--- a/Data/Lập trình python.docx
+++ b/Data/Lập trình python.docx
@@ -3,6 +3,14 @@
 <w:document xmlns:wpc="http://schemas.microsoft.com/office/word/2010/wordprocessingCanvas" xmlns:cx="http://schemas.microsoft.com/office/drawing/2014/chartex" xmlns:cx1="http://schemas.microsoft.com/office/drawing/2015/9/8/chartex" xmlns:cx2="http://schemas.microsoft.com/office/drawing/2015/10/21/chartex" xmlns:cx3="http://schemas.microsoft.com/office/drawing/2016/5/9/chartex" xmlns:cx4="http://schemas.microsoft.com/office/drawing/2016/5/10/chartex" xmlns:cx5="http://schemas.microsoft.com/office/drawing/2016/5/11/chartex" xmlns:cx6="http://schemas.microsoft.com/office/drawing/2016/5/12/chartex" xmlns:cx7="http://schemas.microsoft.com/office/drawing/2016/5/13/chartex" xmlns:cx8="http://schemas.microsoft.com/office/drawing/2016/5/14/chartex" xmlns:mc="http://schemas.openxmlformats.org/markup-compatibility/2006" xmlns:aink="http://schemas.microsoft.com/office/drawing/2016/ink" xmlns:am3d="http://schemas.microsoft.com/office/drawing/2017/model3d" xmlns:o="urn:schemas-microsoft-com:office:office" xmlns:oel="http://schemas.microsoft.com/office/2019/extlst" xmlns:r="http://schemas.openxmlformats.org/officeDocument/2006/relationships" xmlns:m="http://schemas.openxmlformats.org/officeDocument/2006/math" xmlns:v="urn:schemas-microsoft-com:vml" xmlns:wp14="http://schemas.microsoft.com/office/word/2010/wordprocessingDrawing" xmlns:wp="http://schemas.openxmlformats.org/drawingml/2006/wordprocessingDrawing" xmlns:w10="urn:schemas-microsoft-com:office:word" xmlns:w="http://schemas.openxmlformats.org/wordprocessingml/2006/main" xmlns:w14="http://schemas.microsoft.com/office/word/2010/wordml" xmlns:w15="http://schemas.microsoft.com/office/word/2012/wordml" xmlns:w16cex="http://schemas.microsoft.com/office/word/2018/wordml/cex" xmlns:w16cid="http://schemas.microsoft.com/office/word/2016/wordml/cid" xmlns:w16="http://schemas.microsoft.com/office/word/2018/wordml" xmlns:w16du="http://schemas.microsoft.com/office/word/2023/wordml/word16du" xmlns:w16sdtdh="http://schemas.microsoft.com/office/word/2020/wordml/sdtdatahash" xmlns:w16sdtfl="http://schemas.microsoft.com/office/word/2024/wordml/sdtformatlock" xmlns:w16se="http://schemas.microsoft.com/office/word/2015/wordml/symex" xmlns:wpg="http://schemas.microsoft.com/office/word/2010/wordprocessingGroup" xmlns:wpi="http://schemas.microsoft.com/office/word/2010/wordprocessingInk" xmlns:wne="http://schemas.microsoft.com/office/word/2006/wordml" xmlns:wps="http://schemas.microsoft.com/office/word/2010/wordprocessingShape" mc:Ignorable="w14 w15 w16se w16cid w16 w16cex w16sdtdh w16sdtfl w16du wp14">
   <w:body>
     <w:p>
+      <w:pPr>
+        <w:pStyle w:val="Heading1"/>
+      </w:pPr>
+      <w:r>
+        <w:t>W1</w:t>
+      </w:r>
+    </w:p>
+    <w:p>
       <w:r>
         <w:t>ID: 764</w:t>
       </w:r>
@@ -146,1020 +154,3457 @@
         <w:rPr>
           <w:highlight w:val="green"/>
         </w:rPr>
+        <w:t>B. print()</w:t>
+      </w:r>
+    </w:p>
+    <w:p>
+      <w:r>
+        <w:t>C. cout</w:t>
+      </w:r>
+    </w:p>
+    <w:p>
+      <w:r>
+        <w:t>D. display()</w:t>
+      </w:r>
+    </w:p>
+    <w:p>
+      <w:r>
+        <w:t>ID: 876</w:t>
+      </w:r>
+    </w:p>
+    <w:p>
+      <w:r>
+        <w:t>Câu 5: Để lấy được địa chỉ ô nhớ lưu trữ giá trị của một biến trong Python, chúng ta sử dụng hàm nào?</w:t>
+      </w:r>
+    </w:p>
+    <w:p>
+      <w:r>
+        <w:t>Đáp án:</w:t>
+      </w:r>
+    </w:p>
+    <w:p>
+      <w:r>
+        <w:t>A. address()</w:t>
+      </w:r>
+    </w:p>
+    <w:p>
+      <w:r>
+        <w:t>B. memory()</w:t>
+      </w:r>
+    </w:p>
+    <w:p>
+      <w:r>
+        <w:rPr>
+          <w:highlight w:val="green"/>
+        </w:rPr>
+        <w:t>C. id()</w:t>
+      </w:r>
+    </w:p>
+    <w:p>
+      <w:r>
+        <w:t>D. ptr()</w:t>
+      </w:r>
+    </w:p>
+    <w:p>
+      <w:r>
+        <w:t>ID: 902</w:t>
+      </w:r>
+    </w:p>
+    <w:p>
+      <w:r>
+        <w:t>Câu 6: Kiểu dữ liệu nào trong Python được dùng để lưu trữ các số nguyên?</w:t>
+      </w:r>
+    </w:p>
+    <w:p>
+      <w:r>
+        <w:t>Đáp án:</w:t>
+      </w:r>
+    </w:p>
+    <w:p>
+      <w:r>
+        <w:t>A. float</w:t>
+      </w:r>
+    </w:p>
+    <w:p>
+      <w:r>
+        <w:rPr>
+          <w:highlight w:val="green"/>
+        </w:rPr>
+        <w:t>B. int</w:t>
+      </w:r>
+    </w:p>
+    <w:p>
+      <w:r>
+        <w:t>C. str</w:t>
+      </w:r>
+    </w:p>
+    <w:p>
+      <w:r>
+        <w:t>D. complex</w:t>
+      </w:r>
+    </w:p>
+    <w:p>
+      <w:r>
+        <w:t>ID: 936</w:t>
+      </w:r>
+    </w:p>
+    <w:p>
+      <w:r>
+        <w:t>Câu 7: Đâu là phát biểu đúng về phần mềm mã nguồn mở?</w:t>
+      </w:r>
+    </w:p>
+    <w:p>
+      <w:r>
+        <w:t>Đáp án:</w:t>
+      </w:r>
+    </w:p>
+    <w:p>
+      <w:r>
+        <w:t>A. Chỉ được sử dụng bởi các tổ chức lớn</w:t>
+      </w:r>
+    </w:p>
+    <w:p>
+      <w:r>
+        <w:rPr>
+          <w:highlight w:val="green"/>
+        </w:rPr>
+        <w:t>B. Có mã nguồn được công khai và mọi người đều có thể xem, sửa đổi và phân phối lại</w:t>
+      </w:r>
+    </w:p>
+    <w:p>
+      <w:r>
+        <w:t>C. Có mã nguồn được bảo vệ bản quyền</w:t>
+      </w:r>
+    </w:p>
+    <w:p>
+      <w:r>
+        <w:t>D. Chỉ được phát triển bởi các nhà phát triển chuyên nghiệp</w:t>
+      </w:r>
+    </w:p>
+    <w:p>
+      <w:r>
+        <w:t>ID: 994</w:t>
+      </w:r>
+    </w:p>
+    <w:p>
+      <w:r>
+        <w:t>Câu 8: So sánh nào sau đây chính xác nhất về đặc điểm của mã nguồn mở so với mã nguồn đóng?</w:t>
+      </w:r>
+    </w:p>
+    <w:p>
+      <w:r>
+        <w:t>Đáp án:</w:t>
+      </w:r>
+    </w:p>
+    <w:p>
+      <w:r>
+        <w:rPr>
+          <w:highlight w:val="green"/>
+        </w:rPr>
+        <w:t>A. Mã nguồn mở cho phép người dùng sửa đổi và phân phối mã nguồn, còn mã nguồn đóng thì không.</w:t>
+      </w:r>
+    </w:p>
+    <w:p>
+      <w:r>
+        <w:t>B. Mã nguồn mở chỉ dành cho những phần mềm nhỏ, còn mã nguồn đóng dành cho phần mềm lớn.</w:t>
+      </w:r>
+    </w:p>
+    <w:p>
+      <w:r>
+        <w:t>C. Mã nguồn mở luôn miễn phí, còn mã nguồn đóng thì luôn phải trả phí.</w:t>
+      </w:r>
+    </w:p>
+    <w:p>
+      <w:r>
+        <w:t>D. Mã nguồn mở không được bảo mật tốt như mã nguồn đóng.</w:t>
+      </w:r>
+    </w:p>
+    <w:p>
+      <w:r>
+        <w:t>ID: 1020</w:t>
+      </w:r>
+    </w:p>
+    <w:p>
+      <w:r>
+        <w:t>Câu 9: Sự khác biệt chính giữa mô hình phát triển mã nguồn mở và mã nguồn đóng là gì?</w:t>
+      </w:r>
+    </w:p>
+    <w:p>
+      <w:r>
+        <w:t>Đáp án:</w:t>
+      </w:r>
+    </w:p>
+    <w:p>
+      <w:r>
+        <w:t>A. Mã nguồn mở được phát triển bởi một nhóm nhỏ các lập trình viên chuyên nghiệp, còn mã nguồn đóng được phát triển bởi cộng đồng lập trình viên toàn cầu.</w:t>
+      </w:r>
+    </w:p>
+    <w:p>
+      <w:r>
+        <w:rPr>
+          <w:highlight w:val="green"/>
+        </w:rPr>
+        <w:t>B. Mã nguồn mở cho phép bất kỳ ai cũng có thể đóng góp vào quá trình phát triển, còn mã nguồn đóng thì không.</w:t>
+      </w:r>
+    </w:p>
+    <w:p>
+      <w:r>
+        <w:t>C. Mã nguồn mở luôn có chất lượng cao hơn mã nguồn đóng.</w:t>
+      </w:r>
+    </w:p>
+    <w:p>
+      <w:r>
+        <w:t>D. Mã nguồn mở không yêu cầu bất kỳ chi phí nào để sử dụng, còn mã nguồn đóng luôn yêu cầu chi phí sử dụng.</w:t>
+      </w:r>
+    </w:p>
+    <w:p>
+      <w:r>
+        <w:t>ID: 1034</w:t>
+      </w:r>
+    </w:p>
+    <w:p>
+      <w:r>
+        <w:t>Câu 10: Tại sao Python được coi là ngôn ngữ lập trình dễ đọc và dễ học?</w:t>
+      </w:r>
+    </w:p>
+    <w:p>
+      <w:r>
+        <w:t>Đáp án:</w:t>
+      </w:r>
+    </w:p>
+    <w:p>
+      <w:r>
+        <w:t>A. Vì Python có cú pháp phức tạp và nhiều quy tắc</w:t>
+      </w:r>
+    </w:p>
+    <w:p>
+      <w:r>
+        <w:rPr>
+          <w:highlight w:val="green"/>
+        </w:rPr>
+        <w:t>B. Vì Python nhấn mạnh vào tính đơn giản và rõ ràng của mã lệnh</w:t>
+      </w:r>
+    </w:p>
+    <w:p>
+      <w:r>
+        <w:t>C. Vì Python chỉ có thể sử dụng để lập trình hướng đối tượng</w:t>
+      </w:r>
+    </w:p>
+    <w:p>
+      <w:r>
+        <w:t>D. Vì Python không có tài liệu hỗ trợ</w:t>
+      </w:r>
+    </w:p>
+    <w:p>
+      <w:r>
+        <w:t>ID: 1046</w:t>
+      </w:r>
+    </w:p>
+    <w:p>
+      <w:r>
+        <w:t>Câu 11: Một trong những ưu điểm của Python so với các ngôn ngữ lập trình khác là gì?</w:t>
+      </w:r>
+    </w:p>
+    <w:p>
+      <w:r>
+        <w:t>Đáp án:</w:t>
+      </w:r>
+    </w:p>
+    <w:p>
+      <w:r>
+        <w:t>A. Python luôn phải trả phí để sử dụng</w:t>
+      </w:r>
+    </w:p>
+    <w:p>
+      <w:r>
+        <w:rPr>
+          <w:highlight w:val="green"/>
+        </w:rPr>
+        <w:t>B. Python có hệ sinh thái phong phú với nhiều công cụ hỗ trợ lập trình viên</w:t>
+      </w:r>
+    </w:p>
+    <w:p>
+      <w:r>
+        <w:t>C. Python không có các thư viện hỗ trợ tính toán và đồ họa</w:t>
+      </w:r>
+    </w:p>
+    <w:p>
+      <w:r>
+        <w:t>D. Python chỉ được sử dụng để phát triển trang web</w:t>
+      </w:r>
+    </w:p>
+    <w:p>
+      <w:r>
+        <w:t>ID: 1065</w:t>
+      </w:r>
+    </w:p>
+    <w:p>
+      <w:r>
+        <w:t>Câu 12: Google Colab có ưu điểm gì nổi bật so với các môi trường phát triển khác?</w:t>
+      </w:r>
+    </w:p>
+    <w:p>
+      <w:r>
+        <w:t>Đáp án:</w:t>
+      </w:r>
+    </w:p>
+    <w:p>
+      <w:r>
+        <w:rPr>
+          <w:highlight w:val="green"/>
+        </w:rPr>
+        <w:t>A. Cho phép sử dụng GPU miễn phí cho các dự án AI</w:t>
+      </w:r>
+    </w:p>
+    <w:p>
+      <w:r>
+        <w:t>B. Chỉ chạy được trên hệ điều hành Windows</w:t>
+      </w:r>
+    </w:p>
+    <w:p>
+      <w:r>
+        <w:t>C. Không hỗ trợ thư viện học máy nào</w:t>
+      </w:r>
+    </w:p>
+    <w:p>
+      <w:r>
+        <w:t>D. Yêu cầu cài đặt phần mềm trên máy tính</w:t>
+      </w:r>
+    </w:p>
+    <w:p>
+      <w:r>
+        <w:t>ID: 1112</w:t>
+      </w:r>
+    </w:p>
+    <w:p>
+      <w:r>
+        <w:t>Câu 13: Lệnh sau đây trong Python sẽ in ra kết quả gì? print('Python', 'is', 'fun', sep='- -')</w:t>
+      </w:r>
+    </w:p>
+    <w:p>
+      <w:r>
+        <w:t>Đáp án:</w:t>
+      </w:r>
+    </w:p>
+    <w:p>
+      <w:r>
+        <w:t>A. Python is fun</w:t>
+      </w:r>
+    </w:p>
+    <w:p>
+      <w:r>
+        <w:t>B. Python is fun sep=--</w:t>
+      </w:r>
+    </w:p>
+    <w:p>
+      <w:r>
+        <w:rPr>
+          <w:highlight w:val="green"/>
+        </w:rPr>
+        <w:t>C. Python- -is- -fun</w:t>
+      </w:r>
+    </w:p>
+    <w:p>
+      <w:r>
+        <w:t>D. . Python- -is fun</w:t>
+      </w:r>
+    </w:p>
+    <w:p>
+      <w:r>
+        <w:t>ID: 1184</w:t>
+      </w:r>
+    </w:p>
+    <w:p>
+      <w:r>
+        <w:t>Câu 14: Kết quả khi thực thi đoạn mã sau là gì?print('Hello', 'world', sep=' ')print('Python', 'programming', sep='-')</w:t>
+      </w:r>
+    </w:p>
+    <w:p>
+      <w:r>
+        <w:t>Đáp án:</w:t>
+      </w:r>
+    </w:p>
+    <w:p>
+      <w:r>
+        <w:t>A. In ra "Helloworld" và "Python-programming"</w:t>
+      </w:r>
+    </w:p>
+    <w:p>
+      <w:r>
+        <w:rPr>
+          <w:highlight w:val="green"/>
+        </w:rPr>
+        <w:t>B. In ra "Hello world" và "Python-programming"</w:t>
+      </w:r>
+    </w:p>
+    <w:p>
+      <w:r>
+        <w:t>C. In ra "Hello world" và "Python programming"</w:t>
+      </w:r>
+    </w:p>
+    <w:p>
+      <w:r>
+        <w:t>D. In ra "Helloworld" và "Python programming"</w:t>
+      </w:r>
+    </w:p>
+    <w:p>
+      <w:r>
+        <w:t>ID: 1199</w:t>
+      </w:r>
+    </w:p>
+    <w:p>
+      <w:pPr>
+        <w:rPr>
+          <w:lang w:val="vi-VN"/>
+        </w:rPr>
+      </w:pPr>
+      <w:r>
+        <w:t>Câu 15: Đoạn mã sau đây có chức năng gì?</w:t>
+      </w:r>
+    </w:p>
+    <w:p>
+      <w:pPr>
+        <w:rPr>
+          <w:lang w:val="vi-VN"/>
+        </w:rPr>
+      </w:pPr>
+      <w:r>
+        <w:t>x = input("Enter a number: ")</w:t>
+      </w:r>
+    </w:p>
+    <w:p>
+      <w:pPr>
+        <w:rPr>
+          <w:lang w:val="vi-VN"/>
+        </w:rPr>
+      </w:pPr>
+      <w:r>
+        <w:t>y = int(x) + 10</w:t>
+      </w:r>
+    </w:p>
+    <w:p>
+      <w:r>
+        <w:t>print("Result:", y)</w:t>
+      </w:r>
+    </w:p>
+    <w:p>
+      <w:r>
+        <w:t>Đáp án:</w:t>
+      </w:r>
+    </w:p>
+    <w:p>
+      <w:r>
+        <w:rPr>
+          <w:highlight w:val="green"/>
+        </w:rPr>
+        <w:t>A. Nhập một số, chuyển đổi thành số nguyên, cộng thêm 10 và in ra kết quả</w:t>
+      </w:r>
+    </w:p>
+    <w:p>
+      <w:r>
+        <w:t>B. Nhập một số, trừ đi 10 và in ra kết quả</w:t>
+      </w:r>
+    </w:p>
+    <w:p>
+      <w:r>
+        <w:t>C. Nhập một chuỗi kí tự, cộng thêm 10 và in ra kết quả</w:t>
+      </w:r>
+    </w:p>
+    <w:p>
+      <w:r>
+        <w:t>D. Nhập một chuỗi, trừ đi 10 và in ra kết quả</w:t>
+      </w:r>
+    </w:p>
+    <w:p>
+      <w:r>
+        <w:t>ID: 1212</w:t>
+      </w:r>
+    </w:p>
+    <w:p>
+      <w:r>
+        <w:t>Câu 16: Python có cần khai báo kiểu dữ liệu cho biến trước khi sử dụng không?</w:t>
+      </w:r>
+    </w:p>
+    <w:p>
+      <w:r>
+        <w:t>Đáp án:</w:t>
+      </w:r>
+    </w:p>
+    <w:p>
+      <w:r>
+        <w:t>A. Có, giống như trong ngôn ngữ C</w:t>
+      </w:r>
+    </w:p>
+    <w:p>
+      <w:r>
+        <w:t>B. Có, giống như trong ngôn ngữ Java</w:t>
+      </w:r>
+    </w:p>
+    <w:p>
+      <w:r>
+        <w:rPr>
+          <w:highlight w:val="green"/>
+        </w:rPr>
+        <w:t>C. Không, kiểu dữ liệu sẽ được nhận tự động dựa vào giá trị gán cho biến</w:t>
+      </w:r>
+    </w:p>
+    <w:p>
+      <w:r>
+        <w:t>D. Không, nhưng cần phải chỉ định kiểu dữ liệu</w:t>
+      </w:r>
+    </w:p>
+    <w:p>
+      <w:r>
+        <w:t>ID: 1228</w:t>
+      </w:r>
+    </w:p>
+    <w:p>
+      <w:r>
+        <w:t>Câu 17: Khi nào một ô nhớ chứa giá trị sẽ được giải phóng trong Python?</w:t>
+      </w:r>
+    </w:p>
+    <w:p>
+      <w:r>
+        <w:t>Đáp án:</w:t>
+      </w:r>
+    </w:p>
+    <w:p>
+      <w:r>
+        <w:t>A. Khi biến chỉ tới ô nhớ đó bị xóa</w:t>
+      </w:r>
+    </w:p>
+    <w:p>
+      <w:r>
+        <w:t>B. Khi biến được gán một giá trị mới</w:t>
+      </w:r>
+    </w:p>
+    <w:p>
+      <w:r>
+        <w:t>C. Khi chương trình kết thúc</w:t>
+      </w:r>
+    </w:p>
+    <w:p>
+      <w:r>
+        <w:rPr>
+          <w:highlight w:val="green"/>
+        </w:rPr>
+        <w:t>D. Khi ô nhớ không còn biến nào chỉ tới nó</w:t>
+      </w:r>
+    </w:p>
+    <w:p>
+      <w:r>
+        <w:t>ID: 1241</w:t>
+      </w:r>
+    </w:p>
+    <w:p>
+      <w:r>
+        <w:t>Câu 18: Trong Python, điều gì sẽ xảy ra nếu hai biến được gán cùng một giá trị?</w:t>
+      </w:r>
+    </w:p>
+    <w:p>
+      <w:r>
+        <w:t>Đáp án:</w:t>
+      </w:r>
+    </w:p>
+    <w:p>
+      <w:r>
+        <w:rPr>
+          <w:highlight w:val="green"/>
+        </w:rPr>
+        <w:t>A. Hai biến sẽ trỏ đến cùng một ô nhớ chứa giá trị đó</w:t>
+      </w:r>
+    </w:p>
+    <w:p>
+      <w:r>
+        <w:t>B. Một trong hai biến sẽ bị ghi đè giá trị của biến kia</w:t>
+      </w:r>
+    </w:p>
+    <w:p>
+      <w:r>
+        <w:t>C. Hai biến sẽ có hai ô nhớ khác nhau nhưng cùng giá trị</w:t>
+      </w:r>
+    </w:p>
+    <w:p>
+      <w:r>
+        <w:t>D. Python sẽ báo lỗi vì trùng giá trị</w:t>
+      </w:r>
+    </w:p>
+    <w:p>
+      <w:r>
+        <w:t>ID: 1251</w:t>
+      </w:r>
+    </w:p>
+    <w:p>
+      <w:r>
+        <w:t>Câu 19: Trong Python, câu lệnh nào để kiểm tra kiểu dữ liệu của một biến?</w:t>
+      </w:r>
+    </w:p>
+    <w:p>
+      <w:r>
+        <w:t>Đáp án:</w:t>
+      </w:r>
+    </w:p>
+    <w:p>
+      <w:r>
+        <w:rPr>
+          <w:highlight w:val="green"/>
+        </w:rPr>
+        <w:t>A. type()</w:t>
+      </w:r>
+    </w:p>
+    <w:p>
+      <w:r>
+        <w:t>B. typeof()</w:t>
+      </w:r>
+    </w:p>
+    <w:p>
+      <w:r>
+        <w:t>C. dtype()</w:t>
+      </w:r>
+    </w:p>
+    <w:p>
+      <w:r>
+        <w:t>D. var_type()</w:t>
+      </w:r>
+    </w:p>
+    <w:p>
+      <w:r>
+        <w:t>ID: 1262</w:t>
+      </w:r>
+    </w:p>
+    <w:p>
+      <w:r>
+        <w:t>Câu 20: n trong câu lệnh n=’5’ là kiểu dữ liệu nào?</w:t>
+      </w:r>
+    </w:p>
+    <w:p>
+      <w:r>
+        <w:t>Đáp án:</w:t>
+      </w:r>
+    </w:p>
+    <w:p>
+      <w:r>
+        <w:t>A. integer</w:t>
+      </w:r>
+    </w:p>
+    <w:p>
+      <w:r>
+        <w:rPr>
+          <w:highlight w:val="green"/>
+        </w:rPr>
+        <w:t>B. string</w:t>
+      </w:r>
+    </w:p>
+    <w:p>
+      <w:r>
+        <w:t>C. tuple</w:t>
+      </w:r>
+    </w:p>
+    <w:p>
+      <w:r>
+        <w:t>D. operator</w:t>
+      </w:r>
+    </w:p>
+    <w:p>
+      <w:r>
+        <w:t>ID: 1274</w:t>
+      </w:r>
+    </w:p>
+    <w:p>
+      <w:pPr>
+        <w:rPr>
+          <w:lang w:val="vi-VN"/>
+        </w:rPr>
+      </w:pPr>
+      <w:r>
+        <w:t>Câu 21: Kết quả khi chạy đoạn mã sau là gì?a = 5</w:t>
+      </w:r>
+    </w:p>
+    <w:p>
+      <w:pPr>
+        <w:rPr>
+          <w:lang w:val="vi-VN"/>
+        </w:rPr>
+      </w:pPr>
+      <w:r>
+        <w:t>b = "Hello"</w:t>
+      </w:r>
+    </w:p>
+    <w:p>
+      <w:pPr>
+        <w:rPr>
+          <w:lang w:val="vi-VN"/>
+        </w:rPr>
+      </w:pPr>
+      <w:r>
+        <w:t>c = 3.14</w:t>
+      </w:r>
+    </w:p>
+    <w:p>
+      <w:r>
+        <w:t>print(type(a))print(type(b))print(type(c))</w:t>
+      </w:r>
+    </w:p>
+    <w:p>
+      <w:r>
+        <w:t>Đáp án:</w:t>
+      </w:r>
+    </w:p>
+    <w:p>
+      <w:r>
+        <w:t>A. int, int, int</w:t>
+      </w:r>
+    </w:p>
+    <w:p>
+      <w:r>
+        <w:rPr>
+          <w:highlight w:val="green"/>
+        </w:rPr>
+        <w:t>B. int, str, float</w:t>
+      </w:r>
+    </w:p>
+    <w:p>
+      <w:r>
+        <w:t>C. float, str, int</w:t>
+      </w:r>
+    </w:p>
+    <w:p>
+      <w:r>
+        <w:t>D. str, str, str</w:t>
+      </w:r>
+    </w:p>
+    <w:p>
+      <w:r>
+        <w:t>ID: 1278</w:t>
+      </w:r>
+    </w:p>
+    <w:p>
+      <w:r>
+        <w:t>Câu 22: Biến nào dưới đây không hợp lệ trong Python?</w:t>
+      </w:r>
+    </w:p>
+    <w:p>
+      <w:r>
+        <w:t>Đáp án:</w:t>
+      </w:r>
+    </w:p>
+    <w:p>
+      <w:r>
+        <w:t>A. my_var</w:t>
+      </w:r>
+    </w:p>
+    <w:p>
+      <w:r>
+        <w:t>B. _myvar</w:t>
+      </w:r>
+    </w:p>
+    <w:p>
+      <w:pPr>
+        <w:rPr>
+          <w:lang w:val="vi-VN"/>
+        </w:rPr>
+      </w:pPr>
+      <w:r>
+        <w:rPr>
+          <w:highlight w:val="green"/>
+        </w:rPr>
+        <w:t>C. 2myvar</w:t>
+      </w:r>
+    </w:p>
+    <w:p>
+      <w:r>
+        <w:t>D. myVar2</w:t>
+      </w:r>
+    </w:p>
+    <w:p>
+      <w:r>
+        <w:t>ID: 1281</w:t>
+      </w:r>
+    </w:p>
+    <w:p>
+      <w:r>
+        <w:t>Câu 23: Kết quả của biểu thức type(3.14) là gì?</w:t>
+      </w:r>
+    </w:p>
+    <w:p>
+      <w:r>
+        <w:t>Đáp án:</w:t>
+      </w:r>
+    </w:p>
+    <w:p>
+      <w:r>
+        <w:rPr>
+          <w:highlight w:val="green"/>
+        </w:rPr>
+        <w:t>A. float</w:t>
+      </w:r>
+    </w:p>
+    <w:p>
+      <w:r>
+        <w:t>B. int</w:t>
+      </w:r>
+    </w:p>
+    <w:p>
+      <w:r>
+        <w:t>C. str</w:t>
+      </w:r>
+    </w:p>
+    <w:p>
+      <w:r>
+        <w:t>D. complex</w:t>
+      </w:r>
+    </w:p>
+    <w:p>
+      <w:r>
+        <w:t>ID: 1287</w:t>
+      </w:r>
+    </w:p>
+    <w:p>
+      <w:r>
+        <w:t>Câu 24: Lệnh nào dưới đây được dùng để nhập dữ liệu từ người dùng trong Python?</w:t>
+      </w:r>
+    </w:p>
+    <w:p>
+      <w:r>
+        <w:t>Đáp án:</w:t>
+      </w:r>
+    </w:p>
+    <w:p>
+      <w:r>
+        <w:t>A. scan()</w:t>
+      </w:r>
+    </w:p>
+    <w:p>
+      <w:r>
+        <w:t>B. getinput()</w:t>
+      </w:r>
+    </w:p>
+    <w:p>
+      <w:r>
+        <w:t>C. readline()</w:t>
+      </w:r>
+    </w:p>
+    <w:p>
+      <w:r>
+        <w:rPr>
+          <w:highlight w:val="green"/>
+        </w:rPr>
+        <w:t>D. input()</w:t>
+      </w:r>
+    </w:p>
+    <w:p>
+      <w:r>
+        <w:t>ID: 1291</w:t>
+      </w:r>
+    </w:p>
+    <w:p>
+      <w:r>
+        <w:t>Câu 25: Trong Python, để xuất dòng chữ "Xin chào thế giới!" ra màn hình, bạn sử dụng lệnh nào sau đây?</w:t>
+      </w:r>
+    </w:p>
+    <w:p>
+      <w:r>
+        <w:t>Đáp án:</w:t>
+      </w:r>
+    </w:p>
+    <w:p>
+      <w:r>
+        <w:rPr>
+          <w:highlight w:val="green"/>
+        </w:rPr>
+        <w:t>A. print("Xin chào thế giới!")</w:t>
+      </w:r>
+    </w:p>
+    <w:p>
+      <w:r>
+        <w:t>B. console.log("Xin chào thế giới!")</w:t>
+      </w:r>
+    </w:p>
+    <w:p>
+      <w:r>
+        <w:t>C. echo "Xin chào thế giới!"</w:t>
+      </w:r>
+    </w:p>
+    <w:p>
+      <w:r>
+        <w:t>D. System.out.println("Xin chào thế giới!")</w:t>
+      </w:r>
+    </w:p>
+    <w:p>
+      <w:r>
+        <w:t>ID: 1300</w:t>
+      </w:r>
+    </w:p>
+    <w:p>
+      <w:r>
+        <w:t>Câu 26: Kiểu dữ liệu nào dưới đây là kiểu dữ liệu cơ bản trong Python?</w:t>
+      </w:r>
+    </w:p>
+    <w:p>
+      <w:r>
+        <w:t>Đáp án:</w:t>
+      </w:r>
+    </w:p>
+    <w:p>
+      <w:r>
+        <w:t>A. int</w:t>
+      </w:r>
+    </w:p>
+    <w:p>
+      <w:r>
+        <w:t>B. str</w:t>
+      </w:r>
+    </w:p>
+    <w:p>
+      <w:r>
+        <w:t>C. float</w:t>
+      </w:r>
+    </w:p>
+    <w:p>
+      <w:r>
+        <w:rPr>
+          <w:highlight w:val="green"/>
+        </w:rPr>
+        <w:t>D. Tất cả các phương án A, B, C đều đúng</w:t>
+      </w:r>
+    </w:p>
+    <w:p>
+      <w:r>
+        <w:t>ID: 1343</w:t>
+      </w:r>
+    </w:p>
+    <w:p>
+      <w:r>
+        <w:t>Câu 27: Trong Python, cách nào sau đây để khai báo biến và gán giá trị đúng?</w:t>
+      </w:r>
+    </w:p>
+    <w:p>
+      <w:r>
+        <w:t>Đáp án:</w:t>
+      </w:r>
+    </w:p>
+    <w:p>
+      <w:r>
+        <w:t>A. var x = 10</w:t>
+      </w:r>
+    </w:p>
+    <w:p>
+      <w:r>
+        <w:t>B. x := 10</w:t>
+      </w:r>
+    </w:p>
+    <w:p>
+      <w:r>
+        <w:t>C. let x = 10</w:t>
+      </w:r>
+    </w:p>
+    <w:p>
+      <w:r>
+        <w:rPr>
+          <w:highlight w:val="green"/>
+        </w:rPr>
+        <w:t>D. x = 10</w:t>
+      </w:r>
+    </w:p>
+    <w:p>
+      <w:r>
+        <w:t>ID: 1371</w:t>
+      </w:r>
+    </w:p>
+    <w:p>
+      <w:pPr>
+        <w:rPr>
+          <w:lang w:val="vi-VN"/>
+        </w:rPr>
+      </w:pPr>
+      <w:r>
+        <w:t>Câu 28: Trong lập trình Python, cho đoạn chương trình sau:a=b=1</w:t>
+      </w:r>
+    </w:p>
+    <w:p>
+      <w:pPr>
+        <w:rPr>
+          <w:lang w:val="vi-VN"/>
+        </w:rPr>
+      </w:pPr>
+      <w:r>
+        <w:t>c,d=1,2</w:t>
+      </w:r>
+    </w:p>
+    <w:p>
+      <w:pPr>
+        <w:rPr>
+          <w:lang w:val="vi-VN"/>
+        </w:rPr>
+      </w:pPr>
+      <w:r>
+        <w:t>print(a+b+c+d)</w:t>
+      </w:r>
+    </w:p>
+    <w:p>
+      <w:r>
+        <w:t>Kết quả trên màn hình là:</w:t>
+      </w:r>
+    </w:p>
+    <w:p>
+      <w:r>
+        <w:t>Đáp án:</w:t>
+      </w:r>
+    </w:p>
+    <w:p>
+      <w:r>
+        <w:t>A. 3</w:t>
+      </w:r>
+    </w:p>
+    <w:p>
+      <w:r>
+        <w:rPr>
+          <w:highlight w:val="green"/>
+        </w:rPr>
+        <w:t>B. 5</w:t>
+      </w:r>
+    </w:p>
+    <w:p>
+      <w:r>
+        <w:t>C. 4</w:t>
+      </w:r>
+    </w:p>
+    <w:p>
+      <w:r>
+        <w:t>D. 6</w:t>
+      </w:r>
+    </w:p>
+    <w:p>
+      <w:r>
+        <w:t>ID: 1395</w:t>
+      </w:r>
+    </w:p>
+    <w:p>
+      <w:pPr>
+        <w:rPr>
+          <w:lang w:val="vi-VN"/>
+        </w:rPr>
+      </w:pPr>
+      <w:r>
+        <w:t>Câu 29: Kết quả của đoạn mã sau là gì?</w:t>
+      </w:r>
+    </w:p>
+    <w:p>
+      <w:pPr>
+        <w:rPr>
+          <w:lang w:val="vi-VN"/>
+        </w:rPr>
+      </w:pPr>
+      <w:r>
+        <w:t>days = ['Monday', 'Tuesday', 'Wednesday', 'Thursday', 'Friday']</w:t>
+      </w:r>
+    </w:p>
+    <w:p>
+      <w:r>
+        <w:t xml:space="preserve"> print(days[2])</w:t>
+      </w:r>
+    </w:p>
+    <w:p>
+      <w:r>
+        <w:t>Đáp án:</w:t>
+      </w:r>
+    </w:p>
+    <w:p>
+      <w:r>
+        <w:t>A. Monday</w:t>
+      </w:r>
+    </w:p>
+    <w:p>
+      <w:r>
+        <w:rPr>
+          <w:highlight w:val="green"/>
+        </w:rPr>
+        <w:t>B. Wednesday</w:t>
+      </w:r>
+    </w:p>
+    <w:p>
+      <w:r>
+        <w:t>C. Tuesday</w:t>
+      </w:r>
+    </w:p>
+    <w:p>
+      <w:r>
+        <w:t>D. Thursday</w:t>
+      </w:r>
+    </w:p>
+    <w:p>
+      <w:r>
+        <w:t>ID: 80651</w:t>
+      </w:r>
+    </w:p>
+    <w:p>
+      <w:r>
+        <w:t>Câu 30: Đâu là tên phần mềm mã nguồn mở phổ biến?</w:t>
+      </w:r>
+    </w:p>
+    <w:p>
+      <w:r>
+        <w:t>Đáp án:</w:t>
+      </w:r>
+    </w:p>
+    <w:p>
+      <w:r>
+        <w:t>A. Microsoft Office</w:t>
+      </w:r>
+    </w:p>
+    <w:p>
+      <w:r>
+        <w:rPr>
+          <w:highlight w:val="green"/>
+        </w:rPr>
+        <w:t>B. Linux</w:t>
+      </w:r>
+    </w:p>
+    <w:p>
+      <w:r>
+        <w:t>C. Adobe Photoshop</w:t>
+      </w:r>
+    </w:p>
+    <w:p>
+      <w:r>
+        <w:t>D. Google Chrome</w:t>
+      </w:r>
+    </w:p>
+    <w:p/>
+    <w:p>
+      <w:pPr>
+        <w:pStyle w:val="Heading1"/>
+      </w:pPr>
+      <w:r>
+        <w:t>W2</w:t>
+      </w:r>
+    </w:p>
+    <w:p>
+      <w:r>
+        <w:t>ID: 1426</w:t>
+      </w:r>
+    </w:p>
+    <w:p>
+      <w:r>
+        <w:t>Câu 1: Trong Python, cấu trúc rẽ nhánh dạng thiếu là:</w:t>
+      </w:r>
+    </w:p>
+    <w:p>
+      <w:r>
+        <w:t>Đáp án:</w:t>
+      </w:r>
+    </w:p>
+    <w:p>
+      <w:r>
+        <w:rPr>
+          <w:highlight w:val="green"/>
+        </w:rPr>
+        <w:t xml:space="preserve">A. </w:t>
+      </w:r>
+      <w:r>
+        <w:rPr>
+          <w:highlight w:val="green"/>
+        </w:rPr>
+        <w:t>if &lt;điều kiện&gt; :</w:t>
+      </w:r>
+    </w:p>
+    <w:p>
+      <w:r>
+        <w:t xml:space="preserve">B. </w:t>
+      </w:r>
+      <w:r>
+        <w:t>if &lt;điều kiện&gt; then ;</w:t>
+      </w:r>
+    </w:p>
+    <w:p>
+      <w:r>
+        <w:t xml:space="preserve">C. </w:t>
+      </w:r>
+      <w:r>
+        <w:t>IF &lt;điều kiện&gt; :</w:t>
+      </w:r>
+    </w:p>
+    <w:p>
+      <w:r>
+        <w:t xml:space="preserve">D. </w:t>
+      </w:r>
+      <w:r>
+        <w:t>IF &lt;điều kiện&gt; THEN ;</w:t>
+      </w:r>
+    </w:p>
+    <w:p>
+      <w:r>
+        <w:t>ID: 1444</w:t>
+      </w:r>
+    </w:p>
+    <w:p>
+      <w:r>
+        <w:t>Câu 2: Khi sử dụng câu lệnh if-elif-else, phần elif được thực thi khi:</w:t>
+      </w:r>
+    </w:p>
+    <w:p>
+      <w:r>
+        <w:t>Đáp án:</w:t>
+      </w:r>
+    </w:p>
+    <w:p>
+      <w:r>
+        <w:t>A. Điều kiện if đúng</w:t>
+      </w:r>
+    </w:p>
+    <w:p>
+      <w:r>
+        <w:rPr>
+          <w:highlight w:val="green"/>
+        </w:rPr>
+        <w:t>B. Điều kiện if sai và điều kiện elif đúng</w:t>
+      </w:r>
+    </w:p>
+    <w:p>
+      <w:r>
+        <w:t>C. Điều kiện if và điều kiện elif đều sai</w:t>
+      </w:r>
+    </w:p>
+    <w:p>
+      <w:r>
+        <w:t>D. Điều kiện if và điều kiện elif đều đúng</w:t>
+      </w:r>
+    </w:p>
+    <w:p>
+      <w:r>
+        <w:t>ID: 1479</w:t>
+      </w:r>
+    </w:p>
+    <w:p>
+      <w:r>
+        <w:t>Câu 3: Cấu trúc lặp với số lần biết trước có dạng:</w:t>
+      </w:r>
+    </w:p>
+    <w:p>
+      <w:r>
+        <w:t>Đáp án:</w:t>
+      </w:r>
+    </w:p>
+    <w:p>
+      <w:r>
+        <w:t>A.</w:t>
+      </w:r>
+      <w:r>
+        <w:t xml:space="preserve"> </w:t>
+      </w:r>
+      <w:r>
+        <w:t>for &lt;biến đếm&gt; in range([giá trị đầu] to &lt;giá trị cuối&gt;, [bước nhảy]):</w:t>
+      </w:r>
+    </w:p>
+    <w:p/>
+    <w:p>
+      <w:r>
+        <w:t>&lt;lệnh&gt;</w:t>
+      </w:r>
+    </w:p>
+    <w:p>
+      <w:pPr>
+        <w:rPr>
+          <w:highlight w:val="green"/>
+        </w:rPr>
+      </w:pPr>
+      <w:r>
+        <w:rPr>
+          <w:highlight w:val="green"/>
+        </w:rPr>
+        <w:t>B.</w:t>
+      </w:r>
+      <w:r>
+        <w:rPr>
+          <w:highlight w:val="green"/>
+        </w:rPr>
+        <w:t xml:space="preserve"> for &lt;biến đếm&gt; in range([giá trị đầu], &lt;giá trị cuối&gt;, [bước nhảy]):</w:t>
+      </w:r>
+    </w:p>
+    <w:p>
+      <w:pPr>
+        <w:rPr>
+          <w:highlight w:val="green"/>
+        </w:rPr>
+      </w:pPr>
+    </w:p>
+    <w:p>
+      <w:r>
+        <w:rPr>
+          <w:highlight w:val="green"/>
+        </w:rPr>
         <w:lastRenderedPageBreak/>
-        <w:t>B. print()</w:t>
-      </w:r>
-    </w:p>
-    <w:p>
-      <w:r>
-        <w:t>C. cout</w:t>
-      </w:r>
-    </w:p>
-    <w:p>
-      <w:r>
-        <w:t>D. display()</w:t>
-      </w:r>
-    </w:p>
-    <w:p>
-      <w:r>
-        <w:t>ID: 876</w:t>
-      </w:r>
-    </w:p>
-    <w:p>
-      <w:r>
-        <w:t>Câu 5: Để lấy được địa chỉ ô nhớ lưu trữ giá trị của một biến trong Python, chúng ta sử dụng hàm nào?</w:t>
-      </w:r>
-    </w:p>
-    <w:p>
-      <w:r>
-        <w:t>Đáp án:</w:t>
-      </w:r>
-    </w:p>
-    <w:p>
-      <w:r>
-        <w:t>A. address()</w:t>
-      </w:r>
-    </w:p>
-    <w:p>
-      <w:r>
-        <w:t>B. memory()</w:t>
-      </w:r>
-    </w:p>
-    <w:p>
-      <w:r>
-        <w:rPr>
-          <w:highlight w:val="green"/>
-        </w:rPr>
-        <w:t>C. id()</w:t>
-      </w:r>
-    </w:p>
-    <w:p>
-      <w:r>
-        <w:t>D. ptr()</w:t>
-      </w:r>
-    </w:p>
-    <w:p>
-      <w:r>
-        <w:t>ID: 902</w:t>
-      </w:r>
-    </w:p>
-    <w:p>
-      <w:r>
-        <w:t>Câu 6: Kiểu dữ liệu nào trong Python được dùng để lưu trữ các số nguyên?</w:t>
-      </w:r>
-    </w:p>
-    <w:p>
-      <w:r>
-        <w:t>Đáp án:</w:t>
-      </w:r>
-    </w:p>
-    <w:p>
-      <w:r>
-        <w:t>A. float</w:t>
-      </w:r>
-    </w:p>
-    <w:p>
-      <w:r>
-        <w:rPr>
-          <w:highlight w:val="green"/>
-        </w:rPr>
-        <w:t>B. int</w:t>
-      </w:r>
-    </w:p>
-    <w:p>
-      <w:r>
-        <w:t>C. str</w:t>
-      </w:r>
-    </w:p>
-    <w:p>
-      <w:r>
-        <w:t>D. complex</w:t>
-      </w:r>
-    </w:p>
-    <w:p>
-      <w:r>
-        <w:t>ID: 936</w:t>
-      </w:r>
-    </w:p>
-    <w:p>
-      <w:r>
-        <w:t>Câu 7: Đâu là phát biểu đúng về phần mềm mã nguồn mở?</w:t>
-      </w:r>
-    </w:p>
-    <w:p>
-      <w:r>
-        <w:t>Đáp án:</w:t>
-      </w:r>
-    </w:p>
-    <w:p>
-      <w:r>
-        <w:t>A. Chỉ được sử dụng bởi các tổ chức lớn</w:t>
-      </w:r>
-    </w:p>
-    <w:p>
-      <w:r>
-        <w:rPr>
-          <w:highlight w:val="green"/>
-        </w:rPr>
-        <w:t>B. Có mã nguồn được công khai và mọi người đều có thể xem, sửa đổi và phân phối lại</w:t>
-      </w:r>
-    </w:p>
-    <w:p>
-      <w:r>
-        <w:t>C. Có mã nguồn được bảo vệ bản quyền</w:t>
-      </w:r>
-    </w:p>
-    <w:p>
-      <w:r>
-        <w:t>D. Chỉ được phát triển bởi các nhà phát triển chuyên nghiệp</w:t>
-      </w:r>
-    </w:p>
-    <w:p>
-      <w:r>
-        <w:t>ID: 994</w:t>
-      </w:r>
-    </w:p>
-    <w:p>
-      <w:r>
+        <w:t>&lt;lệnh&gt;</w:t>
+      </w:r>
+    </w:p>
+    <w:p>
+      <w:r>
+        <w:t>C.</w:t>
+      </w:r>
+      <w:r>
+        <w:t xml:space="preserve"> for &lt;biến đếm&gt; in range([giá trị đầu], &lt;giá trị cuối&gt;, [bước nhảy]):</w:t>
+      </w:r>
+    </w:p>
+    <w:p>
+      <w:r>
+        <w:t>D.</w:t>
+      </w:r>
+      <w:r>
+        <w:t xml:space="preserve"> </w:t>
+      </w:r>
+      <w:r>
+        <w:t>for &lt;biến đếm&gt; in range([giá trị đầu], &lt;giá trị cuối&gt;, [bước nhảy])</w:t>
+      </w:r>
+    </w:p>
+    <w:p/>
+    <w:p>
+      <w:r>
+        <w:t>&lt;lệnh&gt;</w:t>
+      </w:r>
+    </w:p>
+    <w:p>
+      <w:r>
+        <w:t>ID: 1489</w:t>
+      </w:r>
+    </w:p>
+    <w:p>
+      <w:r>
+        <w:t>Câu 4: Công dụng chính của vòng lặp for trong Python là gì?</w:t>
+      </w:r>
+    </w:p>
+    <w:p>
+      <w:r>
+        <w:t>Đáp án:</w:t>
+      </w:r>
+    </w:p>
+    <w:p>
+      <w:r>
+        <w:t>A. Để thực hiện một hành động một lần</w:t>
+      </w:r>
+    </w:p>
+    <w:p>
+      <w:r>
+        <w:t>B. Để tạo ra một số ngẫu nhiên</w:t>
+      </w:r>
+    </w:p>
+    <w:p>
+      <w:r>
+        <w:rPr>
+          <w:highlight w:val="green"/>
+        </w:rPr>
+        <w:t>C. Để thực hiện một hành động nhiều lần với từng phần tử trong một chuỗi</w:t>
+      </w:r>
+    </w:p>
+    <w:p>
+      <w:r>
+        <w:t>D. Để khai báo biến</w:t>
+      </w:r>
+    </w:p>
+    <w:p>
+      <w:r>
+        <w:t>ID: 1519</w:t>
+      </w:r>
+    </w:p>
+    <w:p>
+      <w:r>
+        <w:t>Câu 5: Cấu trúc lặp với số lần chưa biết trước có dạng:</w:t>
+      </w:r>
+    </w:p>
+    <w:p>
+      <w:r>
+        <w:t>Đáp án:</w:t>
+      </w:r>
+    </w:p>
+    <w:p>
+      <w:r>
+        <w:t>A. for &lt;biến đếm&gt; in range ([giá trị đầu], &lt;giá trị cuối&gt;, [bước nhảy]):</w:t>
+      </w:r>
+    </w:p>
+    <w:p>
+      <w:r>
+        <w:t>B. for &lt;biến đếm&gt; in range ([giá trị đầu], &lt;giá trị cuối&gt;, [bước nhảy])</w:t>
+      </w:r>
+    </w:p>
+    <w:p>
+      <w:r>
+        <w:tab/>
+        <w:t>&lt;lệnh&gt;</w:t>
+      </w:r>
+    </w:p>
+    <w:p>
+      <w:pPr>
+        <w:rPr>
+          <w:highlight w:val="green"/>
+        </w:rPr>
+      </w:pPr>
+      <w:r>
+        <w:rPr>
+          <w:highlight w:val="green"/>
+        </w:rPr>
+        <w:t>C. for &lt;biến đếm&gt; in range ([giá trị đầu], &lt;giá trị cuối&gt;, [bước nhảy]):</w:t>
+      </w:r>
+    </w:p>
+    <w:p>
+      <w:r>
+        <w:rPr>
+          <w:highlight w:val="green"/>
+        </w:rPr>
+        <w:tab/>
+        <w:t>&lt;lệnh&gt;</w:t>
+      </w:r>
+    </w:p>
+    <w:p>
+      <w:r>
+        <w:t>D. fo r&lt;biến đếm&gt; in range ([giá trị đầu] to &lt;giá trị cuối&gt;, [bước nhảy]):</w:t>
+      </w:r>
+    </w:p>
+    <w:p>
+      <w:r>
+        <w:tab/>
+        <w:t>&lt;lệnh&gt;</w:t>
+      </w:r>
+    </w:p>
+    <w:p>
+      <w:r>
+        <w:t>ID: 1535</w:t>
+      </w:r>
+    </w:p>
+    <w:p>
+      <w:r>
+        <w:t>Câu 6: Vòng lặp While kết thúc khi nào?</w:t>
+      </w:r>
+    </w:p>
+    <w:p>
+      <w:r>
+        <w:t>Đáp án:</w:t>
+      </w:r>
+    </w:p>
+    <w:p>
+      <w:r>
+        <w:t>A. Khi đủ số vòng lặp</w:t>
+      </w:r>
+    </w:p>
+    <w:p>
+      <w:r>
+        <w:rPr>
+          <w:highlight w:val="green"/>
+        </w:rPr>
         <w:lastRenderedPageBreak/>
-        <w:t>Câu 8: So sánh nào sau đây chính xác nhất về đặc điểm của mã nguồn mở so với mã nguồn đóng?</w:t>
-      </w:r>
-    </w:p>
-    <w:p>
-      <w:r>
-        <w:t>Đáp án:</w:t>
-      </w:r>
-    </w:p>
-    <w:p>
-      <w:r>
-        <w:rPr>
-          <w:highlight w:val="green"/>
-        </w:rPr>
-        <w:t>A. Mã nguồn mở cho phép người dùng sửa đổi và phân phối mã nguồn, còn mã nguồn đóng thì không.</w:t>
-      </w:r>
-    </w:p>
-    <w:p>
-      <w:r>
-        <w:t>B. Mã nguồn mở chỉ dành cho những phần mềm nhỏ, còn mã nguồn đóng dành cho phần mềm lớn.</w:t>
-      </w:r>
-    </w:p>
-    <w:p>
-      <w:r>
-        <w:t>C. Mã nguồn mở luôn miễn phí, còn mã nguồn đóng thì luôn phải trả phí.</w:t>
-      </w:r>
-    </w:p>
-    <w:p>
-      <w:r>
-        <w:t>D. Mã nguồn mở không được bảo mật tốt như mã nguồn đóng.</w:t>
-      </w:r>
-    </w:p>
-    <w:p>
-      <w:r>
-        <w:t>ID: 1020</w:t>
-      </w:r>
-    </w:p>
-    <w:p>
-      <w:r>
-        <w:t>Câu 9: Sự khác biệt chính giữa mô hình phát triển mã nguồn mở và mã nguồn đóng là gì?</w:t>
-      </w:r>
-    </w:p>
-    <w:p>
-      <w:r>
-        <w:t>Đáp án:</w:t>
-      </w:r>
-    </w:p>
-    <w:p>
-      <w:r>
-        <w:t>A. Mã nguồn mở được phát triển bởi một nhóm nhỏ các lập trình viên chuyên nghiệp, còn mã nguồn đóng được phát triển bởi cộng đồng lập trình viên toàn cầu.</w:t>
-      </w:r>
-    </w:p>
-    <w:p>
-      <w:r>
-        <w:rPr>
-          <w:highlight w:val="green"/>
-        </w:rPr>
-        <w:t>B. Mã nguồn mở cho phép bất kỳ ai cũng có thể đóng góp vào quá trình phát triển, còn mã nguồn đóng thì không.</w:t>
-      </w:r>
-    </w:p>
-    <w:p>
-      <w:r>
-        <w:t>C. Mã nguồn mở luôn có chất lượng cao hơn mã nguồn đóng.</w:t>
-      </w:r>
-    </w:p>
-    <w:p>
-      <w:r>
-        <w:t>D. Mã nguồn mở không yêu cầu bất kỳ chi phí nào để sử dụng, còn mã nguồn đóng luôn yêu cầu chi phí sử dụng.</w:t>
-      </w:r>
-    </w:p>
-    <w:p>
-      <w:r>
-        <w:t>ID: 1034</w:t>
-      </w:r>
-    </w:p>
-    <w:p>
-      <w:r>
-        <w:t>Câu 10: Tại sao Python được coi là ngôn ngữ lập trình dễ đọc và dễ học?</w:t>
-      </w:r>
-    </w:p>
-    <w:p>
-      <w:r>
-        <w:t>Đáp án:</w:t>
-      </w:r>
-    </w:p>
-    <w:p>
-      <w:r>
-        <w:t>A. Vì Python có cú pháp phức tạp và nhiều quy tắc</w:t>
-      </w:r>
-    </w:p>
-    <w:p>
-      <w:r>
-        <w:rPr>
-          <w:highlight w:val="green"/>
-        </w:rPr>
-        <w:t>B. Vì Python nhấn mạnh vào tính đơn giản và rõ ràng của mã lệnh</w:t>
-      </w:r>
-    </w:p>
-    <w:p>
-      <w:r>
-        <w:t>C. Vì Python chỉ có thể sử dụng để lập trình hướng đối tượng</w:t>
-      </w:r>
-    </w:p>
-    <w:p>
-      <w:r>
-        <w:t>D. Vì Python không có tài liệu hỗ trợ</w:t>
-      </w:r>
-    </w:p>
-    <w:p>
-      <w:r>
-        <w:t>ID: 1046</w:t>
-      </w:r>
-    </w:p>
-    <w:p>
-      <w:r>
-        <w:t>Câu 11: Một trong những ưu điểm của Python so với các ngôn ngữ lập trình khác là gì?</w:t>
+        <w:t>B. Khi điều kiện thực hiện vòng lặp while được thỏa mãn</w:t>
+      </w:r>
+    </w:p>
+    <w:p>
+      <w:r>
+        <w:t>C. Khi tìm được Output</w:t>
+      </w:r>
+    </w:p>
+    <w:p>
+      <w:r>
+        <w:t>D</w:t>
+      </w:r>
+      <w:r>
+        <w:t xml:space="preserve">. </w:t>
+      </w:r>
+      <w:r>
+        <w:t>Tất cả các phương án A, B, C</w:t>
+      </w:r>
+    </w:p>
+    <w:p>
+      <w:r>
+        <w:t>ID: 1581</w:t>
+      </w:r>
+    </w:p>
+    <w:p>
+      <w:r>
+        <w:t>Câu 7: Trong NNLT Python, câu lệnh sau cho kết quả trên màn hình là gì?</w:t>
+      </w:r>
+    </w:p>
+    <w:p>
+      <w:r>
+        <w:t>if 1</w:t>
+      </w:r>
+      <w:r>
+        <w:t>&lt;</w:t>
+      </w:r>
+      <w:r>
+        <w:t>2 and 1</w:t>
+      </w:r>
+      <w:r>
+        <w:t>&gt;</w:t>
+      </w:r>
+      <w:r>
+        <w:t>3:</w:t>
+      </w:r>
+    </w:p>
+    <w:p>
+      <w:pPr>
+        <w:ind w:firstLine="720"/>
+      </w:pPr>
+      <w:r>
+        <w:t>print("false")</w:t>
+      </w:r>
+    </w:p>
+    <w:p>
+      <w:r>
+        <w:t xml:space="preserve">else: </w:t>
+      </w:r>
+    </w:p>
+    <w:p>
+      <w:pPr>
+        <w:ind w:firstLine="720"/>
+      </w:pPr>
+      <w:r>
+        <w:t>print("true")</w:t>
+      </w:r>
+    </w:p>
+    <w:p>
+      <w:r>
+        <w:t>Đáp án:</w:t>
+      </w:r>
+    </w:p>
+    <w:p>
+      <w:r>
+        <w:t>A. TRUE</w:t>
+      </w:r>
+    </w:p>
+    <w:p>
+      <w:r>
+        <w:t>B. FALSE</w:t>
+      </w:r>
+    </w:p>
+    <w:p>
+      <w:r>
+        <w:rPr>
+          <w:highlight w:val="green"/>
+        </w:rPr>
+        <w:t>C. true</w:t>
+      </w:r>
+    </w:p>
+    <w:p>
+      <w:r>
+        <w:t>D. false</w:t>
+      </w:r>
+    </w:p>
+    <w:p>
+      <w:r>
+        <w:t>ID: 1623</w:t>
+      </w:r>
+    </w:p>
+    <w:p>
+      <w:r>
+        <w:t>Câu 8: Trong lập trình Python để kiểm tra số tự nhiên n khác 0 là số chẵn hay lẻ, câu lệnh nào sau đây là đúng?</w:t>
+      </w:r>
+    </w:p>
+    <w:p>
+      <w:r>
+        <w:t>Đáp án:</w:t>
+      </w:r>
+    </w:p>
+    <w:p>
+      <w:r>
+        <w:t>A.</w:t>
+      </w:r>
+      <w:r>
+        <w:t xml:space="preserve"> </w:t>
+      </w:r>
+      <w:r>
+        <w:t>if n//2==0: print('so chan')</w:t>
+      </w:r>
+    </w:p>
+    <w:p>
+      <w:r>
+        <w:t>else: print('so le')</w:t>
+      </w:r>
+    </w:p>
+    <w:p/>
+    <w:p>
+      <w:r>
+        <w:t>B.</w:t>
+      </w:r>
+      <w:r>
+        <w:t xml:space="preserve"> </w:t>
+      </w:r>
+      <w:r>
+        <w:t>if n//2==1: print('so chan')</w:t>
+      </w:r>
+    </w:p>
+    <w:p>
+      <w:r>
+        <w:t>else: print('so le')</w:t>
+      </w:r>
+    </w:p>
+    <w:p/>
+    <w:p>
+      <w:r>
+        <w:t>C.</w:t>
+      </w:r>
+      <w:r>
+        <w:t xml:space="preserve"> </w:t>
+      </w:r>
+      <w:r>
+        <w:t>if n%2==1: print('so chan')</w:t>
+      </w:r>
+    </w:p>
+    <w:p>
+      <w:r>
+        <w:t>else: print('so le')</w:t>
+      </w:r>
+    </w:p>
+    <w:p/>
+    <w:p>
+      <w:pPr>
+        <w:rPr>
+          <w:highlight w:val="green"/>
+        </w:rPr>
+      </w:pPr>
+      <w:r>
+        <w:rPr>
+          <w:highlight w:val="green"/>
+        </w:rPr>
+        <w:t>D.</w:t>
+      </w:r>
+      <w:r>
+        <w:rPr>
+          <w:highlight w:val="green"/>
+        </w:rPr>
+        <w:t xml:space="preserve"> if n%2==0: print('so chan')</w:t>
+      </w:r>
+    </w:p>
+    <w:p>
+      <w:r>
+        <w:rPr>
+          <w:highlight w:val="green"/>
+        </w:rPr>
+        <w:t>else: print('so le')</w:t>
+      </w:r>
+    </w:p>
+    <w:p>
+      <w:r>
+        <w:t>ID: 1640</w:t>
+      </w:r>
+    </w:p>
+    <w:p>
+      <w:r>
+        <w:t xml:space="preserve">Câu 9: Kết quả của đoạn mã sau là gì nếu </w:t>
+      </w:r>
+    </w:p>
+    <w:p>
+      <w:r>
+        <w:t>x = -10?</w:t>
+      </w:r>
+    </w:p>
+    <w:p>
+      <w:r>
+        <w:t>x = -10</w:t>
+      </w:r>
+    </w:p>
+    <w:p>
+      <w:r>
+        <w:t>if x</w:t>
+      </w:r>
+      <w:r>
+        <w:t>&gt;</w:t>
+      </w:r>
+      <w:r>
+        <w:t>0:</w:t>
+      </w:r>
+    </w:p>
+    <w:p>
+      <w:pPr>
+        <w:ind w:firstLine="720"/>
+      </w:pPr>
+      <w:r>
+        <w:t xml:space="preserve"> print("x là số dương")</w:t>
+      </w:r>
+    </w:p>
+    <w:p>
+      <w:r>
+        <w:t>elif x</w:t>
+      </w:r>
+      <w:r>
+        <w:t>&lt;</w:t>
+      </w:r>
+      <w:r>
+        <w:t xml:space="preserve">0: </w:t>
+      </w:r>
+    </w:p>
+    <w:p>
+      <w:pPr>
+        <w:ind w:firstLine="720"/>
+      </w:pPr>
+      <w:r>
+        <w:t>print("x là số âm")</w:t>
+      </w:r>
+    </w:p>
+    <w:p>
+      <w:r>
+        <w:t xml:space="preserve">else: </w:t>
+      </w:r>
+    </w:p>
+    <w:p>
+      <w:pPr>
+        <w:ind w:firstLine="720"/>
+      </w:pPr>
+      <w:r>
+        <w:t>print("x là số không")</w:t>
+      </w:r>
+    </w:p>
+    <w:p>
+      <w:r>
+        <w:t>Đáp án:</w:t>
+      </w:r>
+    </w:p>
+    <w:p>
+      <w:r>
+        <w:t>A. In ra "x là số dương"</w:t>
+      </w:r>
+    </w:p>
+    <w:p>
+      <w:r>
+        <w:t>B. In ra "x là số không"</w:t>
+      </w:r>
+    </w:p>
+    <w:p>
+      <w:r>
+        <w:rPr>
+          <w:highlight w:val="green"/>
+        </w:rPr>
+        <w:t>C. In ra "x là số âm"</w:t>
+      </w:r>
+    </w:p>
+    <w:p>
+      <w:r>
+        <w:t>D. Chương trình báo lỗi</w:t>
+      </w:r>
+    </w:p>
+    <w:p>
+      <w:r>
+        <w:t>ID: 1647</w:t>
+      </w:r>
+    </w:p>
+    <w:p>
+      <w:r>
+        <w:t>Câu 10: Đoạn mã sau có mục đích gì?</w:t>
+      </w:r>
+    </w:p>
+    <w:p>
+      <w:r>
+        <w:t>a = 3</w:t>
+      </w:r>
+    </w:p>
+    <w:p>
+      <w:r>
+        <w:t>b = 7</w:t>
+      </w:r>
+    </w:p>
+    <w:p>
+      <w:r>
+        <w:t xml:space="preserve">if a == b: </w:t>
+      </w:r>
+    </w:p>
+    <w:p>
+      <w:pPr>
+        <w:ind w:firstLine="720"/>
+      </w:pPr>
+      <w:r>
+        <w:t>print("a bằng b")</w:t>
+      </w:r>
+    </w:p>
+    <w:p>
+      <w:r>
+        <w:t>elif a</w:t>
+      </w:r>
+      <w:r>
+        <w:t>&gt;</w:t>
+      </w:r>
+      <w:r>
+        <w:t>b:</w:t>
+      </w:r>
+    </w:p>
+    <w:p>
+      <w:pPr>
+        <w:ind w:firstLine="720"/>
+      </w:pPr>
+      <w:r>
+        <w:t xml:space="preserve"> print("a lớn hơn b")</w:t>
       </w:r>
     </w:p>
     <w:p>
       <w:r>
         <w:lastRenderedPageBreak/>
-        <w:t>Đáp án:</w:t>
-      </w:r>
-    </w:p>
-    <w:p>
-      <w:r>
-        <w:t>A. Python luôn phải trả phí để sử dụng</w:t>
-      </w:r>
-    </w:p>
-    <w:p>
-      <w:r>
-        <w:rPr>
-          <w:highlight w:val="green"/>
-        </w:rPr>
-        <w:t>B. Python có hệ sinh thái phong phú với nhiều công cụ hỗ trợ lập trình viên</w:t>
-      </w:r>
-    </w:p>
-    <w:p>
-      <w:r>
-        <w:t>C. Python không có các thư viện hỗ trợ tính toán và đồ họa</w:t>
-      </w:r>
-    </w:p>
-    <w:p>
-      <w:r>
-        <w:t>D. Python chỉ được sử dụng để phát triển trang web</w:t>
-      </w:r>
-    </w:p>
-    <w:p>
-      <w:r>
-        <w:t>ID: 1065</w:t>
-      </w:r>
-    </w:p>
-    <w:p>
-      <w:r>
-        <w:t>Câu 12: Google Colab có ưu điểm gì nổi bật so với các môi trường phát triển khác?</w:t>
-      </w:r>
-    </w:p>
-    <w:p>
-      <w:r>
-        <w:t>Đáp án:</w:t>
-      </w:r>
-    </w:p>
-    <w:p>
-      <w:r>
-        <w:rPr>
-          <w:highlight w:val="green"/>
-        </w:rPr>
-        <w:t>A. Cho phép sử dụng GPU miễn phí cho các dự án AI</w:t>
-      </w:r>
-    </w:p>
-    <w:p>
-      <w:r>
-        <w:t>B. Chỉ chạy được trên hệ điều hành Windows</w:t>
-      </w:r>
-    </w:p>
-    <w:p>
-      <w:r>
-        <w:t>C. Không hỗ trợ thư viện học máy nào</w:t>
-      </w:r>
-    </w:p>
-    <w:p>
-      <w:r>
-        <w:t>D. Yêu cầu cài đặt phần mềm trên máy tính</w:t>
-      </w:r>
-    </w:p>
-    <w:p>
-      <w:r>
-        <w:t>ID: 1112</w:t>
-      </w:r>
-    </w:p>
-    <w:p>
-      <w:r>
-        <w:t>Câu 13: Lệnh sau đây trong Python sẽ in ra kết quả gì? print('Python', 'is', 'fun', sep='- -')</w:t>
-      </w:r>
-    </w:p>
-    <w:p>
-      <w:r>
-        <w:t>Đáp án:</w:t>
-      </w:r>
-    </w:p>
-    <w:p>
-      <w:r>
-        <w:t>A. Python is fun</w:t>
-      </w:r>
-    </w:p>
-    <w:p>
-      <w:r>
-        <w:t>B. Python is fun sep=--</w:t>
-      </w:r>
-    </w:p>
-    <w:p>
-      <w:r>
-        <w:rPr>
-          <w:highlight w:val="green"/>
-        </w:rPr>
-        <w:t>C. Python- -is- -fun</w:t>
-      </w:r>
-    </w:p>
-    <w:p>
-      <w:r>
-        <w:t>D. . Python- -is fun</w:t>
-      </w:r>
-    </w:p>
-    <w:p>
-      <w:r>
-        <w:t>ID: 1184</w:t>
-      </w:r>
-    </w:p>
-    <w:p>
-      <w:r>
-        <w:t>Câu 14: Kết quả khi thực thi đoạn mã sau là gì?print('Hello', 'world', sep=' ')print('Python', 'programming', sep='-')</w:t>
-      </w:r>
-    </w:p>
-    <w:p>
-      <w:r>
-        <w:t>Đáp án:</w:t>
-      </w:r>
-    </w:p>
-    <w:p>
-      <w:r>
-        <w:t>A. In ra "Helloworld" và "Python-programming"</w:t>
-      </w:r>
-    </w:p>
-    <w:p>
-      <w:r>
-        <w:rPr>
-          <w:highlight w:val="green"/>
-        </w:rPr>
-        <w:t>B. In ra "Hello world" và "Python-programming"</w:t>
-      </w:r>
-    </w:p>
-    <w:p>
-      <w:r>
-        <w:t>C. In ra "Hello world" và "Python programming"</w:t>
+        <w:t xml:space="preserve">else: </w:t>
+      </w:r>
+    </w:p>
+    <w:p>
+      <w:pPr>
+        <w:ind w:firstLine="720"/>
+      </w:pPr>
+      <w:r>
+        <w:t>print("a nhỏ hơn b")</w:t>
+      </w:r>
+    </w:p>
+    <w:p>
+      <w:r>
+        <w:t>Đáp án:</w:t>
+      </w:r>
+    </w:p>
+    <w:p>
+      <w:r>
+        <w:rPr>
+          <w:highlight w:val="green"/>
+        </w:rPr>
+        <w:t>A. So sánh giá trị của a và b và in ra kết quả phù hợp</w:t>
+      </w:r>
+    </w:p>
+    <w:p>
+      <w:r>
+        <w:t>B. Gán giá trị lớn hơn cho a</w:t>
+      </w:r>
+    </w:p>
+    <w:p>
+      <w:r>
+        <w:t>C. Gán giá trị của b cho a nếu a nhỏ hơn b</w:t>
+      </w:r>
+    </w:p>
+    <w:p>
+      <w:r>
+        <w:t>D. Kiểm tra xem a có bằng b hay không</w:t>
+      </w:r>
+    </w:p>
+    <w:p>
+      <w:r>
+        <w:t>ID: 1659</w:t>
+      </w:r>
+    </w:p>
+    <w:p>
+      <w:r>
+        <w:t xml:space="preserve">Câu 11: Kết quả của đoạn mã sau là gì nếu </w:t>
+      </w:r>
+    </w:p>
+    <w:p>
+      <w:r>
+        <w:t>x = 10 và y = 20?</w:t>
+      </w:r>
+    </w:p>
+    <w:p>
+      <w:r>
+        <w:t>if x</w:t>
+      </w:r>
+      <w:r>
+        <w:t>&gt;</w:t>
+      </w:r>
+      <w:r>
+        <w:t xml:space="preserve">y: </w:t>
+      </w:r>
+    </w:p>
+    <w:p>
+      <w:pPr>
+        <w:ind w:firstLine="720"/>
+      </w:pPr>
+      <w:r>
+        <w:t>print("x lớn hơn y")</w:t>
+      </w:r>
+    </w:p>
+    <w:p>
+      <w:r>
+        <w:t>elif x</w:t>
+      </w:r>
+      <w:r>
+        <w:t>&lt;</w:t>
+      </w:r>
+      <w:r>
+        <w:t xml:space="preserve">y: </w:t>
+      </w:r>
+    </w:p>
+    <w:p>
+      <w:pPr>
+        <w:ind w:firstLine="720"/>
+      </w:pPr>
+      <w:r>
+        <w:t>print("x nhỏ hơn y")</w:t>
+      </w:r>
+    </w:p>
+    <w:p>
+      <w:r>
+        <w:t xml:space="preserve">else: </w:t>
+      </w:r>
+    </w:p>
+    <w:p>
+      <w:pPr>
+        <w:ind w:firstLine="720"/>
+      </w:pPr>
+      <w:r>
+        <w:t>print("x bằng y")</w:t>
+      </w:r>
+    </w:p>
+    <w:p>
+      <w:r>
+        <w:t>Đáp án:</w:t>
+      </w:r>
+    </w:p>
+    <w:p>
+      <w:r>
+        <w:t>A. In ra "x lớn hơn y"</w:t>
+      </w:r>
+    </w:p>
+    <w:p>
+      <w:r>
+        <w:rPr>
+          <w:highlight w:val="green"/>
+        </w:rPr>
+        <w:t>B. In ra "x nhỏ hơn y"</w:t>
+      </w:r>
+    </w:p>
+    <w:p>
+      <w:r>
+        <w:t>C. In ra "x bằng y"</w:t>
+      </w:r>
+    </w:p>
+    <w:p>
+      <w:r>
+        <w:t>D. Chương trình báo lỗi</w:t>
+      </w:r>
+    </w:p>
+    <w:p>
+      <w:r>
+        <w:t>ID: 1673</w:t>
+      </w:r>
+    </w:p>
+    <w:p>
+      <w:r>
+        <w:t>Câu 12: Kết quả khi chạy đoạn mã sau?</w:t>
+      </w:r>
+    </w:p>
+    <w:p>
+      <w:r>
+        <w:t>num = 15</w:t>
+      </w:r>
+    </w:p>
+    <w:p>
+      <w:r>
+        <w:t xml:space="preserve">if num % 3 == 0 and num % 5 == 0: </w:t>
+      </w:r>
+    </w:p>
+    <w:p>
+      <w:pPr>
+        <w:ind w:firstLine="720"/>
+      </w:pPr>
+      <w:r>
+        <w:t>print("num chia hết cho cả 3 và 5")</w:t>
       </w:r>
     </w:p>
     <w:p>
       <w:r>
         <w:lastRenderedPageBreak/>
-        <w:t>D. In ra "Helloworld" và "Python programming"</w:t>
-      </w:r>
-    </w:p>
-    <w:p>
-      <w:r>
-        <w:t>ID: 1199</w:t>
-      </w:r>
-    </w:p>
-    <w:p>
-      <w:r>
-        <w:t>Câu 15: Đoạn mã sau đây có chức năng gì?x = input("Enter a number: ")y = int(x) + 10print("Result:", y)</w:t>
-      </w:r>
-    </w:p>
-    <w:p>
-      <w:r>
-        <w:t>Đáp án:</w:t>
-      </w:r>
-    </w:p>
-    <w:p>
-      <w:r>
-        <w:rPr>
-          <w:highlight w:val="green"/>
-        </w:rPr>
-        <w:t>A. Nhập một số, chuyển đổi thành số nguyên, cộng thêm 10 và in ra kết quả</w:t>
-      </w:r>
-    </w:p>
-    <w:p>
-      <w:r>
-        <w:t>B. Nhập một số, trừ đi 10 và in ra kết quả</w:t>
-      </w:r>
-    </w:p>
-    <w:p>
-      <w:r>
-        <w:t>C. Nhập một chuỗi kí tự, cộng thêm 10 và in ra kết quả</w:t>
-      </w:r>
-    </w:p>
-    <w:p>
-      <w:r>
-        <w:t>D. Nhập một chuỗi, trừ đi 10 và in ra kết quả</w:t>
-      </w:r>
-    </w:p>
-    <w:p>
-      <w:r>
-        <w:t>ID: 1212</w:t>
-      </w:r>
-    </w:p>
-    <w:p>
-      <w:r>
-        <w:t>Câu 16: Python có cần khai báo kiểu dữ liệu cho biến trước khi sử dụng không?</w:t>
-      </w:r>
-    </w:p>
-    <w:p>
-      <w:r>
-        <w:t>Đáp án:</w:t>
-      </w:r>
-    </w:p>
-    <w:p>
-      <w:r>
-        <w:t>A. Có, giống như trong ngôn ngữ C</w:t>
-      </w:r>
-    </w:p>
-    <w:p>
-      <w:r>
-        <w:t>B. Có, giống như trong ngôn ngữ Java</w:t>
-      </w:r>
-    </w:p>
-    <w:p>
-      <w:r>
-        <w:rPr>
-          <w:highlight w:val="green"/>
-        </w:rPr>
-        <w:t>C. Không, kiểu dữ liệu sẽ được nhận tự động dựa vào giá trị gán cho biến</w:t>
-      </w:r>
-    </w:p>
-    <w:p>
-      <w:r>
-        <w:t>D. Không, nhưng cần phải chỉ định kiểu dữ liệu</w:t>
-      </w:r>
-    </w:p>
-    <w:p>
-      <w:r>
-        <w:t>ID: 1228</w:t>
-      </w:r>
-    </w:p>
-    <w:p>
-      <w:r>
-        <w:t>Câu 17: Khi nào một ô nhớ chứa giá trị sẽ được giải phóng trong Python?</w:t>
-      </w:r>
-    </w:p>
-    <w:p>
-      <w:r>
-        <w:t>Đáp án:</w:t>
-      </w:r>
-    </w:p>
-    <w:p>
-      <w:r>
-        <w:t>A. Khi biến chỉ tới ô nhớ đó bị xóa</w:t>
-      </w:r>
-    </w:p>
-    <w:p>
-      <w:r>
-        <w:t>B. Khi biến được gán một giá trị mới</w:t>
-      </w:r>
-    </w:p>
-    <w:p>
-      <w:r>
-        <w:t>C. Khi chương trình kết thúc</w:t>
-      </w:r>
-    </w:p>
-    <w:p>
-      <w:r>
-        <w:rPr>
-          <w:highlight w:val="green"/>
-        </w:rPr>
-        <w:t>D. Khi ô nhớ không còn biến nào chỉ tới nó</w:t>
-      </w:r>
-    </w:p>
-    <w:p>
-      <w:r>
-        <w:t>ID: 1241</w:t>
-      </w:r>
-    </w:p>
-    <w:p>
-      <w:r>
-        <w:t>Câu 18: Trong Python, điều gì sẽ xảy ra nếu hai biến được gán cùng một giá trị?</w:t>
-      </w:r>
-    </w:p>
-    <w:p>
-      <w:r>
-        <w:t>Đáp án:</w:t>
-      </w:r>
-    </w:p>
-    <w:p>
-      <w:r>
-        <w:rPr>
-          <w:highlight w:val="green"/>
-        </w:rPr>
+        <w:t xml:space="preserve">else: </w:t>
+      </w:r>
+    </w:p>
+    <w:p>
+      <w:pPr>
+        <w:ind w:firstLine="720"/>
+      </w:pPr>
+      <w:r>
+        <w:t>print("num không chia hết cho cả 3 và 5")</w:t>
+      </w:r>
+    </w:p>
+    <w:p>
+      <w:r>
+        <w:t>Đáp án:</w:t>
+      </w:r>
+    </w:p>
+    <w:p>
+      <w:r>
+        <w:rPr>
+          <w:highlight w:val="green"/>
+        </w:rPr>
+        <w:t>A. Luôn in ra "num chia hết cho cả 3 và 5"</w:t>
+      </w:r>
+    </w:p>
+    <w:p>
+      <w:r>
+        <w:t>B. In ra "num chia hết cho cả 3 và 5" nếu num chia hết cho cả 3 và 5, ngược lại in ra "num không chia hết cho cả 3 và 5"</w:t>
+      </w:r>
+    </w:p>
+    <w:p>
+      <w:r>
+        <w:t>C. Luôn in ra "num không chia hết cho cả 3 và 5"</w:t>
+      </w:r>
+    </w:p>
+    <w:p>
+      <w:r>
+        <w:t>D. Chương trình báo lỗi</w:t>
+      </w:r>
+    </w:p>
+    <w:p>
+      <w:r>
+        <w:t>ID: 1689</w:t>
+      </w:r>
+    </w:p>
+    <w:p>
+      <w:r>
+        <w:t>Câu 13: Điều gì xảy ra khi chạy đoạn mã sau?</w:t>
+      </w:r>
+    </w:p>
+    <w:p>
+      <w:r>
+        <w:t>a = 3</w:t>
+      </w:r>
+    </w:p>
+    <w:p>
+      <w:r>
+        <w:t>b = 4</w:t>
+      </w:r>
+    </w:p>
+    <w:p>
+      <w:r>
+        <w:t xml:space="preserve">if a == 3 and b == 4: </w:t>
+      </w:r>
+    </w:p>
+    <w:p>
+      <w:pPr>
+        <w:ind w:firstLine="720"/>
+      </w:pPr>
+      <w:r>
+        <w:t>print("a bằng 3 và b bằng 4")</w:t>
+      </w:r>
+    </w:p>
+    <w:p>
+      <w:r>
+        <w:t xml:space="preserve">elif a == 3 and b != 4: </w:t>
+      </w:r>
+    </w:p>
+    <w:p>
+      <w:pPr>
+        <w:ind w:firstLine="720"/>
+      </w:pPr>
+      <w:r>
+        <w:t>print("a bằng 3 và b không bằng 4")</w:t>
+      </w:r>
+    </w:p>
+    <w:p>
+      <w:r>
+        <w:t xml:space="preserve">else: </w:t>
+      </w:r>
+    </w:p>
+    <w:p>
+      <w:pPr>
+        <w:ind w:firstLine="720"/>
+      </w:pPr>
+      <w:r>
+        <w:t>print("a không bằng 3")</w:t>
+      </w:r>
+    </w:p>
+    <w:p>
+      <w:r>
+        <w:t>Đáp án:</w:t>
+      </w:r>
+    </w:p>
+    <w:p>
+      <w:r>
+        <w:rPr>
+          <w:highlight w:val="green"/>
+        </w:rPr>
+        <w:t>A. In ra "a bằng 3 và b bằng 4"</w:t>
+      </w:r>
+    </w:p>
+    <w:p>
+      <w:r>
+        <w:t>B. In ra "a không bằng 3"</w:t>
+      </w:r>
+    </w:p>
+    <w:p>
+      <w:r>
+        <w:t>C. In ra "a bằng 3 và b không bằng 4"</w:t>
+      </w:r>
+    </w:p>
+    <w:p>
+      <w:r>
+        <w:t>D. Chương trình báo lỗi</w:t>
+      </w:r>
+    </w:p>
+    <w:p>
+      <w:r>
+        <w:t>ID: 1712</w:t>
+      </w:r>
+    </w:p>
+    <w:p>
+      <w:r>
+        <w:t>Câu 14: Để đưa ra số lớn nhất trong 2 số a, b ta viết câu lệnh như thế nào?</w:t>
+      </w:r>
+    </w:p>
+    <w:p>
+      <w:r>
+        <w:t>Đáp án:</w:t>
+      </w:r>
+    </w:p>
+    <w:p>
+      <w:r>
         <w:lastRenderedPageBreak/>
-        <w:t>A. Hai biến sẽ trỏ đến cùng một ô nhớ chứa giá trị đó</w:t>
-      </w:r>
-    </w:p>
-    <w:p>
-      <w:r>
-        <w:t>B. Một trong hai biến sẽ bị ghi đè giá trị của biến kia</w:t>
-      </w:r>
-    </w:p>
-    <w:p>
-      <w:r>
-        <w:t>C. Hai biến sẽ có hai ô nhớ khác nhau nhưng cùng giá trị</w:t>
-      </w:r>
-    </w:p>
-    <w:p>
-      <w:r>
-        <w:t>D. Python sẽ báo lỗi vì trùng giá trị</w:t>
-      </w:r>
-    </w:p>
-    <w:p>
-      <w:r>
-        <w:t>ID: 1251</w:t>
-      </w:r>
-    </w:p>
-    <w:p>
-      <w:r>
-        <w:t>Câu 19: Trong Python, câu lệnh nào để kiểm tra kiểu dữ liệu của một biến?</w:t>
-      </w:r>
-    </w:p>
-    <w:p>
-      <w:r>
-        <w:t>Đáp án:</w:t>
-      </w:r>
-    </w:p>
-    <w:p>
-      <w:r>
-        <w:rPr>
-          <w:highlight w:val="green"/>
-        </w:rPr>
-        <w:t>A. type()</w:t>
-      </w:r>
-    </w:p>
-    <w:p>
-      <w:r>
-        <w:t>B. typeof()</w:t>
-      </w:r>
-    </w:p>
-    <w:p>
-      <w:r>
-        <w:t>C. dtype()</w:t>
-      </w:r>
-    </w:p>
-    <w:p>
-      <w:r>
-        <w:t>D. var_type()</w:t>
-      </w:r>
-    </w:p>
-    <w:p>
-      <w:r>
-        <w:t>ID: 1262</w:t>
-      </w:r>
-    </w:p>
-    <w:p>
-      <w:r>
-        <w:t>Câu 20: n trong câu lệnh n=’5’ là kiểu dữ liệu nào?</w:t>
-      </w:r>
-    </w:p>
-    <w:p>
-      <w:r>
-        <w:t>Đáp án:</w:t>
-      </w:r>
-    </w:p>
-    <w:p>
-      <w:r>
-        <w:t>A. integer</w:t>
-      </w:r>
-    </w:p>
-    <w:p>
-      <w:r>
-        <w:rPr>
-          <w:highlight w:val="green"/>
-        </w:rPr>
-        <w:t>B. string</w:t>
-      </w:r>
-    </w:p>
-    <w:p>
-      <w:r>
-        <w:t>C. tuple</w:t>
-      </w:r>
-    </w:p>
-    <w:p>
-      <w:r>
-        <w:t>D. operator</w:t>
-      </w:r>
-    </w:p>
-    <w:p>
-      <w:r>
-        <w:t>ID: 1274</w:t>
-      </w:r>
-    </w:p>
-    <w:p>
-      <w:r>
-        <w:t>Câu 21: Kết quả khi chạy đoạn mã sau là gì?a = 5b = "Hello"c = 3.14print(type(a))print(type(b))print(type(c))</w:t>
-      </w:r>
-    </w:p>
-    <w:p>
-      <w:r>
-        <w:t>Đáp án:</w:t>
-      </w:r>
-    </w:p>
-    <w:p>
-      <w:r>
-        <w:t>A. int, int, int</w:t>
-      </w:r>
-    </w:p>
-    <w:p>
-      <w:r>
-        <w:rPr>
-          <w:highlight w:val="green"/>
-        </w:rPr>
-        <w:t>B. int, str, float</w:t>
-      </w:r>
-    </w:p>
-    <w:p>
-      <w:r>
-        <w:t>C. float, str, int</w:t>
-      </w:r>
-    </w:p>
-    <w:p>
-      <w:r>
-        <w:t>D. str, str, str</w:t>
+        <w:t>A.</w:t>
+      </w:r>
+      <w:r>
+        <w:rPr>
+          <w:rFonts w:ascii="Times New Roman" w:hAnsi="Times New Roman" w:cs="Times New Roman"/>
+          <w:sz w:val="32"/>
+          <w:szCs w:val="32"/>
+        </w:rPr>
+        <w:t xml:space="preserve"> </w:t>
+      </w:r>
+      <w:r>
+        <w:t>if a&gt;b:</w:t>
+      </w:r>
+    </w:p>
+    <w:p>
+      <w:r>
+        <w:tab/>
+        <w:t>Print (a)</w:t>
+      </w:r>
+    </w:p>
+    <w:p/>
+    <w:p>
+      <w:r>
+        <w:t>B.</w:t>
+      </w:r>
+      <w:r>
+        <w:rPr>
+          <w:rFonts w:ascii="Times New Roman" w:hAnsi="Times New Roman" w:cs="Times New Roman"/>
+          <w:sz w:val="32"/>
+          <w:szCs w:val="32"/>
+        </w:rPr>
+        <w:t xml:space="preserve"> </w:t>
+      </w:r>
+      <w:r>
+        <w:t>if a=b:</w:t>
+      </w:r>
+    </w:p>
+    <w:p>
+      <w:r>
+        <w:tab/>
+        <w:t>print(a)</w:t>
+      </w:r>
+    </w:p>
+    <w:p>
+      <w:r>
+        <w:t>else:</w:t>
+      </w:r>
+    </w:p>
+    <w:p>
+      <w:r>
+        <w:tab/>
+        <w:t>print(b)</w:t>
+      </w:r>
+    </w:p>
+    <w:p/>
+    <w:p>
+      <w:r>
+        <w:t>C.</w:t>
+      </w:r>
+      <w:r>
+        <w:rPr>
+          <w:rFonts w:ascii="Times New Roman" w:hAnsi="Times New Roman" w:cs="Times New Roman"/>
+          <w:sz w:val="32"/>
+          <w:szCs w:val="32"/>
+        </w:rPr>
+        <w:t xml:space="preserve"> </w:t>
+      </w:r>
+      <w:r>
+        <w:t>if a&lt;b:</w:t>
+      </w:r>
+    </w:p>
+    <w:p>
+      <w:r>
+        <w:tab/>
+        <w:t>print(a)</w:t>
+      </w:r>
+    </w:p>
+    <w:p>
+      <w:r>
+        <w:t>else:</w:t>
+      </w:r>
+    </w:p>
+    <w:p>
+      <w:r>
+        <w:tab/>
+        <w:t>print(b)</w:t>
+      </w:r>
+    </w:p>
+    <w:p/>
+    <w:p>
+      <w:pPr>
+        <w:rPr>
+          <w:highlight w:val="green"/>
+        </w:rPr>
+      </w:pPr>
+      <w:r>
+        <w:rPr>
+          <w:highlight w:val="green"/>
+        </w:rPr>
+        <w:t>D.</w:t>
+      </w:r>
+      <w:r>
+        <w:rPr>
+          <w:rFonts w:ascii="Times New Roman" w:hAnsi="Times New Roman" w:cs="Times New Roman"/>
+          <w:color w:val="EE0000"/>
+          <w:sz w:val="32"/>
+          <w:szCs w:val="32"/>
+          <w:highlight w:val="green"/>
+        </w:rPr>
+        <w:t xml:space="preserve"> </w:t>
+      </w:r>
+      <w:r>
+        <w:rPr>
+          <w:highlight w:val="green"/>
+        </w:rPr>
+        <w:t>if a&gt;b:</w:t>
+      </w:r>
+    </w:p>
+    <w:p>
+      <w:pPr>
+        <w:rPr>
+          <w:highlight w:val="green"/>
+        </w:rPr>
+      </w:pPr>
+      <w:r>
+        <w:rPr>
+          <w:highlight w:val="green"/>
+        </w:rPr>
+        <w:tab/>
+        <w:t>print(a)</w:t>
+      </w:r>
+    </w:p>
+    <w:p>
+      <w:pPr>
+        <w:rPr>
+          <w:highlight w:val="green"/>
+        </w:rPr>
+      </w:pPr>
+      <w:r>
+        <w:rPr>
+          <w:highlight w:val="green"/>
+        </w:rPr>
+        <w:t>else:</w:t>
+      </w:r>
+    </w:p>
+    <w:p>
+      <w:r>
+        <w:rPr>
+          <w:highlight w:val="green"/>
+        </w:rPr>
+        <w:tab/>
+        <w:t>print(b)</w:t>
+      </w:r>
+    </w:p>
+    <w:p>
+      <w:r>
+        <w:t>ID: 4015</w:t>
+      </w:r>
+    </w:p>
+    <w:p>
+      <w:r>
+        <w:t>Câu 15: Cho đoạn lệnh sau:</w:t>
+      </w:r>
+    </w:p>
+    <w:p>
+      <w:r>
+        <w:t xml:space="preserve">for i in range(5): </w:t>
+      </w:r>
+    </w:p>
+    <w:p>
+      <w:pPr>
+        <w:ind w:firstLine="720"/>
+      </w:pPr>
+      <w:r>
+        <w:t>print(i)</w:t>
+      </w:r>
+    </w:p>
+    <w:p>
+      <w:r>
+        <w:t>Các giá trị của i trên màn hình là:</w:t>
+      </w:r>
+    </w:p>
+    <w:p>
+      <w:r>
+        <w:t>Đáp án:</w:t>
+      </w:r>
+    </w:p>
+    <w:p>
+      <w:r>
+        <w:t>A. 0 1 2 3 4 5</w:t>
+      </w:r>
+    </w:p>
+    <w:p>
+      <w:r>
+        <w:t>B. 1 2 3 4 5</w:t>
+      </w:r>
+    </w:p>
+    <w:p>
+      <w:r>
+        <w:rPr>
+          <w:highlight w:val="green"/>
+        </w:rPr>
+        <w:t>C. 0 1 2 3 4</w:t>
       </w:r>
     </w:p>
     <w:p>
       <w:r>
         <w:lastRenderedPageBreak/>
-        <w:t>ID: 1278</w:t>
-      </w:r>
-    </w:p>
-    <w:p>
-      <w:r>
-        <w:t>Câu 22: Biến nào dưới đây không hợp lệ trong Python?</w:t>
-      </w:r>
-    </w:p>
-    <w:p>
-      <w:r>
-        <w:t>Đáp án:</w:t>
-      </w:r>
-    </w:p>
-    <w:p>
-      <w:r>
-        <w:t>A. my_var</w:t>
-      </w:r>
-    </w:p>
-    <w:p>
-      <w:r>
-        <w:t>B. _myvar</w:t>
-      </w:r>
-    </w:p>
-    <w:p>
-      <w:pPr>
-        <w:rPr>
-          <w:lang w:val="vi-VN"/>
-        </w:rPr>
-      </w:pPr>
-      <w:r>
-        <w:rPr>
-          <w:highlight w:val="green"/>
-        </w:rPr>
-        <w:t>C. 2myvar</w:t>
-      </w:r>
-    </w:p>
-    <w:p>
-      <w:r>
-        <w:t>D. myVar2</w:t>
-      </w:r>
-    </w:p>
-    <w:p>
-      <w:r>
-        <w:t>ID: 1281</w:t>
-      </w:r>
-    </w:p>
-    <w:p>
-      <w:r>
-        <w:t>Câu 23: Kết quả của biểu thức type(3.14) là gì?</w:t>
-      </w:r>
-    </w:p>
-    <w:p>
-      <w:r>
-        <w:t>Đáp án:</w:t>
-      </w:r>
-    </w:p>
-    <w:p>
-      <w:r>
-        <w:rPr>
-          <w:highlight w:val="green"/>
-        </w:rPr>
-        <w:t>A. float</w:t>
-      </w:r>
-    </w:p>
-    <w:p>
-      <w:r>
-        <w:t>B. int</w:t>
-      </w:r>
-    </w:p>
-    <w:p>
-      <w:r>
-        <w:t>C. str</w:t>
-      </w:r>
-    </w:p>
-    <w:p>
-      <w:r>
-        <w:t>D. complex</w:t>
-      </w:r>
-    </w:p>
-    <w:p>
-      <w:r>
-        <w:t>ID: 1287</w:t>
-      </w:r>
-    </w:p>
-    <w:p>
-      <w:r>
-        <w:t>Câu 24: Lệnh nào dưới đây được dùng để nhập dữ liệu từ người dùng trong Python?</w:t>
-      </w:r>
-    </w:p>
-    <w:p>
-      <w:r>
-        <w:t>Đáp án:</w:t>
-      </w:r>
-    </w:p>
-    <w:p>
-      <w:r>
-        <w:t>A. scan()</w:t>
-      </w:r>
-    </w:p>
-    <w:p>
-      <w:r>
-        <w:t>B. getinput()</w:t>
-      </w:r>
-    </w:p>
-    <w:p>
-      <w:r>
-        <w:t>C. readline()</w:t>
-      </w:r>
-    </w:p>
-    <w:p>
-      <w:r>
-        <w:rPr>
-          <w:highlight w:val="green"/>
-        </w:rPr>
-        <w:t>D. input()</w:t>
-      </w:r>
-    </w:p>
-    <w:p>
-      <w:r>
-        <w:t>ID: 1291</w:t>
-      </w:r>
-    </w:p>
-    <w:p>
-      <w:r>
-        <w:t>Câu 25: Trong Python, để xuất dòng chữ "Xin chào thế giới!" ra màn hình, bạn sử dụng lệnh nào sau đây?</w:t>
-      </w:r>
-    </w:p>
-    <w:p>
-      <w:r>
-        <w:t>Đáp án:</w:t>
-      </w:r>
-    </w:p>
-    <w:p>
-      <w:r>
-        <w:rPr>
-          <w:highlight w:val="green"/>
-        </w:rPr>
-        <w:t>A. print("Xin chào thế giới!")</w:t>
+        <w:t>D. 1 2 3 4</w:t>
+      </w:r>
+    </w:p>
+    <w:p>
+      <w:r>
+        <w:t>ID: 4029</w:t>
+      </w:r>
+    </w:p>
+    <w:p>
+      <w:r>
+        <w:t>Câu 16: Cho đoạn lệnh sau:</w:t>
+      </w:r>
+    </w:p>
+    <w:p>
+      <w:r>
+        <w:t xml:space="preserve">for i in range(1,5): </w:t>
+      </w:r>
+    </w:p>
+    <w:p>
+      <w:pPr>
+        <w:ind w:firstLine="720"/>
+      </w:pPr>
+      <w:r>
+        <w:t>print(i)</w:t>
+      </w:r>
+    </w:p>
+    <w:p>
+      <w:r>
+        <w:t>Trên màn hình i có các giá trị là:</w:t>
+      </w:r>
+    </w:p>
+    <w:p>
+      <w:r>
+        <w:t>Đáp án:</w:t>
+      </w:r>
+    </w:p>
+    <w:p>
+      <w:r>
+        <w:t>A. 0 1 2 3 4 5</w:t>
+      </w:r>
+    </w:p>
+    <w:p>
+      <w:r>
+        <w:t>B. 1 2 3 4 5</w:t>
+      </w:r>
+    </w:p>
+    <w:p>
+      <w:r>
+        <w:t>C. 0 1 2 3 4</w:t>
+      </w:r>
+    </w:p>
+    <w:p>
+      <w:r>
+        <w:rPr>
+          <w:highlight w:val="green"/>
+        </w:rPr>
+        <w:t>D. 1 2 3 4</w:t>
+      </w:r>
+    </w:p>
+    <w:p>
+      <w:r>
+        <w:t>ID: 4038</w:t>
+      </w:r>
+    </w:p>
+    <w:p>
+      <w:r>
+        <w:t>Câu 17: Cho đoạn lệnh sau:</w:t>
+      </w:r>
+    </w:p>
+    <w:p>
+      <w:r>
+        <w:t xml:space="preserve">for i in range(1,10,2): </w:t>
+      </w:r>
+    </w:p>
+    <w:p>
+      <w:pPr>
+        <w:ind w:firstLine="720"/>
+      </w:pPr>
+      <w:r>
+        <w:t>print(i)</w:t>
+      </w:r>
+    </w:p>
+    <w:p>
+      <w:r>
+        <w:t>Trên màn hình i có các giá trị là:</w:t>
+      </w:r>
+    </w:p>
+    <w:p>
+      <w:r>
+        <w:t>Đáp án:</w:t>
+      </w:r>
+    </w:p>
+    <w:p>
+      <w:r>
+        <w:rPr>
+          <w:highlight w:val="green"/>
+        </w:rPr>
+        <w:t>A. 1,3,5,7,9</w:t>
+      </w:r>
+    </w:p>
+    <w:p>
+      <w:r>
+        <w:t>B. 1,2,3,4,5,6,7,8,9,10</w:t>
+      </w:r>
+    </w:p>
+    <w:p>
+      <w:r>
+        <w:t>C. 1,3,5,7,9,10</w:t>
+      </w:r>
+    </w:p>
+    <w:p>
+      <w:r>
+        <w:t>D. 1,3,5,7,10</w:t>
+      </w:r>
+    </w:p>
+    <w:p>
+      <w:r>
+        <w:t>ID: 4046</w:t>
+      </w:r>
+    </w:p>
+    <w:p>
+      <w:r>
+        <w:t>Câu 18: cho đoạn chương trình sau:</w:t>
+      </w:r>
+    </w:p>
+    <w:p>
+      <w:r>
+        <w:t>s=0</w:t>
+      </w:r>
+    </w:p>
+    <w:p>
+      <w:r>
+        <w:t xml:space="preserve">for i in range(6): </w:t>
+      </w:r>
+    </w:p>
+    <w:p>
+      <w:pPr>
+        <w:ind w:firstLine="720"/>
+      </w:pPr>
+      <w:r>
+        <w:t>s = s+i</w:t>
       </w:r>
     </w:p>
     <w:p>
       <w:r>
         <w:lastRenderedPageBreak/>
-        <w:t>B. console.log("Xin chào thế giới!")</w:t>
-      </w:r>
-    </w:p>
-    <w:p>
-      <w:r>
-        <w:t>C. echo "Xin chào thế giới!"</w:t>
-      </w:r>
-    </w:p>
-    <w:p>
-      <w:r>
-        <w:t>D. System.out.println("Xin chào thế giới!")</w:t>
-      </w:r>
-    </w:p>
-    <w:p>
-      <w:r>
-        <w:t>ID: 1300</w:t>
-      </w:r>
-    </w:p>
-    <w:p>
-      <w:r>
-        <w:t>Câu 26: Kiểu dữ liệu nào dưới đây là kiểu dữ liệu cơ bản trong Python?</w:t>
-      </w:r>
-    </w:p>
-    <w:p>
-      <w:r>
-        <w:t>Đáp án:</w:t>
-      </w:r>
-    </w:p>
-    <w:p>
-      <w:r>
-        <w:t>A. int</w:t>
-      </w:r>
-    </w:p>
-    <w:p>
-      <w:r>
-        <w:t>B. str</w:t>
-      </w:r>
-    </w:p>
-    <w:p>
-      <w:r>
-        <w:t>C. float</w:t>
-      </w:r>
-    </w:p>
-    <w:p>
-      <w:r>
-        <w:rPr>
-          <w:highlight w:val="green"/>
-        </w:rPr>
-        <w:t>D. Tất cả các phương án A, B, C đều đúng</w:t>
-      </w:r>
-    </w:p>
-    <w:p>
-      <w:r>
-        <w:t>ID: 1343</w:t>
-      </w:r>
-    </w:p>
-    <w:p>
-      <w:r>
-        <w:t>Câu 27: Trong Python, cách nào sau đây để khai báo biến và gán giá trị đúng?</w:t>
-      </w:r>
-    </w:p>
-    <w:p>
-      <w:r>
-        <w:t>Đáp án:</w:t>
-      </w:r>
-    </w:p>
-    <w:p>
-      <w:r>
-        <w:t>A. var x = 10</w:t>
-      </w:r>
-    </w:p>
-    <w:p>
-      <w:r>
-        <w:t>B. x := 10</w:t>
-      </w:r>
-    </w:p>
-    <w:p>
-      <w:r>
-        <w:t>C. let x = 10</w:t>
-      </w:r>
-    </w:p>
-    <w:p>
-      <w:r>
-        <w:rPr>
-          <w:highlight w:val="green"/>
-        </w:rPr>
-        <w:t>D. x = 10</w:t>
-      </w:r>
-    </w:p>
-    <w:p>
-      <w:r>
-        <w:t>ID: 1371</w:t>
-      </w:r>
-    </w:p>
-    <w:p>
-      <w:r>
-        <w:t>Câu 28: Trong lập trình Python, cho đoạn chương trình sau:a=b=1c,d=1,2print(a+b+c+d)Kết quả trên màn hình là:</w:t>
-      </w:r>
-    </w:p>
-    <w:p>
-      <w:r>
-        <w:t>Đáp án:</w:t>
-      </w:r>
-    </w:p>
-    <w:p>
-      <w:r>
-        <w:t>A. 3</w:t>
-      </w:r>
-    </w:p>
-    <w:p>
-      <w:r>
-        <w:rPr>
-          <w:highlight w:val="green"/>
-        </w:rPr>
-        <w:t>B. 5</w:t>
-      </w:r>
-    </w:p>
-    <w:p>
-      <w:r>
-        <w:t>C. 4</w:t>
-      </w:r>
-    </w:p>
-    <w:p>
-      <w:r>
-        <w:t>D. 6</w:t>
-      </w:r>
-    </w:p>
-    <w:p>
-      <w:r>
-        <w:t>ID: 1395</w:t>
+        <w:t>Sau khi thực hiện đoạn chương trình trên giá trị của s là:</w:t>
+      </w:r>
+    </w:p>
+    <w:p>
+      <w:r>
+        <w:t>Đáp án:</w:t>
+      </w:r>
+    </w:p>
+    <w:p>
+      <w:r>
+        <w:t>A. 1</w:t>
+      </w:r>
+    </w:p>
+    <w:p>
+      <w:r>
+        <w:rPr>
+          <w:highlight w:val="green"/>
+        </w:rPr>
+        <w:t>B. 15</w:t>
+      </w:r>
+    </w:p>
+    <w:p>
+      <w:r>
+        <w:t>C. 6</w:t>
+      </w:r>
+    </w:p>
+    <w:p>
+      <w:r>
+        <w:t>D. 21</w:t>
+      </w:r>
+    </w:p>
+    <w:p>
+      <w:r>
+        <w:t>ID: 4049</w:t>
+      </w:r>
+    </w:p>
+    <w:p>
+      <w:r>
+        <w:t>Câu 19: Cho đoạn chương trình sau:</w:t>
+      </w:r>
+    </w:p>
+    <w:p>
+      <w:r>
+        <w:t>S = 0</w:t>
+      </w:r>
+    </w:p>
+    <w:p>
+      <w:r>
+        <w:t>for i in range(1,7,2):</w:t>
+      </w:r>
+    </w:p>
+    <w:p>
+      <w:r>
+        <w:t xml:space="preserve"> </w:t>
+      </w:r>
+      <w:r>
+        <w:tab/>
+      </w:r>
+      <w:r>
+        <w:t>s = s+i</w:t>
+      </w:r>
+    </w:p>
+    <w:p>
+      <w:r>
+        <w:t>Sau khi thực hiện đoạn chương trình trên giá trị của s là:</w:t>
+      </w:r>
+    </w:p>
+    <w:p>
+      <w:r>
+        <w:t>Đáp án:</w:t>
+      </w:r>
+    </w:p>
+    <w:p>
+      <w:r>
+        <w:rPr>
+          <w:highlight w:val="green"/>
+        </w:rPr>
+        <w:t>A. 9</w:t>
+      </w:r>
+    </w:p>
+    <w:p>
+      <w:r>
+        <w:t>B. 15</w:t>
+      </w:r>
+    </w:p>
+    <w:p>
+      <w:r>
+        <w:t>C. 6</w:t>
+      </w:r>
+    </w:p>
+    <w:p>
+      <w:r>
+        <w:t>D. 21</w:t>
+      </w:r>
+    </w:p>
+    <w:p>
+      <w:r>
+        <w:t>ID: 4063</w:t>
+      </w:r>
+    </w:p>
+    <w:p>
+      <w:r>
+        <w:t>Câu 20: Cho đoạn code sau:</w:t>
+      </w:r>
+    </w:p>
+    <w:p>
+      <w:r>
+        <w:t>chuoi = ['ICTU', 'vi', 'yeu', 'ma', 'den']</w:t>
+      </w:r>
+    </w:p>
+    <w:p>
+      <w:r>
+        <w:t>tong_chieu_dai = 0</w:t>
+      </w:r>
+    </w:p>
+    <w:p>
+      <w:r>
+        <w:t xml:space="preserve">for tu in chuoi: </w:t>
+      </w:r>
+    </w:p>
+    <w:p>
+      <w:pPr>
+        <w:ind w:firstLine="720"/>
+      </w:pPr>
+      <w:r>
+        <w:t>tong_chieu_dai += len(tu)</w:t>
+      </w:r>
+    </w:p>
+    <w:p>
+      <w:r>
+        <w:t>print("Tổng chiều dài các từ trong chuỗi là:", tong_chieu_dai)</w:t>
+      </w:r>
+    </w:p>
+    <w:p>
+      <w:r>
+        <w:t>Kết quả in ra sẽ là gì?</w:t>
+      </w:r>
+    </w:p>
+    <w:p>
+      <w:r>
+        <w:t>Đáp án:</w:t>
       </w:r>
     </w:p>
     <w:p>
       <w:r>
         <w:lastRenderedPageBreak/>
-        <w:t>Câu 29: Kết quả của đoạn mã sau là gì?days = ['Monday', 'Tuesday', 'Wednesday', 'Thursday', 'Friday'] print(days[2])</w:t>
-      </w:r>
-    </w:p>
-    <w:p>
-      <w:r>
-        <w:t>Đáp án:</w:t>
-      </w:r>
-    </w:p>
-    <w:p>
-      <w:r>
-        <w:t>A. Monday</w:t>
-      </w:r>
-    </w:p>
-    <w:p>
-      <w:r>
-        <w:rPr>
-          <w:highlight w:val="green"/>
-        </w:rPr>
-        <w:t>B. Wednesday</w:t>
-      </w:r>
-    </w:p>
-    <w:p>
-      <w:r>
-        <w:t>C. Tuesday</w:t>
-      </w:r>
-    </w:p>
-    <w:p>
-      <w:r>
-        <w:t>D. Thursday</w:t>
-      </w:r>
-    </w:p>
-    <w:p>
-      <w:r>
-        <w:t>ID: 80651</w:t>
-      </w:r>
-    </w:p>
-    <w:p>
-      <w:r>
-        <w:t>Câu 30: Đâu là tên phần mềm mã nguồn mở phổ biến?</w:t>
-      </w:r>
-    </w:p>
-    <w:p>
-      <w:r>
-        <w:t>Đáp án:</w:t>
-      </w:r>
-    </w:p>
-    <w:p>
-      <w:r>
-        <w:t>A. Microsoft Office</w:t>
-      </w:r>
-    </w:p>
-    <w:p>
-      <w:r>
-        <w:rPr>
-          <w:highlight w:val="green"/>
-        </w:rPr>
-        <w:t>B. Linux</w:t>
-      </w:r>
-    </w:p>
-    <w:p>
-      <w:r>
-        <w:t>C. Adobe Photoshop</w:t>
-      </w:r>
-    </w:p>
-    <w:p>
-      <w:r>
-        <w:t>D. Google Chrome</w:t>
-      </w:r>
-    </w:p>
+        <w:t>A. Tổng chiều dài các từ trong chuỗi là: 5</w:t>
+      </w:r>
+    </w:p>
+    <w:p>
+      <w:r>
+        <w:t>B. Tổng chiều dài các từ trong chuỗi là: 15</w:t>
+      </w:r>
+    </w:p>
+    <w:p>
+      <w:r>
+        <w:rPr>
+          <w:highlight w:val="green"/>
+        </w:rPr>
+        <w:t>C. Tổng chiều dài các từ trong chuỗi là: 14</w:t>
+      </w:r>
+    </w:p>
+    <w:p>
+      <w:r>
+        <w:t>D. Tổng chiều dài các từ trong chuỗi là: 20</w:t>
+      </w:r>
+    </w:p>
+    <w:p>
+      <w:r>
+        <w:t>ID: 4085</w:t>
+      </w:r>
+    </w:p>
+    <w:p>
+      <w:r>
+        <w:t>Câu 21: Sử dụng vòng lặp for, hãy viết đoạn code in ra các số từ 5 đến 15, chọn đáp án đúng.</w:t>
+      </w:r>
+    </w:p>
+    <w:p>
+      <w:r>
+        <w:t>Đáp án:</w:t>
+      </w:r>
+    </w:p>
+    <w:p>
+      <w:r>
+        <w:t>A.</w:t>
+      </w:r>
+      <w:r>
+        <w:t xml:space="preserve"> </w:t>
+      </w:r>
+      <w:r>
+        <w:t>for i in range(5,15):</w:t>
+      </w:r>
+    </w:p>
+    <w:p>
+      <w:r>
+        <w:t>print(i)</w:t>
+      </w:r>
+    </w:p>
+    <w:p/>
+    <w:p>
+      <w:r>
+        <w:t>B.</w:t>
+      </w:r>
+      <w:r>
+        <w:t xml:space="preserve"> </w:t>
+      </w:r>
+      <w:r>
+        <w:t>for i in range(4,16):</w:t>
+      </w:r>
+    </w:p>
+    <w:p>
+      <w:r>
+        <w:t>print(i+1)</w:t>
+      </w:r>
+    </w:p>
+    <w:p/>
+    <w:p>
+      <w:r>
+        <w:t>C.</w:t>
+      </w:r>
+      <w:r>
+        <w:t xml:space="preserve"> </w:t>
+      </w:r>
+      <w:r>
+        <w:t>for i in range(4,16):</w:t>
+      </w:r>
+    </w:p>
+    <w:p>
+      <w:r>
+        <w:t>print(i)</w:t>
+      </w:r>
+    </w:p>
+    <w:p/>
+    <w:p>
+      <w:pPr>
+        <w:rPr>
+          <w:highlight w:val="green"/>
+        </w:rPr>
+      </w:pPr>
+      <w:r>
+        <w:rPr>
+          <w:highlight w:val="green"/>
+        </w:rPr>
+        <w:t>D.</w:t>
+      </w:r>
+      <w:r>
+        <w:rPr>
+          <w:highlight w:val="green"/>
+        </w:rPr>
+        <w:t xml:space="preserve"> for i in range(5,16,1):</w:t>
+      </w:r>
+    </w:p>
+    <w:p>
+      <w:r>
+        <w:rPr>
+          <w:highlight w:val="green"/>
+        </w:rPr>
+        <w:t>print(i)</w:t>
+      </w:r>
+    </w:p>
+    <w:p>
+      <w:r>
+        <w:t>ID: 4103</w:t>
+      </w:r>
+    </w:p>
+    <w:p>
+      <w:r>
+        <w:t>Câu 22: Hãy viết đoạn code sử dụng vòng lặp for để in ra các số chẵn từ 2 đến 20, chọn đáp án đúng:</w:t>
+      </w:r>
+    </w:p>
+    <w:p>
+      <w:r>
+        <w:t>Đáp án:</w:t>
+      </w:r>
+    </w:p>
+    <w:p>
+      <w:r>
+        <w:t>A.</w:t>
+      </w:r>
+      <w:r>
+        <w:t xml:space="preserve"> </w:t>
+      </w:r>
+      <w:r>
+        <w:t>for i in range(1, 20, 2):</w:t>
+      </w:r>
+    </w:p>
+    <w:p>
+      <w:r>
+        <w:t>print(i+1)</w:t>
+      </w:r>
+    </w:p>
+    <w:p/>
+    <w:p>
+      <w:r>
+        <w:t>B.</w:t>
+      </w:r>
+      <w:r>
+        <w:t xml:space="preserve"> </w:t>
+      </w:r>
+      <w:r>
+        <w:t>for i in range(2, 21, 2):</w:t>
+      </w:r>
+    </w:p>
+    <w:p>
+      <w:r>
+        <w:lastRenderedPageBreak/>
+        <w:t>print(i)</w:t>
+      </w:r>
+    </w:p>
+    <w:p/>
+    <w:p>
+      <w:r>
+        <w:t>C.</w:t>
+      </w:r>
+      <w:r>
+        <w:t xml:space="preserve"> </w:t>
+      </w:r>
+      <w:r>
+        <w:t>for i in range(2, 21):</w:t>
+      </w:r>
+    </w:p>
+    <w:p>
+      <w:r>
+        <w:t>if i % 2 == 0:</w:t>
+      </w:r>
+    </w:p>
+    <w:p>
+      <w:r>
+        <w:t>print(i)</w:t>
+      </w:r>
+    </w:p>
+    <w:p/>
+    <w:p>
+      <w:r>
+        <w:rPr>
+          <w:highlight w:val="green"/>
+        </w:rPr>
+        <w:t>D. Tất cả các phương án trên đều đúng</w:t>
+      </w:r>
+    </w:p>
+    <w:p>
+      <w:r>
+        <w:t>ID: 4114</w:t>
+      </w:r>
+    </w:p>
+    <w:p>
+      <w:r>
+        <w:t>Câu 23: Tính tống S = 1 + 2 + 3 + … + n + … cho đến khi S</w:t>
+      </w:r>
+      <w:r>
+        <w:t xml:space="preserve"> &gt; </w:t>
+      </w:r>
+      <w:r>
+        <w:t>10</w:t>
+      </w:r>
+      <w:r>
+        <w:t>^</w:t>
+      </w:r>
+      <w:r>
+        <w:t>9. Điều kiện nào sau đây cho vòng lặp while là đúng?</w:t>
+      </w:r>
+    </w:p>
+    <w:p>
+      <w:r>
+        <w:t>Đáp án:</w:t>
+      </w:r>
+    </w:p>
+    <w:p>
+      <w:r>
+        <w:rPr>
+          <w:highlight w:val="green"/>
+        </w:rPr>
+        <w:t>A.</w:t>
+      </w:r>
+      <w:r>
+        <w:rPr>
+          <w:highlight w:val="green"/>
+        </w:rPr>
+        <w:t xml:space="preserve"> While S &lt;=10^9:</w:t>
+      </w:r>
+    </w:p>
+    <w:p>
+      <w:r>
+        <w:t>B.</w:t>
+      </w:r>
+      <w:r>
+        <w:t xml:space="preserve"> While S&gt;=10</w:t>
+      </w:r>
+      <w:r>
+        <w:t>^</w:t>
+      </w:r>
+      <w:r>
+        <w:t>9:</w:t>
+      </w:r>
+    </w:p>
+    <w:p>
+      <w:r>
+        <w:t>C.</w:t>
+      </w:r>
+      <w:r>
+        <w:t xml:space="preserve"> While S=10</w:t>
+      </w:r>
+      <w:r>
+        <w:t>^</w:t>
+      </w:r>
+      <w:r>
+        <w:t>9:</w:t>
+      </w:r>
+    </w:p>
+    <w:p>
+      <w:r>
+        <w:t>D.</w:t>
+      </w:r>
+      <w:r>
+        <w:t xml:space="preserve"> While S !=10</w:t>
+      </w:r>
+      <w:r>
+        <w:t>^</w:t>
+      </w:r>
+      <w:r>
+        <w:t>9:</w:t>
+      </w:r>
+    </w:p>
+    <w:p>
+      <w:r>
+        <w:t>ID: 4184</w:t>
+      </w:r>
+    </w:p>
+    <w:p>
+      <w:r>
+        <w:t>Câu 24: Cho đoạn chương trình sau:</w:t>
+      </w:r>
+    </w:p>
+    <w:p>
+      <w:r>
+        <w:t>s=0</w:t>
+      </w:r>
+    </w:p>
+    <w:p>
+      <w:r>
+        <w:t>i=1</w:t>
+      </w:r>
+    </w:p>
+    <w:p>
+      <w:r>
+        <w:t xml:space="preserve">while i </w:t>
+      </w:r>
+      <w:r>
+        <w:t>&lt;</w:t>
+      </w:r>
+      <w:r>
+        <w:t xml:space="preserve">=5: </w:t>
+      </w:r>
+    </w:p>
+    <w:p>
+      <w:pPr>
+        <w:ind w:firstLine="720"/>
+      </w:pPr>
+      <w:r>
+        <w:t xml:space="preserve">s=s+1 </w:t>
+      </w:r>
+    </w:p>
+    <w:p>
+      <w:pPr>
+        <w:ind w:firstLine="720"/>
+      </w:pPr>
+      <w:r>
+        <w:t>i=i+1</w:t>
+      </w:r>
+    </w:p>
+    <w:p>
+      <w:r>
+        <w:t>print(s)</w:t>
+      </w:r>
+    </w:p>
+    <w:p>
+      <w:r>
+        <w:t>Sau khi thực hiện đoạn chương trình trên giá trị của s là:</w:t>
+      </w:r>
+    </w:p>
+    <w:p>
+      <w:r>
+        <w:t>Đáp án:</w:t>
+      </w:r>
+    </w:p>
+    <w:p>
+      <w:r>
+        <w:t>A. 9</w:t>
+      </w:r>
+    </w:p>
+    <w:p>
+      <w:r>
+        <w:lastRenderedPageBreak/>
+        <w:t>B. 15</w:t>
+      </w:r>
+    </w:p>
+    <w:p>
+      <w:r>
+        <w:rPr>
+          <w:highlight w:val="green"/>
+        </w:rPr>
+        <w:t>C. 5</w:t>
+      </w:r>
+    </w:p>
+    <w:p>
+      <w:r>
+        <w:t>D. 10</w:t>
+      </w:r>
+    </w:p>
+    <w:p>
+      <w:r>
+        <w:t>ID: 4197</w:t>
+      </w:r>
+    </w:p>
+    <w:p>
+      <w:r>
+        <w:t>Câu 25: Cho đoạn mã sau:</w:t>
+      </w:r>
+    </w:p>
+    <w:p>
+      <w:r>
+        <w:t>i = 1</w:t>
+      </w:r>
+    </w:p>
+    <w:p>
+      <w:r>
+        <w:t xml:space="preserve">while i </w:t>
+      </w:r>
+      <w:r>
+        <w:t>&lt;</w:t>
+      </w:r>
+      <w:r>
+        <w:t xml:space="preserve">= 5: </w:t>
+      </w:r>
+    </w:p>
+    <w:p>
+      <w:pPr>
+        <w:ind w:firstLine="720"/>
+      </w:pPr>
+      <w:r>
+        <w:t xml:space="preserve">if i % 2 == 0: </w:t>
+      </w:r>
+    </w:p>
+    <w:p>
+      <w:pPr>
+        <w:ind w:left="720" w:firstLine="720"/>
+      </w:pPr>
+      <w:r>
+        <w:t>print(i, "is even")</w:t>
+      </w:r>
+    </w:p>
+    <w:p>
+      <w:pPr>
+        <w:ind w:firstLine="720"/>
+      </w:pPr>
+      <w:r>
+        <w:t xml:space="preserve"> i += 1</w:t>
+      </w:r>
+    </w:p>
+    <w:p>
+      <w:r>
+        <w:t>Kết quả của đoạn mã trên là gì?</w:t>
+      </w:r>
+    </w:p>
+    <w:p>
+      <w:r>
+        <w:t>Đáp án:</w:t>
+      </w:r>
+    </w:p>
+    <w:p>
+      <w:r>
+        <w:t>A. 1 is even, 3 is even, 5 is even</w:t>
+      </w:r>
+    </w:p>
+    <w:p>
+      <w:r>
+        <w:rPr>
+          <w:highlight w:val="green"/>
+        </w:rPr>
+        <w:t>B. 2 is even, 4 is even</w:t>
+      </w:r>
+    </w:p>
+    <w:p>
+      <w:r>
+        <w:t>C. 1 is even, 2 is even, 3 is even, 4 is even, 5 is even</w:t>
+      </w:r>
+    </w:p>
+    <w:p>
+      <w:r>
+        <w:t>D. Không có kết quả gì được in ra</w:t>
+      </w:r>
+    </w:p>
+    <w:p>
+      <w:r>
+        <w:t>ID: 4209</w:t>
+      </w:r>
+    </w:p>
+    <w:p>
+      <w:r>
+        <w:t>Câu 26: Cho đoạn mã như sau:</w:t>
+      </w:r>
+    </w:p>
+    <w:p>
+      <w:r>
+        <w:t>n = 5</w:t>
+      </w:r>
+    </w:p>
+    <w:p>
+      <w:r>
+        <w:t>while n</w:t>
+      </w:r>
+      <w:r>
+        <w:t>&gt;</w:t>
+      </w:r>
+      <w:r>
+        <w:t xml:space="preserve">0: </w:t>
+      </w:r>
+    </w:p>
+    <w:p>
+      <w:pPr>
+        <w:ind w:firstLine="720"/>
+      </w:pPr>
+      <w:r>
+        <w:t xml:space="preserve">print(n) </w:t>
+      </w:r>
+    </w:p>
+    <w:p>
+      <w:pPr>
+        <w:ind w:firstLine="720"/>
+      </w:pPr>
+      <w:r>
+        <w:t>n -= 2</w:t>
+      </w:r>
+    </w:p>
+    <w:p>
+      <w:r>
+        <w:t>Kết quả của đoạn mã trên là gì?</w:t>
+      </w:r>
+    </w:p>
+    <w:p>
+      <w:r>
+        <w:t>Đáp án:</w:t>
+      </w:r>
+    </w:p>
+    <w:p>
+      <w:r>
+        <w:t>A. 5, 4, 3, 2, 1</w:t>
+      </w:r>
+    </w:p>
+    <w:p>
+      <w:r>
+        <w:rPr>
+          <w:highlight w:val="green"/>
+        </w:rPr>
+        <w:t>B. 5, 3, 1</w:t>
+      </w:r>
+    </w:p>
+    <w:p>
+      <w:r>
+        <w:lastRenderedPageBreak/>
+        <w:t>C. 5, 3</w:t>
+      </w:r>
+    </w:p>
+    <w:p>
+      <w:r>
+        <w:t>D. 5, 3, 1, -1</w:t>
+      </w:r>
+    </w:p>
+    <w:p>
+      <w:r>
+        <w:t>ID: 4217</w:t>
+      </w:r>
+    </w:p>
+    <w:p>
+      <w:r>
+        <w:t>Câu 27: Cho đoạn mã:</w:t>
+      </w:r>
+    </w:p>
+    <w:p>
+      <w:r>
+        <w:t>x = 0</w:t>
+      </w:r>
+    </w:p>
+    <w:p>
+      <w:r>
+        <w:t>while x</w:t>
+      </w:r>
+      <w:r>
+        <w:t>&lt;</w:t>
+      </w:r>
+      <w:r>
+        <w:t xml:space="preserve">4: </w:t>
+      </w:r>
+    </w:p>
+    <w:p>
+      <w:pPr>
+        <w:ind w:firstLine="720"/>
+      </w:pPr>
+      <w:r>
+        <w:t xml:space="preserve">x += 1 </w:t>
+      </w:r>
+    </w:p>
+    <w:p>
+      <w:pPr>
+        <w:ind w:firstLine="720"/>
+      </w:pPr>
+      <w:r>
+        <w:t xml:space="preserve">if x == 3: </w:t>
+      </w:r>
+    </w:p>
+    <w:p>
+      <w:pPr>
+        <w:ind w:left="720" w:firstLine="720"/>
+      </w:pPr>
+      <w:r>
+        <w:t xml:space="preserve">continue </w:t>
+      </w:r>
+    </w:p>
+    <w:p>
+      <w:pPr>
+        <w:ind w:left="720"/>
+      </w:pPr>
+      <w:r>
+        <w:t>print(x)</w:t>
+      </w:r>
+    </w:p>
+    <w:p>
+      <w:r>
+        <w:t>Kết quả của đoạn mã trên là gì?</w:t>
+      </w:r>
+    </w:p>
+    <w:p>
+      <w:r>
+        <w:t>Đáp án:</w:t>
+      </w:r>
+    </w:p>
+    <w:p>
+      <w:r>
+        <w:rPr>
+          <w:highlight w:val="green"/>
+        </w:rPr>
+        <w:t>A. 1, 2, 4</w:t>
+      </w:r>
+    </w:p>
+    <w:p>
+      <w:r>
+        <w:t>B. 1, 2, 3, 4</w:t>
+      </w:r>
+    </w:p>
+    <w:p>
+      <w:r>
+        <w:t>C. 0, 1, 2, 4</w:t>
+      </w:r>
+    </w:p>
+    <w:p>
+      <w:r>
+        <w:t>D. 1, 2, 3</w:t>
+      </w:r>
+    </w:p>
+    <w:p>
+      <w:r>
+        <w:t>ID: 4226</w:t>
+      </w:r>
+    </w:p>
+    <w:p>
+      <w:r>
+        <w:t>Câu 28: Kết quả đoạn mã sau là gì?</w:t>
+      </w:r>
+    </w:p>
+    <w:p>
+      <w:r>
+        <w:t>i = 0</w:t>
+      </w:r>
+    </w:p>
+    <w:p>
+      <w:r>
+        <w:t>while i</w:t>
+      </w:r>
+      <w:r>
+        <w:t>&lt;</w:t>
+      </w:r>
+      <w:r>
+        <w:t xml:space="preserve">3: </w:t>
+      </w:r>
+    </w:p>
+    <w:p>
+      <w:pPr>
+        <w:ind w:firstLine="720"/>
+      </w:pPr>
+      <w:r>
+        <w:t xml:space="preserve">print(i) </w:t>
+      </w:r>
+    </w:p>
+    <w:p>
+      <w:pPr>
+        <w:ind w:firstLine="720"/>
+      </w:pPr>
+      <w:r>
+        <w:t>i += 1</w:t>
+      </w:r>
+    </w:p>
+    <w:p>
+      <w:r>
+        <w:t xml:space="preserve">else: </w:t>
+      </w:r>
+    </w:p>
+    <w:p>
+      <w:pPr>
+        <w:ind w:firstLine="720"/>
+      </w:pPr>
+      <w:r>
+        <w:t>print("Done")</w:t>
+      </w:r>
+    </w:p>
+    <w:p>
+      <w:r>
+        <w:t>Đáp án:</w:t>
+      </w:r>
+    </w:p>
+    <w:p>
+      <w:r>
+        <w:rPr>
+          <w:highlight w:val="green"/>
+        </w:rPr>
+        <w:t>A. 0, 1, 2, Done</w:t>
+      </w:r>
+    </w:p>
+    <w:p>
+      <w:r>
+        <w:lastRenderedPageBreak/>
+        <w:t>B. 0, 1, Done</w:t>
+      </w:r>
+    </w:p>
+    <w:p>
+      <w:r>
+        <w:t>C. 1, 2, Done</w:t>
+      </w:r>
+    </w:p>
+    <w:p>
+      <w:r>
+        <w:t>D. Done, 0, 1, 2</w:t>
+      </w:r>
+    </w:p>
+    <w:p>
+      <w:r>
+        <w:t>ID: 4236</w:t>
+      </w:r>
+    </w:p>
+    <w:p>
+      <w:r>
+        <w:t>Câu 29: Cho đoạn mã sau:</w:t>
+      </w:r>
+    </w:p>
+    <w:p>
+      <w:r>
+        <w:t>n = 0</w:t>
+      </w:r>
+    </w:p>
+    <w:p>
+      <w:r>
+        <w:t>while n</w:t>
+      </w:r>
+      <w:r>
+        <w:t>&lt;</w:t>
+      </w:r>
+      <w:r>
+        <w:t xml:space="preserve">6: </w:t>
+      </w:r>
+    </w:p>
+    <w:p>
+      <w:pPr>
+        <w:ind w:left="720"/>
+      </w:pPr>
+      <w:r>
+        <w:t xml:space="preserve">if n == 4: </w:t>
+      </w:r>
+    </w:p>
+    <w:p>
+      <w:pPr>
+        <w:ind w:left="720" w:firstLine="720"/>
+      </w:pPr>
+      <w:r>
+        <w:t xml:space="preserve">break </w:t>
+      </w:r>
+    </w:p>
+    <w:p>
+      <w:pPr>
+        <w:ind w:firstLine="720"/>
+      </w:pPr>
+      <w:r>
+        <w:t xml:space="preserve">print(n) </w:t>
+      </w:r>
+    </w:p>
+    <w:p>
+      <w:pPr>
+        <w:ind w:firstLine="720"/>
+      </w:pPr>
+      <w:r>
+        <w:t>n += 1</w:t>
+      </w:r>
+    </w:p>
+    <w:p>
+      <w:r>
+        <w:t>Kết quả của đoạn mã trên là gì?</w:t>
+      </w:r>
+    </w:p>
+    <w:p>
+      <w:r>
+        <w:t>Đáp án:</w:t>
+      </w:r>
+    </w:p>
+    <w:p>
+      <w:r>
+        <w:rPr>
+          <w:highlight w:val="green"/>
+        </w:rPr>
+        <w:t>A. 0, 1, 2, 3</w:t>
+      </w:r>
+    </w:p>
+    <w:p>
+      <w:r>
+        <w:t>B. 0, 1, 2, 3, 4, 5</w:t>
+      </w:r>
+    </w:p>
+    <w:p>
+      <w:r>
+        <w:t>C. 0, 1, 2</w:t>
+      </w:r>
+    </w:p>
+    <w:p>
+      <w:r>
+        <w:t>D. Không có gì được in ra</w:t>
+      </w:r>
+    </w:p>
+    <w:p>
+      <w:r>
+        <w:t>ID: 4252</w:t>
+      </w:r>
+    </w:p>
+    <w:p>
+      <w:r>
+        <w:t>Câu 30: Cho đoạn mã:</w:t>
+      </w:r>
+    </w:p>
+    <w:p>
+      <w:r>
+        <w:t>x = 10</w:t>
+      </w:r>
+    </w:p>
+    <w:p>
+      <w:r>
+        <w:t>while x</w:t>
+      </w:r>
+      <w:r>
+        <w:t>&gt;</w:t>
+      </w:r>
+      <w:r>
+        <w:t xml:space="preserve">0: </w:t>
+      </w:r>
+    </w:p>
+    <w:p>
+      <w:pPr>
+        <w:ind w:firstLine="720"/>
+      </w:pPr>
+      <w:r>
+        <w:t xml:space="preserve">x -= 3 </w:t>
+      </w:r>
+    </w:p>
+    <w:p>
+      <w:pPr>
+        <w:ind w:firstLine="720"/>
+      </w:pPr>
+      <w:r>
+        <w:t>print(x)</w:t>
+      </w:r>
+    </w:p>
+    <w:p>
+      <w:r>
+        <w:t>Kết quả của đoạn mã trên là gì?</w:t>
+      </w:r>
+    </w:p>
+    <w:p>
+      <w:r>
+        <w:t>Đáp án:</w:t>
+      </w:r>
+    </w:p>
+    <w:p>
+      <w:r>
+        <w:rPr>
+          <w:highlight w:val="green"/>
+        </w:rPr>
+        <w:t>A. 7, 4, 1, -2</w:t>
+      </w:r>
+    </w:p>
+    <w:p>
+      <w:r>
+        <w:lastRenderedPageBreak/>
+        <w:t>B. 10, 7, 4, 1, -2</w:t>
+      </w:r>
+    </w:p>
+    <w:p>
+      <w:r>
+        <w:t>C. 7, 4, 1</w:t>
+      </w:r>
+    </w:p>
+    <w:p>
+      <w:r>
+        <w:t>D. 10, 7, 4, 1</w:t>
+      </w:r>
+    </w:p>
+    <w:p/>
     <w:sectPr>
       <w:pgSz w:w="12240" w:h="15840"/>
       <w:pgMar w:top="1440" w:right="1440" w:bottom="1440" w:left="1440" w:header="720" w:footer="720" w:gutter="0"/>
@@ -1773,7 +4218,6 @@
   <w:style w:type="character" w:default="1" w:styleId="DefaultParagraphFont">
     <w:name w:val="Default Paragraph Font"/>
     <w:uiPriority w:val="1"/>
-    <w:semiHidden/>
     <w:unhideWhenUsed/>
   </w:style>
   <w:style w:type="table" w:default="1" w:styleId="TableNormal">

--- a/Data/Lập trình python.docx
+++ b/Data/Lập trình python.docx
@@ -1516,52 +1516,83 @@
       </w:r>
     </w:p>
     <w:p>
-      <w:r>
-        <w:t>A. for &lt;biến đếm&gt; in range ([giá trị đầu], &lt;giá trị cuối&gt;, [bước nhảy]):</w:t>
-      </w:r>
-    </w:p>
-    <w:p>
-      <w:r>
-        <w:t>B. for &lt;biến đếm&gt; in range ([giá trị đầu], &lt;giá trị cuối&gt;, [bước nhảy])</w:t>
-      </w:r>
-    </w:p>
-    <w:p>
-      <w:r>
-        <w:tab/>
-        <w:t>&lt;lệnh&gt;</w:t>
-      </w:r>
-    </w:p>
-    <w:p>
-      <w:pPr>
-        <w:rPr>
-          <w:highlight w:val="green"/>
-        </w:rPr>
-      </w:pPr>
-      <w:r>
-        <w:rPr>
-          <w:highlight w:val="green"/>
-        </w:rPr>
-        <w:t>C. for &lt;biến đếm&gt; in range ([giá trị đầu], &lt;giá trị cuối&gt;, [bước nhảy]):</w:t>
-      </w:r>
-    </w:p>
-    <w:p>
-      <w:r>
-        <w:rPr>
-          <w:highlight w:val="green"/>
-        </w:rPr>
-        <w:tab/>
-        <w:t>&lt;lệnh&gt;</w:t>
-      </w:r>
-    </w:p>
-    <w:p>
-      <w:r>
-        <w:t>D. fo r&lt;biến đếm&gt; in range ([giá trị đầu] to &lt;giá trị cuối&gt;, [bước nhảy]):</w:t>
-      </w:r>
-    </w:p>
-    <w:p>
-      <w:r>
-        <w:tab/>
-        <w:t>&lt;lệnh&gt;</w:t>
+      <w:pPr>
+        <w:numPr>
+          <w:ilvl w:val="0"/>
+          <w:numId w:val="1"/>
+        </w:numPr>
+      </w:pPr>
+      <w:r>
+        <w:t>while &lt;điều kiện&gt; do</w:t>
+      </w:r>
+    </w:p>
+    <w:p>
+      <w:pPr>
+        <w:ind w:left="720" w:firstLine="720"/>
+      </w:pPr>
+      <w:r>
+        <w:t>&lt;câu lệnh&gt;</w:t>
+      </w:r>
+    </w:p>
+    <w:p/>
+    <w:p>
+      <w:pPr>
+        <w:numPr>
+          <w:ilvl w:val="0"/>
+          <w:numId w:val="1"/>
+        </w:numPr>
+      </w:pPr>
+      <w:r>
+        <w:t>while &lt;điều kiện&gt;:</w:t>
+      </w:r>
+    </w:p>
+    <w:p/>
+    <w:p>
+      <w:pPr>
+        <w:numPr>
+          <w:ilvl w:val="0"/>
+          <w:numId w:val="1"/>
+        </w:numPr>
+        <w:rPr>
+          <w:highlight w:val="green"/>
+        </w:rPr>
+      </w:pPr>
+      <w:r>
+        <w:rPr>
+          <w:highlight w:val="green"/>
+        </w:rPr>
+        <w:t>while &lt;điều kiện&gt;:</w:t>
+      </w:r>
+    </w:p>
+    <w:p>
+      <w:pPr>
+        <w:ind w:firstLine="720"/>
+      </w:pPr>
+      <w:r>
+        <w:rPr>
+          <w:highlight w:val="green"/>
+        </w:rPr>
+        <w:t>&lt;câu lệnh&gt;</w:t>
+      </w:r>
+    </w:p>
+    <w:p/>
+    <w:p>
+      <w:pPr>
+        <w:numPr>
+          <w:ilvl w:val="0"/>
+          <w:numId w:val="1"/>
+        </w:numPr>
+      </w:pPr>
+      <w:r>
+        <w:t xml:space="preserve"> while &lt;điều kiện&gt;</w:t>
+      </w:r>
+    </w:p>
+    <w:p>
+      <w:pPr>
+        <w:ind w:left="720" w:firstLine="720"/>
+      </w:pPr>
+      <w:r>
+        <w:t>&lt;câu lệnh&gt;</w:t>
       </w:r>
     </w:p>
     <w:p>
@@ -1571,6 +1602,7 @@
     </w:p>
     <w:p>
       <w:r>
+        <w:lastRenderedPageBreak/>
         <w:t>Câu 6: Vòng lặp While kết thúc khi nào?</w:t>
       </w:r>
     </w:p>
@@ -1589,51 +1621,425 @@
         <w:rPr>
           <w:highlight w:val="green"/>
         </w:rPr>
+        <w:t>B. Khi điều kiện thực hiện vòng lặp while được thỏa mãn</w:t>
+      </w:r>
+    </w:p>
+    <w:p>
+      <w:r>
+        <w:t>C. Khi tìm được Output</w:t>
+      </w:r>
+    </w:p>
+    <w:p>
+      <w:r>
+        <w:t>D</w:t>
+      </w:r>
+      <w:r>
+        <w:t xml:space="preserve">. </w:t>
+      </w:r>
+      <w:r>
+        <w:t>Tất cả các phương án A, B, C</w:t>
+      </w:r>
+    </w:p>
+    <w:p>
+      <w:r>
+        <w:t>ID: 1581</w:t>
+      </w:r>
+    </w:p>
+    <w:p>
+      <w:r>
+        <w:t>Câu 7: Trong NNLT Python, câu lệnh sau cho kết quả trên màn hình là gì?</w:t>
+      </w:r>
+    </w:p>
+    <w:p>
+      <w:r>
+        <w:t>if 1</w:t>
+      </w:r>
+      <w:r>
+        <w:t>&lt;</w:t>
+      </w:r>
+      <w:r>
+        <w:t>2 and 1</w:t>
+      </w:r>
+      <w:r>
+        <w:t>&gt;</w:t>
+      </w:r>
+      <w:r>
+        <w:t>3:</w:t>
+      </w:r>
+    </w:p>
+    <w:p>
+      <w:pPr>
+        <w:ind w:firstLine="720"/>
+      </w:pPr>
+      <w:r>
+        <w:t>print("false")</w:t>
+      </w:r>
+    </w:p>
+    <w:p>
+      <w:r>
+        <w:t xml:space="preserve">else: </w:t>
+      </w:r>
+    </w:p>
+    <w:p>
+      <w:pPr>
+        <w:ind w:firstLine="720"/>
+      </w:pPr>
+      <w:r>
+        <w:t>print("true")</w:t>
+      </w:r>
+    </w:p>
+    <w:p>
+      <w:r>
+        <w:t>Đáp án:</w:t>
+      </w:r>
+    </w:p>
+    <w:p>
+      <w:r>
+        <w:t>A. TRUE</w:t>
+      </w:r>
+    </w:p>
+    <w:p>
+      <w:r>
+        <w:t>B. FALSE</w:t>
+      </w:r>
+    </w:p>
+    <w:p>
+      <w:r>
+        <w:rPr>
+          <w:highlight w:val="green"/>
+        </w:rPr>
+        <w:t>C. true</w:t>
+      </w:r>
+    </w:p>
+    <w:p>
+      <w:r>
+        <w:t>D. false</w:t>
+      </w:r>
+    </w:p>
+    <w:p>
+      <w:r>
+        <w:t>ID: 1623</w:t>
+      </w:r>
+    </w:p>
+    <w:p>
+      <w:r>
+        <w:t>Câu 8: Trong lập trình Python để kiểm tra số tự nhiên n khác 0 là số chẵn hay lẻ, câu lệnh nào sau đây là đúng?</w:t>
+      </w:r>
+    </w:p>
+    <w:p>
+      <w:r>
+        <w:t>Đáp án:</w:t>
+      </w:r>
+    </w:p>
+    <w:p>
+      <w:r>
+        <w:t>A.</w:t>
+      </w:r>
+      <w:r>
+        <w:t xml:space="preserve"> </w:t>
+      </w:r>
+      <w:r>
+        <w:t>if n//2==0: print('so chan')</w:t>
+      </w:r>
+    </w:p>
+    <w:p>
+      <w:r>
+        <w:t>else: print('so le')</w:t>
+      </w:r>
+    </w:p>
+    <w:p/>
+    <w:p>
+      <w:r>
+        <w:t>B.</w:t>
+      </w:r>
+      <w:r>
+        <w:t xml:space="preserve"> </w:t>
+      </w:r>
+      <w:r>
+        <w:t>if n//2==1: print('so chan')</w:t>
+      </w:r>
+    </w:p>
+    <w:p>
+      <w:r>
+        <w:t>else: print('so le')</w:t>
+      </w:r>
+    </w:p>
+    <w:p/>
+    <w:p>
+      <w:r>
+        <w:t>C.</w:t>
+      </w:r>
+      <w:r>
+        <w:t xml:space="preserve"> </w:t>
+      </w:r>
+      <w:r>
+        <w:t>if n%2==1: print('so chan')</w:t>
+      </w:r>
+    </w:p>
+    <w:p>
+      <w:r>
+        <w:t>else: print('so le')</w:t>
+      </w:r>
+    </w:p>
+    <w:p/>
+    <w:p>
+      <w:pPr>
+        <w:rPr>
+          <w:highlight w:val="green"/>
+        </w:rPr>
+      </w:pPr>
+      <w:r>
+        <w:rPr>
+          <w:highlight w:val="green"/>
+        </w:rPr>
+        <w:t>D.</w:t>
+      </w:r>
+      <w:r>
+        <w:rPr>
+          <w:highlight w:val="green"/>
+        </w:rPr>
+        <w:t xml:space="preserve"> if n%2==0: print('so chan')</w:t>
+      </w:r>
+    </w:p>
+    <w:p>
+      <w:r>
+        <w:rPr>
+          <w:highlight w:val="green"/>
+        </w:rPr>
+        <w:t>else: print('so le')</w:t>
+      </w:r>
+    </w:p>
+    <w:p>
+      <w:r>
+        <w:t>ID: 1640</w:t>
+      </w:r>
+    </w:p>
+    <w:p>
+      <w:r>
+        <w:t>Câu 9: Kết quả của đoạn mã sau là gì nếu x = -10?</w:t>
+      </w:r>
+    </w:p>
+    <w:p>
+      <w:r>
+        <w:t>x = -10</w:t>
+      </w:r>
+    </w:p>
+    <w:p>
+      <w:r>
+        <w:t>if x</w:t>
+      </w:r>
+      <w:r>
+        <w:t>&gt;</w:t>
+      </w:r>
+      <w:r>
+        <w:t>0:</w:t>
+      </w:r>
+    </w:p>
+    <w:p>
+      <w:pPr>
+        <w:ind w:firstLine="720"/>
+      </w:pPr>
+      <w:r>
+        <w:t xml:space="preserve"> print("x là số dương")</w:t>
+      </w:r>
+    </w:p>
+    <w:p>
+      <w:r>
+        <w:t>elif x</w:t>
+      </w:r>
+      <w:r>
+        <w:t>&lt;</w:t>
+      </w:r>
+      <w:r>
+        <w:t xml:space="preserve">0: </w:t>
+      </w:r>
+    </w:p>
+    <w:p>
+      <w:pPr>
+        <w:ind w:firstLine="720"/>
+      </w:pPr>
+      <w:r>
+        <w:t>print("x là số âm")</w:t>
+      </w:r>
+    </w:p>
+    <w:p>
+      <w:r>
+        <w:t xml:space="preserve">else: </w:t>
+      </w:r>
+    </w:p>
+    <w:p>
+      <w:pPr>
+        <w:ind w:firstLine="720"/>
+      </w:pPr>
+      <w:r>
+        <w:t>print("x là số không")</w:t>
+      </w:r>
+    </w:p>
+    <w:p>
+      <w:r>
+        <w:t>Đáp án:</w:t>
+      </w:r>
+    </w:p>
+    <w:p>
+      <w:r>
+        <w:t>A. In ra "x là số dương"</w:t>
+      </w:r>
+    </w:p>
+    <w:p>
+      <w:r>
+        <w:t>B. In ra "x là số không"</w:t>
+      </w:r>
+    </w:p>
+    <w:p>
+      <w:r>
+        <w:rPr>
+          <w:highlight w:val="green"/>
+        </w:rPr>
+        <w:t>C. In ra "x là số âm"</w:t>
+      </w:r>
+    </w:p>
+    <w:p>
+      <w:r>
+        <w:t>D. Chương trình báo lỗi</w:t>
+      </w:r>
+    </w:p>
+    <w:p>
+      <w:r>
+        <w:t>ID: 1647</w:t>
+      </w:r>
+    </w:p>
+    <w:p>
+      <w:r>
+        <w:t>Câu 10: Đoạn mã sau có mục đích gì?</w:t>
+      </w:r>
+    </w:p>
+    <w:p>
+      <w:r>
+        <w:t>a = 3</w:t>
+      </w:r>
+    </w:p>
+    <w:p>
+      <w:r>
+        <w:t>b = 7</w:t>
+      </w:r>
+    </w:p>
+    <w:p>
+      <w:r>
+        <w:t xml:space="preserve">if a == b: </w:t>
+      </w:r>
+    </w:p>
+    <w:p>
+      <w:pPr>
+        <w:ind w:firstLine="720"/>
+      </w:pPr>
+      <w:r>
+        <w:t>print("a bằng b")</w:t>
+      </w:r>
+    </w:p>
+    <w:p>
+      <w:r>
         <w:lastRenderedPageBreak/>
-        <w:t>B. Khi điều kiện thực hiện vòng lặp while được thỏa mãn</w:t>
-      </w:r>
-    </w:p>
-    <w:p>
-      <w:r>
-        <w:t>C. Khi tìm được Output</w:t>
-      </w:r>
-    </w:p>
-    <w:p>
-      <w:r>
-        <w:t>D</w:t>
-      </w:r>
-      <w:r>
-        <w:t xml:space="preserve">. </w:t>
-      </w:r>
-      <w:r>
-        <w:t>Tất cả các phương án A, B, C</w:t>
-      </w:r>
-    </w:p>
-    <w:p>
-      <w:r>
-        <w:t>ID: 1581</w:t>
-      </w:r>
-    </w:p>
-    <w:p>
-      <w:r>
-        <w:t>Câu 7: Trong NNLT Python, câu lệnh sau cho kết quả trên màn hình là gì?</w:t>
-      </w:r>
-    </w:p>
-    <w:p>
-      <w:r>
-        <w:t>if 1</w:t>
+        <w:t>elif a</w:t>
+      </w:r>
+      <w:r>
+        <w:t>&gt;</w:t>
+      </w:r>
+      <w:r>
+        <w:t>b:</w:t>
+      </w:r>
+    </w:p>
+    <w:p>
+      <w:pPr>
+        <w:ind w:firstLine="720"/>
+      </w:pPr>
+      <w:r>
+        <w:t xml:space="preserve"> print("a lớn hơn b")</w:t>
+      </w:r>
+    </w:p>
+    <w:p>
+      <w:r>
+        <w:t xml:space="preserve">else: </w:t>
+      </w:r>
+    </w:p>
+    <w:p>
+      <w:pPr>
+        <w:ind w:firstLine="720"/>
+      </w:pPr>
+      <w:r>
+        <w:t>print("a nhỏ hơn b")</w:t>
+      </w:r>
+    </w:p>
+    <w:p>
+      <w:r>
+        <w:t>Đáp án:</w:t>
+      </w:r>
+    </w:p>
+    <w:p>
+      <w:r>
+        <w:rPr>
+          <w:highlight w:val="green"/>
+        </w:rPr>
+        <w:t>A. So sánh giá trị của a và b và in ra kết quả phù hợp</w:t>
+      </w:r>
+    </w:p>
+    <w:p>
+      <w:r>
+        <w:t>B. Gán giá trị lớn hơn cho a</w:t>
+      </w:r>
+    </w:p>
+    <w:p>
+      <w:r>
+        <w:t>C. Gán giá trị của b cho a nếu a nhỏ hơn b</w:t>
+      </w:r>
+    </w:p>
+    <w:p>
+      <w:r>
+        <w:t>D. Kiểm tra xem a có bằng b hay không</w:t>
+      </w:r>
+    </w:p>
+    <w:p>
+      <w:r>
+        <w:t>ID: 1659</w:t>
+      </w:r>
+    </w:p>
+    <w:p>
+      <w:r>
+        <w:t xml:space="preserve">Câu 11: Kết quả của đoạn mã sau là gì nếu </w:t>
+      </w:r>
+    </w:p>
+    <w:p>
+      <w:r>
+        <w:t>x = 10 và y = 20?</w:t>
+      </w:r>
+    </w:p>
+    <w:p>
+      <w:r>
+        <w:t>if x</w:t>
+      </w:r>
+      <w:r>
+        <w:t>&gt;</w:t>
+      </w:r>
+      <w:r>
+        <w:t xml:space="preserve">y: </w:t>
+      </w:r>
+    </w:p>
+    <w:p>
+      <w:pPr>
+        <w:ind w:firstLine="720"/>
+      </w:pPr>
+      <w:r>
+        <w:t>print("x lớn hơn y")</w:t>
+      </w:r>
+    </w:p>
+    <w:p>
+      <w:r>
+        <w:t>elif x</w:t>
       </w:r>
       <w:r>
         <w:t>&lt;</w:t>
       </w:r>
       <w:r>
-        <w:t>2 and 1</w:t>
-      </w:r>
-      <w:r>
-        <w:t>&gt;</w:t>
-      </w:r>
-      <w:r>
-        <w:t>3:</w:t>
+        <w:t xml:space="preserve">y: </w:t>
       </w:r>
     </w:p>
     <w:p>
@@ -1641,7 +2047,7 @@
         <w:ind w:firstLine="720"/>
       </w:pPr>
       <w:r>
-        <w:t>print("false")</w:t>
+        <w:t>print("x nhỏ hơn y")</w:t>
       </w:r>
     </w:p>
     <w:p>
@@ -1654,159 +2060,56 @@
         <w:ind w:firstLine="720"/>
       </w:pPr>
       <w:r>
-        <w:t>print("true")</w:t>
-      </w:r>
-    </w:p>
-    <w:p>
-      <w:r>
-        <w:t>Đáp án:</w:t>
-      </w:r>
-    </w:p>
-    <w:p>
-      <w:r>
-        <w:t>A. TRUE</w:t>
-      </w:r>
-    </w:p>
-    <w:p>
-      <w:r>
-        <w:t>B. FALSE</w:t>
-      </w:r>
-    </w:p>
-    <w:p>
-      <w:r>
-        <w:rPr>
-          <w:highlight w:val="green"/>
-        </w:rPr>
-        <w:t>C. true</w:t>
-      </w:r>
-    </w:p>
-    <w:p>
-      <w:r>
-        <w:t>D. false</w:t>
-      </w:r>
-    </w:p>
-    <w:p>
-      <w:r>
-        <w:t>ID: 1623</w:t>
-      </w:r>
-    </w:p>
-    <w:p>
-      <w:r>
-        <w:t>Câu 8: Trong lập trình Python để kiểm tra số tự nhiên n khác 0 là số chẵn hay lẻ, câu lệnh nào sau đây là đúng?</w:t>
-      </w:r>
-    </w:p>
-    <w:p>
-      <w:r>
-        <w:t>Đáp án:</w:t>
-      </w:r>
-    </w:p>
-    <w:p>
-      <w:r>
-        <w:t>A.</w:t>
-      </w:r>
-      <w:r>
-        <w:t xml:space="preserve"> </w:t>
-      </w:r>
-      <w:r>
-        <w:t>if n//2==0: print('so chan')</w:t>
-      </w:r>
-    </w:p>
-    <w:p>
-      <w:r>
-        <w:t>else: print('so le')</w:t>
-      </w:r>
-    </w:p>
-    <w:p/>
-    <w:p>
-      <w:r>
-        <w:t>B.</w:t>
-      </w:r>
-      <w:r>
-        <w:t xml:space="preserve"> </w:t>
-      </w:r>
-      <w:r>
-        <w:t>if n//2==1: print('so chan')</w:t>
-      </w:r>
-    </w:p>
-    <w:p>
-      <w:r>
-        <w:t>else: print('so le')</w:t>
-      </w:r>
-    </w:p>
-    <w:p/>
-    <w:p>
-      <w:r>
-        <w:t>C.</w:t>
-      </w:r>
-      <w:r>
-        <w:t xml:space="preserve"> </w:t>
-      </w:r>
-      <w:r>
-        <w:t>if n%2==1: print('so chan')</w:t>
-      </w:r>
-    </w:p>
-    <w:p>
-      <w:r>
-        <w:t>else: print('so le')</w:t>
-      </w:r>
-    </w:p>
-    <w:p/>
-    <w:p>
-      <w:pPr>
-        <w:rPr>
-          <w:highlight w:val="green"/>
-        </w:rPr>
-      </w:pPr>
-      <w:r>
-        <w:rPr>
-          <w:highlight w:val="green"/>
-        </w:rPr>
-        <w:t>D.</w:t>
-      </w:r>
-      <w:r>
-        <w:rPr>
-          <w:highlight w:val="green"/>
-        </w:rPr>
-        <w:t xml:space="preserve"> if n%2==0: print('so chan')</w:t>
-      </w:r>
-    </w:p>
-    <w:p>
-      <w:r>
-        <w:rPr>
-          <w:highlight w:val="green"/>
-        </w:rPr>
-        <w:t>else: print('so le')</w:t>
-      </w:r>
-    </w:p>
-    <w:p>
-      <w:r>
-        <w:t>ID: 1640</w:t>
-      </w:r>
-    </w:p>
-    <w:p>
-      <w:r>
-        <w:t xml:space="preserve">Câu 9: Kết quả của đoạn mã sau là gì nếu </w:t>
-      </w:r>
-    </w:p>
-    <w:p>
-      <w:r>
-        <w:t>x = -10?</w:t>
-      </w:r>
-    </w:p>
-    <w:p>
-      <w:r>
-        <w:t>x = -10</w:t>
-      </w:r>
-    </w:p>
-    <w:p>
-      <w:r>
-        <w:t>if x</w:t>
-      </w:r>
-      <w:r>
-        <w:t>&gt;</w:t>
-      </w:r>
-      <w:r>
-        <w:t>0:</w:t>
+        <w:t>print("x bằng y")</w:t>
+      </w:r>
+    </w:p>
+    <w:p>
+      <w:r>
+        <w:t>Đáp án:</w:t>
+      </w:r>
+    </w:p>
+    <w:p>
+      <w:r>
+        <w:t>A. In ra "x lớn hơn y"</w:t>
+      </w:r>
+    </w:p>
+    <w:p>
+      <w:r>
+        <w:rPr>
+          <w:highlight w:val="green"/>
+        </w:rPr>
+        <w:t>B. In ra "x nhỏ hơn y"</w:t>
+      </w:r>
+    </w:p>
+    <w:p>
+      <w:r>
+        <w:t>C. In ra "x bằng y"</w:t>
+      </w:r>
+    </w:p>
+    <w:p>
+      <w:r>
+        <w:t>D. Chương trình báo lỗi</w:t>
+      </w:r>
+    </w:p>
+    <w:p>
+      <w:r>
+        <w:t>ID: 1673</w:t>
+      </w:r>
+    </w:p>
+    <w:p>
+      <w:r>
+        <w:t>Câu 12: Kết quả khi chạy đoạn mã sau?</w:t>
+      </w:r>
+    </w:p>
+    <w:p>
+      <w:r>
+        <w:t>num = 15</w:t>
+      </w:r>
+    </w:p>
+    <w:p>
+      <w:r>
+        <w:lastRenderedPageBreak/>
+        <w:t xml:space="preserve">if num % 3 == 0 and num % 5 == 0: </w:t>
       </w:r>
     </w:p>
     <w:p>
@@ -1814,18 +2117,12 @@
         <w:ind w:firstLine="720"/>
       </w:pPr>
       <w:r>
-        <w:t xml:space="preserve"> print("x là số dương")</w:t>
-      </w:r>
-    </w:p>
-    <w:p>
-      <w:r>
-        <w:t>elif x</w:t>
-      </w:r>
-      <w:r>
-        <w:t>&lt;</w:t>
-      </w:r>
-      <w:r>
-        <w:t xml:space="preserve">0: </w:t>
+        <w:t>print("num chia hết cho cả 3 và 5")</w:t>
+      </w:r>
+    </w:p>
+    <w:p>
+      <w:r>
+        <w:t xml:space="preserve">else: </w:t>
       </w:r>
     </w:p>
     <w:p>
@@ -1833,7 +2130,81 @@
         <w:ind w:firstLine="720"/>
       </w:pPr>
       <w:r>
-        <w:t>print("x là số âm")</w:t>
+        <w:t>print("num không chia hết cho cả 3 và 5")</w:t>
+      </w:r>
+    </w:p>
+    <w:p>
+      <w:r>
+        <w:t>Đáp án:</w:t>
+      </w:r>
+    </w:p>
+    <w:p>
+      <w:r>
+        <w:rPr>
+          <w:highlight w:val="green"/>
+        </w:rPr>
+        <w:t>A. Luôn in ra "num chia hết cho cả 3 và 5"</w:t>
+      </w:r>
+    </w:p>
+    <w:p>
+      <w:r>
+        <w:t>B. In ra "num chia hết cho cả 3 và 5" nếu num chia hết cho cả 3 và 5, ngược lại in ra "num không chia hết cho cả 3 và 5"</w:t>
+      </w:r>
+    </w:p>
+    <w:p>
+      <w:r>
+        <w:t>C. Luôn in ra "num không chia hết cho cả 3 và 5"</w:t>
+      </w:r>
+    </w:p>
+    <w:p>
+      <w:r>
+        <w:t>D. Chương trình báo lỗi</w:t>
+      </w:r>
+    </w:p>
+    <w:p>
+      <w:r>
+        <w:t>ID: 1689</w:t>
+      </w:r>
+    </w:p>
+    <w:p>
+      <w:r>
+        <w:t>Câu 13: Điều gì xảy ra khi chạy đoạn mã sau?</w:t>
+      </w:r>
+    </w:p>
+    <w:p>
+      <w:r>
+        <w:t>a = 3</w:t>
+      </w:r>
+    </w:p>
+    <w:p>
+      <w:r>
+        <w:t>b = 4</w:t>
+      </w:r>
+    </w:p>
+    <w:p>
+      <w:r>
+        <w:t xml:space="preserve">if a == 3 and b == 4: </w:t>
+      </w:r>
+    </w:p>
+    <w:p>
+      <w:pPr>
+        <w:ind w:firstLine="720"/>
+      </w:pPr>
+      <w:r>
+        <w:t>print("a bằng 3 và b bằng 4")</w:t>
+      </w:r>
+    </w:p>
+    <w:p>
+      <w:r>
+        <w:t xml:space="preserve">elif a == 3 and b != 4: </w:t>
+      </w:r>
+    </w:p>
+    <w:p>
+      <w:pPr>
+        <w:ind w:firstLine="720"/>
+      </w:pPr>
+      <w:r>
+        <w:t>print("a bằng 3 và b không bằng 4")</w:t>
       </w:r>
     </w:p>
     <w:p>
@@ -1846,30 +2217,30 @@
         <w:ind w:firstLine="720"/>
       </w:pPr>
       <w:r>
-        <w:t>print("x là số không")</w:t>
-      </w:r>
-    </w:p>
-    <w:p>
-      <w:r>
-        <w:t>Đáp án:</w:t>
-      </w:r>
-    </w:p>
-    <w:p>
-      <w:r>
-        <w:t>A. In ra "x là số dương"</w:t>
-      </w:r>
-    </w:p>
-    <w:p>
-      <w:r>
-        <w:t>B. In ra "x là số không"</w:t>
-      </w:r>
-    </w:p>
-    <w:p>
-      <w:r>
-        <w:rPr>
-          <w:highlight w:val="green"/>
-        </w:rPr>
-        <w:t>C. In ra "x là số âm"</w:t>
+        <w:t>print("a không bằng 3")</w:t>
+      </w:r>
+    </w:p>
+    <w:p>
+      <w:r>
+        <w:t>Đáp án:</w:t>
+      </w:r>
+    </w:p>
+    <w:p>
+      <w:r>
+        <w:rPr>
+          <w:highlight w:val="green"/>
+        </w:rPr>
+        <w:t>A. In ra "a bằng 3 và b bằng 4"</w:t>
+      </w:r>
+    </w:p>
+    <w:p>
+      <w:r>
+        <w:t>B. In ra "a không bằng 3"</w:t>
+      </w:r>
+    </w:p>
+    <w:p>
+      <w:r>
+        <w:t>C. In ra "a bằng 3 và b không bằng 4"</w:t>
       </w:r>
     </w:p>
     <w:p>
@@ -1879,356 +2250,12 @@
     </w:p>
     <w:p>
       <w:r>
-        <w:t>ID: 1647</w:t>
-      </w:r>
-    </w:p>
-    <w:p>
-      <w:r>
-        <w:t>Câu 10: Đoạn mã sau có mục đích gì?</w:t>
-      </w:r>
-    </w:p>
-    <w:p>
-      <w:r>
-        <w:t>a = 3</w:t>
-      </w:r>
-    </w:p>
-    <w:p>
-      <w:r>
-        <w:t>b = 7</w:t>
-      </w:r>
-    </w:p>
-    <w:p>
-      <w:r>
-        <w:t xml:space="preserve">if a == b: </w:t>
-      </w:r>
-    </w:p>
-    <w:p>
-      <w:pPr>
-        <w:ind w:firstLine="720"/>
-      </w:pPr>
-      <w:r>
-        <w:t>print("a bằng b")</w:t>
-      </w:r>
-    </w:p>
-    <w:p>
-      <w:r>
-        <w:t>elif a</w:t>
-      </w:r>
-      <w:r>
-        <w:t>&gt;</w:t>
-      </w:r>
-      <w:r>
-        <w:t>b:</w:t>
-      </w:r>
-    </w:p>
-    <w:p>
-      <w:pPr>
-        <w:ind w:firstLine="720"/>
-      </w:pPr>
-      <w:r>
-        <w:t xml:space="preserve"> print("a lớn hơn b")</w:t>
+        <w:t>ID: 1712</w:t>
       </w:r>
     </w:p>
     <w:p>
       <w:r>
         <w:lastRenderedPageBreak/>
-        <w:t xml:space="preserve">else: </w:t>
-      </w:r>
-    </w:p>
-    <w:p>
-      <w:pPr>
-        <w:ind w:firstLine="720"/>
-      </w:pPr>
-      <w:r>
-        <w:t>print("a nhỏ hơn b")</w:t>
-      </w:r>
-    </w:p>
-    <w:p>
-      <w:r>
-        <w:t>Đáp án:</w:t>
-      </w:r>
-    </w:p>
-    <w:p>
-      <w:r>
-        <w:rPr>
-          <w:highlight w:val="green"/>
-        </w:rPr>
-        <w:t>A. So sánh giá trị của a và b và in ra kết quả phù hợp</w:t>
-      </w:r>
-    </w:p>
-    <w:p>
-      <w:r>
-        <w:t>B. Gán giá trị lớn hơn cho a</w:t>
-      </w:r>
-    </w:p>
-    <w:p>
-      <w:r>
-        <w:t>C. Gán giá trị của b cho a nếu a nhỏ hơn b</w:t>
-      </w:r>
-    </w:p>
-    <w:p>
-      <w:r>
-        <w:t>D. Kiểm tra xem a có bằng b hay không</w:t>
-      </w:r>
-    </w:p>
-    <w:p>
-      <w:r>
-        <w:t>ID: 1659</w:t>
-      </w:r>
-    </w:p>
-    <w:p>
-      <w:r>
-        <w:t xml:space="preserve">Câu 11: Kết quả của đoạn mã sau là gì nếu </w:t>
-      </w:r>
-    </w:p>
-    <w:p>
-      <w:r>
-        <w:t>x = 10 và y = 20?</w:t>
-      </w:r>
-    </w:p>
-    <w:p>
-      <w:r>
-        <w:t>if x</w:t>
-      </w:r>
-      <w:r>
-        <w:t>&gt;</w:t>
-      </w:r>
-      <w:r>
-        <w:t xml:space="preserve">y: </w:t>
-      </w:r>
-    </w:p>
-    <w:p>
-      <w:pPr>
-        <w:ind w:firstLine="720"/>
-      </w:pPr>
-      <w:r>
-        <w:t>print("x lớn hơn y")</w:t>
-      </w:r>
-    </w:p>
-    <w:p>
-      <w:r>
-        <w:t>elif x</w:t>
-      </w:r>
-      <w:r>
-        <w:t>&lt;</w:t>
-      </w:r>
-      <w:r>
-        <w:t xml:space="preserve">y: </w:t>
-      </w:r>
-    </w:p>
-    <w:p>
-      <w:pPr>
-        <w:ind w:firstLine="720"/>
-      </w:pPr>
-      <w:r>
-        <w:t>print("x nhỏ hơn y")</w:t>
-      </w:r>
-    </w:p>
-    <w:p>
-      <w:r>
-        <w:t xml:space="preserve">else: </w:t>
-      </w:r>
-    </w:p>
-    <w:p>
-      <w:pPr>
-        <w:ind w:firstLine="720"/>
-      </w:pPr>
-      <w:r>
-        <w:t>print("x bằng y")</w:t>
-      </w:r>
-    </w:p>
-    <w:p>
-      <w:r>
-        <w:t>Đáp án:</w:t>
-      </w:r>
-    </w:p>
-    <w:p>
-      <w:r>
-        <w:t>A. In ra "x lớn hơn y"</w:t>
-      </w:r>
-    </w:p>
-    <w:p>
-      <w:r>
-        <w:rPr>
-          <w:highlight w:val="green"/>
-        </w:rPr>
-        <w:t>B. In ra "x nhỏ hơn y"</w:t>
-      </w:r>
-    </w:p>
-    <w:p>
-      <w:r>
-        <w:t>C. In ra "x bằng y"</w:t>
-      </w:r>
-    </w:p>
-    <w:p>
-      <w:r>
-        <w:t>D. Chương trình báo lỗi</w:t>
-      </w:r>
-    </w:p>
-    <w:p>
-      <w:r>
-        <w:t>ID: 1673</w:t>
-      </w:r>
-    </w:p>
-    <w:p>
-      <w:r>
-        <w:t>Câu 12: Kết quả khi chạy đoạn mã sau?</w:t>
-      </w:r>
-    </w:p>
-    <w:p>
-      <w:r>
-        <w:t>num = 15</w:t>
-      </w:r>
-    </w:p>
-    <w:p>
-      <w:r>
-        <w:t xml:space="preserve">if num % 3 == 0 and num % 5 == 0: </w:t>
-      </w:r>
-    </w:p>
-    <w:p>
-      <w:pPr>
-        <w:ind w:firstLine="720"/>
-      </w:pPr>
-      <w:r>
-        <w:t>print("num chia hết cho cả 3 và 5")</w:t>
-      </w:r>
-    </w:p>
-    <w:p>
-      <w:r>
-        <w:lastRenderedPageBreak/>
-        <w:t xml:space="preserve">else: </w:t>
-      </w:r>
-    </w:p>
-    <w:p>
-      <w:pPr>
-        <w:ind w:firstLine="720"/>
-      </w:pPr>
-      <w:r>
-        <w:t>print("num không chia hết cho cả 3 và 5")</w:t>
-      </w:r>
-    </w:p>
-    <w:p>
-      <w:r>
-        <w:t>Đáp án:</w:t>
-      </w:r>
-    </w:p>
-    <w:p>
-      <w:r>
-        <w:rPr>
-          <w:highlight w:val="green"/>
-        </w:rPr>
-        <w:t>A. Luôn in ra "num chia hết cho cả 3 và 5"</w:t>
-      </w:r>
-    </w:p>
-    <w:p>
-      <w:r>
-        <w:t>B. In ra "num chia hết cho cả 3 và 5" nếu num chia hết cho cả 3 và 5, ngược lại in ra "num không chia hết cho cả 3 và 5"</w:t>
-      </w:r>
-    </w:p>
-    <w:p>
-      <w:r>
-        <w:t>C. Luôn in ra "num không chia hết cho cả 3 và 5"</w:t>
-      </w:r>
-    </w:p>
-    <w:p>
-      <w:r>
-        <w:t>D. Chương trình báo lỗi</w:t>
-      </w:r>
-    </w:p>
-    <w:p>
-      <w:r>
-        <w:t>ID: 1689</w:t>
-      </w:r>
-    </w:p>
-    <w:p>
-      <w:r>
-        <w:t>Câu 13: Điều gì xảy ra khi chạy đoạn mã sau?</w:t>
-      </w:r>
-    </w:p>
-    <w:p>
-      <w:r>
-        <w:t>a = 3</w:t>
-      </w:r>
-    </w:p>
-    <w:p>
-      <w:r>
-        <w:t>b = 4</w:t>
-      </w:r>
-    </w:p>
-    <w:p>
-      <w:r>
-        <w:t xml:space="preserve">if a == 3 and b == 4: </w:t>
-      </w:r>
-    </w:p>
-    <w:p>
-      <w:pPr>
-        <w:ind w:firstLine="720"/>
-      </w:pPr>
-      <w:r>
-        <w:t>print("a bằng 3 và b bằng 4")</w:t>
-      </w:r>
-    </w:p>
-    <w:p>
-      <w:r>
-        <w:t xml:space="preserve">elif a == 3 and b != 4: </w:t>
-      </w:r>
-    </w:p>
-    <w:p>
-      <w:pPr>
-        <w:ind w:firstLine="720"/>
-      </w:pPr>
-      <w:r>
-        <w:t>print("a bằng 3 và b không bằng 4")</w:t>
-      </w:r>
-    </w:p>
-    <w:p>
-      <w:r>
-        <w:t xml:space="preserve">else: </w:t>
-      </w:r>
-    </w:p>
-    <w:p>
-      <w:pPr>
-        <w:ind w:firstLine="720"/>
-      </w:pPr>
-      <w:r>
-        <w:t>print("a không bằng 3")</w:t>
-      </w:r>
-    </w:p>
-    <w:p>
-      <w:r>
-        <w:t>Đáp án:</w:t>
-      </w:r>
-    </w:p>
-    <w:p>
-      <w:r>
-        <w:rPr>
-          <w:highlight w:val="green"/>
-        </w:rPr>
-        <w:t>A. In ra "a bằng 3 và b bằng 4"</w:t>
-      </w:r>
-    </w:p>
-    <w:p>
-      <w:r>
-        <w:t>B. In ra "a không bằng 3"</w:t>
-      </w:r>
-    </w:p>
-    <w:p>
-      <w:r>
-        <w:t>C. In ra "a bằng 3 và b không bằng 4"</w:t>
-      </w:r>
-    </w:p>
-    <w:p>
-      <w:r>
-        <w:t>D. Chương trình báo lỗi</w:t>
-      </w:r>
-    </w:p>
-    <w:p>
-      <w:r>
-        <w:t>ID: 1712</w:t>
-      </w:r>
-    </w:p>
-    <w:p>
-      <w:r>
         <w:t>Câu 14: Để đưa ra số lớn nhất trong 2 số a, b ta viết câu lệnh như thế nào?</w:t>
       </w:r>
     </w:p>
@@ -2239,7 +2266,6 @@
     </w:p>
     <w:p>
       <w:r>
-        <w:lastRenderedPageBreak/>
         <w:t>A.</w:t>
       </w:r>
       <w:r>
@@ -2434,6 +2460,7 @@
     </w:p>
     <w:p>
       <w:r>
+        <w:lastRenderedPageBreak/>
         <w:t>B. 1 2 3 4 5</w:t>
       </w:r>
     </w:p>
@@ -2447,23 +2474,140 @@
     </w:p>
     <w:p>
       <w:r>
+        <w:t>D. 1 2 3 4</w:t>
+      </w:r>
+    </w:p>
+    <w:p>
+      <w:r>
+        <w:t>ID: 4029</w:t>
+      </w:r>
+    </w:p>
+    <w:p>
+      <w:r>
+        <w:t>Câu 16: Cho đoạn lệnh sau:</w:t>
+      </w:r>
+    </w:p>
+    <w:p>
+      <w:r>
+        <w:t xml:space="preserve">for i in range(1,5): </w:t>
+      </w:r>
+    </w:p>
+    <w:p>
+      <w:pPr>
+        <w:ind w:firstLine="720"/>
+      </w:pPr>
+      <w:r>
+        <w:t>print(i)</w:t>
+      </w:r>
+    </w:p>
+    <w:p>
+      <w:r>
+        <w:t>Trên màn hình i có các giá trị là:</w:t>
+      </w:r>
+    </w:p>
+    <w:p>
+      <w:r>
+        <w:t>Đáp án:</w:t>
+      </w:r>
+    </w:p>
+    <w:p>
+      <w:r>
+        <w:t>A. 0 1 2 3 4 5</w:t>
+      </w:r>
+    </w:p>
+    <w:p>
+      <w:r>
+        <w:t>B. 1 2 3 4 5</w:t>
+      </w:r>
+    </w:p>
+    <w:p>
+      <w:r>
+        <w:t>C. 0 1 2 3 4</w:t>
+      </w:r>
+    </w:p>
+    <w:p>
+      <w:r>
+        <w:rPr>
+          <w:highlight w:val="green"/>
+        </w:rPr>
+        <w:t>D. 1 2 3 4</w:t>
+      </w:r>
+    </w:p>
+    <w:p>
+      <w:r>
+        <w:t>ID: 4038</w:t>
+      </w:r>
+    </w:p>
+    <w:p>
+      <w:r>
+        <w:t>Câu 17: Cho đoạn lệnh sau:</w:t>
+      </w:r>
+    </w:p>
+    <w:p>
+      <w:r>
+        <w:t xml:space="preserve">for i in range(1,10,2): </w:t>
+      </w:r>
+    </w:p>
+    <w:p>
+      <w:pPr>
+        <w:ind w:firstLine="720"/>
+      </w:pPr>
+      <w:r>
+        <w:t>print(i)</w:t>
+      </w:r>
+    </w:p>
+    <w:p>
+      <w:r>
+        <w:t>Trên màn hình i có các giá trị là:</w:t>
+      </w:r>
+    </w:p>
+    <w:p>
+      <w:r>
+        <w:t>Đáp án:</w:t>
+      </w:r>
+    </w:p>
+    <w:p>
+      <w:r>
+        <w:rPr>
+          <w:highlight w:val="green"/>
+        </w:rPr>
+        <w:t>A. 1,3,5,7,9</w:t>
+      </w:r>
+    </w:p>
+    <w:p>
+      <w:r>
+        <w:t>B. 1,2,3,4,5,6,7,8,9,10</w:t>
+      </w:r>
+    </w:p>
+    <w:p>
+      <w:r>
+        <w:t>C. 1,3,5,7,9,10</w:t>
+      </w:r>
+    </w:p>
+    <w:p>
+      <w:r>
+        <w:t>D. 1,3,5,7,10</w:t>
+      </w:r>
+    </w:p>
+    <w:p>
+      <w:r>
+        <w:t>ID: 4046</w:t>
+      </w:r>
+    </w:p>
+    <w:p>
+      <w:r>
+        <w:t>Câu 18: cho đoạn chương trình sau:</w:t>
+      </w:r>
+    </w:p>
+    <w:p>
+      <w:r>
+        <w:t>s=0</w:t>
+      </w:r>
+    </w:p>
+    <w:p>
+      <w:r>
         <w:lastRenderedPageBreak/>
-        <w:t>D. 1 2 3 4</w:t>
-      </w:r>
-    </w:p>
-    <w:p>
-      <w:r>
-        <w:t>ID: 4029</w:t>
-      </w:r>
-    </w:p>
-    <w:p>
-      <w:r>
-        <w:t>Câu 16: Cho đoạn lệnh sau:</w:t>
-      </w:r>
-    </w:p>
-    <w:p>
-      <w:r>
-        <w:t xml:space="preserve">for i in range(1,5): </w:t>
+        <w:t xml:space="preserve">for i in range(6): </w:t>
       </w:r>
     </w:p>
     <w:p>
@@ -2471,55 +2615,462 @@
         <w:ind w:firstLine="720"/>
       </w:pPr>
       <w:r>
+        <w:t>s = s+i</w:t>
+      </w:r>
+    </w:p>
+    <w:p>
+      <w:r>
+        <w:t>Sau khi thực hiện đoạn chương trình trên giá trị của s là:</w:t>
+      </w:r>
+    </w:p>
+    <w:p>
+      <w:r>
+        <w:t>Đáp án:</w:t>
+      </w:r>
+    </w:p>
+    <w:p>
+      <w:r>
+        <w:t>A. 1</w:t>
+      </w:r>
+    </w:p>
+    <w:p>
+      <w:r>
+        <w:rPr>
+          <w:highlight w:val="green"/>
+        </w:rPr>
+        <w:t>B. 15</w:t>
+      </w:r>
+    </w:p>
+    <w:p>
+      <w:r>
+        <w:t>C. 6</w:t>
+      </w:r>
+    </w:p>
+    <w:p>
+      <w:r>
+        <w:t>D. 21</w:t>
+      </w:r>
+    </w:p>
+    <w:p>
+      <w:r>
+        <w:t>ID: 4049</w:t>
+      </w:r>
+    </w:p>
+    <w:p>
+      <w:r>
+        <w:t>Câu 19: Cho đoạn chương trình sau:</w:t>
+      </w:r>
+    </w:p>
+    <w:p>
+      <w:r>
+        <w:t>S = 0</w:t>
+      </w:r>
+    </w:p>
+    <w:p>
+      <w:r>
+        <w:t>for i in range(1,7,2):</w:t>
+      </w:r>
+    </w:p>
+    <w:p>
+      <w:r>
+        <w:t xml:space="preserve"> </w:t>
+      </w:r>
+      <w:r>
+        <w:tab/>
+      </w:r>
+      <w:r>
+        <w:t>s = s+i</w:t>
+      </w:r>
+    </w:p>
+    <w:p>
+      <w:r>
+        <w:t>Sau khi thực hiện đoạn chương trình trên giá trị của s là:</w:t>
+      </w:r>
+    </w:p>
+    <w:p>
+      <w:r>
+        <w:t>Đáp án:</w:t>
+      </w:r>
+    </w:p>
+    <w:p>
+      <w:r>
+        <w:rPr>
+          <w:highlight w:val="green"/>
+        </w:rPr>
+        <w:t>A. 9</w:t>
+      </w:r>
+    </w:p>
+    <w:p>
+      <w:r>
+        <w:t>B. 15</w:t>
+      </w:r>
+    </w:p>
+    <w:p>
+      <w:r>
+        <w:t>C. 6</w:t>
+      </w:r>
+    </w:p>
+    <w:p>
+      <w:r>
+        <w:t>D. 21</w:t>
+      </w:r>
+    </w:p>
+    <w:p>
+      <w:r>
+        <w:t>ID: 4063</w:t>
+      </w:r>
+    </w:p>
+    <w:p>
+      <w:r>
+        <w:t>Câu 20: Cho đoạn code sau:</w:t>
+      </w:r>
+    </w:p>
+    <w:p>
+      <w:r>
+        <w:t>chuoi = ['ICTU', 'vi', 'yeu', 'ma', 'den']</w:t>
+      </w:r>
+    </w:p>
+    <w:p>
+      <w:r>
+        <w:t>tong_chieu_dai = 0</w:t>
+      </w:r>
+    </w:p>
+    <w:p>
+      <w:r>
+        <w:t xml:space="preserve">for tu in chuoi: </w:t>
+      </w:r>
+    </w:p>
+    <w:p>
+      <w:pPr>
+        <w:ind w:firstLine="720"/>
+      </w:pPr>
+      <w:r>
+        <w:t>tong_chieu_dai += len(tu)</w:t>
+      </w:r>
+    </w:p>
+    <w:p>
+      <w:r>
+        <w:t>print("Tổng chiều dài các từ trong chuỗi là:", tong_chieu_dai)</w:t>
+      </w:r>
+    </w:p>
+    <w:p>
+      <w:r>
+        <w:lastRenderedPageBreak/>
+        <w:t>Kết quả in ra sẽ là gì?</w:t>
+      </w:r>
+    </w:p>
+    <w:p>
+      <w:r>
+        <w:t>Đáp án:</w:t>
+      </w:r>
+    </w:p>
+    <w:p>
+      <w:r>
+        <w:t>A. Tổng chiều dài các từ trong chuỗi là: 5</w:t>
+      </w:r>
+    </w:p>
+    <w:p>
+      <w:r>
+        <w:t>B. Tổng chiều dài các từ trong chuỗi là: 15</w:t>
+      </w:r>
+    </w:p>
+    <w:p>
+      <w:r>
+        <w:rPr>
+          <w:highlight w:val="green"/>
+        </w:rPr>
+        <w:t>C. Tổng chiều dài các từ trong chuỗi là: 14</w:t>
+      </w:r>
+    </w:p>
+    <w:p>
+      <w:r>
+        <w:t>D. Tổng chiều dài các từ trong chuỗi là: 20</w:t>
+      </w:r>
+    </w:p>
+    <w:p>
+      <w:r>
+        <w:t>ID: 4085</w:t>
+      </w:r>
+    </w:p>
+    <w:p>
+      <w:r>
+        <w:t>Câu 21: Sử dụng vòng lặp for, hãy viết đoạn code in ra các số từ 5 đến 15, chọn đáp án đúng.</w:t>
+      </w:r>
+    </w:p>
+    <w:p>
+      <w:r>
+        <w:t>Đáp án:</w:t>
+      </w:r>
+    </w:p>
+    <w:p>
+      <w:r>
+        <w:t>A.</w:t>
+      </w:r>
+      <w:r>
+        <w:t xml:space="preserve"> </w:t>
+      </w:r>
+      <w:r>
+        <w:t>for i in range(5,15):</w:t>
+      </w:r>
+    </w:p>
+    <w:p>
+      <w:r>
         <w:t>print(i)</w:t>
       </w:r>
     </w:p>
-    <w:p>
-      <w:r>
-        <w:t>Trên màn hình i có các giá trị là:</w:t>
-      </w:r>
-    </w:p>
-    <w:p>
-      <w:r>
-        <w:t>Đáp án:</w:t>
-      </w:r>
-    </w:p>
-    <w:p>
-      <w:r>
-        <w:t>A. 0 1 2 3 4 5</w:t>
-      </w:r>
-    </w:p>
-    <w:p>
-      <w:r>
-        <w:t>B. 1 2 3 4 5</w:t>
-      </w:r>
-    </w:p>
-    <w:p>
-      <w:r>
-        <w:t>C. 0 1 2 3 4</w:t>
-      </w:r>
-    </w:p>
-    <w:p>
-      <w:r>
-        <w:rPr>
-          <w:highlight w:val="green"/>
-        </w:rPr>
-        <w:t>D. 1 2 3 4</w:t>
-      </w:r>
-    </w:p>
-    <w:p>
-      <w:r>
-        <w:t>ID: 4038</w:t>
-      </w:r>
-    </w:p>
-    <w:p>
-      <w:r>
-        <w:t>Câu 17: Cho đoạn lệnh sau:</w:t>
-      </w:r>
-    </w:p>
-    <w:p>
-      <w:r>
-        <w:t xml:space="preserve">for i in range(1,10,2): </w:t>
+    <w:p/>
+    <w:p>
+      <w:r>
+        <w:t>B.</w:t>
+      </w:r>
+      <w:r>
+        <w:t xml:space="preserve"> </w:t>
+      </w:r>
+      <w:r>
+        <w:t>for i in range(4,16):</w:t>
+      </w:r>
+    </w:p>
+    <w:p>
+      <w:r>
+        <w:t>print(i+1)</w:t>
+      </w:r>
+    </w:p>
+    <w:p/>
+    <w:p>
+      <w:r>
+        <w:t>C.</w:t>
+      </w:r>
+      <w:r>
+        <w:t xml:space="preserve"> </w:t>
+      </w:r>
+      <w:r>
+        <w:t>for i in range(4,16):</w:t>
+      </w:r>
+    </w:p>
+    <w:p>
+      <w:r>
+        <w:t>print(i)</w:t>
+      </w:r>
+    </w:p>
+    <w:p/>
+    <w:p>
+      <w:pPr>
+        <w:rPr>
+          <w:highlight w:val="green"/>
+        </w:rPr>
+      </w:pPr>
+      <w:r>
+        <w:rPr>
+          <w:highlight w:val="green"/>
+        </w:rPr>
+        <w:t>D.</w:t>
+      </w:r>
+      <w:r>
+        <w:rPr>
+          <w:highlight w:val="green"/>
+        </w:rPr>
+        <w:t xml:space="preserve"> for i in range(5,16,1):</w:t>
+      </w:r>
+    </w:p>
+    <w:p>
+      <w:r>
+        <w:rPr>
+          <w:highlight w:val="green"/>
+        </w:rPr>
+        <w:t>print(i)</w:t>
+      </w:r>
+    </w:p>
+    <w:p>
+      <w:r>
+        <w:t>ID: 4103</w:t>
+      </w:r>
+    </w:p>
+    <w:p>
+      <w:r>
+        <w:t>Câu 22: Hãy viết đoạn code sử dụng vòng lặp for để in ra các số chẵn từ 2 đến 20, chọn đáp án đúng:</w:t>
+      </w:r>
+    </w:p>
+    <w:p>
+      <w:r>
+        <w:t>Đáp án:</w:t>
+      </w:r>
+    </w:p>
+    <w:p>
+      <w:r>
+        <w:t>A.</w:t>
+      </w:r>
+      <w:r>
+        <w:t xml:space="preserve"> </w:t>
+      </w:r>
+      <w:r>
+        <w:t>for i in range(1, 20, 2):</w:t>
+      </w:r>
+    </w:p>
+    <w:p>
+      <w:r>
+        <w:t>print(i+1)</w:t>
+      </w:r>
+    </w:p>
+    <w:p/>
+    <w:p>
+      <w:r>
+        <w:t>B.</w:t>
+      </w:r>
+      <w:r>
+        <w:t xml:space="preserve"> </w:t>
+      </w:r>
+      <w:r>
+        <w:t>for i in range(2, 21, 2):</w:t>
+      </w:r>
+    </w:p>
+    <w:p>
+      <w:r>
+        <w:t>print(i)</w:t>
+      </w:r>
+    </w:p>
+    <w:p/>
+    <w:p>
+      <w:r>
+        <w:t>C.</w:t>
+      </w:r>
+      <w:r>
+        <w:t xml:space="preserve"> </w:t>
+      </w:r>
+      <w:r>
+        <w:t>for i in range(2, 21):</w:t>
+      </w:r>
+    </w:p>
+    <w:p>
+      <w:r>
+        <w:t>if i % 2 == 0:</w:t>
+      </w:r>
+    </w:p>
+    <w:p>
+      <w:r>
+        <w:t>print(i)</w:t>
+      </w:r>
+    </w:p>
+    <w:p/>
+    <w:p>
+      <w:r>
+        <w:rPr>
+          <w:highlight w:val="green"/>
+        </w:rPr>
+        <w:t>D. Tất cả các phương án trên đều đúng</w:t>
+      </w:r>
+    </w:p>
+    <w:p>
+      <w:r>
+        <w:t>ID: 4114</w:t>
+      </w:r>
+    </w:p>
+    <w:p>
+      <w:r>
+        <w:t>Câu 23: Tính tống S = 1 + 2 + 3 + … + n + … cho đến khi S</w:t>
+      </w:r>
+      <w:r>
+        <w:t xml:space="preserve"> &gt; </w:t>
+      </w:r>
+      <w:r>
+        <w:t>10</w:t>
+      </w:r>
+      <w:r>
+        <w:t>^</w:t>
+      </w:r>
+      <w:r>
+        <w:t>9. Điều kiện nào sau đây cho vòng lặp while là đúng?</w:t>
+      </w:r>
+    </w:p>
+    <w:p>
+      <w:r>
+        <w:t>Đáp án:</w:t>
+      </w:r>
+    </w:p>
+    <w:p>
+      <w:r>
+        <w:rPr>
+          <w:highlight w:val="green"/>
+        </w:rPr>
+        <w:t>A.</w:t>
+      </w:r>
+      <w:r>
+        <w:rPr>
+          <w:highlight w:val="green"/>
+        </w:rPr>
+        <w:t xml:space="preserve"> While S &lt;=10^9:</w:t>
+      </w:r>
+    </w:p>
+    <w:p>
+      <w:r>
+        <w:t>B.</w:t>
+      </w:r>
+      <w:r>
+        <w:t xml:space="preserve"> While S&gt;=10</w:t>
+      </w:r>
+      <w:r>
+        <w:t>^</w:t>
+      </w:r>
+      <w:r>
+        <w:t>9:</w:t>
+      </w:r>
+    </w:p>
+    <w:p>
+      <w:r>
+        <w:t>C.</w:t>
+      </w:r>
+      <w:r>
+        <w:t xml:space="preserve"> While S=10</w:t>
+      </w:r>
+      <w:r>
+        <w:t>^</w:t>
+      </w:r>
+      <w:r>
+        <w:t>9:</w:t>
+      </w:r>
+    </w:p>
+    <w:p>
+      <w:r>
+        <w:t>D.</w:t>
+      </w:r>
+      <w:r>
+        <w:t xml:space="preserve"> While S !=10</w:t>
+      </w:r>
+      <w:r>
+        <w:t>^</w:t>
+      </w:r>
+      <w:r>
+        <w:t>9:</w:t>
+      </w:r>
+    </w:p>
+    <w:p>
+      <w:r>
+        <w:t>ID: 4184</w:t>
+      </w:r>
+    </w:p>
+    <w:p>
+      <w:r>
+        <w:t>Câu 24: Cho đoạn chương trình sau:</w:t>
+      </w:r>
+    </w:p>
+    <w:p>
+      <w:r>
+        <w:t>s=0</w:t>
+      </w:r>
+    </w:p>
+    <w:p>
+      <w:r>
+        <w:t>i=1</w:t>
+      </w:r>
+    </w:p>
+    <w:p>
+      <w:r>
+        <w:t xml:space="preserve">while i </w:t>
+      </w:r>
+      <w:r>
+        <w:t>&lt;</w:t>
+      </w:r>
+      <w:r>
+        <w:t xml:space="preserve">=5: </w:t>
       </w:r>
     </w:p>
     <w:p>
@@ -2527,60 +3078,7 @@
         <w:ind w:firstLine="720"/>
       </w:pPr>
       <w:r>
-        <w:t>print(i)</w:t>
-      </w:r>
-    </w:p>
-    <w:p>
-      <w:r>
-        <w:t>Trên màn hình i có các giá trị là:</w:t>
-      </w:r>
-    </w:p>
-    <w:p>
-      <w:r>
-        <w:t>Đáp án:</w:t>
-      </w:r>
-    </w:p>
-    <w:p>
-      <w:r>
-        <w:rPr>
-          <w:highlight w:val="green"/>
-        </w:rPr>
-        <w:t>A. 1,3,5,7,9</w:t>
-      </w:r>
-    </w:p>
-    <w:p>
-      <w:r>
-        <w:t>B. 1,2,3,4,5,6,7,8,9,10</w:t>
-      </w:r>
-    </w:p>
-    <w:p>
-      <w:r>
-        <w:t>C. 1,3,5,7,9,10</w:t>
-      </w:r>
-    </w:p>
-    <w:p>
-      <w:r>
-        <w:t>D. 1,3,5,7,10</w:t>
-      </w:r>
-    </w:p>
-    <w:p>
-      <w:r>
-        <w:t>ID: 4046</w:t>
-      </w:r>
-    </w:p>
-    <w:p>
-      <w:r>
-        <w:t>Câu 18: cho đoạn chương trình sau:</w:t>
-      </w:r>
-    </w:p>
-    <w:p>
-      <w:r>
-        <w:t>s=0</w:t>
-      </w:r>
-    </w:p>
-    <w:p>
-      <w:r>
-        <w:t xml:space="preserve">for i in range(6): </w:t>
+        <w:t xml:space="preserve">s=s+1 </w:t>
       </w:r>
     </w:p>
     <w:p>
@@ -2588,130 +3086,72 @@
         <w:ind w:firstLine="720"/>
       </w:pPr>
       <w:r>
-        <w:t>s = s+i</w:t>
+        <w:t>i=i+1</w:t>
+      </w:r>
+    </w:p>
+    <w:p>
+      <w:r>
+        <w:t>print(s)</w:t>
+      </w:r>
+    </w:p>
+    <w:p>
+      <w:r>
+        <w:t>Sau khi thực hiện đoạn chương trình trên giá trị của s là:</w:t>
       </w:r>
     </w:p>
     <w:p>
       <w:r>
         <w:lastRenderedPageBreak/>
-        <w:t>Sau khi thực hiện đoạn chương trình trên giá trị của s là:</w:t>
-      </w:r>
-    </w:p>
-    <w:p>
-      <w:r>
-        <w:t>Đáp án:</w:t>
-      </w:r>
-    </w:p>
-    <w:p>
-      <w:r>
-        <w:t>A. 1</w:t>
-      </w:r>
-    </w:p>
-    <w:p>
-      <w:r>
-        <w:rPr>
-          <w:highlight w:val="green"/>
-        </w:rPr>
+        <w:t>Đáp án:</w:t>
+      </w:r>
+    </w:p>
+    <w:p>
+      <w:r>
+        <w:t>A. 9</w:t>
+      </w:r>
+    </w:p>
+    <w:p>
+      <w:r>
         <w:t>B. 15</w:t>
       </w:r>
     </w:p>
     <w:p>
       <w:r>
-        <w:t>C. 6</w:t>
-      </w:r>
-    </w:p>
-    <w:p>
-      <w:r>
-        <w:t>D. 21</w:t>
-      </w:r>
-    </w:p>
-    <w:p>
-      <w:r>
-        <w:t>ID: 4049</w:t>
-      </w:r>
-    </w:p>
-    <w:p>
-      <w:r>
-        <w:t>Câu 19: Cho đoạn chương trình sau:</w:t>
-      </w:r>
-    </w:p>
-    <w:p>
-      <w:r>
-        <w:t>S = 0</w:t>
-      </w:r>
-    </w:p>
-    <w:p>
-      <w:r>
-        <w:t>for i in range(1,7,2):</w:t>
-      </w:r>
-    </w:p>
-    <w:p>
-      <w:r>
-        <w:t xml:space="preserve"> </w:t>
-      </w:r>
-      <w:r>
-        <w:tab/>
-      </w:r>
-      <w:r>
-        <w:t>s = s+i</w:t>
-      </w:r>
-    </w:p>
-    <w:p>
-      <w:r>
-        <w:t>Sau khi thực hiện đoạn chương trình trên giá trị của s là:</w:t>
-      </w:r>
-    </w:p>
-    <w:p>
-      <w:r>
-        <w:t>Đáp án:</w:t>
-      </w:r>
-    </w:p>
-    <w:p>
-      <w:r>
-        <w:rPr>
-          <w:highlight w:val="green"/>
-        </w:rPr>
-        <w:t>A. 9</w:t>
-      </w:r>
-    </w:p>
-    <w:p>
-      <w:r>
-        <w:t>B. 15</w:t>
-      </w:r>
-    </w:p>
-    <w:p>
-      <w:r>
-        <w:t>C. 6</w:t>
-      </w:r>
-    </w:p>
-    <w:p>
-      <w:r>
-        <w:t>D. 21</w:t>
-      </w:r>
-    </w:p>
-    <w:p>
-      <w:r>
-        <w:t>ID: 4063</w:t>
-      </w:r>
-    </w:p>
-    <w:p>
-      <w:r>
-        <w:t>Câu 20: Cho đoạn code sau:</w:t>
-      </w:r>
-    </w:p>
-    <w:p>
-      <w:r>
-        <w:t>chuoi = ['ICTU', 'vi', 'yeu', 'ma', 'den']</w:t>
-      </w:r>
-    </w:p>
-    <w:p>
-      <w:r>
-        <w:t>tong_chieu_dai = 0</w:t>
-      </w:r>
-    </w:p>
-    <w:p>
-      <w:r>
-        <w:t xml:space="preserve">for tu in chuoi: </w:t>
+        <w:rPr>
+          <w:highlight w:val="green"/>
+        </w:rPr>
+        <w:t>C. 5</w:t>
+      </w:r>
+    </w:p>
+    <w:p>
+      <w:r>
+        <w:t>D. 10</w:t>
+      </w:r>
+    </w:p>
+    <w:p>
+      <w:r>
+        <w:t>ID: 4197</w:t>
+      </w:r>
+    </w:p>
+    <w:p>
+      <w:r>
+        <w:t>Câu 25: Cho đoạn mã sau:</w:t>
+      </w:r>
+    </w:p>
+    <w:p>
+      <w:r>
+        <w:t>i = 1</w:t>
+      </w:r>
+    </w:p>
+    <w:p>
+      <w:r>
+        <w:t xml:space="preserve">while i </w:t>
+      </w:r>
+      <w:r>
+        <w:t>&lt;</w:t>
+      </w:r>
+      <w:r>
+        <w:t xml:space="preserve">= 5: </w:t>
       </w:r>
     </w:p>
     <w:p>
@@ -2719,17 +3159,103 @@
         <w:ind w:firstLine="720"/>
       </w:pPr>
       <w:r>
-        <w:t>tong_chieu_dai += len(tu)</w:t>
-      </w:r>
-    </w:p>
-    <w:p>
-      <w:r>
-        <w:t>print("Tổng chiều dài các từ trong chuỗi là:", tong_chieu_dai)</w:t>
-      </w:r>
-    </w:p>
-    <w:p>
-      <w:r>
-        <w:t>Kết quả in ra sẽ là gì?</w:t>
+        <w:t xml:space="preserve">if i % 2 == 0: </w:t>
+      </w:r>
+    </w:p>
+    <w:p>
+      <w:pPr>
+        <w:ind w:left="720" w:firstLine="720"/>
+      </w:pPr>
+      <w:r>
+        <w:t>print(i, "is even")</w:t>
+      </w:r>
+    </w:p>
+    <w:p>
+      <w:pPr>
+        <w:ind w:firstLine="720"/>
+      </w:pPr>
+      <w:r>
+        <w:t xml:space="preserve"> i += 1</w:t>
+      </w:r>
+    </w:p>
+    <w:p>
+      <w:r>
+        <w:t>Kết quả của đoạn mã trên là gì?</w:t>
+      </w:r>
+    </w:p>
+    <w:p>
+      <w:r>
+        <w:t>Đáp án:</w:t>
+      </w:r>
+    </w:p>
+    <w:p>
+      <w:r>
+        <w:t>A. 1 is even, 3 is even, 5 is even</w:t>
+      </w:r>
+    </w:p>
+    <w:p>
+      <w:r>
+        <w:rPr>
+          <w:highlight w:val="green"/>
+        </w:rPr>
+        <w:t>B. 2 is even, 4 is even</w:t>
+      </w:r>
+    </w:p>
+    <w:p>
+      <w:r>
+        <w:t>C. 1 is even, 2 is even, 3 is even, 4 is even, 5 is even</w:t>
+      </w:r>
+    </w:p>
+    <w:p>
+      <w:r>
+        <w:t>D. Không có kết quả gì được in ra</w:t>
+      </w:r>
+    </w:p>
+    <w:p>
+      <w:r>
+        <w:t>ID: 4209</w:t>
+      </w:r>
+    </w:p>
+    <w:p>
+      <w:r>
+        <w:t>Câu 26: Cho đoạn mã như sau:</w:t>
+      </w:r>
+    </w:p>
+    <w:p>
+      <w:r>
+        <w:t>n = 5</w:t>
+      </w:r>
+    </w:p>
+    <w:p>
+      <w:r>
+        <w:t>while n</w:t>
+      </w:r>
+      <w:r>
+        <w:t>&gt;</w:t>
+      </w:r>
+      <w:r>
+        <w:t xml:space="preserve">0: </w:t>
+      </w:r>
+    </w:p>
+    <w:p>
+      <w:pPr>
+        <w:ind w:firstLine="720"/>
+      </w:pPr>
+      <w:r>
+        <w:t xml:space="preserve">print(n) </w:t>
+      </w:r>
+    </w:p>
+    <w:p>
+      <w:pPr>
+        <w:ind w:firstLine="720"/>
+      </w:pPr>
+      <w:r>
+        <w:t>n -= 2</w:t>
+      </w:r>
+    </w:p>
+    <w:p>
+      <w:r>
+        <w:t>Kết quả của đoạn mã trên là gì?</w:t>
       </w:r>
     </w:p>
     <w:p>
@@ -2740,312 +3266,242 @@
     <w:p>
       <w:r>
         <w:lastRenderedPageBreak/>
-        <w:t>A. Tổng chiều dài các từ trong chuỗi là: 5</w:t>
-      </w:r>
-    </w:p>
-    <w:p>
-      <w:r>
-        <w:t>B. Tổng chiều dài các từ trong chuỗi là: 15</w:t>
-      </w:r>
-    </w:p>
-    <w:p>
-      <w:r>
-        <w:rPr>
-          <w:highlight w:val="green"/>
-        </w:rPr>
-        <w:t>C. Tổng chiều dài các từ trong chuỗi là: 14</w:t>
-      </w:r>
-    </w:p>
-    <w:p>
-      <w:r>
-        <w:t>D. Tổng chiều dài các từ trong chuỗi là: 20</w:t>
-      </w:r>
-    </w:p>
-    <w:p>
-      <w:r>
-        <w:t>ID: 4085</w:t>
-      </w:r>
-    </w:p>
-    <w:p>
-      <w:r>
-        <w:t>Câu 21: Sử dụng vòng lặp for, hãy viết đoạn code in ra các số từ 5 đến 15, chọn đáp án đúng.</w:t>
-      </w:r>
-    </w:p>
-    <w:p>
-      <w:r>
-        <w:t>Đáp án:</w:t>
-      </w:r>
-    </w:p>
-    <w:p>
-      <w:r>
-        <w:t>A.</w:t>
-      </w:r>
-      <w:r>
-        <w:t xml:space="preserve"> </w:t>
-      </w:r>
-      <w:r>
-        <w:t>for i in range(5,15):</w:t>
-      </w:r>
-    </w:p>
-    <w:p>
-      <w:r>
-        <w:t>print(i)</w:t>
-      </w:r>
-    </w:p>
-    <w:p/>
-    <w:p>
-      <w:r>
-        <w:t>B.</w:t>
-      </w:r>
-      <w:r>
-        <w:t xml:space="preserve"> </w:t>
-      </w:r>
-      <w:r>
-        <w:t>for i in range(4,16):</w:t>
-      </w:r>
-    </w:p>
-    <w:p>
-      <w:r>
-        <w:t>print(i+1)</w:t>
-      </w:r>
-    </w:p>
-    <w:p/>
-    <w:p>
-      <w:r>
-        <w:t>C.</w:t>
-      </w:r>
-      <w:r>
-        <w:t xml:space="preserve"> </w:t>
-      </w:r>
-      <w:r>
-        <w:t>for i in range(4,16):</w:t>
-      </w:r>
-    </w:p>
-    <w:p>
-      <w:r>
-        <w:t>print(i)</w:t>
-      </w:r>
-    </w:p>
-    <w:p/>
-    <w:p>
-      <w:pPr>
-        <w:rPr>
-          <w:highlight w:val="green"/>
-        </w:rPr>
-      </w:pPr>
-      <w:r>
-        <w:rPr>
-          <w:highlight w:val="green"/>
-        </w:rPr>
-        <w:t>D.</w:t>
-      </w:r>
-      <w:r>
-        <w:rPr>
-          <w:highlight w:val="green"/>
-        </w:rPr>
-        <w:t xml:space="preserve"> for i in range(5,16,1):</w:t>
-      </w:r>
-    </w:p>
-    <w:p>
-      <w:r>
-        <w:rPr>
-          <w:highlight w:val="green"/>
-        </w:rPr>
-        <w:t>print(i)</w:t>
-      </w:r>
-    </w:p>
-    <w:p>
-      <w:r>
-        <w:t>ID: 4103</w:t>
-      </w:r>
-    </w:p>
-    <w:p>
-      <w:r>
-        <w:t>Câu 22: Hãy viết đoạn code sử dụng vòng lặp for để in ra các số chẵn từ 2 đến 20, chọn đáp án đúng:</w:t>
-      </w:r>
-    </w:p>
-    <w:p>
-      <w:r>
-        <w:t>Đáp án:</w:t>
-      </w:r>
-    </w:p>
-    <w:p>
-      <w:r>
-        <w:t>A.</w:t>
-      </w:r>
-      <w:r>
-        <w:t xml:space="preserve"> </w:t>
-      </w:r>
-      <w:r>
-        <w:t>for i in range(1, 20, 2):</w:t>
-      </w:r>
-    </w:p>
-    <w:p>
-      <w:r>
-        <w:t>print(i+1)</w:t>
-      </w:r>
-    </w:p>
-    <w:p/>
-    <w:p>
-      <w:r>
-        <w:t>B.</w:t>
-      </w:r>
-      <w:r>
-        <w:t xml:space="preserve"> </w:t>
-      </w:r>
-      <w:r>
-        <w:t>for i in range(2, 21, 2):</w:t>
+        <w:t>A. 5, 4, 3, 2, 1</w:t>
+      </w:r>
+    </w:p>
+    <w:p>
+      <w:r>
+        <w:rPr>
+          <w:highlight w:val="green"/>
+        </w:rPr>
+        <w:t>B. 5, 3, 1</w:t>
+      </w:r>
+    </w:p>
+    <w:p>
+      <w:r>
+        <w:t>C. 5, 3</w:t>
+      </w:r>
+    </w:p>
+    <w:p>
+      <w:r>
+        <w:t>D. 5, 3, 1, -1</w:t>
+      </w:r>
+    </w:p>
+    <w:p>
+      <w:r>
+        <w:t>ID: 4217</w:t>
+      </w:r>
+    </w:p>
+    <w:p>
+      <w:r>
+        <w:t>Câu 27: Cho đoạn mã:</w:t>
+      </w:r>
+    </w:p>
+    <w:p>
+      <w:r>
+        <w:t>x = 0</w:t>
+      </w:r>
+    </w:p>
+    <w:p>
+      <w:r>
+        <w:t>while x</w:t>
+      </w:r>
+      <w:r>
+        <w:t>&lt;</w:t>
+      </w:r>
+      <w:r>
+        <w:t xml:space="preserve">4: </w:t>
+      </w:r>
+    </w:p>
+    <w:p>
+      <w:pPr>
+        <w:ind w:firstLine="720"/>
+      </w:pPr>
+      <w:r>
+        <w:t xml:space="preserve">x += 1 </w:t>
+      </w:r>
+    </w:p>
+    <w:p>
+      <w:pPr>
+        <w:ind w:firstLine="720"/>
+      </w:pPr>
+      <w:r>
+        <w:t xml:space="preserve">if x == 3: </w:t>
+      </w:r>
+    </w:p>
+    <w:p>
+      <w:pPr>
+        <w:ind w:left="720" w:firstLine="720"/>
+      </w:pPr>
+      <w:r>
+        <w:t xml:space="preserve">continue </w:t>
+      </w:r>
+    </w:p>
+    <w:p>
+      <w:pPr>
+        <w:ind w:left="720"/>
+      </w:pPr>
+      <w:r>
+        <w:t>print(x)</w:t>
+      </w:r>
+    </w:p>
+    <w:p>
+      <w:r>
+        <w:t>Kết quả của đoạn mã trên là gì?</w:t>
+      </w:r>
+    </w:p>
+    <w:p>
+      <w:r>
+        <w:t>Đáp án:</w:t>
+      </w:r>
+    </w:p>
+    <w:p>
+      <w:r>
+        <w:rPr>
+          <w:highlight w:val="green"/>
+        </w:rPr>
+        <w:t>A. 1, 2, 4</w:t>
+      </w:r>
+    </w:p>
+    <w:p>
+      <w:r>
+        <w:t>B. 1, 2, 3, 4</w:t>
+      </w:r>
+    </w:p>
+    <w:p>
+      <w:r>
+        <w:t>C. 0, 1, 2, 4</w:t>
+      </w:r>
+    </w:p>
+    <w:p>
+      <w:r>
+        <w:t>D. 1, 2, 3</w:t>
+      </w:r>
+    </w:p>
+    <w:p>
+      <w:r>
+        <w:t>ID: 4226</w:t>
+      </w:r>
+    </w:p>
+    <w:p>
+      <w:r>
+        <w:t>Câu 28: Kết quả đoạn mã sau là gì?</w:t>
+      </w:r>
+    </w:p>
+    <w:p>
+      <w:r>
+        <w:t>i = 0</w:t>
+      </w:r>
+    </w:p>
+    <w:p>
+      <w:r>
+        <w:t>while i</w:t>
+      </w:r>
+      <w:r>
+        <w:t>&lt;</w:t>
+      </w:r>
+      <w:r>
+        <w:t xml:space="preserve">3: </w:t>
+      </w:r>
+    </w:p>
+    <w:p>
+      <w:pPr>
+        <w:ind w:firstLine="720"/>
+      </w:pPr>
+      <w:r>
+        <w:t xml:space="preserve">print(i) </w:t>
+      </w:r>
+    </w:p>
+    <w:p>
+      <w:pPr>
+        <w:ind w:firstLine="720"/>
+      </w:pPr>
+      <w:r>
+        <w:t>i += 1</w:t>
+      </w:r>
+    </w:p>
+    <w:p>
+      <w:r>
+        <w:t xml:space="preserve">else: </w:t>
+      </w:r>
+    </w:p>
+    <w:p>
+      <w:pPr>
+        <w:ind w:firstLine="720"/>
+      </w:pPr>
+      <w:r>
+        <w:t>print("Done")</w:t>
       </w:r>
     </w:p>
     <w:p>
       <w:r>
         <w:lastRenderedPageBreak/>
-        <w:t>print(i)</w:t>
-      </w:r>
-    </w:p>
-    <w:p/>
-    <w:p>
-      <w:r>
-        <w:t>C.</w:t>
-      </w:r>
-      <w:r>
-        <w:t xml:space="preserve"> </w:t>
-      </w:r>
-      <w:r>
-        <w:t>for i in range(2, 21):</w:t>
-      </w:r>
-    </w:p>
-    <w:p>
-      <w:r>
-        <w:t>if i % 2 == 0:</w:t>
-      </w:r>
-    </w:p>
-    <w:p>
-      <w:r>
-        <w:t>print(i)</w:t>
-      </w:r>
-    </w:p>
-    <w:p/>
-    <w:p>
-      <w:r>
-        <w:rPr>
-          <w:highlight w:val="green"/>
-        </w:rPr>
-        <w:t>D. Tất cả các phương án trên đều đúng</w:t>
-      </w:r>
-    </w:p>
-    <w:p>
-      <w:r>
-        <w:t>ID: 4114</w:t>
-      </w:r>
-    </w:p>
-    <w:p>
-      <w:r>
-        <w:t>Câu 23: Tính tống S = 1 + 2 + 3 + … + n + … cho đến khi S</w:t>
-      </w:r>
-      <w:r>
-        <w:t xml:space="preserve"> &gt; </w:t>
-      </w:r>
-      <w:r>
-        <w:t>10</w:t>
-      </w:r>
-      <w:r>
-        <w:t>^</w:t>
-      </w:r>
-      <w:r>
-        <w:t>9. Điều kiện nào sau đây cho vòng lặp while là đúng?</w:t>
-      </w:r>
-    </w:p>
-    <w:p>
-      <w:r>
-        <w:t>Đáp án:</w:t>
-      </w:r>
-    </w:p>
-    <w:p>
-      <w:r>
-        <w:rPr>
-          <w:highlight w:val="green"/>
-        </w:rPr>
-        <w:t>A.</w:t>
-      </w:r>
-      <w:r>
-        <w:rPr>
-          <w:highlight w:val="green"/>
-        </w:rPr>
-        <w:t xml:space="preserve"> While S &lt;=10^9:</w:t>
-      </w:r>
-    </w:p>
-    <w:p>
-      <w:r>
-        <w:t>B.</w:t>
-      </w:r>
-      <w:r>
-        <w:t xml:space="preserve"> While S&gt;=10</w:t>
-      </w:r>
-      <w:r>
-        <w:t>^</w:t>
-      </w:r>
-      <w:r>
-        <w:t>9:</w:t>
-      </w:r>
-    </w:p>
-    <w:p>
-      <w:r>
-        <w:t>C.</w:t>
-      </w:r>
-      <w:r>
-        <w:t xml:space="preserve"> While S=10</w:t>
-      </w:r>
-      <w:r>
-        <w:t>^</w:t>
-      </w:r>
-      <w:r>
-        <w:t>9:</w:t>
-      </w:r>
-    </w:p>
-    <w:p>
-      <w:r>
-        <w:t>D.</w:t>
-      </w:r>
-      <w:r>
-        <w:t xml:space="preserve"> While S !=10</w:t>
-      </w:r>
-      <w:r>
-        <w:t>^</w:t>
-      </w:r>
-      <w:r>
-        <w:t>9:</w:t>
-      </w:r>
-    </w:p>
-    <w:p>
-      <w:r>
-        <w:t>ID: 4184</w:t>
-      </w:r>
-    </w:p>
-    <w:p>
-      <w:r>
-        <w:t>Câu 24: Cho đoạn chương trình sau:</w:t>
-      </w:r>
-    </w:p>
-    <w:p>
-      <w:r>
-        <w:t>s=0</w:t>
-      </w:r>
-    </w:p>
-    <w:p>
-      <w:r>
-        <w:t>i=1</w:t>
-      </w:r>
-    </w:p>
-    <w:p>
-      <w:r>
-        <w:t xml:space="preserve">while i </w:t>
+        <w:t>Đáp án:</w:t>
+      </w:r>
+    </w:p>
+    <w:p>
+      <w:r>
+        <w:rPr>
+          <w:highlight w:val="green"/>
+        </w:rPr>
+        <w:t>A. 0, 1, 2, Done</w:t>
+      </w:r>
+    </w:p>
+    <w:p>
+      <w:r>
+        <w:t>B. 0, 1, Done</w:t>
+      </w:r>
+    </w:p>
+    <w:p>
+      <w:r>
+        <w:t>C. 1, 2, Done</w:t>
+      </w:r>
+    </w:p>
+    <w:p>
+      <w:r>
+        <w:t>D. Done, 0, 1, 2</w:t>
+      </w:r>
+    </w:p>
+    <w:p>
+      <w:r>
+        <w:t>ID: 4236</w:t>
+      </w:r>
+    </w:p>
+    <w:p>
+      <w:r>
+        <w:t>Câu 29: Cho đoạn mã sau:</w:t>
+      </w:r>
+    </w:p>
+    <w:p>
+      <w:r>
+        <w:t>n = 0</w:t>
+      </w:r>
+    </w:p>
+    <w:p>
+      <w:r>
+        <w:t>while n</w:t>
       </w:r>
       <w:r>
         <w:t>&lt;</w:t>
       </w:r>
       <w:r>
-        <w:t xml:space="preserve">=5: </w:t>
+        <w:t xml:space="preserve">6: </w:t>
+      </w:r>
+    </w:p>
+    <w:p>
+      <w:pPr>
+        <w:ind w:left="720"/>
+      </w:pPr>
+      <w:r>
+        <w:t xml:space="preserve">if n == 4: </w:t>
+      </w:r>
+    </w:p>
+    <w:p>
+      <w:pPr>
+        <w:ind w:left="720" w:firstLine="720"/>
+      </w:pPr>
+      <w:r>
+        <w:t xml:space="preserve">break </w:t>
       </w:r>
     </w:p>
     <w:p>
@@ -3053,7 +3509,7 @@
         <w:ind w:firstLine="720"/>
       </w:pPr>
       <w:r>
-        <w:t xml:space="preserve">s=s+1 </w:t>
+        <w:t xml:space="preserve">print(n) </w:t>
       </w:r>
     </w:p>
     <w:p>
@@ -3061,522 +3517,92 @@
         <w:ind w:firstLine="720"/>
       </w:pPr>
       <w:r>
-        <w:t>i=i+1</w:t>
-      </w:r>
-    </w:p>
-    <w:p>
-      <w:r>
-        <w:t>print(s)</w:t>
-      </w:r>
-    </w:p>
-    <w:p>
-      <w:r>
-        <w:t>Sau khi thực hiện đoạn chương trình trên giá trị của s là:</w:t>
-      </w:r>
-    </w:p>
-    <w:p>
-      <w:r>
-        <w:t>Đáp án:</w:t>
-      </w:r>
-    </w:p>
-    <w:p>
-      <w:r>
-        <w:t>A. 9</w:t>
+        <w:t>n += 1</w:t>
+      </w:r>
+    </w:p>
+    <w:p>
+      <w:r>
+        <w:t>Kết quả của đoạn mã trên là gì?</w:t>
+      </w:r>
+    </w:p>
+    <w:p>
+      <w:r>
+        <w:t>Đáp án:</w:t>
+      </w:r>
+    </w:p>
+    <w:p>
+      <w:r>
+        <w:rPr>
+          <w:highlight w:val="green"/>
+        </w:rPr>
+        <w:t>A. 0, 1, 2, 3</w:t>
+      </w:r>
+    </w:p>
+    <w:p>
+      <w:r>
+        <w:t>B. 0, 1, 2, 3, 4, 5</w:t>
+      </w:r>
+    </w:p>
+    <w:p>
+      <w:r>
+        <w:t>C. 0, 1, 2</w:t>
+      </w:r>
+    </w:p>
+    <w:p>
+      <w:r>
+        <w:t>D. Không có gì được in ra</w:t>
+      </w:r>
+    </w:p>
+    <w:p>
+      <w:r>
+        <w:t>ID: 4252</w:t>
+      </w:r>
+    </w:p>
+    <w:p>
+      <w:r>
+        <w:t>Câu 30: Cho đoạn mã:</w:t>
+      </w:r>
+    </w:p>
+    <w:p>
+      <w:r>
+        <w:t>x = 10</w:t>
+      </w:r>
+    </w:p>
+    <w:p>
+      <w:r>
+        <w:t>while x</w:t>
+      </w:r>
+      <w:r>
+        <w:t>&gt;</w:t>
+      </w:r>
+      <w:r>
+        <w:t xml:space="preserve">0: </w:t>
+      </w:r>
+    </w:p>
+    <w:p>
+      <w:pPr>
+        <w:ind w:firstLine="720"/>
+      </w:pPr>
+      <w:r>
+        <w:t xml:space="preserve">x -= 3 </w:t>
+      </w:r>
+    </w:p>
+    <w:p>
+      <w:pPr>
+        <w:ind w:firstLine="720"/>
+      </w:pPr>
+      <w:r>
+        <w:t>print(x)</w:t>
+      </w:r>
+    </w:p>
+    <w:p>
+      <w:r>
+        <w:t>Kết quả của đoạn mã trên là gì?</w:t>
       </w:r>
     </w:p>
     <w:p>
       <w:r>
         <w:lastRenderedPageBreak/>
-        <w:t>B. 15</w:t>
-      </w:r>
-    </w:p>
-    <w:p>
-      <w:r>
-        <w:rPr>
-          <w:highlight w:val="green"/>
-        </w:rPr>
-        <w:t>C. 5</w:t>
-      </w:r>
-    </w:p>
-    <w:p>
-      <w:r>
-        <w:t>D. 10</w:t>
-      </w:r>
-    </w:p>
-    <w:p>
-      <w:r>
-        <w:t>ID: 4197</w:t>
-      </w:r>
-    </w:p>
-    <w:p>
-      <w:r>
-        <w:t>Câu 25: Cho đoạn mã sau:</w:t>
-      </w:r>
-    </w:p>
-    <w:p>
-      <w:r>
-        <w:t>i = 1</w:t>
-      </w:r>
-    </w:p>
-    <w:p>
-      <w:r>
-        <w:t xml:space="preserve">while i </w:t>
-      </w:r>
-      <w:r>
-        <w:t>&lt;</w:t>
-      </w:r>
-      <w:r>
-        <w:t xml:space="preserve">= 5: </w:t>
-      </w:r>
-    </w:p>
-    <w:p>
-      <w:pPr>
-        <w:ind w:firstLine="720"/>
-      </w:pPr>
-      <w:r>
-        <w:t xml:space="preserve">if i % 2 == 0: </w:t>
-      </w:r>
-    </w:p>
-    <w:p>
-      <w:pPr>
-        <w:ind w:left="720" w:firstLine="720"/>
-      </w:pPr>
-      <w:r>
-        <w:t>print(i, "is even")</w:t>
-      </w:r>
-    </w:p>
-    <w:p>
-      <w:pPr>
-        <w:ind w:firstLine="720"/>
-      </w:pPr>
-      <w:r>
-        <w:t xml:space="preserve"> i += 1</w:t>
-      </w:r>
-    </w:p>
-    <w:p>
-      <w:r>
-        <w:t>Kết quả của đoạn mã trên là gì?</w:t>
-      </w:r>
-    </w:p>
-    <w:p>
-      <w:r>
-        <w:t>Đáp án:</w:t>
-      </w:r>
-    </w:p>
-    <w:p>
-      <w:r>
-        <w:t>A. 1 is even, 3 is even, 5 is even</w:t>
-      </w:r>
-    </w:p>
-    <w:p>
-      <w:r>
-        <w:rPr>
-          <w:highlight w:val="green"/>
-        </w:rPr>
-        <w:t>B. 2 is even, 4 is even</w:t>
-      </w:r>
-    </w:p>
-    <w:p>
-      <w:r>
-        <w:t>C. 1 is even, 2 is even, 3 is even, 4 is even, 5 is even</w:t>
-      </w:r>
-    </w:p>
-    <w:p>
-      <w:r>
-        <w:t>D. Không có kết quả gì được in ra</w:t>
-      </w:r>
-    </w:p>
-    <w:p>
-      <w:r>
-        <w:t>ID: 4209</w:t>
-      </w:r>
-    </w:p>
-    <w:p>
-      <w:r>
-        <w:t>Câu 26: Cho đoạn mã như sau:</w:t>
-      </w:r>
-    </w:p>
-    <w:p>
-      <w:r>
-        <w:t>n = 5</w:t>
-      </w:r>
-    </w:p>
-    <w:p>
-      <w:r>
-        <w:t>while n</w:t>
-      </w:r>
-      <w:r>
-        <w:t>&gt;</w:t>
-      </w:r>
-      <w:r>
-        <w:t xml:space="preserve">0: </w:t>
-      </w:r>
-    </w:p>
-    <w:p>
-      <w:pPr>
-        <w:ind w:firstLine="720"/>
-      </w:pPr>
-      <w:r>
-        <w:t xml:space="preserve">print(n) </w:t>
-      </w:r>
-    </w:p>
-    <w:p>
-      <w:pPr>
-        <w:ind w:firstLine="720"/>
-      </w:pPr>
-      <w:r>
-        <w:t>n -= 2</w:t>
-      </w:r>
-    </w:p>
-    <w:p>
-      <w:r>
-        <w:t>Kết quả của đoạn mã trên là gì?</w:t>
-      </w:r>
-    </w:p>
-    <w:p>
-      <w:r>
-        <w:t>Đáp án:</w:t>
-      </w:r>
-    </w:p>
-    <w:p>
-      <w:r>
-        <w:t>A. 5, 4, 3, 2, 1</w:t>
-      </w:r>
-    </w:p>
-    <w:p>
-      <w:r>
-        <w:rPr>
-          <w:highlight w:val="green"/>
-        </w:rPr>
-        <w:t>B. 5, 3, 1</w:t>
-      </w:r>
-    </w:p>
-    <w:p>
-      <w:r>
-        <w:lastRenderedPageBreak/>
-        <w:t>C. 5, 3</w:t>
-      </w:r>
-    </w:p>
-    <w:p>
-      <w:r>
-        <w:t>D. 5, 3, 1, -1</w:t>
-      </w:r>
-    </w:p>
-    <w:p>
-      <w:r>
-        <w:t>ID: 4217</w:t>
-      </w:r>
-    </w:p>
-    <w:p>
-      <w:r>
-        <w:t>Câu 27: Cho đoạn mã:</w:t>
-      </w:r>
-    </w:p>
-    <w:p>
-      <w:r>
-        <w:t>x = 0</w:t>
-      </w:r>
-    </w:p>
-    <w:p>
-      <w:r>
-        <w:t>while x</w:t>
-      </w:r>
-      <w:r>
-        <w:t>&lt;</w:t>
-      </w:r>
-      <w:r>
-        <w:t xml:space="preserve">4: </w:t>
-      </w:r>
-    </w:p>
-    <w:p>
-      <w:pPr>
-        <w:ind w:firstLine="720"/>
-      </w:pPr>
-      <w:r>
-        <w:t xml:space="preserve">x += 1 </w:t>
-      </w:r>
-    </w:p>
-    <w:p>
-      <w:pPr>
-        <w:ind w:firstLine="720"/>
-      </w:pPr>
-      <w:r>
-        <w:t xml:space="preserve">if x == 3: </w:t>
-      </w:r>
-    </w:p>
-    <w:p>
-      <w:pPr>
-        <w:ind w:left="720" w:firstLine="720"/>
-      </w:pPr>
-      <w:r>
-        <w:t xml:space="preserve">continue </w:t>
-      </w:r>
-    </w:p>
-    <w:p>
-      <w:pPr>
-        <w:ind w:left="720"/>
-      </w:pPr>
-      <w:r>
-        <w:t>print(x)</w:t>
-      </w:r>
-    </w:p>
-    <w:p>
-      <w:r>
-        <w:t>Kết quả của đoạn mã trên là gì?</w:t>
-      </w:r>
-    </w:p>
-    <w:p>
-      <w:r>
-        <w:t>Đáp án:</w:t>
-      </w:r>
-    </w:p>
-    <w:p>
-      <w:r>
-        <w:rPr>
-          <w:highlight w:val="green"/>
-        </w:rPr>
-        <w:t>A. 1, 2, 4</w:t>
-      </w:r>
-    </w:p>
-    <w:p>
-      <w:r>
-        <w:t>B. 1, 2, 3, 4</w:t>
-      </w:r>
-    </w:p>
-    <w:p>
-      <w:r>
-        <w:t>C. 0, 1, 2, 4</w:t>
-      </w:r>
-    </w:p>
-    <w:p>
-      <w:r>
-        <w:t>D. 1, 2, 3</w:t>
-      </w:r>
-    </w:p>
-    <w:p>
-      <w:r>
-        <w:t>ID: 4226</w:t>
-      </w:r>
-    </w:p>
-    <w:p>
-      <w:r>
-        <w:t>Câu 28: Kết quả đoạn mã sau là gì?</w:t>
-      </w:r>
-    </w:p>
-    <w:p>
-      <w:r>
-        <w:t>i = 0</w:t>
-      </w:r>
-    </w:p>
-    <w:p>
-      <w:r>
-        <w:t>while i</w:t>
-      </w:r>
-      <w:r>
-        <w:t>&lt;</w:t>
-      </w:r>
-      <w:r>
-        <w:t xml:space="preserve">3: </w:t>
-      </w:r>
-    </w:p>
-    <w:p>
-      <w:pPr>
-        <w:ind w:firstLine="720"/>
-      </w:pPr>
-      <w:r>
-        <w:t xml:space="preserve">print(i) </w:t>
-      </w:r>
-    </w:p>
-    <w:p>
-      <w:pPr>
-        <w:ind w:firstLine="720"/>
-      </w:pPr>
-      <w:r>
-        <w:t>i += 1</w:t>
-      </w:r>
-    </w:p>
-    <w:p>
-      <w:r>
-        <w:t xml:space="preserve">else: </w:t>
-      </w:r>
-    </w:p>
-    <w:p>
-      <w:pPr>
-        <w:ind w:firstLine="720"/>
-      </w:pPr>
-      <w:r>
-        <w:t>print("Done")</w:t>
-      </w:r>
-    </w:p>
-    <w:p>
-      <w:r>
-        <w:t>Đáp án:</w:t>
-      </w:r>
-    </w:p>
-    <w:p>
-      <w:r>
-        <w:rPr>
-          <w:highlight w:val="green"/>
-        </w:rPr>
-        <w:t>A. 0, 1, 2, Done</w:t>
-      </w:r>
-    </w:p>
-    <w:p>
-      <w:r>
-        <w:lastRenderedPageBreak/>
-        <w:t>B. 0, 1, Done</w:t>
-      </w:r>
-    </w:p>
-    <w:p>
-      <w:r>
-        <w:t>C. 1, 2, Done</w:t>
-      </w:r>
-    </w:p>
-    <w:p>
-      <w:r>
-        <w:t>D. Done, 0, 1, 2</w:t>
-      </w:r>
-    </w:p>
-    <w:p>
-      <w:r>
-        <w:t>ID: 4236</w:t>
-      </w:r>
-    </w:p>
-    <w:p>
-      <w:r>
-        <w:t>Câu 29: Cho đoạn mã sau:</w:t>
-      </w:r>
-    </w:p>
-    <w:p>
-      <w:r>
-        <w:t>n = 0</w:t>
-      </w:r>
-    </w:p>
-    <w:p>
-      <w:r>
-        <w:t>while n</w:t>
-      </w:r>
-      <w:r>
-        <w:t>&lt;</w:t>
-      </w:r>
-      <w:r>
-        <w:t xml:space="preserve">6: </w:t>
-      </w:r>
-    </w:p>
-    <w:p>
-      <w:pPr>
-        <w:ind w:left="720"/>
-      </w:pPr>
-      <w:r>
-        <w:t xml:space="preserve">if n == 4: </w:t>
-      </w:r>
-    </w:p>
-    <w:p>
-      <w:pPr>
-        <w:ind w:left="720" w:firstLine="720"/>
-      </w:pPr>
-      <w:r>
-        <w:t xml:space="preserve">break </w:t>
-      </w:r>
-    </w:p>
-    <w:p>
-      <w:pPr>
-        <w:ind w:firstLine="720"/>
-      </w:pPr>
-      <w:r>
-        <w:t xml:space="preserve">print(n) </w:t>
-      </w:r>
-    </w:p>
-    <w:p>
-      <w:pPr>
-        <w:ind w:firstLine="720"/>
-      </w:pPr>
-      <w:r>
-        <w:t>n += 1</w:t>
-      </w:r>
-    </w:p>
-    <w:p>
-      <w:r>
-        <w:t>Kết quả của đoạn mã trên là gì?</w:t>
-      </w:r>
-    </w:p>
-    <w:p>
-      <w:r>
-        <w:t>Đáp án:</w:t>
-      </w:r>
-    </w:p>
-    <w:p>
-      <w:r>
-        <w:rPr>
-          <w:highlight w:val="green"/>
-        </w:rPr>
-        <w:t>A. 0, 1, 2, 3</w:t>
-      </w:r>
-    </w:p>
-    <w:p>
-      <w:r>
-        <w:t>B. 0, 1, 2, 3, 4, 5</w:t>
-      </w:r>
-    </w:p>
-    <w:p>
-      <w:r>
-        <w:t>C. 0, 1, 2</w:t>
-      </w:r>
-    </w:p>
-    <w:p>
-      <w:r>
-        <w:t>D. Không có gì được in ra</w:t>
-      </w:r>
-    </w:p>
-    <w:p>
-      <w:r>
-        <w:t>ID: 4252</w:t>
-      </w:r>
-    </w:p>
-    <w:p>
-      <w:r>
-        <w:t>Câu 30: Cho đoạn mã:</w:t>
-      </w:r>
-    </w:p>
-    <w:p>
-      <w:r>
-        <w:t>x = 10</w:t>
-      </w:r>
-    </w:p>
-    <w:p>
-      <w:r>
-        <w:t>while x</w:t>
-      </w:r>
-      <w:r>
-        <w:t>&gt;</w:t>
-      </w:r>
-      <w:r>
-        <w:t xml:space="preserve">0: </w:t>
-      </w:r>
-    </w:p>
-    <w:p>
-      <w:pPr>
-        <w:ind w:firstLine="720"/>
-      </w:pPr>
-      <w:r>
-        <w:t xml:space="preserve">x -= 3 </w:t>
-      </w:r>
-    </w:p>
-    <w:p>
-      <w:pPr>
-        <w:ind w:firstLine="720"/>
-      </w:pPr>
-      <w:r>
-        <w:t>print(x)</w:t>
-      </w:r>
-    </w:p>
-    <w:p>
-      <w:r>
-        <w:t>Kết quả của đoạn mã trên là gì?</w:t>
-      </w:r>
-    </w:p>
-    <w:p>
-      <w:r>
         <w:t>Đáp án:</w:t>
       </w:r>
     </w:p>
@@ -3590,7 +3616,6 @@
     </w:p>
     <w:p>
       <w:r>
-        <w:lastRenderedPageBreak/>
         <w:t>B. 10, 7, 4, 1, -2</w:t>
       </w:r>
     </w:p>
@@ -3613,6 +3638,103 @@
     </w:sectPr>
   </w:body>
 </w:document>
+</file>
+
+<file path=word/numbering.xml><?xml version="1.0" encoding="utf-8"?>
+<w:numbering xmlns:wpc="http://schemas.microsoft.com/office/word/2010/wordprocessingCanvas" xmlns:cx="http://schemas.microsoft.com/office/drawing/2014/chartex" xmlns:cx1="http://schemas.microsoft.com/office/drawing/2015/9/8/chartex" xmlns:cx2="http://schemas.microsoft.com/office/drawing/2015/10/21/chartex" xmlns:cx3="http://schemas.microsoft.com/office/drawing/2016/5/9/chartex" xmlns:cx4="http://schemas.microsoft.com/office/drawing/2016/5/10/chartex" xmlns:cx5="http://schemas.microsoft.com/office/drawing/2016/5/11/chartex" xmlns:cx6="http://schemas.microsoft.com/office/drawing/2016/5/12/chartex" xmlns:cx7="http://schemas.microsoft.com/office/drawing/2016/5/13/chartex" xmlns:cx8="http://schemas.microsoft.com/office/drawing/2016/5/14/chartex" xmlns:mc="http://schemas.openxmlformats.org/markup-compatibility/2006" xmlns:aink="http://schemas.microsoft.com/office/drawing/2016/ink" xmlns:am3d="http://schemas.microsoft.com/office/drawing/2017/model3d" xmlns:o="urn:schemas-microsoft-com:office:office" xmlns:oel="http://schemas.microsoft.com/office/2019/extlst" xmlns:r="http://schemas.openxmlformats.org/officeDocument/2006/relationships" xmlns:m="http://schemas.openxmlformats.org/officeDocument/2006/math" xmlns:v="urn:schemas-microsoft-com:vml" xmlns:wp14="http://schemas.microsoft.com/office/word/2010/wordprocessingDrawing" xmlns:wp="http://schemas.openxmlformats.org/drawingml/2006/wordprocessingDrawing" xmlns:w10="urn:schemas-microsoft-com:office:word" xmlns:w="http://schemas.openxmlformats.org/wordprocessingml/2006/main" xmlns:w14="http://schemas.microsoft.com/office/word/2010/wordml" xmlns:w15="http://schemas.microsoft.com/office/word/2012/wordml" xmlns:w16cex="http://schemas.microsoft.com/office/word/2018/wordml/cex" xmlns:w16cid="http://schemas.microsoft.com/office/word/2016/wordml/cid" xmlns:w16="http://schemas.microsoft.com/office/word/2018/wordml" xmlns:w16du="http://schemas.microsoft.com/office/word/2023/wordml/word16du" xmlns:w16sdtdh="http://schemas.microsoft.com/office/word/2020/wordml/sdtdatahash" xmlns:w16sdtfl="http://schemas.microsoft.com/office/word/2024/wordml/sdtformatlock" xmlns:w16se="http://schemas.microsoft.com/office/word/2015/wordml/symex" xmlns:wpg="http://schemas.microsoft.com/office/word/2010/wordprocessingGroup" xmlns:wpi="http://schemas.microsoft.com/office/word/2010/wordprocessingInk" xmlns:wne="http://schemas.microsoft.com/office/word/2006/wordml" xmlns:wps="http://schemas.microsoft.com/office/word/2010/wordprocessingShape" mc:Ignorable="w14 w15 w16se w16cid w16 w16cex w16sdtdh w16sdtfl w16du wp14">
+  <w:abstractNum w:abstractNumId="0" w15:restartNumberingAfterBreak="0">
+    <w:nsid w:val="7FC44DBB"/>
+    <w:multiLevelType w:val="hybridMultilevel"/>
+    <w:tmpl w:val="1302B0D6"/>
+    <w:lvl w:ilvl="0" w:tplc="B69E836A">
+      <w:start w:val="1"/>
+      <w:numFmt w:val="upperLetter"/>
+      <w:lvlText w:val="%1."/>
+      <w:lvlJc w:val="left"/>
+      <w:pPr>
+        <w:ind w:left="756" w:hanging="396"/>
+      </w:pPr>
+      <w:rPr>
+        <w:rFonts w:hint="default"/>
+      </w:rPr>
+    </w:lvl>
+    <w:lvl w:ilvl="1" w:tplc="04090019">
+      <w:start w:val="1"/>
+      <w:numFmt w:val="lowerLetter"/>
+      <w:lvlText w:val="%2."/>
+      <w:lvlJc w:val="left"/>
+      <w:pPr>
+        <w:ind w:left="1440" w:hanging="360"/>
+      </w:pPr>
+    </w:lvl>
+    <w:lvl w:ilvl="2" w:tplc="0409001B" w:tentative="1">
+      <w:start w:val="1"/>
+      <w:numFmt w:val="lowerRoman"/>
+      <w:lvlText w:val="%3."/>
+      <w:lvlJc w:val="right"/>
+      <w:pPr>
+        <w:ind w:left="2160" w:hanging="180"/>
+      </w:pPr>
+    </w:lvl>
+    <w:lvl w:ilvl="3" w:tplc="0409000F" w:tentative="1">
+      <w:start w:val="1"/>
+      <w:numFmt w:val="decimal"/>
+      <w:lvlText w:val="%4."/>
+      <w:lvlJc w:val="left"/>
+      <w:pPr>
+        <w:ind w:left="2880" w:hanging="360"/>
+      </w:pPr>
+    </w:lvl>
+    <w:lvl w:ilvl="4" w:tplc="04090019" w:tentative="1">
+      <w:start w:val="1"/>
+      <w:numFmt w:val="lowerLetter"/>
+      <w:lvlText w:val="%5."/>
+      <w:lvlJc w:val="left"/>
+      <w:pPr>
+        <w:ind w:left="3600" w:hanging="360"/>
+      </w:pPr>
+    </w:lvl>
+    <w:lvl w:ilvl="5" w:tplc="0409001B" w:tentative="1">
+      <w:start w:val="1"/>
+      <w:numFmt w:val="lowerRoman"/>
+      <w:lvlText w:val="%6."/>
+      <w:lvlJc w:val="right"/>
+      <w:pPr>
+        <w:ind w:left="4320" w:hanging="180"/>
+      </w:pPr>
+    </w:lvl>
+    <w:lvl w:ilvl="6" w:tplc="0409000F" w:tentative="1">
+      <w:start w:val="1"/>
+      <w:numFmt w:val="decimal"/>
+      <w:lvlText w:val="%7."/>
+      <w:lvlJc w:val="left"/>
+      <w:pPr>
+        <w:ind w:left="5040" w:hanging="360"/>
+      </w:pPr>
+    </w:lvl>
+    <w:lvl w:ilvl="7" w:tplc="04090019" w:tentative="1">
+      <w:start w:val="1"/>
+      <w:numFmt w:val="lowerLetter"/>
+      <w:lvlText w:val="%8."/>
+      <w:lvlJc w:val="left"/>
+      <w:pPr>
+        <w:ind w:left="5760" w:hanging="360"/>
+      </w:pPr>
+    </w:lvl>
+    <w:lvl w:ilvl="8" w:tplc="0409001B" w:tentative="1">
+      <w:start w:val="1"/>
+      <w:numFmt w:val="lowerRoman"/>
+      <w:lvlText w:val="%9."/>
+      <w:lvlJc w:val="right"/>
+      <w:pPr>
+        <w:ind w:left="6480" w:hanging="180"/>
+      </w:pPr>
+    </w:lvl>
+  </w:abstractNum>
+  <w:num w:numId="1" w16cid:durableId="466364764">
+    <w:abstractNumId w:val="0"/>
+  </w:num>
+</w:numbering>
 </file>
 
 <file path=word/styles.xml><?xml version="1.0" encoding="utf-8"?>

--- a/Data/Lập trình python.docx
+++ b/Data/Lập trình python.docx
@@ -141,6 +141,7 @@
     </w:p>
     <w:p>
       <w:r>
+        <w:lastRenderedPageBreak/>
         <w:t>Đáp án:</w:t>
       </w:r>
     </w:p>
@@ -278,6 +279,7 @@
     </w:p>
     <w:p>
       <w:r>
+        <w:lastRenderedPageBreak/>
         <w:t>D. Chỉ được phát triển bởi các nhà phát triển chuyên nghiệp</w:t>
       </w:r>
     </w:p>
@@ -397,6 +399,7 @@
     </w:p>
     <w:p>
       <w:r>
+        <w:lastRenderedPageBreak/>
         <w:t>ID: 1046</w:t>
       </w:r>
     </w:p>
@@ -534,6 +537,7 @@
         <w:rPr>
           <w:highlight w:val="green"/>
         </w:rPr>
+        <w:lastRenderedPageBreak/>
         <w:t>B. In ra "Hello world" và "Python-programming"</w:t>
       </w:r>
     </w:p>
@@ -688,6 +692,7 @@
         <w:rPr>
           <w:highlight w:val="green"/>
         </w:rPr>
+        <w:lastRenderedPageBreak/>
         <w:t>D. Khi ô nhớ không còn biến nào chỉ tới nó</w:t>
       </w:r>
     </w:p>
@@ -842,6 +847,7 @@
     </w:p>
     <w:p>
       <w:r>
+        <w:lastRenderedPageBreak/>
         <w:t>print(type(a))print(type(b))print(type(c))</w:t>
       </w:r>
     </w:p>
@@ -989,6 +995,7 @@
         <w:rPr>
           <w:highlight w:val="green"/>
         </w:rPr>
+        <w:lastRenderedPageBreak/>
         <w:t>D. input()</w:t>
       </w:r>
     </w:p>
@@ -1138,6 +1145,7 @@
         </w:rPr>
       </w:pPr>
       <w:r>
+        <w:lastRenderedPageBreak/>
         <w:t>print(a+b+c+d)</w:t>
       </w:r>
     </w:p>
@@ -1276,6 +1284,7 @@
         <w:pStyle w:val="Heading1"/>
       </w:pPr>
       <w:r>
+        <w:lastRenderedPageBreak/>
         <w:t>W2</w:t>
       </w:r>
     </w:p>
@@ -1433,7 +1442,6 @@
         <w:rPr>
           <w:highlight w:val="green"/>
         </w:rPr>
-        <w:lastRenderedPageBreak/>
         <w:t>&lt;lệnh&gt;</w:t>
       </w:r>
     </w:p>
@@ -1602,25 +1610,25 @@
     </w:p>
     <w:p>
       <w:r>
+        <w:t>Câu 6: Vòng lặp While kết thúc khi nào?</w:t>
+      </w:r>
+    </w:p>
+    <w:p>
+      <w:r>
+        <w:t>Đáp án:</w:t>
+      </w:r>
+    </w:p>
+    <w:p>
+      <w:r>
+        <w:t>A. Khi đủ số vòng lặp</w:t>
+      </w:r>
+    </w:p>
+    <w:p>
+      <w:r>
+        <w:rPr>
+          <w:highlight w:val="green"/>
+        </w:rPr>
         <w:lastRenderedPageBreak/>
-        <w:t>Câu 6: Vòng lặp While kết thúc khi nào?</w:t>
-      </w:r>
-    </w:p>
-    <w:p>
-      <w:r>
-        <w:t>Đáp án:</w:t>
-      </w:r>
-    </w:p>
-    <w:p>
-      <w:r>
-        <w:t>A. Khi đủ số vòng lặp</w:t>
-      </w:r>
-    </w:p>
-    <w:p>
-      <w:r>
-        <w:rPr>
-          <w:highlight w:val="green"/>
-        </w:rPr>
         <w:t>B. Khi điều kiện thực hiện vòng lặp while được thỏa mãn</w:t>
       </w:r>
     </w:p>
@@ -1938,14 +1946,89 @@
     </w:p>
     <w:p>
       <w:r>
+        <w:t>elif a</w:t>
+      </w:r>
+      <w:r>
+        <w:t>&gt;</w:t>
+      </w:r>
+      <w:r>
+        <w:t>b:</w:t>
+      </w:r>
+    </w:p>
+    <w:p>
+      <w:pPr>
+        <w:ind w:firstLine="720"/>
+      </w:pPr>
+      <w:r>
+        <w:t xml:space="preserve"> print("a lớn hơn b")</w:t>
+      </w:r>
+    </w:p>
+    <w:p>
+      <w:r>
+        <w:t xml:space="preserve">else: </w:t>
+      </w:r>
+    </w:p>
+    <w:p>
+      <w:pPr>
+        <w:ind w:firstLine="720"/>
+      </w:pPr>
+      <w:r>
         <w:lastRenderedPageBreak/>
-        <w:t>elif a</w:t>
+        <w:t>print("a nhỏ hơn b")</w:t>
+      </w:r>
+    </w:p>
+    <w:p>
+      <w:r>
+        <w:t>Đáp án:</w:t>
+      </w:r>
+    </w:p>
+    <w:p>
+      <w:r>
+        <w:rPr>
+          <w:highlight w:val="green"/>
+        </w:rPr>
+        <w:t>A. So sánh giá trị của a và b và in ra kết quả phù hợp</w:t>
+      </w:r>
+    </w:p>
+    <w:p>
+      <w:r>
+        <w:t>B. Gán giá trị lớn hơn cho a</w:t>
+      </w:r>
+    </w:p>
+    <w:p>
+      <w:r>
+        <w:t>C. Gán giá trị của b cho a nếu a nhỏ hơn b</w:t>
+      </w:r>
+    </w:p>
+    <w:p>
+      <w:r>
+        <w:t>D. Kiểm tra xem a có bằng b hay không</w:t>
+      </w:r>
+    </w:p>
+    <w:p>
+      <w:r>
+        <w:t>ID: 1659</w:t>
+      </w:r>
+    </w:p>
+    <w:p>
+      <w:r>
+        <w:t xml:space="preserve">Câu 11: Kết quả của đoạn mã sau là gì nếu </w:t>
+      </w:r>
+    </w:p>
+    <w:p>
+      <w:r>
+        <w:t>x = 10 và y = 20?</w:t>
+      </w:r>
+    </w:p>
+    <w:p>
+      <w:r>
+        <w:t>if x</w:t>
       </w:r>
       <w:r>
         <w:t>&gt;</w:t>
       </w:r>
       <w:r>
-        <w:t>b:</w:t>
+        <w:t xml:space="preserve">y: </w:t>
       </w:r>
     </w:p>
     <w:p>
@@ -1953,7 +2036,26 @@
         <w:ind w:firstLine="720"/>
       </w:pPr>
       <w:r>
-        <w:t xml:space="preserve"> print("a lớn hơn b")</w:t>
+        <w:t>print("x lớn hơn y")</w:t>
+      </w:r>
+    </w:p>
+    <w:p>
+      <w:r>
+        <w:t>elif x</w:t>
+      </w:r>
+      <w:r>
+        <w:t>&lt;</w:t>
+      </w:r>
+      <w:r>
+        <w:t xml:space="preserve">y: </w:t>
+      </w:r>
+    </w:p>
+    <w:p>
+      <w:pPr>
+        <w:ind w:firstLine="720"/>
+      </w:pPr>
+      <w:r>
+        <w:t>print("x nhỏ hơn y")</w:t>
       </w:r>
     </w:p>
     <w:p>
@@ -1966,61 +2068,55 @@
         <w:ind w:firstLine="720"/>
       </w:pPr>
       <w:r>
-        <w:t>print("a nhỏ hơn b")</w:t>
-      </w:r>
-    </w:p>
-    <w:p>
-      <w:r>
-        <w:t>Đáp án:</w:t>
-      </w:r>
-    </w:p>
-    <w:p>
-      <w:r>
-        <w:rPr>
-          <w:highlight w:val="green"/>
-        </w:rPr>
-        <w:t>A. So sánh giá trị của a và b và in ra kết quả phù hợp</w:t>
-      </w:r>
-    </w:p>
-    <w:p>
-      <w:r>
-        <w:t>B. Gán giá trị lớn hơn cho a</w:t>
-      </w:r>
-    </w:p>
-    <w:p>
-      <w:r>
-        <w:t>C. Gán giá trị của b cho a nếu a nhỏ hơn b</w:t>
-      </w:r>
-    </w:p>
-    <w:p>
-      <w:r>
-        <w:t>D. Kiểm tra xem a có bằng b hay không</w:t>
-      </w:r>
-    </w:p>
-    <w:p>
-      <w:r>
-        <w:t>ID: 1659</w:t>
-      </w:r>
-    </w:p>
-    <w:p>
-      <w:r>
-        <w:t xml:space="preserve">Câu 11: Kết quả của đoạn mã sau là gì nếu </w:t>
-      </w:r>
-    </w:p>
-    <w:p>
-      <w:r>
-        <w:t>x = 10 và y = 20?</w:t>
-      </w:r>
-    </w:p>
-    <w:p>
-      <w:r>
-        <w:t>if x</w:t>
-      </w:r>
-      <w:r>
-        <w:t>&gt;</w:t>
-      </w:r>
-      <w:r>
-        <w:t xml:space="preserve">y: </w:t>
+        <w:t>print("x bằng y")</w:t>
+      </w:r>
+    </w:p>
+    <w:p>
+      <w:r>
+        <w:t>Đáp án:</w:t>
+      </w:r>
+    </w:p>
+    <w:p>
+      <w:r>
+        <w:t>A. In ra "x lớn hơn y"</w:t>
+      </w:r>
+    </w:p>
+    <w:p>
+      <w:r>
+        <w:rPr>
+          <w:highlight w:val="green"/>
+        </w:rPr>
+        <w:t>B. In ra "x nhỏ hơn y"</w:t>
+      </w:r>
+    </w:p>
+    <w:p>
+      <w:r>
+        <w:t>C. In ra "x bằng y"</w:t>
+      </w:r>
+    </w:p>
+    <w:p>
+      <w:r>
+        <w:t>D. Chương trình báo lỗi</w:t>
+      </w:r>
+    </w:p>
+    <w:p>
+      <w:r>
+        <w:t>ID: 1673</w:t>
+      </w:r>
+    </w:p>
+    <w:p>
+      <w:r>
+        <w:t>Câu 12: Kết quả khi chạy đoạn mã sau?</w:t>
+      </w:r>
+    </w:p>
+    <w:p>
+      <w:r>
+        <w:t>num = 15</w:t>
+      </w:r>
+    </w:p>
+    <w:p>
+      <w:r>
+        <w:t xml:space="preserve">if num % 3 == 0 and num % 5 == 0: </w:t>
       </w:r>
     </w:p>
     <w:p>
@@ -2028,18 +2124,12 @@
         <w:ind w:firstLine="720"/>
       </w:pPr>
       <w:r>
-        <w:t>print("x lớn hơn y")</w:t>
-      </w:r>
-    </w:p>
-    <w:p>
-      <w:r>
-        <w:t>elif x</w:t>
-      </w:r>
-      <w:r>
-        <w:t>&lt;</w:t>
-      </w:r>
-      <w:r>
-        <w:t xml:space="preserve">y: </w:t>
+        <w:t>print("num chia hết cho cả 3 và 5")</w:t>
+      </w:r>
+    </w:p>
+    <w:p>
+      <w:r>
+        <w:t xml:space="preserve">else: </w:t>
       </w:r>
     </w:p>
     <w:p>
@@ -2047,7 +2137,82 @@
         <w:ind w:firstLine="720"/>
       </w:pPr>
       <w:r>
-        <w:t>print("x nhỏ hơn y")</w:t>
+        <w:lastRenderedPageBreak/>
+        <w:t>print("num không chia hết cho cả 3 và 5")</w:t>
+      </w:r>
+    </w:p>
+    <w:p>
+      <w:r>
+        <w:t>Đáp án:</w:t>
+      </w:r>
+    </w:p>
+    <w:p>
+      <w:r>
+        <w:rPr>
+          <w:highlight w:val="green"/>
+        </w:rPr>
+        <w:t>A. Luôn in ra "num chia hết cho cả 3 và 5"</w:t>
+      </w:r>
+    </w:p>
+    <w:p>
+      <w:r>
+        <w:t>B. In ra "num chia hết cho cả 3 và 5" nếu num chia hết cho cả 3 và 5, ngược lại in ra "num không chia hết cho cả 3 và 5"</w:t>
+      </w:r>
+    </w:p>
+    <w:p>
+      <w:r>
+        <w:t>C. Luôn in ra "num không chia hết cho cả 3 và 5"</w:t>
+      </w:r>
+    </w:p>
+    <w:p>
+      <w:r>
+        <w:t>D. Chương trình báo lỗi</w:t>
+      </w:r>
+    </w:p>
+    <w:p>
+      <w:r>
+        <w:t>ID: 1689</w:t>
+      </w:r>
+    </w:p>
+    <w:p>
+      <w:r>
+        <w:t>Câu 13: Điều gì xảy ra khi chạy đoạn mã sau?</w:t>
+      </w:r>
+    </w:p>
+    <w:p>
+      <w:r>
+        <w:t>a = 3</w:t>
+      </w:r>
+    </w:p>
+    <w:p>
+      <w:r>
+        <w:t>b = 4</w:t>
+      </w:r>
+    </w:p>
+    <w:p>
+      <w:r>
+        <w:t xml:space="preserve">if a == 3 and b == 4: </w:t>
+      </w:r>
+    </w:p>
+    <w:p>
+      <w:pPr>
+        <w:ind w:firstLine="720"/>
+      </w:pPr>
+      <w:r>
+        <w:t>print("a bằng 3 và b bằng 4")</w:t>
+      </w:r>
+    </w:p>
+    <w:p>
+      <w:r>
+        <w:t xml:space="preserve">elif a == 3 and b != 4: </w:t>
+      </w:r>
+    </w:p>
+    <w:p>
+      <w:pPr>
+        <w:ind w:firstLine="720"/>
+      </w:pPr>
+      <w:r>
+        <w:t>print("a bằng 3 và b không bằng 4")</w:t>
       </w:r>
     </w:p>
     <w:p>
@@ -2060,30 +2225,30 @@
         <w:ind w:firstLine="720"/>
       </w:pPr>
       <w:r>
-        <w:t>print("x bằng y")</w:t>
-      </w:r>
-    </w:p>
-    <w:p>
-      <w:r>
-        <w:t>Đáp án:</w:t>
-      </w:r>
-    </w:p>
-    <w:p>
-      <w:r>
-        <w:t>A. In ra "x lớn hơn y"</w:t>
-      </w:r>
-    </w:p>
-    <w:p>
-      <w:r>
-        <w:rPr>
-          <w:highlight w:val="green"/>
-        </w:rPr>
-        <w:t>B. In ra "x nhỏ hơn y"</w:t>
-      </w:r>
-    </w:p>
-    <w:p>
-      <w:r>
-        <w:t>C. In ra "x bằng y"</w:t>
+        <w:t>print("a không bằng 3")</w:t>
+      </w:r>
+    </w:p>
+    <w:p>
+      <w:r>
+        <w:t>Đáp án:</w:t>
+      </w:r>
+    </w:p>
+    <w:p>
+      <w:r>
+        <w:rPr>
+          <w:highlight w:val="green"/>
+        </w:rPr>
+        <w:t>A. In ra "a bằng 3 và b bằng 4"</w:t>
+      </w:r>
+    </w:p>
+    <w:p>
+      <w:r>
+        <w:t>B. In ra "a không bằng 3"</w:t>
+      </w:r>
+    </w:p>
+    <w:p>
+      <w:r>
+        <w:t>C. In ra "a bằng 3 và b không bằng 4"</w:t>
       </w:r>
     </w:p>
     <w:p>
@@ -2093,169 +2258,11 @@
     </w:p>
     <w:p>
       <w:r>
-        <w:t>ID: 1673</w:t>
-      </w:r>
-    </w:p>
-    <w:p>
-      <w:r>
-        <w:t>Câu 12: Kết quả khi chạy đoạn mã sau?</w:t>
-      </w:r>
-    </w:p>
-    <w:p>
-      <w:r>
-        <w:t>num = 15</w:t>
-      </w:r>
-    </w:p>
-    <w:p>
-      <w:r>
-        <w:lastRenderedPageBreak/>
-        <w:t xml:space="preserve">if num % 3 == 0 and num % 5 == 0: </w:t>
-      </w:r>
-    </w:p>
-    <w:p>
-      <w:pPr>
-        <w:ind w:firstLine="720"/>
-      </w:pPr>
-      <w:r>
-        <w:t>print("num chia hết cho cả 3 và 5")</w:t>
-      </w:r>
-    </w:p>
-    <w:p>
-      <w:r>
-        <w:t xml:space="preserve">else: </w:t>
-      </w:r>
-    </w:p>
-    <w:p>
-      <w:pPr>
-        <w:ind w:firstLine="720"/>
-      </w:pPr>
-      <w:r>
-        <w:t>print("num không chia hết cho cả 3 và 5")</w:t>
-      </w:r>
-    </w:p>
-    <w:p>
-      <w:r>
-        <w:t>Đáp án:</w:t>
-      </w:r>
-    </w:p>
-    <w:p>
-      <w:r>
-        <w:rPr>
-          <w:highlight w:val="green"/>
-        </w:rPr>
-        <w:t>A. Luôn in ra "num chia hết cho cả 3 và 5"</w:t>
-      </w:r>
-    </w:p>
-    <w:p>
-      <w:r>
-        <w:t>B. In ra "num chia hết cho cả 3 và 5" nếu num chia hết cho cả 3 và 5, ngược lại in ra "num không chia hết cho cả 3 và 5"</w:t>
-      </w:r>
-    </w:p>
-    <w:p>
-      <w:r>
-        <w:t>C. Luôn in ra "num không chia hết cho cả 3 và 5"</w:t>
-      </w:r>
-    </w:p>
-    <w:p>
-      <w:r>
-        <w:t>D. Chương trình báo lỗi</w:t>
-      </w:r>
-    </w:p>
-    <w:p>
-      <w:r>
-        <w:t>ID: 1689</w:t>
-      </w:r>
-    </w:p>
-    <w:p>
-      <w:r>
-        <w:t>Câu 13: Điều gì xảy ra khi chạy đoạn mã sau?</w:t>
-      </w:r>
-    </w:p>
-    <w:p>
-      <w:r>
-        <w:t>a = 3</w:t>
-      </w:r>
-    </w:p>
-    <w:p>
-      <w:r>
-        <w:t>b = 4</w:t>
-      </w:r>
-    </w:p>
-    <w:p>
-      <w:r>
-        <w:t xml:space="preserve">if a == 3 and b == 4: </w:t>
-      </w:r>
-    </w:p>
-    <w:p>
-      <w:pPr>
-        <w:ind w:firstLine="720"/>
-      </w:pPr>
-      <w:r>
-        <w:t>print("a bằng 3 và b bằng 4")</w:t>
-      </w:r>
-    </w:p>
-    <w:p>
-      <w:r>
-        <w:t xml:space="preserve">elif a == 3 and b != 4: </w:t>
-      </w:r>
-    </w:p>
-    <w:p>
-      <w:pPr>
-        <w:ind w:firstLine="720"/>
-      </w:pPr>
-      <w:r>
-        <w:t>print("a bằng 3 và b không bằng 4")</w:t>
-      </w:r>
-    </w:p>
-    <w:p>
-      <w:r>
-        <w:t xml:space="preserve">else: </w:t>
-      </w:r>
-    </w:p>
-    <w:p>
-      <w:pPr>
-        <w:ind w:firstLine="720"/>
-      </w:pPr>
-      <w:r>
-        <w:t>print("a không bằng 3")</w:t>
-      </w:r>
-    </w:p>
-    <w:p>
-      <w:r>
-        <w:t>Đáp án:</w:t>
-      </w:r>
-    </w:p>
-    <w:p>
-      <w:r>
-        <w:rPr>
-          <w:highlight w:val="green"/>
-        </w:rPr>
-        <w:t>A. In ra "a bằng 3 và b bằng 4"</w:t>
-      </w:r>
-    </w:p>
-    <w:p>
-      <w:r>
-        <w:t>B. In ra "a không bằng 3"</w:t>
-      </w:r>
-    </w:p>
-    <w:p>
-      <w:r>
-        <w:t>C. In ra "a bằng 3 và b không bằng 4"</w:t>
-      </w:r>
-    </w:p>
-    <w:p>
-      <w:r>
-        <w:t>D. Chương trình báo lỗi</w:t>
-      </w:r>
-    </w:p>
-    <w:p>
-      <w:r>
         <w:t>ID: 1712</w:t>
       </w:r>
     </w:p>
     <w:p>
       <w:r>
-        <w:lastRenderedPageBreak/>
         <w:t>Câu 14: Để đưa ra số lớn nhất trong 2 số a, b ta viết câu lệnh như thế nào?</w:t>
       </w:r>
     </w:p>
@@ -2282,6 +2289,7 @@
     </w:p>
     <w:p>
       <w:r>
+        <w:lastRenderedPageBreak/>
         <w:tab/>
         <w:t>Print (a)</w:t>
       </w:r>
@@ -2460,36 +2468,92 @@
     </w:p>
     <w:p>
       <w:r>
+        <w:t>B. 1 2 3 4 5</w:t>
+      </w:r>
+    </w:p>
+    <w:p>
+      <w:r>
+        <w:rPr>
+          <w:highlight w:val="green"/>
+        </w:rPr>
+        <w:t>C. 0 1 2 3 4</w:t>
+      </w:r>
+    </w:p>
+    <w:p>
+      <w:r>
+        <w:t>D. 1 2 3 4</w:t>
+      </w:r>
+    </w:p>
+    <w:p>
+      <w:r>
         <w:lastRenderedPageBreak/>
+        <w:t>ID: 4029</w:t>
+      </w:r>
+    </w:p>
+    <w:p>
+      <w:r>
+        <w:t>Câu 16: Cho đoạn lệnh sau:</w:t>
+      </w:r>
+    </w:p>
+    <w:p>
+      <w:r>
+        <w:t xml:space="preserve">for i in range(1,5): </w:t>
+      </w:r>
+    </w:p>
+    <w:p>
+      <w:pPr>
+        <w:ind w:firstLine="720"/>
+      </w:pPr>
+      <w:r>
+        <w:t>print(i)</w:t>
+      </w:r>
+    </w:p>
+    <w:p>
+      <w:r>
+        <w:t>Trên màn hình i có các giá trị là:</w:t>
+      </w:r>
+    </w:p>
+    <w:p>
+      <w:r>
+        <w:t>Đáp án:</w:t>
+      </w:r>
+    </w:p>
+    <w:p>
+      <w:r>
+        <w:t>A. 0 1 2 3 4 5</w:t>
+      </w:r>
+    </w:p>
+    <w:p>
+      <w:r>
         <w:t>B. 1 2 3 4 5</w:t>
       </w:r>
     </w:p>
     <w:p>
       <w:r>
-        <w:rPr>
-          <w:highlight w:val="green"/>
-        </w:rPr>
         <w:t>C. 0 1 2 3 4</w:t>
       </w:r>
     </w:p>
     <w:p>
       <w:r>
+        <w:rPr>
+          <w:highlight w:val="green"/>
+        </w:rPr>
         <w:t>D. 1 2 3 4</w:t>
       </w:r>
     </w:p>
     <w:p>
       <w:r>
-        <w:t>ID: 4029</w:t>
-      </w:r>
-    </w:p>
-    <w:p>
-      <w:r>
-        <w:t>Câu 16: Cho đoạn lệnh sau:</w:t>
-      </w:r>
-    </w:p>
-    <w:p>
-      <w:r>
-        <w:t xml:space="preserve">for i in range(1,5): </w:t>
+        <w:t>ID: 4038</w:t>
+      </w:r>
+    </w:p>
+    <w:p>
+      <w:r>
+        <w:t>Câu 17: Cho đoạn lệnh sau:</w:t>
+      </w:r>
+    </w:p>
+    <w:p>
+      <w:r>
+        <w:t xml:space="preserve">for i in range(1,10,2): </w:t>
       </w:r>
     </w:p>
     <w:p>
@@ -2512,40 +2576,45 @@
     </w:p>
     <w:p>
       <w:r>
-        <w:t>A. 0 1 2 3 4 5</w:t>
-      </w:r>
-    </w:p>
-    <w:p>
-      <w:r>
-        <w:t>B. 1 2 3 4 5</w:t>
-      </w:r>
-    </w:p>
-    <w:p>
-      <w:r>
-        <w:t>C. 0 1 2 3 4</w:t>
-      </w:r>
-    </w:p>
-    <w:p>
-      <w:r>
-        <w:rPr>
-          <w:highlight w:val="green"/>
-        </w:rPr>
-        <w:t>D. 1 2 3 4</w:t>
-      </w:r>
-    </w:p>
-    <w:p>
-      <w:r>
-        <w:t>ID: 4038</w:t>
-      </w:r>
-    </w:p>
-    <w:p>
-      <w:r>
-        <w:t>Câu 17: Cho đoạn lệnh sau:</w:t>
-      </w:r>
-    </w:p>
-    <w:p>
-      <w:r>
-        <w:t xml:space="preserve">for i in range(1,10,2): </w:t>
+        <w:rPr>
+          <w:highlight w:val="green"/>
+        </w:rPr>
+        <w:t>A. 1,3,5,7,9</w:t>
+      </w:r>
+    </w:p>
+    <w:p>
+      <w:r>
+        <w:t>B. 1,2,3,4,5,6,7,8,9,10</w:t>
+      </w:r>
+    </w:p>
+    <w:p>
+      <w:r>
+        <w:t>C. 1,3,5,7,9,10</w:t>
+      </w:r>
+    </w:p>
+    <w:p>
+      <w:r>
+        <w:t>D. 1,3,5,7,10</w:t>
+      </w:r>
+    </w:p>
+    <w:p>
+      <w:r>
+        <w:t>ID: 4046</w:t>
+      </w:r>
+    </w:p>
+    <w:p>
+      <w:r>
+        <w:t>Câu 18: cho đoạn chương trình sau:</w:t>
+      </w:r>
+    </w:p>
+    <w:p>
+      <w:r>
+        <w:t>s=0</w:t>
+      </w:r>
+    </w:p>
+    <w:p>
+      <w:r>
+        <w:t xml:space="preserve">for i in range(6): </w:t>
       </w:r>
     </w:p>
     <w:p>
@@ -2553,50 +2622,442 @@
         <w:ind w:firstLine="720"/>
       </w:pPr>
       <w:r>
+        <w:t>s = s+i</w:t>
+      </w:r>
+    </w:p>
+    <w:p>
+      <w:r>
+        <w:t>Sau khi thực hiện đoạn chương trình trên giá trị của s là:</w:t>
+      </w:r>
+    </w:p>
+    <w:p>
+      <w:r>
+        <w:lastRenderedPageBreak/>
+        <w:t>Đáp án:</w:t>
+      </w:r>
+    </w:p>
+    <w:p>
+      <w:r>
+        <w:t>A. 1</w:t>
+      </w:r>
+    </w:p>
+    <w:p>
+      <w:r>
+        <w:rPr>
+          <w:highlight w:val="green"/>
+        </w:rPr>
+        <w:t>B. 15</w:t>
+      </w:r>
+    </w:p>
+    <w:p>
+      <w:r>
+        <w:t>C. 6</w:t>
+      </w:r>
+    </w:p>
+    <w:p>
+      <w:r>
+        <w:t>D. 21</w:t>
+      </w:r>
+    </w:p>
+    <w:p>
+      <w:r>
+        <w:t>ID: 4049</w:t>
+      </w:r>
+    </w:p>
+    <w:p>
+      <w:r>
+        <w:t>Câu 19: Cho đoạn chương trình sau:</w:t>
+      </w:r>
+    </w:p>
+    <w:p>
+      <w:r>
+        <w:t>S = 0</w:t>
+      </w:r>
+    </w:p>
+    <w:p>
+      <w:r>
+        <w:t>for i in range(1,7,2):</w:t>
+      </w:r>
+    </w:p>
+    <w:p>
+      <w:r>
+        <w:t xml:space="preserve"> </w:t>
+      </w:r>
+      <w:r>
+        <w:tab/>
+      </w:r>
+      <w:r>
+        <w:t>s = s+i</w:t>
+      </w:r>
+    </w:p>
+    <w:p>
+      <w:r>
+        <w:t>Sau khi thực hiện đoạn chương trình trên giá trị của s là:</w:t>
+      </w:r>
+    </w:p>
+    <w:p>
+      <w:r>
+        <w:t>Đáp án:</w:t>
+      </w:r>
+    </w:p>
+    <w:p>
+      <w:r>
+        <w:rPr>
+          <w:highlight w:val="green"/>
+        </w:rPr>
+        <w:t>A. 9</w:t>
+      </w:r>
+    </w:p>
+    <w:p>
+      <w:r>
+        <w:t>B. 15</w:t>
+      </w:r>
+    </w:p>
+    <w:p>
+      <w:r>
+        <w:t>C. 6</w:t>
+      </w:r>
+    </w:p>
+    <w:p>
+      <w:r>
+        <w:t>D. 21</w:t>
+      </w:r>
+    </w:p>
+    <w:p>
+      <w:r>
+        <w:t>ID: 4063</w:t>
+      </w:r>
+    </w:p>
+    <w:p>
+      <w:r>
+        <w:t>Câu 20: Cho đoạn code sau:</w:t>
+      </w:r>
+    </w:p>
+    <w:p>
+      <w:r>
+        <w:t>chuoi = ['ICTU', 'vi', 'yeu', 'ma', 'den']</w:t>
+      </w:r>
+    </w:p>
+    <w:p>
+      <w:r>
+        <w:t>tong_chieu_dai = 0</w:t>
+      </w:r>
+    </w:p>
+    <w:p>
+      <w:r>
+        <w:t xml:space="preserve">for tu in chuoi: </w:t>
+      </w:r>
+    </w:p>
+    <w:p>
+      <w:pPr>
+        <w:ind w:firstLine="720"/>
+      </w:pPr>
+      <w:r>
+        <w:t>tong_chieu_dai += len(tu)</w:t>
+      </w:r>
+    </w:p>
+    <w:p>
+      <w:r>
+        <w:t>print("Tổng chiều dài các từ trong chuỗi là:", tong_chieu_dai)</w:t>
+      </w:r>
+    </w:p>
+    <w:p>
+      <w:r>
+        <w:t>Kết quả in ra sẽ là gì?</w:t>
+      </w:r>
+    </w:p>
+    <w:p>
+      <w:r>
+        <w:t>Đáp án:</w:t>
+      </w:r>
+    </w:p>
+    <w:p>
+      <w:r>
+        <w:t>A. Tổng chiều dài các từ trong chuỗi là: 5</w:t>
+      </w:r>
+    </w:p>
+    <w:p>
+      <w:r>
+        <w:lastRenderedPageBreak/>
+        <w:t>B. Tổng chiều dài các từ trong chuỗi là: 15</w:t>
+      </w:r>
+    </w:p>
+    <w:p>
+      <w:r>
+        <w:rPr>
+          <w:highlight w:val="green"/>
+        </w:rPr>
+        <w:t>C. Tổng chiều dài các từ trong chuỗi là: 14</w:t>
+      </w:r>
+    </w:p>
+    <w:p>
+      <w:r>
+        <w:t>D. Tổng chiều dài các từ trong chuỗi là: 20</w:t>
+      </w:r>
+    </w:p>
+    <w:p>
+      <w:r>
+        <w:t>ID: 4085</w:t>
+      </w:r>
+    </w:p>
+    <w:p>
+      <w:r>
+        <w:t>Câu 21: Sử dụng vòng lặp for, hãy viết đoạn code in ra các số từ 5 đến 15, chọn đáp án đúng.</w:t>
+      </w:r>
+    </w:p>
+    <w:p>
+      <w:r>
+        <w:t>Đáp án:</w:t>
+      </w:r>
+    </w:p>
+    <w:p>
+      <w:r>
+        <w:t>A.</w:t>
+      </w:r>
+      <w:r>
+        <w:t xml:space="preserve"> </w:t>
+      </w:r>
+      <w:r>
+        <w:t>for i in range(5,15):</w:t>
+      </w:r>
+    </w:p>
+    <w:p>
+      <w:r>
         <w:t>print(i)</w:t>
       </w:r>
     </w:p>
-    <w:p>
-      <w:r>
-        <w:t>Trên màn hình i có các giá trị là:</w:t>
-      </w:r>
-    </w:p>
-    <w:p>
-      <w:r>
-        <w:t>Đáp án:</w:t>
-      </w:r>
-    </w:p>
-    <w:p>
-      <w:r>
-        <w:rPr>
-          <w:highlight w:val="green"/>
-        </w:rPr>
-        <w:t>A. 1,3,5,7,9</w:t>
-      </w:r>
-    </w:p>
-    <w:p>
-      <w:r>
-        <w:t>B. 1,2,3,4,5,6,7,8,9,10</w:t>
-      </w:r>
-    </w:p>
-    <w:p>
-      <w:r>
-        <w:t>C. 1,3,5,7,9,10</w:t>
-      </w:r>
-    </w:p>
-    <w:p>
-      <w:r>
-        <w:t>D. 1,3,5,7,10</w:t>
-      </w:r>
-    </w:p>
-    <w:p>
-      <w:r>
-        <w:t>ID: 4046</w:t>
-      </w:r>
-    </w:p>
-    <w:p>
-      <w:r>
-        <w:t>Câu 18: cho đoạn chương trình sau:</w:t>
+    <w:p/>
+    <w:p>
+      <w:r>
+        <w:t>B.</w:t>
+      </w:r>
+      <w:r>
+        <w:t xml:space="preserve"> </w:t>
+      </w:r>
+      <w:r>
+        <w:t>for i in range(4,16):</w:t>
+      </w:r>
+    </w:p>
+    <w:p>
+      <w:r>
+        <w:t>print(i+1)</w:t>
+      </w:r>
+    </w:p>
+    <w:p/>
+    <w:p>
+      <w:r>
+        <w:t>C.</w:t>
+      </w:r>
+      <w:r>
+        <w:t xml:space="preserve"> </w:t>
+      </w:r>
+      <w:r>
+        <w:t>for i in range(4,16):</w:t>
+      </w:r>
+    </w:p>
+    <w:p>
+      <w:r>
+        <w:t>print(i)</w:t>
+      </w:r>
+    </w:p>
+    <w:p/>
+    <w:p>
+      <w:pPr>
+        <w:rPr>
+          <w:highlight w:val="green"/>
+        </w:rPr>
+      </w:pPr>
+      <w:r>
+        <w:rPr>
+          <w:highlight w:val="green"/>
+        </w:rPr>
+        <w:t>D.</w:t>
+      </w:r>
+      <w:r>
+        <w:rPr>
+          <w:highlight w:val="green"/>
+        </w:rPr>
+        <w:t xml:space="preserve"> for i in range(5,16,1):</w:t>
+      </w:r>
+    </w:p>
+    <w:p>
+      <w:r>
+        <w:rPr>
+          <w:highlight w:val="green"/>
+        </w:rPr>
+        <w:t>print(i)</w:t>
+      </w:r>
+    </w:p>
+    <w:p>
+      <w:r>
+        <w:t>ID: 4103</w:t>
+      </w:r>
+    </w:p>
+    <w:p>
+      <w:r>
+        <w:t>Câu 22: Hãy viết đoạn code sử dụng vòng lặp for để in ra các số chẵn từ 2 đến 20, chọn đáp án đúng:</w:t>
+      </w:r>
+    </w:p>
+    <w:p>
+      <w:r>
+        <w:t>Đáp án:</w:t>
+      </w:r>
+    </w:p>
+    <w:p>
+      <w:r>
+        <w:t>A.</w:t>
+      </w:r>
+      <w:r>
+        <w:t xml:space="preserve"> </w:t>
+      </w:r>
+      <w:r>
+        <w:t>for i in range(1, 20, 2):</w:t>
+      </w:r>
+    </w:p>
+    <w:p>
+      <w:r>
+        <w:t>print(i+1)</w:t>
+      </w:r>
+    </w:p>
+    <w:p/>
+    <w:p>
+      <w:r>
+        <w:t>B.</w:t>
+      </w:r>
+      <w:r>
+        <w:t xml:space="preserve"> </w:t>
+      </w:r>
+      <w:r>
+        <w:t>for i in range(2, 21, 2):</w:t>
+      </w:r>
+    </w:p>
+    <w:p>
+      <w:r>
+        <w:t>print(i)</w:t>
+      </w:r>
+    </w:p>
+    <w:p/>
+    <w:p>
+      <w:r>
+        <w:t>C.</w:t>
+      </w:r>
+      <w:r>
+        <w:t xml:space="preserve"> </w:t>
+      </w:r>
+      <w:r>
+        <w:t>for i in range(2, 21):</w:t>
+      </w:r>
+    </w:p>
+    <w:p>
+      <w:r>
+        <w:t>if i % 2 == 0:</w:t>
+      </w:r>
+    </w:p>
+    <w:p>
+      <w:r>
+        <w:t>print(i)</w:t>
+      </w:r>
+    </w:p>
+    <w:p/>
+    <w:p>
+      <w:r>
+        <w:rPr>
+          <w:highlight w:val="green"/>
+        </w:rPr>
+        <w:t>D. Tất cả các phương án trên đều đúng</w:t>
+      </w:r>
+    </w:p>
+    <w:p>
+      <w:r>
+        <w:t>ID: 4114</w:t>
+      </w:r>
+    </w:p>
+    <w:p>
+      <w:r>
+        <w:t>Câu 23: Tính tống S = 1 + 2 + 3 + … + n + … cho đến khi S</w:t>
+      </w:r>
+      <w:r>
+        <w:t xml:space="preserve"> &gt; </w:t>
+      </w:r>
+      <w:r>
+        <w:t>10</w:t>
+      </w:r>
+      <w:r>
+        <w:t>^</w:t>
+      </w:r>
+      <w:r>
+        <w:t>9. Điều kiện nào sau đây cho vòng lặp while là đúng?</w:t>
+      </w:r>
+    </w:p>
+    <w:p>
+      <w:r>
+        <w:t>Đáp án:</w:t>
+      </w:r>
+    </w:p>
+    <w:p>
+      <w:r>
+        <w:rPr>
+          <w:highlight w:val="green"/>
+        </w:rPr>
+        <w:t>A.</w:t>
+      </w:r>
+      <w:r>
+        <w:rPr>
+          <w:highlight w:val="green"/>
+        </w:rPr>
+        <w:t xml:space="preserve"> While S &lt;=10^9:</w:t>
+      </w:r>
+    </w:p>
+    <w:p>
+      <w:r>
+        <w:t>B.</w:t>
+      </w:r>
+      <w:r>
+        <w:t xml:space="preserve"> While S&gt;=10</w:t>
+      </w:r>
+      <w:r>
+        <w:t>^</w:t>
+      </w:r>
+      <w:r>
+        <w:t>9:</w:t>
+      </w:r>
+    </w:p>
+    <w:p>
+      <w:r>
+        <w:t>C.</w:t>
+      </w:r>
+      <w:r>
+        <w:t xml:space="preserve"> While S=10</w:t>
+      </w:r>
+      <w:r>
+        <w:t>^</w:t>
+      </w:r>
+      <w:r>
+        <w:t>9:</w:t>
+      </w:r>
+    </w:p>
+    <w:p>
+      <w:r>
+        <w:t>D.</w:t>
+      </w:r>
+      <w:r>
+        <w:t xml:space="preserve"> While S !=10</w:t>
+      </w:r>
+      <w:r>
+        <w:t>^</w:t>
+      </w:r>
+      <w:r>
+        <w:t>9:</w:t>
+      </w:r>
+    </w:p>
+    <w:p>
+      <w:r>
+        <w:t>ID: 4184</w:t>
+      </w:r>
+    </w:p>
+    <w:p>
+      <w:r>
+        <w:t>Câu 24: Cho đoạn chương trình sau:</w:t>
       </w:r>
     </w:p>
     <w:p>
@@ -2606,8 +3067,99 @@
     </w:p>
     <w:p>
       <w:r>
+        <w:t>i=1</w:t>
+      </w:r>
+    </w:p>
+    <w:p>
+      <w:r>
+        <w:t xml:space="preserve">while i </w:t>
+      </w:r>
+      <w:r>
+        <w:t>&lt;</w:t>
+      </w:r>
+      <w:r>
+        <w:t xml:space="preserve">=5: </w:t>
+      </w:r>
+    </w:p>
+    <w:p>
+      <w:pPr>
+        <w:ind w:firstLine="720"/>
+      </w:pPr>
+      <w:r>
+        <w:t xml:space="preserve">s=s+1 </w:t>
+      </w:r>
+    </w:p>
+    <w:p>
+      <w:pPr>
+        <w:ind w:firstLine="720"/>
+      </w:pPr>
+      <w:r>
+        <w:t>i=i+1</w:t>
+      </w:r>
+    </w:p>
+    <w:p>
+      <w:r>
+        <w:t>print(s)</w:t>
+      </w:r>
+    </w:p>
+    <w:p>
+      <w:r>
+        <w:t>Sau khi thực hiện đoạn chương trình trên giá trị của s là:</w:t>
+      </w:r>
+    </w:p>
+    <w:p>
+      <w:r>
+        <w:t>Đáp án:</w:t>
+      </w:r>
+    </w:p>
+    <w:p>
+      <w:r>
+        <w:t>A. 9</w:t>
+      </w:r>
+    </w:p>
+    <w:p>
+      <w:r>
+        <w:t>B. 15</w:t>
+      </w:r>
+    </w:p>
+    <w:p>
+      <w:r>
+        <w:rPr>
+          <w:highlight w:val="green"/>
+        </w:rPr>
         <w:lastRenderedPageBreak/>
-        <w:t xml:space="preserve">for i in range(6): </w:t>
+        <w:t>C. 5</w:t>
+      </w:r>
+    </w:p>
+    <w:p>
+      <w:r>
+        <w:t>D. 10</w:t>
+      </w:r>
+    </w:p>
+    <w:p>
+      <w:r>
+        <w:t>ID: 4197</w:t>
+      </w:r>
+    </w:p>
+    <w:p>
+      <w:r>
+        <w:t>Câu 25: Cho đoạn mã sau:</w:t>
+      </w:r>
+    </w:p>
+    <w:p>
+      <w:r>
+        <w:t>i = 1</w:t>
+      </w:r>
+    </w:p>
+    <w:p>
+      <w:r>
+        <w:t xml:space="preserve">while i </w:t>
+      </w:r>
+      <w:r>
+        <w:t>&lt;</w:t>
+      </w:r>
+      <w:r>
+        <w:t xml:space="preserve">= 5: </w:t>
       </w:r>
     </w:p>
     <w:p>
@@ -2615,30 +3167,859 @@
         <w:ind w:firstLine="720"/>
       </w:pPr>
       <w:r>
-        <w:t>s = s+i</w:t>
-      </w:r>
-    </w:p>
-    <w:p>
-      <w:r>
-        <w:t>Sau khi thực hiện đoạn chương trình trên giá trị của s là:</w:t>
-      </w:r>
-    </w:p>
-    <w:p>
-      <w:r>
-        <w:t>Đáp án:</w:t>
-      </w:r>
-    </w:p>
-    <w:p>
-      <w:r>
-        <w:t>A. 1</w:t>
-      </w:r>
-    </w:p>
-    <w:p>
-      <w:r>
-        <w:rPr>
-          <w:highlight w:val="green"/>
-        </w:rPr>
-        <w:t>B. 15</w:t>
+        <w:t xml:space="preserve">if i % 2 == 0: </w:t>
+      </w:r>
+    </w:p>
+    <w:p>
+      <w:pPr>
+        <w:ind w:left="720" w:firstLine="720"/>
+      </w:pPr>
+      <w:r>
+        <w:t>print(i, "is even")</w:t>
+      </w:r>
+    </w:p>
+    <w:p>
+      <w:pPr>
+        <w:ind w:firstLine="720"/>
+      </w:pPr>
+      <w:r>
+        <w:t xml:space="preserve"> i += 1</w:t>
+      </w:r>
+    </w:p>
+    <w:p>
+      <w:r>
+        <w:t>Kết quả của đoạn mã trên là gì?</w:t>
+      </w:r>
+    </w:p>
+    <w:p>
+      <w:r>
+        <w:t>Đáp án:</w:t>
+      </w:r>
+    </w:p>
+    <w:p>
+      <w:r>
+        <w:t>A. 1 is even, 3 is even, 5 is even</w:t>
+      </w:r>
+    </w:p>
+    <w:p>
+      <w:r>
+        <w:rPr>
+          <w:highlight w:val="green"/>
+        </w:rPr>
+        <w:t>B. 2 is even, 4 is even</w:t>
+      </w:r>
+    </w:p>
+    <w:p>
+      <w:r>
+        <w:t>C. 1 is even, 2 is even, 3 is even, 4 is even, 5 is even</w:t>
+      </w:r>
+    </w:p>
+    <w:p>
+      <w:r>
+        <w:t>D. Không có kết quả gì được in ra</w:t>
+      </w:r>
+    </w:p>
+    <w:p>
+      <w:r>
+        <w:t>ID: 4209</w:t>
+      </w:r>
+    </w:p>
+    <w:p>
+      <w:r>
+        <w:t>Câu 26: Cho đoạn mã như sau:</w:t>
+      </w:r>
+    </w:p>
+    <w:p>
+      <w:r>
+        <w:t>n = 5</w:t>
+      </w:r>
+    </w:p>
+    <w:p>
+      <w:r>
+        <w:t>while n</w:t>
+      </w:r>
+      <w:r>
+        <w:t>&gt;</w:t>
+      </w:r>
+      <w:r>
+        <w:t xml:space="preserve">0: </w:t>
+      </w:r>
+    </w:p>
+    <w:p>
+      <w:pPr>
+        <w:ind w:firstLine="720"/>
+      </w:pPr>
+      <w:r>
+        <w:t xml:space="preserve">print(n) </w:t>
+      </w:r>
+    </w:p>
+    <w:p>
+      <w:pPr>
+        <w:ind w:firstLine="720"/>
+      </w:pPr>
+      <w:r>
+        <w:t>n -= 2</w:t>
+      </w:r>
+    </w:p>
+    <w:p>
+      <w:r>
+        <w:t>Kết quả của đoạn mã trên là gì?</w:t>
+      </w:r>
+    </w:p>
+    <w:p>
+      <w:r>
+        <w:t>Đáp án:</w:t>
+      </w:r>
+    </w:p>
+    <w:p>
+      <w:r>
+        <w:t>A. 5, 4, 3, 2, 1</w:t>
+      </w:r>
+    </w:p>
+    <w:p>
+      <w:r>
+        <w:rPr>
+          <w:highlight w:val="green"/>
+        </w:rPr>
+        <w:t>B. 5, 3, 1</w:t>
+      </w:r>
+    </w:p>
+    <w:p>
+      <w:r>
+        <w:t>C. 5, 3</w:t>
+      </w:r>
+    </w:p>
+    <w:p>
+      <w:r>
+        <w:lastRenderedPageBreak/>
+        <w:t>D. 5, 3, 1, -1</w:t>
+      </w:r>
+    </w:p>
+    <w:p>
+      <w:r>
+        <w:t>ID: 4217</w:t>
+      </w:r>
+    </w:p>
+    <w:p>
+      <w:r>
+        <w:t>Câu 27: Cho đoạn mã:</w:t>
+      </w:r>
+    </w:p>
+    <w:p>
+      <w:r>
+        <w:t>x = 0</w:t>
+      </w:r>
+    </w:p>
+    <w:p>
+      <w:r>
+        <w:t>while x</w:t>
+      </w:r>
+      <w:r>
+        <w:t>&lt;</w:t>
+      </w:r>
+      <w:r>
+        <w:t xml:space="preserve">4: </w:t>
+      </w:r>
+    </w:p>
+    <w:p>
+      <w:pPr>
+        <w:ind w:firstLine="720"/>
+      </w:pPr>
+      <w:r>
+        <w:t xml:space="preserve">x += 1 </w:t>
+      </w:r>
+    </w:p>
+    <w:p>
+      <w:pPr>
+        <w:ind w:firstLine="720"/>
+      </w:pPr>
+      <w:r>
+        <w:t xml:space="preserve">if x == 3: </w:t>
+      </w:r>
+    </w:p>
+    <w:p>
+      <w:pPr>
+        <w:ind w:left="720" w:firstLine="720"/>
+      </w:pPr>
+      <w:r>
+        <w:t xml:space="preserve">continue </w:t>
+      </w:r>
+    </w:p>
+    <w:p>
+      <w:pPr>
+        <w:ind w:left="720"/>
+      </w:pPr>
+      <w:r>
+        <w:t>print(x)</w:t>
+      </w:r>
+    </w:p>
+    <w:p>
+      <w:r>
+        <w:t>Kết quả của đoạn mã trên là gì?</w:t>
+      </w:r>
+    </w:p>
+    <w:p>
+      <w:r>
+        <w:t>Đáp án:</w:t>
+      </w:r>
+    </w:p>
+    <w:p>
+      <w:r>
+        <w:rPr>
+          <w:highlight w:val="green"/>
+        </w:rPr>
+        <w:t>A. 1, 2, 4</w:t>
+      </w:r>
+    </w:p>
+    <w:p>
+      <w:r>
+        <w:t>B. 1, 2, 3, 4</w:t>
+      </w:r>
+    </w:p>
+    <w:p>
+      <w:r>
+        <w:t>C. 0, 1, 2, 4</w:t>
+      </w:r>
+    </w:p>
+    <w:p>
+      <w:r>
+        <w:t>D. 1, 2, 3</w:t>
+      </w:r>
+    </w:p>
+    <w:p>
+      <w:r>
+        <w:t>ID: 4226</w:t>
+      </w:r>
+    </w:p>
+    <w:p>
+      <w:r>
+        <w:t>Câu 28: Kết quả đoạn mã sau là gì?</w:t>
+      </w:r>
+    </w:p>
+    <w:p>
+      <w:r>
+        <w:t>i = 0</w:t>
+      </w:r>
+    </w:p>
+    <w:p>
+      <w:r>
+        <w:t>while i</w:t>
+      </w:r>
+      <w:r>
+        <w:t>&lt;</w:t>
+      </w:r>
+      <w:r>
+        <w:t xml:space="preserve">3: </w:t>
+      </w:r>
+    </w:p>
+    <w:p>
+      <w:pPr>
+        <w:ind w:firstLine="720"/>
+      </w:pPr>
+      <w:r>
+        <w:t xml:space="preserve">print(i) </w:t>
+      </w:r>
+    </w:p>
+    <w:p>
+      <w:pPr>
+        <w:ind w:firstLine="720"/>
+      </w:pPr>
+      <w:r>
+        <w:t>i += 1</w:t>
+      </w:r>
+    </w:p>
+    <w:p>
+      <w:r>
+        <w:t xml:space="preserve">else: </w:t>
+      </w:r>
+    </w:p>
+    <w:p>
+      <w:pPr>
+        <w:ind w:firstLine="720"/>
+      </w:pPr>
+      <w:r>
+        <w:t>print("Done")</w:t>
+      </w:r>
+    </w:p>
+    <w:p>
+      <w:r>
+        <w:t>Đáp án:</w:t>
+      </w:r>
+    </w:p>
+    <w:p>
+      <w:r>
+        <w:rPr>
+          <w:highlight w:val="green"/>
+        </w:rPr>
+        <w:t>A. 0, 1, 2, Done</w:t>
+      </w:r>
+    </w:p>
+    <w:p>
+      <w:r>
+        <w:t>B. 0, 1, Done</w:t>
+      </w:r>
+    </w:p>
+    <w:p>
+      <w:r>
+        <w:lastRenderedPageBreak/>
+        <w:t>C. 1, 2, Done</w:t>
+      </w:r>
+    </w:p>
+    <w:p>
+      <w:r>
+        <w:t>D. Done, 0, 1, 2</w:t>
+      </w:r>
+    </w:p>
+    <w:p>
+      <w:r>
+        <w:t>ID: 4236</w:t>
+      </w:r>
+    </w:p>
+    <w:p>
+      <w:r>
+        <w:t>Câu 29: Cho đoạn mã sau:</w:t>
+      </w:r>
+    </w:p>
+    <w:p>
+      <w:r>
+        <w:t>n = 0</w:t>
+      </w:r>
+    </w:p>
+    <w:p>
+      <w:r>
+        <w:t>while n</w:t>
+      </w:r>
+      <w:r>
+        <w:t>&lt;</w:t>
+      </w:r>
+      <w:r>
+        <w:t xml:space="preserve">6: </w:t>
+      </w:r>
+    </w:p>
+    <w:p>
+      <w:pPr>
+        <w:ind w:left="720"/>
+      </w:pPr>
+      <w:r>
+        <w:t xml:space="preserve">if n == 4: </w:t>
+      </w:r>
+    </w:p>
+    <w:p>
+      <w:pPr>
+        <w:ind w:left="720" w:firstLine="720"/>
+      </w:pPr>
+      <w:r>
+        <w:t xml:space="preserve">break </w:t>
+      </w:r>
+    </w:p>
+    <w:p>
+      <w:pPr>
+        <w:ind w:firstLine="720"/>
+      </w:pPr>
+      <w:r>
+        <w:t xml:space="preserve">print(n) </w:t>
+      </w:r>
+    </w:p>
+    <w:p>
+      <w:pPr>
+        <w:ind w:firstLine="720"/>
+      </w:pPr>
+      <w:r>
+        <w:t>n += 1</w:t>
+      </w:r>
+    </w:p>
+    <w:p>
+      <w:r>
+        <w:t>Kết quả của đoạn mã trên là gì?</w:t>
+      </w:r>
+    </w:p>
+    <w:p>
+      <w:r>
+        <w:t>Đáp án:</w:t>
+      </w:r>
+    </w:p>
+    <w:p>
+      <w:r>
+        <w:rPr>
+          <w:highlight w:val="green"/>
+        </w:rPr>
+        <w:t>A. 0, 1, 2, 3</w:t>
+      </w:r>
+    </w:p>
+    <w:p>
+      <w:r>
+        <w:t>B. 0, 1, 2, 3, 4, 5</w:t>
+      </w:r>
+    </w:p>
+    <w:p>
+      <w:r>
+        <w:t>C. 0, 1, 2</w:t>
+      </w:r>
+    </w:p>
+    <w:p>
+      <w:r>
+        <w:t>D. Không có gì được in ra</w:t>
+      </w:r>
+    </w:p>
+    <w:p>
+      <w:r>
+        <w:t>ID: 4252</w:t>
+      </w:r>
+    </w:p>
+    <w:p>
+      <w:r>
+        <w:t>Câu 30: Cho đoạn mã:</w:t>
+      </w:r>
+    </w:p>
+    <w:p>
+      <w:r>
+        <w:t>x = 10</w:t>
+      </w:r>
+    </w:p>
+    <w:p>
+      <w:r>
+        <w:t>while x</w:t>
+      </w:r>
+      <w:r>
+        <w:t>&gt;</w:t>
+      </w:r>
+      <w:r>
+        <w:t xml:space="preserve">0: </w:t>
+      </w:r>
+    </w:p>
+    <w:p>
+      <w:pPr>
+        <w:ind w:firstLine="720"/>
+      </w:pPr>
+      <w:r>
+        <w:t xml:space="preserve">x -= 3 </w:t>
+      </w:r>
+    </w:p>
+    <w:p>
+      <w:pPr>
+        <w:ind w:firstLine="720"/>
+      </w:pPr>
+      <w:r>
+        <w:t>print(x)</w:t>
+      </w:r>
+    </w:p>
+    <w:p>
+      <w:r>
+        <w:t>Kết quả của đoạn mã trên là gì?</w:t>
+      </w:r>
+    </w:p>
+    <w:p>
+      <w:r>
+        <w:t>Đáp án:</w:t>
+      </w:r>
+    </w:p>
+    <w:p>
+      <w:r>
+        <w:rPr>
+          <w:highlight w:val="green"/>
+        </w:rPr>
+        <w:t>A. 7, 4, 1, -2</w:t>
+      </w:r>
+    </w:p>
+    <w:p>
+      <w:r>
+        <w:t>B. 10, 7, 4, 1, -2</w:t>
+      </w:r>
+    </w:p>
+    <w:p>
+      <w:r>
+        <w:lastRenderedPageBreak/>
+        <w:t>C. 7, 4, 1</w:t>
+      </w:r>
+    </w:p>
+    <w:p>
+      <w:r>
+        <w:t>D. 10, 7, 4, 1</w:t>
+      </w:r>
+    </w:p>
+    <w:p>
+      <w:pPr>
+        <w:pStyle w:val="Heading1"/>
+      </w:pPr>
+      <w:r>
+        <w:t>W3</w:t>
+      </w:r>
+    </w:p>
+    <w:p>
+      <w:r>
+        <w:t>ID: 1802</w:t>
+      </w:r>
+    </w:p>
+    <w:p>
+      <w:r>
+        <w:t>Câu 1: Hàm trong Python là gì?</w:t>
+      </w:r>
+    </w:p>
+    <w:p>
+      <w:r>
+        <w:t>Đáp án:</w:t>
+      </w:r>
+    </w:p>
+    <w:p>
+      <w:r>
+        <w:rPr>
+          <w:highlight w:val="green"/>
+        </w:rPr>
+        <w:t>A. Một khối lệnh thực hiện một công việc hoàn chỉnh và có thể được gọi lại nhiều lần</w:t>
+      </w:r>
+    </w:p>
+    <w:p>
+      <w:r>
+        <w:t>B. Một biến được sử dụng trong chương trình</w:t>
+      </w:r>
+    </w:p>
+    <w:p>
+      <w:r>
+        <w:t>C. Một loại dữ liệu trong Python</w:t>
+      </w:r>
+    </w:p>
+    <w:p>
+      <w:r>
+        <w:t>D. Một thư viện của Python</w:t>
+      </w:r>
+    </w:p>
+    <w:p>
+      <w:r>
+        <w:t>ID: 1810</w:t>
+      </w:r>
+    </w:p>
+    <w:p>
+      <w:r>
+        <w:t>Câu 2: Biến global trong Python là gì?</w:t>
+      </w:r>
+    </w:p>
+    <w:p>
+      <w:r>
+        <w:t>Đáp án:</w:t>
+      </w:r>
+    </w:p>
+    <w:p>
+      <w:r>
+        <w:t>A. Biến được khai báo trong hàm</w:t>
+      </w:r>
+    </w:p>
+    <w:p>
+      <w:r>
+        <w:rPr>
+          <w:highlight w:val="green"/>
+        </w:rPr>
+        <w:t>B. Biến có phạm vi ảnh hưởng toàn cục trong chương trình</w:t>
+      </w:r>
+    </w:p>
+    <w:p>
+      <w:r>
+        <w:t>C. Biến chỉ có thể được sử dụng trong hàm</w:t>
+      </w:r>
+    </w:p>
+    <w:p>
+      <w:r>
+        <w:t>D. Biến chỉ được sử dụng một lần</w:t>
+      </w:r>
+    </w:p>
+    <w:p>
+      <w:r>
+        <w:t>ID: 1816</w:t>
+      </w:r>
+    </w:p>
+    <w:p>
+      <w:r>
+        <w:t>Câu 3: Hàm thư viện là gì?</w:t>
+      </w:r>
+    </w:p>
+    <w:p>
+      <w:r>
+        <w:t>Đáp án:</w:t>
+      </w:r>
+    </w:p>
+    <w:p>
+      <w:r>
+        <w:t>A. Hàm do người dùng định nghĩa</w:t>
+      </w:r>
+    </w:p>
+    <w:p>
+      <w:r>
+        <w:t>B. Hàm không có kết quả trả về</w:t>
+      </w:r>
+    </w:p>
+    <w:p>
+      <w:r>
+        <w:rPr>
+          <w:highlight w:val="green"/>
+        </w:rPr>
+        <w:t>C. Hàm được xây dựng sẵn trong Python và cần khai báo thư viện chứa nó</w:t>
+      </w:r>
+    </w:p>
+    <w:p>
+      <w:r>
+        <w:t>D. Hàm chỉ có một tham số</w:t>
+      </w:r>
+    </w:p>
+    <w:p>
+      <w:r>
+        <w:t>ID: 1826</w:t>
+      </w:r>
+    </w:p>
+    <w:p>
+      <w:r>
+        <w:lastRenderedPageBreak/>
+        <w:t>Câu 4: Tham số mặc định là gì?</w:t>
+      </w:r>
+    </w:p>
+    <w:p>
+      <w:r>
+        <w:t>Đáp án:</w:t>
+      </w:r>
+    </w:p>
+    <w:p>
+      <w:r>
+        <w:t>A. Tham số bắt buộc phải có giá trị khi gọi hàm</w:t>
+      </w:r>
+    </w:p>
+    <w:p>
+      <w:r>
+        <w:rPr>
+          <w:highlight w:val="green"/>
+        </w:rPr>
+        <w:t>B. Tham số có giá trị được cung cấp sẵn và không cần truyền giá trị khi gọi hàm</w:t>
+      </w:r>
+    </w:p>
+    <w:p>
+      <w:r>
+        <w:t>C. Tham số chỉ xuất hiện trong hàm đệ quy</w:t>
+      </w:r>
+    </w:p>
+    <w:p>
+      <w:r>
+        <w:t>D. Tham số không có giá trị mặc định</w:t>
+      </w:r>
+    </w:p>
+    <w:p>
+      <w:r>
+        <w:t>ID: 1836</w:t>
+      </w:r>
+    </w:p>
+    <w:p>
+      <w:r>
+        <w:t>Câu 5: Làm thế nào để gọi một hàm có đối số và kết quả trả về?</w:t>
+      </w:r>
+    </w:p>
+    <w:p>
+      <w:r>
+        <w:t>Đáp án:</w:t>
+      </w:r>
+    </w:p>
+    <w:p>
+      <w:r>
+        <w:t>A. FunctionName([parameter])</w:t>
+      </w:r>
+    </w:p>
+    <w:p>
+      <w:r>
+        <w:t>B. def FunctionName([parameter])</w:t>
+      </w:r>
+    </w:p>
+    <w:p>
+      <w:r>
+        <w:rPr>
+          <w:highlight w:val="green"/>
+        </w:rPr>
+        <w:t>C. result = FunctionName([parameter])</w:t>
+      </w:r>
+    </w:p>
+    <w:p>
+      <w:r>
+        <w:t>D. return FunctionName([parameter])</w:t>
+      </w:r>
+    </w:p>
+    <w:p>
+      <w:r>
+        <w:t>ID: 1852</w:t>
+      </w:r>
+    </w:p>
+    <w:p>
+      <w:r>
+        <w:t>Câu 6: Hàm nào sau đây được sử dụng để làm tròn số trong Python?</w:t>
+      </w:r>
+    </w:p>
+    <w:p>
+      <w:r>
+        <w:t>Đáp án:</w:t>
+      </w:r>
+    </w:p>
+    <w:p>
+      <w:r>
+        <w:rPr>
+          <w:highlight w:val="green"/>
+        </w:rPr>
+        <w:t>A. round</w:t>
+      </w:r>
+    </w:p>
+    <w:p>
+      <w:r>
+        <w:t>B. exit</w:t>
+      </w:r>
+    </w:p>
+    <w:p>
+      <w:r>
+        <w:t>C. random</w:t>
+      </w:r>
+    </w:p>
+    <w:p>
+      <w:r>
+        <w:t>D. eval</w:t>
+      </w:r>
+    </w:p>
+    <w:p>
+      <w:r>
+        <w:t>ID: 1864</w:t>
+      </w:r>
+    </w:p>
+    <w:p>
+      <w:r>
+        <w:t>Câu 7: Hàm eval trong Python dùng để làm gì?</w:t>
+      </w:r>
+    </w:p>
+    <w:p>
+      <w:r>
+        <w:t>Đáp án:</w:t>
+      </w:r>
+    </w:p>
+    <w:p>
+      <w:r>
+        <w:t>A. Để lấy số ngẫu nhiên</w:t>
+      </w:r>
+    </w:p>
+    <w:p>
+      <w:r>
+        <w:t>B. Để thoát chương trình</w:t>
+      </w:r>
+    </w:p>
+    <w:p>
+      <w:r>
+        <w:t>C. Để làm tròn số</w:t>
+      </w:r>
+    </w:p>
+    <w:p>
+      <w:pPr>
+        <w:rPr>
+          <w:lang w:val="vi-VN"/>
+        </w:rPr>
+      </w:pPr>
+      <w:r>
+        <w:rPr>
+          <w:highlight w:val="green"/>
+        </w:rPr>
+        <w:lastRenderedPageBreak/>
+        <w:t>D. Để tính giá trị của một biểu thức chuỗi</w:t>
+      </w:r>
+    </w:p>
+    <w:p>
+      <w:r>
+        <w:t>ID: 4290</w:t>
+      </w:r>
+    </w:p>
+    <w:p>
+      <w:r>
+        <w:t>Câu 8: Viết hàm để tính giai thừa của một số n sử dụng đệ quy. Điều kiện dừng của hàm là gì?</w:t>
+      </w:r>
+    </w:p>
+    <w:p>
+      <w:r>
+        <w:t>Đáp án:</w:t>
+      </w:r>
+    </w:p>
+    <w:p>
+      <w:r>
+        <w:rPr>
+          <w:highlight w:val="green"/>
+        </w:rPr>
+        <w:t>A. Khi n = 0</w:t>
+      </w:r>
+    </w:p>
+    <w:p>
+      <w:r>
+        <w:t>B. Khi n = 1</w:t>
+      </w:r>
+    </w:p>
+    <w:p>
+      <w:r>
+        <w:t>C. Khi n = 2</w:t>
+      </w:r>
+    </w:p>
+    <w:p>
+      <w:r>
+        <w:t>D. Khi n = 10</w:t>
+      </w:r>
+    </w:p>
+    <w:p>
+      <w:r>
+        <w:t>ID: 4295</w:t>
+      </w:r>
+    </w:p>
+    <w:p>
+      <w:r>
+        <w:t>Câu 9: Khi nào cần sử dụng từ khóa global trong hàm?</w:t>
+      </w:r>
+    </w:p>
+    <w:p>
+      <w:r>
+        <w:t>Đáp án:</w:t>
+      </w:r>
+    </w:p>
+    <w:p>
+      <w:r>
+        <w:t>A. Khi muốn in giá trị của biến toàn cục</w:t>
+      </w:r>
+    </w:p>
+    <w:p>
+      <w:r>
+        <w:rPr>
+          <w:highlight w:val="green"/>
+        </w:rPr>
+        <w:t>B. Khi muốn thay đổi giá trị của biến toàn cục trong hàm</w:t>
+      </w:r>
+    </w:p>
+    <w:p>
+      <w:r>
+        <w:t>C. Khi muốn khai báo biến cục bộ</w:t>
+      </w:r>
+    </w:p>
+    <w:p>
+      <w:r>
+        <w:t>D. Khi không có biến toàn cục nào</w:t>
+      </w:r>
+    </w:p>
+    <w:p>
+      <w:r>
+        <w:t>ID: 4301</w:t>
+      </w:r>
+    </w:p>
+    <w:p>
+      <w:r>
+        <w:t>Câu 10: Viết một hàm tính tổng của các chữ số của một số nguyên n. Kết quả của hàm là gì nếu n = 1234?</w:t>
+      </w:r>
+    </w:p>
+    <w:p>
+      <w:r>
+        <w:t>Đáp án:</w:t>
+      </w:r>
+    </w:p>
+    <w:p>
+      <w:r>
+        <w:rPr>
+          <w:highlight w:val="green"/>
+        </w:rPr>
+        <w:t>A. 10</w:t>
+      </w:r>
+    </w:p>
+    <w:p>
+      <w:r>
+        <w:t>B. 1234</w:t>
       </w:r>
     </w:p>
     <w:p>
@@ -2648,96 +4029,1037 @@
     </w:p>
     <w:p>
       <w:r>
-        <w:t>D. 21</w:t>
-      </w:r>
-    </w:p>
-    <w:p>
-      <w:r>
-        <w:t>ID: 4049</w:t>
-      </w:r>
-    </w:p>
-    <w:p>
-      <w:r>
-        <w:t>Câu 19: Cho đoạn chương trình sau:</w:t>
-      </w:r>
-    </w:p>
-    <w:p>
-      <w:r>
-        <w:t>S = 0</w:t>
-      </w:r>
-    </w:p>
-    <w:p>
-      <w:r>
-        <w:t>for i in range(1,7,2):</w:t>
-      </w:r>
-    </w:p>
-    <w:p>
+        <w:t>D. 24</w:t>
+      </w:r>
+    </w:p>
+    <w:p>
+      <w:r>
+        <w:t>ID: 4308</w:t>
+      </w:r>
+    </w:p>
+    <w:p>
+      <w:r>
+        <w:t>Câu 11: Viết hàm để kiểm tra xem một số có phải là số nguyên tố hay không. Điều kiện nào sau đây đúng để một số n là số nguyên tố?</w:t>
+      </w:r>
+    </w:p>
+    <w:p>
+      <w:r>
+        <w:lastRenderedPageBreak/>
+        <w:t>Đáp án:</w:t>
+      </w:r>
+    </w:p>
+    <w:p>
+      <w:r>
+        <w:rPr>
+          <w:highlight w:val="green"/>
+        </w:rPr>
+        <w:t>A. n &gt; 1 và không chia hết cho bất kỳ số nào ngoài 1 và chính nó</w:t>
+      </w:r>
+    </w:p>
+    <w:p>
+      <w:r>
+        <w:t>B. n &gt; 0</w:t>
+      </w:r>
+    </w:p>
+    <w:p>
+      <w:r>
+        <w:t>C. n chia hết cho 2</w:t>
+      </w:r>
+    </w:p>
+    <w:p>
+      <w:r>
+        <w:t>D. n không chia hết cho bất kỳ số nào ngoài 1</w:t>
+      </w:r>
+    </w:p>
+    <w:p>
+      <w:r>
+        <w:t>ID: 4317</w:t>
+      </w:r>
+    </w:p>
+    <w:p>
+      <w:r>
+        <w:t>Câu 12: Khi nào nên sử dụng hàm đệ quy thay vì vòng lặp?</w:t>
+      </w:r>
+    </w:p>
+    <w:p>
+      <w:r>
+        <w:t>Đáp án:</w:t>
+      </w:r>
+    </w:p>
+    <w:p>
+      <w:r>
+        <w:rPr>
+          <w:highlight w:val="green"/>
+        </w:rPr>
+        <w:t>A. Khi bài toán có thể giải quyết một cách tự nhiên bằng cách chia nhỏ vấn đề thành các bài toán con</w:t>
+      </w:r>
+    </w:p>
+    <w:p>
+      <w:r>
+        <w:t>B. Khi bài toán đơn giản</w:t>
+      </w:r>
+    </w:p>
+    <w:p>
+      <w:r>
+        <w:t>C. Khi không thể sử dụng vòng lặp</w:t>
+      </w:r>
+    </w:p>
+    <w:p>
+      <w:r>
+        <w:t>D. Khi muốn giảm thiểu bộ nhớ</w:t>
+      </w:r>
+    </w:p>
+    <w:p>
+      <w:r>
+        <w:t>ID: 4323</w:t>
+      </w:r>
+    </w:p>
+    <w:p>
+      <w:pPr>
+        <w:rPr>
+          <w:lang w:val="vi-VN"/>
+        </w:rPr>
+      </w:pPr>
+      <w:r>
+        <w:t>Câu 13: Kết quả của chương trình sau là:</w:t>
+      </w:r>
+    </w:p>
+    <w:p>
+      <w:pPr>
+        <w:rPr>
+          <w:lang w:val="vi-VN"/>
+        </w:rPr>
+      </w:pPr>
+      <w:r>
+        <w:t xml:space="preserve">def PhepNhan(Number): </w:t>
+      </w:r>
+    </w:p>
+    <w:p>
+      <w:pPr>
+        <w:ind w:firstLine="720"/>
+        <w:rPr>
+          <w:lang w:val="vi-VN"/>
+        </w:rPr>
+      </w:pPr>
+      <w:r>
+        <w:t>return Number * 10;</w:t>
+      </w:r>
+    </w:p>
+    <w:p>
+      <w:r>
+        <w:t>print(PhepNhan(5))</w:t>
+      </w:r>
+    </w:p>
+    <w:p>
+      <w:r>
+        <w:t>Đáp án:</w:t>
+      </w:r>
+    </w:p>
+    <w:p>
+      <w:r>
+        <w:rPr>
+          <w:highlight w:val="green"/>
+        </w:rPr>
+        <w:t>A. 50</w:t>
+      </w:r>
+    </w:p>
+    <w:p>
+      <w:r>
+        <w:t>B. 10</w:t>
+      </w:r>
+    </w:p>
+    <w:p>
+      <w:r>
+        <w:t>C. Chương trình lỗi</w:t>
+      </w:r>
+    </w:p>
+    <w:p>
+      <w:r>
+        <w:t>D. 5</w:t>
+      </w:r>
+    </w:p>
+    <w:p>
+      <w:r>
+        <w:t>ID: 4336</w:t>
+      </w:r>
+    </w:p>
+    <w:p>
+      <w:pPr>
+        <w:rPr>
+          <w:lang w:val="vi-VN"/>
+        </w:rPr>
+      </w:pPr>
+      <w:r>
+        <w:t>Câu 14: Xét đoạn chương trình sau:</w:t>
+      </w:r>
+    </w:p>
+    <w:p/>
+    <w:p>
+      <w:r>
+        <w:lastRenderedPageBreak/>
+        <w:t xml:space="preserve">def meeting(): </w:t>
+      </w:r>
+    </w:p>
+    <w:p>
+      <w:pPr>
+        <w:ind w:firstLine="720"/>
+      </w:pPr>
+      <w:r>
+        <w:t xml:space="preserve">ten=input("Nhập họ tên của em: ") </w:t>
+      </w:r>
+    </w:p>
+    <w:p>
+      <w:pPr>
+        <w:ind w:firstLine="720"/>
+      </w:pPr>
+      <w:r>
+        <w:t>print("Xin chào",ten)</w:t>
+      </w:r>
+    </w:p>
+    <w:p>
+      <w:r>
+        <w:t>meeting()</w:t>
+      </w:r>
+    </w:p>
+    <w:p>
+      <w:r>
+        <w:t>Khi chạy chương trình, nếu nhập Lê Hiếu Học thì kết quả là:</w:t>
+      </w:r>
+    </w:p>
+    <w:p>
+      <w:r>
+        <w:t>Đáp án:</w:t>
+      </w:r>
+    </w:p>
+    <w:p>
+      <w:r>
+        <w:rPr>
+          <w:highlight w:val="green"/>
+        </w:rPr>
+        <w:t>A. Xin chào Lê Hiếu Học</w:t>
+      </w:r>
+    </w:p>
+    <w:p>
+      <w:r>
+        <w:t>B. Lê Hiếu Học</w:t>
+      </w:r>
+    </w:p>
+    <w:p>
+      <w:r>
+        <w:t>C. Xin chào ten</w:t>
+      </w:r>
+    </w:p>
+    <w:p>
+      <w:r>
+        <w:t>D. Xin chào em Lê Hiếu Học</w:t>
+      </w:r>
+    </w:p>
+    <w:p>
+      <w:r>
+        <w:t>ID: 4370</w:t>
+      </w:r>
+    </w:p>
+    <w:p>
+      <w:r>
+        <w:t>Câu 15: Để viết một hàm tính tổng hai số nguyên a và b, với giá trị mặc định b=10, đoạn code nào dưới đây là đúng?</w:t>
+      </w:r>
+    </w:p>
+    <w:p>
+      <w:r>
+        <w:t>Đáp án:</w:t>
+      </w:r>
+    </w:p>
+    <w:p>
+      <w:r>
+        <w:rPr>
+          <w:noProof/>
+        </w:rPr>
+        <w:drawing>
+          <wp:inline distT="0" distB="0" distL="0" distR="0" wp14:anchorId="36921651" wp14:editId="61BDA4D4">
+            <wp:extent cx="5943600" cy="1754505"/>
+            <wp:effectExtent l="0" t="0" r="0" b="0"/>
+            <wp:docPr id="964806822" name="Picture 1"/>
+            <wp:cNvGraphicFramePr>
+              <a:graphicFrameLocks xmlns:a="http://schemas.openxmlformats.org/drawingml/2006/main" noChangeAspect="1"/>
+            </wp:cNvGraphicFramePr>
+            <a:graphic xmlns:a="http://schemas.openxmlformats.org/drawingml/2006/main">
+              <a:graphicData uri="http://schemas.openxmlformats.org/drawingml/2006/picture">
+                <pic:pic xmlns:pic="http://schemas.openxmlformats.org/drawingml/2006/picture">
+                  <pic:nvPicPr>
+                    <pic:cNvPr id="964806822" name=""/>
+                    <pic:cNvPicPr/>
+                  </pic:nvPicPr>
+                  <pic:blipFill>
+                    <a:blip r:embed="rId5"/>
+                    <a:stretch>
+                      <a:fillRect/>
+                    </a:stretch>
+                  </pic:blipFill>
+                  <pic:spPr>
+                    <a:xfrm>
+                      <a:off x="0" y="0"/>
+                      <a:ext cx="5943600" cy="1754505"/>
+                    </a:xfrm>
+                    <a:prstGeom prst="rect">
+                      <a:avLst/>
+                    </a:prstGeom>
+                  </pic:spPr>
+                </pic:pic>
+              </a:graphicData>
+            </a:graphic>
+          </wp:inline>
+        </w:drawing>
+      </w:r>
+      <w:r>
+        <w:t>ID: 4376</w:t>
+      </w:r>
+    </w:p>
+    <w:p>
+      <w:r>
+        <w:t>Câu 16: Kết quả của đoạn lệnh sau là gì?</w:t>
+      </w:r>
+    </w:p>
+    <w:p>
+      <w:r>
+        <w:t xml:space="preserve">def sum (a, b = 10): </w:t>
+      </w:r>
+    </w:p>
+    <w:p>
+      <w:pPr>
+        <w:ind w:firstLine="720"/>
+      </w:pPr>
+      <w:r>
+        <w:t>return a + b</w:t>
+      </w:r>
+    </w:p>
+    <w:p>
+      <w:r>
+        <w:t>result1 = sum(5)</w:t>
+      </w:r>
+    </w:p>
+    <w:p>
+      <w:r>
+        <w:t>print("Result 1:", result1)</w:t>
+      </w:r>
+    </w:p>
+    <w:p>
+      <w:r>
+        <w:t>Đáp án:</w:t>
+      </w:r>
+    </w:p>
+    <w:p>
+      <w:r>
+        <w:lastRenderedPageBreak/>
+        <w:t>A. Result 1: 5</w:t>
+      </w:r>
+    </w:p>
+    <w:p>
+      <w:r>
+        <w:rPr>
+          <w:highlight w:val="green"/>
+        </w:rPr>
+        <w:t>B. Result 1: 15</w:t>
+      </w:r>
+    </w:p>
+    <w:p>
+      <w:r>
+        <w:t>C. Result 1: 10</w:t>
+      </w:r>
+    </w:p>
+    <w:p>
+      <w:r>
+        <w:t>D. lỗi không trả về kết quả</w:t>
+      </w:r>
+    </w:p>
+    <w:p>
+      <w:r>
+        <w:t>ID: 4385</w:t>
+      </w:r>
+    </w:p>
+    <w:p>
+      <w:r>
+        <w:t>Câu 17: Kết quả của đoạn lệnh sau là gì?</w:t>
+      </w:r>
+    </w:p>
+    <w:p>
+      <w:r>
+        <w:t xml:space="preserve">def sum (a, b = 10): </w:t>
+      </w:r>
+    </w:p>
+    <w:p>
+      <w:pPr>
+        <w:ind w:firstLine="720"/>
+      </w:pPr>
+      <w:r>
+        <w:t>return a + b</w:t>
+      </w:r>
+    </w:p>
+    <w:p>
+      <w:r>
+        <w:t>result2 = sum(3, 7)</w:t>
+      </w:r>
+    </w:p>
+    <w:p>
+      <w:r>
+        <w:t>print("Result 2:", result2)</w:t>
+      </w:r>
+    </w:p>
+    <w:p>
+      <w:r>
+        <w:t>Đáp án:</w:t>
+      </w:r>
+    </w:p>
+    <w:p>
+      <w:r>
+        <w:t>A. Result 2: 3</w:t>
+      </w:r>
+    </w:p>
+    <w:p>
+      <w:r>
+        <w:t>B. Result 2: 7</w:t>
+      </w:r>
+    </w:p>
+    <w:p>
+      <w:r>
+        <w:rPr>
+          <w:highlight w:val="green"/>
+        </w:rPr>
+        <w:t>C. Result 2: 10</w:t>
+      </w:r>
+    </w:p>
+    <w:p>
+      <w:r>
+        <w:t>D. Result 2: 13</w:t>
+      </w:r>
+    </w:p>
+    <w:p>
+      <w:r>
+        <w:t>ID: 4395</w:t>
+      </w:r>
+    </w:p>
+    <w:p>
+      <w:r>
+        <w:t>Câu 18: Cho đoạn chương trình sau:</w:t>
+      </w:r>
+    </w:p>
+    <w:p>
+      <w:r>
+        <w:t xml:space="preserve">def sum(a , b): </w:t>
+      </w:r>
+    </w:p>
+    <w:p>
+      <w:pPr>
+        <w:ind w:firstLine="720"/>
+      </w:pPr>
+      <w:r>
+        <w:t>return a + b</w:t>
+      </w:r>
+    </w:p>
+    <w:p>
+      <w:r>
+        <w:t>a = 5</w:t>
+      </w:r>
+    </w:p>
+    <w:p>
+      <w:r>
+        <w:t>b = 10</w:t>
+      </w:r>
+    </w:p>
+    <w:p>
+      <w:r>
+        <w:t>s = sum(a, b)</w:t>
+      </w:r>
+    </w:p>
+    <w:p>
+      <w:r>
+        <w:t>print("{0}+{1}={2}".format(a,b,s))</w:t>
+      </w:r>
+    </w:p>
+    <w:p>
+      <w:r>
+        <w:t>Kết quả in ra màn hình của đoạn chương trình trên là gì?</w:t>
+      </w:r>
+    </w:p>
+    <w:p>
+      <w:r>
+        <w:t>Đáp án:</w:t>
+      </w:r>
+    </w:p>
+    <w:p>
+      <w:r>
+        <w:t>A. a + b = s</w:t>
+      </w:r>
+    </w:p>
+    <w:p>
+      <w:r>
+        <w:lastRenderedPageBreak/>
+        <w:t>B. a + b = 15</w:t>
+      </w:r>
+    </w:p>
+    <w:p>
+      <w:r>
+        <w:rPr>
+          <w:highlight w:val="green"/>
+        </w:rPr>
+        <w:t>C. 5 + 10 = 15</w:t>
+      </w:r>
+    </w:p>
+    <w:p>
+      <w:r>
+        <w:t>D. s = 15</w:t>
+      </w:r>
+    </w:p>
+    <w:p>
+      <w:r>
+        <w:t>ID: 4399</w:t>
+      </w:r>
+    </w:p>
+    <w:p>
+      <w:r>
+        <w:t>Câu 19: Cho đoạn chương trình sau:</w:t>
+      </w:r>
+    </w:p>
+    <w:p>
+      <w:r>
+        <w:t xml:space="preserve">def sum (a = 5, b = 10): </w:t>
+      </w:r>
+    </w:p>
+    <w:p>
+      <w:pPr>
+        <w:ind w:firstLine="720"/>
+      </w:pPr>
+      <w:r>
+        <w:t>return a + b</w:t>
+      </w:r>
+    </w:p>
+    <w:p>
+      <w:r>
+        <w:t>result2 = sum()</w:t>
+      </w:r>
+    </w:p>
+    <w:p>
+      <w:r>
+        <w:t>print("Result 2:", result2)</w:t>
+      </w:r>
+    </w:p>
+    <w:p>
+      <w:r>
+        <w:t xml:space="preserve"> Kết quả in ra màn hình là gì?</w:t>
+      </w:r>
+    </w:p>
+    <w:p>
+      <w:r>
+        <w:t>Đáp án:</w:t>
+      </w:r>
+    </w:p>
+    <w:p>
+      <w:r>
+        <w:rPr>
+          <w:highlight w:val="green"/>
+        </w:rPr>
+        <w:t>A. Result 2: 15</w:t>
+      </w:r>
+    </w:p>
+    <w:p>
+      <w:r>
+        <w:t>B. Result 2: 0</w:t>
+      </w:r>
+    </w:p>
+    <w:p>
+      <w:r>
+        <w:t>C. Result 2: 10</w:t>
+      </w:r>
+    </w:p>
+    <w:p>
+      <w:r>
+        <w:t>D. Result 2: 5</w:t>
+      </w:r>
+    </w:p>
+    <w:p>
+      <w:r>
+        <w:t>ID: 4414</w:t>
+      </w:r>
+    </w:p>
+    <w:p>
+      <w:r>
+        <w:t>Câu 20: Cho đoạn chương trình sau:</w:t>
+      </w:r>
+    </w:p>
+    <w:p>
+      <w:r>
+        <w:t xml:space="preserve">def sum (a=10, b): </w:t>
+      </w:r>
+    </w:p>
+    <w:p>
+      <w:pPr>
+        <w:ind w:firstLine="720"/>
+      </w:pPr>
+      <w:r>
+        <w:t>return a + b</w:t>
+      </w:r>
+    </w:p>
+    <w:p>
+      <w:r>
+        <w:t>result2 = sum(7)</w:t>
+      </w:r>
+    </w:p>
+    <w:p>
+      <w:r>
+        <w:t xml:space="preserve">print("Result 2:", result2) </w:t>
+      </w:r>
+    </w:p>
+    <w:p>
+      <w:r>
+        <w:t>Kết quả in ra màn hình là:</w:t>
+      </w:r>
+    </w:p>
+    <w:p>
+      <w:r>
+        <w:t>Đáp án:</w:t>
+      </w:r>
+    </w:p>
+    <w:p>
+      <w:r>
+        <w:t>A. Result 2: 10</w:t>
+      </w:r>
+    </w:p>
+    <w:p>
+      <w:r>
+        <w:t>B. Result 2: 17</w:t>
+      </w:r>
+    </w:p>
+    <w:p>
+      <w:r>
+        <w:t>C. Result 2: 2</w:t>
+      </w:r>
+    </w:p>
+    <w:p>
+      <w:r>
+        <w:rPr>
+          <w:highlight w:val="green"/>
+        </w:rPr>
+        <w:lastRenderedPageBreak/>
+        <w:t>D. SyntaxError</w:t>
+      </w:r>
+    </w:p>
+    <w:p>
+      <w:r>
+        <w:t>ID: 4420</w:t>
+      </w:r>
+    </w:p>
+    <w:p>
+      <w:r>
+        <w:t>Câu 21: Giả sử ta có a=3, b=11, c=b/a. Để in kết quả của c ra màn hình là một số được làm tròn đến 2 chữ số thập phân, ta sử dụng câu lệnh:</w:t>
+      </w:r>
+    </w:p>
+    <w:p>
+      <w:r>
+        <w:t>Đáp án:</w:t>
+      </w:r>
+    </w:p>
+    <w:p>
+      <w:r>
+        <w:rPr>
+          <w:highlight w:val="green"/>
+        </w:rPr>
+        <w:t>A. print(round(c,2))</w:t>
+      </w:r>
+    </w:p>
+    <w:p>
+      <w:r>
+        <w:t>B. print(round(2))</w:t>
+      </w:r>
+    </w:p>
+    <w:p>
+      <w:r>
+        <w:t>C. print(round(c;2))</w:t>
+      </w:r>
+    </w:p>
+    <w:p>
+      <w:r>
+        <w:t>D. round(c,2)</w:t>
+      </w:r>
+    </w:p>
+    <w:p>
+      <w:r>
+        <w:t>ID: 4425</w:t>
+      </w:r>
+    </w:p>
+    <w:p>
+      <w:r>
+        <w:t>Câu 22: Để lấy được một số ngẫu nhiên nằm trong khoảng (a,b) với a=10, b=100 ta dùng lệnh:</w:t>
+      </w:r>
+    </w:p>
+    <w:p>
+      <w:r>
+        <w:t>Đáp án:</w:t>
+      </w:r>
+    </w:p>
+    <w:p>
+      <w:pPr>
+        <w:rPr>
+          <w:lang w:val="vi-VN"/>
+        </w:rPr>
+      </w:pPr>
+      <w:r>
+        <w:rPr>
+          <w:highlight w:val="cyan"/>
+        </w:rPr>
+        <w:t>A. random.randrange(10, 100)</w:t>
+      </w:r>
+      <w:r>
+        <w:t>(</w:t>
+      </w:r>
+      <w:r>
+        <w:rPr>
+          <w:color w:val="EE0000"/>
+          <w:lang w:val="vi-VN"/>
+        </w:rPr>
+        <w:t>sai nhưng đúng với đề lms hiện tại</w:t>
+      </w:r>
+      <w:r>
+        <w:rPr>
+          <w:lang w:val="vi-VN"/>
+        </w:rPr>
+        <w:t>)</w:t>
+      </w:r>
+    </w:p>
+    <w:p>
+      <w:r>
+        <w:rPr>
+          <w:highlight w:val="green"/>
+        </w:rPr>
+        <w:t>B. random.randrange(a,b)</w:t>
+      </w:r>
+    </w:p>
+    <w:p>
+      <w:r>
+        <w:t>C. random(a, b)</w:t>
+      </w:r>
+    </w:p>
+    <w:p>
+      <w:r>
+        <w:t>D. random(10, 100)</w:t>
+      </w:r>
+    </w:p>
+    <w:p>
+      <w:r>
+        <w:t>ID: 4460</w:t>
+      </w:r>
+    </w:p>
+    <w:p>
+      <w:r>
+        <w:t xml:space="preserve">Câu 23: </w:t>
+      </w:r>
+      <w:r>
+        <w:t>Để tạo và in ra một số nguyên ngẫu nhiên nằm trong khoảng từ 1 đến 10, ta dùng các lệnh nào?</w:t>
+      </w:r>
+    </w:p>
+    <w:p>
+      <w:r>
+        <w:t>Đáp án:</w:t>
+      </w:r>
+    </w:p>
+    <w:p>
+      <w:pPr>
+        <w:rPr>
+          <w:highlight w:val="green"/>
+        </w:rPr>
+      </w:pPr>
+      <w:r>
+        <w:rPr>
+          <w:highlight w:val="green"/>
+        </w:rPr>
+        <w:t xml:space="preserve">A. </w:t>
+      </w:r>
+      <w:r>
+        <w:rPr>
+          <w:highlight w:val="green"/>
+        </w:rPr>
+        <w:tab/>
+        <w:t>import random</w:t>
+      </w:r>
+    </w:p>
+    <w:p>
+      <w:pPr>
+        <w:rPr>
+          <w:highlight w:val="green"/>
+        </w:rPr>
+      </w:pPr>
+      <w:r>
+        <w:rPr>
+          <w:highlight w:val="green"/>
+        </w:rPr>
+        <w:tab/>
+        <w:t>val = random.randint(1,10)</w:t>
+      </w:r>
+    </w:p>
+    <w:p>
+      <w:r>
+        <w:rPr>
+          <w:highlight w:val="green"/>
+        </w:rPr>
+        <w:tab/>
+        <w:t>print(val)</w:t>
+      </w:r>
+    </w:p>
+    <w:p>
+      <w:r>
+        <w:t xml:space="preserve">B. </w:t>
+      </w:r>
+      <w:r>
+        <w:tab/>
+        <w:t>val = random.randint(1,10)</w:t>
+      </w:r>
+    </w:p>
+    <w:p>
+      <w:r>
+        <w:tab/>
+        <w:t>print(val)</w:t>
+      </w:r>
+    </w:p>
+    <w:p/>
+    <w:p>
+      <w:r>
+        <w:lastRenderedPageBreak/>
+        <w:t xml:space="preserve">C. </w:t>
+      </w:r>
+      <w:r>
+        <w:tab/>
+        <w:t>import random</w:t>
+      </w:r>
+    </w:p>
+    <w:p>
+      <w:r>
+        <w:tab/>
+        <w:t>val = random.randint(1,10)</w:t>
+      </w:r>
+    </w:p>
+    <w:p/>
+    <w:p>
+      <w:r>
+        <w:t xml:space="preserve">D. </w:t>
+      </w:r>
+      <w:r>
+        <w:tab/>
+        <w:t>import random</w:t>
+      </w:r>
+    </w:p>
+    <w:p>
+      <w:r>
+        <w:tab/>
+        <w:t>val = random.randint(10)</w:t>
+      </w:r>
+    </w:p>
+    <w:p>
+      <w:r>
+        <w:tab/>
+        <w:t>print(val)</w:t>
+      </w:r>
+    </w:p>
+    <w:p>
+      <w:r>
+        <w:t>ID: 4473</w:t>
+      </w:r>
+    </w:p>
+    <w:p>
+      <w:r>
+        <w:t xml:space="preserve">Câu 24: Cho câu lệnh Python như sau: </w:t>
+      </w:r>
+    </w:p>
+    <w:p>
+      <w:pPr>
+        <w:ind w:firstLine="720"/>
+      </w:pPr>
+      <w:r>
+        <w:t>print ("min('python', 'java', 'php') : ", min('python', 'java', 'php'))</w:t>
+      </w:r>
+    </w:p>
+    <w:p>
+      <w:r>
+        <w:t>Kết quả câu lệnh trên là gì?</w:t>
+      </w:r>
+    </w:p>
+    <w:p>
+      <w:r>
+        <w:t>Đáp án:</w:t>
+      </w:r>
+    </w:p>
+    <w:p>
+      <w:r>
+        <w:t>A. min('python', 'java', 'php') : php</w:t>
+      </w:r>
+    </w:p>
+    <w:p>
+      <w:r>
+        <w:rPr>
+          <w:highlight w:val="green"/>
+        </w:rPr>
+        <w:t>B. min('python', 'java', 'php') : java</w:t>
+      </w:r>
+    </w:p>
+    <w:p>
+      <w:r>
+        <w:t>C. php</w:t>
+      </w:r>
+    </w:p>
+    <w:p>
+      <w:r>
+        <w:t>D. java</w:t>
+      </w:r>
+    </w:p>
+    <w:p>
+      <w:r>
+        <w:t>ID: 4480</w:t>
+      </w:r>
+    </w:p>
+    <w:p>
+      <w:r>
+        <w:t xml:space="preserve">Câu 25: Cho câu lệnh Python như sau: </w:t>
+      </w:r>
+    </w:p>
+    <w:p>
+      <w:pPr>
+        <w:ind w:firstLine="720"/>
+      </w:pPr>
+      <w:r>
+        <w:t>print ("min('helloworld') : ", min("helloworld"))</w:t>
+      </w:r>
+    </w:p>
+    <w:p>
+      <w:r>
+        <w:t>Kết quả câu lệnh trên là:</w:t>
+      </w:r>
+    </w:p>
+    <w:p>
+      <w:r>
+        <w:t>Đáp án:</w:t>
+      </w:r>
+    </w:p>
+    <w:p>
+      <w:r>
+        <w:rPr>
+          <w:highlight w:val="green"/>
+        </w:rPr>
+        <w:t>A. min('helloworld') : d</w:t>
+      </w:r>
+    </w:p>
+    <w:p>
+      <w:r>
+        <w:t>B. min('helloworld') : h</w:t>
+      </w:r>
+    </w:p>
+    <w:p>
+      <w:r>
+        <w:t>C. min('helloworld') : l</w:t>
+      </w:r>
+    </w:p>
+    <w:p>
+      <w:r>
+        <w:t>D. min('helloworld') : o</w:t>
+      </w:r>
+    </w:p>
+    <w:p>
+      <w:r>
+        <w:t>ID: 4487</w:t>
+      </w:r>
+    </w:p>
+    <w:p>
+      <w:r>
+        <w:lastRenderedPageBreak/>
+        <w:t>Câu 26: Cho câu lệnh Python như sau: print ("max('python') : ", max("python"))Kết quả câu lệnh trên là:</w:t>
+      </w:r>
+    </w:p>
+    <w:p>
+      <w:r>
+        <w:t>Đáp án:</w:t>
+      </w:r>
+    </w:p>
+    <w:p>
+      <w:r>
+        <w:t>A. max('python') : p</w:t>
+      </w:r>
+    </w:p>
+    <w:p>
+      <w:r>
+        <w:t>B. max('python') : n</w:t>
+      </w:r>
+    </w:p>
+    <w:p>
+      <w:r>
+        <w:t>C. max('python') : t</w:t>
+      </w:r>
+    </w:p>
+    <w:p>
+      <w:r>
+        <w:rPr>
+          <w:highlight w:val="green"/>
+        </w:rPr>
+        <w:t>D. max('python') : y</w:t>
+      </w:r>
+    </w:p>
+    <w:p>
+      <w:r>
+        <w:t>ID: 4496</w:t>
+      </w:r>
+    </w:p>
+    <w:p>
+      <w:r>
+        <w:t>Câu 27: Cho câu lệnh Python như sau: print ("max('python', 'java', 'php') : ", max('python', 'java', 'php'))</w:t>
+      </w:r>
       <w:r>
         <w:t xml:space="preserve"> </w:t>
       </w:r>
       <w:r>
-        <w:tab/>
-      </w:r>
-      <w:r>
-        <w:t>s = s+i</w:t>
-      </w:r>
-    </w:p>
-    <w:p>
-      <w:r>
-        <w:t>Sau khi thực hiện đoạn chương trình trên giá trị của s là:</w:t>
-      </w:r>
-    </w:p>
-    <w:p>
-      <w:r>
-        <w:t>Đáp án:</w:t>
-      </w:r>
-    </w:p>
-    <w:p>
-      <w:r>
-        <w:rPr>
-          <w:highlight w:val="green"/>
-        </w:rPr>
-        <w:t>A. 9</w:t>
-      </w:r>
-    </w:p>
-    <w:p>
-      <w:r>
-        <w:t>B. 15</w:t>
-      </w:r>
-    </w:p>
-    <w:p>
-      <w:r>
-        <w:t>C. 6</w:t>
-      </w:r>
-    </w:p>
-    <w:p>
-      <w:r>
-        <w:t>D. 21</w:t>
-      </w:r>
-    </w:p>
-    <w:p>
-      <w:r>
-        <w:t>ID: 4063</w:t>
-      </w:r>
-    </w:p>
-    <w:p>
-      <w:r>
-        <w:t>Câu 20: Cho đoạn code sau:</w:t>
-      </w:r>
-    </w:p>
-    <w:p>
-      <w:r>
-        <w:t>chuoi = ['ICTU', 'vi', 'yeu', 'ma', 'den']</w:t>
-      </w:r>
-    </w:p>
-    <w:p>
-      <w:r>
-        <w:t>tong_chieu_dai = 0</w:t>
-      </w:r>
-    </w:p>
-    <w:p>
-      <w:r>
-        <w:t xml:space="preserve">for tu in chuoi: </w:t>
+        <w:t>Kết quả câu lệnh trên là:</w:t>
+      </w:r>
+    </w:p>
+    <w:p>
+      <w:r>
+        <w:t>Đáp án:</w:t>
+      </w:r>
+    </w:p>
+    <w:p>
+      <w:r>
+        <w:rPr>
+          <w:highlight w:val="green"/>
+        </w:rPr>
+        <w:t>A. max('python', 'java', 'php') : python</w:t>
+      </w:r>
+    </w:p>
+    <w:p>
+      <w:r>
+        <w:t>B. max('python', 'java', 'php') : java</w:t>
+      </w:r>
+    </w:p>
+    <w:p>
+      <w:r>
+        <w:t>C. max('python', 'java', 'php') : 'php'</w:t>
+      </w:r>
+    </w:p>
+    <w:p>
+      <w:r>
+        <w:t>D. max('python', 'java', 'php') : ‘python’</w:t>
+      </w:r>
+    </w:p>
+    <w:p>
+      <w:r>
+        <w:t>ID: 4507</w:t>
+      </w:r>
+    </w:p>
+    <w:p>
+      <w:r>
+        <w:t>Câu 28: Cho đoạn chương trình như sau:</w:t>
+      </w:r>
+    </w:p>
+    <w:p>
+      <w:r>
+        <w:t>g=5</w:t>
+      </w:r>
+    </w:p>
+    <w:p>
+      <w:r>
+        <w:t xml:space="preserve">def increment(): </w:t>
       </w:r>
     </w:p>
     <w:p>
@@ -2745,332 +5067,66 @@
         <w:ind w:firstLine="720"/>
       </w:pPr>
       <w:r>
-        <w:t>tong_chieu_dai += len(tu)</w:t>
-      </w:r>
-    </w:p>
-    <w:p>
-      <w:r>
-        <w:t>print("Tổng chiều dài các từ trong chuỗi là:", tong_chieu_dai)</w:t>
+        <w:t>g=g+1</w:t>
+      </w:r>
+    </w:p>
+    <w:p>
+      <w:r>
+        <w:t>increment()</w:t>
+      </w:r>
+    </w:p>
+    <w:p>
+      <w:r>
+        <w:t>print(g)</w:t>
+      </w:r>
+    </w:p>
+    <w:p>
+      <w:r>
+        <w:t>Kết quả khi chạy đoạn chương trình trên là gì?</w:t>
+      </w:r>
+    </w:p>
+    <w:p>
+      <w:r>
+        <w:t>Đáp án:</w:t>
+      </w:r>
+    </w:p>
+    <w:p>
+      <w:r>
+        <w:t>A. 6</w:t>
+      </w:r>
+    </w:p>
+    <w:p>
+      <w:r>
+        <w:rPr>
+          <w:highlight w:val="green"/>
+        </w:rPr>
+        <w:t>B. Lỗi biến g ở dòng thứ 3</w:t>
+      </w:r>
+    </w:p>
+    <w:p>
+      <w:r>
+        <w:t>C. 5</w:t>
       </w:r>
     </w:p>
     <w:p>
       <w:r>
         <w:lastRenderedPageBreak/>
-        <w:t>Kết quả in ra sẽ là gì?</w:t>
-      </w:r>
-    </w:p>
-    <w:p>
-      <w:r>
-        <w:t>Đáp án:</w:t>
-      </w:r>
-    </w:p>
-    <w:p>
-      <w:r>
-        <w:t>A. Tổng chiều dài các từ trong chuỗi là: 5</w:t>
-      </w:r>
-    </w:p>
-    <w:p>
-      <w:r>
-        <w:t>B. Tổng chiều dài các từ trong chuỗi là: 15</w:t>
-      </w:r>
-    </w:p>
-    <w:p>
-      <w:r>
-        <w:rPr>
-          <w:highlight w:val="green"/>
-        </w:rPr>
-        <w:t>C. Tổng chiều dài các từ trong chuỗi là: 14</w:t>
-      </w:r>
-    </w:p>
-    <w:p>
-      <w:r>
-        <w:t>D. Tổng chiều dài các từ trong chuỗi là: 20</w:t>
-      </w:r>
-    </w:p>
-    <w:p>
-      <w:r>
-        <w:t>ID: 4085</w:t>
-      </w:r>
-    </w:p>
-    <w:p>
-      <w:r>
-        <w:t>Câu 21: Sử dụng vòng lặp for, hãy viết đoạn code in ra các số từ 5 đến 15, chọn đáp án đúng.</w:t>
-      </w:r>
-    </w:p>
-    <w:p>
-      <w:r>
-        <w:t>Đáp án:</w:t>
-      </w:r>
-    </w:p>
-    <w:p>
-      <w:r>
-        <w:t>A.</w:t>
-      </w:r>
-      <w:r>
-        <w:t xml:space="preserve"> </w:t>
-      </w:r>
-      <w:r>
-        <w:t>for i in range(5,15):</w:t>
-      </w:r>
-    </w:p>
-    <w:p>
-      <w:r>
-        <w:t>print(i)</w:t>
-      </w:r>
-    </w:p>
-    <w:p/>
-    <w:p>
-      <w:r>
-        <w:t>B.</w:t>
-      </w:r>
-      <w:r>
-        <w:t xml:space="preserve"> </w:t>
-      </w:r>
-      <w:r>
-        <w:t>for i in range(4,16):</w:t>
-      </w:r>
-    </w:p>
-    <w:p>
-      <w:r>
-        <w:t>print(i+1)</w:t>
-      </w:r>
-    </w:p>
-    <w:p/>
-    <w:p>
-      <w:r>
-        <w:t>C.</w:t>
-      </w:r>
-      <w:r>
-        <w:t xml:space="preserve"> </w:t>
-      </w:r>
-      <w:r>
-        <w:t>for i in range(4,16):</w:t>
-      </w:r>
-    </w:p>
-    <w:p>
-      <w:r>
-        <w:t>print(i)</w:t>
-      </w:r>
-    </w:p>
-    <w:p/>
-    <w:p>
-      <w:pPr>
-        <w:rPr>
-          <w:highlight w:val="green"/>
-        </w:rPr>
-      </w:pPr>
-      <w:r>
-        <w:rPr>
-          <w:highlight w:val="green"/>
-        </w:rPr>
-        <w:t>D.</w:t>
-      </w:r>
-      <w:r>
-        <w:rPr>
-          <w:highlight w:val="green"/>
-        </w:rPr>
-        <w:t xml:space="preserve"> for i in range(5,16,1):</w:t>
-      </w:r>
-    </w:p>
-    <w:p>
-      <w:r>
-        <w:rPr>
-          <w:highlight w:val="green"/>
-        </w:rPr>
-        <w:t>print(i)</w:t>
-      </w:r>
-    </w:p>
-    <w:p>
-      <w:r>
-        <w:t>ID: 4103</w:t>
-      </w:r>
-    </w:p>
-    <w:p>
-      <w:r>
-        <w:t>Câu 22: Hãy viết đoạn code sử dụng vòng lặp for để in ra các số chẵn từ 2 đến 20, chọn đáp án đúng:</w:t>
-      </w:r>
-    </w:p>
-    <w:p>
-      <w:r>
-        <w:t>Đáp án:</w:t>
-      </w:r>
-    </w:p>
-    <w:p>
-      <w:r>
-        <w:t>A.</w:t>
-      </w:r>
-      <w:r>
-        <w:t xml:space="preserve"> </w:t>
-      </w:r>
-      <w:r>
-        <w:t>for i in range(1, 20, 2):</w:t>
-      </w:r>
-    </w:p>
-    <w:p>
-      <w:r>
-        <w:t>print(i+1)</w:t>
-      </w:r>
-    </w:p>
-    <w:p/>
-    <w:p>
-      <w:r>
-        <w:t>B.</w:t>
-      </w:r>
-      <w:r>
-        <w:t xml:space="preserve"> </w:t>
-      </w:r>
-      <w:r>
-        <w:t>for i in range(2, 21, 2):</w:t>
-      </w:r>
-    </w:p>
-    <w:p>
-      <w:r>
-        <w:t>print(i)</w:t>
-      </w:r>
-    </w:p>
-    <w:p/>
-    <w:p>
-      <w:r>
-        <w:t>C.</w:t>
-      </w:r>
-      <w:r>
-        <w:t xml:space="preserve"> </w:t>
-      </w:r>
-      <w:r>
-        <w:t>for i in range(2, 21):</w:t>
-      </w:r>
-    </w:p>
-    <w:p>
-      <w:r>
-        <w:t>if i % 2 == 0:</w:t>
-      </w:r>
-    </w:p>
-    <w:p>
-      <w:r>
-        <w:t>print(i)</w:t>
-      </w:r>
-    </w:p>
-    <w:p/>
-    <w:p>
-      <w:r>
-        <w:rPr>
-          <w:highlight w:val="green"/>
-        </w:rPr>
-        <w:t>D. Tất cả các phương án trên đều đúng</w:t>
-      </w:r>
-    </w:p>
-    <w:p>
-      <w:r>
-        <w:t>ID: 4114</w:t>
-      </w:r>
-    </w:p>
-    <w:p>
-      <w:r>
-        <w:t>Câu 23: Tính tống S = 1 + 2 + 3 + … + n + … cho đến khi S</w:t>
-      </w:r>
-      <w:r>
-        <w:t xml:space="preserve"> &gt; </w:t>
-      </w:r>
-      <w:r>
-        <w:t>10</w:t>
-      </w:r>
-      <w:r>
-        <w:t>^</w:t>
-      </w:r>
-      <w:r>
-        <w:t>9. Điều kiện nào sau đây cho vòng lặp while là đúng?</w:t>
-      </w:r>
-    </w:p>
-    <w:p>
-      <w:r>
-        <w:t>Đáp án:</w:t>
-      </w:r>
-    </w:p>
-    <w:p>
-      <w:r>
-        <w:rPr>
-          <w:highlight w:val="green"/>
-        </w:rPr>
-        <w:t>A.</w:t>
-      </w:r>
-      <w:r>
-        <w:rPr>
-          <w:highlight w:val="green"/>
-        </w:rPr>
-        <w:t xml:space="preserve"> While S &lt;=10^9:</w:t>
-      </w:r>
-    </w:p>
-    <w:p>
-      <w:r>
-        <w:t>B.</w:t>
-      </w:r>
-      <w:r>
-        <w:t xml:space="preserve"> While S&gt;=10</w:t>
-      </w:r>
-      <w:r>
-        <w:t>^</w:t>
-      </w:r>
-      <w:r>
-        <w:t>9:</w:t>
-      </w:r>
-    </w:p>
-    <w:p>
-      <w:r>
-        <w:t>C.</w:t>
-      </w:r>
-      <w:r>
-        <w:t xml:space="preserve"> While S=10</w:t>
-      </w:r>
-      <w:r>
-        <w:t>^</w:t>
-      </w:r>
-      <w:r>
-        <w:t>9:</w:t>
-      </w:r>
-    </w:p>
-    <w:p>
-      <w:r>
-        <w:t>D.</w:t>
-      </w:r>
-      <w:r>
-        <w:t xml:space="preserve"> While S !=10</w:t>
-      </w:r>
-      <w:r>
-        <w:t>^</w:t>
-      </w:r>
-      <w:r>
-        <w:t>9:</w:t>
-      </w:r>
-    </w:p>
-    <w:p>
-      <w:r>
-        <w:t>ID: 4184</w:t>
-      </w:r>
-    </w:p>
-    <w:p>
-      <w:r>
-        <w:t>Câu 24: Cho đoạn chương trình sau:</w:t>
-      </w:r>
-    </w:p>
-    <w:p>
-      <w:r>
-        <w:t>s=0</w:t>
-      </w:r>
-    </w:p>
-    <w:p>
-      <w:r>
-        <w:t>i=1</w:t>
-      </w:r>
-    </w:p>
-    <w:p>
-      <w:r>
-        <w:t xml:space="preserve">while i </w:t>
-      </w:r>
-      <w:r>
-        <w:t>&lt;</w:t>
-      </w:r>
-      <w:r>
-        <w:t xml:space="preserve">=5: </w:t>
+        <w:t>D. Lỗi biến g ở dòng thứ 5</w:t>
+      </w:r>
+    </w:p>
+    <w:p>
+      <w:r>
+        <w:t>ID: 4534</w:t>
+      </w:r>
+    </w:p>
+    <w:p>
+      <w:r>
+        <w:t>Câu 29: Kết quả của đoạn mã sau là gì?</w:t>
+      </w:r>
+    </w:p>
+    <w:p>
+      <w:r>
+        <w:t xml:space="preserve">def multiply(a, b): </w:t>
       </w:r>
     </w:p>
     <w:p>
@@ -3078,555 +5134,93 @@
         <w:ind w:firstLine="720"/>
       </w:pPr>
       <w:r>
-        <w:t xml:space="preserve">s=s+1 </w:t>
-      </w:r>
-    </w:p>
-    <w:p>
-      <w:pPr>
-        <w:ind w:firstLine="720"/>
-      </w:pPr>
-      <w:r>
-        <w:t>i=i+1</w:t>
-      </w:r>
-    </w:p>
-    <w:p>
-      <w:r>
-        <w:t>print(s)</w:t>
-      </w:r>
-    </w:p>
-    <w:p>
-      <w:r>
-        <w:t>Sau khi thực hiện đoạn chương trình trên giá trị của s là:</w:t>
-      </w:r>
-    </w:p>
-    <w:p>
-      <w:r>
-        <w:lastRenderedPageBreak/>
-        <w:t>Đáp án:</w:t>
-      </w:r>
-    </w:p>
-    <w:p>
-      <w:r>
-        <w:t>A. 9</w:t>
-      </w:r>
-    </w:p>
-    <w:p>
-      <w:r>
-        <w:t>B. 15</w:t>
-      </w:r>
-    </w:p>
-    <w:p>
-      <w:r>
-        <w:rPr>
-          <w:highlight w:val="green"/>
-        </w:rPr>
-        <w:t>C. 5</w:t>
-      </w:r>
-    </w:p>
-    <w:p>
-      <w:r>
-        <w:t>D. 10</w:t>
-      </w:r>
-    </w:p>
-    <w:p>
-      <w:r>
-        <w:t>ID: 4197</w:t>
-      </w:r>
-    </w:p>
-    <w:p>
-      <w:r>
-        <w:t>Câu 25: Cho đoạn mã sau:</w:t>
-      </w:r>
-    </w:p>
-    <w:p>
-      <w:r>
-        <w:t>i = 1</w:t>
-      </w:r>
-    </w:p>
-    <w:p>
-      <w:r>
-        <w:t xml:space="preserve">while i </w:t>
-      </w:r>
-      <w:r>
-        <w:t>&lt;</w:t>
-      </w:r>
-      <w:r>
-        <w:t xml:space="preserve">= 5: </w:t>
-      </w:r>
-    </w:p>
-    <w:p>
-      <w:pPr>
-        <w:ind w:firstLine="720"/>
-      </w:pPr>
-      <w:r>
-        <w:t xml:space="preserve">if i % 2 == 0: </w:t>
-      </w:r>
-    </w:p>
-    <w:p>
-      <w:pPr>
-        <w:ind w:left="720" w:firstLine="720"/>
-      </w:pPr>
-      <w:r>
-        <w:t>print(i, "is even")</w:t>
-      </w:r>
-    </w:p>
-    <w:p>
-      <w:pPr>
-        <w:ind w:firstLine="720"/>
-      </w:pPr>
-      <w:r>
-        <w:t xml:space="preserve"> i += 1</w:t>
-      </w:r>
-    </w:p>
-    <w:p>
-      <w:r>
-        <w:t>Kết quả của đoạn mã trên là gì?</w:t>
-      </w:r>
-    </w:p>
-    <w:p>
-      <w:r>
-        <w:t>Đáp án:</w:t>
-      </w:r>
-    </w:p>
-    <w:p>
-      <w:r>
-        <w:t>A. 1 is even, 3 is even, 5 is even</w:t>
-      </w:r>
-    </w:p>
-    <w:p>
-      <w:r>
-        <w:rPr>
-          <w:highlight w:val="green"/>
-        </w:rPr>
-        <w:t>B. 2 is even, 4 is even</w:t>
-      </w:r>
-    </w:p>
-    <w:p>
-      <w:r>
-        <w:t>C. 1 is even, 2 is even, 3 is even, 4 is even, 5 is even</w:t>
-      </w:r>
-    </w:p>
-    <w:p>
-      <w:r>
-        <w:t>D. Không có kết quả gì được in ra</w:t>
-      </w:r>
-    </w:p>
-    <w:p>
-      <w:r>
-        <w:t>ID: 4209</w:t>
-      </w:r>
-    </w:p>
-    <w:p>
-      <w:r>
-        <w:t>Câu 26: Cho đoạn mã như sau:</w:t>
-      </w:r>
-    </w:p>
-    <w:p>
-      <w:r>
-        <w:t>n = 5</w:t>
-      </w:r>
-    </w:p>
-    <w:p>
-      <w:r>
-        <w:t>while n</w:t>
-      </w:r>
-      <w:r>
-        <w:t>&gt;</w:t>
-      </w:r>
-      <w:r>
-        <w:t xml:space="preserve">0: </w:t>
-      </w:r>
-    </w:p>
-    <w:p>
-      <w:pPr>
-        <w:ind w:firstLine="720"/>
-      </w:pPr>
-      <w:r>
-        <w:t xml:space="preserve">print(n) </w:t>
-      </w:r>
-    </w:p>
-    <w:p>
-      <w:pPr>
-        <w:ind w:firstLine="720"/>
-      </w:pPr>
-      <w:r>
-        <w:t>n -= 2</w:t>
-      </w:r>
-    </w:p>
-    <w:p>
-      <w:r>
-        <w:t>Kết quả của đoạn mã trên là gì?</w:t>
-      </w:r>
-    </w:p>
-    <w:p>
-      <w:r>
-        <w:t>Đáp án:</w:t>
-      </w:r>
-    </w:p>
-    <w:p>
-      <w:r>
-        <w:lastRenderedPageBreak/>
-        <w:t>A. 5, 4, 3, 2, 1</w:t>
-      </w:r>
-    </w:p>
-    <w:p>
-      <w:r>
-        <w:rPr>
-          <w:highlight w:val="green"/>
-        </w:rPr>
-        <w:t>B. 5, 3, 1</w:t>
-      </w:r>
-    </w:p>
-    <w:p>
-      <w:r>
-        <w:t>C. 5, 3</w:t>
-      </w:r>
-    </w:p>
-    <w:p>
-      <w:r>
-        <w:t>D. 5, 3, 1, -1</w:t>
-      </w:r>
-    </w:p>
-    <w:p>
-      <w:r>
-        <w:t>ID: 4217</w:t>
-      </w:r>
-    </w:p>
-    <w:p>
-      <w:r>
-        <w:t>Câu 27: Cho đoạn mã:</w:t>
-      </w:r>
-    </w:p>
-    <w:p>
-      <w:r>
-        <w:t>x = 0</w:t>
-      </w:r>
-    </w:p>
-    <w:p>
-      <w:r>
-        <w:t>while x</w:t>
-      </w:r>
-      <w:r>
-        <w:t>&lt;</w:t>
-      </w:r>
-      <w:r>
-        <w:t xml:space="preserve">4: </w:t>
-      </w:r>
-    </w:p>
-    <w:p>
-      <w:pPr>
-        <w:ind w:firstLine="720"/>
-      </w:pPr>
-      <w:r>
-        <w:t xml:space="preserve">x += 1 </w:t>
-      </w:r>
-    </w:p>
-    <w:p>
-      <w:pPr>
-        <w:ind w:firstLine="720"/>
-      </w:pPr>
-      <w:r>
-        <w:t xml:space="preserve">if x == 3: </w:t>
-      </w:r>
-    </w:p>
-    <w:p>
-      <w:pPr>
-        <w:ind w:left="720" w:firstLine="720"/>
-      </w:pPr>
-      <w:r>
-        <w:t xml:space="preserve">continue </w:t>
-      </w:r>
-    </w:p>
-    <w:p>
-      <w:pPr>
-        <w:ind w:left="720"/>
-      </w:pPr>
-      <w:r>
-        <w:t>print(x)</w:t>
-      </w:r>
-    </w:p>
-    <w:p>
-      <w:r>
-        <w:t>Kết quả của đoạn mã trên là gì?</w:t>
-      </w:r>
-    </w:p>
-    <w:p>
-      <w:r>
-        <w:t>Đáp án:</w:t>
-      </w:r>
-    </w:p>
-    <w:p>
-      <w:r>
-        <w:rPr>
-          <w:highlight w:val="green"/>
-        </w:rPr>
-        <w:t>A. 1, 2, 4</w:t>
-      </w:r>
-    </w:p>
-    <w:p>
-      <w:r>
-        <w:t>B. 1, 2, 3, 4</w:t>
-      </w:r>
-    </w:p>
-    <w:p>
-      <w:r>
-        <w:t>C. 0, 1, 2, 4</w:t>
-      </w:r>
-    </w:p>
-    <w:p>
-      <w:r>
-        <w:t>D. 1, 2, 3</w:t>
-      </w:r>
-    </w:p>
-    <w:p>
-      <w:r>
-        <w:t>ID: 4226</w:t>
-      </w:r>
-    </w:p>
-    <w:p>
-      <w:r>
-        <w:t>Câu 28: Kết quả đoạn mã sau là gì?</w:t>
-      </w:r>
-    </w:p>
-    <w:p>
-      <w:r>
-        <w:t>i = 0</w:t>
-      </w:r>
-    </w:p>
-    <w:p>
-      <w:r>
-        <w:t>while i</w:t>
-      </w:r>
-      <w:r>
-        <w:t>&lt;</w:t>
-      </w:r>
-      <w:r>
-        <w:t xml:space="preserve">3: </w:t>
-      </w:r>
-    </w:p>
-    <w:p>
-      <w:pPr>
-        <w:ind w:firstLine="720"/>
-      </w:pPr>
-      <w:r>
-        <w:t xml:space="preserve">print(i) </w:t>
-      </w:r>
-    </w:p>
-    <w:p>
-      <w:pPr>
-        <w:ind w:firstLine="720"/>
-      </w:pPr>
-      <w:r>
-        <w:t>i += 1</w:t>
-      </w:r>
-    </w:p>
-    <w:p>
-      <w:r>
-        <w:t xml:space="preserve">else: </w:t>
-      </w:r>
-    </w:p>
-    <w:p>
-      <w:pPr>
-        <w:ind w:firstLine="720"/>
-      </w:pPr>
-      <w:r>
-        <w:t>print("Done")</w:t>
-      </w:r>
-    </w:p>
-    <w:p>
-      <w:r>
-        <w:lastRenderedPageBreak/>
-        <w:t>Đáp án:</w:t>
-      </w:r>
-    </w:p>
-    <w:p>
-      <w:r>
-        <w:rPr>
-          <w:highlight w:val="green"/>
-        </w:rPr>
-        <w:t>A. 0, 1, 2, Done</w:t>
-      </w:r>
-    </w:p>
-    <w:p>
-      <w:r>
-        <w:t>B. 0, 1, Done</w:t>
-      </w:r>
-    </w:p>
-    <w:p>
-      <w:r>
-        <w:t>C. 1, 2, Done</w:t>
-      </w:r>
-    </w:p>
-    <w:p>
-      <w:r>
-        <w:t>D. Done, 0, 1, 2</w:t>
-      </w:r>
-    </w:p>
-    <w:p>
-      <w:r>
-        <w:t>ID: 4236</w:t>
-      </w:r>
-    </w:p>
-    <w:p>
-      <w:r>
-        <w:t>Câu 29: Cho đoạn mã sau:</w:t>
-      </w:r>
-    </w:p>
-    <w:p>
-      <w:r>
-        <w:t>n = 0</w:t>
-      </w:r>
-    </w:p>
-    <w:p>
-      <w:r>
-        <w:t>while n</w:t>
-      </w:r>
-      <w:r>
-        <w:t>&lt;</w:t>
-      </w:r>
-      <w:r>
-        <w:t xml:space="preserve">6: </w:t>
-      </w:r>
-    </w:p>
-    <w:p>
-      <w:pPr>
-        <w:ind w:left="720"/>
-      </w:pPr>
-      <w:r>
-        <w:t xml:space="preserve">if n == 4: </w:t>
-      </w:r>
-    </w:p>
-    <w:p>
-      <w:pPr>
-        <w:ind w:left="720" w:firstLine="720"/>
-      </w:pPr>
-      <w:r>
-        <w:t xml:space="preserve">break </w:t>
-      </w:r>
-    </w:p>
-    <w:p>
-      <w:pPr>
-        <w:ind w:firstLine="720"/>
-      </w:pPr>
-      <w:r>
-        <w:t xml:space="preserve">print(n) </w:t>
-      </w:r>
-    </w:p>
-    <w:p>
-      <w:pPr>
-        <w:ind w:firstLine="720"/>
-      </w:pPr>
-      <w:r>
-        <w:t>n += 1</w:t>
-      </w:r>
-    </w:p>
-    <w:p>
-      <w:r>
-        <w:t>Kết quả của đoạn mã trên là gì?</w:t>
-      </w:r>
-    </w:p>
-    <w:p>
-      <w:r>
-        <w:t>Đáp án:</w:t>
-      </w:r>
-    </w:p>
-    <w:p>
-      <w:r>
-        <w:rPr>
-          <w:highlight w:val="green"/>
-        </w:rPr>
-        <w:t>A. 0, 1, 2, 3</w:t>
-      </w:r>
-    </w:p>
-    <w:p>
-      <w:r>
-        <w:t>B. 0, 1, 2, 3, 4, 5</w:t>
-      </w:r>
-    </w:p>
-    <w:p>
-      <w:r>
-        <w:t>C. 0, 1, 2</w:t>
-      </w:r>
-    </w:p>
-    <w:p>
-      <w:r>
-        <w:t>D. Không có gì được in ra</w:t>
-      </w:r>
-    </w:p>
-    <w:p>
-      <w:r>
-        <w:t>ID: 4252</w:t>
-      </w:r>
-    </w:p>
-    <w:p>
-      <w:r>
-        <w:t>Câu 30: Cho đoạn mã:</w:t>
-      </w:r>
-    </w:p>
-    <w:p>
-      <w:r>
-        <w:t>x = 10</w:t>
-      </w:r>
-    </w:p>
-    <w:p>
-      <w:r>
-        <w:t>while x</w:t>
-      </w:r>
-      <w:r>
-        <w:t>&gt;</w:t>
-      </w:r>
-      <w:r>
-        <w:t xml:space="preserve">0: </w:t>
-      </w:r>
-    </w:p>
-    <w:p>
-      <w:pPr>
-        <w:ind w:firstLine="720"/>
-      </w:pPr>
-      <w:r>
-        <w:t xml:space="preserve">x -= 3 </w:t>
-      </w:r>
-    </w:p>
-    <w:p>
-      <w:pPr>
-        <w:ind w:firstLine="720"/>
-      </w:pPr>
-      <w:r>
-        <w:t>print(x)</w:t>
-      </w:r>
-    </w:p>
-    <w:p>
-      <w:r>
-        <w:t>Kết quả của đoạn mã trên là gì?</w:t>
-      </w:r>
-    </w:p>
-    <w:p>
-      <w:r>
-        <w:lastRenderedPageBreak/>
-        <w:t>Đáp án:</w:t>
-      </w:r>
-    </w:p>
-    <w:p>
-      <w:r>
-        <w:rPr>
-          <w:highlight w:val="green"/>
-        </w:rPr>
-        <w:t>A. 7, 4, 1, -2</w:t>
-      </w:r>
-    </w:p>
-    <w:p>
-      <w:r>
-        <w:t>B. 10, 7, 4, 1, -2</w:t>
-      </w:r>
-    </w:p>
-    <w:p>
-      <w:r>
-        <w:t>C. 7, 4, 1</w:t>
-      </w:r>
-    </w:p>
-    <w:p>
-      <w:r>
-        <w:t>D. 10, 7, 4, 1</w:t>
+        <w:t>return a * b</w:t>
+      </w:r>
+    </w:p>
+    <w:p>
+      <w:r>
+        <w:t>result = multiply(3, 4)</w:t>
+      </w:r>
+    </w:p>
+    <w:p>
+      <w:r>
+        <w:t>print(result)</w:t>
+      </w:r>
+    </w:p>
+    <w:p>
+      <w:r>
+        <w:t>Đáp án:</w:t>
+      </w:r>
+    </w:p>
+    <w:p>
+      <w:r>
+        <w:rPr>
+          <w:highlight w:val="green"/>
+        </w:rPr>
+        <w:t>A. 12</w:t>
+      </w:r>
+    </w:p>
+    <w:p>
+      <w:r>
+        <w:t>B. 7</w:t>
+      </w:r>
+    </w:p>
+    <w:p>
+      <w:r>
+        <w:t>C. 34</w:t>
+      </w:r>
+    </w:p>
+    <w:p>
+      <w:r>
+        <w:t>D. 0</w:t>
+      </w:r>
+    </w:p>
+    <w:p>
+      <w:r>
+        <w:t>ID: 4593</w:t>
+      </w:r>
+    </w:p>
+    <w:p>
+      <w:r>
+        <w:t>Câu 30: Cho câu lệnh Python như sau:</w:t>
+      </w:r>
+    </w:p>
+    <w:p>
+      <w:r>
+        <w:t xml:space="preserve"> print ("min('hello', 'hi', 'nice') : ", min('hello', 'hi', 'nice'))</w:t>
+      </w:r>
+    </w:p>
+    <w:p>
+      <w:r>
+        <w:t>Kết quả câu lệnh trên là:</w:t>
+      </w:r>
+    </w:p>
+    <w:p>
+      <w:r>
+        <w:t>Đáp án:</w:t>
+      </w:r>
+    </w:p>
+    <w:p>
+      <w:r>
+        <w:rPr>
+          <w:highlight w:val="green"/>
+        </w:rPr>
+        <w:t>A. min('hello', 'hi', 'nice') : hello</w:t>
+      </w:r>
+    </w:p>
+    <w:p>
+      <w:r>
+        <w:t>B. min('hello', 'hi', 'nice') : hi</w:t>
+      </w:r>
+    </w:p>
+    <w:p>
+      <w:r>
+        <w:t>C. min('hello', 'hi', 'nice') : nice</w:t>
+      </w:r>
+    </w:p>
+    <w:p>
+      <w:r>
+        <w:t>D. min('hello', 'hi', 'nice') : ‘hello’</w:t>
       </w:r>
     </w:p>
     <w:p/>

--- a/Data/Lập trình python.docx
+++ b/Data/Lập trình python.docx
@@ -141,7 +141,6 @@
     </w:p>
     <w:p>
       <w:r>
-        <w:lastRenderedPageBreak/>
         <w:t>Đáp án:</w:t>
       </w:r>
     </w:p>
@@ -279,7 +278,6 @@
     </w:p>
     <w:p>
       <w:r>
-        <w:lastRenderedPageBreak/>
         <w:t>D. Chỉ được phát triển bởi các nhà phát triển chuyên nghiệp</w:t>
       </w:r>
     </w:p>
@@ -399,7 +397,6 @@
     </w:p>
     <w:p>
       <w:r>
-        <w:lastRenderedPageBreak/>
         <w:t>ID: 1046</w:t>
       </w:r>
     </w:p>
@@ -537,7 +534,6 @@
         <w:rPr>
           <w:highlight w:val="green"/>
         </w:rPr>
-        <w:lastRenderedPageBreak/>
         <w:t>B. In ra "Hello world" và "Python-programming"</w:t>
       </w:r>
     </w:p>
@@ -692,7 +688,6 @@
         <w:rPr>
           <w:highlight w:val="green"/>
         </w:rPr>
-        <w:lastRenderedPageBreak/>
         <w:t>D. Khi ô nhớ không còn biến nào chỉ tới nó</w:t>
       </w:r>
     </w:p>
@@ -847,7 +842,6 @@
     </w:p>
     <w:p>
       <w:r>
-        <w:lastRenderedPageBreak/>
         <w:t>print(type(a))print(type(b))print(type(c))</w:t>
       </w:r>
     </w:p>
@@ -995,7 +989,6 @@
         <w:rPr>
           <w:highlight w:val="green"/>
         </w:rPr>
-        <w:lastRenderedPageBreak/>
         <w:t>D. input()</w:t>
       </w:r>
     </w:p>
@@ -1145,7 +1138,6 @@
         </w:rPr>
       </w:pPr>
       <w:r>
-        <w:lastRenderedPageBreak/>
         <w:t>print(a+b+c+d)</w:t>
       </w:r>
     </w:p>
@@ -1284,7 +1276,6 @@
         <w:pStyle w:val="Heading1"/>
       </w:pPr>
       <w:r>
-        <w:lastRenderedPageBreak/>
         <w:t>W2</w:t>
       </w:r>
     </w:p>
@@ -1628,7 +1619,6 @@
         <w:rPr>
           <w:highlight w:val="green"/>
         </w:rPr>
-        <w:lastRenderedPageBreak/>
         <w:t>B. Khi điều kiện thực hiện vòng lặp while được thỏa mãn</w:t>
       </w:r>
     </w:p>
@@ -1973,7 +1963,6 @@
         <w:ind w:firstLine="720"/>
       </w:pPr>
       <w:r>
-        <w:lastRenderedPageBreak/>
         <w:t>print("a nhỏ hơn b")</w:t>
       </w:r>
     </w:p>
@@ -2137,7 +2126,6 @@
         <w:ind w:firstLine="720"/>
       </w:pPr>
       <w:r>
-        <w:lastRenderedPageBreak/>
         <w:t>print("num không chia hết cho cả 3 và 5")</w:t>
       </w:r>
     </w:p>
@@ -2289,7 +2277,6 @@
     </w:p>
     <w:p>
       <w:r>
-        <w:lastRenderedPageBreak/>
         <w:tab/>
         <w:t>Print (a)</w:t>
       </w:r>
@@ -2486,7 +2473,6 @@
     </w:p>
     <w:p>
       <w:r>
-        <w:lastRenderedPageBreak/>
         <w:t>ID: 4029</w:t>
       </w:r>
     </w:p>
@@ -2632,7 +2618,6 @@
     </w:p>
     <w:p>
       <w:r>
-        <w:lastRenderedPageBreak/>
         <w:t>Đáp án:</w:t>
       </w:r>
     </w:p>
@@ -2778,7 +2763,6 @@
     </w:p>
     <w:p>
       <w:r>
-        <w:lastRenderedPageBreak/>
         <w:t>B. Tổng chiều dài các từ trong chuỗi là: 15</w:t>
       </w:r>
     </w:p>
@@ -3127,7 +3111,6 @@
         <w:rPr>
           <w:highlight w:val="green"/>
         </w:rPr>
-        <w:lastRenderedPageBreak/>
         <w:t>C. 5</w:t>
       </w:r>
     </w:p>
@@ -3291,7 +3274,6 @@
     </w:p>
     <w:p>
       <w:r>
-        <w:lastRenderedPageBreak/>
         <w:t>D. 5, 3, 1, -1</w:t>
       </w:r>
     </w:p>
@@ -3461,7 +3443,6 @@
     </w:p>
     <w:p>
       <w:r>
-        <w:lastRenderedPageBreak/>
         <w:t>C. 1, 2, Done</w:t>
       </w:r>
     </w:p>
@@ -3628,7 +3609,6 @@
     </w:p>
     <w:p>
       <w:r>
-        <w:lastRenderedPageBreak/>
         <w:t>C. 7, 4, 1</w:t>
       </w:r>
     </w:p>
@@ -3766,7 +3746,6 @@
     </w:p>
     <w:p>
       <w:r>
-        <w:lastRenderedPageBreak/>
         <w:t>Câu 4: Tham số mặc định là gì?</w:t>
       </w:r>
     </w:p>
@@ -3914,7 +3893,6 @@
         <w:rPr>
           <w:highlight w:val="green"/>
         </w:rPr>
-        <w:lastRenderedPageBreak/>
         <w:t>D. Để tính giá trị của một biểu thức chuỗi</w:t>
       </w:r>
     </w:p>
@@ -4044,7 +4022,6 @@
     </w:p>
     <w:p>
       <w:r>
-        <w:lastRenderedPageBreak/>
         <w:t>Đáp án:</w:t>
       </w:r>
     </w:p>
@@ -4196,7 +4173,6 @@
     <w:p/>
     <w:p>
       <w:r>
-        <w:lastRenderedPageBreak/>
         <w:t xml:space="preserve">def meeting(): </w:t>
       </w:r>
     </w:p>
@@ -4290,7 +4266,7 @@
                     <pic:cNvPicPr/>
                   </pic:nvPicPr>
                   <pic:blipFill>
-                    <a:blip r:embed="rId5"/>
+                    <a:blip r:embed="rId6"/>
                     <a:stretch>
                       <a:fillRect/>
                     </a:stretch>
@@ -4349,7 +4325,6 @@
     </w:p>
     <w:p>
       <w:r>
-        <w:lastRenderedPageBreak/>
         <w:t>A. Result 1: 5</w:t>
       </w:r>
     </w:p>
@@ -4492,7 +4467,6 @@
     </w:p>
     <w:p>
       <w:r>
-        <w:lastRenderedPageBreak/>
         <w:t>B. a + b = 15</w:t>
       </w:r>
     </w:p>
@@ -4638,7 +4612,6 @@
         <w:rPr>
           <w:highlight w:val="green"/>
         </w:rPr>
-        <w:lastRenderedPageBreak/>
         <w:t>D. SyntaxError</w:t>
       </w:r>
     </w:p>
@@ -4703,22 +4676,39 @@
       </w:pPr>
       <w:r>
         <w:rPr>
-          <w:highlight w:val="cyan"/>
-        </w:rPr>
-        <w:t>A. random.randrange(10, 100)</w:t>
-      </w:r>
-      <w:r>
+          <w:highlight w:val="yellow"/>
+        </w:rPr>
+        <w:t>A. random.randrange(10, 100</w:t>
+      </w:r>
+      <w:r>
+        <w:rPr>
+          <w:highlight w:val="yellow"/>
+        </w:rPr>
+        <w:t>[</w:t>
+      </w:r>
+      <w:r>
+        <w:rPr>
+          <w:highlight w:val="yellow"/>
+        </w:rPr>
+        <w:t>)</w:t>
+      </w:r>
+      <w:r>
+        <w:rPr>
+          <w:highlight w:val="yellow"/>
+        </w:rPr>
         <w:t>(</w:t>
       </w:r>
       <w:r>
         <w:rPr>
           <w:color w:val="EE0000"/>
+          <w:highlight w:val="yellow"/>
           <w:lang w:val="vi-VN"/>
         </w:rPr>
         <w:t>sai nhưng đúng với đề lms hiện tại</w:t>
       </w:r>
       <w:r>
         <w:rPr>
+          <w:highlight w:val="yellow"/>
           <w:lang w:val="vi-VN"/>
         </w:rPr>
         <w:t>)</w:t>
@@ -4821,7 +4811,6 @@
     <w:p/>
     <w:p>
       <w:r>
-        <w:lastRenderedPageBreak/>
         <w:t xml:space="preserve">C. </w:t>
       </w:r>
       <w:r>
@@ -4966,264 +4955,1631 @@
     </w:p>
     <w:p>
       <w:r>
+        <w:t>Câu 26: Cho câu lệnh Python như sau: print ("max('python') : ", max("python"))Kết quả câu lệnh trên là:</w:t>
+      </w:r>
+    </w:p>
+    <w:p>
+      <w:r>
+        <w:t>Đáp án:</w:t>
+      </w:r>
+    </w:p>
+    <w:p>
+      <w:r>
+        <w:t>A. max('python') : p</w:t>
+      </w:r>
+    </w:p>
+    <w:p>
+      <w:r>
+        <w:t>B. max('python') : n</w:t>
+      </w:r>
+    </w:p>
+    <w:p>
+      <w:r>
+        <w:t>C. max('python') : t</w:t>
+      </w:r>
+    </w:p>
+    <w:p>
+      <w:r>
+        <w:rPr>
+          <w:highlight w:val="green"/>
+        </w:rPr>
+        <w:t>D. max('python') : y</w:t>
+      </w:r>
+    </w:p>
+    <w:p>
+      <w:r>
+        <w:t>ID: 4496</w:t>
+      </w:r>
+    </w:p>
+    <w:p>
+      <w:r>
+        <w:t>Câu 27: Cho câu lệnh Python như sau: print ("max('python', 'java', 'php') : ", max('python', 'java', 'php'))</w:t>
+      </w:r>
+      <w:r>
+        <w:t xml:space="preserve"> </w:t>
+      </w:r>
+      <w:r>
+        <w:t>Kết quả câu lệnh trên là:</w:t>
+      </w:r>
+    </w:p>
+    <w:p>
+      <w:r>
+        <w:t>Đáp án:</w:t>
+      </w:r>
+    </w:p>
+    <w:p>
+      <w:r>
+        <w:rPr>
+          <w:highlight w:val="green"/>
+        </w:rPr>
+        <w:t>A. max('python', 'java', 'php') : python</w:t>
+      </w:r>
+    </w:p>
+    <w:p>
+      <w:r>
+        <w:t>B. max('python', 'java', 'php') : java</w:t>
+      </w:r>
+    </w:p>
+    <w:p>
+      <w:r>
+        <w:t>C. max('python', 'java', 'php') : 'php'</w:t>
+      </w:r>
+    </w:p>
+    <w:p>
+      <w:r>
+        <w:t>D. max('python', 'java', 'php') : ‘python’</w:t>
+      </w:r>
+    </w:p>
+    <w:p>
+      <w:r>
+        <w:t>ID: 4507</w:t>
+      </w:r>
+    </w:p>
+    <w:p>
+      <w:r>
+        <w:t>Câu 28: Cho đoạn chương trình như sau:</w:t>
+      </w:r>
+    </w:p>
+    <w:p>
+      <w:r>
+        <w:t>g=5</w:t>
+      </w:r>
+    </w:p>
+    <w:p>
+      <w:r>
+        <w:t xml:space="preserve">def increment(): </w:t>
+      </w:r>
+    </w:p>
+    <w:p>
+      <w:pPr>
+        <w:ind w:firstLine="720"/>
+      </w:pPr>
+      <w:r>
+        <w:t>g=g+1</w:t>
+      </w:r>
+    </w:p>
+    <w:p>
+      <w:r>
+        <w:t>increment()</w:t>
+      </w:r>
+    </w:p>
+    <w:p>
+      <w:r>
+        <w:t>print(g)</w:t>
+      </w:r>
+    </w:p>
+    <w:p>
+      <w:r>
+        <w:t>Kết quả khi chạy đoạn chương trình trên là gì?</w:t>
+      </w:r>
+    </w:p>
+    <w:p>
+      <w:r>
+        <w:t>Đáp án:</w:t>
+      </w:r>
+    </w:p>
+    <w:p>
+      <w:r>
+        <w:t>A. 6</w:t>
+      </w:r>
+    </w:p>
+    <w:p>
+      <w:r>
+        <w:rPr>
+          <w:highlight w:val="green"/>
+        </w:rPr>
+        <w:t>B. Lỗi biến g ở dòng thứ 3</w:t>
+      </w:r>
+    </w:p>
+    <w:p>
+      <w:r>
+        <w:t>C. 5</w:t>
+      </w:r>
+    </w:p>
+    <w:p>
+      <w:r>
+        <w:t>D. Lỗi biến g ở dòng thứ 5</w:t>
+      </w:r>
+    </w:p>
+    <w:p>
+      <w:r>
+        <w:t>ID: 4534</w:t>
+      </w:r>
+    </w:p>
+    <w:p>
+      <w:r>
+        <w:t>Câu 29: Kết quả của đoạn mã sau là gì?</w:t>
+      </w:r>
+    </w:p>
+    <w:p>
+      <w:r>
+        <w:t xml:space="preserve">def multiply(a, b): </w:t>
+      </w:r>
+    </w:p>
+    <w:p>
+      <w:pPr>
+        <w:ind w:firstLine="720"/>
+      </w:pPr>
+      <w:r>
+        <w:t>return a * b</w:t>
+      </w:r>
+    </w:p>
+    <w:p>
+      <w:r>
+        <w:t>result = multiply(3, 4)</w:t>
+      </w:r>
+    </w:p>
+    <w:p>
+      <w:r>
+        <w:t>print(result)</w:t>
+      </w:r>
+    </w:p>
+    <w:p>
+      <w:r>
+        <w:t>Đáp án:</w:t>
+      </w:r>
+    </w:p>
+    <w:p>
+      <w:r>
+        <w:rPr>
+          <w:highlight w:val="green"/>
+        </w:rPr>
+        <w:t>A. 12</w:t>
+      </w:r>
+    </w:p>
+    <w:p>
+      <w:r>
+        <w:t>B. 7</w:t>
+      </w:r>
+    </w:p>
+    <w:p>
+      <w:r>
+        <w:t>C. 34</w:t>
+      </w:r>
+    </w:p>
+    <w:p>
+      <w:r>
+        <w:t>D. 0</w:t>
+      </w:r>
+    </w:p>
+    <w:p>
+      <w:r>
+        <w:t>ID: 4593</w:t>
+      </w:r>
+    </w:p>
+    <w:p>
+      <w:r>
+        <w:t>Câu 30: Cho câu lệnh Python như sau:</w:t>
+      </w:r>
+    </w:p>
+    <w:p>
+      <w:r>
+        <w:t xml:space="preserve"> print ("min('hello', 'hi', 'nice') : ", min('hello', 'hi', 'nice'))</w:t>
+      </w:r>
+    </w:p>
+    <w:p>
+      <w:r>
+        <w:t>Kết quả câu lệnh trên là:</w:t>
+      </w:r>
+    </w:p>
+    <w:p>
+      <w:r>
+        <w:t>Đáp án:</w:t>
+      </w:r>
+    </w:p>
+    <w:p>
+      <w:r>
+        <w:rPr>
+          <w:highlight w:val="green"/>
+        </w:rPr>
+        <w:t>A. min('hello', 'hi', 'nice') : hello</w:t>
+      </w:r>
+    </w:p>
+    <w:p>
+      <w:r>
+        <w:t>B. min('hello', 'hi', 'nice') : hi</w:t>
+      </w:r>
+    </w:p>
+    <w:p>
+      <w:r>
+        <w:t>C. min('hello', 'hi', 'nice') : nice</w:t>
+      </w:r>
+    </w:p>
+    <w:p>
+      <w:r>
+        <w:t>D. min('hello', 'hi', 'nice') : ‘hello’</w:t>
+      </w:r>
+    </w:p>
+    <w:p/>
+    <w:p>
+      <w:pPr>
+        <w:pStyle w:val="Heading1"/>
+      </w:pPr>
+      <w:r>
+        <w:t>W4</w:t>
+      </w:r>
+    </w:p>
+    <w:p>
+      <w:r>
+        <w:t>ID: 9994</w:t>
+      </w:r>
+    </w:p>
+    <w:p>
+      <w:r>
+        <w:t>Câu 1: Câu lệnh để khởi tạo một danh sách rỗng trong Python?</w:t>
+      </w:r>
+    </w:p>
+    <w:p>
+      <w:r>
+        <w:t>Đáp án:</w:t>
+      </w:r>
+    </w:p>
+    <w:p>
+      <w:r>
+        <w:t>A. list={ }</w:t>
+      </w:r>
+    </w:p>
+    <w:p>
+      <w:pPr>
+        <w:rPr>
+          <w:highlight w:val="green"/>
+        </w:rPr>
+      </w:pPr>
+      <w:r>
+        <w:rPr>
+          <w:highlight w:val="green"/>
+        </w:rPr>
+        <w:t>B. list = [ ]</w:t>
+      </w:r>
+    </w:p>
+    <w:p>
+      <w:r>
+        <w:t>C. list = ( )</w:t>
+      </w:r>
+    </w:p>
+    <w:p>
+      <w:r>
+        <w:t>D. list = set ( )</w:t>
+      </w:r>
+    </w:p>
+    <w:p>
+      <w:r>
+        <w:t>ID: 9995</w:t>
+      </w:r>
+    </w:p>
+    <w:p>
+      <w:r>
+        <w:t>Câu 2: Phương thức nào dưới đây được sử dụng để thêm một phần tử vào cuối danh sách?</w:t>
+      </w:r>
+    </w:p>
+    <w:p>
+      <w:r>
+        <w:t>Đáp án:</w:t>
+      </w:r>
+    </w:p>
+    <w:p>
+      <w:r>
+        <w:t>A. add()</w:t>
+      </w:r>
+    </w:p>
+    <w:p>
+      <w:pPr>
+        <w:rPr>
+          <w:highlight w:val="green"/>
+        </w:rPr>
+      </w:pPr>
+      <w:r>
+        <w:rPr>
+          <w:highlight w:val="green"/>
+        </w:rPr>
+        <w:t>B. append()</w:t>
+      </w:r>
+    </w:p>
+    <w:p>
+      <w:r>
+        <w:t>C. insert ()</w:t>
+      </w:r>
+    </w:p>
+    <w:p>
+      <w:r>
+        <w:t>D. extend()</w:t>
+      </w:r>
+    </w:p>
+    <w:p>
+      <w:r>
+        <w:t>ID: 9996</w:t>
+      </w:r>
+    </w:p>
+    <w:p>
+      <w:r>
+        <w:t>Câu 3: Các phần tử trong List được đặt trong cặp dấu ngoặc nào?</w:t>
+      </w:r>
+    </w:p>
+    <w:p>
+      <w:r>
+        <w:t>Đáp án:</w:t>
+      </w:r>
+    </w:p>
+    <w:p>
+      <w:r>
+        <w:t>A. Ngoặc đơn ( )</w:t>
+      </w:r>
+    </w:p>
+    <w:p>
+      <w:r>
+        <w:rPr>
+          <w:highlight w:val="green"/>
+        </w:rPr>
+        <w:t>B. Ngoặc vuông [ ]</w:t>
+      </w:r>
+    </w:p>
+    <w:p>
+      <w:r>
         <w:lastRenderedPageBreak/>
-        <w:t>Câu 26: Cho câu lệnh Python như sau: print ("max('python') : ", max("python"))Kết quả câu lệnh trên là:</w:t>
-      </w:r>
-    </w:p>
-    <w:p>
-      <w:r>
-        <w:t>Đáp án:</w:t>
-      </w:r>
-    </w:p>
-    <w:p>
-      <w:r>
-        <w:t>A. max('python') : p</w:t>
-      </w:r>
-    </w:p>
-    <w:p>
-      <w:r>
-        <w:t>B. max('python') : n</w:t>
-      </w:r>
-    </w:p>
-    <w:p>
-      <w:r>
-        <w:t>C. max('python') : t</w:t>
-      </w:r>
-    </w:p>
-    <w:p>
-      <w:r>
-        <w:rPr>
-          <w:highlight w:val="green"/>
-        </w:rPr>
-        <w:t>D. max('python') : y</w:t>
-      </w:r>
-    </w:p>
-    <w:p>
-      <w:r>
-        <w:t>ID: 4496</w:t>
-      </w:r>
-    </w:p>
-    <w:p>
-      <w:r>
-        <w:t>Câu 27: Cho câu lệnh Python như sau: print ("max('python', 'java', 'php') : ", max('python', 'java', 'php'))</w:t>
-      </w:r>
-      <w:r>
-        <w:t xml:space="preserve"> </w:t>
-      </w:r>
-      <w:r>
-        <w:t>Kết quả câu lệnh trên là:</w:t>
-      </w:r>
-    </w:p>
-    <w:p>
-      <w:r>
-        <w:t>Đáp án:</w:t>
-      </w:r>
-    </w:p>
-    <w:p>
-      <w:r>
-        <w:rPr>
-          <w:highlight w:val="green"/>
-        </w:rPr>
-        <w:t>A. max('python', 'java', 'php') : python</w:t>
-      </w:r>
-    </w:p>
-    <w:p>
-      <w:r>
-        <w:t>B. max('python', 'java', 'php') : java</w:t>
-      </w:r>
-    </w:p>
-    <w:p>
-      <w:r>
-        <w:t>C. max('python', 'java', 'php') : 'php'</w:t>
-      </w:r>
-    </w:p>
-    <w:p>
-      <w:r>
-        <w:t>D. max('python', 'java', 'php') : ‘python’</w:t>
-      </w:r>
-    </w:p>
-    <w:p>
-      <w:r>
-        <w:t>ID: 4507</w:t>
-      </w:r>
-    </w:p>
-    <w:p>
-      <w:r>
-        <w:t>Câu 28: Cho đoạn chương trình như sau:</w:t>
-      </w:r>
-    </w:p>
-    <w:p>
-      <w:r>
-        <w:t>g=5</w:t>
-      </w:r>
-    </w:p>
-    <w:p>
-      <w:r>
-        <w:t xml:space="preserve">def increment(): </w:t>
-      </w:r>
-    </w:p>
-    <w:p>
-      <w:pPr>
-        <w:ind w:firstLine="720"/>
-      </w:pPr>
-      <w:r>
-        <w:t>g=g+1</w:t>
-      </w:r>
-    </w:p>
-    <w:p>
-      <w:r>
-        <w:t>increment()</w:t>
-      </w:r>
-    </w:p>
-    <w:p>
-      <w:r>
-        <w:t>print(g)</w:t>
-      </w:r>
-    </w:p>
-    <w:p>
-      <w:r>
-        <w:t>Kết quả khi chạy đoạn chương trình trên là gì?</w:t>
-      </w:r>
-    </w:p>
-    <w:p>
-      <w:r>
-        <w:t>Đáp án:</w:t>
-      </w:r>
-    </w:p>
-    <w:p>
-      <w:r>
-        <w:t>A. 6</w:t>
-      </w:r>
-    </w:p>
-    <w:p>
-      <w:r>
-        <w:rPr>
-          <w:highlight w:val="green"/>
-        </w:rPr>
-        <w:t>B. Lỗi biến g ở dòng thứ 3</w:t>
-      </w:r>
-    </w:p>
-    <w:p>
-      <w:r>
-        <w:t>C. 5</w:t>
-      </w:r>
-    </w:p>
-    <w:p>
-      <w:r>
+        <w:t>C. Ngoặc nhọn { }</w:t>
+      </w:r>
+    </w:p>
+    <w:p>
+      <w:r>
+        <w:t>D. Ngoặc kép “ ”</w:t>
+      </w:r>
+    </w:p>
+    <w:p>
+      <w:r>
+        <w:t>ID: 9997</w:t>
+      </w:r>
+    </w:p>
+    <w:p>
+      <w:r>
+        <w:t>Câu 4: Kết quả của đoạn mã sau là gì?fruits = ["apple", "banana", "cherry"]print(fruits[1])</w:t>
+      </w:r>
+    </w:p>
+    <w:p>
+      <w:r>
+        <w:t>Đáp án:</w:t>
+      </w:r>
+    </w:p>
+    <w:p>
+      <w:r>
+        <w:t>A. apple</w:t>
+      </w:r>
+    </w:p>
+    <w:p>
+      <w:pPr>
+        <w:rPr>
+          <w:highlight w:val="green"/>
+        </w:rPr>
+      </w:pPr>
+      <w:r>
+        <w:rPr>
+          <w:highlight w:val="green"/>
+        </w:rPr>
+        <w:t>B. banana</w:t>
+      </w:r>
+    </w:p>
+    <w:p>
+      <w:r>
+        <w:t>C. cherry</w:t>
+      </w:r>
+    </w:p>
+    <w:p>
+      <w:r>
+        <w:t>D. None</w:t>
+      </w:r>
+    </w:p>
+    <w:p>
+      <w:r>
+        <w:t>ID: 10006</w:t>
+      </w:r>
+    </w:p>
+    <w:p>
+      <w:r>
+        <w:t xml:space="preserve">Câu 5: Cho đoạn mã sau: </w:t>
+      </w:r>
+    </w:p>
+    <w:p>
+      <w:r>
+        <w:t>numbers = [1, 2, 3, 4, 5]</w:t>
+      </w:r>
+    </w:p>
+    <w:p>
+      <w:r>
+        <w:t>numbers.pop(2)</w:t>
+      </w:r>
+    </w:p>
+    <w:p>
+      <w:r>
+        <w:t xml:space="preserve">print(numbers) </w:t>
+      </w:r>
+    </w:p>
+    <w:p>
+      <w:r>
+        <w:t>Kết quả sau khi chạy đoạn mã là gì?</w:t>
+      </w:r>
+    </w:p>
+    <w:p>
+      <w:r>
+        <w:t>Đáp án:</w:t>
+      </w:r>
+    </w:p>
+    <w:p>
+      <w:pPr>
+        <w:rPr>
+          <w:highlight w:val="green"/>
+        </w:rPr>
+      </w:pPr>
+      <w:r>
+        <w:rPr>
+          <w:highlight w:val="green"/>
+        </w:rPr>
+        <w:t>A. [1, 2, 4, 5]</w:t>
+      </w:r>
+    </w:p>
+    <w:p>
+      <w:r>
+        <w:t>B. [1, 2, 3, 4]</w:t>
+      </w:r>
+    </w:p>
+    <w:p>
+      <w:r>
+        <w:t>C. [2, 3, 4, 5]</w:t>
+      </w:r>
+    </w:p>
+    <w:p>
+      <w:r>
+        <w:t>D. [1, 3, 4, 5]</w:t>
+      </w:r>
+    </w:p>
+    <w:p>
+      <w:r>
+        <w:t>ID: 10009</w:t>
+      </w:r>
+    </w:p>
+    <w:p>
+      <w:r>
+        <w:t>Câu 6: Kết quả của đoạn mã sau là gì?</w:t>
+      </w:r>
+    </w:p>
+    <w:p>
+      <w:r>
+        <w:t>numbers = [10, 20, 30, 40, 50]</w:t>
+      </w:r>
+    </w:p>
+    <w:p>
+      <w:r>
+        <w:t>print(numbers[1:4])</w:t>
+      </w:r>
+    </w:p>
+    <w:p>
+      <w:r>
+        <w:t>Đáp án:</w:t>
+      </w:r>
+    </w:p>
+    <w:p>
+      <w:r>
+        <w:t>A. [10, 20, 30]</w:t>
+      </w:r>
+    </w:p>
+    <w:p>
+      <w:pPr>
+        <w:rPr>
+          <w:highlight w:val="green"/>
+        </w:rPr>
+      </w:pPr>
+      <w:r>
+        <w:rPr>
+          <w:highlight w:val="green"/>
+        </w:rPr>
         <w:lastRenderedPageBreak/>
-        <w:t>D. Lỗi biến g ở dòng thứ 5</w:t>
-      </w:r>
-    </w:p>
-    <w:p>
-      <w:r>
-        <w:t>ID: 4534</w:t>
-      </w:r>
-    </w:p>
-    <w:p>
-      <w:r>
-        <w:t>Câu 29: Kết quả của đoạn mã sau là gì?</w:t>
-      </w:r>
-    </w:p>
-    <w:p>
-      <w:r>
-        <w:t xml:space="preserve">def multiply(a, b): </w:t>
-      </w:r>
-    </w:p>
-    <w:p>
-      <w:pPr>
-        <w:ind w:firstLine="720"/>
-      </w:pPr>
-      <w:r>
-        <w:t>return a * b</w:t>
-      </w:r>
-    </w:p>
-    <w:p>
-      <w:r>
-        <w:t>result = multiply(3, 4)</w:t>
-      </w:r>
-    </w:p>
-    <w:p>
-      <w:r>
-        <w:t>print(result)</w:t>
-      </w:r>
-    </w:p>
-    <w:p>
-      <w:r>
-        <w:t>Đáp án:</w:t>
-      </w:r>
-    </w:p>
-    <w:p>
-      <w:r>
-        <w:rPr>
-          <w:highlight w:val="green"/>
-        </w:rPr>
-        <w:t>A. 12</w:t>
-      </w:r>
-    </w:p>
-    <w:p>
-      <w:r>
-        <w:t>B. 7</w:t>
-      </w:r>
-    </w:p>
-    <w:p>
-      <w:r>
-        <w:t>C. 34</w:t>
-      </w:r>
-    </w:p>
-    <w:p>
-      <w:r>
-        <w:t>D. 0</w:t>
-      </w:r>
-    </w:p>
-    <w:p>
-      <w:r>
-        <w:t>ID: 4593</w:t>
-      </w:r>
-    </w:p>
-    <w:p>
-      <w:r>
-        <w:t>Câu 30: Cho câu lệnh Python như sau:</w:t>
-      </w:r>
-    </w:p>
-    <w:p>
-      <w:r>
-        <w:t xml:space="preserve"> print ("min('hello', 'hi', 'nice') : ", min('hello', 'hi', 'nice'))</w:t>
-      </w:r>
-    </w:p>
-    <w:p>
-      <w:r>
-        <w:t>Kết quả câu lệnh trên là:</w:t>
-      </w:r>
-    </w:p>
-    <w:p>
-      <w:r>
-        <w:t>Đáp án:</w:t>
-      </w:r>
-    </w:p>
-    <w:p>
-      <w:r>
-        <w:rPr>
-          <w:highlight w:val="green"/>
-        </w:rPr>
-        <w:t>A. min('hello', 'hi', 'nice') : hello</w:t>
-      </w:r>
-    </w:p>
-    <w:p>
-      <w:r>
-        <w:t>B. min('hello', 'hi', 'nice') : hi</w:t>
-      </w:r>
-    </w:p>
-    <w:p>
-      <w:r>
-        <w:t>C. min('hello', 'hi', 'nice') : nice</w:t>
-      </w:r>
-    </w:p>
-    <w:p>
-      <w:r>
-        <w:t>D. min('hello', 'hi', 'nice') : ‘hello’</w:t>
-      </w:r>
-    </w:p>
-    <w:p/>
+        <w:t>B. [20, 30, 40]</w:t>
+      </w:r>
+    </w:p>
+    <w:p>
+      <w:r>
+        <w:t>C. [30, 40, 50]</w:t>
+      </w:r>
+    </w:p>
+    <w:p>
+      <w:r>
+        <w:t>D. [20, 30, 40, 50]</w:t>
+      </w:r>
+    </w:p>
+    <w:p>
+      <w:r>
+        <w:t>ID: 10013</w:t>
+      </w:r>
+    </w:p>
+    <w:p>
+      <w:r>
+        <w:t>Câu 7: Các phần tử trong danh sách được ngăn cách nhau bằng ký tự nào?</w:t>
+      </w:r>
+    </w:p>
+    <w:p>
+      <w:r>
+        <w:t>Đáp án:</w:t>
+      </w:r>
+    </w:p>
+    <w:p>
+      <w:r>
+        <w:t>A. Dấu chấm phẩy ;</w:t>
+      </w:r>
+    </w:p>
+    <w:p>
+      <w:r>
+        <w:t>B. Dấu hai chấm :</w:t>
+      </w:r>
+    </w:p>
+    <w:p>
+      <w:r>
+        <w:rPr>
+          <w:highlight w:val="green"/>
+        </w:rPr>
+        <w:t>C. Dấu phẩy ,</w:t>
+      </w:r>
+    </w:p>
+    <w:p>
+      <w:r>
+        <w:t>D. Dấu gạch ngang -</w:t>
+      </w:r>
+    </w:p>
+    <w:p>
+      <w:r>
+        <w:t>ID: 10015</w:t>
+      </w:r>
+    </w:p>
+    <w:p>
+      <w:r>
+        <w:t>Câu 8: Phương thức nào trả về số phần tử có trong danh sách?</w:t>
+      </w:r>
+    </w:p>
+    <w:p>
+      <w:r>
+        <w:t>Đáp án:</w:t>
+      </w:r>
+    </w:p>
+    <w:p>
+      <w:r>
+        <w:t>A. count()</w:t>
+      </w:r>
+    </w:p>
+    <w:p>
+      <w:pPr>
+        <w:rPr>
+          <w:highlight w:val="green"/>
+        </w:rPr>
+      </w:pPr>
+      <w:r>
+        <w:rPr>
+          <w:highlight w:val="green"/>
+        </w:rPr>
+        <w:t>B. len()</w:t>
+      </w:r>
+    </w:p>
+    <w:p>
+      <w:r>
+        <w:t>C. size()</w:t>
+      </w:r>
+    </w:p>
+    <w:p>
+      <w:r>
+        <w:t>D. sum()</w:t>
+      </w:r>
+    </w:p>
+    <w:p>
+      <w:r>
+        <w:t>ID: 10016</w:t>
+      </w:r>
+    </w:p>
+    <w:p>
+      <w:r>
+        <w:t>Câu 9: Để truy cập đến phần tử thứ 3 trong danh sách, cú pháp nào là đúng?</w:t>
+      </w:r>
+    </w:p>
+    <w:p>
+      <w:r>
+        <w:t>Đáp án:</w:t>
+      </w:r>
+    </w:p>
+    <w:p>
+      <w:r>
+        <w:t>A. list[1]</w:t>
+      </w:r>
+    </w:p>
+    <w:p>
+      <w:pPr>
+        <w:rPr>
+          <w:highlight w:val="green"/>
+        </w:rPr>
+      </w:pPr>
+      <w:r>
+        <w:rPr>
+          <w:highlight w:val="green"/>
+        </w:rPr>
+        <w:t>B. list[2]</w:t>
+      </w:r>
+    </w:p>
+    <w:p>
+      <w:r>
+        <w:t>C. list[3]</w:t>
+      </w:r>
+    </w:p>
+    <w:p>
+      <w:r>
+        <w:t>D. list[-1]</w:t>
+      </w:r>
+    </w:p>
+    <w:p>
+      <w:r>
+        <w:t>ID: 10018</w:t>
+      </w:r>
+    </w:p>
+    <w:p>
+      <w:r>
+        <w:t>Câu 10: Phương thức nào sẽ xóa phần tử đầu tiên có giá trị bằng x trong danh sách?</w:t>
+      </w:r>
+    </w:p>
+    <w:p>
+      <w:r>
+        <w:lastRenderedPageBreak/>
+        <w:t>Đáp án:</w:t>
+      </w:r>
+    </w:p>
+    <w:p>
+      <w:r>
+        <w:t>A. del()</w:t>
+      </w:r>
+    </w:p>
+    <w:p>
+      <w:pPr>
+        <w:rPr>
+          <w:highlight w:val="green"/>
+        </w:rPr>
+      </w:pPr>
+      <w:r>
+        <w:rPr>
+          <w:highlight w:val="green"/>
+        </w:rPr>
+        <w:t>B. remove()</w:t>
+      </w:r>
+    </w:p>
+    <w:p>
+      <w:r>
+        <w:t>C. pop()</w:t>
+      </w:r>
+    </w:p>
+    <w:p>
+      <w:r>
+        <w:t>D. clear()</w:t>
+      </w:r>
+    </w:p>
+    <w:p>
+      <w:r>
+        <w:t>ID: 10019</w:t>
+      </w:r>
+    </w:p>
+    <w:p>
+      <w:r>
+        <w:t>Câu 11: Cú pháp nào dưới đây là đúng để tạo một danh sách mới bằng cách sử dụng hàm list()?</w:t>
+      </w:r>
+    </w:p>
+    <w:p>
+      <w:r>
+        <w:t>Đáp án:</w:t>
+      </w:r>
+    </w:p>
+    <w:p>
+      <w:r>
+        <w:rPr>
+          <w:highlight w:val="green"/>
+        </w:rPr>
+        <w:t>A. list([1, 2, 3])</w:t>
+      </w:r>
+    </w:p>
+    <w:p>
+      <w:r>
+        <w:t>B. list(1, 2, 3)</w:t>
+      </w:r>
+    </w:p>
+    <w:p>
+      <w:r>
+        <w:t>C. list(1, 2, 3])</w:t>
+      </w:r>
+    </w:p>
+    <w:p>
+      <w:r>
+        <w:t>D. list([1, 2, 3)</w:t>
+      </w:r>
+    </w:p>
+    <w:p>
+      <w:r>
+        <w:t>ID: 10021</w:t>
+      </w:r>
+    </w:p>
+    <w:p>
+      <w:r>
+        <w:t>Câu 12: Phương thức nào trả về danh sách các phần tử đã được sắp xếp theo thứ tự tăng dần?</w:t>
+      </w:r>
+    </w:p>
+    <w:p>
+      <w:r>
+        <w:t>Đáp án:</w:t>
+      </w:r>
+    </w:p>
+    <w:p>
+      <w:r>
+        <w:t>A. order()</w:t>
+      </w:r>
+    </w:p>
+    <w:p>
+      <w:pPr>
+        <w:rPr>
+          <w:highlight w:val="green"/>
+        </w:rPr>
+      </w:pPr>
+      <w:r>
+        <w:rPr>
+          <w:highlight w:val="green"/>
+        </w:rPr>
+        <w:t>B. sorted()</w:t>
+      </w:r>
+    </w:p>
+    <w:p>
+      <w:r>
+        <w:t>C. arrange()</w:t>
+      </w:r>
+    </w:p>
+    <w:p>
+      <w:r>
+        <w:t>D. align()</w:t>
+      </w:r>
+    </w:p>
+    <w:p>
+      <w:r>
+        <w:t>ID: 10025</w:t>
+      </w:r>
+    </w:p>
+    <w:p>
+      <w:r>
+        <w:t>Câu 13: Trong Python, khi truy cập đến phần tử cuối cùng trong danh sách, chỉ số nào thường được sử dụng?</w:t>
+      </w:r>
+    </w:p>
+    <w:p>
+      <w:r>
+        <w:t>Đáp án:</w:t>
+      </w:r>
+    </w:p>
+    <w:p>
+      <w:pPr>
+        <w:rPr>
+          <w:highlight w:val="green"/>
+        </w:rPr>
+      </w:pPr>
+      <w:r>
+        <w:rPr>
+          <w:highlight w:val="green"/>
+        </w:rPr>
+        <w:t>A. -1</w:t>
+      </w:r>
+    </w:p>
+    <w:p>
+      <w:r>
+        <w:t>B. 0</w:t>
+      </w:r>
+    </w:p>
+    <w:p>
+      <w:r>
+        <w:lastRenderedPageBreak/>
+        <w:t>C. 1</w:t>
+      </w:r>
+    </w:p>
+    <w:p>
+      <w:r>
+        <w:t>D. len(list)</w:t>
+      </w:r>
+    </w:p>
+    <w:p>
+      <w:r>
+        <w:t>ID: 10026</w:t>
+      </w:r>
+    </w:p>
+    <w:p>
+      <w:r>
+        <w:t>Câu 14: Để truy cập đến phần tử đầu tiên trong danh sách, cú pháp nào là đúng?</w:t>
+      </w:r>
+    </w:p>
+    <w:p>
+      <w:r>
+        <w:t>Đáp án:</w:t>
+      </w:r>
+    </w:p>
+    <w:p>
+      <w:r>
+        <w:t>A. list[1]</w:t>
+      </w:r>
+    </w:p>
+    <w:p>
+      <w:r>
+        <w:rPr>
+          <w:highlight w:val="green"/>
+        </w:rPr>
+        <w:t>B. list[0]</w:t>
+      </w:r>
+    </w:p>
+    <w:p>
+      <w:r>
+        <w:t>C. list[]</w:t>
+      </w:r>
+    </w:p>
+    <w:p>
+      <w:r>
+        <w:t>D. list[-1]</w:t>
+      </w:r>
+    </w:p>
+    <w:p>
+      <w:r>
+        <w:t>ID: 10027</w:t>
+      </w:r>
+    </w:p>
+    <w:p>
+      <w:r>
+        <w:t>Câu 15: Cho danh sách my_list = [1, 2, 3, 4, 5]. Câu lệnh nào xóa phần tử có giá trị 3 khỏi danh sách?</w:t>
+      </w:r>
+    </w:p>
+    <w:p>
+      <w:r>
+        <w:t>Đáp án:</w:t>
+      </w:r>
+    </w:p>
+    <w:p>
+      <w:r>
+        <w:t>A. my_list.pop(3)</w:t>
+      </w:r>
+    </w:p>
+    <w:p>
+      <w:r>
+        <w:rPr>
+          <w:highlight w:val="green"/>
+        </w:rPr>
+        <w:t>B. my_list.remove(3)</w:t>
+      </w:r>
+    </w:p>
+    <w:p>
+      <w:r>
+        <w:t>C. del my_list[2]</w:t>
+      </w:r>
+    </w:p>
+    <w:p>
+      <w:r>
+        <w:t>D. my_list.delete(3)</w:t>
+      </w:r>
+    </w:p>
+    <w:p>
+      <w:r>
+        <w:t>ID: 10031</w:t>
+      </w:r>
+    </w:p>
+    <w:p>
+      <w:r>
+        <w:t>Câu 16: Lệnh nào sau đây sẽ trả về danh sách chứa các phần tử từ chỉ số 2 đến chỉ số 4 trong danh sách my_list = [10, 20, 30, 40, 50, 60]?</w:t>
+      </w:r>
+    </w:p>
+    <w:p>
+      <w:r>
+        <w:t>Đáp án:</w:t>
+      </w:r>
+    </w:p>
+    <w:p>
+      <w:r>
+        <w:t>A. my_list[1:4]</w:t>
+      </w:r>
+    </w:p>
+    <w:p>
+      <w:pPr>
+        <w:rPr>
+          <w:highlight w:val="green"/>
+        </w:rPr>
+      </w:pPr>
+      <w:r>
+        <w:rPr>
+          <w:highlight w:val="green"/>
+        </w:rPr>
+        <w:t>B. my_list[2:5]</w:t>
+      </w:r>
+    </w:p>
+    <w:p>
+      <w:r>
+        <w:t>C. my_list[2:4]</w:t>
+      </w:r>
+    </w:p>
+    <w:p>
+      <w:r>
+        <w:t>D. my_list[3:5]</w:t>
+      </w:r>
+    </w:p>
+    <w:p>
+      <w:r>
+        <w:t>ID: 10033</w:t>
+      </w:r>
+    </w:p>
+    <w:p>
+      <w:r>
+        <w:t>Câu 17: Nếu danh sách x = [1, 2, 3], lệnh nào sau đây sẽ thêm số 4 vào đầu danh sách?</w:t>
+      </w:r>
+    </w:p>
+    <w:p>
+      <w:r>
+        <w:lastRenderedPageBreak/>
+        <w:t>Đáp án:</w:t>
+      </w:r>
+    </w:p>
+    <w:p>
+      <w:r>
+        <w:t>A. x.append(4)</w:t>
+      </w:r>
+    </w:p>
+    <w:p>
+      <w:r>
+        <w:rPr>
+          <w:highlight w:val="green"/>
+        </w:rPr>
+        <w:t>B. x.insert(0, 4)</w:t>
+      </w:r>
+    </w:p>
+    <w:p>
+      <w:r>
+        <w:t>C. x.add(4)</w:t>
+      </w:r>
+    </w:p>
+    <w:p>
+      <w:r>
+        <w:t>D. x.extend(4)</w:t>
+      </w:r>
+    </w:p>
+    <w:p>
+      <w:r>
+        <w:t>ID: 10034</w:t>
+      </w:r>
+    </w:p>
+    <w:p>
+      <w:r>
+        <w:t>Câu 18: Câu lệnh nào sau đây trả về giá trị lớn nhất trong danh sách a = [7, 14, 3, 8]?</w:t>
+      </w:r>
+    </w:p>
+    <w:p>
+      <w:r>
+        <w:t>Đáp án:</w:t>
+      </w:r>
+    </w:p>
+    <w:p>
+      <w:pPr>
+        <w:rPr>
+          <w:highlight w:val="green"/>
+        </w:rPr>
+      </w:pPr>
+      <w:r>
+        <w:rPr>
+          <w:highlight w:val="green"/>
+        </w:rPr>
+        <w:t>A. max(a)</w:t>
+      </w:r>
+    </w:p>
+    <w:p>
+      <w:r>
+        <w:t>B. a.max()</w:t>
+      </w:r>
+    </w:p>
+    <w:p>
+      <w:r>
+        <w:t>C. largest(a)</w:t>
+      </w:r>
+    </w:p>
+    <w:p>
+      <w:r>
+        <w:t>D. max_value(a)</w:t>
+      </w:r>
+    </w:p>
+    <w:p>
+      <w:r>
+        <w:t>ID: 10048</w:t>
+      </w:r>
+    </w:p>
+    <w:p>
+      <w:r>
+        <w:t>Câu 19: Cho danh sách a = [3, 1, 2]. Lệnh nào trả về danh sách mới với các phần tử đã sắp xếp theo thứ tự tăng dần?</w:t>
+      </w:r>
+    </w:p>
+    <w:p>
+      <w:r>
+        <w:t>Đáp án:</w:t>
+      </w:r>
+    </w:p>
+    <w:p>
+      <w:pPr>
+        <w:rPr>
+          <w:highlight w:val="green"/>
+        </w:rPr>
+      </w:pPr>
+      <w:r>
+        <w:rPr>
+          <w:highlight w:val="green"/>
+        </w:rPr>
+        <w:t>A. sorted(a)</w:t>
+      </w:r>
+    </w:p>
+    <w:p>
+      <w:r>
+        <w:t>B. sort(a)</w:t>
+      </w:r>
+    </w:p>
+    <w:p>
+      <w:r>
+        <w:t>C. a.sort(a)</w:t>
+      </w:r>
+    </w:p>
+    <w:p>
+      <w:r>
+        <w:t>D. a.reverse()</w:t>
+      </w:r>
+    </w:p>
+    <w:p>
+      <w:r>
+        <w:t>ID: 10053</w:t>
+      </w:r>
+    </w:p>
+    <w:p>
+      <w:r>
+        <w:t>Câu 20: Cho danh sách my_list = [10, 20, 30, 40], lệnh nào sẽ trả về danh sách my_list đã đảo ngược?</w:t>
+      </w:r>
+    </w:p>
+    <w:p>
+      <w:r>
+        <w:t>Đáp án:</w:t>
+      </w:r>
+    </w:p>
+    <w:p>
+      <w:r>
+        <w:t>A. my_list.reverse(::-1)</w:t>
+      </w:r>
+    </w:p>
+    <w:p>
+      <w:r>
+        <w:rPr>
+          <w:highlight w:val="green"/>
+        </w:rPr>
+        <w:t>B. my_list[::-1]</w:t>
+      </w:r>
+    </w:p>
+    <w:p>
+      <w:r>
+        <w:t>C. reversed(my_list)</w:t>
+      </w:r>
+    </w:p>
+    <w:p>
+      <w:r>
+        <w:lastRenderedPageBreak/>
+        <w:t>D. my_list[::-2]</w:t>
+      </w:r>
+    </w:p>
+    <w:p>
+      <w:r>
+        <w:t>ID: 10056</w:t>
+      </w:r>
+    </w:p>
+    <w:p>
+      <w:r>
+        <w:t>Câu 21: Cho danh sách colors = ['red', 'green', 'blue']. Lệnh nào dưới đây thay đổi giá trị của phần tử thứ hai thành 'yellow'?</w:t>
+      </w:r>
+    </w:p>
+    <w:p>
+      <w:r>
+        <w:t>Đáp án:</w:t>
+      </w:r>
+    </w:p>
+    <w:p>
+      <w:r>
+        <w:t>A. colors[2] = 'yellow'</w:t>
+      </w:r>
+    </w:p>
+    <w:p>
+      <w:pPr>
+        <w:rPr>
+          <w:highlight w:val="green"/>
+        </w:rPr>
+      </w:pPr>
+      <w:r>
+        <w:rPr>
+          <w:highlight w:val="green"/>
+        </w:rPr>
+        <w:t>B. colors[1] = 'yellow'</w:t>
+      </w:r>
+    </w:p>
+    <w:p>
+      <w:r>
+        <w:t>C. colors[0] = 'yellow'</w:t>
+      </w:r>
+    </w:p>
+    <w:p>
+      <w:r>
+        <w:t>D. colors.replace('green', 'yellow')</w:t>
+      </w:r>
+    </w:p>
+    <w:p>
+      <w:r>
+        <w:t>ID: 10058</w:t>
+      </w:r>
+    </w:p>
+    <w:p>
+      <w:r>
+        <w:t>Câu 22: Cho danh sách data = [7, 14, 21], câu lệnh nào sau đây trả về tổng các giá trị trong danh sách?</w:t>
+      </w:r>
+    </w:p>
+    <w:p>
+      <w:r>
+        <w:t>Đáp án:</w:t>
+      </w:r>
+    </w:p>
+    <w:p>
+      <w:r>
+        <w:t>A. sum(‘data’)</w:t>
+      </w:r>
+    </w:p>
+    <w:p>
+      <w:r>
+        <w:t>B. total(data)</w:t>
+      </w:r>
+    </w:p>
+    <w:p>
+      <w:pPr>
+        <w:rPr>
+          <w:highlight w:val="green"/>
+        </w:rPr>
+      </w:pPr>
+      <w:r>
+        <w:rPr>
+          <w:highlight w:val="green"/>
+        </w:rPr>
+        <w:t>C. sum(data)</w:t>
+      </w:r>
+    </w:p>
+    <w:p>
+      <w:r>
+        <w:t>D. sum([data])</w:t>
+      </w:r>
+    </w:p>
+    <w:p>
+      <w:r>
+        <w:t>ID: 10060</w:t>
+      </w:r>
+    </w:p>
+    <w:p>
+      <w:r>
+        <w:t>Câu 23: Nếu danh sách x = [1, 2, 3], lệnh nào sau đây sẽ thêm số 4 vào vị trí 1 trong danh sách?</w:t>
+      </w:r>
+    </w:p>
+    <w:p>
+      <w:r>
+        <w:t>Đáp án:</w:t>
+      </w:r>
+    </w:p>
+    <w:p>
+      <w:r>
+        <w:t>A. x.append(1, 4)</w:t>
+      </w:r>
+    </w:p>
+    <w:p>
+      <w:pPr>
+        <w:rPr>
+          <w:highlight w:val="green"/>
+        </w:rPr>
+      </w:pPr>
+      <w:r>
+        <w:rPr>
+          <w:highlight w:val="green"/>
+        </w:rPr>
+        <w:t>B. x.insert(1, 4)</w:t>
+      </w:r>
+    </w:p>
+    <w:p>
+      <w:r>
+        <w:t>C. x.add(4)</w:t>
+      </w:r>
+    </w:p>
+    <w:p>
+      <w:r>
+        <w:t>D. x.extend(4)</w:t>
+      </w:r>
+    </w:p>
+    <w:p>
+      <w:r>
+        <w:t>ID: 10061</w:t>
+      </w:r>
+    </w:p>
+    <w:p>
+      <w:r>
+        <w:lastRenderedPageBreak/>
+        <w:t>Câu 24: Cho danh sách a=[1, 2, 3, 4, 5], lệnh nào sau đây sẽ thực hiện hiển thị phần tử thứ 2 tính từ cuối danh sách?</w:t>
+      </w:r>
+    </w:p>
+    <w:p>
+      <w:r>
+        <w:t>Đáp án:</w:t>
+      </w:r>
+    </w:p>
+    <w:p>
+      <w:r>
+        <w:t>A. a[0]</w:t>
+      </w:r>
+    </w:p>
+    <w:p>
+      <w:r>
+        <w:t>B. a[2]</w:t>
+      </w:r>
+    </w:p>
+    <w:p>
+      <w:r>
+        <w:t>C. a[-1]</w:t>
+      </w:r>
+    </w:p>
+    <w:p>
+      <w:r>
+        <w:rPr>
+          <w:highlight w:val="green"/>
+        </w:rPr>
+        <w:t>D. a[-2]</w:t>
+      </w:r>
+    </w:p>
+    <w:p>
+      <w:r>
+        <w:t>ID: 10062</w:t>
+      </w:r>
+    </w:p>
+    <w:p>
+      <w:r>
+        <w:t>Câu 25: Cho danh sách a=[1, 2, 3, 4, 5], lệnh nào sau đây sẽ thực hiện hiển thị 3 phần tử đầu tiên trong danh sách?</w:t>
+      </w:r>
+    </w:p>
+    <w:p>
+      <w:r>
+        <w:t>Đáp án:</w:t>
+      </w:r>
+    </w:p>
+    <w:p>
+      <w:r>
+        <w:t>A. a[0:2]</w:t>
+      </w:r>
+    </w:p>
+    <w:p>
+      <w:r>
+        <w:t>B. a[3]</w:t>
+      </w:r>
+    </w:p>
+    <w:p>
+      <w:r>
+        <w:t>C. a[1:3]</w:t>
+      </w:r>
+    </w:p>
+    <w:p>
+      <w:pPr>
+        <w:rPr>
+          <w:highlight w:val="green"/>
+        </w:rPr>
+      </w:pPr>
+      <w:r>
+        <w:rPr>
+          <w:highlight w:val="green"/>
+        </w:rPr>
+        <w:t>D. a[0:3]</w:t>
+      </w:r>
+    </w:p>
+    <w:p>
+      <w:r>
+        <w:t>ID: 10063</w:t>
+      </w:r>
+    </w:p>
+    <w:p>
+      <w:r>
+        <w:t>Câu 26: Cho danh sách a=[1, 2, 3, 4, 5], câu lệnh: print(“List[1:0]=”,a[1:0]) cho kết quả là gì?</w:t>
+      </w:r>
+    </w:p>
+    <w:p>
+      <w:r>
+        <w:t>Đáp án:</w:t>
+      </w:r>
+    </w:p>
+    <w:p>
+      <w:pPr>
+        <w:rPr>
+          <w:highlight w:val="green"/>
+        </w:rPr>
+      </w:pPr>
+      <w:r>
+        <w:rPr>
+          <w:highlight w:val="green"/>
+        </w:rPr>
+        <w:t>A. Hiển thị danh sách rỗng</w:t>
+      </w:r>
+    </w:p>
+    <w:p>
+      <w:r>
+        <w:t>B. Hiển thị phần tử đầu tiên</w:t>
+      </w:r>
+    </w:p>
+    <w:p>
+      <w:r>
+        <w:t>C. Hiển thị phần tử thứ 2</w:t>
+      </w:r>
+    </w:p>
+    <w:p>
+      <w:r>
+        <w:t>D. Hiển thị phần tử thứ 1</w:t>
+      </w:r>
+    </w:p>
+    <w:p>
+      <w:r>
+        <w:t>ID: 10064</w:t>
+      </w:r>
+    </w:p>
+    <w:p>
+      <w:r>
+        <w:t>Câu 27: Để khai báo list có 10 phần tử với giá trị mặc định là 0 ta dùng lệnh nào?</w:t>
+      </w:r>
+    </w:p>
+    <w:p>
+      <w:r>
+        <w:t>Đáp án:</w:t>
+      </w:r>
+    </w:p>
+    <w:p>
+      <w:pPr>
+        <w:rPr>
+          <w:highlight w:val="green"/>
+        </w:rPr>
+      </w:pPr>
+      <w:r>
+        <w:rPr>
+          <w:highlight w:val="green"/>
+        </w:rPr>
+        <w:t>A. lst=[0]*10</w:t>
+      </w:r>
+    </w:p>
+    <w:p>
+      <w:r>
+        <w:t>B. lst=[0]</w:t>
+      </w:r>
+    </w:p>
+    <w:p>
+      <w:r>
+        <w:lastRenderedPageBreak/>
+        <w:t>C. lst=[0*10]</w:t>
+      </w:r>
+    </w:p>
+    <w:p>
+      <w:r>
+        <w:t>D. lst=(0)*10</w:t>
+      </w:r>
+    </w:p>
+    <w:p>
+      <w:r>
+        <w:t>ID: 10066</w:t>
+      </w:r>
+    </w:p>
+    <w:p>
+      <w:r>
+        <w:t>Câu 28: [hình ảnh]</w:t>
+      </w:r>
+    </w:p>
+    <w:p>
+      <w:r>
+        <w:rPr>
+          <w:noProof/>
+        </w:rPr>
+        <w:drawing>
+          <wp:inline distT="0" distB="0" distL="0" distR="0" wp14:anchorId="4C7F885C" wp14:editId="05AFAFC0">
+            <wp:extent cx="4267200" cy="723900"/>
+            <wp:effectExtent l="0" t="0" r="0" b="0"/>
+            <wp:docPr id="1738982272" name="Picture 3"/>
+            <wp:cNvGraphicFramePr>
+              <a:graphicFrameLocks xmlns:a="http://schemas.openxmlformats.org/drawingml/2006/main" noChangeAspect="1"/>
+            </wp:cNvGraphicFramePr>
+            <a:graphic xmlns:a="http://schemas.openxmlformats.org/drawingml/2006/main">
+              <a:graphicData uri="http://schemas.openxmlformats.org/drawingml/2006/picture">
+                <pic:pic xmlns:pic="http://schemas.openxmlformats.org/drawingml/2006/picture">
+                  <pic:nvPicPr>
+                    <pic:cNvPr id="0" name="Picture 2"/>
+                    <pic:cNvPicPr>
+                      <a:picLocks noChangeAspect="1" noChangeArrowheads="1"/>
+                    </pic:cNvPicPr>
+                  </pic:nvPicPr>
+                  <pic:blipFill>
+                    <a:blip r:embed="rId7">
+                      <a:extLst>
+                        <a:ext uri="{28A0092B-C50C-407E-A947-70E740481C1C}">
+                          <a14:useLocalDpi xmlns:a14="http://schemas.microsoft.com/office/drawing/2010/main" val="0"/>
+                        </a:ext>
+                      </a:extLst>
+                    </a:blip>
+                    <a:srcRect/>
+                    <a:stretch>
+                      <a:fillRect/>
+                    </a:stretch>
+                  </pic:blipFill>
+                  <pic:spPr bwMode="auto">
+                    <a:xfrm>
+                      <a:off x="0" y="0"/>
+                      <a:ext cx="4267200" cy="723900"/>
+                    </a:xfrm>
+                    <a:prstGeom prst="rect">
+                      <a:avLst/>
+                    </a:prstGeom>
+                    <a:noFill/>
+                  </pic:spPr>
+                </pic:pic>
+              </a:graphicData>
+            </a:graphic>
+          </wp:inline>
+        </w:drawing>
+      </w:r>
+    </w:p>
+    <w:p>
+      <w:r>
+        <w:t>Đáp án:</w:t>
+      </w:r>
+    </w:p>
+    <w:p>
+      <w:r>
+        <w:t>A. php</w:t>
+      </w:r>
+    </w:p>
+    <w:p>
+      <w:r>
+        <w:rPr>
+          <w:highlight w:val="green"/>
+        </w:rPr>
+        <w:t>B. c++</w:t>
+      </w:r>
+    </w:p>
+    <w:p>
+      <w:r>
+        <w:t>C. python</w:t>
+      </w:r>
+    </w:p>
+    <w:p>
+      <w:r>
+        <w:t>D. java</w:t>
+      </w:r>
+    </w:p>
+    <w:p>
+      <w:r>
+        <w:t>ID: 10068</w:t>
+      </w:r>
+    </w:p>
+    <w:p>
+      <w:r>
+        <w:t>Câu 29: Cho đoạn chương trình sau</w:t>
+      </w:r>
+    </w:p>
+    <w:p>
+      <w:r>
+        <w:t>list=[‘123’, ‘abc’, ‘xyz’, ‘def’]</w:t>
+      </w:r>
+    </w:p>
+    <w:p>
+      <w:r>
+        <w:t>print(“phan tu co gia tri lon nhat la: ”, max(list))</w:t>
+      </w:r>
+    </w:p>
+    <w:p>
+      <w:r>
+        <w:t>Kết quả sau khi chạy đoạn chương trình là:</w:t>
+      </w:r>
+    </w:p>
+    <w:p>
+      <w:r>
+        <w:t>Đáp án:</w:t>
+      </w:r>
+    </w:p>
+    <w:p>
+      <w:r>
+        <w:t>A. phan tu co gia tri lon nhat la: 123</w:t>
+      </w:r>
+    </w:p>
+    <w:p>
+      <w:r>
+        <w:t>B. phan tu co gia tri lon nhat la: abc</w:t>
+      </w:r>
+    </w:p>
+    <w:p>
+      <w:pPr>
+        <w:rPr>
+          <w:highlight w:val="green"/>
+        </w:rPr>
+      </w:pPr>
+      <w:r>
+        <w:rPr>
+          <w:highlight w:val="green"/>
+        </w:rPr>
+        <w:t>C. phan tu co gia tri lon nhat la: xyz</w:t>
+      </w:r>
+    </w:p>
+    <w:p>
+      <w:r>
+        <w:t>D. phan tu co gia tri lon nhat la: def</w:t>
+      </w:r>
+    </w:p>
+    <w:p>
+      <w:r>
+        <w:t>ID: 10069</w:t>
+      </w:r>
+    </w:p>
+    <w:p>
+      <w:r>
+        <w:t>Câu 30: list=[‘123’, ‘abc’, ‘xyz’, ‘def’]</w:t>
+      </w:r>
+    </w:p>
+    <w:p>
+      <w:r>
+        <w:t>print(“phan tu co gia tri nho nhat la: ”,min(list))</w:t>
+      </w:r>
+    </w:p>
+    <w:p>
+      <w:r>
+        <w:t>Kết quả sau khi chạy đoạn chương trình là:</w:t>
+      </w:r>
+    </w:p>
+    <w:p>
+      <w:r>
+        <w:lastRenderedPageBreak/>
+        <w:t>Đáp án:</w:t>
+      </w:r>
+    </w:p>
+    <w:p>
+      <w:pPr>
+        <w:rPr>
+          <w:lang w:val="vi-VN"/>
+        </w:rPr>
+      </w:pPr>
+      <w:r>
+        <w:rPr>
+          <w:highlight w:val="green"/>
+        </w:rPr>
+        <w:t>A. phan tu co gia tri nho nhat la: 123</w:t>
+      </w:r>
+    </w:p>
+    <w:p>
+      <w:r>
+        <w:t>B. phan tu co gia tri nho nhat la: abc</w:t>
+      </w:r>
+    </w:p>
+    <w:p>
+      <w:r>
+        <w:t>C. phan tu co gia tri nho nhat la: xyz</w:t>
+      </w:r>
+    </w:p>
+    <w:p>
+      <w:r>
+        <w:t>D. phan tu co gia tri nho nhat la: def</w:t>
+      </w:r>
+    </w:p>
     <w:sectPr>
       <w:pgSz w:w="12240" w:h="15840"/>
       <w:pgMar w:top="1440" w:right="1440" w:bottom="1440" w:left="1440" w:header="720" w:footer="720" w:gutter="0"/>
@@ -5934,6 +7290,7 @@
   <w:style w:type="character" w:default="1" w:styleId="DefaultParagraphFont">
     <w:name w:val="Default Paragraph Font"/>
     <w:uiPriority w:val="1"/>
+    <w:semiHidden/>
     <w:unhideWhenUsed/>
   </w:style>
   <w:style w:type="table" w:default="1" w:styleId="TableNormal">
@@ -6543,4 +7900,16 @@
     </a:ext>
   </a:extLst>
 </a:theme>
+</file>
+
+<file path=customXml/item1.xml><?xml version="1.0" encoding="utf-8"?>
+<b:Sources xmlns:b="http://schemas.openxmlformats.org/officeDocument/2006/bibliography" xmlns="http://schemas.openxmlformats.org/officeDocument/2006/bibliography" SelectedStyle="\APASixthEditionOfficeOnline.xsl" StyleName="APA" Version="6"/>
+</file>
+
+<file path=customXml/itemProps1.xml><?xml version="1.0" encoding="utf-8"?>
+<ds:datastoreItem xmlns:ds="http://schemas.openxmlformats.org/officeDocument/2006/customXml" ds:itemID="{F1DA1286-C2D6-4811-9FB8-D1FF94AEB6CE}">
+  <ds:schemaRefs>
+    <ds:schemaRef ds:uri="http://schemas.openxmlformats.org/officeDocument/2006/bibliography"/>
+  </ds:schemaRefs>
+</ds:datastoreItem>
 </file>
--- a/Data/Lập trình python.docx
+++ b/Data/Lập trình python.docx
@@ -5335,7 +5335,6 @@
     </w:p>
     <w:p>
       <w:r>
-        <w:lastRenderedPageBreak/>
         <w:t>C. Ngoặc nhọn { }</w:t>
       </w:r>
     </w:p>
@@ -5490,7 +5489,6 @@
         <w:rPr>
           <w:highlight w:val="green"/>
         </w:rPr>
-        <w:lastRenderedPageBreak/>
         <w:t>B. [20, 30, 40]</w:t>
       </w:r>
     </w:p>
@@ -5640,7 +5638,6 @@
     </w:p>
     <w:p>
       <w:r>
-        <w:lastRenderedPageBreak/>
         <w:t>Đáp án:</w:t>
       </w:r>
     </w:p>
@@ -5788,7 +5785,6 @@
     </w:p>
     <w:p>
       <w:r>
-        <w:lastRenderedPageBreak/>
         <w:t>C. 1</w:t>
       </w:r>
     </w:p>
@@ -5928,7 +5924,6 @@
     </w:p>
     <w:p>
       <w:r>
-        <w:lastRenderedPageBreak/>
         <w:t>Đáp án:</w:t>
       </w:r>
     </w:p>
@@ -6076,7 +6071,6 @@
     </w:p>
     <w:p>
       <w:r>
-        <w:lastRenderedPageBreak/>
         <w:t>D. my_list[::-2]</w:t>
       </w:r>
     </w:p>
@@ -6216,7 +6210,6 @@
     </w:p>
     <w:p>
       <w:r>
-        <w:lastRenderedPageBreak/>
         <w:t>Câu 24: Cho danh sách a=[1, 2, 3, 4, 5], lệnh nào sau đây sẽ thực hiện hiển thị phần tử thứ 2 tính từ cuối danh sách?</w:t>
       </w:r>
     </w:p>
@@ -6369,7 +6362,6 @@
     </w:p>
     <w:p>
       <w:r>
-        <w:lastRenderedPageBreak/>
         <w:t>C. lst=[0*10]</w:t>
       </w:r>
     </w:p>
@@ -6548,9 +6540,1240 @@
     </w:p>
     <w:p>
       <w:r>
+        <w:t>Đáp án:</w:t>
+      </w:r>
+    </w:p>
+    <w:p>
+      <w:pPr>
+        <w:rPr>
+          <w:lang w:val="vi-VN"/>
+        </w:rPr>
+      </w:pPr>
+      <w:r>
+        <w:rPr>
+          <w:highlight w:val="green"/>
+        </w:rPr>
+        <w:t>A. phan tu co gia tri nho nhat la: 123</w:t>
+      </w:r>
+    </w:p>
+    <w:p>
+      <w:r>
+        <w:t>B. phan tu co gia tri nho nhat la: abc</w:t>
+      </w:r>
+    </w:p>
+    <w:p>
+      <w:r>
+        <w:t>C. phan tu co gia tri nho nhat la: xyz</w:t>
+      </w:r>
+    </w:p>
+    <w:p>
+      <w:r>
+        <w:t>D. phan tu co gia tri nho nhat la: def</w:t>
+      </w:r>
+    </w:p>
+    <w:p/>
+    <w:p>
+      <w:pPr>
+        <w:pStyle w:val="Heading1"/>
+      </w:pPr>
+      <w:r>
+        <w:t>W5</w:t>
+      </w:r>
+    </w:p>
+    <w:p>
+      <w:r>
+        <w:t>ID: 10430</w:t>
+      </w:r>
+    </w:p>
+    <w:p>
+      <w:r>
+        <w:t>Câu 1: Dictionary trong Python là gì?</w:t>
+      </w:r>
+    </w:p>
+    <w:p>
+      <w:r>
+        <w:t>Đáp án:</w:t>
+      </w:r>
+    </w:p>
+    <w:p>
+      <w:r>
+        <w:t>A. Một cấu trúc dữ liệu lưu trữ các giá trị theo thứ tự.</w:t>
+      </w:r>
+    </w:p>
+    <w:p>
+      <w:pPr>
+        <w:rPr>
+          <w:highlight w:val="green"/>
+        </w:rPr>
+      </w:pPr>
+      <w:r>
+        <w:rPr>
+          <w:highlight w:val="green"/>
+        </w:rPr>
+        <w:t>B. Một cấu trúc dữ liệu lưu trữ các cặp key-value</w:t>
+      </w:r>
+    </w:p>
+    <w:p>
+      <w:r>
+        <w:t>C. Một cấu trúc dữ liệu chỉ lưu trữ các số nguyên.</w:t>
+      </w:r>
+    </w:p>
+    <w:p>
+      <w:r>
+        <w:t>D. Một cấu trúc dữ liệu chỉ lưu trữ các chuỗi.</w:t>
+      </w:r>
+    </w:p>
+    <w:p>
+      <w:r>
+        <w:t>ID: 10431</w:t>
+      </w:r>
+    </w:p>
+    <w:p>
+      <w:r>
+        <w:t>Câu 2: Phương thức nào dưới đây được sử dụng để thêm một cặp key-value vào Dictionary?</w:t>
+      </w:r>
+    </w:p>
+    <w:p>
+      <w:r>
+        <w:t>Đáp án:</w:t>
+      </w:r>
+    </w:p>
+    <w:p>
+      <w:r>
+        <w:t>A. append()</w:t>
+      </w:r>
+    </w:p>
+    <w:p>
+      <w:r>
+        <w:t>B. insert()</w:t>
+      </w:r>
+    </w:p>
+    <w:p>
+      <w:r>
+        <w:t>C. add()</w:t>
+      </w:r>
+    </w:p>
+    <w:p>
+      <w:pPr>
+        <w:rPr>
+          <w:highlight w:val="green"/>
+        </w:rPr>
+      </w:pPr>
+      <w:r>
+        <w:rPr>
+          <w:highlight w:val="green"/>
+        </w:rPr>
+        <w:t>D. Truy cập key trực tiếp và gán giá trị cho nó, VD: dictionary[key] = value</w:t>
+      </w:r>
+    </w:p>
+    <w:p>
+      <w:r>
+        <w:t>ID: 10433</w:t>
+      </w:r>
+    </w:p>
+    <w:p>
+      <w:r>
+        <w:t>Câu 3: Điều gì xảy ra nếu bạn truy cập một key không tồn tại trong Dictionary?</w:t>
+      </w:r>
+    </w:p>
+    <w:p>
+      <w:r>
         <w:lastRenderedPageBreak/>
         <w:t>Đáp án:</w:t>
       </w:r>
+      <w:r>
+        <w:tab/>
+      </w:r>
+    </w:p>
+    <w:p>
+      <w:r>
+        <w:t>A. Trả về giá trị None.</w:t>
+      </w:r>
+    </w:p>
+    <w:p>
+      <w:r>
+        <w:t>B. Tạo ra một key mới với giá trị mặc định.</w:t>
+      </w:r>
+    </w:p>
+    <w:p>
+      <w:pPr>
+        <w:rPr>
+          <w:highlight w:val="green"/>
+        </w:rPr>
+      </w:pPr>
+      <w:r>
+        <w:rPr>
+          <w:highlight w:val="green"/>
+        </w:rPr>
+        <w:t>C. Gây ra một lỗi KeyError</w:t>
+      </w:r>
+    </w:p>
+    <w:p>
+      <w:r>
+        <w:t>D. Trả về giá trị rỗng.</w:t>
+      </w:r>
+    </w:p>
+    <w:p>
+      <w:r>
+        <w:t>ID: 10435</w:t>
+      </w:r>
+    </w:p>
+    <w:p>
+      <w:r>
+        <w:t>Câu 4: Làm thế nào để thêm một cặp key-value mới vào Dictionary?</w:t>
+      </w:r>
+    </w:p>
+    <w:p>
+      <w:r>
+        <w:t>Đáp án:</w:t>
+      </w:r>
+    </w:p>
+    <w:p>
+      <w:r>
+        <w:t>A. Dùng phương thức add().</w:t>
+      </w:r>
+    </w:p>
+    <w:p>
+      <w:r>
+        <w:t>B. Dùng phương thức append().</w:t>
+      </w:r>
+    </w:p>
+    <w:p>
+      <w:pPr>
+        <w:rPr>
+          <w:highlight w:val="green"/>
+        </w:rPr>
+      </w:pPr>
+      <w:r>
+        <w:rPr>
+          <w:highlight w:val="green"/>
+        </w:rPr>
+        <w:t>C. Gán trực tiếp bằng toán tử = với key và value, VD: dictionary[key] = value</w:t>
+      </w:r>
+    </w:p>
+    <w:p>
+      <w:r>
+        <w:t>D. Dùng phương thức insert().</w:t>
+      </w:r>
+    </w:p>
+    <w:p>
+      <w:r>
+        <w:t>ID: 10436</w:t>
+      </w:r>
+    </w:p>
+    <w:p>
+      <w:r>
+        <w:t>Câu 5: Phương thức nào trả về một danh sách các key trong Dictionary?</w:t>
+      </w:r>
+    </w:p>
+    <w:p>
+      <w:r>
+        <w:t>Đáp án:</w:t>
+      </w:r>
+    </w:p>
+    <w:p>
+      <w:r>
+        <w:t>A. values()</w:t>
+      </w:r>
+    </w:p>
+    <w:p>
+      <w:pPr>
+        <w:rPr>
+          <w:highlight w:val="green"/>
+        </w:rPr>
+      </w:pPr>
+      <w:r>
+        <w:rPr>
+          <w:highlight w:val="green"/>
+        </w:rPr>
+        <w:t>B. keys()</w:t>
+      </w:r>
+    </w:p>
+    <w:p>
+      <w:r>
+        <w:t>C. items()</w:t>
+      </w:r>
+    </w:p>
+    <w:p>
+      <w:r>
+        <w:t>D. list()</w:t>
+      </w:r>
+    </w:p>
+    <w:p>
+      <w:r>
+        <w:t>ID: 10438</w:t>
+      </w:r>
+    </w:p>
+    <w:p>
+      <w:r>
+        <w:t>Câu 6: Phương thức items() trong Dictionary trả về gì?</w:t>
+      </w:r>
+    </w:p>
+    <w:p>
+      <w:r>
+        <w:t>Đáp án:</w:t>
+      </w:r>
+    </w:p>
+    <w:p>
+      <w:r>
+        <w:t>A. Một danh sách các key.</w:t>
+      </w:r>
+    </w:p>
+    <w:p>
+      <w:r>
+        <w:t>B. Một danh sách các value.</w:t>
+      </w:r>
+    </w:p>
+    <w:p>
+      <w:r>
+        <w:rPr>
+          <w:highlight w:val="green"/>
+        </w:rPr>
+        <w:t>C. Một danh sách các tuple chứa cặp key-value</w:t>
+      </w:r>
+    </w:p>
+    <w:p>
+      <w:r>
+        <w:t>D. Một danh sách các dictionary.</w:t>
+      </w:r>
+    </w:p>
+    <w:p>
+      <w:r>
+        <w:lastRenderedPageBreak/>
+        <w:t>ID: 10439</w:t>
+      </w:r>
+    </w:p>
+    <w:p>
+      <w:r>
+        <w:t>Câu 7: Tính chất nào của Dictionary là đúng?</w:t>
+      </w:r>
+    </w:p>
+    <w:p>
+      <w:r>
+        <w:t>Đáp án:</w:t>
+      </w:r>
+    </w:p>
+    <w:p>
+      <w:r>
+        <w:t>A. Dictionary là một cấu trúc dữ liệu có thứ tự.</w:t>
+      </w:r>
+    </w:p>
+    <w:p>
+      <w:r>
+        <w:t>B. Dictionary không thể thay đổi sau khi tạo ra.</w:t>
+      </w:r>
+    </w:p>
+    <w:p>
+      <w:r>
+        <w:t>C. Dictionary cho phép các key bị trùng lặp.</w:t>
+      </w:r>
+    </w:p>
+    <w:p>
+      <w:r>
+        <w:rPr>
+          <w:highlight w:val="green"/>
+        </w:rPr>
+        <w:t>D. Dictionary cho phép thay đổi các giá trị của key.</w:t>
+      </w:r>
+    </w:p>
+    <w:p>
+      <w:r>
+        <w:t>ID: 10442</w:t>
+      </w:r>
+    </w:p>
+    <w:p>
+      <w:r>
+        <w:t>Câu 8: Kết quả của biểu thức len({1: "one", 2: "two", 3: "three"}) là gì?</w:t>
+      </w:r>
+    </w:p>
+    <w:p>
+      <w:r>
+        <w:t>Đáp án:</w:t>
+      </w:r>
+    </w:p>
+    <w:p>
+      <w:r>
+        <w:t>A. 1</w:t>
+      </w:r>
+    </w:p>
+    <w:p>
+      <w:r>
+        <w:t>B. 2</w:t>
+      </w:r>
+    </w:p>
+    <w:p>
+      <w:pPr>
+        <w:rPr>
+          <w:highlight w:val="green"/>
+        </w:rPr>
+      </w:pPr>
+      <w:r>
+        <w:rPr>
+          <w:highlight w:val="green"/>
+        </w:rPr>
+        <w:t>C. 3</w:t>
+      </w:r>
+    </w:p>
+    <w:p>
+      <w:r>
+        <w:t>D. 4</w:t>
+      </w:r>
+    </w:p>
+    <w:p>
+      <w:r>
+        <w:t>ID: 10448</w:t>
+      </w:r>
+    </w:p>
+    <w:p>
+      <w:r>
+        <w:t>Câu 9: Sử dụng lệnh nào để tạo một dictionary mới rỗng trong Python?</w:t>
+      </w:r>
+    </w:p>
+    <w:p>
+      <w:r>
+        <w:t>Đáp án:</w:t>
+      </w:r>
+    </w:p>
+    <w:p>
+      <w:r>
+        <w:t>A. my_dict = “ ”</w:t>
+      </w:r>
+    </w:p>
+    <w:p>
+      <w:r>
+        <w:rPr>
+          <w:highlight w:val="green"/>
+        </w:rPr>
+        <w:t>B. my_dict = { }</w:t>
+      </w:r>
+    </w:p>
+    <w:p>
+      <w:r>
+        <w:t>C. my_dict = [ ]</w:t>
+      </w:r>
+    </w:p>
+    <w:p>
+      <w:r>
+        <w:t>D. my_dict = ( )</w:t>
+      </w:r>
+    </w:p>
+    <w:p>
+      <w:r>
+        <w:t>ID: 10453</w:t>
+      </w:r>
+    </w:p>
+    <w:p>
+      <w:r>
+        <w:t>Câu 10: Làm thế nào để truy cập giá trị của key "name" trong dictionary person = {"name": "Binh", "age": 30}?</w:t>
+      </w:r>
+    </w:p>
+    <w:p>
+      <w:r>
+        <w:t>Đáp án:</w:t>
+      </w:r>
+    </w:p>
+    <w:p>
+      <w:r>
+        <w:rPr>
+          <w:highlight w:val="green"/>
+        </w:rPr>
+        <w:t>A. A) person["name"]</w:t>
+      </w:r>
+    </w:p>
+    <w:p>
+      <w:r>
+        <w:lastRenderedPageBreak/>
+        <w:t>B. B) person.name</w:t>
+      </w:r>
+    </w:p>
+    <w:p>
+      <w:r>
+        <w:t>C. C) person.get["name"]</w:t>
+      </w:r>
+    </w:p>
+    <w:p>
+      <w:r>
+        <w:t>D. Cả A) và C) đều đúng</w:t>
+      </w:r>
+    </w:p>
+    <w:p>
+      <w:r>
+        <w:t>ID: 10454</w:t>
+      </w:r>
+    </w:p>
+    <w:p>
+      <w:r>
+        <w:t>Câu 11: Làm thế nào để thêm cặp key-value "city": "Hà Nội" vào dictionary person?</w:t>
+      </w:r>
+    </w:p>
+    <w:p>
+      <w:r>
+        <w:t>Đáp án:</w:t>
+      </w:r>
+    </w:p>
+    <w:p>
+      <w:pPr>
+        <w:rPr>
+          <w:highlight w:val="green"/>
+        </w:rPr>
+      </w:pPr>
+      <w:r>
+        <w:rPr>
+          <w:highlight w:val="green"/>
+        </w:rPr>
+        <w:t>A. person["city"] = "Hà Nội"</w:t>
+      </w:r>
+    </w:p>
+    <w:p>
+      <w:r>
+        <w:t>B. person.append({"city": "Hà Nội"})</w:t>
+      </w:r>
+    </w:p>
+    <w:p>
+      <w:r>
+        <w:t>C. person.add({"city": "Hà Nội"})</w:t>
+      </w:r>
+    </w:p>
+    <w:p>
+      <w:r>
+        <w:t>D. person.insert("city", "Hà Nội")</w:t>
+      </w:r>
+    </w:p>
+    <w:p>
+      <w:r>
+        <w:t>ID: 10455</w:t>
+      </w:r>
+    </w:p>
+    <w:p>
+      <w:r>
+        <w:t>Câu 12: Phương thức nào được sử dụng để xóa tất cả các mục trong một dictionary?</w:t>
+      </w:r>
+    </w:p>
+    <w:p>
+      <w:r>
+        <w:t>Đáp án:</w:t>
+      </w:r>
+    </w:p>
+    <w:p>
+      <w:pPr>
+        <w:rPr>
+          <w:highlight w:val="green"/>
+        </w:rPr>
+      </w:pPr>
+      <w:r>
+        <w:rPr>
+          <w:highlight w:val="green"/>
+        </w:rPr>
+        <w:t>A. clear()</w:t>
+      </w:r>
+    </w:p>
+    <w:p>
+      <w:r>
+        <w:t>B. remove()</w:t>
+      </w:r>
+    </w:p>
+    <w:p>
+      <w:r>
+        <w:t>C. delete()</w:t>
+      </w:r>
+    </w:p>
+    <w:p>
+      <w:r>
+        <w:t>D. discard()</w:t>
+      </w:r>
+    </w:p>
+    <w:p>
+      <w:r>
+        <w:t>ID: 10457</w:t>
+      </w:r>
+    </w:p>
+    <w:p>
+      <w:r>
+        <w:t>Câu 13: Làm thế nào để lấy tất cả các giá trị từ một dictionary?</w:t>
+      </w:r>
+    </w:p>
+    <w:p>
+      <w:r>
+        <w:t>Đáp án:</w:t>
+      </w:r>
+    </w:p>
+    <w:p>
+      <w:r>
+        <w:t>A. dictionary.keys()</w:t>
+      </w:r>
+    </w:p>
+    <w:p>
+      <w:r>
+        <w:t>B. dictionary.items()</w:t>
+      </w:r>
+    </w:p>
+    <w:p>
+      <w:pPr>
+        <w:rPr>
+          <w:highlight w:val="green"/>
+        </w:rPr>
+      </w:pPr>
+      <w:r>
+        <w:rPr>
+          <w:highlight w:val="green"/>
+        </w:rPr>
+        <w:t>C. dictionary.values()</w:t>
+      </w:r>
+    </w:p>
+    <w:p>
+      <w:r>
+        <w:t>D. dictionary.get()</w:t>
+      </w:r>
+    </w:p>
+    <w:p>
+      <w:r>
+        <w:t>ID: 10459</w:t>
+      </w:r>
+    </w:p>
+    <w:p>
+      <w:r>
+        <w:lastRenderedPageBreak/>
+        <w:t>Câu 14: Để thêm một sinh viên tên "Dũng" với điểm số là 88 vào students, câu lệnh nào sau đây là đúng?students = { "An": 85, "Bình": 90, "Cường": 78}</w:t>
+      </w:r>
+    </w:p>
+    <w:p>
+      <w:r>
+        <w:t>Đáp án:</w:t>
+      </w:r>
+    </w:p>
+    <w:p>
+      <w:pPr>
+        <w:rPr>
+          <w:highlight w:val="green"/>
+        </w:rPr>
+      </w:pPr>
+      <w:r>
+        <w:rPr>
+          <w:highlight w:val="green"/>
+        </w:rPr>
+        <w:t>A. students["Dũng"] = 88</w:t>
+      </w:r>
+    </w:p>
+    <w:p>
+      <w:r>
+        <w:t>B. students.add("Dũng", 88)</w:t>
+      </w:r>
+    </w:p>
+    <w:p>
+      <w:r>
+        <w:t>C. students.insert({"Dũng": 88})</w:t>
+      </w:r>
+    </w:p>
+    <w:p>
+      <w:r>
+        <w:t>D. students.append({"Dũng": 88})</w:t>
+      </w:r>
+    </w:p>
+    <w:p>
+      <w:r>
+        <w:t>ID: 10460</w:t>
+      </w:r>
+    </w:p>
+    <w:p>
+      <w:r>
+        <w:t>Câu 15: Để cập nhật số lượng ‘Chuối’ thành 120 trong ‘hoaqua’, câu lệnh nào sau đây là đúng?hoaqua = { "Táo": 50, "Chuối": 100, "Cam": 75}</w:t>
+      </w:r>
+    </w:p>
+    <w:p>
+      <w:r>
+        <w:t>Đáp án:</w:t>
+      </w:r>
+    </w:p>
+    <w:p>
+      <w:pPr>
+        <w:rPr>
+          <w:highlight w:val="green"/>
+        </w:rPr>
+      </w:pPr>
+      <w:r>
+        <w:rPr>
+          <w:highlight w:val="green"/>
+        </w:rPr>
+        <w:t>A. hoaqua["Chuối"] = 120</w:t>
+      </w:r>
+    </w:p>
+    <w:p>
+      <w:r>
+        <w:t>B. hoaqua.update({"Chuối": 120})</w:t>
+      </w:r>
+    </w:p>
+    <w:p>
+      <w:r>
+        <w:t>C. hoaqua["Chuối"].append(120)</w:t>
+      </w:r>
+    </w:p>
+    <w:p>
+      <w:r>
+        <w:t>D. hoaqua["Chuối"] = hoaqua["Chuối"] + 120</w:t>
+      </w:r>
+    </w:p>
+    <w:p>
+      <w:r>
+        <w:t>ID: 10463</w:t>
+      </w:r>
+    </w:p>
+    <w:p>
+      <w:r>
+        <w:t>Câu 16: Phương pháp nào dưới đây sẽ xóa phần tử có khóa là 'Hoa' khỏi dictionary students? students = { 'Cong': 85, 'Bong': 92, 'Hoa': 78, 'Vinh': 88}</w:t>
+      </w:r>
+    </w:p>
+    <w:p>
+      <w:r>
+        <w:t>Đáp án:</w:t>
+      </w:r>
+    </w:p>
+    <w:p>
+      <w:pPr>
+        <w:rPr>
+          <w:highlight w:val="green"/>
+        </w:rPr>
+      </w:pPr>
+      <w:r>
+        <w:rPr>
+          <w:highlight w:val="green"/>
+        </w:rPr>
+        <w:t>A. students.pop('Hoa')</w:t>
+      </w:r>
+    </w:p>
+    <w:p>
+      <w:r>
+        <w:t>B. students.del['Hoa']</w:t>
+      </w:r>
+    </w:p>
+    <w:p>
+      <w:r>
+        <w:t>C. students.remove('Hoa')</w:t>
+      </w:r>
+    </w:p>
+    <w:p>
+      <w:r>
+        <w:t>D. students.clear('Hoa')</w:t>
+      </w:r>
+    </w:p>
+    <w:p>
+      <w:r>
+        <w:t>ID: 10465</w:t>
+      </w:r>
+    </w:p>
+    <w:p>
+      <w:r>
+        <w:t>Câu 17: Để truy cập mức lương của Phương, câu lệnh nào sau đây là đúng?employees = { "Linh": 50000, "Phương": 55000, "Hùng": 60000}</w:t>
+      </w:r>
+    </w:p>
+    <w:p>
+      <w:r>
+        <w:t>Đáp án:</w:t>
+      </w:r>
+    </w:p>
+    <w:p>
+      <w:pPr>
+        <w:rPr>
+          <w:highlight w:val="green"/>
+        </w:rPr>
+      </w:pPr>
+      <w:r>
+        <w:rPr>
+          <w:highlight w:val="green"/>
+        </w:rPr>
+        <w:lastRenderedPageBreak/>
+        <w:t>A. employees["Phương"]</w:t>
+      </w:r>
+    </w:p>
+    <w:p>
+      <w:r>
+        <w:t>B. employees.gets("Phương")</w:t>
+      </w:r>
+    </w:p>
+    <w:p>
+      <w:r>
+        <w:t>C. employees["Lương của Phương"]</w:t>
+      </w:r>
+    </w:p>
+    <w:p>
+      <w:r>
+        <w:t>D. employees.get("Lương của Phương")</w:t>
+      </w:r>
+    </w:p>
+    <w:p>
+      <w:r>
+        <w:t>ID: 10467</w:t>
+      </w:r>
+    </w:p>
+    <w:p>
+      <w:r>
+        <w:t>Câu 18: Để kiểm tra xem ‘Xoài’ có trong ‘fruit_prices’ không, câu lệnh nào sau đây là đúng?fruit_prices = { "Táo": 30000, "Chuối": 15000, "Cam": 25000}</w:t>
+      </w:r>
+    </w:p>
+    <w:p>
+      <w:r>
+        <w:t>Đáp án:</w:t>
+      </w:r>
+    </w:p>
+    <w:p>
+      <w:pPr>
+        <w:rPr>
+          <w:highlight w:val="green"/>
+        </w:rPr>
+      </w:pPr>
+      <w:r>
+        <w:rPr>
+          <w:highlight w:val="green"/>
+        </w:rPr>
+        <w:t>A. "Xoài" in fruit_prices</w:t>
+      </w:r>
+    </w:p>
+    <w:p>
+      <w:r>
+        <w:t>B. fruit_prices.has_key("Xoài")</w:t>
+      </w:r>
+    </w:p>
+    <w:p>
+      <w:r>
+        <w:t>C. fruit_prices.contains("Xoài")</w:t>
+      </w:r>
+    </w:p>
+    <w:p>
+      <w:r>
+        <w:t>D. fruit_prices.exist("Xoài")</w:t>
+      </w:r>
+    </w:p>
+    <w:p>
+      <w:r>
+        <w:t>ID: 10469</w:t>
+      </w:r>
+    </w:p>
+    <w:p>
+      <w:r>
+        <w:t>Câu 19: Cho từ điển product_prices Câu lệnh nào sau đây sẽ in ra tất cả các giá trị trong từ điển?product_prices = { "Laptop": 1000, "Điện thoại": 600, "Máy tính bảng": 300}</w:t>
+      </w:r>
+    </w:p>
+    <w:p>
+      <w:r>
+        <w:t>Đáp án:</w:t>
+      </w:r>
+    </w:p>
+    <w:p>
+      <w:pPr>
+        <w:rPr>
+          <w:highlight w:val="green"/>
+        </w:rPr>
+      </w:pPr>
+      <w:r>
+        <w:rPr>
+          <w:highlight w:val="green"/>
+        </w:rPr>
+        <w:t>A. for value in product_prices.values(): print(value)</w:t>
+      </w:r>
+    </w:p>
+    <w:p>
+      <w:r>
+        <w:t>B. for key in product_prices.keys(): print(key)</w:t>
+      </w:r>
+    </w:p>
+    <w:p>
+      <w:r>
+        <w:t>C. for item in product_prices.items(): print(item)</w:t>
+      </w:r>
+    </w:p>
+    <w:p>
+      <w:r>
+        <w:t>D. print(product_prices)</w:t>
+      </w:r>
+    </w:p>
+    <w:p>
+      <w:r>
+        <w:t>ID: 10472</w:t>
+      </w:r>
+    </w:p>
+    <w:p>
+      <w:r>
+        <w:t>Câu 20: Để in ra tất cả các khóa và giá trị của từ điển sau, câu lệnh nào đúng:person_info = { "Họ": "Nguyễn", "Tên": "Linh", "Tuổi": 30}</w:t>
+      </w:r>
+    </w:p>
+    <w:p>
+      <w:r>
+        <w:t>Đáp án:</w:t>
+      </w:r>
+    </w:p>
+    <w:p>
+      <w:r>
+        <w:rPr>
+          <w:highlight w:val="green"/>
+        </w:rPr>
+        <w:t>A. for key, value in person_info.items(): print(key, value)</w:t>
+      </w:r>
+    </w:p>
+    <w:p>
+      <w:r>
+        <w:t>B. for key in person_info.keys(): print(key)</w:t>
+      </w:r>
+    </w:p>
+    <w:p>
+      <w:r>
+        <w:t>C. for value in person_info.values(): print(value)</w:t>
+      </w:r>
+    </w:p>
+    <w:p>
+      <w:r>
+        <w:lastRenderedPageBreak/>
+        <w:t>D. print(person_info.keys())</w:t>
+      </w:r>
+    </w:p>
+    <w:p>
+      <w:r>
+        <w:t>ID: 10474</w:t>
+      </w:r>
+    </w:p>
+    <w:p>
+      <w:r>
+        <w:t>Câu 21: Bạn có một danh sách các sinh viên và điểm số của họ như sau:students = { 'An': 85, 'Binh': 92, 'Cường': 78, 'Duy': 88, 'Huy': 68}Làm thế nào để kiểm tra xem sinh viên 'Huy' có trong danh sách không?</w:t>
+      </w:r>
+    </w:p>
+    <w:p>
+      <w:r>
+        <w:t>Đáp án:</w:t>
+      </w:r>
+    </w:p>
+    <w:p>
+      <w:pPr>
+        <w:rPr>
+          <w:highlight w:val="green"/>
+        </w:rPr>
+      </w:pPr>
+      <w:r>
+        <w:rPr>
+          <w:highlight w:val="green"/>
+        </w:rPr>
+        <w:t>A. 'Huy' in students</w:t>
+      </w:r>
+    </w:p>
+    <w:p>
+      <w:r>
+        <w:t>B. 'Huy' in students.values()</w:t>
+      </w:r>
+    </w:p>
+    <w:p>
+      <w:r>
+        <w:t>C. students.has_key('Huy')</w:t>
+      </w:r>
+    </w:p>
+    <w:p>
+      <w:r>
+        <w:t>D. students.find('Huy')</w:t>
+      </w:r>
+    </w:p>
+    <w:p>
+      <w:r>
+        <w:t>ID: 10477</w:t>
+      </w:r>
+    </w:p>
+    <w:p>
+      <w:r>
+        <w:t>Câu 22: Cho dictionary products chứa tên sản phẩm và giá cả:products = { 'Bàn': 500, 'Ghế': 250, 'Giường': 1000, 'Tủ': 750}Làm thế nào để tăng giá của tất cả các sản phẩm lên 10%?</w:t>
+      </w:r>
+    </w:p>
+    <w:p>
+      <w:r>
+        <w:t>Đáp án:</w:t>
+      </w:r>
+    </w:p>
+    <w:p>
+      <w:pPr>
+        <w:rPr>
+          <w:highlight w:val="green"/>
+        </w:rPr>
+      </w:pPr>
+      <w:r>
+        <w:rPr>
+          <w:highlight w:val="green"/>
+        </w:rPr>
+        <w:t>A. for key in products: products[key] *= 1.1</w:t>
+      </w:r>
+    </w:p>
+    <w:p>
+      <w:r>
+        <w:t>B. for value in products.values(): value *= 1.1</w:t>
+      </w:r>
+    </w:p>
+    <w:p>
+      <w:r>
+        <w:t>C. products.update(lambda x: x * 1.1)</w:t>
+      </w:r>
+    </w:p>
+    <w:p>
+      <w:r>
+        <w:t>D. products = [v * 1.1 for v in products.values()]</w:t>
+      </w:r>
+    </w:p>
+    <w:p>
+      <w:r>
+        <w:t>ID: 10480</w:t>
+      </w:r>
+    </w:p>
+    <w:p>
+      <w:r>
+        <w:t>Câu 23: Giả sử bạn có dictionary sau:grades = {'Anh': 9, 'Toán': 8, 'Lý': 7, 'Hóa': 6}Làm thế nào để tính điểm trung bình?</w:t>
+      </w:r>
+    </w:p>
+    <w:p>
+      <w:r>
+        <w:t>Đáp án:</w:t>
+      </w:r>
+    </w:p>
+    <w:p>
+      <w:r>
+        <w:rPr>
+          <w:highlight w:val="green"/>
+        </w:rPr>
+        <w:t>A. sum(grades.values()) / len(grades)</w:t>
+      </w:r>
+    </w:p>
+    <w:p>
+      <w:r>
+        <w:t>B. sum(grades) / len(grades)</w:t>
+      </w:r>
+    </w:p>
+    <w:p>
+      <w:r>
+        <w:t>C. sum(grades.keys()) / len(grades)</w:t>
+      </w:r>
+    </w:p>
+    <w:p>
+      <w:r>
+        <w:t>D. sum(grades) / len(grades.keys())</w:t>
+      </w:r>
+    </w:p>
+    <w:p>
+      <w:r>
+        <w:lastRenderedPageBreak/>
+        <w:t>ID: 10488</w:t>
+      </w:r>
+    </w:p>
+    <w:p>
+      <w:r>
+        <w:t>Câu 24: Cho một dictionary votes lưu số phiếu bầu của mỗi ứng viên:votes = {'Alice': 50, 'Bob': 75, 'Charlie': 25}Làm thế nào để tìm tên ứng viên có số phiếu cao nhất?</w:t>
+      </w:r>
+    </w:p>
+    <w:p>
+      <w:r>
+        <w:t>Đáp án:</w:t>
+      </w:r>
+    </w:p>
+    <w:p>
+      <w:pPr>
+        <w:rPr>
+          <w:highlight w:val="green"/>
+        </w:rPr>
+      </w:pPr>
+      <w:r>
+        <w:rPr>
+          <w:highlight w:val="green"/>
+        </w:rPr>
+        <w:t>A. max(votes, key=votes.get)</w:t>
+      </w:r>
+    </w:p>
+    <w:p>
+      <w:r>
+        <w:t>B. max(votes.keys())</w:t>
+      </w:r>
+    </w:p>
+    <w:p>
+      <w:r>
+        <w:t>C. max(votes)</w:t>
+      </w:r>
+    </w:p>
+    <w:p>
+      <w:r>
+        <w:t>D. max(votes.values())</w:t>
+      </w:r>
+    </w:p>
+    <w:p>
+      <w:r>
+        <w:t>ID: 10490</w:t>
+      </w:r>
+    </w:p>
+    <w:p>
+      <w:r>
+        <w:t>Câu 25: Cho dictionary population:population = {'Hà Nội': 8000000, 'TPHCM': 9000000, 'Đà Nẵng': 1000000}Làm thế nào để cộng thêm 500000 vào dân số của TPHCM?</w:t>
+      </w:r>
+    </w:p>
+    <w:p>
+      <w:r>
+        <w:t>Đáp án:</w:t>
+      </w:r>
+    </w:p>
+    <w:p>
+      <w:pPr>
+        <w:rPr>
+          <w:highlight w:val="green"/>
+        </w:rPr>
+      </w:pPr>
+      <w:r>
+        <w:rPr>
+          <w:highlight w:val="green"/>
+        </w:rPr>
+        <w:t>A. population['TPHCM'] += 500000</w:t>
+      </w:r>
+    </w:p>
+    <w:p>
+      <w:r>
+        <w:t>B. population['TPHCM'].update(500000)</w:t>
+      </w:r>
+    </w:p>
+    <w:p>
+      <w:r>
+        <w:t>C. population.update({'TPHCM': 500000})</w:t>
+      </w:r>
+    </w:p>
+    <w:p>
+      <w:r>
+        <w:t>D. population('TPHCM') = population('TPHCM') + 500000</w:t>
+      </w:r>
+    </w:p>
+    <w:p>
+      <w:r>
+        <w:t>ID: 10492</w:t>
+      </w:r>
+    </w:p>
+    <w:p>
+      <w:r>
+        <w:t>Câu 26: Cho dictionary employees lưu tên nhân viên và chức vụ:employees = {'Nam': 'Giám đốc', 'Linh': 'Quản lý', 'Hùng': 'Nhân viên'}Làm thế nào để thêm một nhân viên mới tên là 'Tú' với chức vụ 'Nhân viên'?</w:t>
+      </w:r>
+    </w:p>
+    <w:p>
+      <w:r>
+        <w:t>Đáp án:</w:t>
+      </w:r>
+    </w:p>
+    <w:p>
+      <w:pPr>
+        <w:rPr>
+          <w:highlight w:val="green"/>
+        </w:rPr>
+      </w:pPr>
+      <w:r>
+        <w:rPr>
+          <w:highlight w:val="green"/>
+        </w:rPr>
+        <w:t>A. employees['Tú'] = 'Nhân viên'</w:t>
+      </w:r>
+    </w:p>
+    <w:p>
+      <w:r>
+        <w:t>B. employees.append({'Tú': 'Nhân viên'})</w:t>
+      </w:r>
+    </w:p>
+    <w:p>
+      <w:r>
+        <w:t>C. employees.update({'Tú', 'Nhân viên'})</w:t>
+      </w:r>
+    </w:p>
+    <w:p>
+      <w:r>
+        <w:t>D. employees['Tú'] = employees.get('Nhân viên')</w:t>
+      </w:r>
+    </w:p>
+    <w:p>
+      <w:r>
+        <w:t>ID: 10495</w:t>
+      </w:r>
+    </w:p>
+    <w:p>
+      <w:r>
+        <w:lastRenderedPageBreak/>
+        <w:t>Câu 27: Cho dictionary library:library = {'Sách A': 3, 'Sách B': 5, 'Sách C': 2}Làm thế nào để giảm số lượng sách 'Sách B' đi 2?</w:t>
+      </w:r>
+    </w:p>
+    <w:p>
+      <w:r>
+        <w:t>Đáp án:</w:t>
+      </w:r>
+    </w:p>
+    <w:p>
+      <w:pPr>
+        <w:rPr>
+          <w:highlight w:val="green"/>
+        </w:rPr>
+      </w:pPr>
+      <w:r>
+        <w:rPr>
+          <w:highlight w:val="green"/>
+        </w:rPr>
+        <w:t>A. library['Sách B'] - = 2</w:t>
+      </w:r>
+    </w:p>
+    <w:p>
+      <w:r>
+        <w:t>B. library.update({'Sách B': library['Sách B'] - 2})</w:t>
+      </w:r>
+    </w:p>
+    <w:p>
+      <w:r>
+        <w:t>C. library.pop('Sách B')</w:t>
+      </w:r>
+    </w:p>
+    <w:p>
+      <w:r>
+        <w:t>D. library['Sách B'] = 2</w:t>
+      </w:r>
+    </w:p>
+    <w:p>
+      <w:r>
+        <w:t>ID: 10497</w:t>
+      </w:r>
+    </w:p>
+    <w:p>
+      <w:r>
+        <w:t>Câu 28: Cho dictionary expenses:expenses = {'Điện': 100, 'Nước': 50, 'Internet': 70}Làm thế nào để cộng tổng chi phí?</w:t>
+      </w:r>
+    </w:p>
+    <w:p>
+      <w:r>
+        <w:t>Đáp án:</w:t>
+      </w:r>
+    </w:p>
+    <w:p>
+      <w:pPr>
+        <w:rPr>
+          <w:highlight w:val="green"/>
+        </w:rPr>
+      </w:pPr>
+      <w:r>
+        <w:rPr>
+          <w:highlight w:val="green"/>
+        </w:rPr>
+        <w:t>A. sum(expenses.values())</w:t>
+      </w:r>
+    </w:p>
+    <w:p>
+      <w:r>
+        <w:t>B. sum(expenses)</w:t>
+      </w:r>
+    </w:p>
+    <w:p>
+      <w:r>
+        <w:t>C. sum(expenses.keys())</w:t>
+      </w:r>
+    </w:p>
+    <w:p>
+      <w:r>
+        <w:t>D. sum([key + value for key, value in expenses.items()])</w:t>
+      </w:r>
+    </w:p>
+    <w:p>
+      <w:r>
+        <w:t>ID: 10498</w:t>
+      </w:r>
+    </w:p>
+    <w:p>
+      <w:r>
+        <w:t>Câu 29: Giả sử bạn có dictionary fruits lưu tên trái cây và số lượng:fruits = {'Táo': 10, 'Chuối': 20, 'Cam': 30}Làm thế nào để nhân đôi số lượng của mỗi loại trái cây?</w:t>
+      </w:r>
     </w:p>
     <w:p>
       <w:pPr>
@@ -6559,25 +7782,80 @@
         </w:rPr>
       </w:pPr>
       <w:r>
-        <w:rPr>
-          <w:highlight w:val="green"/>
-        </w:rPr>
-        <w:t>A. phan tu co gia tri nho nhat la: 123</w:t>
-      </w:r>
-    </w:p>
-    <w:p>
-      <w:r>
-        <w:t>B. phan tu co gia tri nho nhat la: abc</w:t>
-      </w:r>
-    </w:p>
-    <w:p>
-      <w:r>
-        <w:t>C. phan tu co gia tri nho nhat la: xyz</w:t>
-      </w:r>
-    </w:p>
-    <w:p>
-      <w:r>
-        <w:t>D. phan tu co gia tri nho nhat la: def</w:t>
+        <w:t>Đáp án:</w:t>
+      </w:r>
+      <w:r>
+        <w:rPr>
+          <w:lang w:val="vi-VN"/>
+        </w:rPr>
+        <w:t xml:space="preserve"> </w:t>
+      </w:r>
+    </w:p>
+    <w:p>
+      <w:r>
+        <w:rPr>
+          <w:highlight w:val="green"/>
+        </w:rPr>
+        <w:t>A. for key in fruits: fruits[key] *= 2</w:t>
+      </w:r>
+    </w:p>
+    <w:p>
+      <w:r>
+        <w:t>B. for key in fruits.keys(): key *= 2</w:t>
+      </w:r>
+    </w:p>
+    <w:p>
+      <w:r>
+        <w:t>C. for value in fruits.values(): value *= 2</w:t>
+      </w:r>
+    </w:p>
+    <w:p>
+      <w:r>
+        <w:t>D. fruits.update(lambda x: x * 2)</w:t>
+      </w:r>
+    </w:p>
+    <w:p>
+      <w:r>
+        <w:t>ID: 10500</w:t>
+      </w:r>
+    </w:p>
+    <w:p>
+      <w:r>
+        <w:t>Câu 30: Cho dictionary inventory:inventory = {'Bút': 100, 'Vở': 200, 'Thước': 150}Làm thế nào để xóa tất cả các phần tử trong inventory?</w:t>
+      </w:r>
+    </w:p>
+    <w:p>
+      <w:r>
+        <w:t>Đáp án:</w:t>
+      </w:r>
+    </w:p>
+    <w:p>
+      <w:pPr>
+        <w:rPr>
+          <w:highlight w:val="green"/>
+        </w:rPr>
+      </w:pPr>
+      <w:r>
+        <w:rPr>
+          <w:highlight w:val="green"/>
+        </w:rPr>
+        <w:lastRenderedPageBreak/>
+        <w:t>A. inventory.clear()</w:t>
+      </w:r>
+    </w:p>
+    <w:p>
+      <w:r>
+        <w:t>B. inventory = None</w:t>
+      </w:r>
+    </w:p>
+    <w:p>
+      <w:r>
+        <w:t>C. del inventory</w:t>
+      </w:r>
+    </w:p>
+    <w:p>
+      <w:r>
+        <w:t>D. inventory.remove()</w:t>
       </w:r>
     </w:p>
     <w:sectPr>

--- a/Data/Lập trình python.docx
+++ b/Data/Lập trình python.docx
@@ -6678,1184 +6678,2493 @@
     </w:p>
     <w:p>
       <w:r>
+        <w:t>Đáp án:</w:t>
+      </w:r>
+      <w:r>
+        <w:tab/>
+      </w:r>
+    </w:p>
+    <w:p>
+      <w:r>
+        <w:t>A. Trả về giá trị None.</w:t>
+      </w:r>
+    </w:p>
+    <w:p>
+      <w:r>
+        <w:t>B. Tạo ra một key mới với giá trị mặc định.</w:t>
+      </w:r>
+    </w:p>
+    <w:p>
+      <w:pPr>
+        <w:rPr>
+          <w:highlight w:val="green"/>
+        </w:rPr>
+      </w:pPr>
+      <w:r>
+        <w:rPr>
+          <w:highlight w:val="green"/>
+        </w:rPr>
+        <w:t>C. Gây ra một lỗi KeyError</w:t>
+      </w:r>
+    </w:p>
+    <w:p>
+      <w:r>
+        <w:t>D. Trả về giá trị rỗng.</w:t>
+      </w:r>
+    </w:p>
+    <w:p>
+      <w:r>
+        <w:t>ID: 10435</w:t>
+      </w:r>
+    </w:p>
+    <w:p>
+      <w:r>
+        <w:t>Câu 4: Làm thế nào để thêm một cặp key-value mới vào Dictionary?</w:t>
+      </w:r>
+    </w:p>
+    <w:p>
+      <w:r>
+        <w:t>Đáp án:</w:t>
+      </w:r>
+    </w:p>
+    <w:p>
+      <w:r>
+        <w:t>A. Dùng phương thức add().</w:t>
+      </w:r>
+    </w:p>
+    <w:p>
+      <w:r>
+        <w:t>B. Dùng phương thức append().</w:t>
+      </w:r>
+    </w:p>
+    <w:p>
+      <w:pPr>
+        <w:rPr>
+          <w:highlight w:val="green"/>
+        </w:rPr>
+      </w:pPr>
+      <w:r>
+        <w:rPr>
+          <w:highlight w:val="green"/>
+        </w:rPr>
+        <w:t>C. Gán trực tiếp bằng toán tử = với key và value, VD: dictionary[key] = value</w:t>
+      </w:r>
+    </w:p>
+    <w:p>
+      <w:r>
+        <w:t>D. Dùng phương thức insert().</w:t>
+      </w:r>
+    </w:p>
+    <w:p>
+      <w:r>
+        <w:t>ID: 10436</w:t>
+      </w:r>
+    </w:p>
+    <w:p>
+      <w:r>
+        <w:t>Câu 5: Phương thức nào trả về một danh sách các key trong Dictionary?</w:t>
+      </w:r>
+    </w:p>
+    <w:p>
+      <w:r>
+        <w:t>Đáp án:</w:t>
+      </w:r>
+    </w:p>
+    <w:p>
+      <w:r>
+        <w:t>A. values()</w:t>
+      </w:r>
+    </w:p>
+    <w:p>
+      <w:pPr>
+        <w:rPr>
+          <w:highlight w:val="green"/>
+        </w:rPr>
+      </w:pPr>
+      <w:r>
+        <w:rPr>
+          <w:highlight w:val="green"/>
+        </w:rPr>
+        <w:t>B. keys()</w:t>
+      </w:r>
+    </w:p>
+    <w:p>
+      <w:r>
+        <w:t>C. items()</w:t>
+      </w:r>
+    </w:p>
+    <w:p>
+      <w:r>
+        <w:t>D. list()</w:t>
+      </w:r>
+    </w:p>
+    <w:p>
+      <w:r>
+        <w:t>ID: 10438</w:t>
+      </w:r>
+    </w:p>
+    <w:p>
+      <w:r>
+        <w:t>Câu 6: Phương thức items() trong Dictionary trả về gì?</w:t>
+      </w:r>
+    </w:p>
+    <w:p>
+      <w:r>
+        <w:t>Đáp án:</w:t>
+      </w:r>
+    </w:p>
+    <w:p>
+      <w:r>
+        <w:t>A. Một danh sách các key.</w:t>
+      </w:r>
+    </w:p>
+    <w:p>
+      <w:r>
+        <w:t>B. Một danh sách các value.</w:t>
+      </w:r>
+    </w:p>
+    <w:p>
+      <w:r>
+        <w:rPr>
+          <w:highlight w:val="green"/>
+        </w:rPr>
+        <w:t>C. Một danh sách các tuple chứa cặp key-value</w:t>
+      </w:r>
+    </w:p>
+    <w:p>
+      <w:r>
+        <w:t>D. Một danh sách các dictionary.</w:t>
+      </w:r>
+    </w:p>
+    <w:p>
+      <w:r>
+        <w:t>ID: 10439</w:t>
+      </w:r>
+    </w:p>
+    <w:p>
+      <w:r>
+        <w:t>Câu 7: Tính chất nào của Dictionary là đúng?</w:t>
+      </w:r>
+    </w:p>
+    <w:p>
+      <w:r>
+        <w:t>Đáp án:</w:t>
+      </w:r>
+    </w:p>
+    <w:p>
+      <w:r>
+        <w:t>A. Dictionary là một cấu trúc dữ liệu có thứ tự.</w:t>
+      </w:r>
+    </w:p>
+    <w:p>
+      <w:r>
+        <w:t>B. Dictionary không thể thay đổi sau khi tạo ra.</w:t>
+      </w:r>
+    </w:p>
+    <w:p>
+      <w:r>
+        <w:t>C. Dictionary cho phép các key bị trùng lặp.</w:t>
+      </w:r>
+    </w:p>
+    <w:p>
+      <w:r>
+        <w:rPr>
+          <w:highlight w:val="green"/>
+        </w:rPr>
+        <w:t>D. Dictionary cho phép thay đổi các giá trị của key.</w:t>
+      </w:r>
+    </w:p>
+    <w:p>
+      <w:r>
+        <w:t>ID: 10442</w:t>
+      </w:r>
+    </w:p>
+    <w:p>
+      <w:r>
+        <w:t>Câu 8: Kết quả của biểu thức len({1: "one", 2: "two", 3: "three"}) là gì?</w:t>
+      </w:r>
+    </w:p>
+    <w:p>
+      <w:r>
+        <w:t>Đáp án:</w:t>
+      </w:r>
+    </w:p>
+    <w:p>
+      <w:r>
+        <w:t>A. 1</w:t>
+      </w:r>
+    </w:p>
+    <w:p>
+      <w:r>
+        <w:t>B. 2</w:t>
+      </w:r>
+    </w:p>
+    <w:p>
+      <w:pPr>
+        <w:rPr>
+          <w:highlight w:val="green"/>
+        </w:rPr>
+      </w:pPr>
+      <w:r>
+        <w:rPr>
+          <w:highlight w:val="green"/>
+        </w:rPr>
+        <w:t>C. 3</w:t>
+      </w:r>
+    </w:p>
+    <w:p>
+      <w:r>
+        <w:t>D. 4</w:t>
+      </w:r>
+    </w:p>
+    <w:p>
+      <w:r>
+        <w:t>ID: 10448</w:t>
+      </w:r>
+    </w:p>
+    <w:p>
+      <w:r>
+        <w:t>Câu 9: Sử dụng lệnh nào để tạo một dictionary mới rỗng trong Python?</w:t>
+      </w:r>
+    </w:p>
+    <w:p>
+      <w:r>
+        <w:t>Đáp án:</w:t>
+      </w:r>
+    </w:p>
+    <w:p>
+      <w:r>
+        <w:t>A. my_dict = “ ”</w:t>
+      </w:r>
+    </w:p>
+    <w:p>
+      <w:r>
+        <w:rPr>
+          <w:highlight w:val="green"/>
+        </w:rPr>
+        <w:t>B. my_dict = { }</w:t>
+      </w:r>
+    </w:p>
+    <w:p>
+      <w:r>
+        <w:t>C. my_dict = [ ]</w:t>
+      </w:r>
+    </w:p>
+    <w:p>
+      <w:r>
+        <w:t>D. my_dict = ( )</w:t>
+      </w:r>
+    </w:p>
+    <w:p>
+      <w:r>
+        <w:t>ID: 10453</w:t>
+      </w:r>
+    </w:p>
+    <w:p>
+      <w:r>
+        <w:t>Câu 10: Làm thế nào để truy cập giá trị của key "name" trong dictionary person = {"name": "Binh", "age": 30}?</w:t>
+      </w:r>
+    </w:p>
+    <w:p>
+      <w:r>
+        <w:t>Đáp án:</w:t>
+      </w:r>
+    </w:p>
+    <w:p>
+      <w:r>
+        <w:rPr>
+          <w:highlight w:val="green"/>
+        </w:rPr>
+        <w:t>A. A) person["name"]</w:t>
+      </w:r>
+    </w:p>
+    <w:p>
+      <w:r>
+        <w:t>B. B) person.name</w:t>
+      </w:r>
+    </w:p>
+    <w:p>
+      <w:r>
+        <w:t>C. C) person.get["name"]</w:t>
+      </w:r>
+    </w:p>
+    <w:p>
+      <w:r>
+        <w:t>D. Cả A) và C) đều đúng</w:t>
+      </w:r>
+    </w:p>
+    <w:p>
+      <w:r>
+        <w:t>ID: 10454</w:t>
+      </w:r>
+    </w:p>
+    <w:p>
+      <w:r>
+        <w:t>Câu 11: Làm thế nào để thêm cặp key-value "city": "Hà Nội" vào dictionary person?</w:t>
+      </w:r>
+    </w:p>
+    <w:p>
+      <w:r>
+        <w:t>Đáp án:</w:t>
+      </w:r>
+    </w:p>
+    <w:p>
+      <w:pPr>
+        <w:rPr>
+          <w:highlight w:val="green"/>
+        </w:rPr>
+      </w:pPr>
+      <w:r>
+        <w:rPr>
+          <w:highlight w:val="green"/>
+        </w:rPr>
+        <w:t>A. person["city"] = "Hà Nội"</w:t>
+      </w:r>
+    </w:p>
+    <w:p>
+      <w:r>
+        <w:t>B. person.append({"city": "Hà Nội"})</w:t>
+      </w:r>
+    </w:p>
+    <w:p>
+      <w:r>
+        <w:t>C. person.add({"city": "Hà Nội"})</w:t>
+      </w:r>
+    </w:p>
+    <w:p>
+      <w:r>
+        <w:t>D. person.insert("city", "Hà Nội")</w:t>
+      </w:r>
+    </w:p>
+    <w:p>
+      <w:r>
+        <w:t>ID: 10455</w:t>
+      </w:r>
+    </w:p>
+    <w:p>
+      <w:r>
+        <w:t>Câu 12: Phương thức nào được sử dụng để xóa tất cả các mục trong một dictionary?</w:t>
+      </w:r>
+    </w:p>
+    <w:p>
+      <w:r>
+        <w:t>Đáp án:</w:t>
+      </w:r>
+    </w:p>
+    <w:p>
+      <w:pPr>
+        <w:rPr>
+          <w:highlight w:val="green"/>
+        </w:rPr>
+      </w:pPr>
+      <w:r>
+        <w:rPr>
+          <w:highlight w:val="green"/>
+        </w:rPr>
+        <w:t>A. clear()</w:t>
+      </w:r>
+    </w:p>
+    <w:p>
+      <w:r>
+        <w:t>B. remove()</w:t>
+      </w:r>
+    </w:p>
+    <w:p>
+      <w:r>
+        <w:t>C. delete()</w:t>
+      </w:r>
+    </w:p>
+    <w:p>
+      <w:r>
+        <w:t>D. discard()</w:t>
+      </w:r>
+    </w:p>
+    <w:p>
+      <w:r>
+        <w:t>ID: 10457</w:t>
+      </w:r>
+    </w:p>
+    <w:p>
+      <w:r>
+        <w:t>Câu 13: Làm thế nào để lấy tất cả các giá trị từ một dictionary?</w:t>
+      </w:r>
+    </w:p>
+    <w:p>
+      <w:r>
+        <w:t>Đáp án:</w:t>
+      </w:r>
+    </w:p>
+    <w:p>
+      <w:r>
+        <w:t>A. dictionary.keys()</w:t>
+      </w:r>
+    </w:p>
+    <w:p>
+      <w:r>
+        <w:t>B. dictionary.items()</w:t>
+      </w:r>
+    </w:p>
+    <w:p>
+      <w:pPr>
+        <w:rPr>
+          <w:highlight w:val="green"/>
+        </w:rPr>
+      </w:pPr>
+      <w:r>
+        <w:rPr>
+          <w:highlight w:val="green"/>
+        </w:rPr>
+        <w:t>C. dictionary.values()</w:t>
+      </w:r>
+    </w:p>
+    <w:p>
+      <w:r>
+        <w:t>D. dictionary.get()</w:t>
+      </w:r>
+    </w:p>
+    <w:p>
+      <w:r>
+        <w:t>ID: 10459</w:t>
+      </w:r>
+    </w:p>
+    <w:p>
+      <w:r>
+        <w:t>Câu 14: Để thêm một sinh viên tên "Dũng" với điểm số là 88 vào students, câu lệnh nào sau đây là đúng?students = { "An": 85, "Bình": 90, "Cường": 78}</w:t>
+      </w:r>
+    </w:p>
+    <w:p>
+      <w:r>
+        <w:t>Đáp án:</w:t>
+      </w:r>
+    </w:p>
+    <w:p>
+      <w:pPr>
+        <w:rPr>
+          <w:highlight w:val="green"/>
+        </w:rPr>
+      </w:pPr>
+      <w:r>
+        <w:rPr>
+          <w:highlight w:val="green"/>
+        </w:rPr>
+        <w:t>A. students["Dũng"] = 88</w:t>
+      </w:r>
+    </w:p>
+    <w:p>
+      <w:r>
+        <w:t>B. students.add("Dũng", 88)</w:t>
+      </w:r>
+    </w:p>
+    <w:p>
+      <w:r>
+        <w:t>C. students.insert({"Dũng": 88})</w:t>
+      </w:r>
+    </w:p>
+    <w:p>
+      <w:r>
+        <w:t>D. students.append({"Dũng": 88})</w:t>
+      </w:r>
+    </w:p>
+    <w:p>
+      <w:r>
+        <w:t>ID: 10460</w:t>
+      </w:r>
+    </w:p>
+    <w:p>
+      <w:r>
+        <w:t>Câu 15: Để cập nhật số lượng ‘Chuối’ thành 120 trong ‘hoaqua’, câu lệnh nào sau đây là đúng?hoaqua = { "Táo": 50, "Chuối": 100, "Cam": 75}</w:t>
+      </w:r>
+    </w:p>
+    <w:p>
+      <w:r>
+        <w:t>Đáp án:</w:t>
+      </w:r>
+    </w:p>
+    <w:p>
+      <w:pPr>
+        <w:rPr>
+          <w:highlight w:val="green"/>
+        </w:rPr>
+      </w:pPr>
+      <w:r>
+        <w:rPr>
+          <w:highlight w:val="green"/>
+        </w:rPr>
+        <w:t>A. hoaqua["Chuối"] = 120</w:t>
+      </w:r>
+    </w:p>
+    <w:p>
+      <w:r>
+        <w:t>B. hoaqua.update({"Chuối": 120})</w:t>
+      </w:r>
+    </w:p>
+    <w:p>
+      <w:r>
+        <w:t>C. hoaqua["Chuối"].append(120)</w:t>
+      </w:r>
+    </w:p>
+    <w:p>
+      <w:r>
+        <w:t>D. hoaqua["Chuối"] = hoaqua["Chuối"] + 120</w:t>
+      </w:r>
+    </w:p>
+    <w:p>
+      <w:r>
+        <w:t>ID: 10463</w:t>
+      </w:r>
+    </w:p>
+    <w:p>
+      <w:r>
+        <w:t>Câu 16: Phương pháp nào dưới đây sẽ xóa phần tử có khóa là 'Hoa' khỏi dictionary students? students = { 'Cong': 85, 'Bong': 92, 'Hoa': 78, 'Vinh': 88}</w:t>
+      </w:r>
+    </w:p>
+    <w:p>
+      <w:r>
+        <w:t>Đáp án:</w:t>
+      </w:r>
+    </w:p>
+    <w:p>
+      <w:pPr>
+        <w:rPr>
+          <w:highlight w:val="green"/>
+        </w:rPr>
+      </w:pPr>
+      <w:r>
+        <w:rPr>
+          <w:highlight w:val="green"/>
+        </w:rPr>
+        <w:t>A. students.pop('Hoa')</w:t>
+      </w:r>
+    </w:p>
+    <w:p>
+      <w:r>
+        <w:t>B. students.del['Hoa']</w:t>
+      </w:r>
+    </w:p>
+    <w:p>
+      <w:r>
+        <w:t>C. students.remove('Hoa')</w:t>
+      </w:r>
+    </w:p>
+    <w:p>
+      <w:r>
+        <w:t>D. students.clear('Hoa')</w:t>
+      </w:r>
+    </w:p>
+    <w:p>
+      <w:r>
+        <w:t>ID: 10465</w:t>
+      </w:r>
+    </w:p>
+    <w:p>
+      <w:r>
+        <w:t>Câu 17: Để truy cập mức lương của Phương, câu lệnh nào sau đây là đúng?employees = { "Linh": 50000, "Phương": 55000, "Hùng": 60000}</w:t>
+      </w:r>
+    </w:p>
+    <w:p>
+      <w:r>
+        <w:t>Đáp án:</w:t>
+      </w:r>
+    </w:p>
+    <w:p>
+      <w:pPr>
+        <w:rPr>
+          <w:highlight w:val="green"/>
+        </w:rPr>
+      </w:pPr>
+      <w:r>
+        <w:rPr>
+          <w:highlight w:val="green"/>
+        </w:rPr>
+        <w:t>A. employees["Phương"]</w:t>
+      </w:r>
+    </w:p>
+    <w:p>
+      <w:r>
+        <w:t>B. employees.gets("Phương")</w:t>
+      </w:r>
+    </w:p>
+    <w:p>
+      <w:r>
+        <w:t>C. employees["Lương của Phương"]</w:t>
+      </w:r>
+    </w:p>
+    <w:p>
+      <w:r>
+        <w:t>D. employees.get("Lương của Phương")</w:t>
+      </w:r>
+    </w:p>
+    <w:p>
+      <w:r>
+        <w:t>ID: 10467</w:t>
+      </w:r>
+    </w:p>
+    <w:p>
+      <w:r>
+        <w:t>Câu 18: Để kiểm tra xem ‘Xoài’ có trong ‘fruit_prices’ không, câu lệnh nào sau đây là đúng?fruit_prices = { "Táo": 30000, "Chuối": 15000, "Cam": 25000}</w:t>
+      </w:r>
+    </w:p>
+    <w:p>
+      <w:r>
+        <w:t>Đáp án:</w:t>
+      </w:r>
+    </w:p>
+    <w:p>
+      <w:pPr>
+        <w:rPr>
+          <w:highlight w:val="green"/>
+        </w:rPr>
+      </w:pPr>
+      <w:r>
+        <w:rPr>
+          <w:highlight w:val="green"/>
+        </w:rPr>
+        <w:t>A. "Xoài" in fruit_prices</w:t>
+      </w:r>
+    </w:p>
+    <w:p>
+      <w:r>
+        <w:t>B. fruit_prices.has_key("Xoài")</w:t>
+      </w:r>
+    </w:p>
+    <w:p>
+      <w:r>
+        <w:t>C. fruit_prices.contains("Xoài")</w:t>
+      </w:r>
+    </w:p>
+    <w:p>
+      <w:r>
+        <w:t>D. fruit_prices.exist("Xoài")</w:t>
+      </w:r>
+    </w:p>
+    <w:p>
+      <w:r>
+        <w:t>ID: 10469</w:t>
+      </w:r>
+    </w:p>
+    <w:p>
+      <w:r>
+        <w:t>Câu 19: Cho từ điển product_prices Câu lệnh nào sau đây sẽ in ra tất cả các giá trị trong từ điển?product_prices = { "Laptop": 1000, "Điện thoại": 600, "Máy tính bảng": 300}</w:t>
+      </w:r>
+    </w:p>
+    <w:p>
+      <w:r>
+        <w:t>Đáp án:</w:t>
+      </w:r>
+    </w:p>
+    <w:p>
+      <w:pPr>
+        <w:rPr>
+          <w:highlight w:val="green"/>
+        </w:rPr>
+      </w:pPr>
+      <w:r>
+        <w:rPr>
+          <w:highlight w:val="green"/>
+        </w:rPr>
+        <w:t>A. for value in product_prices.values(): print(value)</w:t>
+      </w:r>
+    </w:p>
+    <w:p>
+      <w:r>
+        <w:t>B. for key in product_prices.keys(): print(key)</w:t>
+      </w:r>
+    </w:p>
+    <w:p>
+      <w:r>
+        <w:t>C. for item in product_prices.items(): print(item)</w:t>
+      </w:r>
+    </w:p>
+    <w:p>
+      <w:r>
+        <w:t>D. print(product_prices)</w:t>
+      </w:r>
+    </w:p>
+    <w:p>
+      <w:r>
+        <w:t>ID: 10472</w:t>
+      </w:r>
+    </w:p>
+    <w:p>
+      <w:r>
+        <w:t>Câu 20: Để in ra tất cả các khóa và giá trị của từ điển sau, câu lệnh nào đúng:person_info = { "Họ": "Nguyễn", "Tên": "Linh", "Tuổi": 30}</w:t>
+      </w:r>
+    </w:p>
+    <w:p>
+      <w:r>
+        <w:t>Đáp án:</w:t>
+      </w:r>
+    </w:p>
+    <w:p>
+      <w:r>
+        <w:rPr>
+          <w:highlight w:val="green"/>
+        </w:rPr>
+        <w:t>A. for key, value in person_info.items(): print(key, value)</w:t>
+      </w:r>
+    </w:p>
+    <w:p>
+      <w:r>
+        <w:t>B. for key in person_info.keys(): print(key)</w:t>
+      </w:r>
+    </w:p>
+    <w:p>
+      <w:r>
+        <w:t>C. for value in person_info.values(): print(value)</w:t>
+      </w:r>
+    </w:p>
+    <w:p>
+      <w:r>
+        <w:t>D. print(person_info.keys())</w:t>
+      </w:r>
+    </w:p>
+    <w:p>
+      <w:r>
+        <w:t>ID: 10474</w:t>
+      </w:r>
+    </w:p>
+    <w:p>
+      <w:r>
+        <w:t>Câu 21: Bạn có một danh sách các sinh viên và điểm số của họ như sau:students = { 'An': 85, 'Binh': 92, 'Cường': 78, 'Duy': 88, 'Huy': 68}Làm thế nào để kiểm tra xem sinh viên 'Huy' có trong danh sách không?</w:t>
+      </w:r>
+    </w:p>
+    <w:p>
+      <w:r>
+        <w:t>Đáp án:</w:t>
+      </w:r>
+    </w:p>
+    <w:p>
+      <w:pPr>
+        <w:rPr>
+          <w:highlight w:val="green"/>
+        </w:rPr>
+      </w:pPr>
+      <w:r>
+        <w:rPr>
+          <w:highlight w:val="green"/>
+        </w:rPr>
+        <w:t>A. 'Huy' in students</w:t>
+      </w:r>
+    </w:p>
+    <w:p>
+      <w:r>
+        <w:t>B. 'Huy' in students.values()</w:t>
+      </w:r>
+    </w:p>
+    <w:p>
+      <w:r>
+        <w:t>C. students.has_key('Huy')</w:t>
+      </w:r>
+    </w:p>
+    <w:p>
+      <w:r>
+        <w:t>D. students.find('Huy')</w:t>
+      </w:r>
+    </w:p>
+    <w:p>
+      <w:r>
+        <w:t>ID: 10477</w:t>
+      </w:r>
+    </w:p>
+    <w:p>
+      <w:r>
+        <w:t>Câu 22: Cho dictionary products chứa tên sản phẩm và giá cả:products = { 'Bàn': 500, 'Ghế': 250, 'Giường': 1000, 'Tủ': 750}Làm thế nào để tăng giá của tất cả các sản phẩm lên 10%?</w:t>
+      </w:r>
+    </w:p>
+    <w:p>
+      <w:r>
+        <w:t>Đáp án:</w:t>
+      </w:r>
+    </w:p>
+    <w:p>
+      <w:pPr>
+        <w:rPr>
+          <w:highlight w:val="green"/>
+        </w:rPr>
+      </w:pPr>
+      <w:r>
+        <w:rPr>
+          <w:highlight w:val="green"/>
+        </w:rPr>
+        <w:t>A. for key in products: products[key] *= 1.1</w:t>
+      </w:r>
+    </w:p>
+    <w:p>
+      <w:r>
+        <w:t>B. for value in products.values(): value *= 1.1</w:t>
+      </w:r>
+    </w:p>
+    <w:p>
+      <w:r>
+        <w:t>C. products.update(lambda x: x * 1.1)</w:t>
+      </w:r>
+    </w:p>
+    <w:p>
+      <w:r>
+        <w:t>D. products = [v * 1.1 for v in products.values()]</w:t>
+      </w:r>
+    </w:p>
+    <w:p>
+      <w:r>
+        <w:t>ID: 10480</w:t>
+      </w:r>
+    </w:p>
+    <w:p>
+      <w:r>
+        <w:t>Câu 23: Giả sử bạn có dictionary sau:grades = {'Anh': 9, 'Toán': 8, 'Lý': 7, 'Hóa': 6}Làm thế nào để tính điểm trung bình?</w:t>
+      </w:r>
+    </w:p>
+    <w:p>
+      <w:r>
+        <w:t>Đáp án:</w:t>
+      </w:r>
+    </w:p>
+    <w:p>
+      <w:r>
+        <w:rPr>
+          <w:highlight w:val="green"/>
+        </w:rPr>
+        <w:t>A. sum(grades.values()) / len(grades)</w:t>
+      </w:r>
+    </w:p>
+    <w:p>
+      <w:r>
+        <w:t>B. sum(grades) / len(grades)</w:t>
+      </w:r>
+    </w:p>
+    <w:p>
+      <w:r>
+        <w:t>C. sum(grades.keys()) / len(grades)</w:t>
+      </w:r>
+    </w:p>
+    <w:p>
+      <w:r>
+        <w:t>D. sum(grades) / len(grades.keys())</w:t>
+      </w:r>
+    </w:p>
+    <w:p>
+      <w:r>
+        <w:t>ID: 10488</w:t>
+      </w:r>
+    </w:p>
+    <w:p>
+      <w:r>
+        <w:t>Câu 24: Cho một dictionary votes lưu số phiếu bầu của mỗi ứng viên:votes = {'Alice': 50, 'Bob': 75, 'Charlie': 25}Làm thế nào để tìm tên ứng viên có số phiếu cao nhất?</w:t>
+      </w:r>
+    </w:p>
+    <w:p>
+      <w:r>
+        <w:t>Đáp án:</w:t>
+      </w:r>
+    </w:p>
+    <w:p>
+      <w:pPr>
+        <w:rPr>
+          <w:highlight w:val="green"/>
+        </w:rPr>
+      </w:pPr>
+      <w:r>
+        <w:rPr>
+          <w:highlight w:val="green"/>
+        </w:rPr>
+        <w:t>A. max(votes, key=votes.get)</w:t>
+      </w:r>
+    </w:p>
+    <w:p>
+      <w:r>
+        <w:t>B. max(votes.keys())</w:t>
+      </w:r>
+    </w:p>
+    <w:p>
+      <w:r>
+        <w:t>C. max(votes)</w:t>
+      </w:r>
+    </w:p>
+    <w:p>
+      <w:r>
+        <w:t>D. max(votes.values())</w:t>
+      </w:r>
+    </w:p>
+    <w:p>
+      <w:r>
+        <w:t>ID: 10490</w:t>
+      </w:r>
+    </w:p>
+    <w:p>
+      <w:r>
+        <w:t>Câu 25: Cho dictionary population:population = {'Hà Nội': 8000000, 'TPHCM': 9000000, 'Đà Nẵng': 1000000}Làm thế nào để cộng thêm 500000 vào dân số của TPHCM?</w:t>
+      </w:r>
+    </w:p>
+    <w:p>
+      <w:r>
+        <w:t>Đáp án:</w:t>
+      </w:r>
+    </w:p>
+    <w:p>
+      <w:pPr>
+        <w:rPr>
+          <w:highlight w:val="green"/>
+        </w:rPr>
+      </w:pPr>
+      <w:r>
+        <w:rPr>
+          <w:highlight w:val="green"/>
+        </w:rPr>
+        <w:t>A. population['TPHCM'] += 500000</w:t>
+      </w:r>
+    </w:p>
+    <w:p>
+      <w:r>
+        <w:t>B. population['TPHCM'].update(500000)</w:t>
+      </w:r>
+    </w:p>
+    <w:p>
+      <w:r>
+        <w:t>C. population.update({'TPHCM': 500000})</w:t>
+      </w:r>
+    </w:p>
+    <w:p>
+      <w:r>
+        <w:t>D. population('TPHCM') = population('TPHCM') + 500000</w:t>
+      </w:r>
+    </w:p>
+    <w:p>
+      <w:r>
+        <w:t>ID: 10492</w:t>
+      </w:r>
+    </w:p>
+    <w:p>
+      <w:r>
+        <w:t>Câu 26: Cho dictionary employees lưu tên nhân viên và chức vụ:employees = {'Nam': 'Giám đốc', 'Linh': 'Quản lý', 'Hùng': 'Nhân viên'}Làm thế nào để thêm một nhân viên mới tên là 'Tú' với chức vụ 'Nhân viên'?</w:t>
+      </w:r>
+    </w:p>
+    <w:p>
+      <w:r>
+        <w:t>Đáp án:</w:t>
+      </w:r>
+    </w:p>
+    <w:p>
+      <w:pPr>
+        <w:rPr>
+          <w:highlight w:val="green"/>
+        </w:rPr>
+      </w:pPr>
+      <w:r>
+        <w:rPr>
+          <w:highlight w:val="green"/>
+        </w:rPr>
+        <w:t>A. employees['Tú'] = 'Nhân viên'</w:t>
+      </w:r>
+    </w:p>
+    <w:p>
+      <w:r>
+        <w:t>B. employees.append({'Tú': 'Nhân viên'})</w:t>
+      </w:r>
+    </w:p>
+    <w:p>
+      <w:r>
+        <w:t>C. employees.update({'Tú', 'Nhân viên'})</w:t>
+      </w:r>
+    </w:p>
+    <w:p>
+      <w:r>
+        <w:t>D. employees['Tú'] = employees.get('Nhân viên')</w:t>
+      </w:r>
+    </w:p>
+    <w:p>
+      <w:r>
+        <w:t>ID: 10495</w:t>
+      </w:r>
+    </w:p>
+    <w:p>
+      <w:r>
+        <w:t>Câu 27: Cho dictionary library:library = {'Sách A': 3, 'Sách B': 5, 'Sách C': 2}Làm thế nào để giảm số lượng sách 'Sách B' đi 2?</w:t>
+      </w:r>
+    </w:p>
+    <w:p>
+      <w:r>
+        <w:t>Đáp án:</w:t>
+      </w:r>
+    </w:p>
+    <w:p>
+      <w:pPr>
+        <w:rPr>
+          <w:highlight w:val="green"/>
+        </w:rPr>
+      </w:pPr>
+      <w:r>
+        <w:rPr>
+          <w:highlight w:val="green"/>
+        </w:rPr>
+        <w:t>A. library['Sách B'] - = 2</w:t>
+      </w:r>
+    </w:p>
+    <w:p>
+      <w:r>
+        <w:t>B. library.update({'Sách B': library['Sách B'] - 2})</w:t>
+      </w:r>
+    </w:p>
+    <w:p>
+      <w:r>
+        <w:t>C. library.pop('Sách B')</w:t>
+      </w:r>
+    </w:p>
+    <w:p>
+      <w:r>
+        <w:t>D. library['Sách B'] = 2</w:t>
+      </w:r>
+    </w:p>
+    <w:p>
+      <w:r>
+        <w:t>ID: 10497</w:t>
+      </w:r>
+    </w:p>
+    <w:p>
+      <w:r>
+        <w:t>Câu 28: Cho dictionary expenses:expenses = {'Điện': 100, 'Nước': 50, 'Internet': 70}Làm thế nào để cộng tổng chi phí?</w:t>
+      </w:r>
+    </w:p>
+    <w:p>
+      <w:r>
+        <w:t>Đáp án:</w:t>
+      </w:r>
+    </w:p>
+    <w:p>
+      <w:pPr>
+        <w:rPr>
+          <w:highlight w:val="green"/>
+        </w:rPr>
+      </w:pPr>
+      <w:r>
+        <w:rPr>
+          <w:highlight w:val="green"/>
+        </w:rPr>
+        <w:t>A. sum(expenses.values())</w:t>
+      </w:r>
+    </w:p>
+    <w:p>
+      <w:r>
+        <w:t>B. sum(expenses)</w:t>
+      </w:r>
+    </w:p>
+    <w:p>
+      <w:r>
+        <w:t>C. sum(expenses.keys())</w:t>
+      </w:r>
+    </w:p>
+    <w:p>
+      <w:r>
+        <w:t>D. sum([key + value for key, value in expenses.items()])</w:t>
+      </w:r>
+    </w:p>
+    <w:p>
+      <w:r>
+        <w:t>ID: 10498</w:t>
+      </w:r>
+    </w:p>
+    <w:p>
+      <w:r>
+        <w:t>Câu 29: Giả sử bạn có dictionary fruits lưu tên trái cây và số lượng:fruits = {'Táo': 10, 'Chuối': 20, 'Cam': 30}Làm thế nào để nhân đôi số lượng của mỗi loại trái cây?</w:t>
+      </w:r>
+    </w:p>
+    <w:p>
+      <w:pPr>
+        <w:rPr>
+          <w:lang w:val="vi-VN"/>
+        </w:rPr>
+      </w:pPr>
+      <w:r>
+        <w:t>Đáp án:</w:t>
+      </w:r>
+      <w:r>
+        <w:rPr>
+          <w:lang w:val="vi-VN"/>
+        </w:rPr>
+        <w:t xml:space="preserve"> </w:t>
+      </w:r>
+    </w:p>
+    <w:p>
+      <w:r>
+        <w:rPr>
+          <w:highlight w:val="green"/>
+        </w:rPr>
+        <w:t>A. for key in fruits: fruits[key] *= 2</w:t>
+      </w:r>
+    </w:p>
+    <w:p>
+      <w:r>
+        <w:t>B. for key in fruits.keys(): key *= 2</w:t>
+      </w:r>
+    </w:p>
+    <w:p>
+      <w:r>
+        <w:t>C. for value in fruits.values(): value *= 2</w:t>
+      </w:r>
+    </w:p>
+    <w:p>
+      <w:r>
+        <w:t>D. fruits.update(lambda x: x * 2)</w:t>
+      </w:r>
+    </w:p>
+    <w:p>
+      <w:r>
+        <w:t>ID: 10500</w:t>
+      </w:r>
+    </w:p>
+    <w:p>
+      <w:r>
+        <w:t>Câu 30: Cho dictionary inventory:inventory = {'Bút': 100, 'Vở': 200, 'Thước': 150}Làm thế nào để xóa tất cả các phần tử trong inventory?</w:t>
+      </w:r>
+    </w:p>
+    <w:p>
+      <w:r>
+        <w:t>Đáp án:</w:t>
+      </w:r>
+    </w:p>
+    <w:p>
+      <w:pPr>
+        <w:rPr>
+          <w:highlight w:val="green"/>
+        </w:rPr>
+      </w:pPr>
+      <w:r>
+        <w:rPr>
+          <w:highlight w:val="green"/>
+        </w:rPr>
+        <w:t>A. inventory.clear()</w:t>
+      </w:r>
+    </w:p>
+    <w:p>
+      <w:r>
+        <w:t>B. inventory = None</w:t>
+      </w:r>
+    </w:p>
+    <w:p>
+      <w:r>
+        <w:t>C. del inventory</w:t>
+      </w:r>
+    </w:p>
+    <w:p>
+      <w:r>
+        <w:t>D. inventory.remove()</w:t>
+      </w:r>
+    </w:p>
+    <w:p/>
+    <w:p>
+      <w:pPr>
+        <w:pStyle w:val="Heading1"/>
+      </w:pPr>
+      <w:r>
+        <w:t>W6</w:t>
+      </w:r>
+    </w:p>
+    <w:p>
+      <w:r>
+        <w:t>ID: 10972</w:t>
+      </w:r>
+    </w:p>
+    <w:p>
+      <w:r>
+        <w:t>Câu 1: Kiểu dữ liệu Tuple trong Python có đặc điểm gì?</w:t>
+      </w:r>
+    </w:p>
+    <w:p>
+      <w:r>
+        <w:t>Đáp án:</w:t>
+      </w:r>
+    </w:p>
+    <w:p>
+      <w:r>
+        <w:t>A. Có thể thay đổi kích thước sau khi tạo</w:t>
+      </w:r>
+    </w:p>
+    <w:p>
+      <w:pPr>
+        <w:rPr>
+          <w:highlight w:val="green"/>
+        </w:rPr>
+      </w:pPr>
+      <w:r>
+        <w:rPr>
+          <w:highlight w:val="green"/>
+        </w:rPr>
+        <w:t>B. Không thể thay đổi sau khi tạo</w:t>
+      </w:r>
+    </w:p>
+    <w:p>
+      <w:r>
+        <w:t>C. Chỉ chứa các phần tử kiểu số</w:t>
+      </w:r>
+    </w:p>
+    <w:p>
+      <w:r>
+        <w:t>D. Chỉ chứa các phần tử có cùng kiểu dữ liệu</w:t>
+      </w:r>
+    </w:p>
+    <w:p>
+      <w:r>
+        <w:t>ID: 10980</w:t>
+      </w:r>
+    </w:p>
+    <w:p>
+      <w:r>
+        <w:t>Câu 2: Lệnh nào dưới đây sẽ tạo ra một Tuple chứa ba phần tử?</w:t>
+      </w:r>
+    </w:p>
+    <w:p>
+      <w:r>
+        <w:t>Đáp án:</w:t>
+      </w:r>
+    </w:p>
+    <w:p>
+      <w:r>
+        <w:t>A. t = [1, 2, 3]</w:t>
+      </w:r>
+    </w:p>
+    <w:p>
+      <w:r>
+        <w:t>B. t = {1, 2, 3}</w:t>
+      </w:r>
+    </w:p>
+    <w:p>
+      <w:pPr>
+        <w:rPr>
+          <w:highlight w:val="green"/>
+        </w:rPr>
+      </w:pPr>
+      <w:r>
+        <w:rPr>
+          <w:highlight w:val="green"/>
+        </w:rPr>
+        <w:t>C. t = (1, 2, 3)</w:t>
+      </w:r>
+    </w:p>
+    <w:p>
+      <w:r>
+        <w:t>D. t = 1, 2, 3</w:t>
+      </w:r>
+    </w:p>
+    <w:p>
+      <w:r>
+        <w:t>ID: 10995</w:t>
+      </w:r>
+    </w:p>
+    <w:p>
+      <w:r>
         <w:lastRenderedPageBreak/>
-        <w:t>Đáp án:</w:t>
-      </w:r>
-      <w:r>
-        <w:tab/>
-      </w:r>
-    </w:p>
-    <w:p>
-      <w:r>
-        <w:t>A. Trả về giá trị None.</w:t>
-      </w:r>
-    </w:p>
-    <w:p>
-      <w:r>
-        <w:t>B. Tạo ra một key mới với giá trị mặc định.</w:t>
-      </w:r>
-    </w:p>
-    <w:p>
-      <w:pPr>
-        <w:rPr>
-          <w:highlight w:val="green"/>
-        </w:rPr>
-      </w:pPr>
-      <w:r>
-        <w:rPr>
-          <w:highlight w:val="green"/>
-        </w:rPr>
-        <w:t>C. Gây ra một lỗi KeyError</w:t>
-      </w:r>
-    </w:p>
-    <w:p>
-      <w:r>
-        <w:t>D. Trả về giá trị rỗng.</w:t>
-      </w:r>
-    </w:p>
-    <w:p>
-      <w:r>
-        <w:t>ID: 10435</w:t>
-      </w:r>
-    </w:p>
-    <w:p>
-      <w:r>
-        <w:t>Câu 4: Làm thế nào để thêm một cặp key-value mới vào Dictionary?</w:t>
-      </w:r>
-    </w:p>
-    <w:p>
-      <w:r>
-        <w:t>Đáp án:</w:t>
-      </w:r>
-    </w:p>
-    <w:p>
-      <w:r>
-        <w:t>A. Dùng phương thức add().</w:t>
-      </w:r>
-    </w:p>
-    <w:p>
-      <w:r>
-        <w:t>B. Dùng phương thức append().</w:t>
-      </w:r>
-    </w:p>
-    <w:p>
-      <w:pPr>
-        <w:rPr>
-          <w:highlight w:val="green"/>
-        </w:rPr>
-      </w:pPr>
-      <w:r>
-        <w:rPr>
-          <w:highlight w:val="green"/>
-        </w:rPr>
-        <w:t>C. Gán trực tiếp bằng toán tử = với key và value, VD: dictionary[key] = value</w:t>
-      </w:r>
-    </w:p>
-    <w:p>
-      <w:r>
-        <w:t>D. Dùng phương thức insert().</w:t>
-      </w:r>
-    </w:p>
-    <w:p>
-      <w:r>
-        <w:t>ID: 10436</w:t>
-      </w:r>
-    </w:p>
-    <w:p>
-      <w:r>
-        <w:t>Câu 5: Phương thức nào trả về một danh sách các key trong Dictionary?</w:t>
-      </w:r>
-    </w:p>
-    <w:p>
-      <w:r>
-        <w:t>Đáp án:</w:t>
-      </w:r>
-    </w:p>
-    <w:p>
-      <w:r>
-        <w:t>A. values()</w:t>
-      </w:r>
-    </w:p>
-    <w:p>
-      <w:pPr>
-        <w:rPr>
-          <w:highlight w:val="green"/>
-        </w:rPr>
-      </w:pPr>
-      <w:r>
-        <w:rPr>
-          <w:highlight w:val="green"/>
-        </w:rPr>
-        <w:t>B. keys()</w:t>
-      </w:r>
-    </w:p>
-    <w:p>
-      <w:r>
-        <w:t>C. items()</w:t>
-      </w:r>
-    </w:p>
-    <w:p>
-      <w:r>
-        <w:t>D. list()</w:t>
-      </w:r>
-    </w:p>
-    <w:p>
-      <w:r>
-        <w:t>ID: 10438</w:t>
-      </w:r>
-    </w:p>
-    <w:p>
-      <w:r>
-        <w:t>Câu 6: Phương thức items() trong Dictionary trả về gì?</w:t>
-      </w:r>
-    </w:p>
-    <w:p>
-      <w:r>
-        <w:t>Đáp án:</w:t>
-      </w:r>
-    </w:p>
-    <w:p>
-      <w:r>
-        <w:t>A. Một danh sách các key.</w:t>
-      </w:r>
-    </w:p>
-    <w:p>
-      <w:r>
-        <w:t>B. Một danh sách các value.</w:t>
-      </w:r>
-    </w:p>
-    <w:p>
-      <w:r>
-        <w:rPr>
-          <w:highlight w:val="green"/>
-        </w:rPr>
-        <w:t>C. Một danh sách các tuple chứa cặp key-value</w:t>
-      </w:r>
-    </w:p>
-    <w:p>
-      <w:r>
-        <w:t>D. Một danh sách các dictionary.</w:t>
+        <w:t>Câu 3: Lệnh nào dưới đây sẽ tạo ra một Tuple có một phần tử duy nhất là số 5?</w:t>
+      </w:r>
+    </w:p>
+    <w:p>
+      <w:r>
+        <w:t>Đáp án:</w:t>
+      </w:r>
+    </w:p>
+    <w:p>
+      <w:pPr>
+        <w:rPr>
+          <w:highlight w:val="green"/>
+        </w:rPr>
+      </w:pPr>
+      <w:r>
+        <w:rPr>
+          <w:highlight w:val="green"/>
+        </w:rPr>
+        <w:t>A. t = (5,)</w:t>
+      </w:r>
+    </w:p>
+    <w:p>
+      <w:r>
+        <w:t>B. t = (5)</w:t>
+      </w:r>
+    </w:p>
+    <w:p>
+      <w:r>
+        <w:t>C. t = [5]</w:t>
+      </w:r>
+    </w:p>
+    <w:p>
+      <w:r>
+        <w:t>D. t = {5}</w:t>
+      </w:r>
+    </w:p>
+    <w:p>
+      <w:r>
+        <w:t>ID: 11007</w:t>
+      </w:r>
+    </w:p>
+    <w:p>
+      <w:r>
+        <w:t>Câu 4: Tuple khác với List như thế nào về cú pháp?</w:t>
+      </w:r>
+    </w:p>
+    <w:p>
+      <w:r>
+        <w:t>Đáp án:</w:t>
+      </w:r>
+    </w:p>
+    <w:p>
+      <w:r>
+        <w:t>A. Tuple sử dụng ngoặc vuông [ ] còn List sử dụng ngoặc nhọn { }</w:t>
+      </w:r>
+    </w:p>
+    <w:p>
+      <w:r>
+        <w:t>B. Tuple sử dụng ngoặc nhọn { } còn List sử dụng ngoặc vuông [ ]</w:t>
+      </w:r>
+    </w:p>
+    <w:p>
+      <w:pPr>
+        <w:rPr>
+          <w:highlight w:val="green"/>
+        </w:rPr>
+      </w:pPr>
+      <w:r>
+        <w:rPr>
+          <w:highlight w:val="green"/>
+        </w:rPr>
+        <w:t>C. Tuple sử dụng ngoặc tròn ( ) còn List sử dụng ngoặc vuông [ ]</w:t>
+      </w:r>
+    </w:p>
+    <w:p>
+      <w:r>
+        <w:t>D. Tuple sử dụng ngoặc vuông [ ] còn List sử dụng ngoặc tròn ( )</w:t>
+      </w:r>
+    </w:p>
+    <w:p>
+      <w:r>
+        <w:t>ID: 11012</w:t>
+      </w:r>
+    </w:p>
+    <w:p>
+      <w:r>
+        <w:t>Câu 5: Nếu bạn cố gắng thay đổi một phần tử trong Tuple, điều gì sẽ xảy ra?</w:t>
+      </w:r>
+    </w:p>
+    <w:p>
+      <w:r>
+        <w:t>Đáp án:</w:t>
+      </w:r>
+    </w:p>
+    <w:p>
+      <w:r>
+        <w:t>A. Phần tử sẽ được thay đổi thành giá trị mới.</w:t>
+      </w:r>
+    </w:p>
+    <w:p>
+      <w:pPr>
+        <w:rPr>
+          <w:highlight w:val="green"/>
+        </w:rPr>
+      </w:pPr>
+      <w:r>
+        <w:rPr>
+          <w:highlight w:val="green"/>
+        </w:rPr>
+        <w:t>B. Một lỗi sẽ xảy ra vì Tuple là không thể thay đổi</w:t>
+      </w:r>
+    </w:p>
+    <w:p>
+      <w:r>
+        <w:t>C. Phần tử sẽ bị xóa khỏi Tuple.</w:t>
+      </w:r>
+    </w:p>
+    <w:p>
+      <w:r>
+        <w:t>D. Giá trị sẽ được thêm vào cuối Tuple.</w:t>
+      </w:r>
+    </w:p>
+    <w:p>
+      <w:r>
+        <w:t>ID: 11019</w:t>
+      </w:r>
+    </w:p>
+    <w:p>
+      <w:r>
+        <w:t>Câu 6: Lệnh nào sau đây sẽ tạo ra một Tuple rỗng?</w:t>
+      </w:r>
+    </w:p>
+    <w:p>
+      <w:r>
+        <w:t>Đáp án:</w:t>
+      </w:r>
+    </w:p>
+    <w:p>
+      <w:pPr>
+        <w:rPr>
+          <w:highlight w:val="green"/>
+        </w:rPr>
+      </w:pPr>
+      <w:r>
+        <w:rPr>
+          <w:highlight w:val="green"/>
+        </w:rPr>
+        <w:t>A. t = ( )</w:t>
+      </w:r>
+    </w:p>
+    <w:p>
+      <w:r>
+        <w:t>B. t = [ ]</w:t>
+      </w:r>
+    </w:p>
+    <w:p>
+      <w:r>
+        <w:t>C. t = {}</w:t>
       </w:r>
     </w:p>
     <w:p>
       <w:r>
         <w:lastRenderedPageBreak/>
-        <w:t>ID: 10439</w:t>
-      </w:r>
-    </w:p>
-    <w:p>
-      <w:r>
-        <w:t>Câu 7: Tính chất nào của Dictionary là đúng?</w:t>
-      </w:r>
-    </w:p>
-    <w:p>
-      <w:r>
-        <w:t>Đáp án:</w:t>
-      </w:r>
-    </w:p>
-    <w:p>
-      <w:r>
-        <w:t>A. Dictionary là một cấu trúc dữ liệu có thứ tự.</w:t>
-      </w:r>
-    </w:p>
-    <w:p>
-      <w:r>
-        <w:t>B. Dictionary không thể thay đổi sau khi tạo ra.</w:t>
-      </w:r>
-    </w:p>
-    <w:p>
-      <w:r>
-        <w:t>C. Dictionary cho phép các key bị trùng lặp.</w:t>
-      </w:r>
-    </w:p>
-    <w:p>
-      <w:r>
-        <w:rPr>
-          <w:highlight w:val="green"/>
-        </w:rPr>
-        <w:t>D. Dictionary cho phép thay đổi các giá trị của key.</w:t>
-      </w:r>
-    </w:p>
-    <w:p>
-      <w:r>
-        <w:t>ID: 10442</w:t>
-      </w:r>
-    </w:p>
-    <w:p>
-      <w:r>
-        <w:t>Câu 8: Kết quả của biểu thức len({1: "one", 2: "two", 3: "three"}) là gì?</w:t>
-      </w:r>
-    </w:p>
-    <w:p>
-      <w:r>
-        <w:t>Đáp án:</w:t>
-      </w:r>
-    </w:p>
-    <w:p>
-      <w:r>
-        <w:t>A. 1</w:t>
-      </w:r>
-    </w:p>
-    <w:p>
-      <w:r>
-        <w:t>B. 2</w:t>
-      </w:r>
-    </w:p>
-    <w:p>
-      <w:pPr>
-        <w:rPr>
-          <w:highlight w:val="green"/>
-        </w:rPr>
-      </w:pPr>
-      <w:r>
-        <w:rPr>
-          <w:highlight w:val="green"/>
-        </w:rPr>
-        <w:t>C. 3</w:t>
-      </w:r>
-    </w:p>
-    <w:p>
-      <w:r>
-        <w:t>D. 4</w:t>
-      </w:r>
-    </w:p>
-    <w:p>
-      <w:r>
-        <w:t>ID: 10448</w:t>
-      </w:r>
-    </w:p>
-    <w:p>
-      <w:r>
-        <w:t>Câu 9: Sử dụng lệnh nào để tạo một dictionary mới rỗng trong Python?</w:t>
-      </w:r>
-    </w:p>
-    <w:p>
-      <w:r>
-        <w:t>Đáp án:</w:t>
-      </w:r>
-    </w:p>
-    <w:p>
-      <w:r>
-        <w:t>A. my_dict = “ ”</w:t>
-      </w:r>
-    </w:p>
-    <w:p>
-      <w:r>
-        <w:rPr>
-          <w:highlight w:val="green"/>
-        </w:rPr>
-        <w:t>B. my_dict = { }</w:t>
-      </w:r>
-    </w:p>
-    <w:p>
-      <w:r>
-        <w:t>C. my_dict = [ ]</w:t>
-      </w:r>
-    </w:p>
-    <w:p>
-      <w:r>
-        <w:t>D. my_dict = ( )</w:t>
-      </w:r>
-    </w:p>
-    <w:p>
-      <w:r>
-        <w:t>ID: 10453</w:t>
-      </w:r>
-    </w:p>
-    <w:p>
-      <w:r>
-        <w:t>Câu 10: Làm thế nào để truy cập giá trị của key "name" trong dictionary person = {"name": "Binh", "age": 30}?</w:t>
-      </w:r>
-    </w:p>
-    <w:p>
-      <w:r>
-        <w:t>Đáp án:</w:t>
-      </w:r>
-    </w:p>
-    <w:p>
-      <w:r>
-        <w:rPr>
-          <w:highlight w:val="green"/>
-        </w:rPr>
-        <w:t>A. A) person["name"]</w:t>
+        <w:t>D. t = None</w:t>
+      </w:r>
+    </w:p>
+    <w:p>
+      <w:r>
+        <w:t>ID: 11024</w:t>
+      </w:r>
+    </w:p>
+    <w:p>
+      <w:r>
+        <w:t>Câu 7: Làm thế nào để tạo một Tuple từ một List?</w:t>
+      </w:r>
+    </w:p>
+    <w:p>
+      <w:r>
+        <w:t>Đáp án:</w:t>
+      </w:r>
+    </w:p>
+    <w:p>
+      <w:pPr>
+        <w:rPr>
+          <w:highlight w:val="green"/>
+        </w:rPr>
+      </w:pPr>
+      <w:r>
+        <w:rPr>
+          <w:highlight w:val="green"/>
+        </w:rPr>
+        <w:t>A. tuple(list)</w:t>
+      </w:r>
+    </w:p>
+    <w:p>
+      <w:r>
+        <w:t>B. list(tuple)</w:t>
+      </w:r>
+    </w:p>
+    <w:p>
+      <w:r>
+        <w:t>C. list.to_tuple()</w:t>
+      </w:r>
+    </w:p>
+    <w:p>
+      <w:r>
+        <w:t>D. tuple.from_list(list)</w:t>
+      </w:r>
+    </w:p>
+    <w:p>
+      <w:r>
+        <w:t>ID: 11029</w:t>
+      </w:r>
+    </w:p>
+    <w:p>
+      <w:r>
+        <w:t>Câu 8: Giả sử bạn có một Tuple numbers như sau:numbers = (10, 20, 30)Bạn muốn thêm phần tử có giá trị 40 vào cuối Tuple này. Bạn nên thực hiện các bước nào?</w:t>
+      </w:r>
+    </w:p>
+    <w:p>
+      <w:r>
+        <w:t>Đáp án:</w:t>
+      </w:r>
+    </w:p>
+    <w:p>
+      <w:pPr>
+        <w:rPr>
+          <w:highlight w:val="green"/>
+        </w:rPr>
+      </w:pPr>
+      <w:r>
+        <w:rPr>
+          <w:highlight w:val="green"/>
+        </w:rPr>
+        <w:t>A. Tạo một Tuple mới bằng cách kết hợp Tuple cũ và Tuple chứa phần tử mới: new_numbers = numbers + (40,)</w:t>
+      </w:r>
+    </w:p>
+    <w:p>
+      <w:r>
+        <w:t>B. Sử dụng numbers.append(40)</w:t>
+      </w:r>
+    </w:p>
+    <w:p>
+      <w:r>
+        <w:t>C. Sử dụng numbers.extend((40,))</w:t>
+      </w:r>
+    </w:p>
+    <w:p>
+      <w:r>
+        <w:t>D. Sử dụng numbers.insert(-1, 40)</w:t>
+      </w:r>
+    </w:p>
+    <w:p>
+      <w:r>
+        <w:t>ID: 11036</w:t>
+      </w:r>
+    </w:p>
+    <w:p>
+      <w:r>
+        <w:t>Câu 9: Nếu bạn có Tuple t= (10, 20, 30) và bạn muốn truy cập phần tử thứ hai, lệnh nào dưới đây là đúng?</w:t>
+      </w:r>
+    </w:p>
+    <w:p>
+      <w:r>
+        <w:t>Đáp án:</w:t>
+      </w:r>
+    </w:p>
+    <w:p>
+      <w:r>
+        <w:t>A. t[2]</w:t>
+      </w:r>
+    </w:p>
+    <w:p>
+      <w:r>
+        <w:t>B. t.get(2)</w:t>
+      </w:r>
+    </w:p>
+    <w:p>
+      <w:r>
+        <w:rPr>
+          <w:highlight w:val="green"/>
+        </w:rPr>
+        <w:t>C. t[1]</w:t>
+      </w:r>
+    </w:p>
+    <w:p>
+      <w:r>
+        <w:t>D. t(2)</w:t>
+      </w:r>
+    </w:p>
+    <w:p>
+      <w:r>
+        <w:t>ID: 11043</w:t>
       </w:r>
     </w:p>
     <w:p>
       <w:r>
         <w:lastRenderedPageBreak/>
-        <w:t>B. B) person.name</w:t>
-      </w:r>
-    </w:p>
-    <w:p>
-      <w:r>
-        <w:t>C. C) person.get["name"]</w:t>
-      </w:r>
-    </w:p>
-    <w:p>
-      <w:r>
-        <w:t>D. Cả A) và C) đều đúng</w:t>
-      </w:r>
-    </w:p>
-    <w:p>
-      <w:r>
-        <w:t>ID: 10454</w:t>
-      </w:r>
-    </w:p>
-    <w:p>
-      <w:r>
-        <w:t>Câu 11: Làm thế nào để thêm cặp key-value "city": "Hà Nội" vào dictionary person?</w:t>
-      </w:r>
-    </w:p>
-    <w:p>
-      <w:r>
-        <w:t>Đáp án:</w:t>
-      </w:r>
-    </w:p>
-    <w:p>
-      <w:pPr>
-        <w:rPr>
-          <w:highlight w:val="green"/>
-        </w:rPr>
-      </w:pPr>
-      <w:r>
-        <w:rPr>
-          <w:highlight w:val="green"/>
-        </w:rPr>
-        <w:t>A. person["city"] = "Hà Nội"</w:t>
-      </w:r>
-    </w:p>
-    <w:p>
-      <w:r>
-        <w:t>B. person.append({"city": "Hà Nội"})</w:t>
-      </w:r>
-    </w:p>
-    <w:p>
-      <w:r>
-        <w:t>C. person.add({"city": "Hà Nội"})</w:t>
-      </w:r>
-    </w:p>
-    <w:p>
-      <w:r>
-        <w:t>D. person.insert("city", "Hà Nội")</w:t>
-      </w:r>
-    </w:p>
-    <w:p>
-      <w:r>
-        <w:t>ID: 10455</w:t>
-      </w:r>
-    </w:p>
-    <w:p>
-      <w:r>
-        <w:t>Câu 12: Phương thức nào được sử dụng để xóa tất cả các mục trong một dictionary?</w:t>
-      </w:r>
-    </w:p>
-    <w:p>
-      <w:r>
-        <w:t>Đáp án:</w:t>
-      </w:r>
-    </w:p>
-    <w:p>
-      <w:pPr>
-        <w:rPr>
-          <w:highlight w:val="green"/>
-        </w:rPr>
-      </w:pPr>
-      <w:r>
-        <w:rPr>
-          <w:highlight w:val="green"/>
-        </w:rPr>
-        <w:t>A. clear()</w:t>
-      </w:r>
-    </w:p>
-    <w:p>
-      <w:r>
-        <w:t>B. remove()</w:t>
-      </w:r>
-    </w:p>
-    <w:p>
-      <w:r>
-        <w:t>C. delete()</w:t>
-      </w:r>
-    </w:p>
-    <w:p>
-      <w:r>
-        <w:t>D. discard()</w:t>
-      </w:r>
-    </w:p>
-    <w:p>
-      <w:r>
-        <w:t>ID: 10457</w:t>
-      </w:r>
-    </w:p>
-    <w:p>
-      <w:r>
-        <w:t>Câu 13: Làm thế nào để lấy tất cả các giá trị từ một dictionary?</w:t>
-      </w:r>
-    </w:p>
-    <w:p>
-      <w:r>
-        <w:t>Đáp án:</w:t>
-      </w:r>
-    </w:p>
-    <w:p>
-      <w:r>
-        <w:t>A. dictionary.keys()</w:t>
-      </w:r>
-    </w:p>
-    <w:p>
-      <w:r>
-        <w:t>B. dictionary.items()</w:t>
-      </w:r>
-    </w:p>
-    <w:p>
-      <w:pPr>
-        <w:rPr>
-          <w:highlight w:val="green"/>
-        </w:rPr>
-      </w:pPr>
-      <w:r>
-        <w:rPr>
-          <w:highlight w:val="green"/>
-        </w:rPr>
-        <w:t>C. dictionary.values()</w:t>
-      </w:r>
-    </w:p>
-    <w:p>
-      <w:r>
-        <w:t>D. dictionary.get()</w:t>
-      </w:r>
-    </w:p>
-    <w:p>
-      <w:r>
-        <w:t>ID: 10459</w:t>
+        <w:t>Câu 10: Khi bạn sử dụng Tuple để lưu trữ dữ liệu, tại sao Tuple không thể dùng phương thức remove như List?</w:t>
+      </w:r>
+    </w:p>
+    <w:p>
+      <w:r>
+        <w:t>Đáp án:</w:t>
+      </w:r>
+    </w:p>
+    <w:p>
+      <w:pPr>
+        <w:rPr>
+          <w:highlight w:val="green"/>
+        </w:rPr>
+      </w:pPr>
+      <w:r>
+        <w:rPr>
+          <w:highlight w:val="green"/>
+        </w:rPr>
+        <w:t>A. Vì Tuple không hỗ trợ các phương thức thay đổi dữ liệu, chỉ hỗ trợ các phương thức truy cập dữ liệu.</w:t>
+      </w:r>
+    </w:p>
+    <w:p>
+      <w:r>
+        <w:t>B. Vì Tuple không có phương thức remove.</w:t>
+      </w:r>
+    </w:p>
+    <w:p>
+      <w:r>
+        <w:t>C. Vì Tuple không thể chứa các kiểu dữ liệu khác nhau.</w:t>
+      </w:r>
+    </w:p>
+    <w:p>
+      <w:r>
+        <w:t>D. Vì Tuple chỉ chứa các giá trị số nguyên.</w:t>
+      </w:r>
+    </w:p>
+    <w:p>
+      <w:r>
+        <w:t>ID: 11048</w:t>
+      </w:r>
+    </w:p>
+    <w:p>
+      <w:r>
+        <w:t>Câu 11: Lệnh nào dưới đây dùng để kiểm tra xem một giá trị có tồn tại trong Tuple không?</w:t>
+      </w:r>
+    </w:p>
+    <w:p>
+      <w:r>
+        <w:t>Đáp án:</w:t>
+      </w:r>
+    </w:p>
+    <w:p>
+      <w:r>
+        <w:rPr>
+          <w:highlight w:val="green"/>
+        </w:rPr>
+        <w:t>A. value in tuple</w:t>
+      </w:r>
+    </w:p>
+    <w:p>
+      <w:r>
+        <w:t>B. tuple.contains(value)</w:t>
+      </w:r>
+    </w:p>
+    <w:p>
+      <w:r>
+        <w:t>C. tuple.has(value)</w:t>
+      </w:r>
+    </w:p>
+    <w:p>
+      <w:r>
+        <w:t>D. tuple.exists(value)</w:t>
+      </w:r>
+    </w:p>
+    <w:p>
+      <w:r>
+        <w:t>ID: 11056</w:t>
+      </w:r>
+    </w:p>
+    <w:p>
+      <w:r>
+        <w:t>Câu 12: Tại sao việc sử dụng Tuple là lựa chọn tốt khi bạn cần lưu trữ một tập hợp các giá trị không thay đổi?</w:t>
+      </w:r>
+    </w:p>
+    <w:p>
+      <w:r>
+        <w:t>Đáp án:</w:t>
+      </w:r>
+    </w:p>
+    <w:p>
+      <w:r>
+        <w:t>A. Tuple có thể thay đổi kích thước dễ dàng sau khi tạo.</w:t>
+      </w:r>
+    </w:p>
+    <w:p>
+      <w:r>
+        <w:t>B. Tuple hỗ trợ thêm và xóa phần tử dễ dàng.</w:t>
+      </w:r>
+    </w:p>
+    <w:p>
+      <w:pPr>
+        <w:rPr>
+          <w:highlight w:val="green"/>
+        </w:rPr>
+      </w:pPr>
+      <w:r>
+        <w:rPr>
+          <w:highlight w:val="green"/>
+        </w:rPr>
+        <w:t>C. Tuple là không thể thay đổi, đảm bảo dữ liệu không bị thay đổi sau khi tạo, giúp bảo vệ tính toàn vẹn của dữ liệu.</w:t>
+      </w:r>
+    </w:p>
+    <w:p>
+      <w:r>
+        <w:t>D. Tuple chỉ chứa các kiểu dữ liệu số, làm cho việc lưu trữ dữ liệu không thay đổi dễ dàng hơn.</w:t>
+      </w:r>
+    </w:p>
+    <w:p>
+      <w:r>
+        <w:t>ID: 11060</w:t>
+      </w:r>
+    </w:p>
+    <w:p>
+      <w:r>
+        <w:t>Câu 13: Bạn có Tuple data = (5, 10, 15) và bạn muốn tạo một Tuple mới chứa phần tử đầu tiên và cuối cùng. Lệnh nào dưới đây là đúng?</w:t>
       </w:r>
     </w:p>
     <w:p>
       <w:r>
         <w:lastRenderedPageBreak/>
-        <w:t>Câu 14: Để thêm một sinh viên tên "Dũng" với điểm số là 88 vào students, câu lệnh nào sau đây là đúng?students = { "An": 85, "Bình": 90, "Cường": 78}</w:t>
-      </w:r>
-    </w:p>
-    <w:p>
-      <w:r>
-        <w:t>Đáp án:</w:t>
-      </w:r>
-    </w:p>
-    <w:p>
-      <w:pPr>
-        <w:rPr>
-          <w:highlight w:val="green"/>
-        </w:rPr>
-      </w:pPr>
-      <w:r>
-        <w:rPr>
-          <w:highlight w:val="green"/>
-        </w:rPr>
-        <w:t>A. students["Dũng"] = 88</w:t>
-      </w:r>
-    </w:p>
-    <w:p>
-      <w:r>
-        <w:t>B. students.add("Dũng", 88)</w:t>
-      </w:r>
-    </w:p>
-    <w:p>
-      <w:r>
-        <w:t>C. students.insert({"Dũng": 88})</w:t>
-      </w:r>
-    </w:p>
-    <w:p>
-      <w:r>
-        <w:t>D. students.append({"Dũng": 88})</w:t>
-      </w:r>
-    </w:p>
-    <w:p>
-      <w:r>
-        <w:t>ID: 10460</w:t>
-      </w:r>
-    </w:p>
-    <w:p>
-      <w:r>
-        <w:t>Câu 15: Để cập nhật số lượng ‘Chuối’ thành 120 trong ‘hoaqua’, câu lệnh nào sau đây là đúng?hoaqua = { "Táo": 50, "Chuối": 100, "Cam": 75}</w:t>
-      </w:r>
-    </w:p>
-    <w:p>
-      <w:r>
-        <w:t>Đáp án:</w:t>
-      </w:r>
-    </w:p>
-    <w:p>
-      <w:pPr>
-        <w:rPr>
-          <w:highlight w:val="green"/>
-        </w:rPr>
-      </w:pPr>
-      <w:r>
-        <w:rPr>
-          <w:highlight w:val="green"/>
-        </w:rPr>
-        <w:t>A. hoaqua["Chuối"] = 120</w:t>
-      </w:r>
-    </w:p>
-    <w:p>
-      <w:r>
-        <w:t>B. hoaqua.update({"Chuối": 120})</w:t>
-      </w:r>
-    </w:p>
-    <w:p>
-      <w:r>
-        <w:t>C. hoaqua["Chuối"].append(120)</w:t>
-      </w:r>
-    </w:p>
-    <w:p>
-      <w:r>
-        <w:t>D. hoaqua["Chuối"] = hoaqua["Chuối"] + 120</w:t>
-      </w:r>
-    </w:p>
-    <w:p>
-      <w:r>
-        <w:t>ID: 10463</w:t>
-      </w:r>
-    </w:p>
-    <w:p>
-      <w:r>
-        <w:t>Câu 16: Phương pháp nào dưới đây sẽ xóa phần tử có khóa là 'Hoa' khỏi dictionary students? students = { 'Cong': 85, 'Bong': 92, 'Hoa': 78, 'Vinh': 88}</w:t>
-      </w:r>
-    </w:p>
-    <w:p>
-      <w:r>
-        <w:t>Đáp án:</w:t>
-      </w:r>
-    </w:p>
-    <w:p>
-      <w:pPr>
-        <w:rPr>
-          <w:highlight w:val="green"/>
-        </w:rPr>
-      </w:pPr>
-      <w:r>
-        <w:rPr>
-          <w:highlight w:val="green"/>
-        </w:rPr>
-        <w:t>A. students.pop('Hoa')</w:t>
-      </w:r>
-    </w:p>
-    <w:p>
-      <w:r>
-        <w:t>B. students.del['Hoa']</w:t>
-      </w:r>
-    </w:p>
-    <w:p>
-      <w:r>
-        <w:t>C. students.remove('Hoa')</w:t>
-      </w:r>
-    </w:p>
-    <w:p>
-      <w:r>
-        <w:t>D. students.clear('Hoa')</w:t>
-      </w:r>
-    </w:p>
-    <w:p>
-      <w:r>
-        <w:t>ID: 10465</w:t>
-      </w:r>
-    </w:p>
-    <w:p>
-      <w:r>
-        <w:t>Câu 17: Để truy cập mức lương của Phương, câu lệnh nào sau đây là đúng?employees = { "Linh": 50000, "Phương": 55000, "Hùng": 60000}</w:t>
-      </w:r>
-    </w:p>
-    <w:p>
-      <w:r>
-        <w:t>Đáp án:</w:t>
-      </w:r>
-    </w:p>
-    <w:p>
-      <w:pPr>
-        <w:rPr>
-          <w:highlight w:val="green"/>
-        </w:rPr>
-      </w:pPr>
-      <w:r>
-        <w:rPr>
-          <w:highlight w:val="green"/>
-        </w:rPr>
+        <w:t>Đáp án:</w:t>
+      </w:r>
+    </w:p>
+    <w:p>
+      <w:pPr>
+        <w:rPr>
+          <w:highlight w:val="green"/>
+        </w:rPr>
+      </w:pPr>
+      <w:r>
+        <w:rPr>
+          <w:highlight w:val="green"/>
+        </w:rPr>
+        <w:t>A. new_data = (data[0], data[-1])</w:t>
+      </w:r>
+    </w:p>
+    <w:p>
+      <w:r>
+        <w:t>B. new_data = data[::2]</w:t>
+      </w:r>
+    </w:p>
+    <w:p>
+      <w:r>
+        <w:t>C. new_data = data[1:]</w:t>
+      </w:r>
+    </w:p>
+    <w:p>
+      <w:r>
+        <w:t>D. new_data = (data[1], data[2])</w:t>
+      </w:r>
+    </w:p>
+    <w:p>
+      <w:r>
+        <w:t>ID: 11070</w:t>
+      </w:r>
+    </w:p>
+    <w:p>
+      <w:r>
+        <w:t>Câu 14: Khi bạn muốn hợp nhất hai Tuples tuple1 = (1, 2) và tuple2 = (3, 4) thành một Tuple duy nhất, cách nào là đúng?</w:t>
+      </w:r>
+    </w:p>
+    <w:p>
+      <w:r>
+        <w:t>Đáp án:</w:t>
+      </w:r>
+    </w:p>
+    <w:p>
+      <w:r>
+        <w:rPr>
+          <w:highlight w:val="green"/>
+        </w:rPr>
+        <w:t>A. merged = tuple1 + tuple2</w:t>
+      </w:r>
+    </w:p>
+    <w:p>
+      <w:r>
+        <w:t>B. merged = tuple1.merge(tuple2)</w:t>
+      </w:r>
+    </w:p>
+    <w:p>
+      <w:r>
+        <w:t>C. merged = tuple1.append(tuple2)</w:t>
+      </w:r>
+    </w:p>
+    <w:p>
+      <w:r>
+        <w:t>D. merged = tuple1.extend(tuple2)</w:t>
+      </w:r>
+    </w:p>
+    <w:p>
+      <w:r>
+        <w:t>ID: 11072</w:t>
+      </w:r>
+    </w:p>
+    <w:p>
+      <w:r>
+        <w:t>Câu 15: Nếu bạn có Tuple dimensions = (5, 10) và bạn cần tính diện tích bằng cách nhân hai phần tử, lệnh nào dưới đây là đúng?</w:t>
+      </w:r>
+    </w:p>
+    <w:p>
+      <w:r>
+        <w:t>Đáp án:</w:t>
+      </w:r>
+    </w:p>
+    <w:p>
+      <w:pPr>
+        <w:rPr>
+          <w:highlight w:val="green"/>
+        </w:rPr>
+      </w:pPr>
+      <w:r>
+        <w:rPr>
+          <w:highlight w:val="green"/>
+        </w:rPr>
+        <w:t>A. area = dimensions[0] * dimensions[1]</w:t>
+      </w:r>
+    </w:p>
+    <w:p>
+      <w:r>
+        <w:t>B. area = dimensions.product()</w:t>
+      </w:r>
+    </w:p>
+    <w:p>
+      <w:r>
+        <w:t>C. area = dimensions.sum()</w:t>
+      </w:r>
+    </w:p>
+    <w:p>
+      <w:r>
+        <w:t>D. area = dimensions.get(0) * dimensions.get(1)</w:t>
+      </w:r>
+    </w:p>
+    <w:p>
+      <w:r>
+        <w:t>ID: 11078</w:t>
+      </w:r>
+    </w:p>
+    <w:p>
+      <w:r>
+        <w:t>Câu 16: Bạn có Tuple data = (1, 2, 3, 4) và bạn muốn lấy phần tử ở vị trí thứ ba, lệnh nào dưới đây là đúng?</w:t>
+      </w:r>
+    </w:p>
+    <w:p>
+      <w:r>
+        <w:t>Đáp án:</w:t>
+      </w:r>
+    </w:p>
+    <w:p>
+      <w:pPr>
+        <w:rPr>
+          <w:highlight w:val="green"/>
+        </w:rPr>
+      </w:pPr>
+      <w:r>
+        <w:rPr>
+          <w:highlight w:val="green"/>
+        </w:rPr>
+        <w:t>A. element = data[2]</w:t>
+      </w:r>
+    </w:p>
+    <w:p>
+      <w:r>
+        <w:t>B. element = data.get(3)</w:t>
+      </w:r>
+    </w:p>
+    <w:p>
+      <w:r>
         <w:lastRenderedPageBreak/>
-        <w:t>A. employees["Phương"]</w:t>
-      </w:r>
-    </w:p>
-    <w:p>
-      <w:r>
-        <w:t>B. employees.gets("Phương")</w:t>
-      </w:r>
-    </w:p>
-    <w:p>
-      <w:r>
-        <w:t>C. employees["Lương của Phương"]</w:t>
-      </w:r>
-    </w:p>
-    <w:p>
-      <w:r>
-        <w:t>D. employees.get("Lương của Phương")</w:t>
-      </w:r>
-    </w:p>
-    <w:p>
-      <w:r>
-        <w:t>ID: 10467</w:t>
-      </w:r>
-    </w:p>
-    <w:p>
-      <w:r>
-        <w:t>Câu 18: Để kiểm tra xem ‘Xoài’ có trong ‘fruit_prices’ không, câu lệnh nào sau đây là đúng?fruit_prices = { "Táo": 30000, "Chuối": 15000, "Cam": 25000}</w:t>
-      </w:r>
-    </w:p>
-    <w:p>
-      <w:r>
-        <w:t>Đáp án:</w:t>
-      </w:r>
-    </w:p>
-    <w:p>
-      <w:pPr>
-        <w:rPr>
-          <w:highlight w:val="green"/>
-        </w:rPr>
-      </w:pPr>
-      <w:r>
-        <w:rPr>
-          <w:highlight w:val="green"/>
-        </w:rPr>
-        <w:t>A. "Xoài" in fruit_prices</w:t>
-      </w:r>
-    </w:p>
-    <w:p>
-      <w:r>
-        <w:t>B. fruit_prices.has_key("Xoài")</w:t>
-      </w:r>
-    </w:p>
-    <w:p>
-      <w:r>
-        <w:t>C. fruit_prices.contains("Xoài")</w:t>
-      </w:r>
-    </w:p>
-    <w:p>
-      <w:r>
-        <w:t>D. fruit_prices.exist("Xoài")</w:t>
-      </w:r>
-    </w:p>
-    <w:p>
-      <w:r>
-        <w:t>ID: 10469</w:t>
-      </w:r>
-    </w:p>
-    <w:p>
-      <w:r>
-        <w:t>Câu 19: Cho từ điển product_prices Câu lệnh nào sau đây sẽ in ra tất cả các giá trị trong từ điển?product_prices = { "Laptop": 1000, "Điện thoại": 600, "Máy tính bảng": 300}</w:t>
-      </w:r>
-    </w:p>
-    <w:p>
-      <w:r>
-        <w:t>Đáp án:</w:t>
-      </w:r>
-    </w:p>
-    <w:p>
-      <w:pPr>
-        <w:rPr>
-          <w:highlight w:val="green"/>
-        </w:rPr>
-      </w:pPr>
-      <w:r>
-        <w:rPr>
-          <w:highlight w:val="green"/>
-        </w:rPr>
-        <w:t>A. for value in product_prices.values(): print(value)</w:t>
-      </w:r>
-    </w:p>
-    <w:p>
-      <w:r>
-        <w:t>B. for key in product_prices.keys(): print(key)</w:t>
-      </w:r>
-    </w:p>
-    <w:p>
-      <w:r>
-        <w:t>C. for item in product_prices.items(): print(item)</w:t>
-      </w:r>
-    </w:p>
-    <w:p>
-      <w:r>
-        <w:t>D. print(product_prices)</w:t>
-      </w:r>
-    </w:p>
-    <w:p>
-      <w:r>
-        <w:t>ID: 10472</w:t>
-      </w:r>
-    </w:p>
-    <w:p>
-      <w:r>
-        <w:t>Câu 20: Để in ra tất cả các khóa và giá trị của từ điển sau, câu lệnh nào đúng:person_info = { "Họ": "Nguyễn", "Tên": "Linh", "Tuổi": 30}</w:t>
-      </w:r>
-    </w:p>
-    <w:p>
-      <w:r>
-        <w:t>Đáp án:</w:t>
-      </w:r>
-    </w:p>
-    <w:p>
-      <w:r>
-        <w:rPr>
-          <w:highlight w:val="green"/>
-        </w:rPr>
-        <w:t>A. for key, value in person_info.items(): print(key, value)</w:t>
-      </w:r>
-    </w:p>
-    <w:p>
-      <w:r>
-        <w:t>B. for key in person_info.keys(): print(key)</w:t>
-      </w:r>
-    </w:p>
-    <w:p>
-      <w:r>
-        <w:t>C. for value in person_info.values(): print(value)</w:t>
+        <w:t>C. element = data[3]</w:t>
+      </w:r>
+    </w:p>
+    <w:p>
+      <w:r>
+        <w:t>D. element = data(2)</w:t>
+      </w:r>
+    </w:p>
+    <w:p>
+      <w:r>
+        <w:t>ID: 11081</w:t>
+      </w:r>
+    </w:p>
+    <w:p>
+      <w:r>
+        <w:t>Câu 17: Bạn có Tuple data = (3, 6, 9, 12, 15) và bạn muốn tính tổng các số chẵn trong Tuple. Lệnh nào dưới đây là đúng?</w:t>
+      </w:r>
+    </w:p>
+    <w:p>
+      <w:r>
+        <w:t>Đáp án:</w:t>
+      </w:r>
+    </w:p>
+    <w:p>
+      <w:pPr>
+        <w:rPr>
+          <w:highlight w:val="green"/>
+        </w:rPr>
+      </w:pPr>
+      <w:r>
+        <w:rPr>
+          <w:highlight w:val="green"/>
+        </w:rPr>
+        <w:t>A. total = sum(x for x in data if x % 2 == 0)</w:t>
+      </w:r>
+    </w:p>
+    <w:p>
+      <w:r>
+        <w:t>B. total = data.sum() if x % 2 == 0</w:t>
+      </w:r>
+    </w:p>
+    <w:p>
+      <w:r>
+        <w:t>C. total = data.filter(lambda x: x % 2 == 0).sum()</w:t>
+      </w:r>
+    </w:p>
+    <w:p>
+      <w:r>
+        <w:t>D. total = reduce(lambda x, y: x + y if y % 2 == 0 else x, data)</w:t>
+      </w:r>
+    </w:p>
+    <w:p>
+      <w:r>
+        <w:t>ID: 11086</w:t>
+      </w:r>
+    </w:p>
+    <w:p>
+      <w:r>
+        <w:t>Câu 18: Cho Tuple scores = (85, 92, 78, 90) và bạn muốn tìm điểm cao nhất và điểm thấp nhất. Lệnh nào dưới đây là đúng?</w:t>
+      </w:r>
+    </w:p>
+    <w:p>
+      <w:r>
+        <w:t>Đáp án:</w:t>
+      </w:r>
+    </w:p>
+    <w:p>
+      <w:pPr>
+        <w:rPr>
+          <w:highlight w:val="green"/>
+        </w:rPr>
+      </w:pPr>
+      <w:r>
+        <w:rPr>
+          <w:highlight w:val="green"/>
+        </w:rPr>
+        <w:t>A. max_score = max(scores), min_score = min(scores)</w:t>
+      </w:r>
+    </w:p>
+    <w:p>
+      <w:r>
+        <w:t>B. max_score = scores.max(), min_score = scores.min()</w:t>
+      </w:r>
+    </w:p>
+    <w:p>
+      <w:r>
+        <w:t>C. max_score = scores[0], min_score = scores[-1]</w:t>
+      </w:r>
+    </w:p>
+    <w:p>
+      <w:r>
+        <w:t>D. max_score, min_score = scores.sort()</w:t>
+      </w:r>
+    </w:p>
+    <w:p>
+      <w:r>
+        <w:t>ID: 11132</w:t>
+      </w:r>
+    </w:p>
+    <w:p>
+      <w:r>
+        <w:t>Câu 19: Giả sử bạn có Tuple coordinates = (2, 4, 6) và bạn muốn tính tổng của tất cả các giá trị trong Tuple, lệnh nào dưới đây là đúng?</w:t>
+      </w:r>
+    </w:p>
+    <w:p>
+      <w:r>
+        <w:t>Đáp án:</w:t>
+      </w:r>
+    </w:p>
+    <w:p>
+      <w:pPr>
+        <w:rPr>
+          <w:highlight w:val="green"/>
+        </w:rPr>
+      </w:pPr>
+      <w:r>
+        <w:rPr>
+          <w:highlight w:val="green"/>
+        </w:rPr>
+        <w:t>A. total = sum(coordinates)</w:t>
+      </w:r>
+    </w:p>
+    <w:p>
+      <w:r>
+        <w:t>B. total = coordinates.sum()</w:t>
+      </w:r>
+    </w:p>
+    <w:p>
+      <w:r>
+        <w:t>C. total = reduce(lambda x, y: x + y, coordinates)</w:t>
+      </w:r>
+    </w:p>
+    <w:p>
+      <w:r>
+        <w:t>D. total = coordinates.aggregate(sum)</w:t>
+      </w:r>
+    </w:p>
+    <w:p>
+      <w:r>
+        <w:t>ID: 11142</w:t>
       </w:r>
     </w:p>
     <w:p>
       <w:r>
         <w:lastRenderedPageBreak/>
-        <w:t>D. print(person_info.keys())</w:t>
-      </w:r>
-    </w:p>
-    <w:p>
-      <w:r>
-        <w:t>ID: 10474</w:t>
-      </w:r>
-    </w:p>
-    <w:p>
-      <w:r>
-        <w:t>Câu 21: Bạn có một danh sách các sinh viên và điểm số của họ như sau:students = { 'An': 85, 'Binh': 92, 'Cường': 78, 'Duy': 88, 'Huy': 68}Làm thế nào để kiểm tra xem sinh viên 'Huy' có trong danh sách không?</w:t>
-      </w:r>
-    </w:p>
-    <w:p>
-      <w:r>
-        <w:t>Đáp án:</w:t>
-      </w:r>
-    </w:p>
-    <w:p>
-      <w:pPr>
-        <w:rPr>
-          <w:highlight w:val="green"/>
-        </w:rPr>
-      </w:pPr>
-      <w:r>
-        <w:rPr>
-          <w:highlight w:val="green"/>
-        </w:rPr>
-        <w:t>A. 'Huy' in students</w:t>
-      </w:r>
-    </w:p>
-    <w:p>
-      <w:r>
-        <w:t>B. 'Huy' in students.values()</w:t>
-      </w:r>
-    </w:p>
-    <w:p>
-      <w:r>
-        <w:t>C. students.has_key('Huy')</w:t>
-      </w:r>
-    </w:p>
-    <w:p>
-      <w:r>
-        <w:t>D. students.find('Huy')</w:t>
-      </w:r>
-    </w:p>
-    <w:p>
-      <w:r>
-        <w:t>ID: 10477</w:t>
-      </w:r>
-    </w:p>
-    <w:p>
-      <w:r>
-        <w:t>Câu 22: Cho dictionary products chứa tên sản phẩm và giá cả:products = { 'Bàn': 500, 'Ghế': 250, 'Giường': 1000, 'Tủ': 750}Làm thế nào để tăng giá của tất cả các sản phẩm lên 10%?</w:t>
-      </w:r>
-    </w:p>
-    <w:p>
-      <w:r>
-        <w:t>Đáp án:</w:t>
-      </w:r>
-    </w:p>
-    <w:p>
-      <w:pPr>
-        <w:rPr>
-          <w:highlight w:val="green"/>
-        </w:rPr>
-      </w:pPr>
-      <w:r>
-        <w:rPr>
-          <w:highlight w:val="green"/>
-        </w:rPr>
-        <w:t>A. for key in products: products[key] *= 1.1</w:t>
-      </w:r>
-    </w:p>
-    <w:p>
-      <w:r>
-        <w:t>B. for value in products.values(): value *= 1.1</w:t>
-      </w:r>
-    </w:p>
-    <w:p>
-      <w:r>
-        <w:t>C. products.update(lambda x: x * 1.1)</w:t>
-      </w:r>
-    </w:p>
-    <w:p>
-      <w:r>
-        <w:t>D. products = [v * 1.1 for v in products.values()]</w:t>
-      </w:r>
-    </w:p>
-    <w:p>
-      <w:r>
-        <w:t>ID: 10480</w:t>
-      </w:r>
-    </w:p>
-    <w:p>
-      <w:r>
-        <w:t>Câu 23: Giả sử bạn có dictionary sau:grades = {'Anh': 9, 'Toán': 8, 'Lý': 7, 'Hóa': 6}Làm thế nào để tính điểm trung bình?</w:t>
-      </w:r>
-    </w:p>
-    <w:p>
-      <w:r>
-        <w:t>Đáp án:</w:t>
-      </w:r>
-    </w:p>
-    <w:p>
-      <w:r>
-        <w:rPr>
-          <w:highlight w:val="green"/>
-        </w:rPr>
-        <w:t>A. sum(grades.values()) / len(grades)</w:t>
-      </w:r>
-    </w:p>
-    <w:p>
-      <w:r>
-        <w:t>B. sum(grades) / len(grades)</w:t>
-      </w:r>
-    </w:p>
-    <w:p>
-      <w:r>
-        <w:t>C. sum(grades.keys()) / len(grades)</w:t>
-      </w:r>
-    </w:p>
-    <w:p>
-      <w:r>
-        <w:t>D. sum(grades) / len(grades.keys())</w:t>
-      </w:r>
-    </w:p>
-    <w:p>
-      <w:r>
+        <w:t>Câu 20: Nếu bạn có Tuple elements = (3, 6, 9) và bạn cần nhân mỗi phần tử với 2 để tạo một Tuple mới, lệnh nào dưới đây là đúng?</w:t>
+      </w:r>
+    </w:p>
+    <w:p>
+      <w:r>
+        <w:t>Đáp án:</w:t>
+      </w:r>
+    </w:p>
+    <w:p>
+      <w:pPr>
+        <w:rPr>
+          <w:highlight w:val="green"/>
+        </w:rPr>
+      </w:pPr>
+      <w:r>
+        <w:rPr>
+          <w:highlight w:val="green"/>
+        </w:rPr>
+        <w:t>A. new_elements = tuple(x * 2 for x in elements)</w:t>
+      </w:r>
+    </w:p>
+    <w:p>
+      <w:r>
+        <w:t>B. new_elements = elements.map(lambda x: x * 2)</w:t>
+      </w:r>
+    </w:p>
+    <w:p>
+      <w:r>
+        <w:t>C. new_elements = list(map(lambda x: x * 2, elements))</w:t>
+      </w:r>
+    </w:p>
+    <w:p>
+      <w:r>
+        <w:t>D. new_elements = elements * 2</w:t>
+      </w:r>
+    </w:p>
+    <w:p>
+      <w:r>
+        <w:t>ID: 11149</w:t>
+      </w:r>
+    </w:p>
+    <w:p>
+      <w:r>
+        <w:t>Câu 21: Nếu bạn có Tuple info = ('John', 30, 'New York'), để tạo Tuple mới có giá trị ('John', 31, 'New York'), cách nào dưới đây là đúng?</w:t>
+      </w:r>
+    </w:p>
+    <w:p>
+      <w:r>
+        <w:t>Đáp án:</w:t>
+      </w:r>
+    </w:p>
+    <w:p>
+      <w:pPr>
+        <w:rPr>
+          <w:highlight w:val="green"/>
+        </w:rPr>
+      </w:pPr>
+      <w:r>
+        <w:rPr>
+          <w:highlight w:val="green"/>
+        </w:rPr>
+        <w:t>A. new_info = (info[0], 31, info[2])</w:t>
+      </w:r>
+    </w:p>
+    <w:p>
+      <w:r>
+        <w:t>B. new_info = info.update(1, 31)</w:t>
+      </w:r>
+    </w:p>
+    <w:p>
+      <w:r>
+        <w:t>C. new_info = info.replace(30, 31)</w:t>
+      </w:r>
+    </w:p>
+    <w:p>
+      <w:r>
+        <w:t>D. new_info = info[0:1] + (31,) + info[2:]</w:t>
+      </w:r>
+    </w:p>
+    <w:p>
+      <w:r>
+        <w:t>ID: 11158</w:t>
+      </w:r>
+    </w:p>
+    <w:p>
+      <w:r>
+        <w:t>Câu 22: Bạn có Tuple data = (5, 10, 15, 20) và bạn muốn lấy các phần tử có giá trị lớn hơn 10, lệnh nào dưới đây là đúng?</w:t>
+      </w:r>
+    </w:p>
+    <w:p>
+      <w:r>
+        <w:t>Đáp án:</w:t>
+      </w:r>
+    </w:p>
+    <w:p>
+      <w:pPr>
+        <w:rPr>
+          <w:highlight w:val="green"/>
+        </w:rPr>
+      </w:pPr>
+      <w:r>
+        <w:rPr>
+          <w:highlight w:val="green"/>
+        </w:rPr>
+        <w:t>A. filtered_data = tuple(x for x in data if x</w:t>
+      </w:r>
+      <w:r>
+        <w:rPr>
+          <w:highlight w:val="green"/>
+        </w:rPr>
+        <w:t>&gt;</w:t>
+      </w:r>
+      <w:r>
+        <w:rPr>
+          <w:highlight w:val="green"/>
+        </w:rPr>
+        <w:t>10)</w:t>
+      </w:r>
+    </w:p>
+    <w:p>
+      <w:r>
+        <w:t>B. filtered_data = filter(lambda x: x</w:t>
+      </w:r>
+      <w:r>
+        <w:t>&gt;</w:t>
+      </w:r>
+      <w:r>
+        <w:t>10, data)</w:t>
+      </w:r>
+    </w:p>
+    <w:p>
+      <w:r>
+        <w:t>C. filtered_data = data.filter(lambda x: x</w:t>
+      </w:r>
+      <w:r>
+        <w:t>&gt;</w:t>
+      </w:r>
+      <w:r>
+        <w:t>10)</w:t>
+      </w:r>
+    </w:p>
+    <w:p>
+      <w:r>
+        <w:t>D. filtered_data = data[2:]</w:t>
+      </w:r>
+    </w:p>
+    <w:p>
+      <w:r>
+        <w:t>ID: 11165</w:t>
+      </w:r>
+    </w:p>
+    <w:p>
+      <w:r>
+        <w:t>Câu 23: Để tìm chỉ số đầu tiên của phần tử 'banana' trong Tuple fruits = ('apple', 'banana', 'apple', 'cherry'), câu lệnh nào đúng?</w:t>
+      </w:r>
+    </w:p>
+    <w:p>
+      <w:r>
+        <w:t>Đáp án:</w:t>
+      </w:r>
+    </w:p>
+    <w:p>
+      <w:pPr>
+        <w:rPr>
+          <w:highlight w:val="green"/>
+        </w:rPr>
+      </w:pPr>
+      <w:r>
+        <w:rPr>
+          <w:highlight w:val="green"/>
+        </w:rPr>
         <w:lastRenderedPageBreak/>
-        <w:t>ID: 10488</w:t>
-      </w:r>
-    </w:p>
-    <w:p>
-      <w:r>
-        <w:t>Câu 24: Cho một dictionary votes lưu số phiếu bầu của mỗi ứng viên:votes = {'Alice': 50, 'Bob': 75, 'Charlie': 25}Làm thế nào để tìm tên ứng viên có số phiếu cao nhất?</w:t>
-      </w:r>
-    </w:p>
-    <w:p>
-      <w:r>
-        <w:t>Đáp án:</w:t>
-      </w:r>
-    </w:p>
-    <w:p>
-      <w:pPr>
-        <w:rPr>
-          <w:highlight w:val="green"/>
-        </w:rPr>
-      </w:pPr>
-      <w:r>
-        <w:rPr>
-          <w:highlight w:val="green"/>
-        </w:rPr>
-        <w:t>A. max(votes, key=votes.get)</w:t>
-      </w:r>
-    </w:p>
-    <w:p>
-      <w:r>
-        <w:t>B. max(votes.keys())</w:t>
-      </w:r>
-    </w:p>
-    <w:p>
-      <w:r>
-        <w:t>C. max(votes)</w:t>
-      </w:r>
-    </w:p>
-    <w:p>
-      <w:r>
-        <w:t>D. max(votes.values())</w:t>
-      </w:r>
-    </w:p>
-    <w:p>
-      <w:r>
-        <w:t>ID: 10490</w:t>
-      </w:r>
-    </w:p>
-    <w:p>
-      <w:r>
-        <w:t>Câu 25: Cho dictionary population:population = {'Hà Nội': 8000000, 'TPHCM': 9000000, 'Đà Nẵng': 1000000}Làm thế nào để cộng thêm 500000 vào dân số của TPHCM?</w:t>
-      </w:r>
-    </w:p>
-    <w:p>
-      <w:r>
-        <w:t>Đáp án:</w:t>
-      </w:r>
-    </w:p>
-    <w:p>
-      <w:pPr>
-        <w:rPr>
-          <w:highlight w:val="green"/>
-        </w:rPr>
-      </w:pPr>
-      <w:r>
-        <w:rPr>
-          <w:highlight w:val="green"/>
-        </w:rPr>
-        <w:t>A. population['TPHCM'] += 500000</w:t>
-      </w:r>
-    </w:p>
-    <w:p>
-      <w:r>
-        <w:t>B. population['TPHCM'].update(500000)</w:t>
-      </w:r>
-    </w:p>
-    <w:p>
-      <w:r>
-        <w:t>C. population.update({'TPHCM': 500000})</w:t>
-      </w:r>
-    </w:p>
-    <w:p>
-      <w:r>
-        <w:t>D. population('TPHCM') = population('TPHCM') + 500000</w:t>
-      </w:r>
-    </w:p>
-    <w:p>
-      <w:r>
-        <w:t>ID: 10492</w:t>
-      </w:r>
-    </w:p>
-    <w:p>
-      <w:r>
-        <w:t>Câu 26: Cho dictionary employees lưu tên nhân viên và chức vụ:employees = {'Nam': 'Giám đốc', 'Linh': 'Quản lý', 'Hùng': 'Nhân viên'}Làm thế nào để thêm một nhân viên mới tên là 'Tú' với chức vụ 'Nhân viên'?</w:t>
-      </w:r>
-    </w:p>
-    <w:p>
-      <w:r>
-        <w:t>Đáp án:</w:t>
-      </w:r>
-    </w:p>
-    <w:p>
-      <w:pPr>
-        <w:rPr>
-          <w:highlight w:val="green"/>
-        </w:rPr>
-      </w:pPr>
-      <w:r>
-        <w:rPr>
-          <w:highlight w:val="green"/>
-        </w:rPr>
-        <w:t>A. employees['Tú'] = 'Nhân viên'</w:t>
-      </w:r>
-    </w:p>
-    <w:p>
-      <w:r>
-        <w:t>B. employees.append({'Tú': 'Nhân viên'})</w:t>
-      </w:r>
-    </w:p>
-    <w:p>
-      <w:r>
-        <w:t>C. employees.update({'Tú', 'Nhân viên'})</w:t>
-      </w:r>
-    </w:p>
-    <w:p>
-      <w:r>
-        <w:t>D. employees['Tú'] = employees.get('Nhân viên')</w:t>
-      </w:r>
-    </w:p>
-    <w:p>
-      <w:r>
-        <w:t>ID: 10495</w:t>
+        <w:t>A. index = fruits.index('banana')</w:t>
+      </w:r>
+    </w:p>
+    <w:p>
+      <w:r>
+        <w:t>B. index = fruits.find('banana')</w:t>
+      </w:r>
+    </w:p>
+    <w:p>
+      <w:r>
+        <w:t>C. index = fruits.search('banana')</w:t>
+      </w:r>
+    </w:p>
+    <w:p>
+      <w:r>
+        <w:t>D. index = fruits.position('banana')</w:t>
+      </w:r>
+    </w:p>
+    <w:p>
+      <w:r>
+        <w:t>ID: 11169</w:t>
+      </w:r>
+    </w:p>
+    <w:p>
+      <w:r>
+        <w:t>Câu 24: Giả sử bạn có Tuple data = (1, 2, 3) và bạn cần sao chép Tuple này 3 lần để tạo thành một Tuple mới. Lệnh nào dưới đây là đúng?</w:t>
+      </w:r>
+    </w:p>
+    <w:p>
+      <w:r>
+        <w:t>Đáp án:</w:t>
+      </w:r>
+    </w:p>
+    <w:p>
+      <w:pPr>
+        <w:rPr>
+          <w:highlight w:val="green"/>
+        </w:rPr>
+      </w:pPr>
+      <w:r>
+        <w:rPr>
+          <w:highlight w:val="green"/>
+        </w:rPr>
+        <w:t>A. new_data = data * 3</w:t>
+      </w:r>
+    </w:p>
+    <w:p>
+      <w:r>
+        <w:t>B. new_data = data.copy(3)</w:t>
+      </w:r>
+    </w:p>
+    <w:p>
+      <w:r>
+        <w:t>C. new_data = data.repeat(3)</w:t>
+      </w:r>
+    </w:p>
+    <w:p>
+      <w:r>
+        <w:t>D. new_data = data.concat(data, data)</w:t>
+      </w:r>
+    </w:p>
+    <w:p>
+      <w:r>
+        <w:t>ID: 11173</w:t>
+      </w:r>
+    </w:p>
+    <w:p>
+      <w:r>
+        <w:t>Câu 25: Bạn có Tuple data = (1, 2, 3, 4, 5) và bạn muốn lấy phần tử ở vị trí thứ hai đến cuối cùng. Lệnh nào dưới đây là đúng?</w:t>
+      </w:r>
+    </w:p>
+    <w:p>
+      <w:r>
+        <w:t>Đáp án:</w:t>
+      </w:r>
+    </w:p>
+    <w:p>
+      <w:pPr>
+        <w:rPr>
+          <w:highlight w:val="green"/>
+        </w:rPr>
+      </w:pPr>
+      <w:r>
+        <w:rPr>
+          <w:highlight w:val="green"/>
+        </w:rPr>
+        <w:t>A. sub_data = data[1:]</w:t>
+      </w:r>
+    </w:p>
+    <w:p>
+      <w:r>
+        <w:t>B. sub_data = data[:2]</w:t>
+      </w:r>
+    </w:p>
+    <w:p>
+      <w:r>
+        <w:t>C. sub_data = data[2:]</w:t>
+      </w:r>
+    </w:p>
+    <w:p>
+      <w:r>
+        <w:t>D. sub_data = data[2:4]</w:t>
+      </w:r>
+    </w:p>
+    <w:p>
+      <w:r>
+        <w:t>ID: 11177</w:t>
+      </w:r>
+    </w:p>
+    <w:p>
+      <w:r>
+        <w:t>Câu 26: Cho Tuple data = (1, 2, 3, 4), làm thế nào để chuyển đổi nó thành một List?</w:t>
+      </w:r>
+    </w:p>
+    <w:p>
+      <w:r>
+        <w:t>Đáp án:</w:t>
+      </w:r>
+    </w:p>
+    <w:p>
+      <w:pPr>
+        <w:rPr>
+          <w:highlight w:val="green"/>
+        </w:rPr>
+      </w:pPr>
+      <w:r>
+        <w:rPr>
+          <w:highlight w:val="green"/>
+        </w:rPr>
+        <w:t>A. data_list = list(data)</w:t>
+      </w:r>
+    </w:p>
+    <w:p>
+      <w:r>
+        <w:t>B. data_list = data.to_list()</w:t>
+      </w:r>
+    </w:p>
+    <w:p>
+      <w:r>
+        <w:t>C. data_list = convert_to_list(data)</w:t>
+      </w:r>
+    </w:p>
+    <w:p>
+      <w:r>
+        <w:t>D. data_list = list.convert(data)</w:t>
       </w:r>
     </w:p>
     <w:p>
       <w:r>
         <w:lastRenderedPageBreak/>
-        <w:t>Câu 27: Cho dictionary library:library = {'Sách A': 3, 'Sách B': 5, 'Sách C': 2}Làm thế nào để giảm số lượng sách 'Sách B' đi 2?</w:t>
-      </w:r>
-    </w:p>
-    <w:p>
-      <w:r>
-        <w:t>Đáp án:</w:t>
-      </w:r>
-    </w:p>
-    <w:p>
-      <w:pPr>
-        <w:rPr>
-          <w:highlight w:val="green"/>
-        </w:rPr>
-      </w:pPr>
-      <w:r>
-        <w:rPr>
-          <w:highlight w:val="green"/>
-        </w:rPr>
-        <w:t>A. library['Sách B'] - = 2</w:t>
-      </w:r>
-    </w:p>
-    <w:p>
-      <w:r>
-        <w:t>B. library.update({'Sách B': library['Sách B'] - 2})</w:t>
-      </w:r>
-    </w:p>
-    <w:p>
-      <w:r>
-        <w:t>C. library.pop('Sách B')</w:t>
-      </w:r>
-    </w:p>
-    <w:p>
-      <w:r>
-        <w:t>D. library['Sách B'] = 2</w:t>
-      </w:r>
-    </w:p>
-    <w:p>
-      <w:r>
-        <w:t>ID: 10497</w:t>
-      </w:r>
-    </w:p>
-    <w:p>
-      <w:r>
-        <w:t>Câu 28: Cho dictionary expenses:expenses = {'Điện': 100, 'Nước': 50, 'Internet': 70}Làm thế nào để cộng tổng chi phí?</w:t>
-      </w:r>
-    </w:p>
-    <w:p>
-      <w:r>
-        <w:t>Đáp án:</w:t>
-      </w:r>
-    </w:p>
-    <w:p>
-      <w:pPr>
-        <w:rPr>
-          <w:highlight w:val="green"/>
-        </w:rPr>
-      </w:pPr>
-      <w:r>
-        <w:rPr>
-          <w:highlight w:val="green"/>
-        </w:rPr>
-        <w:t>A. sum(expenses.values())</w:t>
-      </w:r>
-    </w:p>
-    <w:p>
-      <w:r>
-        <w:t>B. sum(expenses)</w:t>
-      </w:r>
-    </w:p>
-    <w:p>
-      <w:r>
-        <w:t>C. sum(expenses.keys())</w:t>
-      </w:r>
-    </w:p>
-    <w:p>
-      <w:r>
-        <w:t>D. sum([key + value for key, value in expenses.items()])</w:t>
-      </w:r>
-    </w:p>
-    <w:p>
-      <w:r>
-        <w:t>ID: 10498</w:t>
-      </w:r>
-    </w:p>
-    <w:p>
-      <w:r>
-        <w:t>Câu 29: Giả sử bạn có dictionary fruits lưu tên trái cây và số lượng:fruits = {'Táo': 10, 'Chuối': 20, 'Cam': 30}Làm thế nào để nhân đôi số lượng của mỗi loại trái cây?</w:t>
-      </w:r>
-    </w:p>
-    <w:p>
-      <w:pPr>
-        <w:rPr>
-          <w:lang w:val="vi-VN"/>
-        </w:rPr>
-      </w:pPr>
-      <w:r>
-        <w:t>Đáp án:</w:t>
-      </w:r>
-      <w:r>
-        <w:rPr>
-          <w:lang w:val="vi-VN"/>
-        </w:rPr>
-        <w:t xml:space="preserve"> </w:t>
-      </w:r>
-    </w:p>
-    <w:p>
-      <w:r>
-        <w:rPr>
-          <w:highlight w:val="green"/>
-        </w:rPr>
-        <w:t>A. for key in fruits: fruits[key] *= 2</w:t>
-      </w:r>
-    </w:p>
-    <w:p>
-      <w:r>
-        <w:t>B. for key in fruits.keys(): key *= 2</w:t>
-      </w:r>
-    </w:p>
-    <w:p>
-      <w:r>
-        <w:t>C. for value in fruits.values(): value *= 2</w:t>
-      </w:r>
-    </w:p>
-    <w:p>
-      <w:r>
-        <w:t>D. fruits.update(lambda x: x * 2)</w:t>
-      </w:r>
-    </w:p>
-    <w:p>
-      <w:r>
-        <w:t>ID: 10500</w:t>
-      </w:r>
-    </w:p>
-    <w:p>
-      <w:r>
-        <w:t>Câu 30: Cho dictionary inventory:inventory = {'Bút': 100, 'Vở': 200, 'Thước': 150}Làm thế nào để xóa tất cả các phần tử trong inventory?</w:t>
-      </w:r>
-    </w:p>
-    <w:p>
-      <w:r>
-        <w:t>Đáp án:</w:t>
-      </w:r>
-    </w:p>
-    <w:p>
-      <w:pPr>
-        <w:rPr>
-          <w:highlight w:val="green"/>
-        </w:rPr>
-      </w:pPr>
-      <w:r>
-        <w:rPr>
-          <w:highlight w:val="green"/>
-        </w:rPr>
+        <w:t>ID: 11181</w:t>
+      </w:r>
+    </w:p>
+    <w:p>
+      <w:r>
+        <w:t>Câu 27: Bạn có Tuple numbers = (4, 7, 2, 9, 5) và bạn muốn sắp xếp các số theo thứ tự giảm dần. Lệnh nào dưới đây là đúng?</w:t>
+      </w:r>
+    </w:p>
+    <w:p>
+      <w:r>
+        <w:t>Đáp án:</w:t>
+      </w:r>
+    </w:p>
+    <w:p>
+      <w:r>
+        <w:t>A. sorted_numbers = numbers.reverse()</w:t>
+      </w:r>
+    </w:p>
+    <w:p>
+      <w:r>
+        <w:t>B. sorted_numbers = numbers.sort(reverse=True)</w:t>
+      </w:r>
+    </w:p>
+    <w:p>
+      <w:r>
+        <w:t>C. sorted_numbers = numbers.order(reverse=True)</w:t>
+      </w:r>
+    </w:p>
+    <w:p>
+      <w:pPr>
+        <w:rPr>
+          <w:highlight w:val="green"/>
+        </w:rPr>
+      </w:pPr>
+      <w:r>
+        <w:rPr>
+          <w:highlight w:val="green"/>
+        </w:rPr>
+        <w:t>D. sorted_numbers = tuple(sorted(numbers, reverse=True))</w:t>
+      </w:r>
+    </w:p>
+    <w:p>
+      <w:r>
+        <w:t>ID: 11187</w:t>
+      </w:r>
+    </w:p>
+    <w:p>
+      <w:r>
+        <w:t>Câu 28: Giả sử bạn có Tuple data = (5, 10, 15, 20) và bạn cần tạo một Tuple mới với các phần tử chỉ chia hết cho 5. Câu lệnh nào dưới đây là đúng?</w:t>
+      </w:r>
+    </w:p>
+    <w:p>
+      <w:r>
+        <w:t>Đáp án:</w:t>
+      </w:r>
+    </w:p>
+    <w:p>
+      <w:r>
+        <w:rPr>
+          <w:highlight w:val="green"/>
+        </w:rPr>
+        <w:t>A. filtered_data = tuple(x for x in data if x % 5 == 0)</w:t>
+      </w:r>
+    </w:p>
+    <w:p>
+      <w:r>
+        <w:t>B. filtered_data = data.filter(lambda x: x % 5 == 0)</w:t>
+      </w:r>
+    </w:p>
+    <w:p>
+      <w:r>
+        <w:t>C. filtered_data = data.select(lambda x: x % 5 == 0)</w:t>
+      </w:r>
+    </w:p>
+    <w:p>
+      <w:r>
+        <w:t>D. filtered_data = tuple(x for x in data if x 5)</w:t>
+      </w:r>
+    </w:p>
+    <w:p>
+      <w:r>
+        <w:t>ID: 11199</w:t>
+      </w:r>
+    </w:p>
+    <w:p>
+      <w:r>
+        <w:t>Câu 29: Nếu bạn có Tuple data = (1, 2, 3, 4, 5) và bạn muốn lấy phần tử thứ ba và thứ tư, lệnh nào dưới đây là đúng?</w:t>
+      </w:r>
+    </w:p>
+    <w:p>
+      <w:r>
+        <w:t>Đáp án:</w:t>
+      </w:r>
+    </w:p>
+    <w:p>
+      <w:pPr>
+        <w:rPr>
+          <w:highlight w:val="green"/>
+        </w:rPr>
+      </w:pPr>
+      <w:r>
+        <w:rPr>
+          <w:highlight w:val="green"/>
+        </w:rPr>
+        <w:t>A. sub_data = data[2:4]</w:t>
+      </w:r>
+    </w:p>
+    <w:p>
+      <w:r>
+        <w:t>B. sub_data = data[3:5]</w:t>
+      </w:r>
+    </w:p>
+    <w:p>
+      <w:r>
+        <w:t>C. sub_data = data[2:5]</w:t>
+      </w:r>
+    </w:p>
+    <w:p>
+      <w:r>
+        <w:t>D. sub_data = data[1:3]</w:t>
+      </w:r>
+    </w:p>
+    <w:p>
+      <w:r>
+        <w:t>ID: 11203</w:t>
+      </w:r>
+    </w:p>
+    <w:p>
+      <w:r>
+        <w:t>Câu 30: Bạn có Tuple data = (7, 14, 21, 28) và bạn muốn tìm các số chia hết cho 7. Lệnh nào dưới đây là đúng?</w:t>
+      </w:r>
+    </w:p>
+    <w:p>
+      <w:r>
         <w:lastRenderedPageBreak/>
-        <w:t>A. inventory.clear()</w:t>
-      </w:r>
-    </w:p>
-    <w:p>
-      <w:r>
-        <w:t>B. inventory = None</w:t>
-      </w:r>
-    </w:p>
-    <w:p>
-      <w:r>
-        <w:t>C. del inventory</w:t>
-      </w:r>
-    </w:p>
-    <w:p>
-      <w:r>
-        <w:t>D. inventory.remove()</w:t>
+        <w:t>Đáp án:</w:t>
+      </w:r>
+    </w:p>
+    <w:p>
+      <w:pPr>
+        <w:rPr>
+          <w:highlight w:val="green"/>
+        </w:rPr>
+      </w:pPr>
+      <w:r>
+        <w:rPr>
+          <w:highlight w:val="green"/>
+        </w:rPr>
+        <w:t>A. filtered_data = tuple(x for x in data if x % 7 == 0)</w:t>
+      </w:r>
+    </w:p>
+    <w:p>
+      <w:r>
+        <w:t>B. filtered_data = data.filter(lambda x: x % 7 == 0)</w:t>
+      </w:r>
+    </w:p>
+    <w:p>
+      <w:r>
+        <w:t>C. filtered_data = data.select(lambda x: x % 7 == 0)</w:t>
+      </w:r>
+    </w:p>
+    <w:p>
+      <w:r>
+        <w:t>D. filtered_data = tuple(x for x in data if x</w:t>
+      </w:r>
+      <w:r>
+        <w:t>&gt;</w:t>
+      </w:r>
+      <w:r>
+        <w:t>7)</w:t>
       </w:r>
     </w:p>
     <w:sectPr>

--- a/Data/Lập trình python.docx
+++ b/Data/Lập trình python.docx
@@ -7951,430 +7951,1734 @@
     </w:p>
     <w:p>
       <w:r>
+        <w:t>Câu 3: Lệnh nào dưới đây sẽ tạo ra một Tuple có một phần tử duy nhất là số 5?</w:t>
+      </w:r>
+    </w:p>
+    <w:p>
+      <w:r>
+        <w:t>Đáp án:</w:t>
+      </w:r>
+    </w:p>
+    <w:p>
+      <w:pPr>
+        <w:rPr>
+          <w:highlight w:val="green"/>
+        </w:rPr>
+      </w:pPr>
+      <w:r>
+        <w:rPr>
+          <w:highlight w:val="green"/>
+        </w:rPr>
+        <w:t>A. t = (5,)</w:t>
+      </w:r>
+    </w:p>
+    <w:p>
+      <w:r>
+        <w:t>B. t = (5)</w:t>
+      </w:r>
+    </w:p>
+    <w:p>
+      <w:r>
+        <w:t>C. t = [5]</w:t>
+      </w:r>
+    </w:p>
+    <w:p>
+      <w:r>
+        <w:t>D. t = {5}</w:t>
+      </w:r>
+    </w:p>
+    <w:p>
+      <w:r>
+        <w:t>ID: 11007</w:t>
+      </w:r>
+    </w:p>
+    <w:p>
+      <w:r>
+        <w:t>Câu 4: Tuple khác với List như thế nào về cú pháp?</w:t>
+      </w:r>
+    </w:p>
+    <w:p>
+      <w:r>
+        <w:t>Đáp án:</w:t>
+      </w:r>
+    </w:p>
+    <w:p>
+      <w:r>
+        <w:t>A. Tuple sử dụng ngoặc vuông [ ] còn List sử dụng ngoặc nhọn { }</w:t>
+      </w:r>
+    </w:p>
+    <w:p>
+      <w:r>
+        <w:t>B. Tuple sử dụng ngoặc nhọn { } còn List sử dụng ngoặc vuông [ ]</w:t>
+      </w:r>
+    </w:p>
+    <w:p>
+      <w:pPr>
+        <w:rPr>
+          <w:highlight w:val="green"/>
+        </w:rPr>
+      </w:pPr>
+      <w:r>
+        <w:rPr>
+          <w:highlight w:val="green"/>
+        </w:rPr>
+        <w:t>C. Tuple sử dụng ngoặc tròn ( ) còn List sử dụng ngoặc vuông [ ]</w:t>
+      </w:r>
+    </w:p>
+    <w:p>
+      <w:r>
+        <w:t>D. Tuple sử dụng ngoặc vuông [ ] còn List sử dụng ngoặc tròn ( )</w:t>
+      </w:r>
+    </w:p>
+    <w:p>
+      <w:r>
+        <w:t>ID: 11012</w:t>
+      </w:r>
+    </w:p>
+    <w:p>
+      <w:r>
+        <w:t>Câu 5: Nếu bạn cố gắng thay đổi một phần tử trong Tuple, điều gì sẽ xảy ra?</w:t>
+      </w:r>
+    </w:p>
+    <w:p>
+      <w:r>
+        <w:t>Đáp án:</w:t>
+      </w:r>
+    </w:p>
+    <w:p>
+      <w:r>
+        <w:t>A. Phần tử sẽ được thay đổi thành giá trị mới.</w:t>
+      </w:r>
+    </w:p>
+    <w:p>
+      <w:pPr>
+        <w:rPr>
+          <w:highlight w:val="green"/>
+        </w:rPr>
+      </w:pPr>
+      <w:r>
+        <w:rPr>
+          <w:highlight w:val="green"/>
+        </w:rPr>
+        <w:t>B. Một lỗi sẽ xảy ra vì Tuple là không thể thay đổi</w:t>
+      </w:r>
+    </w:p>
+    <w:p>
+      <w:r>
+        <w:t>C. Phần tử sẽ bị xóa khỏi Tuple.</w:t>
+      </w:r>
+    </w:p>
+    <w:p>
+      <w:r>
+        <w:t>D. Giá trị sẽ được thêm vào cuối Tuple.</w:t>
+      </w:r>
+    </w:p>
+    <w:p>
+      <w:r>
+        <w:t>ID: 11019</w:t>
+      </w:r>
+    </w:p>
+    <w:p>
+      <w:r>
+        <w:t>Câu 6: Lệnh nào sau đây sẽ tạo ra một Tuple rỗng?</w:t>
+      </w:r>
+    </w:p>
+    <w:p>
+      <w:r>
+        <w:t>Đáp án:</w:t>
+      </w:r>
+    </w:p>
+    <w:p>
+      <w:pPr>
+        <w:rPr>
+          <w:highlight w:val="green"/>
+        </w:rPr>
+      </w:pPr>
+      <w:r>
+        <w:rPr>
+          <w:highlight w:val="green"/>
+        </w:rPr>
+        <w:t>A. t = ( )</w:t>
+      </w:r>
+    </w:p>
+    <w:p>
+      <w:r>
+        <w:t>B. t = [ ]</w:t>
+      </w:r>
+    </w:p>
+    <w:p>
+      <w:r>
+        <w:t>C. t = {}</w:t>
+      </w:r>
+    </w:p>
+    <w:p>
+      <w:r>
+        <w:t>D. t = None</w:t>
+      </w:r>
+    </w:p>
+    <w:p>
+      <w:r>
+        <w:t>ID: 11024</w:t>
+      </w:r>
+    </w:p>
+    <w:p>
+      <w:r>
+        <w:t>Câu 7: Làm thế nào để tạo một Tuple từ một List?</w:t>
+      </w:r>
+    </w:p>
+    <w:p>
+      <w:r>
+        <w:t>Đáp án:</w:t>
+      </w:r>
+    </w:p>
+    <w:p>
+      <w:pPr>
+        <w:rPr>
+          <w:highlight w:val="green"/>
+        </w:rPr>
+      </w:pPr>
+      <w:r>
+        <w:rPr>
+          <w:highlight w:val="green"/>
+        </w:rPr>
+        <w:t>A. tuple(list)</w:t>
+      </w:r>
+    </w:p>
+    <w:p>
+      <w:r>
+        <w:t>B. list(tuple)</w:t>
+      </w:r>
+    </w:p>
+    <w:p>
+      <w:r>
+        <w:t>C. list.to_tuple()</w:t>
+      </w:r>
+    </w:p>
+    <w:p>
+      <w:r>
+        <w:t>D. tuple.from_list(list)</w:t>
+      </w:r>
+    </w:p>
+    <w:p>
+      <w:r>
+        <w:t>ID: 11029</w:t>
+      </w:r>
+    </w:p>
+    <w:p>
+      <w:r>
+        <w:t>Câu 8: Giả sử bạn có một Tuple numbers như sau:numbers = (10, 20, 30)Bạn muốn thêm phần tử có giá trị 40 vào cuối Tuple này. Bạn nên thực hiện các bước nào?</w:t>
+      </w:r>
+    </w:p>
+    <w:p>
+      <w:r>
+        <w:t>Đáp án:</w:t>
+      </w:r>
+    </w:p>
+    <w:p>
+      <w:pPr>
+        <w:rPr>
+          <w:highlight w:val="green"/>
+        </w:rPr>
+      </w:pPr>
+      <w:r>
+        <w:rPr>
+          <w:highlight w:val="green"/>
+        </w:rPr>
+        <w:t>A. Tạo một Tuple mới bằng cách kết hợp Tuple cũ và Tuple chứa phần tử mới: new_numbers = numbers + (40,)</w:t>
+      </w:r>
+    </w:p>
+    <w:p>
+      <w:r>
+        <w:t>B. Sử dụng numbers.append(40)</w:t>
+      </w:r>
+    </w:p>
+    <w:p>
+      <w:r>
+        <w:t>C. Sử dụng numbers.extend((40,))</w:t>
+      </w:r>
+    </w:p>
+    <w:p>
+      <w:r>
+        <w:t>D. Sử dụng numbers.insert(-1, 40)</w:t>
+      </w:r>
+    </w:p>
+    <w:p>
+      <w:r>
+        <w:t>ID: 11036</w:t>
+      </w:r>
+    </w:p>
+    <w:p>
+      <w:r>
+        <w:t>Câu 9: Nếu bạn có Tuple t= (10, 20, 30) và bạn muốn truy cập phần tử thứ hai, lệnh nào dưới đây là đúng?</w:t>
+      </w:r>
+    </w:p>
+    <w:p>
+      <w:r>
+        <w:t>Đáp án:</w:t>
+      </w:r>
+    </w:p>
+    <w:p>
+      <w:r>
+        <w:t>A. t[2]</w:t>
+      </w:r>
+    </w:p>
+    <w:p>
+      <w:r>
+        <w:t>B. t.get(2)</w:t>
+      </w:r>
+    </w:p>
+    <w:p>
+      <w:r>
+        <w:rPr>
+          <w:highlight w:val="green"/>
+        </w:rPr>
+        <w:t>C. t[1]</w:t>
+      </w:r>
+    </w:p>
+    <w:p>
+      <w:r>
+        <w:t>D. t(2)</w:t>
+      </w:r>
+    </w:p>
+    <w:p>
+      <w:r>
+        <w:t>ID: 11043</w:t>
+      </w:r>
+    </w:p>
+    <w:p>
+      <w:r>
+        <w:t>Câu 10: Khi bạn sử dụng Tuple để lưu trữ dữ liệu, tại sao Tuple không thể dùng phương thức remove như List?</w:t>
+      </w:r>
+    </w:p>
+    <w:p>
+      <w:r>
+        <w:t>Đáp án:</w:t>
+      </w:r>
+    </w:p>
+    <w:p>
+      <w:pPr>
+        <w:rPr>
+          <w:highlight w:val="green"/>
+        </w:rPr>
+      </w:pPr>
+      <w:r>
+        <w:rPr>
+          <w:highlight w:val="green"/>
+        </w:rPr>
+        <w:t>A. Vì Tuple không hỗ trợ các phương thức thay đổi dữ liệu, chỉ hỗ trợ các phương thức truy cập dữ liệu.</w:t>
+      </w:r>
+    </w:p>
+    <w:p>
+      <w:r>
+        <w:t>B. Vì Tuple không có phương thức remove.</w:t>
+      </w:r>
+    </w:p>
+    <w:p>
+      <w:r>
+        <w:t>C. Vì Tuple không thể chứa các kiểu dữ liệu khác nhau.</w:t>
+      </w:r>
+    </w:p>
+    <w:p>
+      <w:r>
+        <w:t>D. Vì Tuple chỉ chứa các giá trị số nguyên.</w:t>
+      </w:r>
+    </w:p>
+    <w:p>
+      <w:r>
+        <w:t>ID: 11048</w:t>
+      </w:r>
+    </w:p>
+    <w:p>
+      <w:r>
+        <w:t>Câu 11: Lệnh nào dưới đây dùng để kiểm tra xem một giá trị có tồn tại trong Tuple không?</w:t>
+      </w:r>
+    </w:p>
+    <w:p>
+      <w:r>
+        <w:t>Đáp án:</w:t>
+      </w:r>
+    </w:p>
+    <w:p>
+      <w:r>
+        <w:rPr>
+          <w:highlight w:val="green"/>
+        </w:rPr>
+        <w:t>A. value in tuple</w:t>
+      </w:r>
+    </w:p>
+    <w:p>
+      <w:r>
+        <w:t>B. tuple.contains(value)</w:t>
+      </w:r>
+    </w:p>
+    <w:p>
+      <w:r>
+        <w:t>C. tuple.has(value)</w:t>
+      </w:r>
+    </w:p>
+    <w:p>
+      <w:r>
+        <w:t>D. tuple.exists(value)</w:t>
+      </w:r>
+    </w:p>
+    <w:p>
+      <w:r>
+        <w:t>ID: 11056</w:t>
+      </w:r>
+    </w:p>
+    <w:p>
+      <w:r>
+        <w:t>Câu 12: Tại sao việc sử dụng Tuple là lựa chọn tốt khi bạn cần lưu trữ một tập hợp các giá trị không thay đổi?</w:t>
+      </w:r>
+    </w:p>
+    <w:p>
+      <w:r>
+        <w:t>Đáp án:</w:t>
+      </w:r>
+    </w:p>
+    <w:p>
+      <w:r>
+        <w:t>A. Tuple có thể thay đổi kích thước dễ dàng sau khi tạo.</w:t>
+      </w:r>
+    </w:p>
+    <w:p>
+      <w:r>
+        <w:t>B. Tuple hỗ trợ thêm và xóa phần tử dễ dàng.</w:t>
+      </w:r>
+    </w:p>
+    <w:p>
+      <w:pPr>
+        <w:rPr>
+          <w:highlight w:val="green"/>
+        </w:rPr>
+      </w:pPr>
+      <w:r>
+        <w:rPr>
+          <w:highlight w:val="green"/>
+        </w:rPr>
+        <w:t>C. Tuple là không thể thay đổi, đảm bảo dữ liệu không bị thay đổi sau khi tạo, giúp bảo vệ tính toàn vẹn của dữ liệu.</w:t>
+      </w:r>
+    </w:p>
+    <w:p>
+      <w:r>
+        <w:t>D. Tuple chỉ chứa các kiểu dữ liệu số, làm cho việc lưu trữ dữ liệu không thay đổi dễ dàng hơn.</w:t>
+      </w:r>
+    </w:p>
+    <w:p>
+      <w:r>
+        <w:t>ID: 11060</w:t>
+      </w:r>
+    </w:p>
+    <w:p>
+      <w:r>
+        <w:t>Câu 13: Bạn có Tuple data = (5, 10, 15) và bạn muốn tạo một Tuple mới chứa phần tử đầu tiên và cuối cùng. Lệnh nào dưới đây là đúng?</w:t>
+      </w:r>
+    </w:p>
+    <w:p>
+      <w:r>
+        <w:t>Đáp án:</w:t>
+      </w:r>
+    </w:p>
+    <w:p>
+      <w:pPr>
+        <w:rPr>
+          <w:highlight w:val="green"/>
+        </w:rPr>
+      </w:pPr>
+      <w:r>
+        <w:rPr>
+          <w:highlight w:val="green"/>
+        </w:rPr>
+        <w:t>A. new_data = (data[0], data[-1])</w:t>
+      </w:r>
+    </w:p>
+    <w:p>
+      <w:r>
+        <w:t>B. new_data = data[::2]</w:t>
+      </w:r>
+    </w:p>
+    <w:p>
+      <w:r>
+        <w:t>C. new_data = data[1:]</w:t>
+      </w:r>
+    </w:p>
+    <w:p>
+      <w:r>
+        <w:t>D. new_data = (data[1], data[2])</w:t>
+      </w:r>
+    </w:p>
+    <w:p>
+      <w:r>
+        <w:t>ID: 11070</w:t>
+      </w:r>
+    </w:p>
+    <w:p>
+      <w:r>
+        <w:t>Câu 14: Khi bạn muốn hợp nhất hai Tuples tuple1 = (1, 2) và tuple2 = (3, 4) thành một Tuple duy nhất, cách nào là đúng?</w:t>
+      </w:r>
+    </w:p>
+    <w:p>
+      <w:r>
+        <w:t>Đáp án:</w:t>
+      </w:r>
+    </w:p>
+    <w:p>
+      <w:r>
+        <w:rPr>
+          <w:highlight w:val="green"/>
+        </w:rPr>
+        <w:t>A. merged = tuple1 + tuple2</w:t>
+      </w:r>
+    </w:p>
+    <w:p>
+      <w:r>
+        <w:t>B. merged = tuple1.merge(tuple2)</w:t>
+      </w:r>
+    </w:p>
+    <w:p>
+      <w:r>
+        <w:t>C. merged = tuple1.append(tuple2)</w:t>
+      </w:r>
+    </w:p>
+    <w:p>
+      <w:r>
+        <w:t>D. merged = tuple1.extend(tuple2)</w:t>
+      </w:r>
+    </w:p>
+    <w:p>
+      <w:r>
+        <w:t>ID: 11072</w:t>
+      </w:r>
+    </w:p>
+    <w:p>
+      <w:r>
+        <w:t>Câu 15: Nếu bạn có Tuple dimensions = (5, 10) và bạn cần tính diện tích bằng cách nhân hai phần tử, lệnh nào dưới đây là đúng?</w:t>
+      </w:r>
+    </w:p>
+    <w:p>
+      <w:r>
+        <w:t>Đáp án:</w:t>
+      </w:r>
+    </w:p>
+    <w:p>
+      <w:pPr>
+        <w:rPr>
+          <w:highlight w:val="green"/>
+        </w:rPr>
+      </w:pPr>
+      <w:r>
+        <w:rPr>
+          <w:highlight w:val="green"/>
+        </w:rPr>
+        <w:t>A. area = dimensions[0] * dimensions[1]</w:t>
+      </w:r>
+    </w:p>
+    <w:p>
+      <w:r>
+        <w:t>B. area = dimensions.product()</w:t>
+      </w:r>
+    </w:p>
+    <w:p>
+      <w:r>
+        <w:t>C. area = dimensions.sum()</w:t>
+      </w:r>
+    </w:p>
+    <w:p>
+      <w:r>
+        <w:t>D. area = dimensions.get(0) * dimensions.get(1)</w:t>
+      </w:r>
+    </w:p>
+    <w:p>
+      <w:r>
+        <w:t>ID: 11078</w:t>
+      </w:r>
+    </w:p>
+    <w:p>
+      <w:r>
+        <w:t>Câu 16: Bạn có Tuple data = (1, 2, 3, 4) và bạn muốn lấy phần tử ở vị trí thứ ba, lệnh nào dưới đây là đúng?</w:t>
+      </w:r>
+    </w:p>
+    <w:p>
+      <w:r>
+        <w:t>Đáp án:</w:t>
+      </w:r>
+    </w:p>
+    <w:p>
+      <w:pPr>
+        <w:rPr>
+          <w:highlight w:val="green"/>
+        </w:rPr>
+      </w:pPr>
+      <w:r>
+        <w:rPr>
+          <w:highlight w:val="green"/>
+        </w:rPr>
+        <w:t>A. element = data[2]</w:t>
+      </w:r>
+    </w:p>
+    <w:p>
+      <w:r>
+        <w:t>B. element = data.get(3)</w:t>
+      </w:r>
+    </w:p>
+    <w:p>
+      <w:r>
+        <w:t>C. element = data[3]</w:t>
+      </w:r>
+    </w:p>
+    <w:p>
+      <w:r>
+        <w:t>D. element = data(2)</w:t>
+      </w:r>
+    </w:p>
+    <w:p>
+      <w:r>
+        <w:t>ID: 11081</w:t>
+      </w:r>
+    </w:p>
+    <w:p>
+      <w:r>
+        <w:t>Câu 17: Bạn có Tuple data = (3, 6, 9, 12, 15) và bạn muốn tính tổng các số chẵn trong Tuple. Lệnh nào dưới đây là đúng?</w:t>
+      </w:r>
+    </w:p>
+    <w:p>
+      <w:r>
+        <w:t>Đáp án:</w:t>
+      </w:r>
+    </w:p>
+    <w:p>
+      <w:pPr>
+        <w:rPr>
+          <w:highlight w:val="green"/>
+        </w:rPr>
+      </w:pPr>
+      <w:r>
+        <w:rPr>
+          <w:highlight w:val="green"/>
+        </w:rPr>
+        <w:t>A. total = sum(x for x in data if x % 2 == 0)</w:t>
+      </w:r>
+    </w:p>
+    <w:p>
+      <w:r>
+        <w:t>B. total = data.sum() if x % 2 == 0</w:t>
+      </w:r>
+    </w:p>
+    <w:p>
+      <w:r>
+        <w:t>C. total = data.filter(lambda x: x % 2 == 0).sum()</w:t>
+      </w:r>
+    </w:p>
+    <w:p>
+      <w:r>
+        <w:t>D. total = reduce(lambda x, y: x + y if y % 2 == 0 else x, data)</w:t>
+      </w:r>
+    </w:p>
+    <w:p>
+      <w:r>
+        <w:t>ID: 11086</w:t>
+      </w:r>
+    </w:p>
+    <w:p>
+      <w:r>
+        <w:t>Câu 18: Cho Tuple scores = (85, 92, 78, 90) và bạn muốn tìm điểm cao nhất và điểm thấp nhất. Lệnh nào dưới đây là đúng?</w:t>
+      </w:r>
+    </w:p>
+    <w:p>
+      <w:r>
+        <w:t>Đáp án:</w:t>
+      </w:r>
+    </w:p>
+    <w:p>
+      <w:pPr>
+        <w:rPr>
+          <w:highlight w:val="green"/>
+        </w:rPr>
+      </w:pPr>
+      <w:r>
+        <w:rPr>
+          <w:highlight w:val="green"/>
+        </w:rPr>
+        <w:t>A. max_score = max(scores), min_score = min(scores)</w:t>
+      </w:r>
+    </w:p>
+    <w:p>
+      <w:r>
+        <w:t>B. max_score = scores.max(), min_score = scores.min()</w:t>
+      </w:r>
+    </w:p>
+    <w:p>
+      <w:r>
+        <w:t>C. max_score = scores[0], min_score = scores[-1]</w:t>
+      </w:r>
+    </w:p>
+    <w:p>
+      <w:r>
+        <w:t>D. max_score, min_score = scores.sort()</w:t>
+      </w:r>
+    </w:p>
+    <w:p>
+      <w:r>
+        <w:t>ID: 11132</w:t>
+      </w:r>
+    </w:p>
+    <w:p>
+      <w:r>
+        <w:t>Câu 19: Giả sử bạn có Tuple coordinates = (2, 4, 6) và bạn muốn tính tổng của tất cả các giá trị trong Tuple, lệnh nào dưới đây là đúng?</w:t>
+      </w:r>
+    </w:p>
+    <w:p>
+      <w:r>
+        <w:t>Đáp án:</w:t>
+      </w:r>
+    </w:p>
+    <w:p>
+      <w:pPr>
+        <w:rPr>
+          <w:highlight w:val="green"/>
+        </w:rPr>
+      </w:pPr>
+      <w:r>
+        <w:rPr>
+          <w:highlight w:val="green"/>
+        </w:rPr>
+        <w:t>A. total = sum(coordinates)</w:t>
+      </w:r>
+    </w:p>
+    <w:p>
+      <w:r>
+        <w:t>B. total = coordinates.sum()</w:t>
+      </w:r>
+    </w:p>
+    <w:p>
+      <w:r>
+        <w:t>C. total = reduce(lambda x, y: x + y, coordinates)</w:t>
+      </w:r>
+    </w:p>
+    <w:p>
+      <w:r>
+        <w:t>D. total = coordinates.aggregate(sum)</w:t>
+      </w:r>
+    </w:p>
+    <w:p>
+      <w:r>
+        <w:t>ID: 11142</w:t>
+      </w:r>
+    </w:p>
+    <w:p>
+      <w:r>
+        <w:t>Câu 20: Nếu bạn có Tuple elements = (3, 6, 9) và bạn cần nhân mỗi phần tử với 2 để tạo một Tuple mới, lệnh nào dưới đây là đúng?</w:t>
+      </w:r>
+    </w:p>
+    <w:p>
+      <w:r>
+        <w:t>Đáp án:</w:t>
+      </w:r>
+    </w:p>
+    <w:p>
+      <w:pPr>
+        <w:rPr>
+          <w:highlight w:val="green"/>
+        </w:rPr>
+      </w:pPr>
+      <w:r>
+        <w:rPr>
+          <w:highlight w:val="green"/>
+        </w:rPr>
+        <w:t>A. new_elements = tuple(x * 2 for x in elements)</w:t>
+      </w:r>
+    </w:p>
+    <w:p>
+      <w:r>
+        <w:t>B. new_elements = elements.map(lambda x: x * 2)</w:t>
+      </w:r>
+    </w:p>
+    <w:p>
+      <w:r>
+        <w:t>C. new_elements = list(map(lambda x: x * 2, elements))</w:t>
+      </w:r>
+    </w:p>
+    <w:p>
+      <w:r>
+        <w:t>D. new_elements = elements * 2</w:t>
+      </w:r>
+    </w:p>
+    <w:p>
+      <w:r>
+        <w:t>ID: 11149</w:t>
+      </w:r>
+    </w:p>
+    <w:p>
+      <w:r>
+        <w:t>Câu 21: Nếu bạn có Tuple info = ('John', 30, 'New York'), để tạo Tuple mới có giá trị ('John', 31, 'New York'), cách nào dưới đây là đúng?</w:t>
+      </w:r>
+    </w:p>
+    <w:p>
+      <w:r>
+        <w:t>Đáp án:</w:t>
+      </w:r>
+    </w:p>
+    <w:p>
+      <w:pPr>
+        <w:rPr>
+          <w:highlight w:val="green"/>
+        </w:rPr>
+      </w:pPr>
+      <w:r>
+        <w:rPr>
+          <w:highlight w:val="green"/>
+        </w:rPr>
+        <w:t>A. new_info = (info[0], 31, info[2])</w:t>
+      </w:r>
+    </w:p>
+    <w:p>
+      <w:r>
+        <w:t>B. new_info = info.update(1, 31)</w:t>
+      </w:r>
+    </w:p>
+    <w:p>
+      <w:r>
+        <w:t>C. new_info = info.replace(30, 31)</w:t>
+      </w:r>
+    </w:p>
+    <w:p>
+      <w:r>
+        <w:t>D. new_info = info[0:1] + (31,) + info[2:]</w:t>
+      </w:r>
+    </w:p>
+    <w:p>
+      <w:r>
+        <w:t>ID: 11158</w:t>
+      </w:r>
+    </w:p>
+    <w:p>
+      <w:r>
+        <w:t>Câu 22: Bạn có Tuple data = (5, 10, 15, 20) và bạn muốn lấy các phần tử có giá trị lớn hơn 10, lệnh nào dưới đây là đúng?</w:t>
+      </w:r>
+    </w:p>
+    <w:p>
+      <w:r>
+        <w:t>Đáp án:</w:t>
+      </w:r>
+    </w:p>
+    <w:p>
+      <w:pPr>
+        <w:rPr>
+          <w:highlight w:val="green"/>
+        </w:rPr>
+      </w:pPr>
+      <w:r>
+        <w:rPr>
+          <w:highlight w:val="green"/>
+        </w:rPr>
+        <w:t>A. filtered_data = tuple(x for x in data if x</w:t>
+      </w:r>
+      <w:r>
+        <w:rPr>
+          <w:highlight w:val="green"/>
+        </w:rPr>
+        <w:t>&gt;</w:t>
+      </w:r>
+      <w:r>
+        <w:rPr>
+          <w:highlight w:val="green"/>
+        </w:rPr>
+        <w:t>10)</w:t>
+      </w:r>
+    </w:p>
+    <w:p>
+      <w:r>
+        <w:t>B. filtered_data = filter(lambda x: x</w:t>
+      </w:r>
+      <w:r>
+        <w:t>&gt;</w:t>
+      </w:r>
+      <w:r>
+        <w:t>10, data)</w:t>
+      </w:r>
+    </w:p>
+    <w:p>
+      <w:r>
+        <w:t>C. filtered_data = data.filter(lambda x: x</w:t>
+      </w:r>
+      <w:r>
+        <w:t>&gt;</w:t>
+      </w:r>
+      <w:r>
+        <w:t>10)</w:t>
+      </w:r>
+    </w:p>
+    <w:p>
+      <w:r>
+        <w:t>D. filtered_data = data[2:]</w:t>
+      </w:r>
+    </w:p>
+    <w:p>
+      <w:r>
+        <w:t>ID: 11165</w:t>
+      </w:r>
+    </w:p>
+    <w:p>
+      <w:r>
+        <w:t>Câu 23: Để tìm chỉ số đầu tiên của phần tử 'banana' trong Tuple fruits = ('apple', 'banana', 'apple', 'cherry'), câu lệnh nào đúng?</w:t>
+      </w:r>
+    </w:p>
+    <w:p>
+      <w:r>
+        <w:t>Đáp án:</w:t>
+      </w:r>
+    </w:p>
+    <w:p>
+      <w:pPr>
+        <w:rPr>
+          <w:highlight w:val="green"/>
+        </w:rPr>
+      </w:pPr>
+      <w:r>
+        <w:rPr>
+          <w:highlight w:val="green"/>
+        </w:rPr>
+        <w:t>A. index = fruits.index('banana')</w:t>
+      </w:r>
+    </w:p>
+    <w:p>
+      <w:r>
+        <w:t>B. index = fruits.find('banana')</w:t>
+      </w:r>
+    </w:p>
+    <w:p>
+      <w:r>
+        <w:t>C. index = fruits.search('banana')</w:t>
+      </w:r>
+    </w:p>
+    <w:p>
+      <w:r>
+        <w:t>D. index = fruits.position('banana')</w:t>
+      </w:r>
+    </w:p>
+    <w:p>
+      <w:r>
+        <w:t>ID: 11169</w:t>
+      </w:r>
+    </w:p>
+    <w:p>
+      <w:r>
+        <w:t>Câu 24: Giả sử bạn có Tuple data = (1, 2, 3) và bạn cần sao chép Tuple này 3 lần để tạo thành một Tuple mới. Lệnh nào dưới đây là đúng?</w:t>
+      </w:r>
+    </w:p>
+    <w:p>
+      <w:r>
+        <w:t>Đáp án:</w:t>
+      </w:r>
+    </w:p>
+    <w:p>
+      <w:pPr>
+        <w:rPr>
+          <w:highlight w:val="green"/>
+        </w:rPr>
+      </w:pPr>
+      <w:r>
+        <w:rPr>
+          <w:highlight w:val="green"/>
+        </w:rPr>
+        <w:t>A. new_data = data * 3</w:t>
+      </w:r>
+    </w:p>
+    <w:p>
+      <w:r>
+        <w:t>B. new_data = data.copy(3)</w:t>
+      </w:r>
+    </w:p>
+    <w:p>
+      <w:r>
+        <w:t>C. new_data = data.repeat(3)</w:t>
+      </w:r>
+    </w:p>
+    <w:p>
+      <w:r>
+        <w:t>D. new_data = data.concat(data, data)</w:t>
+      </w:r>
+    </w:p>
+    <w:p>
+      <w:r>
+        <w:t>ID: 11173</w:t>
+      </w:r>
+    </w:p>
+    <w:p>
+      <w:r>
+        <w:t>Câu 25: Bạn có Tuple data = (1, 2, 3, 4, 5) và bạn muốn lấy phần tử ở vị trí thứ hai đến cuối cùng. Lệnh nào dưới đây là đúng?</w:t>
+      </w:r>
+    </w:p>
+    <w:p>
+      <w:r>
+        <w:t>Đáp án:</w:t>
+      </w:r>
+    </w:p>
+    <w:p>
+      <w:pPr>
+        <w:rPr>
+          <w:highlight w:val="green"/>
+        </w:rPr>
+      </w:pPr>
+      <w:r>
+        <w:rPr>
+          <w:highlight w:val="green"/>
+        </w:rPr>
+        <w:t>A. sub_data = data[1:]</w:t>
+      </w:r>
+    </w:p>
+    <w:p>
+      <w:r>
+        <w:t>B. sub_data = data[:2]</w:t>
+      </w:r>
+    </w:p>
+    <w:p>
+      <w:r>
+        <w:t>C. sub_data = data[2:]</w:t>
+      </w:r>
+    </w:p>
+    <w:p>
+      <w:r>
+        <w:t>D. sub_data = data[2:4]</w:t>
+      </w:r>
+    </w:p>
+    <w:p>
+      <w:r>
+        <w:t>ID: 11177</w:t>
+      </w:r>
+    </w:p>
+    <w:p>
+      <w:r>
+        <w:t>Câu 26: Cho Tuple data = (1, 2, 3, 4), làm thế nào để chuyển đổi nó thành một List?</w:t>
+      </w:r>
+    </w:p>
+    <w:p>
+      <w:r>
+        <w:t>Đáp án:</w:t>
+      </w:r>
+    </w:p>
+    <w:p>
+      <w:pPr>
+        <w:rPr>
+          <w:highlight w:val="green"/>
+        </w:rPr>
+      </w:pPr>
+      <w:r>
+        <w:rPr>
+          <w:highlight w:val="green"/>
+        </w:rPr>
+        <w:t>A. data_list = list(data)</w:t>
+      </w:r>
+    </w:p>
+    <w:p>
+      <w:r>
+        <w:t>B. data_list = data.to_list()</w:t>
+      </w:r>
+    </w:p>
+    <w:p>
+      <w:r>
+        <w:t>C. data_list = convert_to_list(data)</w:t>
+      </w:r>
+    </w:p>
+    <w:p>
+      <w:r>
+        <w:t>D. data_list = list.convert(data)</w:t>
+      </w:r>
+    </w:p>
+    <w:p>
+      <w:r>
+        <w:t>ID: 11181</w:t>
+      </w:r>
+    </w:p>
+    <w:p>
+      <w:r>
+        <w:t>Câu 27: Bạn có Tuple numbers = (4, 7, 2, 9, 5) và bạn muốn sắp xếp các số theo thứ tự giảm dần. Lệnh nào dưới đây là đúng?</w:t>
+      </w:r>
+    </w:p>
+    <w:p>
+      <w:r>
+        <w:t>Đáp án:</w:t>
+      </w:r>
+    </w:p>
+    <w:p>
+      <w:r>
+        <w:t>A. sorted_numbers = numbers.reverse()</w:t>
+      </w:r>
+    </w:p>
+    <w:p>
+      <w:r>
+        <w:t>B. sorted_numbers = numbers.sort(reverse=True)</w:t>
+      </w:r>
+    </w:p>
+    <w:p>
+      <w:r>
+        <w:t>C. sorted_numbers = numbers.order(reverse=True)</w:t>
+      </w:r>
+    </w:p>
+    <w:p>
+      <w:pPr>
+        <w:rPr>
+          <w:highlight w:val="green"/>
+        </w:rPr>
+      </w:pPr>
+      <w:r>
+        <w:rPr>
+          <w:highlight w:val="green"/>
+        </w:rPr>
+        <w:t>D. sorted_numbers = tuple(sorted(numbers, reverse=True))</w:t>
+      </w:r>
+    </w:p>
+    <w:p>
+      <w:r>
+        <w:t>ID: 11187</w:t>
+      </w:r>
+    </w:p>
+    <w:p>
+      <w:r>
+        <w:t>Câu 28: Giả sử bạn có Tuple data = (5, 10, 15, 20) và bạn cần tạo một Tuple mới với các phần tử chỉ chia hết cho 5. Câu lệnh nào dưới đây là đúng?</w:t>
+      </w:r>
+    </w:p>
+    <w:p>
+      <w:r>
+        <w:t>Đáp án:</w:t>
+      </w:r>
+    </w:p>
+    <w:p>
+      <w:r>
+        <w:rPr>
+          <w:highlight w:val="green"/>
+        </w:rPr>
+        <w:t>A. filtered_data = tuple(x for x in data if x % 5 == 0)</w:t>
+      </w:r>
+    </w:p>
+    <w:p>
+      <w:r>
+        <w:t>B. filtered_data = data.filter(lambda x: x % 5 == 0)</w:t>
+      </w:r>
+    </w:p>
+    <w:p>
+      <w:r>
+        <w:t>C. filtered_data = data.select(lambda x: x % 5 == 0)</w:t>
+      </w:r>
+    </w:p>
+    <w:p>
+      <w:r>
+        <w:t>D. filtered_data = tuple(x for x in data if x 5)</w:t>
+      </w:r>
+    </w:p>
+    <w:p>
+      <w:r>
+        <w:t>ID: 11199</w:t>
+      </w:r>
+    </w:p>
+    <w:p>
+      <w:r>
+        <w:t>Câu 29: Nếu bạn có Tuple data = (1, 2, 3, 4, 5) và bạn muốn lấy phần tử thứ ba và thứ tư, lệnh nào dưới đây là đúng?</w:t>
+      </w:r>
+    </w:p>
+    <w:p>
+      <w:r>
+        <w:t>Đáp án:</w:t>
+      </w:r>
+    </w:p>
+    <w:p>
+      <w:pPr>
+        <w:rPr>
+          <w:highlight w:val="green"/>
+        </w:rPr>
+      </w:pPr>
+      <w:r>
+        <w:rPr>
+          <w:highlight w:val="green"/>
+        </w:rPr>
+        <w:t>A. sub_data = data[2:4]</w:t>
+      </w:r>
+    </w:p>
+    <w:p>
+      <w:r>
+        <w:t>B. sub_data = data[3:5]</w:t>
+      </w:r>
+    </w:p>
+    <w:p>
+      <w:r>
+        <w:t>C. sub_data = data[2:5]</w:t>
+      </w:r>
+    </w:p>
+    <w:p>
+      <w:r>
+        <w:t>D. sub_data = data[1:3]</w:t>
+      </w:r>
+    </w:p>
+    <w:p>
+      <w:r>
+        <w:t>ID: 11203</w:t>
+      </w:r>
+    </w:p>
+    <w:p>
+      <w:r>
+        <w:t>Câu 30: Bạn có Tuple data = (7, 14, 21, 28) và bạn muốn tìm các số chia hết cho 7. Lệnh nào dưới đây là đúng?</w:t>
+      </w:r>
+    </w:p>
+    <w:p>
+      <w:r>
+        <w:t>Đáp án:</w:t>
+      </w:r>
+    </w:p>
+    <w:p>
+      <w:pPr>
+        <w:rPr>
+          <w:highlight w:val="green"/>
+        </w:rPr>
+      </w:pPr>
+      <w:r>
+        <w:rPr>
+          <w:highlight w:val="green"/>
+        </w:rPr>
+        <w:t>A. filtered_data = tuple(x for x in data if x % 7 == 0)</w:t>
+      </w:r>
+    </w:p>
+    <w:p>
+      <w:r>
+        <w:t>B. filtered_data = data.filter(lambda x: x % 7 == 0)</w:t>
+      </w:r>
+    </w:p>
+    <w:p>
+      <w:r>
+        <w:t>C. filtered_data = data.select(lambda x: x % 7 == 0)</w:t>
+      </w:r>
+    </w:p>
+    <w:p>
+      <w:r>
+        <w:t>D. filtered_data = tuple(x for x in data if x</w:t>
+      </w:r>
+      <w:r>
+        <w:t>&gt;</w:t>
+      </w:r>
+      <w:r>
+        <w:t>7)</w:t>
+      </w:r>
+    </w:p>
+    <w:p/>
+    <w:p>
+      <w:pPr>
+        <w:pStyle w:val="Heading1"/>
+      </w:pPr>
+      <w:r>
+        <w:t>W7</w:t>
+      </w:r>
+    </w:p>
+    <w:p>
+      <w:r>
+        <w:t>ID: 11274</w:t>
+      </w:r>
+    </w:p>
+    <w:p>
+      <w:r>
+        <w:t>Câu 1: Câu lệnh nào dưới đây dùng để tạo một Set rỗng trong Python?</w:t>
+      </w:r>
+    </w:p>
+    <w:p>
+      <w:r>
+        <w:t>Đáp án:</w:t>
+      </w:r>
+    </w:p>
+    <w:p>
+      <w:pPr>
+        <w:rPr>
+          <w:highlight w:val="green"/>
+        </w:rPr>
+      </w:pPr>
+      <w:r>
+        <w:rPr>
+          <w:highlight w:val="green"/>
+        </w:rPr>
+        <w:t>A. empty_set = set()</w:t>
+      </w:r>
+    </w:p>
+    <w:p>
+      <w:r>
+        <w:t>B. empty_set = {}</w:t>
+      </w:r>
+    </w:p>
+    <w:p>
+      <w:r>
+        <w:t>C. empty_set = []</w:t>
+      </w:r>
+    </w:p>
+    <w:p>
+      <w:r>
+        <w:t>D. empty_set = ()</w:t>
+      </w:r>
+    </w:p>
+    <w:p>
+      <w:r>
+        <w:t>ID: 11276</w:t>
+      </w:r>
+    </w:p>
+    <w:p>
+      <w:r>
+        <w:t>Câu 2: Câu lệnh nào dưới đây dùng để thêm phần tử vào Set?</w:t>
+      </w:r>
+    </w:p>
+    <w:p>
+      <w:r>
+        <w:t>Đáp án:</w:t>
+      </w:r>
+    </w:p>
+    <w:p>
+      <w:r>
+        <w:rPr>
+          <w:highlight w:val="green"/>
+        </w:rPr>
+        <w:t>A. my_set.add(element)</w:t>
+      </w:r>
+    </w:p>
+    <w:p>
+      <w:r>
+        <w:t>B. my_set.append(element)</w:t>
+      </w:r>
+    </w:p>
+    <w:p>
+      <w:r>
+        <w:t>C. my_set.insert(element)</w:t>
+      </w:r>
+    </w:p>
+    <w:p>
+      <w:r>
+        <w:t>D. my_set.extend(element)</w:t>
+      </w:r>
+    </w:p>
+    <w:p>
+      <w:r>
         <w:lastRenderedPageBreak/>
-        <w:t>Câu 3: Lệnh nào dưới đây sẽ tạo ra một Tuple có một phần tử duy nhất là số 5?</w:t>
-      </w:r>
-    </w:p>
-    <w:p>
-      <w:r>
-        <w:t>Đáp án:</w:t>
-      </w:r>
-    </w:p>
-    <w:p>
-      <w:pPr>
-        <w:rPr>
-          <w:highlight w:val="green"/>
-        </w:rPr>
-      </w:pPr>
-      <w:r>
-        <w:rPr>
-          <w:highlight w:val="green"/>
-        </w:rPr>
-        <w:t>A. t = (5,)</w:t>
-      </w:r>
-    </w:p>
-    <w:p>
-      <w:r>
-        <w:t>B. t = (5)</w:t>
-      </w:r>
-    </w:p>
-    <w:p>
-      <w:r>
-        <w:t>C. t = [5]</w:t>
-      </w:r>
-    </w:p>
-    <w:p>
-      <w:r>
-        <w:t>D. t = {5}</w:t>
-      </w:r>
-    </w:p>
-    <w:p>
-      <w:r>
-        <w:t>ID: 11007</w:t>
-      </w:r>
-    </w:p>
-    <w:p>
-      <w:r>
-        <w:t>Câu 4: Tuple khác với List như thế nào về cú pháp?</w:t>
-      </w:r>
-    </w:p>
-    <w:p>
-      <w:r>
-        <w:t>Đáp án:</w:t>
-      </w:r>
-    </w:p>
-    <w:p>
-      <w:r>
-        <w:t>A. Tuple sử dụng ngoặc vuông [ ] còn List sử dụng ngoặc nhọn { }</w:t>
-      </w:r>
-    </w:p>
-    <w:p>
-      <w:r>
-        <w:t>B. Tuple sử dụng ngoặc nhọn { } còn List sử dụng ngoặc vuông [ ]</w:t>
-      </w:r>
-    </w:p>
-    <w:p>
-      <w:pPr>
-        <w:rPr>
-          <w:highlight w:val="green"/>
-        </w:rPr>
-      </w:pPr>
-      <w:r>
-        <w:rPr>
-          <w:highlight w:val="green"/>
-        </w:rPr>
-        <w:t>C. Tuple sử dụng ngoặc tròn ( ) còn List sử dụng ngoặc vuông [ ]</w:t>
-      </w:r>
-    </w:p>
-    <w:p>
-      <w:r>
-        <w:t>D. Tuple sử dụng ngoặc vuông [ ] còn List sử dụng ngoặc tròn ( )</w:t>
-      </w:r>
-    </w:p>
-    <w:p>
-      <w:r>
-        <w:t>ID: 11012</w:t>
-      </w:r>
-    </w:p>
-    <w:p>
-      <w:r>
-        <w:t>Câu 5: Nếu bạn cố gắng thay đổi một phần tử trong Tuple, điều gì sẽ xảy ra?</w:t>
-      </w:r>
-    </w:p>
-    <w:p>
-      <w:r>
-        <w:t>Đáp án:</w:t>
-      </w:r>
-    </w:p>
-    <w:p>
-      <w:r>
-        <w:t>A. Phần tử sẽ được thay đổi thành giá trị mới.</w:t>
-      </w:r>
-    </w:p>
-    <w:p>
-      <w:pPr>
-        <w:rPr>
-          <w:highlight w:val="green"/>
-        </w:rPr>
-      </w:pPr>
-      <w:r>
-        <w:rPr>
-          <w:highlight w:val="green"/>
-        </w:rPr>
-        <w:t>B. Một lỗi sẽ xảy ra vì Tuple là không thể thay đổi</w:t>
-      </w:r>
-    </w:p>
-    <w:p>
-      <w:r>
-        <w:t>C. Phần tử sẽ bị xóa khỏi Tuple.</w:t>
-      </w:r>
-    </w:p>
-    <w:p>
-      <w:r>
-        <w:t>D. Giá trị sẽ được thêm vào cuối Tuple.</w:t>
-      </w:r>
-    </w:p>
-    <w:p>
-      <w:r>
-        <w:t>ID: 11019</w:t>
-      </w:r>
-    </w:p>
-    <w:p>
-      <w:r>
-        <w:t>Câu 6: Lệnh nào sau đây sẽ tạo ra một Tuple rỗng?</w:t>
-      </w:r>
-    </w:p>
-    <w:p>
-      <w:r>
-        <w:t>Đáp án:</w:t>
-      </w:r>
-    </w:p>
-    <w:p>
-      <w:pPr>
-        <w:rPr>
-          <w:highlight w:val="green"/>
-        </w:rPr>
-      </w:pPr>
-      <w:r>
-        <w:rPr>
-          <w:highlight w:val="green"/>
-        </w:rPr>
-        <w:t>A. t = ( )</w:t>
-      </w:r>
-    </w:p>
-    <w:p>
-      <w:r>
-        <w:t>B. t = [ ]</w:t>
-      </w:r>
-    </w:p>
-    <w:p>
-      <w:r>
-        <w:t>C. t = {}</w:t>
-      </w:r>
-    </w:p>
-    <w:p>
-      <w:r>
+        <w:t>ID: 11331</w:t>
+      </w:r>
+    </w:p>
+    <w:p>
+      <w:r>
+        <w:t>Câu 3: Khi bạn sử dụng phương thức add() trên một Set, điều gì sẽ xảy ra nếu bạn cố gắng thêm một phần tử đã tồn tại?</w:t>
+      </w:r>
+    </w:p>
+    <w:p>
+      <w:r>
+        <w:t>Đáp án:</w:t>
+      </w:r>
+    </w:p>
+    <w:p>
+      <w:pPr>
+        <w:rPr>
+          <w:highlight w:val="green"/>
+        </w:rPr>
+      </w:pPr>
+      <w:r>
+        <w:rPr>
+          <w:highlight w:val="green"/>
+        </w:rPr>
+        <w:t>A. Phần tử sẽ không được thêm và Set không thay đổi.</w:t>
+      </w:r>
+    </w:p>
+    <w:p>
+      <w:r>
+        <w:t>B. Phần tử sẽ được thêm vào nhiều lần.</w:t>
+      </w:r>
+    </w:p>
+    <w:p>
+      <w:r>
+        <w:t>C. Phần tử sẽ thay thế phần tử cũ với giá trị mới.</w:t>
+      </w:r>
+    </w:p>
+    <w:p>
+      <w:r>
+        <w:t>D. Một lỗi sẽ được phát sinh.</w:t>
+      </w:r>
+    </w:p>
+    <w:p>
+      <w:r>
+        <w:t>ID: 11337</w:t>
+      </w:r>
+    </w:p>
+    <w:p>
+      <w:r>
+        <w:t>Câu 4: Điều gì xảy ra khi bạn sử dụng phương thức discard() để xóa một phần tử không có trong Set?</w:t>
+      </w:r>
+    </w:p>
+    <w:p>
+      <w:r>
+        <w:t>Đáp án:</w:t>
+      </w:r>
+    </w:p>
+    <w:p>
+      <w:pPr>
+        <w:rPr>
+          <w:highlight w:val="green"/>
+        </w:rPr>
+      </w:pPr>
+      <w:r>
+        <w:rPr>
+          <w:highlight w:val="green"/>
+        </w:rPr>
+        <w:t>A. Phương thức sẽ không làm gì và Set không thay đổi.</w:t>
+      </w:r>
+    </w:p>
+    <w:p>
+      <w:r>
+        <w:t>B. Phần tử sẽ được xóa nếu tồn tại.</w:t>
+      </w:r>
+    </w:p>
+    <w:p>
+      <w:r>
+        <w:t>C. Một lỗi sẽ được phát sinh.</w:t>
+      </w:r>
+    </w:p>
+    <w:p>
+      <w:r>
+        <w:t>D. Phương thức sẽ thêm phần tử vào Set.</w:t>
+      </w:r>
+    </w:p>
+    <w:p>
+      <w:r>
+        <w:t>ID: 11392</w:t>
+      </w:r>
+    </w:p>
+    <w:p>
+      <w:r>
+        <w:t>Câu 5: Khi bạn gọi phương thức union() trên hai Set, kết quả là gì?</w:t>
+      </w:r>
+    </w:p>
+    <w:p>
+      <w:r>
+        <w:t>Đáp án:</w:t>
+      </w:r>
+    </w:p>
+    <w:p>
+      <w:pPr>
+        <w:rPr>
+          <w:highlight w:val="green"/>
+        </w:rPr>
+      </w:pPr>
+      <w:r>
+        <w:rPr>
+          <w:highlight w:val="green"/>
+        </w:rPr>
+        <w:t>A. Tập hợp các phần tử xuất hiện trong ít nhất một trong hai Set.</w:t>
+      </w:r>
+    </w:p>
+    <w:p>
+      <w:r>
+        <w:t>B. Tập hợp các phần tử xuất hiện trong cả hai Set.</w:t>
+      </w:r>
+    </w:p>
+    <w:p>
+      <w:r>
+        <w:t>C. Tập hợp các phần tử chỉ xuất hiện trong Set đầu tiên.</w:t>
+      </w:r>
+    </w:p>
+    <w:p>
+      <w:r>
+        <w:t>D. Tập hợp các phần tử chỉ xuất hiện trong Set thứ hai.</w:t>
+      </w:r>
+    </w:p>
+    <w:p>
+      <w:r>
+        <w:t>ID: 11393</w:t>
+      </w:r>
+    </w:p>
+    <w:p>
+      <w:r>
+        <w:t>Câu 6: Câu lệnh nào dưới đây sẽ trả về tập hợp các phần tử xuất hiện trong Set đầu tiên nhưng không xuất hiện trong Set thứ hai?</w:t>
+      </w:r>
+    </w:p>
+    <w:p>
+      <w:r>
+        <w:t>Đáp án:</w:t>
+      </w:r>
+    </w:p>
+    <w:p>
+      <w:pPr>
+        <w:rPr>
+          <w:highlight w:val="green"/>
+        </w:rPr>
+      </w:pPr>
+      <w:r>
+        <w:rPr>
+          <w:highlight w:val="green"/>
+        </w:rPr>
         <w:lastRenderedPageBreak/>
-        <w:t>D. t = None</w:t>
-      </w:r>
-    </w:p>
-    <w:p>
-      <w:r>
-        <w:t>ID: 11024</w:t>
-      </w:r>
-    </w:p>
-    <w:p>
-      <w:r>
-        <w:t>Câu 7: Làm thế nào để tạo một Tuple từ một List?</w:t>
-      </w:r>
-    </w:p>
-    <w:p>
-      <w:r>
-        <w:t>Đáp án:</w:t>
-      </w:r>
-    </w:p>
-    <w:p>
-      <w:pPr>
-        <w:rPr>
-          <w:highlight w:val="green"/>
-        </w:rPr>
-      </w:pPr>
-      <w:r>
-        <w:rPr>
-          <w:highlight w:val="green"/>
-        </w:rPr>
-        <w:t>A. tuple(list)</w:t>
-      </w:r>
-    </w:p>
-    <w:p>
-      <w:r>
-        <w:t>B. list(tuple)</w:t>
-      </w:r>
-    </w:p>
-    <w:p>
-      <w:r>
-        <w:t>C. list.to_tuple()</w:t>
-      </w:r>
-    </w:p>
-    <w:p>
-      <w:r>
-        <w:t>D. tuple.from_list(list)</w:t>
-      </w:r>
-    </w:p>
-    <w:p>
-      <w:r>
-        <w:t>ID: 11029</w:t>
-      </w:r>
-    </w:p>
-    <w:p>
-      <w:r>
-        <w:t>Câu 8: Giả sử bạn có một Tuple numbers như sau:numbers = (10, 20, 30)Bạn muốn thêm phần tử có giá trị 40 vào cuối Tuple này. Bạn nên thực hiện các bước nào?</w:t>
-      </w:r>
-    </w:p>
-    <w:p>
-      <w:r>
-        <w:t>Đáp án:</w:t>
-      </w:r>
-    </w:p>
-    <w:p>
-      <w:pPr>
-        <w:rPr>
-          <w:highlight w:val="green"/>
-        </w:rPr>
-      </w:pPr>
-      <w:r>
-        <w:rPr>
-          <w:highlight w:val="green"/>
-        </w:rPr>
-        <w:t>A. Tạo một Tuple mới bằng cách kết hợp Tuple cũ và Tuple chứa phần tử mới: new_numbers = numbers + (40,)</w:t>
-      </w:r>
-    </w:p>
-    <w:p>
-      <w:r>
-        <w:t>B. Sử dụng numbers.append(40)</w:t>
-      </w:r>
-    </w:p>
-    <w:p>
-      <w:r>
-        <w:t>C. Sử dụng numbers.extend((40,))</w:t>
-      </w:r>
-    </w:p>
-    <w:p>
-      <w:r>
-        <w:t>D. Sử dụng numbers.insert(-1, 40)</w:t>
-      </w:r>
-    </w:p>
-    <w:p>
-      <w:r>
-        <w:t>ID: 11036</w:t>
-      </w:r>
-    </w:p>
-    <w:p>
-      <w:r>
-        <w:t>Câu 9: Nếu bạn có Tuple t= (10, 20, 30) và bạn muốn truy cập phần tử thứ hai, lệnh nào dưới đây là đúng?</w:t>
-      </w:r>
-    </w:p>
-    <w:p>
-      <w:r>
-        <w:t>Đáp án:</w:t>
-      </w:r>
-    </w:p>
-    <w:p>
-      <w:r>
-        <w:t>A. t[2]</w:t>
-      </w:r>
-    </w:p>
-    <w:p>
-      <w:r>
-        <w:t>B. t.get(2)</w:t>
-      </w:r>
-    </w:p>
-    <w:p>
-      <w:r>
-        <w:rPr>
-          <w:highlight w:val="green"/>
-        </w:rPr>
-        <w:t>C. t[1]</w:t>
-      </w:r>
-    </w:p>
-    <w:p>
-      <w:r>
-        <w:t>D. t(2)</w:t>
-      </w:r>
-    </w:p>
-    <w:p>
-      <w:r>
-        <w:t>ID: 11043</w:t>
+        <w:t>A. set1.difference(set2)</w:t>
+      </w:r>
+    </w:p>
+    <w:p>
+      <w:r>
+        <w:t>B. set1.intersection(set2)</w:t>
+      </w:r>
+    </w:p>
+    <w:p>
+      <w:r>
+        <w:t>C. set1.union(set2)</w:t>
+      </w:r>
+    </w:p>
+    <w:p>
+      <w:r>
+        <w:t>D. set1.symmetric_difference(set2)</w:t>
+      </w:r>
+    </w:p>
+    <w:p>
+      <w:r>
+        <w:t>ID: 11394</w:t>
+      </w:r>
+    </w:p>
+    <w:p>
+      <w:r>
+        <w:t>Câu 7: Khi bạn gọi phương thức pop() trên một Set, phần tử nào sẽ được xóa?</w:t>
+      </w:r>
+    </w:p>
+    <w:p>
+      <w:r>
+        <w:t>Đáp án:</w:t>
+      </w:r>
+    </w:p>
+    <w:p>
+      <w:r>
+        <w:t>A. Phần tử đầu tiên theo thứ tự của Set.</w:t>
+      </w:r>
+    </w:p>
+    <w:p>
+      <w:pPr>
+        <w:rPr>
+          <w:highlight w:val="green"/>
+        </w:rPr>
+      </w:pPr>
+      <w:r>
+        <w:rPr>
+          <w:highlight w:val="green"/>
+        </w:rPr>
+        <w:t>B. Một phần tử ngẫu nhiên trong Set.</w:t>
+      </w:r>
+    </w:p>
+    <w:p>
+      <w:r>
+        <w:t>C. Phần tử cuối cùng theo thứ tự của Set.</w:t>
+      </w:r>
+    </w:p>
+    <w:p>
+      <w:r>
+        <w:t>D. Phần tử đầu tiên được thêm vào Set.</w:t>
+      </w:r>
+    </w:p>
+    <w:p>
+      <w:r>
+        <w:t>ID: 11395</w:t>
+      </w:r>
+    </w:p>
+    <w:p>
+      <w:r>
+        <w:t>Câu 8: Phương thức nào dưới đây sẽ trả về một Set chứa các phần tử chỉ xuất hiện trong một trong hai Set nhưng không xuất hiện trong cả hai?</w:t>
+      </w:r>
+    </w:p>
+    <w:p>
+      <w:r>
+        <w:t>Đáp án:</w:t>
+      </w:r>
+    </w:p>
+    <w:p>
+      <w:r>
+        <w:rPr>
+          <w:highlight w:val="green"/>
+        </w:rPr>
+        <w:t>A. set1.symmetric_difference(set2)</w:t>
+      </w:r>
+    </w:p>
+    <w:p>
+      <w:r>
+        <w:t>B. set1.union(set2)</w:t>
+      </w:r>
+    </w:p>
+    <w:p>
+      <w:r>
+        <w:t>C. set1.intersection(set2)</w:t>
+      </w:r>
+    </w:p>
+    <w:p>
+      <w:r>
+        <w:t>D. set1.difference(set2)</w:t>
+      </w:r>
+    </w:p>
+    <w:p>
+      <w:r>
+        <w:t>ID: 11396</w:t>
+      </w:r>
+    </w:p>
+    <w:p>
+      <w:r>
+        <w:t>Câu 9: Bạn có hai Set A = {1, 2, 3} và B = {2, 3, 4}. Lệnh nào dưới đây sẽ trả về Set chứa tất cả các phần tử từ cả hai Set mà không có phần tử nào lặp lại?</w:t>
+      </w:r>
+    </w:p>
+    <w:p>
+      <w:r>
+        <w:t>Đáp án:</w:t>
+      </w:r>
+    </w:p>
+    <w:p>
+      <w:r>
+        <w:rPr>
+          <w:highlight w:val="green"/>
+        </w:rPr>
+        <w:t>A. A.union(B)</w:t>
+      </w:r>
+    </w:p>
+    <w:p>
+      <w:r>
+        <w:t>B. A.intersection(B)</w:t>
+      </w:r>
+    </w:p>
+    <w:p>
+      <w:r>
+        <w:t>C. A.difference(B)</w:t>
+      </w:r>
+    </w:p>
+    <w:p>
+      <w:r>
+        <w:t>D. A.symmetric_difference(B)</w:t>
       </w:r>
     </w:p>
     <w:p>
       <w:r>
         <w:lastRenderedPageBreak/>
-        <w:t>Câu 10: Khi bạn sử dụng Tuple để lưu trữ dữ liệu, tại sao Tuple không thể dùng phương thức remove như List?</w:t>
-      </w:r>
-    </w:p>
-    <w:p>
-      <w:r>
-        <w:t>Đáp án:</w:t>
-      </w:r>
-    </w:p>
-    <w:p>
-      <w:pPr>
-        <w:rPr>
-          <w:highlight w:val="green"/>
-        </w:rPr>
-      </w:pPr>
-      <w:r>
-        <w:rPr>
-          <w:highlight w:val="green"/>
-        </w:rPr>
-        <w:t>A. Vì Tuple không hỗ trợ các phương thức thay đổi dữ liệu, chỉ hỗ trợ các phương thức truy cập dữ liệu.</w:t>
-      </w:r>
-    </w:p>
-    <w:p>
-      <w:r>
-        <w:t>B. Vì Tuple không có phương thức remove.</w:t>
-      </w:r>
-    </w:p>
-    <w:p>
-      <w:r>
-        <w:t>C. Vì Tuple không thể chứa các kiểu dữ liệu khác nhau.</w:t>
-      </w:r>
-    </w:p>
-    <w:p>
-      <w:r>
-        <w:t>D. Vì Tuple chỉ chứa các giá trị số nguyên.</w:t>
-      </w:r>
-    </w:p>
-    <w:p>
-      <w:r>
-        <w:t>ID: 11048</w:t>
-      </w:r>
-    </w:p>
-    <w:p>
-      <w:r>
-        <w:t>Câu 11: Lệnh nào dưới đây dùng để kiểm tra xem một giá trị có tồn tại trong Tuple không?</w:t>
-      </w:r>
-    </w:p>
-    <w:p>
-      <w:r>
-        <w:t>Đáp án:</w:t>
-      </w:r>
-    </w:p>
-    <w:p>
-      <w:r>
-        <w:rPr>
-          <w:highlight w:val="green"/>
-        </w:rPr>
-        <w:t>A. value in tuple</w:t>
-      </w:r>
-    </w:p>
-    <w:p>
-      <w:r>
-        <w:t>B. tuple.contains(value)</w:t>
-      </w:r>
-    </w:p>
-    <w:p>
-      <w:r>
-        <w:t>C. tuple.has(value)</w:t>
-      </w:r>
-    </w:p>
-    <w:p>
-      <w:r>
-        <w:t>D. tuple.exists(value)</w:t>
-      </w:r>
-    </w:p>
-    <w:p>
-      <w:r>
-        <w:t>ID: 11056</w:t>
-      </w:r>
-    </w:p>
-    <w:p>
-      <w:r>
-        <w:t>Câu 12: Tại sao việc sử dụng Tuple là lựa chọn tốt khi bạn cần lưu trữ một tập hợp các giá trị không thay đổi?</w:t>
-      </w:r>
-    </w:p>
-    <w:p>
-      <w:r>
-        <w:t>Đáp án:</w:t>
-      </w:r>
-    </w:p>
-    <w:p>
-      <w:r>
-        <w:t>A. Tuple có thể thay đổi kích thước dễ dàng sau khi tạo.</w:t>
-      </w:r>
-    </w:p>
-    <w:p>
-      <w:r>
-        <w:t>B. Tuple hỗ trợ thêm và xóa phần tử dễ dàng.</w:t>
-      </w:r>
-    </w:p>
-    <w:p>
-      <w:pPr>
-        <w:rPr>
-          <w:highlight w:val="green"/>
-        </w:rPr>
-      </w:pPr>
-      <w:r>
-        <w:rPr>
-          <w:highlight w:val="green"/>
-        </w:rPr>
-        <w:t>C. Tuple là không thể thay đổi, đảm bảo dữ liệu không bị thay đổi sau khi tạo, giúp bảo vệ tính toàn vẹn của dữ liệu.</w:t>
-      </w:r>
-    </w:p>
-    <w:p>
-      <w:r>
-        <w:t>D. Tuple chỉ chứa các kiểu dữ liệu số, làm cho việc lưu trữ dữ liệu không thay đổi dễ dàng hơn.</w:t>
-      </w:r>
-    </w:p>
-    <w:p>
-      <w:r>
-        <w:t>ID: 11060</w:t>
-      </w:r>
-    </w:p>
-    <w:p>
-      <w:r>
-        <w:t>Câu 13: Bạn có Tuple data = (5, 10, 15) và bạn muốn tạo một Tuple mới chứa phần tử đầu tiên và cuối cùng. Lệnh nào dưới đây là đúng?</w:t>
+        <w:t>ID: 11397</w:t>
+      </w:r>
+    </w:p>
+    <w:p>
+      <w:r>
+        <w:t>Câu 10: Nếu bạn có Set data = {10, 20, 30} và bạn muốn loại bỏ số 20 khỏi Set, lệnh nào dưới đây là đúng?</w:t>
+      </w:r>
+    </w:p>
+    <w:p>
+      <w:r>
+        <w:t>Đáp án:</w:t>
+      </w:r>
+    </w:p>
+    <w:p>
+      <w:pPr>
+        <w:rPr>
+          <w:highlight w:val="green"/>
+        </w:rPr>
+      </w:pPr>
+      <w:r>
+        <w:rPr>
+          <w:highlight w:val="green"/>
+        </w:rPr>
+        <w:t>A. data.remove(20)</w:t>
+      </w:r>
+    </w:p>
+    <w:p>
+      <w:r>
+        <w:t>B. data.discard(20)</w:t>
+      </w:r>
+    </w:p>
+    <w:p>
+      <w:r>
+        <w:t>C. data.pop(20)</w:t>
+      </w:r>
+    </w:p>
+    <w:p>
+      <w:r>
+        <w:t>D. data.delete(20)</w:t>
+      </w:r>
+    </w:p>
+    <w:p>
+      <w:r>
+        <w:t>ID: 11398</w:t>
+      </w:r>
+    </w:p>
+    <w:p>
+      <w:r>
+        <w:t>Câu 11: Bạn có Set set1 = {1, 2, 3} và set2 = {2, 3, 4}. Bạn cần tìm các phần tử chỉ có trong set1 nhưng không có trong set2. Lệnh nào dưới đây là đúng?</w:t>
+      </w:r>
+    </w:p>
+    <w:p>
+      <w:r>
+        <w:t>Đáp án:</w:t>
+      </w:r>
+    </w:p>
+    <w:p>
+      <w:pPr>
+        <w:rPr>
+          <w:highlight w:val="green"/>
+        </w:rPr>
+      </w:pPr>
+      <w:r>
+        <w:rPr>
+          <w:highlight w:val="green"/>
+        </w:rPr>
+        <w:t>A. result = set1 - set2</w:t>
+      </w:r>
+    </w:p>
+    <w:p>
+      <w:r>
+        <w:t>B. set1.intersection(set2)</w:t>
+      </w:r>
+    </w:p>
+    <w:p>
+      <w:r>
+        <w:t>C. set1.union(set2)</w:t>
+      </w:r>
+    </w:p>
+    <w:p>
+      <w:r>
+        <w:t>D. set1.symmetric_difference(set2)</w:t>
+      </w:r>
+    </w:p>
+    <w:p>
+      <w:r>
+        <w:t>ID: 11404</w:t>
+      </w:r>
+    </w:p>
+    <w:p>
+      <w:r>
+        <w:t>Câu 12: Khi bạn gọi phương thức symmetric_difference() trên hai Set, kết quả sẽ là gì?</w:t>
+      </w:r>
+    </w:p>
+    <w:p>
+      <w:r>
+        <w:t>Đáp án:</w:t>
+      </w:r>
+    </w:p>
+    <w:p>
+      <w:pPr>
+        <w:rPr>
+          <w:highlight w:val="green"/>
+        </w:rPr>
+      </w:pPr>
+      <w:r>
+        <w:rPr>
+          <w:highlight w:val="green"/>
+        </w:rPr>
+        <w:t>A. Tập hợp các phần tử chỉ xuất hiện trong một trong hai Set nhưng không xuất hiện trong cả hai.</w:t>
+      </w:r>
+    </w:p>
+    <w:p>
+      <w:r>
+        <w:t>B. Tập hợp các phần tử xuất hiện trong cả hai Set.</w:t>
+      </w:r>
+    </w:p>
+    <w:p>
+      <w:r>
+        <w:t>C. Tập hợp các phần tử chỉ xuất hiện trong Set đầu tiên.</w:t>
+      </w:r>
+    </w:p>
+    <w:p>
+      <w:r>
+        <w:t>D. Tập hợp các phần tử chỉ xuất hiện trong Set thứ hai.</w:t>
+      </w:r>
+    </w:p>
+    <w:p>
+      <w:r>
+        <w:t>ID: 11405</w:t>
+      </w:r>
+    </w:p>
+    <w:p>
+      <w:r>
+        <w:t>Câu 13: Giả sử bạn có Set numbers = {1, 2, 3, 4, 5} và bạn muốn tạo một Set mới chỉ chứa các số chẵn. Lệnh nào dưới đây là đúng?</w:t>
       </w:r>
     </w:p>
     <w:p>
@@ -8393,391 +9697,547 @@
         <w:rPr>
           <w:highlight w:val="green"/>
         </w:rPr>
-        <w:t>A. new_data = (data[0], data[-1])</w:t>
-      </w:r>
-    </w:p>
-    <w:p>
-      <w:r>
-        <w:t>B. new_data = data[::2]</w:t>
-      </w:r>
-    </w:p>
-    <w:p>
-      <w:r>
-        <w:t>C. new_data = data[1:]</w:t>
-      </w:r>
-    </w:p>
-    <w:p>
-      <w:r>
-        <w:t>D. new_data = (data[1], data[2])</w:t>
-      </w:r>
-    </w:p>
-    <w:p>
-      <w:r>
-        <w:t>ID: 11070</w:t>
-      </w:r>
-    </w:p>
-    <w:p>
-      <w:r>
-        <w:t>Câu 14: Khi bạn muốn hợp nhất hai Tuples tuple1 = (1, 2) và tuple2 = (3, 4) thành một Tuple duy nhất, cách nào là đúng?</w:t>
-      </w:r>
-    </w:p>
-    <w:p>
-      <w:r>
-        <w:t>Đáp án:</w:t>
-      </w:r>
-    </w:p>
-    <w:p>
-      <w:r>
-        <w:rPr>
-          <w:highlight w:val="green"/>
-        </w:rPr>
-        <w:t>A. merged = tuple1 + tuple2</w:t>
-      </w:r>
-    </w:p>
-    <w:p>
-      <w:r>
-        <w:t>B. merged = tuple1.merge(tuple2)</w:t>
-      </w:r>
-    </w:p>
-    <w:p>
-      <w:r>
-        <w:t>C. merged = tuple1.append(tuple2)</w:t>
-      </w:r>
-    </w:p>
-    <w:p>
-      <w:r>
-        <w:t>D. merged = tuple1.extend(tuple2)</w:t>
-      </w:r>
-    </w:p>
-    <w:p>
-      <w:r>
-        <w:t>ID: 11072</w:t>
-      </w:r>
-    </w:p>
-    <w:p>
-      <w:r>
-        <w:t>Câu 15: Nếu bạn có Tuple dimensions = (5, 10) và bạn cần tính diện tích bằng cách nhân hai phần tử, lệnh nào dưới đây là đúng?</w:t>
-      </w:r>
-    </w:p>
-    <w:p>
-      <w:r>
-        <w:t>Đáp án:</w:t>
-      </w:r>
-    </w:p>
-    <w:p>
-      <w:pPr>
-        <w:rPr>
-          <w:highlight w:val="green"/>
-        </w:rPr>
-      </w:pPr>
-      <w:r>
-        <w:rPr>
-          <w:highlight w:val="green"/>
-        </w:rPr>
-        <w:t>A. area = dimensions[0] * dimensions[1]</w:t>
-      </w:r>
-    </w:p>
-    <w:p>
-      <w:r>
-        <w:t>B. area = dimensions.product()</w:t>
-      </w:r>
-    </w:p>
-    <w:p>
-      <w:r>
-        <w:t>C. area = dimensions.sum()</w:t>
-      </w:r>
-    </w:p>
-    <w:p>
-      <w:r>
-        <w:t>D. area = dimensions.get(0) * dimensions.get(1)</w:t>
-      </w:r>
-    </w:p>
-    <w:p>
-      <w:r>
-        <w:t>ID: 11078</w:t>
-      </w:r>
-    </w:p>
-    <w:p>
-      <w:r>
-        <w:t>Câu 16: Bạn có Tuple data = (1, 2, 3, 4) và bạn muốn lấy phần tử ở vị trí thứ ba, lệnh nào dưới đây là đúng?</w:t>
-      </w:r>
-    </w:p>
-    <w:p>
-      <w:r>
-        <w:t>Đáp án:</w:t>
-      </w:r>
-    </w:p>
-    <w:p>
-      <w:pPr>
-        <w:rPr>
-          <w:highlight w:val="green"/>
-        </w:rPr>
-      </w:pPr>
-      <w:r>
-        <w:rPr>
-          <w:highlight w:val="green"/>
-        </w:rPr>
-        <w:t>A. element = data[2]</w:t>
-      </w:r>
-    </w:p>
-    <w:p>
-      <w:r>
-        <w:t>B. element = data.get(3)</w:t>
+        <w:t>A. even_numbers = {x for x in numbers if x % 2 == 0}</w:t>
+      </w:r>
+    </w:p>
+    <w:p>
+      <w:r>
+        <w:t>B. even_numbers = numbers.filter(lambda x: x % 2 == 0)</w:t>
+      </w:r>
+    </w:p>
+    <w:p>
+      <w:r>
+        <w:t>C. even_numbers = numbers.select(lambda x: x % 2 == 0)</w:t>
+      </w:r>
+    </w:p>
+    <w:p>
+      <w:r>
+        <w:t>D. even_numbers = {x if x % 2 == 0}</w:t>
+      </w:r>
+    </w:p>
+    <w:p>
+      <w:r>
+        <w:t>ID: 11406</w:t>
+      </w:r>
+    </w:p>
+    <w:p>
+      <w:r>
+        <w:t>Câu 14: Giả sử bạn có một tập hợp A = {1, 2, 3}. Điều gì xảy ra nếu bạn thêm phần tử 2 vào tập hợp A bằng cách sử dụng lệnh A.add(2)?</w:t>
+      </w:r>
+    </w:p>
+    <w:p>
+      <w:r>
+        <w:t>Đáp án:</w:t>
+      </w:r>
+    </w:p>
+    <w:p>
+      <w:r>
+        <w:t>A. Tập hợp A sẽ trở thành {1, 2, 3, 2}.</w:t>
+      </w:r>
+    </w:p>
+    <w:p>
+      <w:r>
+        <w:t>B. Tập hợp A sẽ trở thành {1, 2}.</w:t>
+      </w:r>
+    </w:p>
+    <w:p>
+      <w:r>
+        <w:rPr>
+          <w:highlight w:val="green"/>
+        </w:rPr>
+        <w:t>C. Tập hợp A sẽ không thay đổi.</w:t>
+      </w:r>
+    </w:p>
+    <w:p>
+      <w:r>
+        <w:t>D. Tập hợp A sẽ trở thành {1, 2, 3, 4}.</w:t>
+      </w:r>
+    </w:p>
+    <w:p>
+      <w:r>
+        <w:t>ID: 11407</w:t>
+      </w:r>
+    </w:p>
+    <w:p>
+      <w:r>
+        <w:t>Câu 15: Kết quả của chương trình sau là gì?set1 = set([ 4, 5, (6, 7)]) set1.update([10, 11])print(set1)</w:t>
+      </w:r>
+    </w:p>
+    <w:p>
+      <w:r>
+        <w:t>Đáp án:</w:t>
+      </w:r>
+    </w:p>
+    <w:p>
+      <w:pPr>
+        <w:rPr>
+          <w:highlight w:val="green"/>
+        </w:rPr>
+      </w:pPr>
+      <w:r>
+        <w:rPr>
+          <w:highlight w:val="green"/>
+        </w:rPr>
+        <w:t>A. {4, 5, (6, 7), 10, 11}</w:t>
+      </w:r>
+    </w:p>
+    <w:p>
+      <w:r>
+        <w:t>B. {4, 5, 6, 7, 10, 11}</w:t>
+      </w:r>
+    </w:p>
+    <w:p>
+      <w:r>
+        <w:t>C. {4, 5, 10, 11}</w:t>
+      </w:r>
+    </w:p>
+    <w:p>
+      <w:r>
+        <w:t>D. None</w:t>
+      </w:r>
+    </w:p>
+    <w:p>
+      <w:r>
+        <w:t>ID: 11409</w:t>
+      </w:r>
+    </w:p>
+    <w:p>
+      <w:r>
+        <w:t>Câu 16: Kết quả của chương trình sau là gì?sets = {1, 2, 3, 4, 4} print(sets)</w:t>
+      </w:r>
+    </w:p>
+    <w:p>
+      <w:r>
+        <w:t>Đáp án:</w:t>
+      </w:r>
+    </w:p>
+    <w:p>
+      <w:pPr>
+        <w:rPr>
+          <w:highlight w:val="green"/>
+        </w:rPr>
+      </w:pPr>
+      <w:r>
+        <w:rPr>
+          <w:highlight w:val="green"/>
+        </w:rPr>
+        <w:t>A. {1, 2, 3, 4}</w:t>
+      </w:r>
+    </w:p>
+    <w:p>
+      <w:r>
+        <w:t>B. {1, 2, 3}</w:t>
+      </w:r>
+    </w:p>
+    <w:p>
+      <w:r>
+        <w:t>C. {1, 2, 3, 4, 4}</w:t>
       </w:r>
     </w:p>
     <w:p>
       <w:r>
         <w:lastRenderedPageBreak/>
-        <w:t>C. element = data[3]</w:t>
-      </w:r>
-    </w:p>
-    <w:p>
-      <w:r>
-        <w:t>D. element = data(2)</w:t>
-      </w:r>
-    </w:p>
-    <w:p>
-      <w:r>
-        <w:t>ID: 11081</w:t>
-      </w:r>
-    </w:p>
-    <w:p>
-      <w:r>
-        <w:t>Câu 17: Bạn có Tuple data = (3, 6, 9, 12, 15) và bạn muốn tính tổng các số chẵn trong Tuple. Lệnh nào dưới đây là đúng?</w:t>
-      </w:r>
-    </w:p>
-    <w:p>
-      <w:r>
-        <w:t>Đáp án:</w:t>
-      </w:r>
-    </w:p>
-    <w:p>
-      <w:pPr>
-        <w:rPr>
-          <w:highlight w:val="green"/>
-        </w:rPr>
-      </w:pPr>
-      <w:r>
-        <w:rPr>
-          <w:highlight w:val="green"/>
-        </w:rPr>
-        <w:t>A. total = sum(x for x in data if x % 2 == 0)</w:t>
-      </w:r>
-    </w:p>
-    <w:p>
-      <w:r>
-        <w:t>B. total = data.sum() if x % 2 == 0</w:t>
-      </w:r>
-    </w:p>
-    <w:p>
-      <w:r>
-        <w:t>C. total = data.filter(lambda x: x % 2 == 0).sum()</w:t>
-      </w:r>
-    </w:p>
-    <w:p>
-      <w:r>
-        <w:t>D. total = reduce(lambda x, y: x + y if y % 2 == 0 else x, data)</w:t>
-      </w:r>
-    </w:p>
-    <w:p>
-      <w:r>
-        <w:t>ID: 11086</w:t>
-      </w:r>
-    </w:p>
-    <w:p>
-      <w:r>
-        <w:t>Câu 18: Cho Tuple scores = (85, 92, 78, 90) và bạn muốn tìm điểm cao nhất và điểm thấp nhất. Lệnh nào dưới đây là đúng?</w:t>
-      </w:r>
-    </w:p>
-    <w:p>
-      <w:r>
-        <w:t>Đáp án:</w:t>
-      </w:r>
-    </w:p>
-    <w:p>
-      <w:pPr>
-        <w:rPr>
-          <w:highlight w:val="green"/>
-        </w:rPr>
-      </w:pPr>
-      <w:r>
-        <w:rPr>
-          <w:highlight w:val="green"/>
-        </w:rPr>
-        <w:t>A. max_score = max(scores), min_score = min(scores)</w:t>
-      </w:r>
-    </w:p>
-    <w:p>
-      <w:r>
-        <w:t>B. max_score = scores.max(), min_score = scores.min()</w:t>
-      </w:r>
-    </w:p>
-    <w:p>
-      <w:r>
-        <w:t>C. max_score = scores[0], min_score = scores[-1]</w:t>
-      </w:r>
-    </w:p>
-    <w:p>
-      <w:r>
-        <w:t>D. max_score, min_score = scores.sort()</w:t>
-      </w:r>
-    </w:p>
-    <w:p>
-      <w:r>
-        <w:t>ID: 11132</w:t>
-      </w:r>
-    </w:p>
-    <w:p>
-      <w:r>
-        <w:t>Câu 19: Giả sử bạn có Tuple coordinates = (2, 4, 6) và bạn muốn tính tổng của tất cả các giá trị trong Tuple, lệnh nào dưới đây là đúng?</w:t>
-      </w:r>
-    </w:p>
-    <w:p>
-      <w:r>
-        <w:t>Đáp án:</w:t>
-      </w:r>
-    </w:p>
-    <w:p>
-      <w:pPr>
-        <w:rPr>
-          <w:highlight w:val="green"/>
-        </w:rPr>
-      </w:pPr>
-      <w:r>
-        <w:rPr>
-          <w:highlight w:val="green"/>
-        </w:rPr>
-        <w:t>A. total = sum(coordinates)</w:t>
-      </w:r>
-    </w:p>
-    <w:p>
-      <w:r>
-        <w:t>B. total = coordinates.sum()</w:t>
-      </w:r>
-    </w:p>
-    <w:p>
-      <w:r>
-        <w:t>C. total = reduce(lambda x, y: x + y, coordinates)</w:t>
-      </w:r>
-    </w:p>
-    <w:p>
-      <w:r>
-        <w:t>D. total = coordinates.aggregate(sum)</w:t>
-      </w:r>
-    </w:p>
-    <w:p>
-      <w:r>
-        <w:t>ID: 11142</w:t>
+        <w:t>D. Error</w:t>
+      </w:r>
+    </w:p>
+    <w:p>
+      <w:r>
+        <w:t>ID: 11410</w:t>
+      </w:r>
+    </w:p>
+    <w:p>
+      <w:r>
+        <w:t>Câu 17: Giả sử bạn có Set data = {1, 2, 3, 4, 5} và bạn muốn xóa tất cả các phần tử không nằm trong tập hợp {2, 4, 6}. Viết lệnh nào dưới đây là đúng?</w:t>
+      </w:r>
+    </w:p>
+    <w:p>
+      <w:r>
+        <w:t>Đáp án:</w:t>
+      </w:r>
+    </w:p>
+    <w:p>
+      <w:r>
+        <w:rPr>
+          <w:highlight w:val="green"/>
+        </w:rPr>
+        <w:t>A. data.intersection_update({2, 4, 6})</w:t>
+      </w:r>
+    </w:p>
+    <w:p>
+      <w:r>
+        <w:t>B. data.difference_update({2, 4, 6})</w:t>
+      </w:r>
+    </w:p>
+    <w:p>
+      <w:r>
+        <w:t>C. data.remove({2, 4, 6})</w:t>
+      </w:r>
+    </w:p>
+    <w:p>
+      <w:r>
+        <w:t>D. data.discard({2, 4, 6})</w:t>
+      </w:r>
+    </w:p>
+    <w:p>
+      <w:r>
+        <w:t>ID: 11411</w:t>
+      </w:r>
+    </w:p>
+    <w:p>
+      <w:r>
+        <w:t>Câu 18: Bạn có Set numbers = {1, 2, 3, 4, 5} và bạn muốn tạo một Set mới chỉ chứa các số lớn hơn 3. Viết lệnh nào dưới đây là đúng?</w:t>
+      </w:r>
+    </w:p>
+    <w:p>
+      <w:r>
+        <w:t>Đáp án:</w:t>
+      </w:r>
+    </w:p>
+    <w:p>
+      <w:pPr>
+        <w:rPr>
+          <w:highlight w:val="green"/>
+        </w:rPr>
+      </w:pPr>
+      <w:r>
+        <w:rPr>
+          <w:highlight w:val="green"/>
+        </w:rPr>
+        <w:t>A. filtered_numbers = {x for x in numbers if x</w:t>
+      </w:r>
+      <w:r>
+        <w:rPr>
+          <w:highlight w:val="green"/>
+        </w:rPr>
+        <w:t>&gt;</w:t>
+      </w:r>
+      <w:r>
+        <w:rPr>
+          <w:highlight w:val="green"/>
+        </w:rPr>
+        <w:t>3}</w:t>
+      </w:r>
+    </w:p>
+    <w:p>
+      <w:r>
+        <w:t>B. filtered_numbers = numbers.filter(lambda x: x 3)</w:t>
+      </w:r>
+    </w:p>
+    <w:p>
+      <w:r>
+        <w:t>C. filtered_numbers = {x 3 for x in numbers}</w:t>
+      </w:r>
+    </w:p>
+    <w:p>
+      <w:r>
+        <w:t>D. filtered_numbers = numbers.remove(x for x in numbers if x = 3)</w:t>
+      </w:r>
+    </w:p>
+    <w:p>
+      <w:r>
+        <w:t>ID: 11412</w:t>
+      </w:r>
+    </w:p>
+    <w:p>
+      <w:r>
+        <w:t>Câu 19: Kết quả của chương trình sau là gì?sets = {3, 4, 5} sets.update([1, 2, 3]) print(sets)</w:t>
+      </w:r>
+    </w:p>
+    <w:p>
+      <w:r>
+        <w:t>Đáp án:</w:t>
+      </w:r>
+    </w:p>
+    <w:p>
+      <w:pPr>
+        <w:rPr>
+          <w:highlight w:val="green"/>
+        </w:rPr>
+      </w:pPr>
+      <w:r>
+        <w:rPr>
+          <w:highlight w:val="green"/>
+        </w:rPr>
+        <w:t>A. {1, 2, 3, 4, 5}</w:t>
+      </w:r>
+    </w:p>
+    <w:p>
+      <w:r>
+        <w:t>B. {3, 4, 5, 1, 2, 3}</w:t>
+      </w:r>
+    </w:p>
+    <w:p>
+      <w:r>
+        <w:t>C. {1, 2, 3, 3, 4, 5}</w:t>
+      </w:r>
+    </w:p>
+    <w:p>
+      <w:r>
+        <w:t>D. Error</w:t>
+      </w:r>
+    </w:p>
+    <w:p>
+      <w:r>
+        <w:t>ID: 11413</w:t>
+      </w:r>
+    </w:p>
+    <w:p>
+      <w:r>
+        <w:t>Câu 20: Giả sử bạn có Set data = {10, 20, 30, 40} và bạn muốn sao chép Set này sang một Set mới. Viết lệnh nào dưới đây là đúng?</w:t>
       </w:r>
     </w:p>
     <w:p>
       <w:r>
         <w:lastRenderedPageBreak/>
-        <w:t>Câu 20: Nếu bạn có Tuple elements = (3, 6, 9) và bạn cần nhân mỗi phần tử với 2 để tạo một Tuple mới, lệnh nào dưới đây là đúng?</w:t>
-      </w:r>
-    </w:p>
-    <w:p>
-      <w:r>
-        <w:t>Đáp án:</w:t>
-      </w:r>
-    </w:p>
-    <w:p>
-      <w:pPr>
-        <w:rPr>
-          <w:highlight w:val="green"/>
-        </w:rPr>
-      </w:pPr>
-      <w:r>
-        <w:rPr>
-          <w:highlight w:val="green"/>
-        </w:rPr>
-        <w:t>A. new_elements = tuple(x * 2 for x in elements)</w:t>
-      </w:r>
-    </w:p>
-    <w:p>
-      <w:r>
-        <w:t>B. new_elements = elements.map(lambda x: x * 2)</w:t>
-      </w:r>
-    </w:p>
-    <w:p>
-      <w:r>
-        <w:t>C. new_elements = list(map(lambda x: x * 2, elements))</w:t>
-      </w:r>
-    </w:p>
-    <w:p>
-      <w:r>
-        <w:t>D. new_elements = elements * 2</w:t>
-      </w:r>
-    </w:p>
-    <w:p>
-      <w:r>
-        <w:t>ID: 11149</w:t>
-      </w:r>
-    </w:p>
-    <w:p>
-      <w:r>
-        <w:t>Câu 21: Nếu bạn có Tuple info = ('John', 30, 'New York'), để tạo Tuple mới có giá trị ('John', 31, 'New York'), cách nào dưới đây là đúng?</w:t>
-      </w:r>
-    </w:p>
-    <w:p>
-      <w:r>
-        <w:t>Đáp án:</w:t>
-      </w:r>
-    </w:p>
-    <w:p>
-      <w:pPr>
-        <w:rPr>
-          <w:highlight w:val="green"/>
-        </w:rPr>
-      </w:pPr>
-      <w:r>
-        <w:rPr>
-          <w:highlight w:val="green"/>
-        </w:rPr>
-        <w:t>A. new_info = (info[0], 31, info[2])</w:t>
-      </w:r>
-    </w:p>
-    <w:p>
-      <w:r>
-        <w:t>B. new_info = info.update(1, 31)</w:t>
-      </w:r>
-    </w:p>
-    <w:p>
-      <w:r>
-        <w:t>C. new_info = info.replace(30, 31)</w:t>
-      </w:r>
-    </w:p>
-    <w:p>
-      <w:r>
-        <w:t>D. new_info = info[0:1] + (31,) + info[2:]</w:t>
-      </w:r>
-    </w:p>
-    <w:p>
-      <w:r>
-        <w:t>ID: 11158</w:t>
-      </w:r>
-    </w:p>
-    <w:p>
-      <w:r>
-        <w:t>Câu 22: Bạn có Tuple data = (5, 10, 15, 20) và bạn muốn lấy các phần tử có giá trị lớn hơn 10, lệnh nào dưới đây là đúng?</w:t>
-      </w:r>
-    </w:p>
-    <w:p>
-      <w:r>
-        <w:t>Đáp án:</w:t>
-      </w:r>
-    </w:p>
-    <w:p>
-      <w:pPr>
-        <w:rPr>
-          <w:highlight w:val="green"/>
-        </w:rPr>
-      </w:pPr>
-      <w:r>
-        <w:rPr>
-          <w:highlight w:val="green"/>
-        </w:rPr>
-        <w:t>A. filtered_data = tuple(x for x in data if x</w:t>
+        <w:t>Đáp án:</w:t>
+      </w:r>
+    </w:p>
+    <w:p>
+      <w:pPr>
+        <w:rPr>
+          <w:highlight w:val="green"/>
+        </w:rPr>
+      </w:pPr>
+      <w:r>
+        <w:rPr>
+          <w:highlight w:val="green"/>
+        </w:rPr>
+        <w:t>A. new_data = data.copy()</w:t>
+      </w:r>
+    </w:p>
+    <w:p>
+      <w:r>
+        <w:t>B. new_data = data.clone()</w:t>
+      </w:r>
+    </w:p>
+    <w:p>
+      <w:r>
+        <w:t>C. new_data = data.duplicate()</w:t>
+      </w:r>
+    </w:p>
+    <w:p>
+      <w:r>
+        <w:t>D. new_data = data.replicate()</w:t>
+      </w:r>
+    </w:p>
+    <w:p>
+      <w:r>
+        <w:t>ID: 11414</w:t>
+      </w:r>
+    </w:p>
+    <w:p>
+      <w:r>
+        <w:t>Câu 21: Kết quả của chương trình sau là gì?set1 = {1, 2, 3} set2 = set1.copy() set2.add(4) print(set1)</w:t>
+      </w:r>
+    </w:p>
+    <w:p>
+      <w:r>
+        <w:t>Đáp án:</w:t>
+      </w:r>
+    </w:p>
+    <w:p>
+      <w:pPr>
+        <w:rPr>
+          <w:highlight w:val="green"/>
+        </w:rPr>
+      </w:pPr>
+      <w:r>
+        <w:rPr>
+          <w:highlight w:val="green"/>
+        </w:rPr>
+        <w:t>A. {1, 2, 3}</w:t>
+      </w:r>
+    </w:p>
+    <w:p>
+      <w:r>
+        <w:t>B. {1, 2, 3, 4}</w:t>
+      </w:r>
+    </w:p>
+    <w:p>
+      <w:r>
+        <w:t>C. Invalid Syntax</w:t>
+      </w:r>
+    </w:p>
+    <w:p>
+      <w:r>
+        <w:t>D. Error</w:t>
+      </w:r>
+    </w:p>
+    <w:p>
+      <w:r>
+        <w:t>ID: 11415</w:t>
+      </w:r>
+    </w:p>
+    <w:p>
+      <w:r>
+        <w:t>Câu 22: Nếu bạn có Set data = {5, 10, 15} và bạn muốn kiểm tra xem số 10 có tồn tại trong Set hay không, viết lệnh nào dưới đây là đúng?</w:t>
+      </w:r>
+    </w:p>
+    <w:p>
+      <w:r>
+        <w:t>Đáp án:</w:t>
+      </w:r>
+    </w:p>
+    <w:p>
+      <w:r>
+        <w:rPr>
+          <w:highlight w:val="green"/>
+        </w:rPr>
+        <w:t>A. exists = 10 in data</w:t>
+      </w:r>
+    </w:p>
+    <w:p>
+      <w:r>
+        <w:t>B. exists = data.has(10)</w:t>
+      </w:r>
+    </w:p>
+    <w:p>
+      <w:r>
+        <w:t>C. exists = data.contains(10)</w:t>
+      </w:r>
+    </w:p>
+    <w:p>
+      <w:r>
+        <w:t>D. exists = data.exists(10)</w:t>
+      </w:r>
+    </w:p>
+    <w:p>
+      <w:r>
+        <w:t>ID: 11416</w:t>
+      </w:r>
+    </w:p>
+    <w:p>
+      <w:r>
+        <w:t>Câu 23: Giả sử bạn có Set numbers = {1, 2, 3, 4, 5} và bạn muốn tìm phần tử duy nhất trong numbers có thể chia hết cho cả 2 và 3. Viết lệnh nào dưới đây là đúng?</w:t>
+      </w:r>
+    </w:p>
+    <w:p>
+      <w:r>
+        <w:t>Đáp án:</w:t>
+      </w:r>
+    </w:p>
+    <w:p>
+      <w:pPr>
+        <w:rPr>
+          <w:highlight w:val="green"/>
+        </w:rPr>
+      </w:pPr>
+      <w:r>
+        <w:rPr>
+          <w:highlight w:val="green"/>
+        </w:rPr>
+        <w:t>A. result = {x for x in numbers if x % 2 == 0 and x % 3 == 0}</w:t>
+      </w:r>
+    </w:p>
+    <w:p>
+      <w:r>
+        <w:t>B. result = {x for x in numbers if x % 2 == 0 or x % 3 == 0}</w:t>
+      </w:r>
+    </w:p>
+    <w:p>
+      <w:r>
+        <w:lastRenderedPageBreak/>
+        <w:t>C. result = numbers.filter(lambda x: x % 2 == 0 and x % 3 == 0)</w:t>
+      </w:r>
+    </w:p>
+    <w:p>
+      <w:r>
+        <w:t>D. result = numbers.intersection({6})</w:t>
+      </w:r>
+    </w:p>
+    <w:p>
+      <w:r>
+        <w:t>ID: 11417</w:t>
+      </w:r>
+    </w:p>
+    <w:p>
+      <w:r>
+        <w:t>Câu 24: Nếu bạn có Set data = {10, 12, 25, 50} và bạn muốn loại bỏ tất cả các phần tử có giá trị 25, viết lệnh nào dưới đây là đúng?</w:t>
+      </w:r>
+    </w:p>
+    <w:p>
+      <w:r>
+        <w:t>Đáp án:</w:t>
+      </w:r>
+    </w:p>
+    <w:p>
+      <w:pPr>
+        <w:rPr>
+          <w:highlight w:val="green"/>
+        </w:rPr>
+      </w:pPr>
+      <w:r>
+        <w:rPr>
+          <w:highlight w:val="green"/>
+        </w:rPr>
+        <w:t>A. data = {x for x in data if x</w:t>
+      </w:r>
+      <w:r>
+        <w:rPr>
+          <w:highlight w:val="green"/>
+        </w:rPr>
+        <w:t xml:space="preserve">&gt; </w:t>
+      </w:r>
+      <w:r>
+        <w:rPr>
+          <w:highlight w:val="green"/>
+        </w:rPr>
+        <w:t>25 or x</w:t>
+      </w:r>
+      <w:r>
+        <w:rPr>
+          <w:highlight w:val="green"/>
+        </w:rPr>
+        <w:t>&lt;</w:t>
+      </w:r>
+      <w:r>
+        <w:rPr>
+          <w:highlight w:val="green"/>
+        </w:rPr>
+        <w:t>25}</w:t>
+      </w:r>
+    </w:p>
+    <w:p>
+      <w:r>
+        <w:t>B. data.remove(x for x in data if x = 25 or x =25)</w:t>
+      </w:r>
+    </w:p>
+    <w:p>
+      <w:r>
+        <w:t>C. data.discard(x for x in data if x = 25)</w:t>
+      </w:r>
+    </w:p>
+    <w:p>
+      <w:r>
+        <w:t>D. data = data.difference({x for x in data if x = 25})</w:t>
+      </w:r>
+    </w:p>
+    <w:p>
+      <w:r>
+        <w:t>ID: 11418</w:t>
+      </w:r>
+    </w:p>
+    <w:p>
+      <w:r>
+        <w:t>Câu 25: Nếu bạn có Set data = {10, 12, 30, 50} và bạn muốn loại bỏ tất cả các phần tử nhỏ hơn 25, viết lệnh nào dưới đây là đúng?</w:t>
+      </w:r>
+    </w:p>
+    <w:p>
+      <w:r>
+        <w:t>Đáp án:</w:t>
+      </w:r>
+    </w:p>
+    <w:p>
+      <w:pPr>
+        <w:rPr>
+          <w:highlight w:val="green"/>
+        </w:rPr>
+      </w:pPr>
+      <w:r>
+        <w:rPr>
+          <w:highlight w:val="green"/>
+        </w:rPr>
+        <w:t xml:space="preserve">A. data = {x for x in data if x </w:t>
       </w:r>
       <w:r>
         <w:rPr>
@@ -8789,382 +10249,241 @@
         <w:rPr>
           <w:highlight w:val="green"/>
         </w:rPr>
-        <w:t>10)</w:t>
-      </w:r>
-    </w:p>
-    <w:p>
-      <w:r>
-        <w:t>B. filtered_data = filter(lambda x: x</w:t>
-      </w:r>
-      <w:r>
-        <w:t>&gt;</w:t>
-      </w:r>
-      <w:r>
-        <w:t>10, data)</w:t>
-      </w:r>
-    </w:p>
-    <w:p>
-      <w:r>
-        <w:t>C. filtered_data = data.filter(lambda x: x</w:t>
-      </w:r>
-      <w:r>
-        <w:t>&gt;</w:t>
-      </w:r>
-      <w:r>
-        <w:t>10)</w:t>
-      </w:r>
-    </w:p>
-    <w:p>
-      <w:r>
-        <w:t>D. filtered_data = data[2:]</w:t>
-      </w:r>
-    </w:p>
-    <w:p>
-      <w:r>
-        <w:t>ID: 11165</w:t>
-      </w:r>
-    </w:p>
-    <w:p>
-      <w:r>
-        <w:t>Câu 23: Để tìm chỉ số đầu tiên của phần tử 'banana' trong Tuple fruits = ('apple', 'banana', 'apple', 'cherry'), câu lệnh nào đúng?</w:t>
-      </w:r>
-    </w:p>
-    <w:p>
-      <w:r>
-        <w:t>Đáp án:</w:t>
-      </w:r>
-    </w:p>
-    <w:p>
-      <w:pPr>
-        <w:rPr>
-          <w:highlight w:val="green"/>
-        </w:rPr>
-      </w:pPr>
-      <w:r>
-        <w:rPr>
-          <w:highlight w:val="green"/>
-        </w:rPr>
+        <w:t>= 25}</w:t>
+      </w:r>
+    </w:p>
+    <w:p>
+      <w:r>
+        <w:t>B. data.remove(x for x in data if x 25)</w:t>
+      </w:r>
+    </w:p>
+    <w:p>
+      <w:r>
+        <w:t>C. data.discard(x for x in data if x 25)</w:t>
+      </w:r>
+    </w:p>
+    <w:p>
+      <w:r>
+        <w:t>D. data = data.difference({x for x in data if x 25})</w:t>
+      </w:r>
+    </w:p>
+    <w:p>
+      <w:r>
+        <w:t>ID: 11419</w:t>
+      </w:r>
+    </w:p>
+    <w:p>
+      <w:r>
+        <w:t>Câu 26: Nếu bạn có Set data = {10, 20, 30, 40} và bạn muốn loại bỏ tất cả các phần tử lớn hơn 25, viết lệnh nào dưới đây là đúng?</w:t>
+      </w:r>
+    </w:p>
+    <w:p>
+      <w:r>
+        <w:t>Đáp án:</w:t>
+      </w:r>
+    </w:p>
+    <w:p>
+      <w:pPr>
+        <w:rPr>
+          <w:highlight w:val="green"/>
+        </w:rPr>
+      </w:pPr>
+      <w:r>
+        <w:rPr>
+          <w:highlight w:val="green"/>
+        </w:rPr>
+        <w:t xml:space="preserve">A. data = {x for x in data if x </w:t>
+      </w:r>
+      <w:r>
+        <w:rPr>
+          <w:highlight w:val="green"/>
+        </w:rPr>
+        <w:t>&lt;</w:t>
+      </w:r>
+      <w:r>
+        <w:rPr>
+          <w:highlight w:val="green"/>
+        </w:rPr>
+        <w:t>= 25}</w:t>
+      </w:r>
+    </w:p>
+    <w:p>
+      <w:r>
+        <w:t>B. data.remove(x for x in data if x 25)</w:t>
+      </w:r>
+    </w:p>
+    <w:p>
+      <w:r>
+        <w:t>C. data.discard(x for x in data if x 25)</w:t>
+      </w:r>
+    </w:p>
+    <w:p>
+      <w:r>
+        <w:t>D. data = data.difference({x for x in data if x 25})</w:t>
+      </w:r>
+    </w:p>
+    <w:p>
+      <w:r>
+        <w:t>ID: 11421</w:t>
+      </w:r>
+    </w:p>
+    <w:p>
+      <w:r>
         <w:lastRenderedPageBreak/>
-        <w:t>A. index = fruits.index('banana')</w:t>
-      </w:r>
-    </w:p>
-    <w:p>
-      <w:r>
-        <w:t>B. index = fruits.find('banana')</w:t>
-      </w:r>
-    </w:p>
-    <w:p>
-      <w:r>
-        <w:t>C. index = fruits.search('banana')</w:t>
-      </w:r>
-    </w:p>
-    <w:p>
-      <w:r>
-        <w:t>D. index = fruits.position('banana')</w:t>
-      </w:r>
-    </w:p>
-    <w:p>
-      <w:r>
-        <w:t>ID: 11169</w:t>
-      </w:r>
-    </w:p>
-    <w:p>
-      <w:r>
-        <w:t>Câu 24: Giả sử bạn có Tuple data = (1, 2, 3) và bạn cần sao chép Tuple này 3 lần để tạo thành một Tuple mới. Lệnh nào dưới đây là đúng?</w:t>
-      </w:r>
-    </w:p>
-    <w:p>
-      <w:r>
-        <w:t>Đáp án:</w:t>
-      </w:r>
-    </w:p>
-    <w:p>
-      <w:pPr>
-        <w:rPr>
-          <w:highlight w:val="green"/>
-        </w:rPr>
-      </w:pPr>
-      <w:r>
-        <w:rPr>
-          <w:highlight w:val="green"/>
-        </w:rPr>
-        <w:t>A. new_data = data * 3</w:t>
-      </w:r>
-    </w:p>
-    <w:p>
-      <w:r>
-        <w:t>B. new_data = data.copy(3)</w:t>
-      </w:r>
-    </w:p>
-    <w:p>
-      <w:r>
-        <w:t>C. new_data = data.repeat(3)</w:t>
-      </w:r>
-    </w:p>
-    <w:p>
-      <w:r>
-        <w:t>D. new_data = data.concat(data, data)</w:t>
-      </w:r>
-    </w:p>
-    <w:p>
-      <w:r>
-        <w:t>ID: 11173</w:t>
-      </w:r>
-    </w:p>
-    <w:p>
-      <w:r>
-        <w:t>Câu 25: Bạn có Tuple data = (1, 2, 3, 4, 5) và bạn muốn lấy phần tử ở vị trí thứ hai đến cuối cùng. Lệnh nào dưới đây là đúng?</w:t>
-      </w:r>
-    </w:p>
-    <w:p>
-      <w:r>
-        <w:t>Đáp án:</w:t>
-      </w:r>
-    </w:p>
-    <w:p>
-      <w:pPr>
-        <w:rPr>
-          <w:highlight w:val="green"/>
-        </w:rPr>
-      </w:pPr>
-      <w:r>
-        <w:rPr>
-          <w:highlight w:val="green"/>
-        </w:rPr>
-        <w:t>A. sub_data = data[1:]</w:t>
-      </w:r>
-    </w:p>
-    <w:p>
-      <w:r>
-        <w:t>B. sub_data = data[:2]</w:t>
-      </w:r>
-    </w:p>
-    <w:p>
-      <w:r>
-        <w:t>C. sub_data = data[2:]</w:t>
-      </w:r>
-    </w:p>
-    <w:p>
-      <w:r>
-        <w:t>D. sub_data = data[2:4]</w:t>
-      </w:r>
-    </w:p>
-    <w:p>
-      <w:r>
-        <w:t>ID: 11177</w:t>
-      </w:r>
-    </w:p>
-    <w:p>
-      <w:r>
-        <w:t>Câu 26: Cho Tuple data = (1, 2, 3, 4), làm thế nào để chuyển đổi nó thành một List?</w:t>
-      </w:r>
-    </w:p>
-    <w:p>
-      <w:r>
-        <w:t>Đáp án:</w:t>
-      </w:r>
-    </w:p>
-    <w:p>
-      <w:pPr>
-        <w:rPr>
-          <w:highlight w:val="green"/>
-        </w:rPr>
-      </w:pPr>
-      <w:r>
-        <w:rPr>
-          <w:highlight w:val="green"/>
-        </w:rPr>
-        <w:t>A. data_list = list(data)</w:t>
-      </w:r>
-    </w:p>
-    <w:p>
-      <w:r>
-        <w:t>B. data_list = data.to_list()</w:t>
-      </w:r>
-    </w:p>
-    <w:p>
-      <w:r>
-        <w:t>C. data_list = convert_to_list(data)</w:t>
-      </w:r>
-    </w:p>
-    <w:p>
-      <w:r>
-        <w:t>D. data_list = list.convert(data)</w:t>
+        <w:t>Câu 27: Kết quả của chương trình sau là gì?set1 = {1, 2, 3} set2 = set1.add(4) print(set2)</w:t>
+      </w:r>
+    </w:p>
+    <w:p>
+      <w:r>
+        <w:t>Đáp án:</w:t>
+      </w:r>
+    </w:p>
+    <w:p>
+      <w:pPr>
+        <w:rPr>
+          <w:highlight w:val="green"/>
+        </w:rPr>
+      </w:pPr>
+      <w:r>
+        <w:rPr>
+          <w:highlight w:val="green"/>
+        </w:rPr>
+        <w:t>A. None</w:t>
+      </w:r>
+    </w:p>
+    <w:p>
+      <w:r>
+        <w:t>B. {1, 2, 3, 4}</w:t>
+      </w:r>
+    </w:p>
+    <w:p>
+      <w:r>
+        <w:t>C. {1, 2, 3}</w:t>
+      </w:r>
+    </w:p>
+    <w:p>
+      <w:r>
+        <w:t>D. Invalid Syntax</w:t>
+      </w:r>
+    </w:p>
+    <w:p>
+      <w:r>
+        <w:t>ID: 11422</w:t>
+      </w:r>
+    </w:p>
+    <w:p>
+      <w:r>
+        <w:t>Câu 28: Giả sử bạn có Set students = {'Alice', 'Bob', 'Charlie'} và bạn muốn thêm 'David' vào Set này. Viết lệnh nào dưới đây là đúng?</w:t>
+      </w:r>
+    </w:p>
+    <w:p>
+      <w:r>
+        <w:t>Đáp án:</w:t>
+      </w:r>
+    </w:p>
+    <w:p>
+      <w:r>
+        <w:rPr>
+          <w:highlight w:val="green"/>
+        </w:rPr>
+        <w:t>A. students.add('David')</w:t>
+      </w:r>
+    </w:p>
+    <w:p>
+      <w:r>
+        <w:t>B. students.append('David')</w:t>
+      </w:r>
+    </w:p>
+    <w:p>
+      <w:r>
+        <w:t>C. students.insert('David')</w:t>
+      </w:r>
+    </w:p>
+    <w:p>
+      <w:r>
+        <w:t>D. students.extend('David')</w:t>
+      </w:r>
+    </w:p>
+    <w:p>
+      <w:r>
+        <w:t>ID: 11423</w:t>
+      </w:r>
+    </w:p>
+    <w:p>
+      <w:r>
+        <w:t>Câu 29: Bạn có hai Set A = {1, 2, 3, 4, 5} và B = {4, 5, 6, 7, 8}. Viết lệnh để tạo một Set mới chứa các phần tử xuất hiện trong cả hai Set.</w:t>
+      </w:r>
+    </w:p>
+    <w:p>
+      <w:r>
+        <w:t>Đáp án:</w:t>
+      </w:r>
+    </w:p>
+    <w:p>
+      <w:r>
+        <w:rPr>
+          <w:highlight w:val="green"/>
+        </w:rPr>
+        <w:t>A. intersection_set = A B</w:t>
+      </w:r>
+    </w:p>
+    <w:p>
+      <w:r>
+        <w:t>B. intersection_set = A.union(B)</w:t>
+      </w:r>
+    </w:p>
+    <w:p>
+      <w:r>
+        <w:t>C. intersection_set = A.difference(B)</w:t>
+      </w:r>
+    </w:p>
+    <w:p>
+      <w:r>
+        <w:t>D. intersection_set = A.symmetric_difference(B)</w:t>
+      </w:r>
+    </w:p>
+    <w:p>
+      <w:r>
+        <w:t>ID: 11432</w:t>
+      </w:r>
+    </w:p>
+    <w:p>
+      <w:r>
+        <w:t>Câu 30: Bạn có hai Set A = {1, 2, 3, 4, 5} và B = {4, 5, 6, 7, 8}. Viết lệnh để tạo một Set mới chứa các phần tử chỉ xuất hiện trong Set A.</w:t>
+      </w:r>
+    </w:p>
+    <w:p>
+      <w:r>
+        <w:t>Đáp án:</w:t>
+      </w:r>
+    </w:p>
+    <w:p>
+      <w:pPr>
+        <w:rPr>
+          <w:highlight w:val="green"/>
+        </w:rPr>
+      </w:pPr>
+      <w:r>
+        <w:rPr>
+          <w:highlight w:val="green"/>
+        </w:rPr>
+        <w:t>A. difference_set = A - B</w:t>
       </w:r>
     </w:p>
     <w:p>
       <w:r>
         <w:lastRenderedPageBreak/>
-        <w:t>ID: 11181</w:t>
-      </w:r>
-    </w:p>
-    <w:p>
-      <w:r>
-        <w:t>Câu 27: Bạn có Tuple numbers = (4, 7, 2, 9, 5) và bạn muốn sắp xếp các số theo thứ tự giảm dần. Lệnh nào dưới đây là đúng?</w:t>
-      </w:r>
-    </w:p>
-    <w:p>
-      <w:r>
-        <w:t>Đáp án:</w:t>
-      </w:r>
-    </w:p>
-    <w:p>
-      <w:r>
-        <w:t>A. sorted_numbers = numbers.reverse()</w:t>
-      </w:r>
-    </w:p>
-    <w:p>
-      <w:r>
-        <w:t>B. sorted_numbers = numbers.sort(reverse=True)</w:t>
-      </w:r>
-    </w:p>
-    <w:p>
-      <w:r>
-        <w:t>C. sorted_numbers = numbers.order(reverse=True)</w:t>
-      </w:r>
-    </w:p>
-    <w:p>
-      <w:pPr>
-        <w:rPr>
-          <w:highlight w:val="green"/>
-        </w:rPr>
-      </w:pPr>
-      <w:r>
-        <w:rPr>
-          <w:highlight w:val="green"/>
-        </w:rPr>
-        <w:t>D. sorted_numbers = tuple(sorted(numbers, reverse=True))</w:t>
-      </w:r>
-    </w:p>
-    <w:p>
-      <w:r>
-        <w:t>ID: 11187</w:t>
-      </w:r>
-    </w:p>
-    <w:p>
-      <w:r>
-        <w:t>Câu 28: Giả sử bạn có Tuple data = (5, 10, 15, 20) và bạn cần tạo một Tuple mới với các phần tử chỉ chia hết cho 5. Câu lệnh nào dưới đây là đúng?</w:t>
-      </w:r>
-    </w:p>
-    <w:p>
-      <w:r>
-        <w:t>Đáp án:</w:t>
-      </w:r>
-    </w:p>
-    <w:p>
-      <w:r>
-        <w:rPr>
-          <w:highlight w:val="green"/>
-        </w:rPr>
-        <w:t>A. filtered_data = tuple(x for x in data if x % 5 == 0)</w:t>
-      </w:r>
-    </w:p>
-    <w:p>
-      <w:r>
-        <w:t>B. filtered_data = data.filter(lambda x: x % 5 == 0)</w:t>
-      </w:r>
-    </w:p>
-    <w:p>
-      <w:r>
-        <w:t>C. filtered_data = data.select(lambda x: x % 5 == 0)</w:t>
-      </w:r>
-    </w:p>
-    <w:p>
-      <w:r>
-        <w:t>D. filtered_data = tuple(x for x in data if x 5)</w:t>
-      </w:r>
-    </w:p>
-    <w:p>
-      <w:r>
-        <w:t>ID: 11199</w:t>
-      </w:r>
-    </w:p>
-    <w:p>
-      <w:r>
-        <w:t>Câu 29: Nếu bạn có Tuple data = (1, 2, 3, 4, 5) và bạn muốn lấy phần tử thứ ba và thứ tư, lệnh nào dưới đây là đúng?</w:t>
-      </w:r>
-    </w:p>
-    <w:p>
-      <w:r>
-        <w:t>Đáp án:</w:t>
-      </w:r>
-    </w:p>
-    <w:p>
-      <w:pPr>
-        <w:rPr>
-          <w:highlight w:val="green"/>
-        </w:rPr>
-      </w:pPr>
-      <w:r>
-        <w:rPr>
-          <w:highlight w:val="green"/>
-        </w:rPr>
-        <w:t>A. sub_data = data[2:4]</w:t>
-      </w:r>
-    </w:p>
-    <w:p>
-      <w:r>
-        <w:t>B. sub_data = data[3:5]</w:t>
-      </w:r>
-    </w:p>
-    <w:p>
-      <w:r>
-        <w:t>C. sub_data = data[2:5]</w:t>
-      </w:r>
-    </w:p>
-    <w:p>
-      <w:r>
-        <w:t>D. sub_data = data[1:3]</w:t>
-      </w:r>
-    </w:p>
-    <w:p>
-      <w:r>
-        <w:t>ID: 11203</w:t>
-      </w:r>
-    </w:p>
-    <w:p>
-      <w:r>
-        <w:t>Câu 30: Bạn có Tuple data = (7, 14, 21, 28) và bạn muốn tìm các số chia hết cho 7. Lệnh nào dưới đây là đúng?</w:t>
-      </w:r>
-    </w:p>
-    <w:p>
-      <w:r>
-        <w:lastRenderedPageBreak/>
-        <w:t>Đáp án:</w:t>
-      </w:r>
-    </w:p>
-    <w:p>
-      <w:pPr>
-        <w:rPr>
-          <w:highlight w:val="green"/>
-        </w:rPr>
-      </w:pPr>
-      <w:r>
-        <w:rPr>
-          <w:highlight w:val="green"/>
-        </w:rPr>
-        <w:t>A. filtered_data = tuple(x for x in data if x % 7 == 0)</w:t>
-      </w:r>
-    </w:p>
-    <w:p>
-      <w:r>
-        <w:t>B. filtered_data = data.filter(lambda x: x % 7 == 0)</w:t>
-      </w:r>
-    </w:p>
-    <w:p>
-      <w:r>
-        <w:t>C. filtered_data = data.select(lambda x: x % 7 == 0)</w:t>
-      </w:r>
-    </w:p>
-    <w:p>
-      <w:r>
-        <w:t>D. filtered_data = tuple(x for x in data if x</w:t>
-      </w:r>
-      <w:r>
-        <w:t>&gt;</w:t>
-      </w:r>
-      <w:r>
-        <w:t>7)</w:t>
+        <w:t>B. difference_set = A B</w:t>
+      </w:r>
+    </w:p>
+    <w:p>
+      <w:r>
+        <w:t>C. difference_set = A.union(B)</w:t>
+      </w:r>
+    </w:p>
+    <w:p>
+      <w:r>
+        <w:t>D. difference_set = A.symmetric_difference(B)</w:t>
       </w:r>
     </w:p>
     <w:sectPr>

--- a/Data/Lập trình python.docx
+++ b/Data/Lập trình python.docx
@@ -141,6 +141,7 @@
     </w:p>
     <w:p>
       <w:r>
+        <w:lastRenderedPageBreak/>
         <w:t>Đáp án:</w:t>
       </w:r>
     </w:p>
@@ -278,6 +279,7 @@
     </w:p>
     <w:p>
       <w:r>
+        <w:lastRenderedPageBreak/>
         <w:t>D. Chỉ được phát triển bởi các nhà phát triển chuyên nghiệp</w:t>
       </w:r>
     </w:p>
@@ -397,6 +399,7 @@
     </w:p>
     <w:p>
       <w:r>
+        <w:lastRenderedPageBreak/>
         <w:t>ID: 1046</w:t>
       </w:r>
     </w:p>
@@ -534,6 +537,7 @@
         <w:rPr>
           <w:highlight w:val="green"/>
         </w:rPr>
+        <w:lastRenderedPageBreak/>
         <w:t>B. In ra "Hello world" và "Python-programming"</w:t>
       </w:r>
     </w:p>
@@ -688,6 +692,7 @@
         <w:rPr>
           <w:highlight w:val="green"/>
         </w:rPr>
+        <w:lastRenderedPageBreak/>
         <w:t>D. Khi ô nhớ không còn biến nào chỉ tới nó</w:t>
       </w:r>
     </w:p>
@@ -842,6 +847,7 @@
     </w:p>
     <w:p>
       <w:r>
+        <w:lastRenderedPageBreak/>
         <w:t>print(type(a))print(type(b))print(type(c))</w:t>
       </w:r>
     </w:p>
@@ -989,6 +995,7 @@
         <w:rPr>
           <w:highlight w:val="green"/>
         </w:rPr>
+        <w:lastRenderedPageBreak/>
         <w:t>D. input()</w:t>
       </w:r>
     </w:p>
@@ -1138,6 +1145,7 @@
         </w:rPr>
       </w:pPr>
       <w:r>
+        <w:lastRenderedPageBreak/>
         <w:t>print(a+b+c+d)</w:t>
       </w:r>
     </w:p>
@@ -1276,6 +1284,7 @@
         <w:pStyle w:val="Heading1"/>
       </w:pPr>
       <w:r>
+        <w:lastRenderedPageBreak/>
         <w:t>W2</w:t>
       </w:r>
     </w:p>
@@ -1619,6 +1628,7 @@
         <w:rPr>
           <w:highlight w:val="green"/>
         </w:rPr>
+        <w:lastRenderedPageBreak/>
         <w:t>B. Khi điều kiện thực hiện vòng lặp while được thỏa mãn</w:t>
       </w:r>
     </w:p>
@@ -1963,6 +1973,7 @@
         <w:ind w:firstLine="720"/>
       </w:pPr>
       <w:r>
+        <w:lastRenderedPageBreak/>
         <w:t>print("a nhỏ hơn b")</w:t>
       </w:r>
     </w:p>
@@ -2126,6 +2137,7 @@
         <w:ind w:firstLine="720"/>
       </w:pPr>
       <w:r>
+        <w:lastRenderedPageBreak/>
         <w:t>print("num không chia hết cho cả 3 và 5")</w:t>
       </w:r>
     </w:p>
@@ -2277,6 +2289,7 @@
     </w:p>
     <w:p>
       <w:r>
+        <w:lastRenderedPageBreak/>
         <w:tab/>
         <w:t>Print (a)</w:t>
       </w:r>
@@ -2473,6 +2486,7 @@
     </w:p>
     <w:p>
       <w:r>
+        <w:lastRenderedPageBreak/>
         <w:t>ID: 4029</w:t>
       </w:r>
     </w:p>
@@ -2618,6 +2632,7 @@
     </w:p>
     <w:p>
       <w:r>
+        <w:lastRenderedPageBreak/>
         <w:t>Đáp án:</w:t>
       </w:r>
     </w:p>
@@ -2763,6 +2778,7 @@
     </w:p>
     <w:p>
       <w:r>
+        <w:lastRenderedPageBreak/>
         <w:t>B. Tổng chiều dài các từ trong chuỗi là: 15</w:t>
       </w:r>
     </w:p>
@@ -3111,6 +3127,7 @@
         <w:rPr>
           <w:highlight w:val="green"/>
         </w:rPr>
+        <w:lastRenderedPageBreak/>
         <w:t>C. 5</w:t>
       </w:r>
     </w:p>
@@ -3274,6 +3291,7 @@
     </w:p>
     <w:p>
       <w:r>
+        <w:lastRenderedPageBreak/>
         <w:t>D. 5, 3, 1, -1</w:t>
       </w:r>
     </w:p>
@@ -3443,6 +3461,7 @@
     </w:p>
     <w:p>
       <w:r>
+        <w:lastRenderedPageBreak/>
         <w:t>C. 1, 2, Done</w:t>
       </w:r>
     </w:p>
@@ -3609,6 +3628,7 @@
     </w:p>
     <w:p>
       <w:r>
+        <w:lastRenderedPageBreak/>
         <w:t>C. 7, 4, 1</w:t>
       </w:r>
     </w:p>
@@ -3746,6 +3766,7 @@
     </w:p>
     <w:p>
       <w:r>
+        <w:lastRenderedPageBreak/>
         <w:t>Câu 4: Tham số mặc định là gì?</w:t>
       </w:r>
     </w:p>
@@ -3893,6 +3914,7 @@
         <w:rPr>
           <w:highlight w:val="green"/>
         </w:rPr>
+        <w:lastRenderedPageBreak/>
         <w:t>D. Để tính giá trị của một biểu thức chuỗi</w:t>
       </w:r>
     </w:p>
@@ -4022,6 +4044,7 @@
     </w:p>
     <w:p>
       <w:r>
+        <w:lastRenderedPageBreak/>
         <w:t>Đáp án:</w:t>
       </w:r>
     </w:p>
@@ -4173,6 +4196,7 @@
     <w:p/>
     <w:p>
       <w:r>
+        <w:lastRenderedPageBreak/>
         <w:t xml:space="preserve">def meeting(): </w:t>
       </w:r>
     </w:p>
@@ -4325,6 +4349,7 @@
     </w:p>
     <w:p>
       <w:r>
+        <w:lastRenderedPageBreak/>
         <w:t>A. Result 1: 5</w:t>
       </w:r>
     </w:p>
@@ -4467,6 +4492,7 @@
     </w:p>
     <w:p>
       <w:r>
+        <w:lastRenderedPageBreak/>
         <w:t>B. a + b = 15</w:t>
       </w:r>
     </w:p>
@@ -4612,6 +4638,7 @@
         <w:rPr>
           <w:highlight w:val="green"/>
         </w:rPr>
+        <w:lastRenderedPageBreak/>
         <w:t>D. SyntaxError</w:t>
       </w:r>
     </w:p>
@@ -4811,6 +4838,7 @@
     <w:p/>
     <w:p>
       <w:r>
+        <w:lastRenderedPageBreak/>
         <w:t xml:space="preserve">C. </w:t>
       </w:r>
       <w:r>
@@ -4955,6 +4983,7 @@
     </w:p>
     <w:p>
       <w:r>
+        <w:lastRenderedPageBreak/>
         <w:t>Câu 26: Cho câu lệnh Python như sau: print ("max('python') : ", max("python"))Kết quả câu lệnh trên là:</w:t>
       </w:r>
     </w:p>
@@ -5098,6 +5127,7 @@
     </w:p>
     <w:p>
       <w:r>
+        <w:lastRenderedPageBreak/>
         <w:t>D. Lỗi biến g ở dòng thứ 5</w:t>
       </w:r>
     </w:p>
@@ -5231,6 +5261,7 @@
     </w:p>
     <w:p>
       <w:r>
+        <w:lastRenderedPageBreak/>
         <w:t>Đáp án:</w:t>
       </w:r>
     </w:p>
@@ -5388,6 +5419,7 @@
     </w:p>
     <w:p>
       <w:r>
+        <w:lastRenderedPageBreak/>
         <w:t>ID: 10006</w:t>
       </w:r>
     </w:p>
@@ -5537,6 +5569,7 @@
     </w:p>
     <w:p>
       <w:r>
+        <w:lastRenderedPageBreak/>
         <w:t>D. Dấu gạch ngang -</w:t>
       </w:r>
     </w:p>
@@ -5689,6 +5722,7 @@
         <w:rPr>
           <w:highlight w:val="green"/>
         </w:rPr>
+        <w:lastRenderedPageBreak/>
         <w:t>A. list([1, 2, 3])</w:t>
       </w:r>
     </w:p>
@@ -5833,6 +5867,7 @@
     </w:p>
     <w:p>
       <w:r>
+        <w:lastRenderedPageBreak/>
         <w:t>ID: 10027</w:t>
       </w:r>
     </w:p>
@@ -5980,6 +6015,7 @@
     </w:p>
     <w:p>
       <w:r>
+        <w:lastRenderedPageBreak/>
         <w:t>B. a.max()</w:t>
       </w:r>
     </w:p>
@@ -6119,6 +6155,7 @@
     </w:p>
     <w:p>
       <w:r>
+        <w:lastRenderedPageBreak/>
         <w:t>ID: 10058</w:t>
       </w:r>
     </w:p>
@@ -6253,6 +6290,7 @@
     </w:p>
     <w:p>
       <w:r>
+        <w:lastRenderedPageBreak/>
         <w:t>Đáp án:</w:t>
       </w:r>
     </w:p>
@@ -6447,6 +6485,7 @@
         <w:rPr>
           <w:highlight w:val="green"/>
         </w:rPr>
+        <w:lastRenderedPageBreak/>
         <w:t>B. c++</w:t>
       </w:r>
     </w:p>
@@ -6587,6 +6626,7 @@
     </w:p>
     <w:p>
       <w:r>
+        <w:lastRenderedPageBreak/>
         <w:t>Câu 1: Dictionary trong Python là gì?</w:t>
       </w:r>
     </w:p>
@@ -6747,6 +6787,7 @@
         <w:rPr>
           <w:highlight w:val="green"/>
         </w:rPr>
+        <w:lastRenderedPageBreak/>
         <w:t>C. Gán trực tiếp bằng toán tử = với key và value, VD: dictionary[key] = value</w:t>
       </w:r>
     </w:p>
@@ -6891,6 +6932,7 @@
     </w:p>
     <w:p>
       <w:r>
+        <w:lastRenderedPageBreak/>
         <w:t>A. 1</w:t>
       </w:r>
     </w:p>
@@ -7038,6 +7080,7 @@
     </w:p>
     <w:p>
       <w:r>
+        <w:lastRenderedPageBreak/>
         <w:t>ID: 10455</w:t>
       </w:r>
     </w:p>
@@ -7195,6 +7238,7 @@
     </w:p>
     <w:p>
       <w:r>
+        <w:lastRenderedPageBreak/>
         <w:t>B. hoaqua.update({"Chuối": 120})</w:t>
       </w:r>
     </w:p>
@@ -7339,6 +7383,7 @@
     </w:p>
     <w:p>
       <w:r>
+        <w:lastRenderedPageBreak/>
         <w:t>ID: 10469</w:t>
       </w:r>
     </w:p>
@@ -7468,6 +7513,7 @@
     </w:p>
     <w:p>
       <w:r>
+        <w:lastRenderedPageBreak/>
         <w:t>Câu 22: Cho dictionary products chứa tên sản phẩm và giá cả:products = { 'Bàn': 500, 'Ghế': 250, 'Giường': 1000, 'Tủ': 750}Làm thế nào để tăng giá của tất cả các sản phẩm lên 10%?</w:t>
       </w:r>
     </w:p>
@@ -7597,6 +7643,7 @@
     </w:p>
     <w:p>
       <w:r>
+        <w:lastRenderedPageBreak/>
         <w:t>Đáp án:</w:t>
       </w:r>
     </w:p>
@@ -7744,6 +7791,7 @@
     </w:p>
     <w:p>
       <w:r>
+        <w:lastRenderedPageBreak/>
         <w:t>B. sum(expenses)</w:t>
       </w:r>
     </w:p>
@@ -7893,6 +7941,7 @@
     </w:p>
     <w:p>
       <w:r>
+        <w:lastRenderedPageBreak/>
         <w:t>C. Chỉ chứa các phần tử kiểu số</w:t>
       </w:r>
     </w:p>
@@ -8047,6 +8096,7 @@
     </w:p>
     <w:p>
       <w:r>
+        <w:lastRenderedPageBreak/>
         <w:t>A. Phần tử sẽ được thay đổi thành giá trị mới.</w:t>
       </w:r>
     </w:p>
@@ -8204,6 +8254,7 @@
     </w:p>
     <w:p>
       <w:r>
+        <w:lastRenderedPageBreak/>
         <w:t>ID: 11036</w:t>
       </w:r>
     </w:p>
@@ -8333,6 +8384,7 @@
     </w:p>
     <w:p>
       <w:r>
+        <w:lastRenderedPageBreak/>
         <w:t>Đáp án:</w:t>
       </w:r>
     </w:p>
@@ -8470,6 +8522,7 @@
         <w:rPr>
           <w:highlight w:val="green"/>
         </w:rPr>
+        <w:lastRenderedPageBreak/>
         <w:t>A. area = dimensions[0] * dimensions[1]</w:t>
       </w:r>
     </w:p>
@@ -8614,6 +8667,7 @@
     </w:p>
     <w:p>
       <w:r>
+        <w:lastRenderedPageBreak/>
         <w:t>D. max_score, min_score = scores.sort()</w:t>
       </w:r>
     </w:p>
@@ -8753,6 +8807,7 @@
     </w:p>
     <w:p>
       <w:r>
+        <w:lastRenderedPageBreak/>
         <w:t>Câu 22: Bạn có Tuple data = (5, 10, 15, 20) và bạn muốn lấy các phần tử có giá trị lớn hơn 10, lệnh nào dưới đây là đúng?</w:t>
       </w:r>
     </w:p>
@@ -8924,6 +8979,7 @@
         <w:rPr>
           <w:highlight w:val="green"/>
         </w:rPr>
+        <w:lastRenderedPageBreak/>
         <w:t>A. sub_data = data[1:]</w:t>
       </w:r>
     </w:p>
@@ -9068,6 +9124,7 @@
     </w:p>
     <w:p>
       <w:r>
+        <w:lastRenderedPageBreak/>
         <w:t>ID: 11199</w:t>
       </w:r>
     </w:p>
@@ -9217,6 +9274,7 @@
     </w:p>
     <w:p>
       <w:r>
+        <w:lastRenderedPageBreak/>
         <w:t>Câu 2: Câu lệnh nào dưới đây dùng để thêm phần tử vào Set?</w:t>
       </w:r>
     </w:p>
@@ -9250,117 +9308,410 @@
     </w:p>
     <w:p>
       <w:r>
+        <w:t>ID: 11331</w:t>
+      </w:r>
+    </w:p>
+    <w:p>
+      <w:r>
+        <w:t>Câu 3: Khi bạn sử dụng phương thức add() trên một Set, điều gì sẽ xảy ra nếu bạn cố gắng thêm một phần tử đã tồn tại?</w:t>
+      </w:r>
+    </w:p>
+    <w:p>
+      <w:r>
+        <w:t>Đáp án:</w:t>
+      </w:r>
+    </w:p>
+    <w:p>
+      <w:pPr>
+        <w:rPr>
+          <w:highlight w:val="green"/>
+        </w:rPr>
+      </w:pPr>
+      <w:r>
+        <w:rPr>
+          <w:highlight w:val="green"/>
+        </w:rPr>
+        <w:t>A. Phần tử sẽ không được thêm và Set không thay đổi.</w:t>
+      </w:r>
+    </w:p>
+    <w:p>
+      <w:r>
+        <w:t>B. Phần tử sẽ được thêm vào nhiều lần.</w:t>
+      </w:r>
+    </w:p>
+    <w:p>
+      <w:r>
+        <w:t>C. Phần tử sẽ thay thế phần tử cũ với giá trị mới.</w:t>
+      </w:r>
+    </w:p>
+    <w:p>
+      <w:r>
+        <w:t>D. Một lỗi sẽ được phát sinh.</w:t>
+      </w:r>
+    </w:p>
+    <w:p>
+      <w:r>
+        <w:t>ID: 11337</w:t>
+      </w:r>
+    </w:p>
+    <w:p>
+      <w:r>
+        <w:t>Câu 4: Điều gì xảy ra khi bạn sử dụng phương thức discard() để xóa một phần tử không có trong Set?</w:t>
+      </w:r>
+    </w:p>
+    <w:p>
+      <w:r>
+        <w:t>Đáp án:</w:t>
+      </w:r>
+    </w:p>
+    <w:p>
+      <w:pPr>
+        <w:rPr>
+          <w:highlight w:val="green"/>
+        </w:rPr>
+      </w:pPr>
+      <w:r>
+        <w:rPr>
+          <w:highlight w:val="green"/>
+        </w:rPr>
+        <w:t>A. Phương thức sẽ không làm gì và Set không thay đổi.</w:t>
+      </w:r>
+    </w:p>
+    <w:p>
+      <w:r>
+        <w:t>B. Phần tử sẽ được xóa nếu tồn tại.</w:t>
+      </w:r>
+    </w:p>
+    <w:p>
+      <w:r>
+        <w:t>C. Một lỗi sẽ được phát sinh.</w:t>
+      </w:r>
+    </w:p>
+    <w:p>
+      <w:r>
+        <w:t>D. Phương thức sẽ thêm phần tử vào Set.</w:t>
+      </w:r>
+    </w:p>
+    <w:p>
+      <w:r>
+        <w:t>ID: 11392</w:t>
+      </w:r>
+    </w:p>
+    <w:p>
+      <w:r>
+        <w:t>Câu 5: Khi bạn gọi phương thức union() trên hai Set, kết quả là gì?</w:t>
+      </w:r>
+    </w:p>
+    <w:p>
+      <w:r>
+        <w:t>Đáp án:</w:t>
+      </w:r>
+    </w:p>
+    <w:p>
+      <w:pPr>
+        <w:rPr>
+          <w:highlight w:val="green"/>
+        </w:rPr>
+      </w:pPr>
+      <w:r>
+        <w:rPr>
+          <w:highlight w:val="green"/>
+        </w:rPr>
+        <w:t>A. Tập hợp các phần tử xuất hiện trong ít nhất một trong hai Set.</w:t>
+      </w:r>
+    </w:p>
+    <w:p>
+      <w:r>
+        <w:t>B. Tập hợp các phần tử xuất hiện trong cả hai Set.</w:t>
+      </w:r>
+    </w:p>
+    <w:p>
+      <w:r>
         <w:lastRenderedPageBreak/>
-        <w:t>ID: 11331</w:t>
-      </w:r>
-    </w:p>
-    <w:p>
-      <w:r>
-        <w:t>Câu 3: Khi bạn sử dụng phương thức add() trên một Set, điều gì sẽ xảy ra nếu bạn cố gắng thêm một phần tử đã tồn tại?</w:t>
-      </w:r>
-    </w:p>
-    <w:p>
-      <w:r>
-        <w:t>Đáp án:</w:t>
-      </w:r>
-    </w:p>
-    <w:p>
-      <w:pPr>
-        <w:rPr>
-          <w:highlight w:val="green"/>
-        </w:rPr>
-      </w:pPr>
-      <w:r>
-        <w:rPr>
-          <w:highlight w:val="green"/>
-        </w:rPr>
-        <w:t>A. Phần tử sẽ không được thêm và Set không thay đổi.</w:t>
-      </w:r>
-    </w:p>
-    <w:p>
-      <w:r>
-        <w:t>B. Phần tử sẽ được thêm vào nhiều lần.</w:t>
-      </w:r>
-    </w:p>
-    <w:p>
-      <w:r>
-        <w:t>C. Phần tử sẽ thay thế phần tử cũ với giá trị mới.</w:t>
-      </w:r>
-    </w:p>
-    <w:p>
-      <w:r>
-        <w:t>D. Một lỗi sẽ được phát sinh.</w:t>
-      </w:r>
-    </w:p>
-    <w:p>
-      <w:r>
-        <w:t>ID: 11337</w:t>
-      </w:r>
-    </w:p>
-    <w:p>
-      <w:r>
-        <w:t>Câu 4: Điều gì xảy ra khi bạn sử dụng phương thức discard() để xóa một phần tử không có trong Set?</w:t>
-      </w:r>
-    </w:p>
-    <w:p>
-      <w:r>
-        <w:t>Đáp án:</w:t>
-      </w:r>
-    </w:p>
-    <w:p>
-      <w:pPr>
-        <w:rPr>
-          <w:highlight w:val="green"/>
-        </w:rPr>
-      </w:pPr>
-      <w:r>
-        <w:rPr>
-          <w:highlight w:val="green"/>
-        </w:rPr>
-        <w:t>A. Phương thức sẽ không làm gì và Set không thay đổi.</w:t>
-      </w:r>
-    </w:p>
-    <w:p>
-      <w:r>
-        <w:t>B. Phần tử sẽ được xóa nếu tồn tại.</w:t>
-      </w:r>
-    </w:p>
-    <w:p>
-      <w:r>
-        <w:t>C. Một lỗi sẽ được phát sinh.</w:t>
-      </w:r>
-    </w:p>
-    <w:p>
-      <w:r>
-        <w:t>D. Phương thức sẽ thêm phần tử vào Set.</w:t>
-      </w:r>
-    </w:p>
-    <w:p>
-      <w:r>
-        <w:t>ID: 11392</w:t>
-      </w:r>
-    </w:p>
-    <w:p>
-      <w:r>
-        <w:t>Câu 5: Khi bạn gọi phương thức union() trên hai Set, kết quả là gì?</w:t>
-      </w:r>
-    </w:p>
-    <w:p>
-      <w:r>
-        <w:t>Đáp án:</w:t>
-      </w:r>
-    </w:p>
-    <w:p>
-      <w:pPr>
-        <w:rPr>
-          <w:highlight w:val="green"/>
-        </w:rPr>
-      </w:pPr>
-      <w:r>
-        <w:rPr>
-          <w:highlight w:val="green"/>
-        </w:rPr>
-        <w:t>A. Tập hợp các phần tử xuất hiện trong ít nhất một trong hai Set.</w:t>
+        <w:t>C. Tập hợp các phần tử chỉ xuất hiện trong Set đầu tiên.</w:t>
+      </w:r>
+    </w:p>
+    <w:p>
+      <w:r>
+        <w:t>D. Tập hợp các phần tử chỉ xuất hiện trong Set thứ hai.</w:t>
+      </w:r>
+    </w:p>
+    <w:p>
+      <w:r>
+        <w:t>ID: 11393</w:t>
+      </w:r>
+    </w:p>
+    <w:p>
+      <w:r>
+        <w:t>Câu 6: Câu lệnh nào dưới đây sẽ trả về tập hợp các phần tử xuất hiện trong Set đầu tiên nhưng không xuất hiện trong Set thứ hai?</w:t>
+      </w:r>
+    </w:p>
+    <w:p>
+      <w:r>
+        <w:t>Đáp án:</w:t>
+      </w:r>
+    </w:p>
+    <w:p>
+      <w:pPr>
+        <w:rPr>
+          <w:highlight w:val="green"/>
+        </w:rPr>
+      </w:pPr>
+      <w:r>
+        <w:rPr>
+          <w:highlight w:val="green"/>
+        </w:rPr>
+        <w:t>A. set1.difference(set2)</w:t>
+      </w:r>
+    </w:p>
+    <w:p>
+      <w:r>
+        <w:t>B. set1.intersection(set2)</w:t>
+      </w:r>
+    </w:p>
+    <w:p>
+      <w:r>
+        <w:t>C. set1.union(set2)</w:t>
+      </w:r>
+    </w:p>
+    <w:p>
+      <w:r>
+        <w:t>D. set1.symmetric_difference(set2)</w:t>
+      </w:r>
+    </w:p>
+    <w:p>
+      <w:r>
+        <w:t>ID: 11394</w:t>
+      </w:r>
+    </w:p>
+    <w:p>
+      <w:r>
+        <w:t>Câu 7: Khi bạn gọi phương thức pop() trên một Set, phần tử nào sẽ được xóa?</w:t>
+      </w:r>
+    </w:p>
+    <w:p>
+      <w:r>
+        <w:t>Đáp án:</w:t>
+      </w:r>
+    </w:p>
+    <w:p>
+      <w:r>
+        <w:t>A. Phần tử đầu tiên theo thứ tự của Set.</w:t>
+      </w:r>
+    </w:p>
+    <w:p>
+      <w:pPr>
+        <w:rPr>
+          <w:highlight w:val="green"/>
+        </w:rPr>
+      </w:pPr>
+      <w:r>
+        <w:rPr>
+          <w:highlight w:val="green"/>
+        </w:rPr>
+        <w:t>B. Một phần tử ngẫu nhiên trong Set.</w:t>
+      </w:r>
+    </w:p>
+    <w:p>
+      <w:r>
+        <w:t>C. Phần tử cuối cùng theo thứ tự của Set.</w:t>
+      </w:r>
+    </w:p>
+    <w:p>
+      <w:r>
+        <w:t>D. Phần tử đầu tiên được thêm vào Set.</w:t>
+      </w:r>
+    </w:p>
+    <w:p>
+      <w:r>
+        <w:t>ID: 11395</w:t>
+      </w:r>
+    </w:p>
+    <w:p>
+      <w:r>
+        <w:t>Câu 8: Phương thức nào dưới đây sẽ trả về một Set chứa các phần tử chỉ xuất hiện trong một trong hai Set nhưng không xuất hiện trong cả hai?</w:t>
+      </w:r>
+    </w:p>
+    <w:p>
+      <w:r>
+        <w:t>Đáp án:</w:t>
+      </w:r>
+    </w:p>
+    <w:p>
+      <w:r>
+        <w:rPr>
+          <w:highlight w:val="green"/>
+        </w:rPr>
+        <w:t>A. set1.symmetric_difference(set2)</w:t>
+      </w:r>
+    </w:p>
+    <w:p>
+      <w:r>
+        <w:t>B. set1.union(set2)</w:t>
+      </w:r>
+    </w:p>
+    <w:p>
+      <w:r>
+        <w:t>C. set1.intersection(set2)</w:t>
+      </w:r>
+    </w:p>
+    <w:p>
+      <w:r>
+        <w:t>D. set1.difference(set2)</w:t>
+      </w:r>
+    </w:p>
+    <w:p>
+      <w:r>
+        <w:t>ID: 11396</w:t>
+      </w:r>
+    </w:p>
+    <w:p>
+      <w:r>
+        <w:lastRenderedPageBreak/>
+        <w:t>Câu 9: Bạn có hai Set A = {1, 2, 3} và B = {2, 3, 4}. Lệnh nào dưới đây sẽ trả về Set chứa tất cả các phần tử từ cả hai Set mà không có phần tử nào lặp lại?</w:t>
+      </w:r>
+    </w:p>
+    <w:p>
+      <w:r>
+        <w:t>Đáp án:</w:t>
+      </w:r>
+    </w:p>
+    <w:p>
+      <w:r>
+        <w:rPr>
+          <w:highlight w:val="green"/>
+        </w:rPr>
+        <w:t>A. A.union(B)</w:t>
+      </w:r>
+    </w:p>
+    <w:p>
+      <w:r>
+        <w:t>B. A.intersection(B)</w:t>
+      </w:r>
+    </w:p>
+    <w:p>
+      <w:r>
+        <w:t>C. A.difference(B)</w:t>
+      </w:r>
+    </w:p>
+    <w:p>
+      <w:r>
+        <w:t>D. A.symmetric_difference(B)</w:t>
+      </w:r>
+    </w:p>
+    <w:p>
+      <w:r>
+        <w:t>ID: 11397</w:t>
+      </w:r>
+    </w:p>
+    <w:p>
+      <w:r>
+        <w:t>Câu 10: Nếu bạn có Set data = {10, 20, 30} và bạn muốn loại bỏ số 20 khỏi Set, lệnh nào dưới đây là đúng?</w:t>
+      </w:r>
+    </w:p>
+    <w:p>
+      <w:r>
+        <w:t>Đáp án:</w:t>
+      </w:r>
+    </w:p>
+    <w:p>
+      <w:pPr>
+        <w:rPr>
+          <w:highlight w:val="green"/>
+        </w:rPr>
+      </w:pPr>
+      <w:r>
+        <w:rPr>
+          <w:highlight w:val="green"/>
+        </w:rPr>
+        <w:t>A. data.remove(20)</w:t>
+      </w:r>
+    </w:p>
+    <w:p>
+      <w:r>
+        <w:t>B. data.discard(20)</w:t>
+      </w:r>
+    </w:p>
+    <w:p>
+      <w:r>
+        <w:t>C. data.pop(20)</w:t>
+      </w:r>
+    </w:p>
+    <w:p>
+      <w:r>
+        <w:t>D. data.delete(20)</w:t>
+      </w:r>
+    </w:p>
+    <w:p>
+      <w:r>
+        <w:t>ID: 11398</w:t>
+      </w:r>
+    </w:p>
+    <w:p>
+      <w:r>
+        <w:t>Câu 11: Bạn có Set set1 = {1, 2, 3} và set2 = {2, 3, 4}. Bạn cần tìm các phần tử chỉ có trong set1 nhưng không có trong set2. Lệnh nào dưới đây là đúng?</w:t>
+      </w:r>
+    </w:p>
+    <w:p>
+      <w:r>
+        <w:t>Đáp án:</w:t>
+      </w:r>
+    </w:p>
+    <w:p>
+      <w:pPr>
+        <w:rPr>
+          <w:highlight w:val="green"/>
+        </w:rPr>
+      </w:pPr>
+      <w:r>
+        <w:rPr>
+          <w:highlight w:val="green"/>
+        </w:rPr>
+        <w:t>A. result = set1 - set2</w:t>
+      </w:r>
+    </w:p>
+    <w:p>
+      <w:r>
+        <w:t>B. set1.intersection(set2)</w:t>
+      </w:r>
+    </w:p>
+    <w:p>
+      <w:r>
+        <w:t>C. set1.union(set2)</w:t>
+      </w:r>
+    </w:p>
+    <w:p>
+      <w:r>
+        <w:t>D. set1.symmetric_difference(set2)</w:t>
+      </w:r>
+    </w:p>
+    <w:p>
+      <w:r>
+        <w:t>ID: 11404</w:t>
+      </w:r>
+    </w:p>
+    <w:p>
+      <w:r>
+        <w:t>Câu 12: Khi bạn gọi phương thức symmetric_difference() trên hai Set, kết quả sẽ là gì?</w:t>
+      </w:r>
+    </w:p>
+    <w:p>
+      <w:r>
+        <w:t>Đáp án:</w:t>
+      </w:r>
+    </w:p>
+    <w:p>
+      <w:pPr>
+        <w:rPr>
+          <w:highlight w:val="green"/>
+        </w:rPr>
+      </w:pPr>
+      <w:r>
+        <w:rPr>
+          <w:highlight w:val="green"/>
+        </w:rPr>
+        <w:lastRenderedPageBreak/>
+        <w:t>A. Tập hợp các phần tử chỉ xuất hiện trong một trong hai Set nhưng không xuất hiện trong cả hai.</w:t>
       </w:r>
     </w:p>
     <w:p>
@@ -9380,1112 +9731,2218 @@
     </w:p>
     <w:p>
       <w:r>
-        <w:t>ID: 11393</w:t>
-      </w:r>
-    </w:p>
-    <w:p>
-      <w:r>
-        <w:t>Câu 6: Câu lệnh nào dưới đây sẽ trả về tập hợp các phần tử xuất hiện trong Set đầu tiên nhưng không xuất hiện trong Set thứ hai?</w:t>
-      </w:r>
-    </w:p>
-    <w:p>
-      <w:r>
-        <w:t>Đáp án:</w:t>
-      </w:r>
-    </w:p>
-    <w:p>
-      <w:pPr>
-        <w:rPr>
-          <w:highlight w:val="green"/>
-        </w:rPr>
-      </w:pPr>
-      <w:r>
-        <w:rPr>
-          <w:highlight w:val="green"/>
-        </w:rPr>
+        <w:t>ID: 11405</w:t>
+      </w:r>
+    </w:p>
+    <w:p>
+      <w:r>
+        <w:t>Câu 13: Giả sử bạn có Set numbers = {1, 2, 3, 4, 5} và bạn muốn tạo một Set mới chỉ chứa các số chẵn. Lệnh nào dưới đây là đúng?</w:t>
+      </w:r>
+    </w:p>
+    <w:p>
+      <w:r>
+        <w:t>Đáp án:</w:t>
+      </w:r>
+    </w:p>
+    <w:p>
+      <w:pPr>
+        <w:rPr>
+          <w:highlight w:val="green"/>
+        </w:rPr>
+      </w:pPr>
+      <w:r>
+        <w:rPr>
+          <w:highlight w:val="green"/>
+        </w:rPr>
+        <w:t>A. even_numbers = {x for x in numbers if x % 2 == 0}</w:t>
+      </w:r>
+    </w:p>
+    <w:p>
+      <w:r>
+        <w:t>B. even_numbers = numbers.filter(lambda x: x % 2 == 0)</w:t>
+      </w:r>
+    </w:p>
+    <w:p>
+      <w:r>
+        <w:t>C. even_numbers = numbers.select(lambda x: x % 2 == 0)</w:t>
+      </w:r>
+    </w:p>
+    <w:p>
+      <w:r>
+        <w:t>D. even_numbers = {x if x % 2 == 0}</w:t>
+      </w:r>
+    </w:p>
+    <w:p>
+      <w:r>
+        <w:t>ID: 11406</w:t>
+      </w:r>
+    </w:p>
+    <w:p>
+      <w:r>
+        <w:t>Câu 14: Giả sử bạn có một tập hợp A = {1, 2, 3}. Điều gì xảy ra nếu bạn thêm phần tử 2 vào tập hợp A bằng cách sử dụng lệnh A.add(2)?</w:t>
+      </w:r>
+    </w:p>
+    <w:p>
+      <w:r>
+        <w:t>Đáp án:</w:t>
+      </w:r>
+    </w:p>
+    <w:p>
+      <w:r>
+        <w:t>A. Tập hợp A sẽ trở thành {1, 2, 3, 2}.</w:t>
+      </w:r>
+    </w:p>
+    <w:p>
+      <w:r>
+        <w:t>B. Tập hợp A sẽ trở thành {1, 2}.</w:t>
+      </w:r>
+    </w:p>
+    <w:p>
+      <w:r>
+        <w:rPr>
+          <w:highlight w:val="green"/>
+        </w:rPr>
+        <w:t>C. Tập hợp A sẽ không thay đổi.</w:t>
+      </w:r>
+    </w:p>
+    <w:p>
+      <w:r>
+        <w:t>D. Tập hợp A sẽ trở thành {1, 2, 3, 4}.</w:t>
+      </w:r>
+    </w:p>
+    <w:p>
+      <w:r>
+        <w:t>ID: 11407</w:t>
+      </w:r>
+    </w:p>
+    <w:p>
+      <w:r>
+        <w:t>Câu 15: Kết quả của chương trình sau là gì?set1 = set([ 4, 5, (6, 7)]) set1.update([10, 11])print(set1)</w:t>
+      </w:r>
+    </w:p>
+    <w:p>
+      <w:r>
+        <w:t>Đáp án:</w:t>
+      </w:r>
+    </w:p>
+    <w:p>
+      <w:pPr>
+        <w:rPr>
+          <w:highlight w:val="green"/>
+        </w:rPr>
+      </w:pPr>
+      <w:r>
+        <w:rPr>
+          <w:highlight w:val="green"/>
+        </w:rPr>
+        <w:t>A. {4, 5, (6, 7), 10, 11}</w:t>
+      </w:r>
+    </w:p>
+    <w:p>
+      <w:r>
+        <w:t>B. {4, 5, 6, 7, 10, 11}</w:t>
+      </w:r>
+    </w:p>
+    <w:p>
+      <w:r>
         <w:lastRenderedPageBreak/>
-        <w:t>A. set1.difference(set2)</w:t>
-      </w:r>
-    </w:p>
-    <w:p>
-      <w:r>
-        <w:t>B. set1.intersection(set2)</w:t>
-      </w:r>
-    </w:p>
-    <w:p>
-      <w:r>
-        <w:t>C. set1.union(set2)</w:t>
-      </w:r>
-    </w:p>
-    <w:p>
-      <w:r>
-        <w:t>D. set1.symmetric_difference(set2)</w:t>
-      </w:r>
-    </w:p>
-    <w:p>
-      <w:r>
-        <w:t>ID: 11394</w:t>
-      </w:r>
-    </w:p>
-    <w:p>
-      <w:r>
-        <w:t>Câu 7: Khi bạn gọi phương thức pop() trên một Set, phần tử nào sẽ được xóa?</w:t>
-      </w:r>
-    </w:p>
-    <w:p>
-      <w:r>
-        <w:t>Đáp án:</w:t>
-      </w:r>
-    </w:p>
-    <w:p>
-      <w:r>
-        <w:t>A. Phần tử đầu tiên theo thứ tự của Set.</w:t>
-      </w:r>
-    </w:p>
-    <w:p>
-      <w:pPr>
-        <w:rPr>
-          <w:highlight w:val="green"/>
-        </w:rPr>
-      </w:pPr>
-      <w:r>
-        <w:rPr>
-          <w:highlight w:val="green"/>
-        </w:rPr>
-        <w:t>B. Một phần tử ngẫu nhiên trong Set.</w:t>
-      </w:r>
-    </w:p>
-    <w:p>
-      <w:r>
-        <w:t>C. Phần tử cuối cùng theo thứ tự của Set.</w:t>
-      </w:r>
-    </w:p>
-    <w:p>
-      <w:r>
-        <w:t>D. Phần tử đầu tiên được thêm vào Set.</w:t>
-      </w:r>
-    </w:p>
-    <w:p>
-      <w:r>
-        <w:t>ID: 11395</w:t>
-      </w:r>
-    </w:p>
-    <w:p>
-      <w:r>
-        <w:t>Câu 8: Phương thức nào dưới đây sẽ trả về một Set chứa các phần tử chỉ xuất hiện trong một trong hai Set nhưng không xuất hiện trong cả hai?</w:t>
-      </w:r>
-    </w:p>
-    <w:p>
-      <w:r>
-        <w:t>Đáp án:</w:t>
-      </w:r>
-    </w:p>
-    <w:p>
-      <w:r>
-        <w:rPr>
-          <w:highlight w:val="green"/>
-        </w:rPr>
-        <w:t>A. set1.symmetric_difference(set2)</w:t>
-      </w:r>
-    </w:p>
-    <w:p>
-      <w:r>
-        <w:t>B. set1.union(set2)</w:t>
-      </w:r>
-    </w:p>
-    <w:p>
-      <w:r>
-        <w:t>C. set1.intersection(set2)</w:t>
-      </w:r>
-    </w:p>
-    <w:p>
-      <w:r>
-        <w:t>D. set1.difference(set2)</w:t>
-      </w:r>
-    </w:p>
-    <w:p>
-      <w:r>
-        <w:t>ID: 11396</w:t>
-      </w:r>
-    </w:p>
-    <w:p>
-      <w:r>
-        <w:t>Câu 9: Bạn có hai Set A = {1, 2, 3} và B = {2, 3, 4}. Lệnh nào dưới đây sẽ trả về Set chứa tất cả các phần tử từ cả hai Set mà không có phần tử nào lặp lại?</w:t>
-      </w:r>
-    </w:p>
-    <w:p>
-      <w:r>
-        <w:t>Đáp án:</w:t>
-      </w:r>
-    </w:p>
-    <w:p>
-      <w:r>
-        <w:rPr>
-          <w:highlight w:val="green"/>
-        </w:rPr>
-        <w:t>A. A.union(B)</w:t>
-      </w:r>
-    </w:p>
-    <w:p>
-      <w:r>
-        <w:t>B. A.intersection(B)</w:t>
-      </w:r>
-    </w:p>
-    <w:p>
-      <w:r>
-        <w:t>C. A.difference(B)</w:t>
-      </w:r>
-    </w:p>
-    <w:p>
-      <w:r>
-        <w:t>D. A.symmetric_difference(B)</w:t>
+        <w:t>C. {4, 5, 10, 11}</w:t>
+      </w:r>
+    </w:p>
+    <w:p>
+      <w:r>
+        <w:t>D. None</w:t>
+      </w:r>
+    </w:p>
+    <w:p>
+      <w:r>
+        <w:t>ID: 11409</w:t>
+      </w:r>
+    </w:p>
+    <w:p>
+      <w:r>
+        <w:t>Câu 16: Kết quả của chương trình sau là gì?sets = {1, 2, 3, 4, 4} print(sets)</w:t>
+      </w:r>
+    </w:p>
+    <w:p>
+      <w:r>
+        <w:t>Đáp án:</w:t>
+      </w:r>
+    </w:p>
+    <w:p>
+      <w:pPr>
+        <w:rPr>
+          <w:highlight w:val="green"/>
+        </w:rPr>
+      </w:pPr>
+      <w:r>
+        <w:rPr>
+          <w:highlight w:val="green"/>
+        </w:rPr>
+        <w:t>A. {1, 2, 3, 4}</w:t>
+      </w:r>
+    </w:p>
+    <w:p>
+      <w:r>
+        <w:t>B. {1, 2, 3}</w:t>
+      </w:r>
+    </w:p>
+    <w:p>
+      <w:r>
+        <w:t>C. {1, 2, 3, 4, 4}</w:t>
+      </w:r>
+    </w:p>
+    <w:p>
+      <w:r>
+        <w:t>D. Error</w:t>
+      </w:r>
+    </w:p>
+    <w:p>
+      <w:r>
+        <w:t>ID: 11410</w:t>
+      </w:r>
+    </w:p>
+    <w:p>
+      <w:r>
+        <w:t>Câu 17: Giả sử bạn có Set data = {1, 2, 3, 4, 5} và bạn muốn xóa tất cả các phần tử không nằm trong tập hợp {2, 4, 6}. Viết lệnh nào dưới đây là đúng?</w:t>
+      </w:r>
+    </w:p>
+    <w:p>
+      <w:r>
+        <w:t>Đáp án:</w:t>
+      </w:r>
+    </w:p>
+    <w:p>
+      <w:r>
+        <w:rPr>
+          <w:highlight w:val="green"/>
+        </w:rPr>
+        <w:t>A. data.intersection_update({2, 4, 6})</w:t>
+      </w:r>
+    </w:p>
+    <w:p>
+      <w:r>
+        <w:t>B. data.difference_update({2, 4, 6})</w:t>
+      </w:r>
+    </w:p>
+    <w:p>
+      <w:r>
+        <w:t>C. data.remove({2, 4, 6})</w:t>
+      </w:r>
+    </w:p>
+    <w:p>
+      <w:r>
+        <w:t>D. data.discard({2, 4, 6})</w:t>
+      </w:r>
+    </w:p>
+    <w:p>
+      <w:r>
+        <w:t>ID: 11411</w:t>
+      </w:r>
+    </w:p>
+    <w:p>
+      <w:r>
+        <w:t>Câu 18: Bạn có Set numbers = {1, 2, 3, 4, 5} và bạn muốn tạo một Set mới chỉ chứa các số lớn hơn 3. Viết lệnh nào dưới đây là đúng?</w:t>
+      </w:r>
+    </w:p>
+    <w:p>
+      <w:r>
+        <w:t>Đáp án:</w:t>
+      </w:r>
+    </w:p>
+    <w:p>
+      <w:pPr>
+        <w:rPr>
+          <w:highlight w:val="green"/>
+        </w:rPr>
+      </w:pPr>
+      <w:r>
+        <w:rPr>
+          <w:highlight w:val="green"/>
+        </w:rPr>
+        <w:t>A. filtered_numbers = {x for x in numbers if x</w:t>
+      </w:r>
+      <w:r>
+        <w:rPr>
+          <w:highlight w:val="green"/>
+        </w:rPr>
+        <w:t>&gt;</w:t>
+      </w:r>
+      <w:r>
+        <w:rPr>
+          <w:highlight w:val="green"/>
+        </w:rPr>
+        <w:t>3}</w:t>
+      </w:r>
+    </w:p>
+    <w:p>
+      <w:r>
+        <w:t>B. filtered_numbers = numbers.filter(lambda x: x 3)</w:t>
+      </w:r>
+    </w:p>
+    <w:p>
+      <w:r>
+        <w:t>C. filtered_numbers = {x 3 for x in numbers}</w:t>
+      </w:r>
+    </w:p>
+    <w:p>
+      <w:r>
+        <w:t>D. filtered_numbers = numbers.remove(x for x in numbers if x = 3)</w:t>
+      </w:r>
+    </w:p>
+    <w:p>
+      <w:r>
+        <w:t>ID: 11412</w:t>
+      </w:r>
+    </w:p>
+    <w:p>
+      <w:r>
+        <w:t>Câu 19: Kết quả của chương trình sau là gì?sets = {3, 4, 5} sets.update([1, 2, 3]) print(sets)</w:t>
       </w:r>
     </w:p>
     <w:p>
       <w:r>
         <w:lastRenderedPageBreak/>
-        <w:t>ID: 11397</w:t>
-      </w:r>
-    </w:p>
-    <w:p>
-      <w:r>
-        <w:t>Câu 10: Nếu bạn có Set data = {10, 20, 30} và bạn muốn loại bỏ số 20 khỏi Set, lệnh nào dưới đây là đúng?</w:t>
-      </w:r>
-    </w:p>
-    <w:p>
-      <w:r>
-        <w:t>Đáp án:</w:t>
-      </w:r>
-    </w:p>
-    <w:p>
-      <w:pPr>
-        <w:rPr>
-          <w:highlight w:val="green"/>
-        </w:rPr>
-      </w:pPr>
-      <w:r>
-        <w:rPr>
-          <w:highlight w:val="green"/>
-        </w:rPr>
-        <w:t>A. data.remove(20)</w:t>
-      </w:r>
-    </w:p>
-    <w:p>
-      <w:r>
-        <w:t>B. data.discard(20)</w:t>
-      </w:r>
-    </w:p>
-    <w:p>
-      <w:r>
-        <w:t>C. data.pop(20)</w:t>
-      </w:r>
-    </w:p>
-    <w:p>
-      <w:r>
-        <w:t>D. data.delete(20)</w:t>
-      </w:r>
-    </w:p>
-    <w:p>
-      <w:r>
-        <w:t>ID: 11398</w:t>
-      </w:r>
-    </w:p>
-    <w:p>
-      <w:r>
-        <w:t>Câu 11: Bạn có Set set1 = {1, 2, 3} và set2 = {2, 3, 4}. Bạn cần tìm các phần tử chỉ có trong set1 nhưng không có trong set2. Lệnh nào dưới đây là đúng?</w:t>
-      </w:r>
-    </w:p>
-    <w:p>
-      <w:r>
-        <w:t>Đáp án:</w:t>
-      </w:r>
-    </w:p>
-    <w:p>
-      <w:pPr>
-        <w:rPr>
-          <w:highlight w:val="green"/>
-        </w:rPr>
-      </w:pPr>
-      <w:r>
-        <w:rPr>
-          <w:highlight w:val="green"/>
-        </w:rPr>
-        <w:t>A. result = set1 - set2</w:t>
-      </w:r>
-    </w:p>
-    <w:p>
-      <w:r>
-        <w:t>B. set1.intersection(set2)</w:t>
-      </w:r>
-    </w:p>
-    <w:p>
-      <w:r>
-        <w:t>C. set1.union(set2)</w:t>
-      </w:r>
-    </w:p>
-    <w:p>
-      <w:r>
-        <w:t>D. set1.symmetric_difference(set2)</w:t>
-      </w:r>
-    </w:p>
-    <w:p>
-      <w:r>
-        <w:t>ID: 11404</w:t>
-      </w:r>
-    </w:p>
-    <w:p>
-      <w:r>
-        <w:t>Câu 12: Khi bạn gọi phương thức symmetric_difference() trên hai Set, kết quả sẽ là gì?</w:t>
-      </w:r>
-    </w:p>
-    <w:p>
-      <w:r>
-        <w:t>Đáp án:</w:t>
-      </w:r>
-    </w:p>
-    <w:p>
-      <w:pPr>
-        <w:rPr>
-          <w:highlight w:val="green"/>
-        </w:rPr>
-      </w:pPr>
-      <w:r>
-        <w:rPr>
-          <w:highlight w:val="green"/>
-        </w:rPr>
-        <w:t>A. Tập hợp các phần tử chỉ xuất hiện trong một trong hai Set nhưng không xuất hiện trong cả hai.</w:t>
-      </w:r>
-    </w:p>
-    <w:p>
-      <w:r>
-        <w:t>B. Tập hợp các phần tử xuất hiện trong cả hai Set.</w:t>
-      </w:r>
-    </w:p>
-    <w:p>
-      <w:r>
-        <w:t>C. Tập hợp các phần tử chỉ xuất hiện trong Set đầu tiên.</w:t>
-      </w:r>
-    </w:p>
-    <w:p>
-      <w:r>
-        <w:t>D. Tập hợp các phần tử chỉ xuất hiện trong Set thứ hai.</w:t>
-      </w:r>
-    </w:p>
-    <w:p>
-      <w:r>
-        <w:t>ID: 11405</w:t>
-      </w:r>
-    </w:p>
-    <w:p>
-      <w:r>
-        <w:t>Câu 13: Giả sử bạn có Set numbers = {1, 2, 3, 4, 5} và bạn muốn tạo một Set mới chỉ chứa các số chẵn. Lệnh nào dưới đây là đúng?</w:t>
+        <w:t>Đáp án:</w:t>
+      </w:r>
+    </w:p>
+    <w:p>
+      <w:pPr>
+        <w:rPr>
+          <w:highlight w:val="green"/>
+        </w:rPr>
+      </w:pPr>
+      <w:r>
+        <w:rPr>
+          <w:highlight w:val="green"/>
+        </w:rPr>
+        <w:t>A. {1, 2, 3, 4, 5}</w:t>
+      </w:r>
+    </w:p>
+    <w:p>
+      <w:r>
+        <w:t>B. {3, 4, 5, 1, 2, 3}</w:t>
+      </w:r>
+    </w:p>
+    <w:p>
+      <w:r>
+        <w:t>C. {1, 2, 3, 3, 4, 5}</w:t>
+      </w:r>
+    </w:p>
+    <w:p>
+      <w:r>
+        <w:t>D. Error</w:t>
+      </w:r>
+    </w:p>
+    <w:p>
+      <w:r>
+        <w:t>ID: 11413</w:t>
+      </w:r>
+    </w:p>
+    <w:p>
+      <w:r>
+        <w:t>Câu 20: Giả sử bạn có Set data = {10, 20, 30, 40} và bạn muốn sao chép Set này sang một Set mới. Viết lệnh nào dưới đây là đúng?</w:t>
+      </w:r>
+    </w:p>
+    <w:p>
+      <w:r>
+        <w:t>Đáp án:</w:t>
+      </w:r>
+    </w:p>
+    <w:p>
+      <w:pPr>
+        <w:rPr>
+          <w:highlight w:val="green"/>
+        </w:rPr>
+      </w:pPr>
+      <w:r>
+        <w:rPr>
+          <w:highlight w:val="green"/>
+        </w:rPr>
+        <w:t>A. new_data = data.copy()</w:t>
+      </w:r>
+    </w:p>
+    <w:p>
+      <w:r>
+        <w:t>B. new_data = data.clone()</w:t>
+      </w:r>
+    </w:p>
+    <w:p>
+      <w:r>
+        <w:t>C. new_data = data.duplicate()</w:t>
+      </w:r>
+    </w:p>
+    <w:p>
+      <w:r>
+        <w:t>D. new_data = data.replicate()</w:t>
+      </w:r>
+    </w:p>
+    <w:p>
+      <w:r>
+        <w:t>ID: 11414</w:t>
+      </w:r>
+    </w:p>
+    <w:p>
+      <w:r>
+        <w:t>Câu 21: Kết quả của chương trình sau là gì?set1 = {1, 2, 3} set2 = set1.copy() set2.add(4) print(set1)</w:t>
+      </w:r>
+    </w:p>
+    <w:p>
+      <w:r>
+        <w:t>Đáp án:</w:t>
+      </w:r>
+    </w:p>
+    <w:p>
+      <w:pPr>
+        <w:rPr>
+          <w:highlight w:val="green"/>
+        </w:rPr>
+      </w:pPr>
+      <w:r>
+        <w:rPr>
+          <w:highlight w:val="green"/>
+        </w:rPr>
+        <w:t>A. {1, 2, 3}</w:t>
+      </w:r>
+    </w:p>
+    <w:p>
+      <w:r>
+        <w:t>B. {1, 2, 3, 4}</w:t>
+      </w:r>
+    </w:p>
+    <w:p>
+      <w:r>
+        <w:t>C. Invalid Syntax</w:t>
+      </w:r>
+    </w:p>
+    <w:p>
+      <w:r>
+        <w:t>D. Error</w:t>
+      </w:r>
+    </w:p>
+    <w:p>
+      <w:r>
+        <w:t>ID: 11415</w:t>
+      </w:r>
+    </w:p>
+    <w:p>
+      <w:r>
+        <w:t>Câu 22: Nếu bạn có Set data = {5, 10, 15} và bạn muốn kiểm tra xem số 10 có tồn tại trong Set hay không, viết lệnh nào dưới đây là đúng?</w:t>
+      </w:r>
+    </w:p>
+    <w:p>
+      <w:r>
+        <w:t>Đáp án:</w:t>
+      </w:r>
+    </w:p>
+    <w:p>
+      <w:r>
+        <w:rPr>
+          <w:highlight w:val="green"/>
+        </w:rPr>
+        <w:t>A. exists = 10 in data</w:t>
+      </w:r>
+    </w:p>
+    <w:p>
+      <w:r>
+        <w:t>B. exists = data.has(10)</w:t>
       </w:r>
     </w:p>
     <w:p>
       <w:r>
         <w:lastRenderedPageBreak/>
-        <w:t>Đáp án:</w:t>
-      </w:r>
-    </w:p>
-    <w:p>
-      <w:pPr>
-        <w:rPr>
-          <w:highlight w:val="green"/>
-        </w:rPr>
-      </w:pPr>
-      <w:r>
-        <w:rPr>
-          <w:highlight w:val="green"/>
-        </w:rPr>
-        <w:t>A. even_numbers = {x for x in numbers if x % 2 == 0}</w:t>
-      </w:r>
-    </w:p>
-    <w:p>
-      <w:r>
-        <w:t>B. even_numbers = numbers.filter(lambda x: x % 2 == 0)</w:t>
-      </w:r>
-    </w:p>
-    <w:p>
-      <w:r>
-        <w:t>C. even_numbers = numbers.select(lambda x: x % 2 == 0)</w:t>
-      </w:r>
-    </w:p>
-    <w:p>
-      <w:r>
-        <w:t>D. even_numbers = {x if x % 2 == 0}</w:t>
-      </w:r>
-    </w:p>
-    <w:p>
-      <w:r>
-        <w:t>ID: 11406</w:t>
-      </w:r>
-    </w:p>
-    <w:p>
-      <w:r>
-        <w:t>Câu 14: Giả sử bạn có một tập hợp A = {1, 2, 3}. Điều gì xảy ra nếu bạn thêm phần tử 2 vào tập hợp A bằng cách sử dụng lệnh A.add(2)?</w:t>
-      </w:r>
-    </w:p>
-    <w:p>
-      <w:r>
-        <w:t>Đáp án:</w:t>
-      </w:r>
-    </w:p>
-    <w:p>
-      <w:r>
-        <w:t>A. Tập hợp A sẽ trở thành {1, 2, 3, 2}.</w:t>
-      </w:r>
-    </w:p>
-    <w:p>
-      <w:r>
-        <w:t>B. Tập hợp A sẽ trở thành {1, 2}.</w:t>
-      </w:r>
-    </w:p>
-    <w:p>
-      <w:r>
-        <w:rPr>
-          <w:highlight w:val="green"/>
-        </w:rPr>
-        <w:t>C. Tập hợp A sẽ không thay đổi.</w:t>
-      </w:r>
-    </w:p>
-    <w:p>
-      <w:r>
-        <w:t>D. Tập hợp A sẽ trở thành {1, 2, 3, 4}.</w:t>
-      </w:r>
-    </w:p>
-    <w:p>
-      <w:r>
-        <w:t>ID: 11407</w:t>
-      </w:r>
-    </w:p>
-    <w:p>
-      <w:r>
-        <w:t>Câu 15: Kết quả của chương trình sau là gì?set1 = set([ 4, 5, (6, 7)]) set1.update([10, 11])print(set1)</w:t>
-      </w:r>
-    </w:p>
-    <w:p>
-      <w:r>
-        <w:t>Đáp án:</w:t>
-      </w:r>
-    </w:p>
-    <w:p>
-      <w:pPr>
-        <w:rPr>
-          <w:highlight w:val="green"/>
-        </w:rPr>
-      </w:pPr>
-      <w:r>
-        <w:rPr>
-          <w:highlight w:val="green"/>
-        </w:rPr>
-        <w:t>A. {4, 5, (6, 7), 10, 11}</w:t>
-      </w:r>
-    </w:p>
-    <w:p>
-      <w:r>
-        <w:t>B. {4, 5, 6, 7, 10, 11}</w:t>
-      </w:r>
-    </w:p>
-    <w:p>
-      <w:r>
-        <w:t>C. {4, 5, 10, 11}</w:t>
-      </w:r>
-    </w:p>
-    <w:p>
-      <w:r>
-        <w:t>D. None</w:t>
-      </w:r>
-    </w:p>
-    <w:p>
-      <w:r>
-        <w:t>ID: 11409</w:t>
-      </w:r>
-    </w:p>
-    <w:p>
-      <w:r>
-        <w:t>Câu 16: Kết quả của chương trình sau là gì?sets = {1, 2, 3, 4, 4} print(sets)</w:t>
-      </w:r>
-    </w:p>
-    <w:p>
-      <w:r>
-        <w:t>Đáp án:</w:t>
-      </w:r>
-    </w:p>
-    <w:p>
-      <w:pPr>
-        <w:rPr>
-          <w:highlight w:val="green"/>
-        </w:rPr>
-      </w:pPr>
-      <w:r>
-        <w:rPr>
-          <w:highlight w:val="green"/>
-        </w:rPr>
-        <w:t>A. {1, 2, 3, 4}</w:t>
-      </w:r>
-    </w:p>
-    <w:p>
-      <w:r>
-        <w:t>B. {1, 2, 3}</w:t>
-      </w:r>
-    </w:p>
-    <w:p>
-      <w:r>
-        <w:t>C. {1, 2, 3, 4, 4}</w:t>
+        <w:t>C. exists = data.contains(10)</w:t>
+      </w:r>
+    </w:p>
+    <w:p>
+      <w:r>
+        <w:t>D. exists = data.exists(10)</w:t>
+      </w:r>
+    </w:p>
+    <w:p>
+      <w:r>
+        <w:t>ID: 11416</w:t>
+      </w:r>
+    </w:p>
+    <w:p>
+      <w:r>
+        <w:t>Câu 23: Giả sử bạn có Set numbers = {1, 2, 3, 4, 5} và bạn muốn tìm phần tử duy nhất trong numbers có thể chia hết cho cả 2 và 3. Viết lệnh nào dưới đây là đúng?</w:t>
+      </w:r>
+    </w:p>
+    <w:p>
+      <w:r>
+        <w:t>Đáp án:</w:t>
+      </w:r>
+    </w:p>
+    <w:p>
+      <w:pPr>
+        <w:rPr>
+          <w:highlight w:val="green"/>
+        </w:rPr>
+      </w:pPr>
+      <w:r>
+        <w:rPr>
+          <w:highlight w:val="green"/>
+        </w:rPr>
+        <w:t>A. result = {x for x in numbers if x % 2 == 0 and x % 3 == 0}</w:t>
+      </w:r>
+    </w:p>
+    <w:p>
+      <w:r>
+        <w:t>B. result = {x for x in numbers if x % 2 == 0 or x % 3 == 0}</w:t>
+      </w:r>
+    </w:p>
+    <w:p>
+      <w:r>
+        <w:t>C. result = numbers.filter(lambda x: x % 2 == 0 and x % 3 == 0)</w:t>
+      </w:r>
+    </w:p>
+    <w:p>
+      <w:r>
+        <w:t>D. result = numbers.intersection({6})</w:t>
+      </w:r>
+    </w:p>
+    <w:p>
+      <w:r>
+        <w:t>ID: 11417</w:t>
+      </w:r>
+    </w:p>
+    <w:p>
+      <w:r>
+        <w:t>Câu 24: Nếu bạn có Set data = {10, 12, 25, 50} và bạn muốn loại bỏ tất cả các phần tử có giá trị 25, viết lệnh nào dưới đây là đúng?</w:t>
+      </w:r>
+    </w:p>
+    <w:p>
+      <w:r>
+        <w:t>Đáp án:</w:t>
+      </w:r>
+    </w:p>
+    <w:p>
+      <w:pPr>
+        <w:rPr>
+          <w:highlight w:val="green"/>
+        </w:rPr>
+      </w:pPr>
+      <w:r>
+        <w:rPr>
+          <w:highlight w:val="green"/>
+        </w:rPr>
+        <w:t>A. data = {x for x in data if x</w:t>
+      </w:r>
+      <w:r>
+        <w:rPr>
+          <w:highlight w:val="green"/>
+        </w:rPr>
+        <w:t xml:space="preserve">&gt; </w:t>
+      </w:r>
+      <w:r>
+        <w:rPr>
+          <w:highlight w:val="green"/>
+        </w:rPr>
+        <w:t>25 or x</w:t>
+      </w:r>
+      <w:r>
+        <w:rPr>
+          <w:highlight w:val="green"/>
+        </w:rPr>
+        <w:t>&lt;</w:t>
+      </w:r>
+      <w:r>
+        <w:rPr>
+          <w:highlight w:val="green"/>
+        </w:rPr>
+        <w:t>25}</w:t>
+      </w:r>
+    </w:p>
+    <w:p>
+      <w:r>
+        <w:t>B. data.remove(x for x in data if x = 25 or x =25)</w:t>
+      </w:r>
+    </w:p>
+    <w:p>
+      <w:r>
+        <w:t>C. data.discard(x for x in data if x = 25)</w:t>
+      </w:r>
+    </w:p>
+    <w:p>
+      <w:r>
+        <w:t>D. data = data.difference({x for x in data if x = 25})</w:t>
+      </w:r>
+    </w:p>
+    <w:p>
+      <w:r>
+        <w:t>ID: 11418</w:t>
+      </w:r>
+    </w:p>
+    <w:p>
+      <w:r>
+        <w:t>Câu 25: Nếu bạn có Set data = {10, 12, 30, 50} và bạn muốn loại bỏ tất cả các phần tử nhỏ hơn 25, viết lệnh nào dưới đây là đúng?</w:t>
+      </w:r>
+    </w:p>
+    <w:p>
+      <w:r>
+        <w:t>Đáp án:</w:t>
+      </w:r>
+    </w:p>
+    <w:p>
+      <w:pPr>
+        <w:rPr>
+          <w:highlight w:val="green"/>
+        </w:rPr>
+      </w:pPr>
+      <w:r>
+        <w:rPr>
+          <w:highlight w:val="green"/>
+        </w:rPr>
+        <w:t xml:space="preserve">A. data = {x for x in data if x </w:t>
+      </w:r>
+      <w:r>
+        <w:rPr>
+          <w:highlight w:val="green"/>
+        </w:rPr>
+        <w:t>&gt;</w:t>
+      </w:r>
+      <w:r>
+        <w:rPr>
+          <w:highlight w:val="green"/>
+        </w:rPr>
+        <w:t>= 25}</w:t>
+      </w:r>
+    </w:p>
+    <w:p>
+      <w:r>
+        <w:t>B. data.remove(x for x in data if x 25)</w:t>
+      </w:r>
+    </w:p>
+    <w:p>
+      <w:r>
+        <w:t>C. data.discard(x for x in data if x 25)</w:t>
+      </w:r>
+    </w:p>
+    <w:p>
+      <w:r>
+        <w:t>D. data = data.difference({x for x in data if x 25})</w:t>
+      </w:r>
+    </w:p>
+    <w:p>
+      <w:r>
+        <w:t>ID: 11419</w:t>
       </w:r>
     </w:p>
     <w:p>
       <w:r>
         <w:lastRenderedPageBreak/>
-        <w:t>D. Error</w:t>
-      </w:r>
-    </w:p>
-    <w:p>
-      <w:r>
-        <w:t>ID: 11410</w:t>
-      </w:r>
-    </w:p>
-    <w:p>
-      <w:r>
-        <w:t>Câu 17: Giả sử bạn có Set data = {1, 2, 3, 4, 5} và bạn muốn xóa tất cả các phần tử không nằm trong tập hợp {2, 4, 6}. Viết lệnh nào dưới đây là đúng?</w:t>
-      </w:r>
-    </w:p>
-    <w:p>
-      <w:r>
-        <w:t>Đáp án:</w:t>
-      </w:r>
-    </w:p>
-    <w:p>
-      <w:r>
-        <w:rPr>
-          <w:highlight w:val="green"/>
-        </w:rPr>
-        <w:t>A. data.intersection_update({2, 4, 6})</w:t>
-      </w:r>
-    </w:p>
-    <w:p>
-      <w:r>
-        <w:t>B. data.difference_update({2, 4, 6})</w:t>
-      </w:r>
-    </w:p>
-    <w:p>
-      <w:r>
-        <w:t>C. data.remove({2, 4, 6})</w:t>
-      </w:r>
-    </w:p>
-    <w:p>
-      <w:r>
-        <w:t>D. data.discard({2, 4, 6})</w:t>
-      </w:r>
-    </w:p>
-    <w:p>
-      <w:r>
-        <w:t>ID: 11411</w:t>
-      </w:r>
-    </w:p>
-    <w:p>
-      <w:r>
-        <w:t>Câu 18: Bạn có Set numbers = {1, 2, 3, 4, 5} và bạn muốn tạo một Set mới chỉ chứa các số lớn hơn 3. Viết lệnh nào dưới đây là đúng?</w:t>
-      </w:r>
-    </w:p>
-    <w:p>
-      <w:r>
-        <w:t>Đáp án:</w:t>
-      </w:r>
-    </w:p>
-    <w:p>
-      <w:pPr>
-        <w:rPr>
-          <w:highlight w:val="green"/>
-        </w:rPr>
-      </w:pPr>
-      <w:r>
-        <w:rPr>
-          <w:highlight w:val="green"/>
-        </w:rPr>
-        <w:t>A. filtered_numbers = {x for x in numbers if x</w:t>
-      </w:r>
-      <w:r>
-        <w:rPr>
-          <w:highlight w:val="green"/>
-        </w:rPr>
-        <w:t>&gt;</w:t>
-      </w:r>
-      <w:r>
-        <w:rPr>
-          <w:highlight w:val="green"/>
-        </w:rPr>
-        <w:t>3}</w:t>
-      </w:r>
-    </w:p>
-    <w:p>
-      <w:r>
-        <w:t>B. filtered_numbers = numbers.filter(lambda x: x 3)</w:t>
-      </w:r>
-    </w:p>
-    <w:p>
-      <w:r>
-        <w:t>C. filtered_numbers = {x 3 for x in numbers}</w:t>
-      </w:r>
-    </w:p>
-    <w:p>
-      <w:r>
-        <w:t>D. filtered_numbers = numbers.remove(x for x in numbers if x = 3)</w:t>
-      </w:r>
-    </w:p>
-    <w:p>
-      <w:r>
-        <w:t>ID: 11412</w:t>
-      </w:r>
-    </w:p>
-    <w:p>
-      <w:r>
-        <w:t>Câu 19: Kết quả của chương trình sau là gì?sets = {3, 4, 5} sets.update([1, 2, 3]) print(sets)</w:t>
-      </w:r>
-    </w:p>
-    <w:p>
-      <w:r>
-        <w:t>Đáp án:</w:t>
-      </w:r>
-    </w:p>
-    <w:p>
-      <w:pPr>
-        <w:rPr>
-          <w:highlight w:val="green"/>
-        </w:rPr>
-      </w:pPr>
-      <w:r>
-        <w:rPr>
-          <w:highlight w:val="green"/>
-        </w:rPr>
-        <w:t>A. {1, 2, 3, 4, 5}</w:t>
-      </w:r>
-    </w:p>
-    <w:p>
-      <w:r>
-        <w:t>B. {3, 4, 5, 1, 2, 3}</w:t>
-      </w:r>
-    </w:p>
-    <w:p>
-      <w:r>
-        <w:t>C. {1, 2, 3, 3, 4, 5}</w:t>
-      </w:r>
-    </w:p>
-    <w:p>
-      <w:r>
-        <w:t>D. Error</w:t>
-      </w:r>
-    </w:p>
-    <w:p>
-      <w:r>
-        <w:t>ID: 11413</w:t>
-      </w:r>
-    </w:p>
-    <w:p>
-      <w:r>
-        <w:t>Câu 20: Giả sử bạn có Set data = {10, 20, 30, 40} và bạn muốn sao chép Set này sang một Set mới. Viết lệnh nào dưới đây là đúng?</w:t>
+        <w:t>Câu 26: Nếu bạn có Set data = {10, 20, 30, 40} và bạn muốn loại bỏ tất cả các phần tử lớn hơn 25, viết lệnh nào dưới đây là đúng?</w:t>
+      </w:r>
+    </w:p>
+    <w:p>
+      <w:r>
+        <w:t>Đáp án:</w:t>
+      </w:r>
+    </w:p>
+    <w:p>
+      <w:pPr>
+        <w:rPr>
+          <w:highlight w:val="green"/>
+        </w:rPr>
+      </w:pPr>
+      <w:r>
+        <w:rPr>
+          <w:highlight w:val="green"/>
+        </w:rPr>
+        <w:t xml:space="preserve">A. data = {x for x in data if x </w:t>
+      </w:r>
+      <w:r>
+        <w:rPr>
+          <w:highlight w:val="green"/>
+        </w:rPr>
+        <w:t>&lt;</w:t>
+      </w:r>
+      <w:r>
+        <w:rPr>
+          <w:highlight w:val="green"/>
+        </w:rPr>
+        <w:t>= 25}</w:t>
+      </w:r>
+    </w:p>
+    <w:p>
+      <w:r>
+        <w:t>B. data.remove(x for x in data if x 25)</w:t>
+      </w:r>
+    </w:p>
+    <w:p>
+      <w:r>
+        <w:t>C. data.discard(x for x in data if x 25)</w:t>
+      </w:r>
+    </w:p>
+    <w:p>
+      <w:r>
+        <w:t>D. data = data.difference({x for x in data if x 25})</w:t>
+      </w:r>
+    </w:p>
+    <w:p>
+      <w:r>
+        <w:t>ID: 11421</w:t>
+      </w:r>
+    </w:p>
+    <w:p>
+      <w:r>
+        <w:t>Câu 27: Kết quả của chương trình sau là gì?set1 = {1, 2, 3} set2 = set1.add(4) print(set2)</w:t>
+      </w:r>
+    </w:p>
+    <w:p>
+      <w:r>
+        <w:t>Đáp án:</w:t>
+      </w:r>
+    </w:p>
+    <w:p>
+      <w:pPr>
+        <w:rPr>
+          <w:highlight w:val="green"/>
+        </w:rPr>
+      </w:pPr>
+      <w:r>
+        <w:rPr>
+          <w:highlight w:val="green"/>
+        </w:rPr>
+        <w:t>A. None</w:t>
+      </w:r>
+    </w:p>
+    <w:p>
+      <w:r>
+        <w:t>B. {1, 2, 3, 4}</w:t>
+      </w:r>
+    </w:p>
+    <w:p>
+      <w:r>
+        <w:t>C. {1, 2, 3}</w:t>
+      </w:r>
+    </w:p>
+    <w:p>
+      <w:r>
+        <w:t>D. Invalid Syntax</w:t>
+      </w:r>
+    </w:p>
+    <w:p>
+      <w:r>
+        <w:t>ID: 11422</w:t>
+      </w:r>
+    </w:p>
+    <w:p>
+      <w:r>
+        <w:t>Câu 28: Giả sử bạn có Set students = {'Alice', 'Bob', 'Charlie'} và bạn muốn thêm 'David' vào Set này. Viết lệnh nào dưới đây là đúng?</w:t>
+      </w:r>
+    </w:p>
+    <w:p>
+      <w:r>
+        <w:t>Đáp án:</w:t>
+      </w:r>
+    </w:p>
+    <w:p>
+      <w:r>
+        <w:rPr>
+          <w:highlight w:val="green"/>
+        </w:rPr>
+        <w:t>A. students.add('David')</w:t>
+      </w:r>
+    </w:p>
+    <w:p>
+      <w:r>
+        <w:t>B. students.append('David')</w:t>
+      </w:r>
+    </w:p>
+    <w:p>
+      <w:r>
+        <w:t>C. students.insert('David')</w:t>
+      </w:r>
+    </w:p>
+    <w:p>
+      <w:r>
+        <w:t>D. students.extend('David')</w:t>
+      </w:r>
+    </w:p>
+    <w:p>
+      <w:r>
+        <w:t>ID: 11423</w:t>
+      </w:r>
+    </w:p>
+    <w:p>
+      <w:r>
+        <w:t>Câu 29: Bạn có hai Set A = {1, 2, 3, 4, 5} và B = {4, 5, 6, 7, 8}. Viết lệnh để tạo một Set mới chứa các phần tử xuất hiện trong cả hai Set.</w:t>
+      </w:r>
+    </w:p>
+    <w:p>
+      <w:r>
+        <w:t>Đáp án:</w:t>
+      </w:r>
+    </w:p>
+    <w:p>
+      <w:r>
+        <w:rPr>
+          <w:highlight w:val="green"/>
+        </w:rPr>
+        <w:t>A. intersection_set = A B</w:t>
       </w:r>
     </w:p>
     <w:p>
       <w:r>
         <w:lastRenderedPageBreak/>
-        <w:t>Đáp án:</w:t>
-      </w:r>
-    </w:p>
-    <w:p>
-      <w:pPr>
-        <w:rPr>
-          <w:highlight w:val="green"/>
-        </w:rPr>
-      </w:pPr>
-      <w:r>
-        <w:rPr>
-          <w:highlight w:val="green"/>
-        </w:rPr>
-        <w:t>A. new_data = data.copy()</w:t>
-      </w:r>
-    </w:p>
-    <w:p>
-      <w:r>
-        <w:t>B. new_data = data.clone()</w:t>
-      </w:r>
-    </w:p>
-    <w:p>
-      <w:r>
-        <w:t>C. new_data = data.duplicate()</w:t>
-      </w:r>
-    </w:p>
-    <w:p>
-      <w:r>
-        <w:t>D. new_data = data.replicate()</w:t>
-      </w:r>
-    </w:p>
-    <w:p>
-      <w:r>
-        <w:t>ID: 11414</w:t>
-      </w:r>
-    </w:p>
-    <w:p>
-      <w:r>
-        <w:t>Câu 21: Kết quả của chương trình sau là gì?set1 = {1, 2, 3} set2 = set1.copy() set2.add(4) print(set1)</w:t>
-      </w:r>
-    </w:p>
-    <w:p>
-      <w:r>
-        <w:t>Đáp án:</w:t>
-      </w:r>
-    </w:p>
-    <w:p>
-      <w:pPr>
-        <w:rPr>
-          <w:highlight w:val="green"/>
-        </w:rPr>
-      </w:pPr>
-      <w:r>
-        <w:rPr>
-          <w:highlight w:val="green"/>
-        </w:rPr>
-        <w:t>A. {1, 2, 3}</w:t>
-      </w:r>
-    </w:p>
-    <w:p>
-      <w:r>
-        <w:t>B. {1, 2, 3, 4}</w:t>
-      </w:r>
-    </w:p>
-    <w:p>
-      <w:r>
-        <w:t>C. Invalid Syntax</w:t>
-      </w:r>
-    </w:p>
-    <w:p>
-      <w:r>
-        <w:t>D. Error</w:t>
-      </w:r>
-    </w:p>
-    <w:p>
-      <w:r>
-        <w:t>ID: 11415</w:t>
-      </w:r>
-    </w:p>
-    <w:p>
-      <w:r>
-        <w:t>Câu 22: Nếu bạn có Set data = {5, 10, 15} và bạn muốn kiểm tra xem số 10 có tồn tại trong Set hay không, viết lệnh nào dưới đây là đúng?</w:t>
-      </w:r>
-    </w:p>
-    <w:p>
-      <w:r>
-        <w:t>Đáp án:</w:t>
-      </w:r>
-    </w:p>
-    <w:p>
-      <w:r>
-        <w:rPr>
-          <w:highlight w:val="green"/>
-        </w:rPr>
-        <w:t>A. exists = 10 in data</w:t>
-      </w:r>
-    </w:p>
-    <w:p>
-      <w:r>
-        <w:t>B. exists = data.has(10)</w:t>
-      </w:r>
-    </w:p>
-    <w:p>
-      <w:r>
-        <w:t>C. exists = data.contains(10)</w:t>
-      </w:r>
-    </w:p>
-    <w:p>
-      <w:r>
-        <w:t>D. exists = data.exists(10)</w:t>
-      </w:r>
-    </w:p>
-    <w:p>
-      <w:r>
-        <w:t>ID: 11416</w:t>
-      </w:r>
-    </w:p>
-    <w:p>
-      <w:r>
-        <w:t>Câu 23: Giả sử bạn có Set numbers = {1, 2, 3, 4, 5} và bạn muốn tìm phần tử duy nhất trong numbers có thể chia hết cho cả 2 và 3. Viết lệnh nào dưới đây là đúng?</w:t>
-      </w:r>
-    </w:p>
-    <w:p>
-      <w:r>
-        <w:t>Đáp án:</w:t>
-      </w:r>
-    </w:p>
-    <w:p>
-      <w:pPr>
-        <w:rPr>
-          <w:highlight w:val="green"/>
-        </w:rPr>
-      </w:pPr>
-      <w:r>
-        <w:rPr>
-          <w:highlight w:val="green"/>
-        </w:rPr>
-        <w:t>A. result = {x for x in numbers if x % 2 == 0 and x % 3 == 0}</w:t>
-      </w:r>
-    </w:p>
-    <w:p>
-      <w:r>
-        <w:t>B. result = {x for x in numbers if x % 2 == 0 or x % 3 == 0}</w:t>
+        <w:t>B. intersection_set = A.union(B)</w:t>
+      </w:r>
+    </w:p>
+    <w:p>
+      <w:r>
+        <w:t>C. intersection_set = A.difference(B)</w:t>
+      </w:r>
+    </w:p>
+    <w:p>
+      <w:r>
+        <w:t>D. intersection_set = A.symmetric_difference(B)</w:t>
+      </w:r>
+    </w:p>
+    <w:p>
+      <w:r>
+        <w:t>ID: 11432</w:t>
+      </w:r>
+    </w:p>
+    <w:p>
+      <w:r>
+        <w:t>Câu 30: Bạn có hai Set A = {1, 2, 3, 4, 5} và B = {4, 5, 6, 7, 8}. Viết lệnh để tạo một Set mới chứa các phần tử chỉ xuất hiện trong Set A.</w:t>
+      </w:r>
+    </w:p>
+    <w:p>
+      <w:r>
+        <w:t>Đáp án:</w:t>
+      </w:r>
+    </w:p>
+    <w:p>
+      <w:pPr>
+        <w:rPr>
+          <w:highlight w:val="green"/>
+        </w:rPr>
+      </w:pPr>
+      <w:r>
+        <w:rPr>
+          <w:highlight w:val="green"/>
+        </w:rPr>
+        <w:t>A. difference_set = A - B</w:t>
+      </w:r>
+    </w:p>
+    <w:p>
+      <w:r>
+        <w:t>B. difference_set = A B</w:t>
+      </w:r>
+    </w:p>
+    <w:p>
+      <w:r>
+        <w:t>C. difference_set = A.union(B)</w:t>
+      </w:r>
+    </w:p>
+    <w:p>
+      <w:r>
+        <w:t>D. difference_set = A.symmetric_difference(B)</w:t>
+      </w:r>
+    </w:p>
+    <w:p/>
+    <w:p>
+      <w:pPr>
+        <w:pStyle w:val="Heading1"/>
+      </w:pPr>
+      <w:r>
+        <w:t>W8</w:t>
+      </w:r>
+    </w:p>
+    <w:p>
+      <w:r>
+        <w:rPr>
+          <w:b/>
+          <w:bCs/>
+        </w:rPr>
+        <w:t>ID: 21093</w:t>
+      </w:r>
+    </w:p>
+    <w:p>
+      <w:r>
+        <w:rPr>
+          <w:b/>
+          <w:bCs/>
+        </w:rPr>
+        <w:t>Câu 1: Trong Python, phương thức nào dưới đây được sử dụng để khởi tạo đối tượng của một lớp?</w:t>
+      </w:r>
+    </w:p>
+    <w:p>
+      <w:r>
+        <w:t>Đáp án:</w:t>
+      </w:r>
+    </w:p>
+    <w:p>
+      <w:r>
+        <w:rPr>
+          <w:highlight w:val="yellow"/>
+        </w:rPr>
+        <w:t>A. __init__</w:t>
+      </w:r>
+    </w:p>
+    <w:p>
+      <w:r>
+        <w:t>B. __new__</w:t>
+      </w:r>
+    </w:p>
+    <w:p>
+      <w:r>
+        <w:t>C. __del__</w:t>
+      </w:r>
+    </w:p>
+    <w:p>
+      <w:r>
+        <w:t>D. __str__</w:t>
+      </w:r>
+    </w:p>
+    <w:p>
+      <w:r>
+        <w:rPr>
+          <w:b/>
+          <w:bCs/>
+        </w:rPr>
+        <w:t>ID: 21094</w:t>
+      </w:r>
+    </w:p>
+    <w:p>
+      <w:r>
+        <w:rPr>
+          <w:b/>
+          <w:bCs/>
+        </w:rPr>
+        <w:t>Câu 2: Khi gọi một phương thức của đối tượng trong Python, tham số đầu tiên trong định nghĩa phương thức là gì?</w:t>
+      </w:r>
+    </w:p>
+    <w:p>
+      <w:r>
+        <w:t>Đáp án:</w:t>
+      </w:r>
+    </w:p>
+    <w:p>
+      <w:r>
+        <w:rPr>
+          <w:highlight w:val="yellow"/>
+        </w:rPr>
+        <w:t>A. self</w:t>
       </w:r>
     </w:p>
     <w:p>
       <w:r>
         <w:lastRenderedPageBreak/>
-        <w:t>C. result = numbers.filter(lambda x: x % 2 == 0 and x % 3 == 0)</w:t>
-      </w:r>
-    </w:p>
-    <w:p>
-      <w:r>
-        <w:t>D. result = numbers.intersection({6})</w:t>
-      </w:r>
-    </w:p>
-    <w:p>
-      <w:r>
-        <w:t>ID: 11417</w:t>
-      </w:r>
-    </w:p>
-    <w:p>
-      <w:r>
-        <w:t>Câu 24: Nếu bạn có Set data = {10, 12, 25, 50} và bạn muốn loại bỏ tất cả các phần tử có giá trị 25, viết lệnh nào dưới đây là đúng?</w:t>
-      </w:r>
-    </w:p>
-    <w:p>
-      <w:r>
-        <w:t>Đáp án:</w:t>
-      </w:r>
-    </w:p>
-    <w:p>
-      <w:pPr>
-        <w:rPr>
-          <w:highlight w:val="green"/>
-        </w:rPr>
-      </w:pPr>
-      <w:r>
-        <w:rPr>
-          <w:highlight w:val="green"/>
-        </w:rPr>
-        <w:t>A. data = {x for x in data if x</w:t>
-      </w:r>
-      <w:r>
-        <w:rPr>
-          <w:highlight w:val="green"/>
-        </w:rPr>
-        <w:t xml:space="preserve">&gt; </w:t>
-      </w:r>
-      <w:r>
-        <w:rPr>
-          <w:highlight w:val="green"/>
-        </w:rPr>
-        <w:t>25 or x</w:t>
-      </w:r>
-      <w:r>
-        <w:rPr>
-          <w:highlight w:val="green"/>
-        </w:rPr>
-        <w:t>&lt;</w:t>
-      </w:r>
-      <w:r>
-        <w:rPr>
-          <w:highlight w:val="green"/>
-        </w:rPr>
-        <w:t>25}</w:t>
-      </w:r>
-    </w:p>
-    <w:p>
-      <w:r>
-        <w:t>B. data.remove(x for x in data if x = 25 or x =25)</w:t>
-      </w:r>
-    </w:p>
-    <w:p>
-      <w:r>
-        <w:t>C. data.discard(x for x in data if x = 25)</w:t>
-      </w:r>
-    </w:p>
-    <w:p>
-      <w:r>
-        <w:t>D. data = data.difference({x for x in data if x = 25})</w:t>
-      </w:r>
-    </w:p>
-    <w:p>
-      <w:r>
-        <w:t>ID: 11418</w:t>
-      </w:r>
-    </w:p>
-    <w:p>
-      <w:r>
-        <w:t>Câu 25: Nếu bạn có Set data = {10, 12, 30, 50} và bạn muốn loại bỏ tất cả các phần tử nhỏ hơn 25, viết lệnh nào dưới đây là đúng?</w:t>
-      </w:r>
-    </w:p>
-    <w:p>
-      <w:r>
-        <w:t>Đáp án:</w:t>
-      </w:r>
-    </w:p>
-    <w:p>
-      <w:pPr>
-        <w:rPr>
-          <w:highlight w:val="green"/>
-        </w:rPr>
-      </w:pPr>
-      <w:r>
-        <w:rPr>
-          <w:highlight w:val="green"/>
-        </w:rPr>
-        <w:t xml:space="preserve">A. data = {x for x in data if x </w:t>
-      </w:r>
-      <w:r>
-        <w:rPr>
-          <w:highlight w:val="green"/>
-        </w:rPr>
-        <w:t>&gt;</w:t>
-      </w:r>
-      <w:r>
-        <w:rPr>
-          <w:highlight w:val="green"/>
-        </w:rPr>
-        <w:t>= 25}</w:t>
-      </w:r>
-    </w:p>
-    <w:p>
-      <w:r>
-        <w:t>B. data.remove(x for x in data if x 25)</w:t>
-      </w:r>
-    </w:p>
-    <w:p>
-      <w:r>
-        <w:t>C. data.discard(x for x in data if x 25)</w:t>
-      </w:r>
-    </w:p>
-    <w:p>
-      <w:r>
-        <w:t>D. data = data.difference({x for x in data if x 25})</w:t>
-      </w:r>
-    </w:p>
-    <w:p>
-      <w:r>
-        <w:t>ID: 11419</w:t>
-      </w:r>
-    </w:p>
-    <w:p>
-      <w:r>
-        <w:t>Câu 26: Nếu bạn có Set data = {10, 20, 30, 40} và bạn muốn loại bỏ tất cả các phần tử lớn hơn 25, viết lệnh nào dưới đây là đúng?</w:t>
-      </w:r>
-    </w:p>
-    <w:p>
-      <w:r>
-        <w:t>Đáp án:</w:t>
-      </w:r>
-    </w:p>
-    <w:p>
-      <w:pPr>
-        <w:rPr>
-          <w:highlight w:val="green"/>
-        </w:rPr>
-      </w:pPr>
-      <w:r>
-        <w:rPr>
-          <w:highlight w:val="green"/>
-        </w:rPr>
-        <w:t xml:space="preserve">A. data = {x for x in data if x </w:t>
-      </w:r>
-      <w:r>
-        <w:rPr>
-          <w:highlight w:val="green"/>
-        </w:rPr>
-        <w:t>&lt;</w:t>
-      </w:r>
-      <w:r>
-        <w:rPr>
-          <w:highlight w:val="green"/>
-        </w:rPr>
-        <w:t>= 25}</w:t>
-      </w:r>
-    </w:p>
-    <w:p>
-      <w:r>
-        <w:t>B. data.remove(x for x in data if x 25)</w:t>
-      </w:r>
-    </w:p>
-    <w:p>
-      <w:r>
-        <w:t>C. data.discard(x for x in data if x 25)</w:t>
-      </w:r>
-    </w:p>
-    <w:p>
-      <w:r>
-        <w:t>D. data = data.difference({x for x in data if x 25})</w:t>
-      </w:r>
-    </w:p>
-    <w:p>
-      <w:r>
-        <w:t>ID: 11421</w:t>
-      </w:r>
-    </w:p>
-    <w:p>
-      <w:r>
+        <w:t>B. cls</w:t>
+      </w:r>
+    </w:p>
+    <w:p>
+      <w:r>
+        <w:t>C. object</w:t>
+      </w:r>
+    </w:p>
+    <w:p>
+      <w:r>
+        <w:t>D. instance</w:t>
+      </w:r>
+    </w:p>
+    <w:p>
+      <w:r>
+        <w:rPr>
+          <w:b/>
+          <w:bCs/>
+        </w:rPr>
+        <w:t>ID: 21095</w:t>
+      </w:r>
+    </w:p>
+    <w:p>
+      <w:r>
+        <w:rPr>
+          <w:b/>
+          <w:bCs/>
+        </w:rPr>
+        <w:t>Câu 3: Đoạn mã sau đây tạo ra kết quả gì?class Dog: def __init__(self, name): self.name = name dog1 = Dog("Buddy")print(dog1.name)</w:t>
+      </w:r>
+    </w:p>
+    <w:p>
+      <w:r>
+        <w:t>Đáp án:</w:t>
+      </w:r>
+    </w:p>
+    <w:p>
+      <w:r>
+        <w:rPr>
+          <w:highlight w:val="yellow"/>
+        </w:rPr>
+        <w:t>A. Buddy</w:t>
+      </w:r>
+    </w:p>
+    <w:p>
+      <w:r>
+        <w:t>B. Dog</w:t>
+      </w:r>
+    </w:p>
+    <w:p>
+      <w:r>
+        <w:t>C. None</w:t>
+      </w:r>
+    </w:p>
+    <w:p>
+      <w:r>
+        <w:t>D. Lỗi xảy ra vì name không được khởi tạo.</w:t>
+      </w:r>
+    </w:p>
+    <w:p>
+      <w:r>
+        <w:rPr>
+          <w:b/>
+          <w:bCs/>
+        </w:rPr>
+        <w:t>ID: 21096</w:t>
+      </w:r>
+    </w:p>
+    <w:p>
+      <w:r>
+        <w:rPr>
+          <w:b/>
+          <w:bCs/>
+        </w:rPr>
+        <w:t>Câu 4: Trong lập trình hướng đối tượng, khái niệm "đóng gói" (Encapsulation) được thể hiện như thế nào?</w:t>
+      </w:r>
+    </w:p>
+    <w:p>
+      <w:r>
+        <w:t>Đáp án:</w:t>
+      </w:r>
+    </w:p>
+    <w:p>
+      <w:r>
+        <w:rPr>
+          <w:highlight w:val="yellow"/>
+        </w:rPr>
+        <w:t>A. Ẩn đi chi tiết cài đặt và chỉ hiển thị những phương thức hoặc thuộc tính cần thiết.</w:t>
+      </w:r>
+    </w:p>
+    <w:p>
+      <w:r>
+        <w:t>B. Cho phép đối tượng sử dụng lại các phương thức của đối tượng khác.</w:t>
+      </w:r>
+    </w:p>
+    <w:p>
+      <w:r>
+        <w:t>C. Cho phép một phương thức có thể thực hiện nhiều hành động khác nhau.</w:t>
+      </w:r>
+    </w:p>
+    <w:p>
+      <w:r>
+        <w:t>D. Cung cấp cách tạo ra các đối tượng mà không cần biết lớp cụ thể.</w:t>
+      </w:r>
+    </w:p>
+    <w:p>
+      <w:r>
+        <w:rPr>
+          <w:b/>
+          <w:bCs/>
+        </w:rPr>
+        <w:t>ID: 21097</w:t>
+      </w:r>
+    </w:p>
+    <w:p>
+      <w:r>
+        <w:rPr>
+          <w:b/>
+          <w:bCs/>
+        </w:rPr>
+        <w:t>Câu 5: Trong lập trình hướng đối tượng, tính chất nào cho phép một lớp con kế thừa thuộc tính và phương thức từ lớp cha?</w:t>
+      </w:r>
+    </w:p>
+    <w:p>
+      <w:r>
+        <w:t>Đáp án:</w:t>
+      </w:r>
+    </w:p>
+    <w:p>
+      <w:r>
+        <w:rPr>
+          <w:highlight w:val="yellow"/>
+        </w:rPr>
+        <w:t>A. Tính kế thừa (Inheritance)</w:t>
+      </w:r>
+    </w:p>
+    <w:p>
+      <w:r>
+        <w:t>B. Tính đa hình (Polymorphism)</w:t>
+      </w:r>
+    </w:p>
+    <w:p>
+      <w:r>
+        <w:t>C. Tính đóng gói (Encapsulation)</w:t>
+      </w:r>
+    </w:p>
+    <w:p>
+      <w:r>
+        <w:t>D. Tính trừu tượng (Abstraction)</w:t>
+      </w:r>
+    </w:p>
+    <w:p>
+      <w:r>
+        <w:rPr>
+          <w:b/>
+          <w:bCs/>
+        </w:rPr>
         <w:lastRenderedPageBreak/>
-        <w:t>Câu 27: Kết quả của chương trình sau là gì?set1 = {1, 2, 3} set2 = set1.add(4) print(set2)</w:t>
-      </w:r>
-    </w:p>
-    <w:p>
-      <w:r>
-        <w:t>Đáp án:</w:t>
-      </w:r>
-    </w:p>
-    <w:p>
-      <w:pPr>
-        <w:rPr>
-          <w:highlight w:val="green"/>
-        </w:rPr>
-      </w:pPr>
-      <w:r>
-        <w:rPr>
-          <w:highlight w:val="green"/>
-        </w:rPr>
-        <w:t>A. None</w:t>
-      </w:r>
-    </w:p>
-    <w:p>
-      <w:r>
-        <w:t>B. {1, 2, 3, 4}</w:t>
-      </w:r>
-    </w:p>
-    <w:p>
-      <w:r>
-        <w:t>C. {1, 2, 3}</w:t>
-      </w:r>
-    </w:p>
-    <w:p>
-      <w:r>
-        <w:t>D. Invalid Syntax</w:t>
-      </w:r>
-    </w:p>
-    <w:p>
-      <w:r>
-        <w:t>ID: 11422</w:t>
-      </w:r>
-    </w:p>
-    <w:p>
-      <w:r>
-        <w:t>Câu 28: Giả sử bạn có Set students = {'Alice', 'Bob', 'Charlie'} và bạn muốn thêm 'David' vào Set này. Viết lệnh nào dưới đây là đúng?</w:t>
-      </w:r>
-    </w:p>
-    <w:p>
-      <w:r>
-        <w:t>Đáp án:</w:t>
-      </w:r>
-    </w:p>
-    <w:p>
-      <w:r>
-        <w:rPr>
-          <w:highlight w:val="green"/>
-        </w:rPr>
-        <w:t>A. students.add('David')</w:t>
-      </w:r>
-    </w:p>
-    <w:p>
-      <w:r>
-        <w:t>B. students.append('David')</w:t>
-      </w:r>
-    </w:p>
-    <w:p>
-      <w:r>
-        <w:t>C. students.insert('David')</w:t>
-      </w:r>
-    </w:p>
-    <w:p>
-      <w:r>
-        <w:t>D. students.extend('David')</w:t>
-      </w:r>
-    </w:p>
-    <w:p>
-      <w:r>
-        <w:t>ID: 11423</w:t>
-      </w:r>
-    </w:p>
-    <w:p>
-      <w:r>
-        <w:t>Câu 29: Bạn có hai Set A = {1, 2, 3, 4, 5} và B = {4, 5, 6, 7, 8}. Viết lệnh để tạo một Set mới chứa các phần tử xuất hiện trong cả hai Set.</w:t>
-      </w:r>
-    </w:p>
-    <w:p>
-      <w:r>
-        <w:t>Đáp án:</w:t>
-      </w:r>
-    </w:p>
-    <w:p>
-      <w:r>
-        <w:rPr>
-          <w:highlight w:val="green"/>
-        </w:rPr>
-        <w:t>A. intersection_set = A B</w:t>
-      </w:r>
-    </w:p>
-    <w:p>
-      <w:r>
-        <w:t>B. intersection_set = A.union(B)</w:t>
-      </w:r>
-    </w:p>
-    <w:p>
-      <w:r>
-        <w:t>C. intersection_set = A.difference(B)</w:t>
-      </w:r>
-    </w:p>
-    <w:p>
-      <w:r>
-        <w:t>D. intersection_set = A.symmetric_difference(B)</w:t>
-      </w:r>
-    </w:p>
-    <w:p>
-      <w:r>
-        <w:t>ID: 11432</w:t>
-      </w:r>
-    </w:p>
-    <w:p>
-      <w:r>
-        <w:t>Câu 30: Bạn có hai Set A = {1, 2, 3, 4, 5} và B = {4, 5, 6, 7, 8}. Viết lệnh để tạo một Set mới chứa các phần tử chỉ xuất hiện trong Set A.</w:t>
-      </w:r>
-    </w:p>
-    <w:p>
-      <w:r>
-        <w:t>Đáp án:</w:t>
-      </w:r>
-    </w:p>
-    <w:p>
-      <w:pPr>
-        <w:rPr>
-          <w:highlight w:val="green"/>
-        </w:rPr>
-      </w:pPr>
-      <w:r>
-        <w:rPr>
-          <w:highlight w:val="green"/>
-        </w:rPr>
-        <w:t>A. difference_set = A - B</w:t>
+        <w:t>ID: 21108</w:t>
+      </w:r>
+    </w:p>
+    <w:p>
+      <w:r>
+        <w:rPr>
+          <w:b/>
+          <w:bCs/>
+        </w:rPr>
+        <w:t>Câu 6: Đoạn mã sau đây thể hiện các tính chất nào của lập trình hướng đối tượng?class Shape: def area(self): pass class Rectangle(Shape): def area(self): return "Rectangle area" class Circle(Shape): def area(self): return "Circle area"</w:t>
+      </w:r>
+    </w:p>
+    <w:p>
+      <w:r>
+        <w:t>Đáp án:</w:t>
+      </w:r>
+    </w:p>
+    <w:p>
+      <w:r>
+        <w:t>A. Tính đóng gói, tính kế thừa và tính đa hình</w:t>
+      </w:r>
+    </w:p>
+    <w:p>
+      <w:r>
+        <w:rPr>
+          <w:highlight w:val="yellow"/>
+        </w:rPr>
+        <w:t>B. Tính kế thừa và tính đa hình</w:t>
+      </w:r>
+    </w:p>
+    <w:p>
+      <w:r>
+        <w:t>C. Tính đa hình và tính đóng gói</w:t>
+      </w:r>
+    </w:p>
+    <w:p>
+      <w:r>
+        <w:t>D. Tính đóng gói và tính trừu tượng</w:t>
+      </w:r>
+    </w:p>
+    <w:p>
+      <w:r>
+        <w:rPr>
+          <w:b/>
+          <w:bCs/>
+        </w:rPr>
+        <w:t>ID: 21123</w:t>
+      </w:r>
+    </w:p>
+    <w:p>
+      <w:r>
+        <w:rPr>
+          <w:b/>
+          <w:bCs/>
+        </w:rPr>
+        <w:t>Câu 7: Bạn cần xây dựng một lớp HinhChuNhat để tính diện tích và chu vi của hình chữ nhật. Viết phương thức tinh_dien_tich và tinh_chu_vi cho lớp đó. Chọn phương án đúng để tính diện tích và chu vi.class HinhChuNhat: def __init__(self, chieu_dai, chieu_rong): self.chieu_dai = chieu_dai self.chieu_rong = chieu_rong def tinh_dien_tich(self): # Điền phương án ở đây def tinh_chu_vi(self): # Điền phương án ở đây</w:t>
+      </w:r>
+    </w:p>
+    <w:p>
+      <w:r>
+        <w:t>Đáp án:</w:t>
+      </w:r>
+    </w:p>
+    <w:p>
+      <w:r>
+        <w:rPr>
+          <w:highlight w:val="yellow"/>
+        </w:rPr>
+        <w:t>A. return self.chieu_dai * self.chieu_rong và return 2 * (self.chieu_dai + self.chieu_rong)</w:t>
+      </w:r>
+    </w:p>
+    <w:p>
+      <w:r>
+        <w:t>B. return self.chieu_dai + self.chieu_rong và return self.chieu_dai * self.chieu_rong</w:t>
+      </w:r>
+    </w:p>
+    <w:p>
+      <w:r>
+        <w:t>C. return 2 * (self.chieu_dai + self.chieu_rong) và return self.chieu_dai * self.chieu_rong</w:t>
+      </w:r>
+    </w:p>
+    <w:p>
+      <w:r>
+        <w:t>D. return self.chieu_dai * self.chieu_dai và return 4 * self.chieu_rong</w:t>
+      </w:r>
+    </w:p>
+    <w:p>
+      <w:r>
+        <w:rPr>
+          <w:b/>
+          <w:bCs/>
+        </w:rPr>
+        <w:t>ID: 21130</w:t>
+      </w:r>
+    </w:p>
+    <w:p>
+      <w:r>
+        <w:rPr>
+          <w:b/>
+          <w:bCs/>
+        </w:rPr>
+        <w:t>Câu 8: Bạn cần tạo một lớp PhanSo để biểu diễn phân số và phương thức rut_gon để rút gọn phân số. Chọn phương án đúng cho phương thức rut_gon.class PhanSo: def __init__(self, tu_so, mau_so): self.tu_so = tu_so self.mau_so = mau_so def rut_gon(self): # Điền phương án ở đây</w:t>
+      </w:r>
+    </w:p>
+    <w:p>
+      <w:r>
+        <w:t>Đáp án:</w:t>
+      </w:r>
+    </w:p>
+    <w:p>
+      <w:r>
+        <w:rPr>
+          <w:highlight w:val="yellow"/>
+        </w:rPr>
+        <w:t>A. Tìm UCLN của tử số và mẫu số, rồi chia cả tử và mẫu cho UCLN</w:t>
+      </w:r>
+    </w:p>
+    <w:p>
+      <w:r>
+        <w:t>B. Tìm BSCNN của tử số và mẫu số, rồi chia cả tử và mẫu cho BSCNN</w:t>
       </w:r>
     </w:p>
     <w:p>
       <w:r>
         <w:lastRenderedPageBreak/>
-        <w:t>B. difference_set = A B</w:t>
-      </w:r>
-    </w:p>
-    <w:p>
-      <w:r>
-        <w:t>C. difference_set = A.union(B)</w:t>
-      </w:r>
-    </w:p>
-    <w:p>
-      <w:r>
-        <w:t>D. difference_set = A.symmetric_difference(B)</w:t>
-      </w:r>
-    </w:p>
+        <w:t>C. Chỉ rút gọn khi tử số nhỏ hơn mẫu số</w:t>
+      </w:r>
+    </w:p>
+    <w:p>
+      <w:r>
+        <w:t>D. Không cần rút gọn nếu tử số là 0</w:t>
+      </w:r>
+    </w:p>
+    <w:p>
+      <w:r>
+        <w:rPr>
+          <w:b/>
+          <w:bCs/>
+        </w:rPr>
+        <w:t>ID: 21134</w:t>
+      </w:r>
+    </w:p>
+    <w:p>
+      <w:r>
+        <w:rPr>
+          <w:b/>
+          <w:bCs/>
+        </w:rPr>
+        <w:t>Câu 9: Trong đoạn mã dưới đây, đối tượng dog thuộc lớp Animal. Hãy chọn phương án đúng để sửa lỗi ở phương thức bark.class Animal: def __init__(self, name): self.name = name def bark(self): print(self.name, "says woof!")</w:t>
+      </w:r>
+    </w:p>
+    <w:p>
+      <w:r>
+        <w:t>Đáp án:</w:t>
+      </w:r>
+    </w:p>
+    <w:p>
+      <w:r>
+        <w:rPr>
+          <w:highlight w:val="yellow"/>
+        </w:rPr>
+        <w:t>A. Không có lỗi, đoạn mã đúng</w:t>
+      </w:r>
+    </w:p>
+    <w:p>
+      <w:r>
+        <w:t>B. Đổi từ khóa self thành tên đối tượng cụ thể</w:t>
+      </w:r>
+    </w:p>
+    <w:p>
+      <w:r>
+        <w:t>C. Đảm bảo đối tượng dog được khởi tạo với tên hợp lệ</w:t>
+      </w:r>
+    </w:p>
+    <w:p>
+      <w:r>
+        <w:t>D. Đổi tên phương thức bark thành speak</w:t>
+      </w:r>
+    </w:p>
+    <w:p>
+      <w:r>
+        <w:rPr>
+          <w:b/>
+          <w:bCs/>
+        </w:rPr>
+        <w:t>ID: 21136</w:t>
+      </w:r>
+    </w:p>
+    <w:p>
+      <w:r>
+        <w:rPr>
+          <w:b/>
+          <w:bCs/>
+        </w:rPr>
+        <w:t>Câu 10: Bạn cần xây dựng lớp TamGiac để kiểm tra xem ba cạnh có phải là một tam giác hợp lệ hay không. Chọn phương án đúng để xây dựng phương thức kiem_tra.class TamGiac: def __init__(self, a, b, c): self.a = a self.b = b self.c = c def kiem_tra(self): # Điền phương án ở đây</w:t>
+      </w:r>
+    </w:p>
+    <w:p>
+      <w:r>
+        <w:t>Đáp án:</w:t>
+      </w:r>
+    </w:p>
+    <w:p>
+      <w:r>
+        <w:rPr>
+          <w:highlight w:val="yellow"/>
+        </w:rPr>
+        <w:t>A. if self.a + self.b self.c and self.a + self.c self.b and self.b + self.c self.a: return True</w:t>
+      </w:r>
+    </w:p>
+    <w:p>
+      <w:r>
+        <w:t>B. if self.a + self.b == self.c: return True</w:t>
+      </w:r>
+    </w:p>
+    <w:p>
+      <w:r>
+        <w:t>C. if self.a * self.b * self.c 0: return True</w:t>
+      </w:r>
+    </w:p>
+    <w:p>
+      <w:r>
+        <w:t>D. if self.a == self.b == self.c: return True</w:t>
+      </w:r>
+    </w:p>
+    <w:p>
+      <w:r>
+        <w:rPr>
+          <w:b/>
+          <w:bCs/>
+        </w:rPr>
+        <w:t>ID: 21146</w:t>
+      </w:r>
+    </w:p>
+    <w:p>
+      <w:r>
+        <w:rPr>
+          <w:b/>
+          <w:bCs/>
+        </w:rPr>
+        <w:t>Câu 11: Cho đoạn mã sau, phương thức __str__ sẽ trả về gì khi in đối tượng car?class Vehicle: def __init__(self, brand, color): self.brand = brand self.color = color def __str__(self): return f"{self.brand} - {self.color}" car = Vehicle("Toyota", "Red")print(car)</w:t>
+      </w:r>
+    </w:p>
+    <w:p>
+      <w:r>
+        <w:t>Đáp án:</w:t>
+      </w:r>
+    </w:p>
+    <w:p>
+      <w:r>
+        <w:rPr>
+          <w:highlight w:val="yellow"/>
+        </w:rPr>
+        <w:t>A. Toyota - Red</w:t>
+      </w:r>
+    </w:p>
+    <w:p>
+      <w:r>
+        <w:t>B. brand - color</w:t>
+      </w:r>
+    </w:p>
+    <w:p>
+      <w:r>
+        <w:lastRenderedPageBreak/>
+        <w:t>C. Vehicle object</w:t>
+      </w:r>
+    </w:p>
+    <w:p>
+      <w:r>
+        <w:t>D. Không in gì</w:t>
+      </w:r>
+    </w:p>
+    <w:p>
+      <w:r>
+        <w:rPr>
+          <w:b/>
+          <w:bCs/>
+        </w:rPr>
+        <w:t>ID: 21148</w:t>
+      </w:r>
+    </w:p>
+    <w:p>
+      <w:r>
+        <w:rPr>
+          <w:b/>
+          <w:bCs/>
+        </w:rPr>
+        <w:t>Câu 12: Bạn cần xây dựng lớp Circle để tính chu vi và diện tích hình tròn với phương thức tinh_chu_vi và tinh_dien_tich. Hãy chọn phương án đúng.class Circle: def __init__(self, ban_kinh): self.ban_kinh = ban_kinh def tinh_chu_vi(self): # Điền phương án ở đây def tinh_dien_tich(self): # Điền phương án ở đây</w:t>
+      </w:r>
+    </w:p>
+    <w:p>
+      <w:r>
+        <w:t>Đáp án:</w:t>
+      </w:r>
+    </w:p>
+    <w:p>
+      <w:r>
+        <w:rPr>
+          <w:highlight w:val="yellow"/>
+        </w:rPr>
+        <w:t>A. return 2 * 3.14 * self.ban_kinh và return 3.14 * self.ban_kinh ** 2</w:t>
+      </w:r>
+    </w:p>
+    <w:p>
+      <w:r>
+        <w:t>B. return 3.14 * self.ban_kinh ** 2 và return 2 * 3.14 * self.ban_kinh</w:t>
+      </w:r>
+    </w:p>
+    <w:p>
+      <w:r>
+        <w:t>C. return self.ban_kinh * self.ban_kinh và return 2 * self.ban_kinh</w:t>
+      </w:r>
+    </w:p>
+    <w:p>
+      <w:r>
+        <w:t>D. return self.ban_kinh ** 2 * 3.14 và return 3.14 * self.ban_kinh ** 2</w:t>
+      </w:r>
+    </w:p>
+    <w:p>
+      <w:r>
+        <w:rPr>
+          <w:b/>
+          <w:bCs/>
+        </w:rPr>
+        <w:t>ID: 21162</w:t>
+      </w:r>
+    </w:p>
+    <w:p>
+      <w:r>
+        <w:rPr>
+          <w:b/>
+          <w:bCs/>
+        </w:rPr>
+        <w:t>Câu 13: Lớp BankAccount có thuộc tính balance riêng tư. Hãy chọn phương án đúng để truy cập và thay đổi giá trị của balance.class BankAccount: def __init__(self, balance): self.__balance = balance def deposit(self, amount): self.__balance += amount def get_balance(self): return self.__balance</w:t>
+      </w:r>
+    </w:p>
+    <w:p>
+      <w:r>
+        <w:t>Đáp án:</w:t>
+      </w:r>
+    </w:p>
+    <w:p>
+      <w:r>
+        <w:rPr>
+          <w:highlight w:val="yellow"/>
+        </w:rPr>
+        <w:t>A. Sử dụng phương thức deposit và get_balance</w:t>
+      </w:r>
+    </w:p>
+    <w:p>
+      <w:r>
+        <w:t>B. Truy cập trực tiếp account.__balance</w:t>
+      </w:r>
+    </w:p>
+    <w:p>
+      <w:r>
+        <w:t>C. Đặt lại giá trị của __balance trực tiếp</w:t>
+      </w:r>
+    </w:p>
+    <w:p>
+      <w:r>
+        <w:t>D. Không thể thay đổi giá trị của balance</w:t>
+      </w:r>
+    </w:p>
+    <w:p>
+      <w:r>
+        <w:rPr>
+          <w:b/>
+          <w:bCs/>
+        </w:rPr>
+        <w:t>ID: 21177</w:t>
+      </w:r>
+    </w:p>
+    <w:p>
+      <w:r>
+        <w:rPr>
+          <w:b/>
+          <w:bCs/>
+        </w:rPr>
+        <w:t>Câu 14: Cho đoạn mã dưới đây, kết quả của lệnh print(emp.get_name()) là gì?class Person: def __init__(self, name): self.name = name def get_name(self): return self.name class Employee(Person): def __init__(self, name, employee_id): super().__init__(name) self.employee_id = employee_id emp = Employee("John", "E001")print(emp.get_name())</w:t>
+      </w:r>
+    </w:p>
+    <w:p>
+      <w:r>
+        <w:t>Đáp án:</w:t>
+      </w:r>
+    </w:p>
+    <w:p>
+      <w:r>
+        <w:rPr>
+          <w:highlight w:val="yellow"/>
+        </w:rPr>
+        <w:lastRenderedPageBreak/>
+        <w:t>A. John</w:t>
+      </w:r>
+    </w:p>
+    <w:p>
+      <w:r>
+        <w:t>B. E001</w:t>
+      </w:r>
+    </w:p>
+    <w:p>
+      <w:r>
+        <w:t>C. Person</w:t>
+      </w:r>
+    </w:p>
+    <w:p>
+      <w:r>
+        <w:t>D. Lỗi</w:t>
+      </w:r>
+    </w:p>
+    <w:p>
+      <w:r>
+        <w:rPr>
+          <w:b/>
+          <w:bCs/>
+        </w:rPr>
+        <w:t>ID: 21179</w:t>
+      </w:r>
+    </w:p>
+    <w:p>
+      <w:r>
+        <w:rPr>
+          <w:b/>
+          <w:bCs/>
+        </w:rPr>
+        <w:t>Câu 15: Bạn cần sử dụng tính đa hình (polymorphism) để xử lý nhiều loại đối tượng khác nhau. Hãy chọn phương án đúng để đảm bảo tính đa hình.</w:t>
+      </w:r>
+    </w:p>
+    <w:p>
+      <w:r>
+        <w:t>Đáp án:</w:t>
+      </w:r>
+    </w:p>
+    <w:p>
+      <w:r>
+        <w:rPr>
+          <w:highlight w:val="yellow"/>
+        </w:rPr>
+        <w:t>A. Kế thừa một lớp cha và ghi đè các phương thức</w:t>
+      </w:r>
+    </w:p>
+    <w:p>
+      <w:r>
+        <w:t>B. Chỉ định kiểu dữ liệu cụ thể cho từng lớp</w:t>
+      </w:r>
+    </w:p>
+    <w:p>
+      <w:r>
+        <w:t>C. Không kế thừa bất kỳ lớp nào</w:t>
+      </w:r>
+    </w:p>
+    <w:p>
+      <w:r>
+        <w:t>D. Ghi đè các thuộc tính của lớp cha mà không cần phương thức</w:t>
+      </w:r>
+    </w:p>
+    <w:p>
+      <w:r>
+        <w:rPr>
+          <w:b/>
+          <w:bCs/>
+        </w:rPr>
+        <w:t>ID: 21182</w:t>
+      </w:r>
+    </w:p>
+    <w:p>
+      <w:r>
+        <w:rPr>
+          <w:b/>
+          <w:bCs/>
+        </w:rPr>
+        <w:t>Câu 16: Bạn cần tạo một lớp Rectangle để tính toán và so sánh diện tích giữa hai hình chữ nhật. Hãy chọn phương án đúng để triển khai phương thức so sánh __lt__ (less than).class Rectangle: def __init__(self, chieu_dai, chieu_rong): self.chieu_dai = chieu_dai self.chieu_rong = chieu_rong def dien_tich(self): return self.chieu_dai * self.chieu_rong def __lt__(self, other): # Điền phương án so sánh diện tích ở đây</w:t>
+      </w:r>
+    </w:p>
+    <w:p>
+      <w:r>
+        <w:t>Đáp án:</w:t>
+      </w:r>
+    </w:p>
+    <w:p>
+      <w:r>
+        <w:rPr>
+          <w:highlight w:val="yellow"/>
+        </w:rPr>
+        <w:t>A. return self.dien_tich() other.dien_tich()</w:t>
+      </w:r>
+    </w:p>
+    <w:p>
+      <w:r>
+        <w:t>B. return self.chieu_dai other.chieu_dai</w:t>
+      </w:r>
+    </w:p>
+    <w:p>
+      <w:r>
+        <w:t>C. return self.chieu_rong other.chieu_rong</w:t>
+      </w:r>
+    </w:p>
+    <w:p>
+      <w:r>
+        <w:t>D. return other.dien_tich() self.dien_tich()</w:t>
+      </w:r>
+    </w:p>
+    <w:p>
+      <w:r>
+        <w:rPr>
+          <w:b/>
+          <w:bCs/>
+        </w:rPr>
+        <w:t>ID: 21188</w:t>
+      </w:r>
+    </w:p>
+    <w:p>
+      <w:r>
+        <w:rPr>
+          <w:b/>
+          <w:bCs/>
+        </w:rPr>
+        <w:t>Câu 17: Bạn muốn kiểm tra xem hai đối tượng PhanSo có bằng nhau hay không. Hãy chọn phương án đúng để xây dựng phương thức __eq__.class PhanSo: def __init__(self, tu_so, mau_so): self.tu_so = tu_so self.mau_so = mau_so def __eq__(self, other): # Điền phương án kiểm tra bằng nhau ở đây</w:t>
+      </w:r>
+    </w:p>
+    <w:p>
+      <w:r>
+        <w:lastRenderedPageBreak/>
+        <w:t>Đáp án:</w:t>
+      </w:r>
+    </w:p>
+    <w:p>
+      <w:r>
+        <w:rPr>
+          <w:highlight w:val="yellow"/>
+        </w:rPr>
+        <w:t>A. return self.tu_so * other.mau_so == self.mau_so * other.tu_so</w:t>
+      </w:r>
+    </w:p>
+    <w:p>
+      <w:r>
+        <w:t>B. return self.tu_so == other.tu_so</w:t>
+      </w:r>
+    </w:p>
+    <w:p>
+      <w:r>
+        <w:t>C. return self.mau_so == other.mau_so</w:t>
+      </w:r>
+    </w:p>
+    <w:p>
+      <w:r>
+        <w:t>D. return self.tu_so == other.tu_so and self.mau_so == other.mau_so</w:t>
+      </w:r>
+    </w:p>
+    <w:p>
+      <w:r>
+        <w:rPr>
+          <w:b/>
+          <w:bCs/>
+        </w:rPr>
+        <w:t>ID: 21211</w:t>
+      </w:r>
+    </w:p>
+    <w:p>
+      <w:r>
+        <w:rPr>
+          <w:b/>
+          <w:bCs/>
+        </w:rPr>
+        <w:t>Câu 18: Lớp Person có phương thức greet để chào hỏi. Lớp Employee kế thừa từ Person và ghi đè phương thức greet. Chọn phương án đúng để đảm bảo lớp Employee có thể gọi phương thức greet từ lớp cha Person.class Person: def greet(self): return "Hello!" class Employee(Person): def greet(self): return f"Hi, {super().greet()}" emp = Employee()print(emp.greet())</w:t>
+      </w:r>
+    </w:p>
+    <w:p>
+      <w:r>
+        <w:t>Đáp án:</w:t>
+      </w:r>
+    </w:p>
+    <w:p>
+      <w:r>
+        <w:rPr>
+          <w:highlight w:val="yellow"/>
+        </w:rPr>
+        <w:t>A. Hi, Hello!</w:t>
+      </w:r>
+    </w:p>
+    <w:p>
+      <w:r>
+        <w:t>B. Hello!</w:t>
+      </w:r>
+    </w:p>
+    <w:p>
+      <w:r>
+        <w:t>C. Hi, Hi, Hello!</w:t>
+      </w:r>
+    </w:p>
+    <w:p>
+      <w:r>
+        <w:t>D. Hi!</w:t>
+      </w:r>
+    </w:p>
+    <w:p>
+      <w:r>
+        <w:rPr>
+          <w:b/>
+          <w:bCs/>
+        </w:rPr>
+        <w:t>ID: 21226</w:t>
+      </w:r>
+    </w:p>
+    <w:p>
+      <w:r>
+        <w:rPr>
+          <w:b/>
+          <w:bCs/>
+        </w:rPr>
+        <w:t>Câu 19: Bạn cần cài đặt một lớp Student với thuộc tính grades là một danh sách điểm số và phương thức average để tính điểm trung bình. Hãy chọn phương án đúng để cài đặt phương thức average.class Student: def __init__(self, grades): self.grades = grades def average(self): # Điền phương án ở đây</w:t>
+      </w:r>
+    </w:p>
+    <w:p>
+      <w:r>
+        <w:t>Đáp án:</w:t>
+      </w:r>
+    </w:p>
+    <w:p>
+      <w:r>
+        <w:rPr>
+          <w:highlight w:val="yellow"/>
+        </w:rPr>
+        <w:t>A. return sum(self.grades) / len(self.grades)</w:t>
+      </w:r>
+    </w:p>
+    <w:p>
+      <w:r>
+        <w:t>B. return max(self.grades) / len(self.grades)</w:t>
+      </w:r>
+    </w:p>
+    <w:p>
+      <w:r>
+        <w:t>C. return min(self.grades) / len(self.grades)</w:t>
+      </w:r>
+    </w:p>
+    <w:p>
+      <w:r>
+        <w:t>D. return sum(self.grades) / 100</w:t>
+      </w:r>
+    </w:p>
+    <w:p>
+      <w:r>
+        <w:rPr>
+          <w:b/>
+          <w:bCs/>
+        </w:rPr>
+        <w:t>ID: 21228</w:t>
+      </w:r>
+    </w:p>
+    <w:p>
+      <w:r>
+        <w:rPr>
+          <w:b/>
+          <w:bCs/>
+        </w:rPr>
+        <w:lastRenderedPageBreak/>
+        <w:t>Câu 20: Lớp Person có phương thức update_age để cập nhật tuổi. Hãy chọn phương án đúng để đảm bảo phương thức này hoạt động chính xác.class Person: def __init__(self, name, age): self.name = name self.age = age def update_age(self, new_age): # Điền phương án ở đây</w:t>
+      </w:r>
+    </w:p>
+    <w:p>
+      <w:r>
+        <w:t>Đáp án:</w:t>
+      </w:r>
+    </w:p>
+    <w:p>
+      <w:r>
+        <w:rPr>
+          <w:highlight w:val="yellow"/>
+        </w:rPr>
+        <w:t>A. self.age = new_age</w:t>
+      </w:r>
+    </w:p>
+    <w:p>
+      <w:r>
+        <w:t>B. self.age = new_age + self.age</w:t>
+      </w:r>
+    </w:p>
+    <w:p>
+      <w:r>
+        <w:t>C. self.age = self.age + new_age</w:t>
+      </w:r>
+    </w:p>
+    <w:p>
+      <w:r>
+        <w:t>D. self.age = new_age - self.age</w:t>
+      </w:r>
+    </w:p>
+    <w:p>
+      <w:r>
+        <w:rPr>
+          <w:b/>
+          <w:bCs/>
+        </w:rPr>
+        <w:t>ID: 21232</w:t>
+      </w:r>
+    </w:p>
+    <w:p>
+      <w:r>
+        <w:rPr>
+          <w:b/>
+          <w:bCs/>
+        </w:rPr>
+        <w:t>Câu 21: Bạn cần tạo lớp Rectangle với phương thức is_square để kiểm tra nếu nó là hình vuông. Hãy chọn phương án đúng.class Rectangle: def __init__(self, width, height): self.width = width self.height = height def is_square(self): # Điền phương án ở đây</w:t>
+      </w:r>
+    </w:p>
+    <w:p>
+      <w:r>
+        <w:t>Đáp án:</w:t>
+      </w:r>
+    </w:p>
+    <w:p>
+      <w:r>
+        <w:rPr>
+          <w:highlight w:val="yellow"/>
+        </w:rPr>
+        <w:t>A. return self.width == self.height</w:t>
+      </w:r>
+    </w:p>
+    <w:p>
+      <w:r>
+        <w:t>B. return self.width self.height</w:t>
+      </w:r>
+    </w:p>
+    <w:p>
+      <w:r>
+        <w:t>C. return self.width self.height</w:t>
+      </w:r>
+    </w:p>
+    <w:p>
+      <w:r>
+        <w:t>D. return self.width != self.height</w:t>
+      </w:r>
+    </w:p>
+    <w:p>
+      <w:r>
+        <w:rPr>
+          <w:b/>
+          <w:bCs/>
+        </w:rPr>
+        <w:t>ID: 21236</w:t>
+      </w:r>
+    </w:p>
+    <w:p>
+      <w:r>
+        <w:rPr>
+          <w:b/>
+          <w:bCs/>
+        </w:rPr>
+        <w:t>Câu 22: Lớp BankAccount có phương thức transfer để chuyển tiền giữa hai tài khoản. Hãy chọn phương án đúng để cài đặt phương thức transfer.class BankAccount: def __init__(self, balance): self.balance = balance def transfer(self, other_account, amount): # Điền phương án ở đây</w:t>
+      </w:r>
+    </w:p>
+    <w:p>
+      <w:r>
+        <w:t>Đáp án:</w:t>
+      </w:r>
+    </w:p>
+    <w:p>
+      <w:r>
+        <w:rPr>
+          <w:highlight w:val="yellow"/>
+        </w:rPr>
+        <w:t>A. self.balance -= amount; other_account.balance += amount</w:t>
+      </w:r>
+    </w:p>
+    <w:p>
+      <w:r>
+        <w:t>B. self.balance += amount; other_account.balance -= amount</w:t>
+      </w:r>
+    </w:p>
+    <w:p>
+      <w:r>
+        <w:t>C. self.balance -= amount; other_account.balance -= amount</w:t>
+      </w:r>
+    </w:p>
+    <w:p>
+      <w:r>
+        <w:t>D. self.balance += amount; other_account.balance += amount</w:t>
+      </w:r>
+    </w:p>
+    <w:p>
+      <w:r>
+        <w:rPr>
+          <w:b/>
+          <w:bCs/>
+        </w:rPr>
+        <w:lastRenderedPageBreak/>
+        <w:t>ID: 21240</w:t>
+      </w:r>
+    </w:p>
+    <w:p>
+      <w:r>
+        <w:rPr>
+          <w:b/>
+          <w:bCs/>
+        </w:rPr>
+        <w:t>Câu 23: Bạn cần tạo lớp Vehicle với phương thức display_info để hiển thị thông tin về xe. Lớp Car kế thừa từ Vehicle và cần thêm thông tin về model. Hãy chọn phương án đúng. class Vehicle: def __init__(self, brand): self.brand = brand def display_info(self): # Điền phương án ở đây class Car(Vehicle): def __init__(self, brand, model): super().__init__(brand) self.model = model</w:t>
+      </w:r>
+    </w:p>
+    <w:p>
+      <w:r>
+        <w:t>Đáp án:</w:t>
+      </w:r>
+    </w:p>
+    <w:p>
+      <w:r>
+        <w:rPr>
+          <w:highlight w:val="yellow"/>
+        </w:rPr>
+        <w:t>A. return f"Brand: {self.brand}, Model: {self.model}"</w:t>
+      </w:r>
+    </w:p>
+    <w:p>
+      <w:r>
+        <w:t>B. return f"Brand: {self.model}"</w:t>
+      </w:r>
+    </w:p>
+    <w:p>
+      <w:r>
+        <w:t>C. return f"Model: {self.brand}, Brand: {self.model}"</w:t>
+      </w:r>
+    </w:p>
+    <w:p>
+      <w:r>
+        <w:t>D. return f"Brand: {self.brand}"</w:t>
+      </w:r>
+    </w:p>
+    <w:p>
+      <w:r>
+        <w:rPr>
+          <w:b/>
+          <w:bCs/>
+        </w:rPr>
+        <w:t>ID: 21244</w:t>
+      </w:r>
+    </w:p>
+    <w:p>
+      <w:r>
+        <w:rPr>
+          <w:b/>
+          <w:bCs/>
+        </w:rPr>
+        <w:t>Câu 24: Bạn cần cài đặt lớp Person với phương thức celebrate_birthday để tăng tuổi lên một năm. Hãy chọn phương án đúng.class Person: def __init__(self, name, age): self.name = name self.age = age def celebrate_birthday(self): # Điền phương án ở đây</w:t>
+      </w:r>
+    </w:p>
+    <w:p>
+      <w:r>
+        <w:t>Đáp án:</w:t>
+      </w:r>
+    </w:p>
+    <w:p>
+      <w:r>
+        <w:rPr>
+          <w:highlight w:val="yellow"/>
+        </w:rPr>
+        <w:t>A. self.age += 1</w:t>
+      </w:r>
+    </w:p>
+    <w:p>
+      <w:r>
+        <w:t>B. self.age = self.age - 1</w:t>
+      </w:r>
+    </w:p>
+    <w:p>
+      <w:r>
+        <w:t>C. self.age = self.age * 2</w:t>
+      </w:r>
+    </w:p>
+    <w:p>
+      <w:r>
+        <w:t>D. self.age = self.age + 2</w:t>
+      </w:r>
+    </w:p>
+    <w:p>
+      <w:r>
+        <w:rPr>
+          <w:b/>
+          <w:bCs/>
+        </w:rPr>
+        <w:t>ID: 21249</w:t>
+      </w:r>
+    </w:p>
+    <w:p>
+      <w:r>
+        <w:rPr>
+          <w:b/>
+          <w:bCs/>
+        </w:rPr>
+        <w:t>Câu 25: Lớp Shape có phương thức describe để mô tả hình dạng. Lớp Circle kế thừa từ Shape và cần thêm thông tin về bán kính. Hãy chọn phương án đúng.class Shape: def describe(self): return "This is a shape." class Circle(Shape): def __init__(self, radius): self.radius = radius def describe(self): # Điền phương án ở đây</w:t>
+      </w:r>
+    </w:p>
+    <w:p>
+      <w:r>
+        <w:t>Đáp án:</w:t>
+      </w:r>
+    </w:p>
+    <w:p>
+      <w:r>
+        <w:rPr>
+          <w:highlight w:val="yellow"/>
+        </w:rPr>
+        <w:t>A. return f"This is a circle with radius {self.radius}"</w:t>
+      </w:r>
+    </w:p>
+    <w:p>
+      <w:r>
+        <w:t>B. return f"This is a shape with radius {self.radius}"</w:t>
+      </w:r>
+    </w:p>
+    <w:p>
+      <w:r>
+        <w:t>C. return f"This is a circle"</w:t>
+      </w:r>
+    </w:p>
+    <w:p>
+      <w:r>
+        <w:lastRenderedPageBreak/>
+        <w:t>D. return f"Radius: {self.radius}"</w:t>
+      </w:r>
+    </w:p>
+    <w:p>
+      <w:r>
+        <w:rPr>
+          <w:b/>
+          <w:bCs/>
+        </w:rPr>
+        <w:t>ID: 21250</w:t>
+      </w:r>
+    </w:p>
+    <w:p>
+      <w:r>
+        <w:rPr>
+          <w:b/>
+          <w:bCs/>
+        </w:rPr>
+        <w:t>Câu 26: Lớp Employee có phương thức calculate_salary để tính lương. Lớp Manager kế thừa từ Employee và cần thêm hệ số lương. Hãy chọn phương án đúng.class Employee: def __init__(self, base_salary): self.base_salary = base_salary def calculate_salary(self): return self.base_salary class Manager(Employee): def __init__(self, base_salary, multiplier): super().__init__(base_salary) self.multiplier = multiplier def calculate_salary(self): # Điền phương án ở đây</w:t>
+      </w:r>
+    </w:p>
+    <w:p>
+      <w:r>
+        <w:t>Đáp án:</w:t>
+      </w:r>
+    </w:p>
+    <w:p>
+      <w:r>
+        <w:rPr>
+          <w:highlight w:val="yellow"/>
+        </w:rPr>
+        <w:t>A. return super().calculate_salary() * self.multiplier</w:t>
+      </w:r>
+    </w:p>
+    <w:p>
+      <w:r>
+        <w:t>B. return self.base_salary * self.multiplier</w:t>
+      </w:r>
+    </w:p>
+    <w:p>
+      <w:r>
+        <w:t>C. return super().calculate_salary() + self.multiplier</w:t>
+      </w:r>
+    </w:p>
+    <w:p>
+      <w:r>
+        <w:t>D. return self.base_salary + self.multiplier</w:t>
+      </w:r>
+    </w:p>
+    <w:p>
+      <w:r>
+        <w:rPr>
+          <w:b/>
+          <w:bCs/>
+        </w:rPr>
+        <w:t>ID: 21265</w:t>
+      </w:r>
+    </w:p>
+    <w:p>
+      <w:r>
+        <w:rPr>
+          <w:b/>
+          <w:bCs/>
+        </w:rPr>
+        <w:t>Câu 27: Lớp Book có phương thức discount_price để áp dụng giảm giá cho sách. Hãy chọn phương án đúng để áp dụng giảm giá.class Book: def __init__(self, price): self.price = price def discount_price(self, discount): # Điền phương án ở đây</w:t>
+      </w:r>
+    </w:p>
+    <w:p>
+      <w:r>
+        <w:t>Đáp án:</w:t>
+      </w:r>
+    </w:p>
+    <w:p>
+      <w:r>
+        <w:rPr>
+          <w:highlight w:val="yellow"/>
+        </w:rPr>
+        <w:t>A. return self.price * (1 - discount)</w:t>
+      </w:r>
+    </w:p>
+    <w:p>
+      <w:r>
+        <w:t>B. return self.price * discount</w:t>
+      </w:r>
+    </w:p>
+    <w:p>
+      <w:r>
+        <w:t>C. return self.price - discount</w:t>
+      </w:r>
+    </w:p>
+    <w:p>
+      <w:r>
+        <w:t>D. return self.price + discount</w:t>
+      </w:r>
+    </w:p>
+    <w:p>
+      <w:r>
+        <w:rPr>
+          <w:b/>
+          <w:bCs/>
+        </w:rPr>
+        <w:t>ID: 21271</w:t>
+      </w:r>
+    </w:p>
+    <w:p>
+      <w:r>
+        <w:rPr>
+          <w:b/>
+          <w:bCs/>
+        </w:rPr>
+        <w:t>Câu 28: Bạn cần cài đặt lớp Account với phương thức withdraw để rút tiền. Hãy chọn phương án đúng để kiểm tra số dư và thực hiện giao dịch.class Account: def __init__(self, balance): self.balance = balance def withdraw(self, amount): # Điền phương án ở đây</w:t>
+      </w:r>
+    </w:p>
+    <w:p>
+      <w:r>
+        <w:t>Đáp án:</w:t>
+      </w:r>
+    </w:p>
+    <w:p>
+      <w:r>
+        <w:t>A. if amount = self.balance: self.balance -= amount</w:t>
+      </w:r>
+    </w:p>
+    <w:p>
+      <w:r>
+        <w:rPr>
+          <w:highlight w:val="yellow"/>
+        </w:rPr>
+        <w:lastRenderedPageBreak/>
+        <w:t>B. if amount self.balance: self.balance -= amount</w:t>
+      </w:r>
+    </w:p>
+    <w:p>
+      <w:r>
+        <w:t>C. self.balance -= amount</w:t>
+      </w:r>
+    </w:p>
+    <w:p>
+      <w:r>
+        <w:t>D. self.balance += amount</w:t>
+      </w:r>
+    </w:p>
+    <w:p>
+      <w:r>
+        <w:rPr>
+          <w:b/>
+          <w:bCs/>
+        </w:rPr>
+        <w:t>ID: 21276</w:t>
+      </w:r>
+    </w:p>
+    <w:p>
+      <w:r>
+        <w:rPr>
+          <w:b/>
+          <w:bCs/>
+        </w:rPr>
+        <w:t>Câu 29: Bạn cần cài đặt lớp Team với phương thức add_member để thêm thành viên vào đội. Hãy chọn phương án đúng để cài đặt phương thức này.class Team: def __init__(self): self.members = [] def add_member(self, member): # Điền phương án ở đây</w:t>
+      </w:r>
+    </w:p>
+    <w:p>
+      <w:r>
+        <w:t>Đáp án:</w:t>
+      </w:r>
+    </w:p>
+    <w:p>
+      <w:r>
+        <w:rPr>
+          <w:highlight w:val="yellow"/>
+        </w:rPr>
+        <w:t>A. self.members.append(member)</w:t>
+      </w:r>
+    </w:p>
+    <w:p>
+      <w:r>
+        <w:t>B. self.members = member</w:t>
+      </w:r>
+    </w:p>
+    <w:p>
+      <w:r>
+        <w:t>C. self.members += member</w:t>
+      </w:r>
+    </w:p>
+    <w:p>
+      <w:r>
+        <w:t>D. self.members.insert(0, member)</w:t>
+      </w:r>
+    </w:p>
+    <w:p>
+      <w:r>
+        <w:rPr>
+          <w:b/>
+          <w:bCs/>
+        </w:rPr>
+        <w:t>ID: 21283</w:t>
+      </w:r>
+    </w:p>
+    <w:p>
+      <w:r>
+        <w:rPr>
+          <w:b/>
+          <w:bCs/>
+        </w:rPr>
+        <w:t>Câu 30: Trong lớp Library dưới đây, bạn cần cài đặt phương thức add_book để thêm sách vào thư viện và phương thức find_book để tìm sách theo tên. Hãy chọn phương án đúng để cài đặt phương thức add_book.class Library: def __init__(self): self.books = {} def add_book(self, title, author): # Điền phương án ở đây</w:t>
+      </w:r>
+    </w:p>
+    <w:p>
+      <w:r>
+        <w:t>Đáp án:</w:t>
+      </w:r>
+    </w:p>
+    <w:p>
+      <w:r>
+        <w:rPr>
+          <w:highlight w:val="yellow"/>
+        </w:rPr>
+        <w:t>A. self.books[title] = author</w:t>
+      </w:r>
+    </w:p>
+    <w:p>
+      <w:r>
+        <w:t>B. self.books.append({title: author})</w:t>
+      </w:r>
+    </w:p>
+    <w:p>
+      <w:r>
+        <w:t>C. self.books.add({title: author})</w:t>
+      </w:r>
+    </w:p>
+    <w:p>
+      <w:r>
+        <w:t>D. self.books.update({title: author})</w:t>
+      </w:r>
+    </w:p>
+    <w:p/>
     <w:sectPr>
       <w:pgSz w:w="12240" w:h="15840"/>
       <w:pgMar w:top="1440" w:right="1440" w:bottom="1440" w:left="1440" w:header="720" w:footer="720" w:gutter="0"/>
